--- a/Functional&AccessControlRequirements.docx
+++ b/Functional&AccessControlRequirements.docx
@@ -1,6 +1,6 @@
 
 <file path=word/document.xml><?xml version="1.0" encoding="utf-8"?>
-<w:document xmlns:wpc="http://schemas.microsoft.com/office/word/2010/wordprocessingCanvas" xmlns:mo="http://schemas.microsoft.com/office/mac/office/2008/main" xmlns:mc="http://schemas.openxmlformats.org/markup-compatibility/2006" xmlns:mv="urn:schemas-microsoft-com:mac:vml" xmlns:o="urn:schemas-microsoft-com:office:office" xmlns:r="http://schemas.openxmlformats.org/officeDocument/2006/relationships" xmlns:m="http://schemas.openxmlformats.org/officeDocument/2006/math" xmlns:v="urn:schemas-microsoft-com:vml" xmlns:wp14="http://schemas.microsoft.com/office/word/2010/wordprocessingDrawing" xmlns:wp="http://schemas.openxmlformats.org/drawingml/2006/wordprocessingDrawing" xmlns:w10="urn:schemas-microsoft-com:office:word" xmlns:w="http://schemas.openxmlformats.org/wordprocessingml/2006/main" xmlns:w14="http://schemas.microsoft.com/office/word/2010/wordml" xmlns:w15="http://schemas.microsoft.com/office/word/2012/wordml" xmlns:wpg="http://schemas.microsoft.com/office/word/2010/wordprocessingGroup" xmlns:wpi="http://schemas.microsoft.com/office/word/2010/wordprocessingInk" xmlns:wne="http://schemas.microsoft.com/office/word/2006/wordml" xmlns:wps="http://schemas.microsoft.com/office/word/2010/wordprocessingShape" mc:Ignorable="w14 w15 wp14">
+<w:document xmlns:wpc="http://schemas.microsoft.com/office/word/2010/wordprocessingCanvas" xmlns:mc="http://schemas.openxmlformats.org/markup-compatibility/2006" xmlns:o="urn:schemas-microsoft-com:office:office" xmlns:r="http://schemas.openxmlformats.org/officeDocument/2006/relationships" xmlns:m="http://schemas.openxmlformats.org/officeDocument/2006/math" xmlns:v="urn:schemas-microsoft-com:vml" xmlns:wp14="http://schemas.microsoft.com/office/word/2010/wordprocessingDrawing" xmlns:wp="http://schemas.openxmlformats.org/drawingml/2006/wordprocessingDrawing" xmlns:w10="urn:schemas-microsoft-com:office:word" xmlns:w="http://schemas.openxmlformats.org/wordprocessingml/2006/main" xmlns:w14="http://schemas.microsoft.com/office/word/2010/wordml" xmlns:w15="http://schemas.microsoft.com/office/word/2012/wordml" xmlns:wpg="http://schemas.microsoft.com/office/word/2010/wordprocessingGroup" xmlns:wpi="http://schemas.microsoft.com/office/word/2010/wordprocessingInk" xmlns:wne="http://schemas.microsoft.com/office/word/2006/wordml" xmlns:wps="http://schemas.microsoft.com/office/word/2010/wordprocessingShape" mc:Ignorable="w14 w15 wp14">
   <w:body>
     <w:tbl>
       <w:tblPr>
@@ -1383,7 +1383,11 @@
             </w:r>
             <w:proofErr w:type="spellEnd"/>
             <w:r>
-              <w:t>-Personnel, Project Information, Sponsor and Budget Information, Cost Share Information, University Commitments, Conflict of Interest and Commitment Information, Compliance Information, Additional Information, Collaboration Information, Proprietary/Confidential Information, Certification/Signatures, OSP Section, Appendices, Audit Log</w:t>
+              <w:t xml:space="preserve">-Personnel, Project Information, Sponsor and Budget Information, Cost Share Information, University Commitments, Conflict of Interest and Commitment </w:t>
+            </w:r>
+            <w:r>
+              <w:lastRenderedPageBreak/>
+              <w:t>Information, Compliance Information, Additional Information, Collaboration Information, Proprietary/Confidential Information, Certification/Signatures, OSP Section, Appendices, Audit Log</w:t>
             </w:r>
           </w:p>
         </w:tc>
@@ -1411,6 +1415,7 @@
             </w:pPr>
             <w:proofErr w:type="spellStart"/>
             <w:r>
+              <w:lastRenderedPageBreak/>
               <w:t>proposal.action</w:t>
             </w:r>
             <w:proofErr w:type="spellEnd"/>
@@ -1842,10 +1847,7 @@
               <w:jc w:val="both"/>
             </w:pPr>
             <w:r>
-              <w:t>Add A New Proposal by Tenured/tenure-track faculty</w:t>
-            </w:r>
-            <w:r>
-              <w:t xml:space="preserve"> (Permit)</w:t>
+              <w:t>Add A New Proposal by Tenured/tenure-track faculty (Permit)</w:t>
             </w:r>
           </w:p>
         </w:tc>
@@ -1858,12 +1860,10 @@
               <w:jc w:val="both"/>
             </w:pPr>
             <w:proofErr w:type="spellStart"/>
-            <w:proofErr w:type="gramStart"/>
             <w:r>
               <w:t>position.type</w:t>
             </w:r>
             <w:proofErr w:type="spellEnd"/>
-            <w:proofErr w:type="gramEnd"/>
             <w:r>
               <w:t xml:space="preserve"> = Tenured/tenure-track faculty</w:t>
             </w:r>
@@ -1873,12 +1873,10 @@
               <w:jc w:val="both"/>
             </w:pPr>
             <w:proofErr w:type="spellStart"/>
-            <w:proofErr w:type="gramStart"/>
             <w:r>
               <w:t>proposal.section</w:t>
             </w:r>
             <w:proofErr w:type="spellEnd"/>
-            <w:proofErr w:type="gramEnd"/>
             <w:r>
               <w:t xml:space="preserve"> = Whole Proposal</w:t>
             </w:r>
@@ -1972,12 +1970,10 @@
               <w:jc w:val="both"/>
             </w:pPr>
             <w:proofErr w:type="spellStart"/>
-            <w:proofErr w:type="gramStart"/>
             <w:r>
               <w:t>position.type</w:t>
             </w:r>
             <w:proofErr w:type="spellEnd"/>
-            <w:proofErr w:type="gramEnd"/>
             <w:r>
               <w:t xml:space="preserve"> = Non-tenure-track research faculty</w:t>
             </w:r>
@@ -1987,12 +1983,10 @@
               <w:jc w:val="both"/>
             </w:pPr>
             <w:proofErr w:type="spellStart"/>
-            <w:proofErr w:type="gramStart"/>
             <w:r>
               <w:t>proposal.section</w:t>
             </w:r>
             <w:proofErr w:type="spellEnd"/>
-            <w:proofErr w:type="gramEnd"/>
             <w:r>
               <w:t xml:space="preserve"> = Whole Proposal</w:t>
             </w:r>
@@ -2083,15 +2077,7 @@
               </w:rPr>
             </w:pPr>
             <w:r>
-              <w:t xml:space="preserve">Cannot Add </w:t>
-            </w:r>
-            <w:proofErr w:type="gramStart"/>
-            <w:r>
-              <w:t>A</w:t>
-            </w:r>
-            <w:proofErr w:type="gramEnd"/>
-            <w:r>
-              <w:t xml:space="preserve"> New Proposal by Other Staff unless </w:t>
+              <w:t xml:space="preserve">Cannot Add A New Proposal by Other Staff unless </w:t>
             </w:r>
             <w:r>
               <w:rPr>
@@ -2122,12 +2108,10 @@
               <w:jc w:val="both"/>
             </w:pPr>
             <w:proofErr w:type="spellStart"/>
-            <w:proofErr w:type="gramStart"/>
             <w:r>
               <w:t>position.type</w:t>
             </w:r>
             <w:proofErr w:type="spellEnd"/>
-            <w:proofErr w:type="gramEnd"/>
             <w:r>
               <w:t xml:space="preserve"> = &lt;Teaching faculty || Research staff || Professional staff || Administrator&gt;</w:t>
             </w:r>
@@ -2137,12 +2121,10 @@
               <w:jc w:val="both"/>
             </w:pPr>
             <w:proofErr w:type="spellStart"/>
-            <w:proofErr w:type="gramStart"/>
             <w:r>
               <w:t>proposal.section</w:t>
             </w:r>
             <w:proofErr w:type="spellEnd"/>
-            <w:proofErr w:type="gramEnd"/>
             <w:r>
               <w:t xml:space="preserve"> = Whole Proposal</w:t>
             </w:r>
@@ -2153,6 +2135,7 @@
             </w:pPr>
             <w:proofErr w:type="spellStart"/>
             <w:r>
+              <w:lastRenderedPageBreak/>
               <w:t>proposal.action</w:t>
             </w:r>
             <w:proofErr w:type="spellEnd"/>
@@ -2377,7 +2360,13 @@
               <w:jc w:val="both"/>
             </w:pPr>
             <w:r>
-              <w:t>6. AddCo-PIByPI-Rule6</w:t>
+              <w:t>3</w:t>
+            </w:r>
+            <w:r>
+              <w:t>. AddCo-PIByPI-Rule</w:t>
+            </w:r>
+            <w:r>
+              <w:t>3</w:t>
             </w:r>
           </w:p>
         </w:tc>
@@ -2440,12 +2429,10 @@
               <w:jc w:val="both"/>
             </w:pPr>
             <w:proofErr w:type="spellStart"/>
-            <w:proofErr w:type="gramStart"/>
             <w:r>
               <w:t>proposal.section</w:t>
             </w:r>
             <w:proofErr w:type="spellEnd"/>
-            <w:proofErr w:type="gramEnd"/>
             <w:r>
               <w:t xml:space="preserve"> = </w:t>
             </w:r>
@@ -2528,10 +2515,16 @@
               <w:jc w:val="both"/>
             </w:pPr>
             <w:r>
-              <w:t>12. CannotAddCo-PI</w:t>
-            </w:r>
-            <w:r>
-              <w:t>ByCoPI-Rule12</w:t>
+              <w:t>4</w:t>
+            </w:r>
+            <w:r>
+              <w:t>. CannotAddCo-PI</w:t>
+            </w:r>
+            <w:r>
+              <w:t>ByCoPI-Rule</w:t>
+            </w:r>
+            <w:r>
+              <w:t>4</w:t>
             </w:r>
           </w:p>
         </w:tc>
@@ -2552,7 +2545,10 @@
               <w:jc w:val="both"/>
             </w:pPr>
             <w:r>
-              <w:t>(Permit)</w:t>
+              <w:t>(Deny</w:t>
+            </w:r>
+            <w:r>
+              <w:t>)</w:t>
             </w:r>
           </w:p>
         </w:tc>
@@ -2607,12 +2603,10 @@
               <w:jc w:val="both"/>
             </w:pPr>
             <w:proofErr w:type="spellStart"/>
-            <w:proofErr w:type="gramStart"/>
             <w:r>
               <w:t>proposal.section</w:t>
             </w:r>
             <w:proofErr w:type="spellEnd"/>
-            <w:proofErr w:type="gramEnd"/>
             <w:r>
               <w:t xml:space="preserve"> = </w:t>
             </w:r>
@@ -2630,12 +2624,10 @@
               <w:jc w:val="both"/>
             </w:pPr>
             <w:proofErr w:type="spellStart"/>
-            <w:proofErr w:type="gramStart"/>
             <w:r>
               <w:t>proposal.action</w:t>
             </w:r>
             <w:proofErr w:type="spellEnd"/>
-            <w:proofErr w:type="gramEnd"/>
             <w:r>
               <w:t xml:space="preserve"> = Add Co-PI</w:t>
             </w:r>
@@ -2747,6 +2739,7 @@
                 <w:color w:val="7030A0"/>
                 <w:sz w:val="36"/>
               </w:rPr>
+              <w:lastRenderedPageBreak/>
               <w:t>Action: Add</w:t>
             </w:r>
             <w:r>
@@ -2755,15 +2748,7 @@
                 <w:color w:val="7030A0"/>
                 <w:sz w:val="36"/>
               </w:rPr>
-              <w:t xml:space="preserve"> </w:t>
-            </w:r>
-            <w:r>
-              <w:rPr>
-                <w:b/>
-                <w:color w:val="7030A0"/>
-                <w:sz w:val="36"/>
-              </w:rPr>
-              <w:t>Senior Personnel</w:t>
+              <w:t xml:space="preserve"> Senior Personnel</w:t>
             </w:r>
           </w:p>
         </w:tc>
@@ -2892,13 +2877,13 @@
               </w:rPr>
             </w:pPr>
             <w:r>
-              <w:t xml:space="preserve">6. </w:t>
-            </w:r>
-            <w:r>
-              <w:t>AddSeniorPersonnel</w:t>
-            </w:r>
-            <w:r>
-              <w:t>ByPI-Rule6</w:t>
+              <w:t>5</w:t>
+            </w:r>
+            <w:r>
+              <w:t>. AddSeniorPersonnelByPI-Rule</w:t>
+            </w:r>
+            <w:r>
+              <w:t>5</w:t>
             </w:r>
           </w:p>
         </w:tc>
@@ -2954,28 +2939,18 @@
             </w:r>
             <w:proofErr w:type="spellEnd"/>
             <w:r>
-              <w:t xml:space="preserve"> </w:t>
-            </w:r>
-            <w:proofErr w:type="gramStart"/>
-            <w:r>
-              <w:t>=  NOTDELETED</w:t>
-            </w:r>
-            <w:proofErr w:type="gramEnd"/>
-            <w:r>
-              <w:t xml:space="preserve"> &amp;&amp;</w:t>
-            </w:r>
-          </w:p>
-          <w:p>
-            <w:pPr>
-              <w:jc w:val="both"/>
-            </w:pPr>
-            <w:proofErr w:type="spellStart"/>
-            <w:proofErr w:type="gramStart"/>
+              <w:t xml:space="preserve"> =  NOTDELETED &amp;&amp;</w:t>
+            </w:r>
+          </w:p>
+          <w:p>
+            <w:pPr>
+              <w:jc w:val="both"/>
+            </w:pPr>
+            <w:proofErr w:type="spellStart"/>
             <w:r>
               <w:t>proposal.section</w:t>
             </w:r>
             <w:proofErr w:type="spellEnd"/>
-            <w:proofErr w:type="gramEnd"/>
             <w:r>
               <w:t xml:space="preserve"> =</w:t>
             </w:r>
@@ -3062,7 +3037,19 @@
               <w:jc w:val="both"/>
             </w:pPr>
             <w:r>
-              <w:t>10. SeniorPersonnelAddByCoPI-Rule10</w:t>
+              <w:t>6</w:t>
+            </w:r>
+            <w:r>
+              <w:t xml:space="preserve">. </w:t>
+            </w:r>
+            <w:r>
+              <w:t>Add</w:t>
+            </w:r>
+            <w:r>
+              <w:t>SeniorPersonnelByCoPI-Rule</w:t>
+            </w:r>
+            <w:r>
+              <w:t>6</w:t>
             </w:r>
           </w:p>
         </w:tc>
@@ -3376,7 +3363,13 @@
               <w:jc w:val="both"/>
             </w:pPr>
             <w:r>
-              <w:t>15. EditUpdateProposalByPI-Rule15</w:t>
+              <w:t>7. Save</w:t>
+            </w:r>
+            <w:r>
+              <w:t>ProposalByPI-Rule</w:t>
+            </w:r>
+            <w:r>
+              <w:t>7</w:t>
             </w:r>
           </w:p>
         </w:tc>
@@ -3436,12 +3429,10 @@
               <w:jc w:val="both"/>
             </w:pPr>
             <w:proofErr w:type="spellStart"/>
-            <w:proofErr w:type="gramStart"/>
             <w:r>
               <w:t>proposal.role</w:t>
             </w:r>
             <w:proofErr w:type="spellEnd"/>
-            <w:proofErr w:type="gramEnd"/>
             <w:r>
               <w:t xml:space="preserve"> = PI &amp;&amp;</w:t>
             </w:r>
@@ -3451,12 +3442,11 @@
               <w:jc w:val="both"/>
             </w:pPr>
             <w:proofErr w:type="spellStart"/>
-            <w:proofErr w:type="gramStart"/>
-            <w:r>
+            <w:r>
+              <w:lastRenderedPageBreak/>
               <w:t>proposal.section</w:t>
             </w:r>
             <w:proofErr w:type="spellEnd"/>
-            <w:proofErr w:type="gramEnd"/>
             <w:r>
               <w:t xml:space="preserve"> = Whole Proposal</w:t>
             </w:r>
@@ -3466,12 +3456,10 @@
               <w:jc w:val="both"/>
             </w:pPr>
             <w:proofErr w:type="spellStart"/>
-            <w:proofErr w:type="gramStart"/>
             <w:r>
               <w:t>proposal.action</w:t>
             </w:r>
             <w:proofErr w:type="spellEnd"/>
-            <w:proofErr w:type="gramEnd"/>
             <w:r>
               <w:t xml:space="preserve"> = Save</w:t>
             </w:r>
@@ -3491,6 +3479,7 @@
               <w:jc w:val="both"/>
             </w:pPr>
             <w:r>
+              <w:lastRenderedPageBreak/>
               <w:t xml:space="preserve">If PI, Co-PIs have signed then </w:t>
             </w:r>
           </w:p>
@@ -3521,6 +3510,7 @@
             </w:pPr>
             <w:proofErr w:type="spellStart"/>
             <w:r>
+              <w:lastRenderedPageBreak/>
               <w:t>ReadyForSubmissionByPI</w:t>
             </w:r>
             <w:proofErr w:type="spellEnd"/>
@@ -3555,6 +3545,9 @@
                 <w:color w:val="7030A0"/>
               </w:rPr>
             </w:pPr>
+            <w:r>
+              <w:t>System sends an email to PI, Co-PI, Senior Personnel</w:t>
+            </w:r>
           </w:p>
         </w:tc>
       </w:tr>
@@ -3571,7 +3564,19 @@
               <w:jc w:val="both"/>
             </w:pPr>
             <w:r>
-              <w:t>16. EditUpdateProposalByCo-PI-Rule16</w:t>
+              <w:t>8</w:t>
+            </w:r>
+            <w:r>
+              <w:t xml:space="preserve">. </w:t>
+            </w:r>
+            <w:r>
+              <w:t>Save</w:t>
+            </w:r>
+            <w:r>
+              <w:t>ProposalByCo-PI-Rule</w:t>
+            </w:r>
+            <w:r>
+              <w:t>8</w:t>
             </w:r>
           </w:p>
         </w:tc>
@@ -3644,12 +3649,10 @@
               <w:jc w:val="both"/>
             </w:pPr>
             <w:proofErr w:type="spellStart"/>
-            <w:proofErr w:type="gramStart"/>
             <w:r>
               <w:t>proposal.role</w:t>
             </w:r>
             <w:proofErr w:type="spellEnd"/>
-            <w:proofErr w:type="gramEnd"/>
             <w:r>
               <w:t xml:space="preserve"> = Co-PI </w:t>
             </w:r>
@@ -3667,12 +3670,10 @@
               <w:jc w:val="both"/>
             </w:pPr>
             <w:proofErr w:type="spellStart"/>
-            <w:proofErr w:type="gramStart"/>
             <w:r>
               <w:t>proposal.section</w:t>
             </w:r>
             <w:proofErr w:type="spellEnd"/>
-            <w:proofErr w:type="gramEnd"/>
             <w:r>
               <w:t xml:space="preserve"> = Whole Proposal &amp;&amp;</w:t>
             </w:r>
@@ -3751,9 +3752,6 @@
             <w:pPr>
               <w:jc w:val="both"/>
             </w:pPr>
-            <w:r>
-              <w:t>PI signs the proposal</w:t>
-            </w:r>
           </w:p>
         </w:tc>
         <w:tc>
@@ -3765,7 +3763,13 @@
               <w:jc w:val="both"/>
             </w:pPr>
             <w:r>
-              <w:t>System sends an email to PI, Senior Personnel</w:t>
+              <w:t>System sends an email to PI,</w:t>
+            </w:r>
+            <w:r>
+              <w:t xml:space="preserve"> Co-PI,</w:t>
+            </w:r>
+            <w:r>
+              <w:t xml:space="preserve"> Senior Personnel</w:t>
             </w:r>
           </w:p>
         </w:tc>
@@ -3818,15 +3822,7 @@
                 <w:color w:val="7030A0"/>
                 <w:sz w:val="36"/>
               </w:rPr>
-              <w:t xml:space="preserve">Action: </w:t>
-            </w:r>
-            <w:r>
-              <w:rPr>
-                <w:b/>
-                <w:color w:val="7030A0"/>
-                <w:sz w:val="36"/>
-              </w:rPr>
-              <w:t>Submit</w:t>
+              <w:t>Action: Submit</w:t>
             </w:r>
           </w:p>
         </w:tc>
@@ -3951,7 +3947,13 @@
               <w:jc w:val="both"/>
             </w:pPr>
             <w:r>
-              <w:t>17. SubmitProposalByPI-Rule17</w:t>
+              <w:t>9</w:t>
+            </w:r>
+            <w:r>
+              <w:t>. SubmitProposalByPI-Rule</w:t>
+            </w:r>
+            <w:r>
+              <w:t>9</w:t>
             </w:r>
           </w:p>
         </w:tc>
@@ -4032,12 +4034,10 @@
               <w:jc w:val="both"/>
             </w:pPr>
             <w:proofErr w:type="spellStart"/>
-            <w:proofErr w:type="gramStart"/>
             <w:r>
               <w:t>proposal.role</w:t>
             </w:r>
             <w:proofErr w:type="spellEnd"/>
-            <w:proofErr w:type="gramEnd"/>
             <w:r>
               <w:t xml:space="preserve"> = PI &amp;&amp;</w:t>
             </w:r>
@@ -4047,12 +4047,10 @@
               <w:jc w:val="both"/>
             </w:pPr>
             <w:proofErr w:type="spellStart"/>
-            <w:proofErr w:type="gramStart"/>
             <w:r>
               <w:t>proposal.action</w:t>
             </w:r>
             <w:proofErr w:type="spellEnd"/>
-            <w:proofErr w:type="gramEnd"/>
             <w:r>
               <w:t xml:space="preserve"> = Submit</w:t>
             </w:r>
@@ -4148,7 +4146,19 @@
               <w:jc w:val="both"/>
             </w:pPr>
             <w:r>
-              <w:t>System sends an email to Co-PI, Senior Personnel, Department Chair</w:t>
+              <w:t>System sends an em</w:t>
+            </w:r>
+            <w:r>
+              <w:t xml:space="preserve">ail to </w:t>
+            </w:r>
+            <w:r>
+              <w:t xml:space="preserve">PI, </w:t>
+            </w:r>
+            <w:r>
+              <w:t>Co-PI, Senior Personnel</w:t>
+            </w:r>
+            <w:r>
+              <w:t>, Department Chair</w:t>
             </w:r>
           </w:p>
         </w:tc>
@@ -4166,7 +4176,14 @@
               <w:jc w:val="both"/>
             </w:pPr>
             <w:r>
-              <w:t>18. NotSubmitProposalByCoPI-Rule18</w:t>
+              <w:lastRenderedPageBreak/>
+              <w:t>10</w:t>
+            </w:r>
+            <w:r>
+              <w:t>. NotSubmitProposalByCoPI-Rule1</w:t>
+            </w:r>
+            <w:r>
+              <w:t>0</w:t>
             </w:r>
           </w:p>
         </w:tc>
@@ -4247,12 +4264,10 @@
               <w:jc w:val="both"/>
             </w:pPr>
             <w:proofErr w:type="spellStart"/>
-            <w:proofErr w:type="gramStart"/>
             <w:r>
               <w:t>proposal.role</w:t>
             </w:r>
             <w:proofErr w:type="spellEnd"/>
-            <w:proofErr w:type="gramEnd"/>
             <w:r>
               <w:t xml:space="preserve"> =Co-PI &amp;&amp;</w:t>
             </w:r>
@@ -4262,12 +4277,10 @@
               <w:jc w:val="both"/>
             </w:pPr>
             <w:proofErr w:type="spellStart"/>
-            <w:proofErr w:type="gramStart"/>
             <w:r>
               <w:t>proposal.action</w:t>
             </w:r>
             <w:proofErr w:type="spellEnd"/>
-            <w:proofErr w:type="gramEnd"/>
             <w:r>
               <w:t xml:space="preserve"> = Submit</w:t>
             </w:r>
@@ -4325,7 +4338,13 @@
               <w:jc w:val="both"/>
             </w:pPr>
             <w:r>
-              <w:t>42. SubmitProposalByUniversityResearchAdministrator-Rule42</w:t>
+              <w:t>11</w:t>
+            </w:r>
+            <w:r>
+              <w:t>. SubmitProposalByUniversityResearchAdministrator-Rule</w:t>
+            </w:r>
+            <w:r>
+              <w:t>11</w:t>
             </w:r>
           </w:p>
         </w:tc>
@@ -4338,15 +4357,7 @@
               <w:jc w:val="both"/>
             </w:pPr>
             <w:r>
-              <w:t xml:space="preserve">Submit </w:t>
-            </w:r>
-            <w:proofErr w:type="gramStart"/>
-            <w:r>
-              <w:t>By</w:t>
-            </w:r>
-            <w:proofErr w:type="gramEnd"/>
-            <w:r>
-              <w:t xml:space="preserve"> University Research Administrator</w:t>
+              <w:t>Submit By University Research Administrator</w:t>
             </w:r>
           </w:p>
           <w:p>
@@ -4393,12 +4404,10 @@
               <w:jc w:val="both"/>
             </w:pPr>
             <w:proofErr w:type="spellStart"/>
-            <w:proofErr w:type="gramStart"/>
             <w:r>
               <w:t>position.title</w:t>
             </w:r>
             <w:proofErr w:type="spellEnd"/>
-            <w:proofErr w:type="gramEnd"/>
             <w:r>
               <w:t>=University Research Administrator &amp;&amp;</w:t>
             </w:r>
@@ -4462,7 +4471,1474 @@
               <w:jc w:val="both"/>
             </w:pPr>
             <w:r>
-              <w:t>System sends an email to PI, Co-PI, Senior Personnel, University Research Director</w:t>
+              <w:t xml:space="preserve">System sends an email to PI, Co-PI, Senior Personnel, </w:t>
+            </w:r>
+            <w:r>
+              <w:t xml:space="preserve">Department Chair, Business manager, Dean, University Research Administrator,  </w:t>
+            </w:r>
+            <w:r>
+              <w:t>University Research Director</w:t>
+            </w:r>
+            <w:r>
+              <w:t xml:space="preserve"> and </w:t>
+            </w:r>
+          </w:p>
+          <w:p>
+            <w:pPr>
+              <w:jc w:val="both"/>
+            </w:pPr>
+            <w:r>
+              <w:t>If (IRB sign is required)</w:t>
+            </w:r>
+          </w:p>
+          <w:p>
+            <w:pPr>
+              <w:jc w:val="both"/>
+            </w:pPr>
+            <w:r>
+              <w:t>Then</w:t>
+            </w:r>
+          </w:p>
+          <w:p>
+            <w:pPr>
+              <w:jc w:val="both"/>
+            </w:pPr>
+            <w:r>
+              <w:t xml:space="preserve">If </w:t>
+            </w:r>
+            <w:proofErr w:type="spellStart"/>
+            <w:r>
+              <w:rPr>
+                <w:highlight w:val="yellow"/>
+              </w:rPr>
+              <w:t>ApprovedByIRB</w:t>
+            </w:r>
+            <w:proofErr w:type="spellEnd"/>
+            <w:r>
+              <w:rPr>
+                <w:highlight w:val="yellow"/>
+              </w:rPr>
+              <w:t>= NOTAPPROVED then</w:t>
+            </w:r>
+          </w:p>
+          <w:p>
+            <w:pPr>
+              <w:jc w:val="both"/>
+            </w:pPr>
+            <w:r>
+              <w:rPr>
+                <w:highlight w:val="yellow"/>
+              </w:rPr>
+              <w:t>send email to IRB</w:t>
+            </w:r>
+          </w:p>
+          <w:p>
+            <w:pPr>
+              <w:jc w:val="both"/>
+            </w:pPr>
+          </w:p>
+        </w:tc>
+      </w:tr>
+    </w:tbl>
+    <w:p/>
+    <w:tbl>
+      <w:tblPr>
+        <w:tblW w:w="14130" w:type="dxa"/>
+        <w:tblInd w:w="-635" w:type="dxa"/>
+        <w:tblBorders>
+          <w:top w:val="single" w:sz="4" w:space="0" w:color="000000"/>
+          <w:left w:val="single" w:sz="4" w:space="0" w:color="000000"/>
+          <w:bottom w:val="single" w:sz="4" w:space="0" w:color="000000"/>
+          <w:right w:val="single" w:sz="4" w:space="0" w:color="000000"/>
+          <w:insideH w:val="single" w:sz="4" w:space="0" w:color="000000"/>
+          <w:insideV w:val="single" w:sz="4" w:space="0" w:color="000000"/>
+        </w:tblBorders>
+        <w:tblLayout w:type="fixed"/>
+        <w:tblLook w:val="0400" w:firstRow="0" w:lastRow="0" w:firstColumn="0" w:lastColumn="0" w:noHBand="0" w:noVBand="1"/>
+      </w:tblPr>
+      <w:tblGrid>
+        <w:gridCol w:w="2788"/>
+        <w:gridCol w:w="2250"/>
+        <w:gridCol w:w="3420"/>
+        <w:gridCol w:w="1950"/>
+        <w:gridCol w:w="1695"/>
+        <w:gridCol w:w="2027"/>
+      </w:tblGrid>
+      <w:tr>
+        <w:trPr>
+          <w:trHeight w:val="260"/>
+        </w:trPr>
+        <w:tc>
+          <w:tcPr>
+            <w:tcW w:w="14130" w:type="dxa"/>
+            <w:gridSpan w:val="6"/>
+          </w:tcPr>
+          <w:p>
+            <w:pPr>
+              <w:jc w:val="center"/>
+              <w:rPr>
+                <w:b/>
+                <w:color w:val="7030A0"/>
+              </w:rPr>
+            </w:pPr>
+            <w:r>
+              <w:rPr>
+                <w:b/>
+                <w:color w:val="7030A0"/>
+                <w:sz w:val="36"/>
+              </w:rPr>
+              <w:t>Action: Approve</w:t>
+            </w:r>
+          </w:p>
+        </w:tc>
+      </w:tr>
+      <w:tr>
+        <w:trPr>
+          <w:trHeight w:val="260"/>
+        </w:trPr>
+        <w:tc>
+          <w:tcPr>
+            <w:tcW w:w="2788" w:type="dxa"/>
+          </w:tcPr>
+          <w:p>
+            <w:pPr>
+              <w:jc w:val="both"/>
+            </w:pPr>
+            <w:r>
+              <w:rPr>
+                <w:b/>
+                <w:color w:val="7030A0"/>
+              </w:rPr>
+              <w:t>S. No.</w:t>
+            </w:r>
+          </w:p>
+        </w:tc>
+        <w:tc>
+          <w:tcPr>
+            <w:tcW w:w="2250" w:type="dxa"/>
+          </w:tcPr>
+          <w:p>
+            <w:pPr>
+              <w:jc w:val="both"/>
+            </w:pPr>
+            <w:r>
+              <w:rPr>
+                <w:b/>
+                <w:color w:val="7030A0"/>
+              </w:rPr>
+              <w:t>Action</w:t>
+            </w:r>
+          </w:p>
+        </w:tc>
+        <w:tc>
+          <w:tcPr>
+            <w:tcW w:w="3420" w:type="dxa"/>
+          </w:tcPr>
+          <w:p>
+            <w:pPr>
+              <w:jc w:val="both"/>
+            </w:pPr>
+            <w:r>
+              <w:rPr>
+                <w:b/>
+                <w:color w:val="7030A0"/>
+              </w:rPr>
+              <w:t>Access Control Condition (Pre-Condition)</w:t>
+            </w:r>
+          </w:p>
+        </w:tc>
+        <w:tc>
+          <w:tcPr>
+            <w:tcW w:w="1950" w:type="dxa"/>
+          </w:tcPr>
+          <w:p>
+            <w:pPr>
+              <w:jc w:val="both"/>
+            </w:pPr>
+            <w:r>
+              <w:rPr>
+                <w:b/>
+                <w:color w:val="7030A0"/>
+              </w:rPr>
+              <w:t>Post-Condition</w:t>
+            </w:r>
+          </w:p>
+        </w:tc>
+        <w:tc>
+          <w:tcPr>
+            <w:tcW w:w="1695" w:type="dxa"/>
+          </w:tcPr>
+          <w:p>
+            <w:pPr>
+              <w:jc w:val="both"/>
+            </w:pPr>
+            <w:r>
+              <w:rPr>
+                <w:b/>
+                <w:color w:val="7030A0"/>
+              </w:rPr>
+              <w:t>Pre Obligation</w:t>
+            </w:r>
+          </w:p>
+        </w:tc>
+        <w:tc>
+          <w:tcPr>
+            <w:tcW w:w="2027" w:type="dxa"/>
+          </w:tcPr>
+          <w:p>
+            <w:pPr>
+              <w:jc w:val="both"/>
+            </w:pPr>
+            <w:r>
+              <w:rPr>
+                <w:b/>
+                <w:color w:val="7030A0"/>
+              </w:rPr>
+              <w:t>Post Obligations</w:t>
+            </w:r>
+          </w:p>
+        </w:tc>
+      </w:tr>
+      <w:tr>
+        <w:trPr>
+          <w:trHeight w:val="260"/>
+        </w:trPr>
+        <w:tc>
+          <w:tcPr>
+            <w:tcW w:w="2788" w:type="dxa"/>
+          </w:tcPr>
+          <w:p>
+            <w:pPr>
+              <w:jc w:val="both"/>
+            </w:pPr>
+            <w:r>
+              <w:t>12</w:t>
+            </w:r>
+            <w:r>
+              <w:t>. ApproveProposalByDepartmentChair-Rule</w:t>
+            </w:r>
+            <w:r>
+              <w:t>12</w:t>
+            </w:r>
+          </w:p>
+        </w:tc>
+        <w:tc>
+          <w:tcPr>
+            <w:tcW w:w="2250" w:type="dxa"/>
+          </w:tcPr>
+          <w:p>
+            <w:pPr>
+              <w:jc w:val="both"/>
+            </w:pPr>
+            <w:r>
+              <w:t>Approve By Department Chair</w:t>
+            </w:r>
+          </w:p>
+          <w:p>
+            <w:pPr>
+              <w:jc w:val="both"/>
+            </w:pPr>
+            <w:r>
+              <w:t>(Permit)</w:t>
+            </w:r>
+          </w:p>
+        </w:tc>
+        <w:tc>
+          <w:tcPr>
+            <w:tcW w:w="3420" w:type="dxa"/>
+          </w:tcPr>
+          <w:p>
+            <w:pPr>
+              <w:jc w:val="both"/>
+            </w:pPr>
+            <w:proofErr w:type="spellStart"/>
+            <w:r>
+              <w:t>ApprovedByDepartmentChair</w:t>
+            </w:r>
+            <w:proofErr w:type="spellEnd"/>
+            <w:r>
+              <w:t>= READYFORAPPROVAL &amp;&amp;</w:t>
+            </w:r>
+          </w:p>
+          <w:p>
+            <w:pPr>
+              <w:jc w:val="both"/>
+            </w:pPr>
+            <w:proofErr w:type="spellStart"/>
+            <w:r>
+              <w:t>position.title</w:t>
+            </w:r>
+            <w:proofErr w:type="spellEnd"/>
+            <w:r>
+              <w:t>= Department Chair</w:t>
+            </w:r>
+          </w:p>
+          <w:p>
+            <w:pPr>
+              <w:jc w:val="both"/>
+            </w:pPr>
+            <w:proofErr w:type="spellStart"/>
+            <w:r>
+              <w:t>proposal.section</w:t>
+            </w:r>
+            <w:proofErr w:type="spellEnd"/>
+            <w:r>
+              <w:t>=Whole Proposal</w:t>
+            </w:r>
+          </w:p>
+          <w:p>
+            <w:pPr>
+              <w:jc w:val="both"/>
+            </w:pPr>
+            <w:proofErr w:type="spellStart"/>
+            <w:r>
+              <w:t>proposal.action</w:t>
+            </w:r>
+            <w:proofErr w:type="spellEnd"/>
+            <w:r>
+              <w:t xml:space="preserve"> = Approve</w:t>
+            </w:r>
+          </w:p>
+          <w:p>
+            <w:pPr>
+              <w:jc w:val="both"/>
+            </w:pPr>
+          </w:p>
+          <w:p>
+            <w:pPr>
+              <w:jc w:val="both"/>
+            </w:pPr>
+          </w:p>
+        </w:tc>
+        <w:tc>
+          <w:tcPr>
+            <w:tcW w:w="1950" w:type="dxa"/>
+          </w:tcPr>
+          <w:p>
+            <w:pPr>
+              <w:jc w:val="both"/>
+            </w:pPr>
+            <w:r>
+              <w:t>if all department chairs have signed then</w:t>
+            </w:r>
+          </w:p>
+          <w:p>
+            <w:pPr>
+              <w:jc w:val="both"/>
+            </w:pPr>
+            <w:proofErr w:type="spellStart"/>
+            <w:r>
+              <w:t>ApprovedByDepartmentChair</w:t>
+            </w:r>
+            <w:proofErr w:type="spellEnd"/>
+            <w:r>
+              <w:t>=APPROVED &amp;&amp;</w:t>
+            </w:r>
+          </w:p>
+          <w:p>
+            <w:pPr>
+              <w:jc w:val="both"/>
+            </w:pPr>
+            <w:proofErr w:type="spellStart"/>
+            <w:r>
+              <w:t>ApprovedByBusinessManager</w:t>
+            </w:r>
+            <w:proofErr w:type="spellEnd"/>
+            <w:r>
+              <w:t>= READYFORAPPROVAL &amp;&amp; (if IRB required then</w:t>
+            </w:r>
+          </w:p>
+          <w:p>
+            <w:pPr>
+              <w:jc w:val="both"/>
+            </w:pPr>
+            <w:proofErr w:type="spellStart"/>
+            <w:r>
+              <w:t>ApprovedByIRB</w:t>
+            </w:r>
+            <w:proofErr w:type="spellEnd"/>
+            <w:r>
+              <w:t>= READYFORAPPROVAL)</w:t>
+            </w:r>
+          </w:p>
+        </w:tc>
+        <w:tc>
+          <w:tcPr>
+            <w:tcW w:w="1695" w:type="dxa"/>
+          </w:tcPr>
+          <w:p>
+            <w:pPr>
+              <w:jc w:val="both"/>
+            </w:pPr>
+            <w:r>
+              <w:t xml:space="preserve">Department Chair signs the proposal </w:t>
+            </w:r>
+          </w:p>
+        </w:tc>
+        <w:tc>
+          <w:tcPr>
+            <w:tcW w:w="2027" w:type="dxa"/>
+          </w:tcPr>
+          <w:p>
+            <w:pPr>
+              <w:jc w:val="both"/>
+            </w:pPr>
+            <w:r>
+              <w:t xml:space="preserve">System sends an email </w:t>
+            </w:r>
+            <w:r>
+              <w:t>to PI, Co-PI, Senior Personnel</w:t>
+            </w:r>
+            <w:r>
+              <w:t>, Business Manager</w:t>
+            </w:r>
+            <w:r>
+              <w:t xml:space="preserve"> and If (IRB sign is required)</w:t>
+            </w:r>
+          </w:p>
+          <w:p>
+            <w:pPr>
+              <w:jc w:val="both"/>
+            </w:pPr>
+            <w:r>
+              <w:t>Then</w:t>
+            </w:r>
+          </w:p>
+          <w:p>
+            <w:pPr>
+              <w:jc w:val="both"/>
+            </w:pPr>
+            <w:r>
+              <w:t xml:space="preserve">If </w:t>
+            </w:r>
+            <w:proofErr w:type="spellStart"/>
+            <w:r>
+              <w:rPr>
+                <w:highlight w:val="yellow"/>
+              </w:rPr>
+              <w:t>ApprovedByIRB</w:t>
+            </w:r>
+            <w:proofErr w:type="spellEnd"/>
+            <w:r>
+              <w:rPr>
+                <w:highlight w:val="yellow"/>
+              </w:rPr>
+              <w:t>= NOTAPPROVED then</w:t>
+            </w:r>
+          </w:p>
+          <w:p>
+            <w:pPr>
+              <w:jc w:val="both"/>
+            </w:pPr>
+            <w:r>
+              <w:rPr>
+                <w:highlight w:val="yellow"/>
+              </w:rPr>
+              <w:t>send email to IRB</w:t>
+            </w:r>
+          </w:p>
+          <w:p>
+            <w:pPr>
+              <w:jc w:val="both"/>
+            </w:pPr>
+          </w:p>
+        </w:tc>
+      </w:tr>
+      <w:tr>
+        <w:trPr>
+          <w:trHeight w:val="260"/>
+        </w:trPr>
+        <w:tc>
+          <w:tcPr>
+            <w:tcW w:w="2788" w:type="dxa"/>
+          </w:tcPr>
+          <w:p>
+            <w:pPr>
+              <w:jc w:val="both"/>
+            </w:pPr>
+            <w:r>
+              <w:t>13</w:t>
+            </w:r>
+            <w:r>
+              <w:t>. ApproveProposalByBusinessManager-Rule</w:t>
+            </w:r>
+            <w:r>
+              <w:t>13</w:t>
+            </w:r>
+          </w:p>
+        </w:tc>
+        <w:tc>
+          <w:tcPr>
+            <w:tcW w:w="2250" w:type="dxa"/>
+          </w:tcPr>
+          <w:p>
+            <w:pPr>
+              <w:jc w:val="both"/>
+            </w:pPr>
+            <w:r>
+              <w:t>Approve By Business Manager</w:t>
+            </w:r>
+          </w:p>
+          <w:p>
+            <w:pPr>
+              <w:jc w:val="both"/>
+            </w:pPr>
+            <w:r>
+              <w:t>(Permit)</w:t>
+            </w:r>
+          </w:p>
+        </w:tc>
+        <w:tc>
+          <w:tcPr>
+            <w:tcW w:w="3420" w:type="dxa"/>
+          </w:tcPr>
+          <w:p>
+            <w:pPr>
+              <w:jc w:val="both"/>
+            </w:pPr>
+            <w:proofErr w:type="spellStart"/>
+            <w:r>
+              <w:t>ApprovedByBusinessManager</w:t>
+            </w:r>
+            <w:proofErr w:type="spellEnd"/>
+            <w:r>
+              <w:t>= READYFORAPPROVAL &amp;&amp;</w:t>
+            </w:r>
+          </w:p>
+          <w:p>
+            <w:pPr>
+              <w:jc w:val="both"/>
+            </w:pPr>
+            <w:proofErr w:type="spellStart"/>
+            <w:r>
+              <w:t>position.title</w:t>
+            </w:r>
+            <w:proofErr w:type="spellEnd"/>
+            <w:r>
+              <w:t>= Business Manager</w:t>
+            </w:r>
+          </w:p>
+          <w:p>
+            <w:pPr>
+              <w:jc w:val="both"/>
+            </w:pPr>
+            <w:proofErr w:type="spellStart"/>
+            <w:r>
+              <w:t>proposal.section</w:t>
+            </w:r>
+            <w:proofErr w:type="spellEnd"/>
+            <w:r>
+              <w:t>=Whole Proposal</w:t>
+            </w:r>
+          </w:p>
+          <w:p>
+            <w:pPr>
+              <w:jc w:val="both"/>
+            </w:pPr>
+            <w:proofErr w:type="spellStart"/>
+            <w:r>
+              <w:t>proposal.action</w:t>
+            </w:r>
+            <w:proofErr w:type="spellEnd"/>
+            <w:r>
+              <w:t xml:space="preserve"> = Approve</w:t>
+            </w:r>
+          </w:p>
+        </w:tc>
+        <w:tc>
+          <w:tcPr>
+            <w:tcW w:w="1950" w:type="dxa"/>
+          </w:tcPr>
+          <w:p>
+            <w:pPr>
+              <w:jc w:val="both"/>
+            </w:pPr>
+            <w:r>
+              <w:t>If all Business Managers have signed, then</w:t>
+            </w:r>
+          </w:p>
+          <w:p>
+            <w:pPr>
+              <w:jc w:val="both"/>
+            </w:pPr>
+            <w:proofErr w:type="spellStart"/>
+            <w:r>
+              <w:t>ApprovedByBusinessManager</w:t>
+            </w:r>
+            <w:proofErr w:type="spellEnd"/>
+            <w:r>
+              <w:t>=APPROVED &amp;&amp;</w:t>
+            </w:r>
+          </w:p>
+          <w:p>
+            <w:pPr>
+              <w:jc w:val="both"/>
+            </w:pPr>
+            <w:proofErr w:type="spellStart"/>
+            <w:r>
+              <w:t>ApprovedByDean</w:t>
+            </w:r>
+            <w:proofErr w:type="spellEnd"/>
+            <w:r>
+              <w:t>= READYFORAPPROVAL</w:t>
+            </w:r>
+          </w:p>
+        </w:tc>
+        <w:tc>
+          <w:tcPr>
+            <w:tcW w:w="1695" w:type="dxa"/>
+          </w:tcPr>
+          <w:p>
+            <w:pPr>
+              <w:jc w:val="both"/>
+            </w:pPr>
+            <w:r>
+              <w:t>Business Manager signs the proposal</w:t>
+            </w:r>
+          </w:p>
+        </w:tc>
+        <w:tc>
+          <w:tcPr>
+            <w:tcW w:w="2027" w:type="dxa"/>
+          </w:tcPr>
+          <w:p>
+            <w:pPr>
+              <w:jc w:val="both"/>
+            </w:pPr>
+            <w:r>
+              <w:t>System sends an email to PI, Co-PI and Senior Personnel</w:t>
+            </w:r>
+            <w:r>
+              <w:t>,</w:t>
+            </w:r>
+            <w:r>
+              <w:t xml:space="preserve"> Dean </w:t>
+            </w:r>
+          </w:p>
+          <w:p>
+            <w:pPr>
+              <w:jc w:val="both"/>
+            </w:pPr>
+          </w:p>
+        </w:tc>
+      </w:tr>
+      <w:tr>
+        <w:trPr>
+          <w:trHeight w:val="260"/>
+        </w:trPr>
+        <w:tc>
+          <w:tcPr>
+            <w:tcW w:w="2788" w:type="dxa"/>
+          </w:tcPr>
+          <w:p>
+            <w:pPr>
+              <w:jc w:val="both"/>
+            </w:pPr>
+            <w:r>
+              <w:t>14</w:t>
+            </w:r>
+            <w:r>
+              <w:t>. ApproveProposalByDean-Rule</w:t>
+            </w:r>
+            <w:r>
+              <w:t>14</w:t>
+            </w:r>
+          </w:p>
+        </w:tc>
+        <w:tc>
+          <w:tcPr>
+            <w:tcW w:w="2250" w:type="dxa"/>
+          </w:tcPr>
+          <w:p>
+            <w:pPr>
+              <w:jc w:val="both"/>
+            </w:pPr>
+            <w:r>
+              <w:t>Approve By Dean</w:t>
+            </w:r>
+          </w:p>
+          <w:p>
+            <w:pPr>
+              <w:jc w:val="both"/>
+            </w:pPr>
+            <w:r>
+              <w:t>(Permit)</w:t>
+            </w:r>
+          </w:p>
+        </w:tc>
+        <w:tc>
+          <w:tcPr>
+            <w:tcW w:w="3420" w:type="dxa"/>
+          </w:tcPr>
+          <w:p>
+            <w:pPr>
+              <w:jc w:val="both"/>
+            </w:pPr>
+            <w:proofErr w:type="spellStart"/>
+            <w:r>
+              <w:t>ApprovedByDean</w:t>
+            </w:r>
+            <w:proofErr w:type="spellEnd"/>
+            <w:r>
+              <w:t xml:space="preserve">= READYFORAPPROVAL &amp;&amp; </w:t>
+            </w:r>
+          </w:p>
+          <w:p>
+            <w:pPr>
+              <w:jc w:val="both"/>
+            </w:pPr>
+            <w:proofErr w:type="spellStart"/>
+            <w:r>
+              <w:t>position.title</w:t>
+            </w:r>
+            <w:proofErr w:type="spellEnd"/>
+            <w:r>
+              <w:t>= Dean</w:t>
+            </w:r>
+          </w:p>
+          <w:p>
+            <w:pPr>
+              <w:jc w:val="both"/>
+            </w:pPr>
+            <w:proofErr w:type="spellStart"/>
+            <w:r>
+              <w:lastRenderedPageBreak/>
+              <w:t>proposal.section</w:t>
+            </w:r>
+            <w:proofErr w:type="spellEnd"/>
+            <w:r>
+              <w:t>=Whole Proposal</w:t>
+            </w:r>
+          </w:p>
+          <w:p>
+            <w:pPr>
+              <w:jc w:val="both"/>
+            </w:pPr>
+            <w:proofErr w:type="spellStart"/>
+            <w:r>
+              <w:t>proposal.action</w:t>
+            </w:r>
+            <w:proofErr w:type="spellEnd"/>
+            <w:r>
+              <w:t xml:space="preserve"> = Approve</w:t>
+            </w:r>
+          </w:p>
+        </w:tc>
+        <w:tc>
+          <w:tcPr>
+            <w:tcW w:w="1950" w:type="dxa"/>
+          </w:tcPr>
+          <w:p>
+            <w:pPr>
+              <w:jc w:val="both"/>
+            </w:pPr>
+            <w:r>
+              <w:lastRenderedPageBreak/>
+              <w:t>If all Deans have signed, then</w:t>
+            </w:r>
+          </w:p>
+          <w:p>
+            <w:pPr>
+              <w:jc w:val="both"/>
+            </w:pPr>
+            <w:proofErr w:type="spellStart"/>
+            <w:r>
+              <w:lastRenderedPageBreak/>
+              <w:t>ApprovedByDean</w:t>
+            </w:r>
+            <w:proofErr w:type="spellEnd"/>
+            <w:r>
+              <w:t>=APPROVED &amp;&amp;</w:t>
+            </w:r>
+          </w:p>
+          <w:p>
+            <w:pPr>
+              <w:jc w:val="both"/>
+            </w:pPr>
+            <w:r>
+              <w:t xml:space="preserve">If (IRB is not required) then </w:t>
+            </w:r>
+          </w:p>
+          <w:p>
+            <w:pPr>
+              <w:jc w:val="both"/>
+            </w:pPr>
+            <w:proofErr w:type="spellStart"/>
+            <w:r>
+              <w:t>ApprovedByUniversityResearchAdministrator</w:t>
+            </w:r>
+            <w:proofErr w:type="spellEnd"/>
+            <w:r>
+              <w:t>= READYFORAPPROVAL</w:t>
+            </w:r>
+          </w:p>
+          <w:p>
+            <w:pPr>
+              <w:jc w:val="both"/>
+            </w:pPr>
+            <w:r>
+              <w:t>Else (</w:t>
+            </w:r>
+          </w:p>
+          <w:p>
+            <w:pPr>
+              <w:jc w:val="both"/>
+            </w:pPr>
+            <w:r>
+              <w:t xml:space="preserve">If </w:t>
+            </w:r>
+          </w:p>
+          <w:p>
+            <w:pPr>
+              <w:jc w:val="both"/>
+            </w:pPr>
+            <w:proofErr w:type="spellStart"/>
+            <w:r>
+              <w:t>ApprovedByIRB</w:t>
+            </w:r>
+            <w:proofErr w:type="spellEnd"/>
+            <w:r>
+              <w:t>= APPROVED then</w:t>
+            </w:r>
+          </w:p>
+          <w:p>
+            <w:pPr>
+              <w:jc w:val="both"/>
+            </w:pPr>
+            <w:proofErr w:type="spellStart"/>
+            <w:r>
+              <w:t>ApprovedByUniversityResearchAdministrator</w:t>
+            </w:r>
+            <w:proofErr w:type="spellEnd"/>
+            <w:r>
+              <w:t>= READYFORAPPROVAL)</w:t>
+            </w:r>
+          </w:p>
+        </w:tc>
+        <w:tc>
+          <w:tcPr>
+            <w:tcW w:w="1695" w:type="dxa"/>
+          </w:tcPr>
+          <w:p>
+            <w:pPr>
+              <w:jc w:val="both"/>
+            </w:pPr>
+            <w:r>
+              <w:lastRenderedPageBreak/>
+              <w:t xml:space="preserve">Dean signs the proposal </w:t>
+            </w:r>
+          </w:p>
+        </w:tc>
+        <w:tc>
+          <w:tcPr>
+            <w:tcW w:w="2027" w:type="dxa"/>
+          </w:tcPr>
+          <w:p>
+            <w:pPr>
+              <w:jc w:val="both"/>
+            </w:pPr>
+            <w:r>
+              <w:t>System sends an email</w:t>
+            </w:r>
+            <w:r>
+              <w:t xml:space="preserve"> to PI, Co-PI, Senior Personnel</w:t>
+            </w:r>
+            <w:r>
+              <w:t xml:space="preserve"> and </w:t>
+            </w:r>
+            <w:r>
+              <w:t xml:space="preserve">University </w:t>
+            </w:r>
+            <w:r>
+              <w:lastRenderedPageBreak/>
+              <w:t>Research Administrator</w:t>
+            </w:r>
+          </w:p>
+          <w:p>
+            <w:pPr>
+              <w:jc w:val="both"/>
+            </w:pPr>
+          </w:p>
+          <w:p>
+            <w:pPr>
+              <w:jc w:val="both"/>
+            </w:pPr>
+          </w:p>
+          <w:p>
+            <w:pPr>
+              <w:jc w:val="both"/>
+            </w:pPr>
+          </w:p>
+        </w:tc>
+      </w:tr>
+      <w:tr>
+        <w:trPr>
+          <w:trHeight w:val="260"/>
+        </w:trPr>
+        <w:tc>
+          <w:tcPr>
+            <w:tcW w:w="2788" w:type="dxa"/>
+          </w:tcPr>
+          <w:p>
+            <w:pPr>
+              <w:jc w:val="both"/>
+            </w:pPr>
+            <w:r>
+              <w:lastRenderedPageBreak/>
+              <w:t>15</w:t>
+            </w:r>
+            <w:r>
+              <w:t>. ApproveProposalByIRB-Rule</w:t>
+            </w:r>
+            <w:r>
+              <w:t>15</w:t>
+            </w:r>
+          </w:p>
+        </w:tc>
+        <w:tc>
+          <w:tcPr>
+            <w:tcW w:w="2250" w:type="dxa"/>
+          </w:tcPr>
+          <w:p>
+            <w:pPr>
+              <w:jc w:val="both"/>
+            </w:pPr>
+            <w:r>
+              <w:t>Approve By IRB</w:t>
+            </w:r>
+          </w:p>
+          <w:p>
+            <w:pPr>
+              <w:jc w:val="both"/>
+            </w:pPr>
+            <w:r>
+              <w:t>(Permit)</w:t>
+            </w:r>
+          </w:p>
+        </w:tc>
+        <w:tc>
+          <w:tcPr>
+            <w:tcW w:w="3420" w:type="dxa"/>
+          </w:tcPr>
+          <w:p>
+            <w:pPr>
+              <w:jc w:val="both"/>
+            </w:pPr>
+            <w:proofErr w:type="spellStart"/>
+            <w:r>
+              <w:t>ApprovedByIRB</w:t>
+            </w:r>
+            <w:proofErr w:type="spellEnd"/>
+            <w:r>
+              <w:t>= READYFORAPPROVAL</w:t>
+            </w:r>
+          </w:p>
+          <w:p>
+            <w:pPr>
+              <w:jc w:val="both"/>
+            </w:pPr>
+            <w:proofErr w:type="spellStart"/>
+            <w:r>
+              <w:t>position.title</w:t>
+            </w:r>
+            <w:proofErr w:type="spellEnd"/>
+            <w:r>
+              <w:t>=IRB</w:t>
+            </w:r>
+          </w:p>
+          <w:p>
+            <w:pPr>
+              <w:jc w:val="both"/>
+            </w:pPr>
+            <w:proofErr w:type="spellStart"/>
+            <w:r>
+              <w:t>proposal.section</w:t>
+            </w:r>
+            <w:proofErr w:type="spellEnd"/>
+            <w:r>
+              <w:t>=Whole Proposal</w:t>
+            </w:r>
+          </w:p>
+          <w:p>
+            <w:pPr>
+              <w:jc w:val="both"/>
+            </w:pPr>
+            <w:proofErr w:type="spellStart"/>
+            <w:r>
+              <w:t>proposal.action</w:t>
+            </w:r>
+            <w:proofErr w:type="spellEnd"/>
+            <w:r>
+              <w:t xml:space="preserve"> = Approve</w:t>
+            </w:r>
+          </w:p>
+          <w:p>
+            <w:pPr>
+              <w:jc w:val="both"/>
+            </w:pPr>
+          </w:p>
+        </w:tc>
+        <w:tc>
+          <w:tcPr>
+            <w:tcW w:w="1950" w:type="dxa"/>
+          </w:tcPr>
+          <w:p>
+            <w:pPr>
+              <w:jc w:val="both"/>
+            </w:pPr>
+            <w:r>
+              <w:t xml:space="preserve">If all IRBs have signed, then </w:t>
+            </w:r>
+          </w:p>
+          <w:p>
+            <w:pPr>
+              <w:jc w:val="both"/>
+            </w:pPr>
+            <w:proofErr w:type="spellStart"/>
+            <w:r>
+              <w:t>ApprovedByIRB</w:t>
+            </w:r>
+            <w:proofErr w:type="spellEnd"/>
+            <w:r>
+              <w:t>= APPROVED (</w:t>
+            </w:r>
+          </w:p>
+          <w:p>
+            <w:pPr>
+              <w:jc w:val="both"/>
+            </w:pPr>
+            <w:r>
+              <w:t xml:space="preserve">if </w:t>
+            </w:r>
+            <w:proofErr w:type="spellStart"/>
+            <w:r>
+              <w:t>ApprovedByDean</w:t>
+            </w:r>
+            <w:proofErr w:type="spellEnd"/>
+            <w:r>
+              <w:t xml:space="preserve">= APROVED &amp;&amp; </w:t>
+            </w:r>
+            <w:proofErr w:type="spellStart"/>
+            <w:r>
+              <w:t>ApprovedByBusinessManager</w:t>
+            </w:r>
+            <w:proofErr w:type="spellEnd"/>
+            <w:r>
+              <w:t>=APPROVED then</w:t>
+            </w:r>
+          </w:p>
+          <w:p>
+            <w:pPr>
+              <w:jc w:val="both"/>
+            </w:pPr>
+            <w:proofErr w:type="spellStart"/>
+            <w:r>
+              <w:t>ApprovedByUniversityResearchAd</w:t>
+            </w:r>
+            <w:r>
+              <w:lastRenderedPageBreak/>
+              <w:t>ministrator</w:t>
+            </w:r>
+            <w:proofErr w:type="spellEnd"/>
+            <w:r>
+              <w:t>= READYFORAPPROVAL)</w:t>
+            </w:r>
+          </w:p>
+        </w:tc>
+        <w:tc>
+          <w:tcPr>
+            <w:tcW w:w="1695" w:type="dxa"/>
+          </w:tcPr>
+          <w:p>
+            <w:pPr>
+              <w:jc w:val="both"/>
+            </w:pPr>
+            <w:r>
+              <w:lastRenderedPageBreak/>
+              <w:t>IRB signs the proposal</w:t>
+            </w:r>
+          </w:p>
+        </w:tc>
+        <w:tc>
+          <w:tcPr>
+            <w:tcW w:w="2027" w:type="dxa"/>
+          </w:tcPr>
+          <w:p>
+            <w:pPr>
+              <w:jc w:val="both"/>
+            </w:pPr>
+            <w:r>
+              <w:t xml:space="preserve">System sends an email to </w:t>
+            </w:r>
+            <w:r>
+              <w:t xml:space="preserve">PI, Co-PI, Senior Personnel </w:t>
+            </w:r>
+            <w:r>
+              <w:t xml:space="preserve"> and University Research Administrator</w:t>
+            </w:r>
+          </w:p>
+        </w:tc>
+      </w:tr>
+      <w:tr>
+        <w:trPr>
+          <w:trHeight w:val="260"/>
+        </w:trPr>
+        <w:tc>
+          <w:tcPr>
+            <w:tcW w:w="2788" w:type="dxa"/>
+          </w:tcPr>
+          <w:p>
+            <w:pPr>
+              <w:jc w:val="both"/>
+            </w:pPr>
+            <w:r>
+              <w:t>16</w:t>
+            </w:r>
+            <w:r>
+              <w:t>. ApproveProposalByUniversityResearchAdministrator-Rule</w:t>
+            </w:r>
+            <w:r>
+              <w:t>16</w:t>
+            </w:r>
+          </w:p>
+        </w:tc>
+        <w:tc>
+          <w:tcPr>
+            <w:tcW w:w="2250" w:type="dxa"/>
+          </w:tcPr>
+          <w:p>
+            <w:pPr>
+              <w:jc w:val="both"/>
+            </w:pPr>
+            <w:r>
+              <w:t>Approve By University Research Administrator</w:t>
+            </w:r>
+          </w:p>
+          <w:p>
+            <w:pPr>
+              <w:jc w:val="both"/>
+            </w:pPr>
+            <w:r>
+              <w:t>(Permit)</w:t>
+            </w:r>
+          </w:p>
+        </w:tc>
+        <w:tc>
+          <w:tcPr>
+            <w:tcW w:w="3420" w:type="dxa"/>
+          </w:tcPr>
+          <w:p>
+            <w:pPr>
+              <w:jc w:val="both"/>
+            </w:pPr>
+            <w:proofErr w:type="spellStart"/>
+            <w:r>
+              <w:t>ApprovedByUniversityResearchAdministrator</w:t>
+            </w:r>
+            <w:proofErr w:type="spellEnd"/>
+            <w:r>
+              <w:t>= READYFORAPPROVAL &amp;&amp;</w:t>
+            </w:r>
+          </w:p>
+          <w:p>
+            <w:pPr>
+              <w:jc w:val="both"/>
+            </w:pPr>
+            <w:proofErr w:type="spellStart"/>
+            <w:r>
+              <w:t>position.title</w:t>
+            </w:r>
+            <w:proofErr w:type="spellEnd"/>
+            <w:r>
+              <w:t>= University Research Administrator</w:t>
+            </w:r>
+          </w:p>
+          <w:p>
+            <w:pPr>
+              <w:jc w:val="both"/>
+            </w:pPr>
+            <w:proofErr w:type="spellStart"/>
+            <w:r>
+              <w:t>proposal.section</w:t>
+            </w:r>
+            <w:proofErr w:type="spellEnd"/>
+            <w:r>
+              <w:t>=Whole Proposal</w:t>
+            </w:r>
+          </w:p>
+          <w:p>
+            <w:pPr>
+              <w:jc w:val="both"/>
+            </w:pPr>
+            <w:proofErr w:type="spellStart"/>
+            <w:r>
+              <w:t>proposal.action</w:t>
+            </w:r>
+            <w:proofErr w:type="spellEnd"/>
+            <w:r>
+              <w:t xml:space="preserve"> = Approve</w:t>
+            </w:r>
+          </w:p>
+        </w:tc>
+        <w:tc>
+          <w:tcPr>
+            <w:tcW w:w="1950" w:type="dxa"/>
+          </w:tcPr>
+          <w:p>
+            <w:pPr>
+              <w:jc w:val="both"/>
+            </w:pPr>
+            <w:r>
+              <w:t>if all University Research Administrators have signed, then</w:t>
+            </w:r>
+          </w:p>
+          <w:p>
+            <w:pPr>
+              <w:jc w:val="both"/>
+            </w:pPr>
+            <w:proofErr w:type="spellStart"/>
+            <w:r>
+              <w:t>ApprovedByUniversityResearchAdministrator</w:t>
+            </w:r>
+            <w:proofErr w:type="spellEnd"/>
+            <w:r>
+              <w:t>=</w:t>
+            </w:r>
+          </w:p>
+          <w:p>
+            <w:pPr>
+              <w:jc w:val="both"/>
+            </w:pPr>
+            <w:r>
+              <w:t>APPROVED &amp;&amp;</w:t>
+            </w:r>
+          </w:p>
+          <w:p>
+            <w:pPr>
+              <w:jc w:val="both"/>
+            </w:pPr>
+            <w:proofErr w:type="spellStart"/>
+            <w:r>
+              <w:t>ApprovedByUniversityResearchDirector</w:t>
+            </w:r>
+            <w:proofErr w:type="spellEnd"/>
+            <w:r>
+              <w:t>=READYFORAPPROVAL</w:t>
+            </w:r>
+          </w:p>
+        </w:tc>
+        <w:tc>
+          <w:tcPr>
+            <w:tcW w:w="1695" w:type="dxa"/>
+          </w:tcPr>
+          <w:p>
+            <w:pPr>
+              <w:jc w:val="both"/>
+            </w:pPr>
+            <w:r>
+              <w:t>University Research Administrator signs the proposal</w:t>
+            </w:r>
+          </w:p>
+        </w:tc>
+        <w:tc>
+          <w:tcPr>
+            <w:tcW w:w="2027" w:type="dxa"/>
+          </w:tcPr>
+          <w:p>
+            <w:pPr>
+              <w:jc w:val="both"/>
+            </w:pPr>
+            <w:r>
+              <w:t>System sends an email to</w:t>
+            </w:r>
+            <w:r>
+              <w:t xml:space="preserve"> PI, Co-PI, Senior Personnel</w:t>
+            </w:r>
+            <w:r>
+              <w:t xml:space="preserve"> a</w:t>
+            </w:r>
+            <w:r>
+              <w:t xml:space="preserve">nd </w:t>
+            </w:r>
+            <w:r>
+              <w:t>University Research Director</w:t>
+            </w:r>
+          </w:p>
+        </w:tc>
+      </w:tr>
+      <w:tr>
+        <w:trPr>
+          <w:trHeight w:val="260"/>
+        </w:trPr>
+        <w:tc>
+          <w:tcPr>
+            <w:tcW w:w="2788" w:type="dxa"/>
+          </w:tcPr>
+          <w:p>
+            <w:pPr>
+              <w:jc w:val="both"/>
+            </w:pPr>
+            <w:r>
+              <w:t>17</w:t>
+            </w:r>
+            <w:r>
+              <w:t>. ApproveProposalByUniversityResearchDirector-Rule</w:t>
+            </w:r>
+            <w:r>
+              <w:t>17</w:t>
+            </w:r>
+          </w:p>
+        </w:tc>
+        <w:tc>
+          <w:tcPr>
+            <w:tcW w:w="2250" w:type="dxa"/>
+          </w:tcPr>
+          <w:p>
+            <w:pPr>
+              <w:jc w:val="both"/>
+            </w:pPr>
+            <w:r>
+              <w:t>Approve by University Research Director</w:t>
+            </w:r>
+          </w:p>
+          <w:p>
+            <w:pPr>
+              <w:jc w:val="both"/>
+            </w:pPr>
+            <w:r>
+              <w:t>(Permit)</w:t>
+            </w:r>
+          </w:p>
+          <w:p>
+            <w:pPr>
+              <w:jc w:val="both"/>
+            </w:pPr>
+          </w:p>
+        </w:tc>
+        <w:tc>
+          <w:tcPr>
+            <w:tcW w:w="3420" w:type="dxa"/>
+          </w:tcPr>
+          <w:p>
+            <w:pPr>
+              <w:jc w:val="both"/>
+            </w:pPr>
+            <w:proofErr w:type="spellStart"/>
+            <w:r>
+              <w:t>ApprovedByUniversityResearchDirector</w:t>
+            </w:r>
+            <w:proofErr w:type="spellEnd"/>
+            <w:r>
+              <w:t>=READYFORAPPROVAL &amp;&amp;</w:t>
+            </w:r>
+          </w:p>
+          <w:p>
+            <w:pPr>
+              <w:jc w:val="both"/>
+            </w:pPr>
+            <w:proofErr w:type="spellStart"/>
+            <w:r>
+              <w:t>position.title</w:t>
+            </w:r>
+            <w:proofErr w:type="spellEnd"/>
+            <w:r>
+              <w:t>=University Research Director</w:t>
+            </w:r>
+          </w:p>
+          <w:p>
+            <w:pPr>
+              <w:jc w:val="both"/>
+            </w:pPr>
+            <w:proofErr w:type="spellStart"/>
+            <w:r>
+              <w:t>proposal.section</w:t>
+            </w:r>
+            <w:proofErr w:type="spellEnd"/>
+            <w:r>
+              <w:t>=Whole Proposal</w:t>
+            </w:r>
+          </w:p>
+          <w:p>
+            <w:pPr>
+              <w:jc w:val="both"/>
+            </w:pPr>
+            <w:proofErr w:type="spellStart"/>
+            <w:r>
+              <w:t>proposal.action</w:t>
+            </w:r>
+            <w:proofErr w:type="spellEnd"/>
+            <w:r>
+              <w:t xml:space="preserve"> = Approve</w:t>
+            </w:r>
+          </w:p>
+        </w:tc>
+        <w:tc>
+          <w:tcPr>
+            <w:tcW w:w="1950" w:type="dxa"/>
+          </w:tcPr>
+          <w:p>
+            <w:pPr>
+              <w:jc w:val="both"/>
+            </w:pPr>
+            <w:r>
+              <w:t>If all University Research Directors have signed, then</w:t>
+            </w:r>
+          </w:p>
+          <w:p>
+            <w:pPr>
+              <w:jc w:val="both"/>
+            </w:pPr>
+            <w:proofErr w:type="spellStart"/>
+            <w:r>
+              <w:t>ApprovedByUniversityResearchDirector</w:t>
+            </w:r>
+            <w:proofErr w:type="spellEnd"/>
+            <w:r>
+              <w:t xml:space="preserve">=APPROVED </w:t>
+            </w:r>
+          </w:p>
+          <w:p>
+            <w:pPr>
+              <w:jc w:val="both"/>
+            </w:pPr>
+          </w:p>
+        </w:tc>
+        <w:tc>
+          <w:tcPr>
+            <w:tcW w:w="1695" w:type="dxa"/>
+          </w:tcPr>
+          <w:p>
+            <w:pPr>
+              <w:jc w:val="both"/>
+            </w:pPr>
+            <w:r>
+              <w:t>University Research Director signs the proposal</w:t>
+            </w:r>
+          </w:p>
+        </w:tc>
+        <w:tc>
+          <w:tcPr>
+            <w:tcW w:w="2027" w:type="dxa"/>
+          </w:tcPr>
+          <w:p>
+            <w:pPr>
+              <w:jc w:val="both"/>
+            </w:pPr>
+            <w:r>
+              <w:t>System sends an email to PI, Co-PI, Senior Personnel</w:t>
+            </w:r>
+            <w:r>
+              <w:t xml:space="preserve"> </w:t>
+            </w:r>
+            <w:r>
+              <w:t xml:space="preserve">, </w:t>
+            </w:r>
+            <w:r>
+              <w:rPr>
+                <w:color w:val="FF0000"/>
+                <w:highlight w:val="blue"/>
+              </w:rPr>
+              <w:t>University Research Administrator</w:t>
             </w:r>
           </w:p>
         </w:tc>
@@ -4515,15 +5991,7 @@
                 <w:color w:val="7030A0"/>
                 <w:sz w:val="36"/>
               </w:rPr>
-              <w:t xml:space="preserve">Action: </w:t>
-            </w:r>
-            <w:r>
-              <w:rPr>
-                <w:b/>
-                <w:color w:val="7030A0"/>
-                <w:sz w:val="36"/>
-              </w:rPr>
-              <w:t>Approve</w:t>
+              <w:t>Action: Disapprove</w:t>
             </w:r>
           </w:p>
         </w:tc>
@@ -4648,7 +6116,13 @@
               <w:jc w:val="both"/>
             </w:pPr>
             <w:r>
-              <w:t>23. ApproveProposalByDepartmentChair-Rule23</w:t>
+              <w:t>18</w:t>
+            </w:r>
+            <w:r>
+              <w:t>. DisapproveProposalByDepartmentChair-Rule</w:t>
+            </w:r>
+            <w:r>
+              <w:t>18</w:t>
             </w:r>
           </w:p>
         </w:tc>
@@ -4661,15 +6135,7 @@
               <w:jc w:val="both"/>
             </w:pPr>
             <w:r>
-              <w:t xml:space="preserve">Approve </w:t>
-            </w:r>
-            <w:proofErr w:type="gramStart"/>
-            <w:r>
-              <w:t>By</w:t>
-            </w:r>
-            <w:proofErr w:type="gramEnd"/>
-            <w:r>
-              <w:t xml:space="preserve"> Department Chair</w:t>
+              <w:t>Disapprove by Department Chair</w:t>
             </w:r>
           </w:p>
           <w:p>
@@ -4703,12 +6169,10 @@
               <w:jc w:val="both"/>
             </w:pPr>
             <w:proofErr w:type="spellStart"/>
-            <w:proofErr w:type="gramStart"/>
             <w:r>
               <w:t>position.title</w:t>
             </w:r>
             <w:proofErr w:type="spellEnd"/>
-            <w:proofErr w:type="gramEnd"/>
             <w:r>
               <w:t>= Department Chair</w:t>
             </w:r>
@@ -4718,12 +6182,10 @@
               <w:jc w:val="both"/>
             </w:pPr>
             <w:proofErr w:type="spellStart"/>
-            <w:proofErr w:type="gramStart"/>
             <w:r>
               <w:t>proposal.section</w:t>
             </w:r>
             <w:proofErr w:type="spellEnd"/>
-            <w:proofErr w:type="gramEnd"/>
             <w:r>
               <w:t>=Whole Proposal</w:t>
             </w:r>
@@ -4733,25 +6195,14 @@
               <w:jc w:val="both"/>
             </w:pPr>
             <w:proofErr w:type="spellStart"/>
-            <w:proofErr w:type="gramStart"/>
-            <w:r>
+            <w:r>
+              <w:lastRenderedPageBreak/>
               <w:t>proposal.action</w:t>
             </w:r>
             <w:proofErr w:type="spellEnd"/>
-            <w:proofErr w:type="gramEnd"/>
-            <w:r>
-              <w:t xml:space="preserve"> = Approve</w:t>
-            </w:r>
-          </w:p>
-          <w:p>
-            <w:pPr>
-              <w:jc w:val="both"/>
-            </w:pPr>
-          </w:p>
-          <w:p>
-            <w:pPr>
-              <w:jc w:val="both"/>
-            </w:pPr>
+            <w:r>
+              <w:t xml:space="preserve"> = Disapprove</w:t>
+            </w:r>
           </w:p>
         </w:tc>
         <w:tc>
@@ -4762,47 +6213,78 @@
             <w:pPr>
               <w:jc w:val="both"/>
             </w:pPr>
-            <w:r>
-              <w:t>if all department chairs have signed then</w:t>
-            </w:r>
-          </w:p>
-          <w:p>
-            <w:pPr>
-              <w:jc w:val="both"/>
-            </w:pPr>
-            <w:proofErr w:type="spellStart"/>
-            <w:r>
+            <w:proofErr w:type="spellStart"/>
+            <w:r>
+              <w:lastRenderedPageBreak/>
               <w:t>ApprovedByDepartmentChair</w:t>
             </w:r>
             <w:proofErr w:type="spellEnd"/>
             <w:r>
-              <w:t>=APPROVED &amp;&amp;</w:t>
-            </w:r>
-          </w:p>
-          <w:p>
-            <w:pPr>
-              <w:jc w:val="both"/>
-            </w:pPr>
-            <w:proofErr w:type="spellStart"/>
-            <w:r>
-              <w:t>ApprovedByBusinessManager</w:t>
-            </w:r>
-            <w:proofErr w:type="spellEnd"/>
-            <w:r>
-              <w:t>= READYFORAPPROVAL &amp;&amp; (if IRB required then</w:t>
-            </w:r>
-          </w:p>
-          <w:p>
-            <w:pPr>
-              <w:jc w:val="both"/>
-            </w:pPr>
-            <w:proofErr w:type="spellStart"/>
-            <w:r>
-              <w:t>ApprovedByIRB</w:t>
-            </w:r>
-            <w:proofErr w:type="spellEnd"/>
-            <w:r>
-              <w:t>= READYFORAPPROVAL)</w:t>
+              <w:t>=</w:t>
+            </w:r>
+          </w:p>
+          <w:p>
+            <w:pPr>
+              <w:jc w:val="both"/>
+            </w:pPr>
+            <w:r>
+              <w:t>DISAPPROVED &amp;&amp;</w:t>
+            </w:r>
+          </w:p>
+          <w:p>
+            <w:pPr>
+              <w:jc w:val="both"/>
+            </w:pPr>
+            <w:proofErr w:type="spellStart"/>
+            <w:r>
+              <w:lastRenderedPageBreak/>
+              <w:t>SubmittedByPI</w:t>
+            </w:r>
+            <w:proofErr w:type="spellEnd"/>
+            <w:r>
+              <w:t>= NOTSUBMITTED</w:t>
+            </w:r>
+          </w:p>
+          <w:p>
+            <w:pPr>
+              <w:jc w:val="both"/>
+            </w:pPr>
+          </w:p>
+          <w:p>
+            <w:pPr>
+              <w:jc w:val="both"/>
+            </w:pPr>
+            <w:r>
+              <w:t xml:space="preserve">If Co-PI&gt;0 </w:t>
+            </w:r>
+          </w:p>
+          <w:p>
+            <w:pPr>
+              <w:jc w:val="both"/>
+            </w:pPr>
+            <w:proofErr w:type="spellStart"/>
+            <w:r>
+              <w:t>ReadyForSubmissionByPI</w:t>
+            </w:r>
+            <w:proofErr w:type="spellEnd"/>
+            <w:r>
+              <w:t xml:space="preserve"> = False </w:t>
+            </w:r>
+          </w:p>
+          <w:p>
+            <w:pPr>
+              <w:jc w:val="both"/>
+            </w:pPr>
+          </w:p>
+          <w:p>
+            <w:pPr>
+              <w:jc w:val="both"/>
+            </w:pPr>
+            <w:r>
+              <w:rPr>
+                <w:color w:val="FF0000"/>
+              </w:rPr>
+              <w:t>Clear all signature</w:t>
             </w:r>
           </w:p>
         </w:tc>
@@ -4815,6 +6297,7 @@
               <w:jc w:val="both"/>
             </w:pPr>
             <w:r>
+              <w:lastRenderedPageBreak/>
               <w:t xml:space="preserve">Department Chair signs the proposal </w:t>
             </w:r>
           </w:p>
@@ -4828,7 +6311,10 @@
               <w:jc w:val="both"/>
             </w:pPr>
             <w:r>
-              <w:t>System sends an email to Business Manager and if IRB required then send an email to IRB manager</w:t>
+              <w:t>System sends email to PI, Co-PI and Senior Personnel</w:t>
+            </w:r>
+            <w:r>
+              <w:t>, Department Chair</w:t>
             </w:r>
           </w:p>
         </w:tc>
@@ -4846,7 +6332,13 @@
               <w:jc w:val="both"/>
             </w:pPr>
             <w:r>
-              <w:t>27. ApproveProposalByBusinessManager-Rule27</w:t>
+              <w:t>19</w:t>
+            </w:r>
+            <w:r>
+              <w:t>. DisapproveProposalByBusinessManager-Rule</w:t>
+            </w:r>
+            <w:r>
+              <w:t>19</w:t>
             </w:r>
           </w:p>
         </w:tc>
@@ -4859,15 +6351,7 @@
               <w:jc w:val="both"/>
             </w:pPr>
             <w:r>
-              <w:t xml:space="preserve">Approve </w:t>
-            </w:r>
-            <w:proofErr w:type="gramStart"/>
-            <w:r>
-              <w:t>By</w:t>
-            </w:r>
-            <w:proofErr w:type="gramEnd"/>
-            <w:r>
-              <w:t xml:space="preserve"> Business Manager</w:t>
+              <w:t>Disapprove By Business Manager</w:t>
             </w:r>
           </w:p>
           <w:p>
@@ -4901,12 +6385,10 @@
               <w:jc w:val="both"/>
             </w:pPr>
             <w:proofErr w:type="spellStart"/>
-            <w:proofErr w:type="gramStart"/>
             <w:r>
               <w:t>position.title</w:t>
             </w:r>
             <w:proofErr w:type="spellEnd"/>
-            <w:proofErr w:type="gramEnd"/>
             <w:r>
               <w:t>= Business Manager</w:t>
             </w:r>
@@ -4916,12 +6398,10 @@
               <w:jc w:val="both"/>
             </w:pPr>
             <w:proofErr w:type="spellStart"/>
-            <w:proofErr w:type="gramStart"/>
             <w:r>
               <w:t>proposal.section</w:t>
             </w:r>
             <w:proofErr w:type="spellEnd"/>
-            <w:proofErr w:type="gramEnd"/>
             <w:r>
               <w:t>=Whole Proposal</w:t>
             </w:r>
@@ -4936,7 +6416,7 @@
             </w:r>
             <w:proofErr w:type="spellEnd"/>
             <w:r>
-              <w:t xml:space="preserve"> = Approve</w:t>
+              <w:t xml:space="preserve"> = Disapprove</w:t>
             </w:r>
           </w:p>
         </w:tc>
@@ -4948,34 +6428,81 @@
             <w:pPr>
               <w:jc w:val="both"/>
             </w:pPr>
-            <w:r>
-              <w:t>If all Business Managers have signed, then</w:t>
-            </w:r>
-          </w:p>
-          <w:p>
-            <w:pPr>
-              <w:jc w:val="both"/>
-            </w:pPr>
             <w:proofErr w:type="spellStart"/>
             <w:r>
               <w:t>ApprovedByBusinessManager</w:t>
             </w:r>
             <w:proofErr w:type="spellEnd"/>
             <w:r>
-              <w:t>=APPROVED &amp;&amp;</w:t>
-            </w:r>
-          </w:p>
-          <w:p>
-            <w:pPr>
-              <w:jc w:val="both"/>
-            </w:pPr>
-            <w:proofErr w:type="spellStart"/>
-            <w:r>
-              <w:t>ApprovedByDean</w:t>
-            </w:r>
-            <w:proofErr w:type="spellEnd"/>
-            <w:r>
-              <w:t>= READYFORAPPROVAL</w:t>
+              <w:t>=DISAPPROVED &amp;&amp;</w:t>
+            </w:r>
+          </w:p>
+          <w:p>
+            <w:pPr>
+              <w:jc w:val="both"/>
+            </w:pPr>
+            <w:proofErr w:type="spellStart"/>
+            <w:r>
+              <w:t>SubmittedByPI</w:t>
+            </w:r>
+            <w:proofErr w:type="spellEnd"/>
+            <w:r>
+              <w:t>= NOTSUBMITTED &amp;&amp;</w:t>
+            </w:r>
+          </w:p>
+          <w:p>
+            <w:pPr>
+              <w:jc w:val="both"/>
+            </w:pPr>
+            <w:proofErr w:type="spellStart"/>
+            <w:r>
+              <w:t>ApprovedByIRB</w:t>
+            </w:r>
+            <w:proofErr w:type="spellEnd"/>
+            <w:r>
+              <w:t>=NOTREADYFORAPPROVAL</w:t>
+            </w:r>
+          </w:p>
+          <w:p>
+            <w:pPr>
+              <w:jc w:val="both"/>
+            </w:pPr>
+          </w:p>
+          <w:p>
+            <w:pPr>
+              <w:jc w:val="both"/>
+            </w:pPr>
+            <w:r>
+              <w:t xml:space="preserve">If Co-PI&gt;0 </w:t>
+            </w:r>
+          </w:p>
+          <w:p>
+            <w:pPr>
+              <w:jc w:val="both"/>
+            </w:pPr>
+            <w:proofErr w:type="spellStart"/>
+            <w:r>
+              <w:t>ReadyForSubmissionByPI</w:t>
+            </w:r>
+            <w:proofErr w:type="spellEnd"/>
+            <w:r>
+              <w:t xml:space="preserve"> = False </w:t>
+            </w:r>
+          </w:p>
+          <w:p>
+            <w:pPr>
+              <w:jc w:val="both"/>
+            </w:pPr>
+          </w:p>
+          <w:p>
+            <w:pPr>
+              <w:jc w:val="both"/>
+            </w:pPr>
+            <w:r>
+              <w:rPr>
+                <w:color w:val="FF0000"/>
+              </w:rPr>
+              <w:t>Clear all signature</w:t>
             </w:r>
           </w:p>
         </w:tc>
@@ -4986,8 +6513,14 @@
           <w:p>
             <w:pPr>
               <w:jc w:val="both"/>
-            </w:pPr>
-            <w:r>
+              <w:rPr>
+                <w:color w:val="7030A0"/>
+              </w:rPr>
+            </w:pPr>
+            <w:r>
+              <w:rPr>
+                <w:color w:val="auto"/>
+              </w:rPr>
               <w:t>Business Manager signs the proposal</w:t>
             </w:r>
           </w:p>
@@ -5001,8 +6534,100 @@
               <w:jc w:val="both"/>
             </w:pPr>
             <w:r>
-              <w:t>System sends an email to Dean, PI, Co-PI and Senior Personnel</w:t>
-            </w:r>
+              <w:t>System sends email to PI, Co-PI and Senior Personnel, Department Chair</w:t>
+            </w:r>
+            <w:r>
+              <w:t xml:space="preserve"> and Business Manager</w:t>
+            </w:r>
+          </w:p>
+          <w:p>
+            <w:pPr>
+              <w:jc w:val="both"/>
+              <w:rPr>
+                <w:color w:val="FF0000"/>
+                <w:highlight w:val="blue"/>
+              </w:rPr>
+            </w:pPr>
+            <w:r>
+              <w:rPr>
+                <w:color w:val="FF0000"/>
+                <w:highlight w:val="blue"/>
+              </w:rPr>
+              <w:t>If (IRB sign is required)</w:t>
+            </w:r>
+          </w:p>
+          <w:p>
+            <w:pPr>
+              <w:jc w:val="both"/>
+              <w:rPr>
+                <w:color w:val="FF0000"/>
+                <w:highlight w:val="blue"/>
+              </w:rPr>
+            </w:pPr>
+            <w:r>
+              <w:rPr>
+                <w:color w:val="FF0000"/>
+                <w:highlight w:val="blue"/>
+              </w:rPr>
+              <w:t>Then</w:t>
+            </w:r>
+          </w:p>
+          <w:p>
+            <w:pPr>
+              <w:jc w:val="both"/>
+              <w:rPr>
+                <w:color w:val="FF0000"/>
+                <w:highlight w:val="blue"/>
+              </w:rPr>
+            </w:pPr>
+            <w:r>
+              <w:rPr>
+                <w:color w:val="FF0000"/>
+                <w:highlight w:val="blue"/>
+              </w:rPr>
+              <w:t xml:space="preserve">If </w:t>
+            </w:r>
+            <w:proofErr w:type="spellStart"/>
+            <w:r>
+              <w:rPr>
+                <w:color w:val="FF0000"/>
+                <w:highlight w:val="blue"/>
+              </w:rPr>
+              <w:t>ApprovedByIRB</w:t>
+            </w:r>
+            <w:proofErr w:type="spellEnd"/>
+            <w:r>
+              <w:rPr>
+                <w:color w:val="FF0000"/>
+                <w:highlight w:val="blue"/>
+              </w:rPr>
+              <w:t>= APPROVED then</w:t>
+            </w:r>
+          </w:p>
+          <w:p>
+            <w:pPr>
+              <w:jc w:val="both"/>
+              <w:rPr>
+                <w:color w:val="FF0000"/>
+                <w:highlight w:val="blue"/>
+              </w:rPr>
+            </w:pPr>
+            <w:r>
+              <w:rPr>
+                <w:color w:val="FF0000"/>
+                <w:highlight w:val="blue"/>
+              </w:rPr>
+              <w:t>send email to IRB</w:t>
+            </w:r>
+          </w:p>
+          <w:p>
+            <w:pPr>
+              <w:jc w:val="both"/>
+              <w:rPr>
+                <w:b/>
+                <w:color w:val="7030A0"/>
+              </w:rPr>
+            </w:pPr>
           </w:p>
         </w:tc>
       </w:tr>
@@ -5019,7 +6644,13 @@
               <w:jc w:val="both"/>
             </w:pPr>
             <w:r>
-              <w:t>31. ApproveProposalByDean-Rule31</w:t>
+              <w:t>20</w:t>
+            </w:r>
+            <w:r>
+              <w:t>. DisapproveProposalByDean-Rule</w:t>
+            </w:r>
+            <w:r>
+              <w:t>20</w:t>
             </w:r>
           </w:p>
         </w:tc>
@@ -5032,15 +6663,7 @@
               <w:jc w:val="both"/>
             </w:pPr>
             <w:r>
-              <w:t xml:space="preserve">Approve </w:t>
-            </w:r>
-            <w:proofErr w:type="gramStart"/>
-            <w:r>
-              <w:t>By</w:t>
-            </w:r>
-            <w:proofErr w:type="gramEnd"/>
-            <w:r>
-              <w:t xml:space="preserve"> Dean</w:t>
+              <w:t>Disapprove by Dean</w:t>
             </w:r>
           </w:p>
           <w:p>
@@ -5066,20 +6689,18 @@
             </w:r>
             <w:proofErr w:type="spellEnd"/>
             <w:r>
-              <w:t xml:space="preserve">= READYFORAPPROVAL &amp;&amp; </w:t>
-            </w:r>
-          </w:p>
-          <w:p>
-            <w:pPr>
-              <w:jc w:val="both"/>
-            </w:pPr>
-            <w:proofErr w:type="spellStart"/>
-            <w:proofErr w:type="gramStart"/>
+              <w:t>= READYFORAPPROVAL &amp;&amp;</w:t>
+            </w:r>
+          </w:p>
+          <w:p>
+            <w:pPr>
+              <w:jc w:val="both"/>
+            </w:pPr>
+            <w:proofErr w:type="spellStart"/>
             <w:r>
               <w:t>position.title</w:t>
             </w:r>
             <w:proofErr w:type="spellEnd"/>
-            <w:proofErr w:type="gramEnd"/>
             <w:r>
               <w:t>= Dean</w:t>
             </w:r>
@@ -5089,12 +6710,10 @@
               <w:jc w:val="both"/>
             </w:pPr>
             <w:proofErr w:type="spellStart"/>
-            <w:proofErr w:type="gramStart"/>
             <w:r>
               <w:t>proposal.section</w:t>
             </w:r>
             <w:proofErr w:type="spellEnd"/>
-            <w:proofErr w:type="gramEnd"/>
             <w:r>
               <w:t>=Whole Proposal</w:t>
             </w:r>
@@ -5109,7 +6728,7 @@
             </w:r>
             <w:proofErr w:type="spellEnd"/>
             <w:r>
-              <w:t xml:space="preserve"> = Approve</w:t>
+              <w:t xml:space="preserve"> = Disapprove</w:t>
             </w:r>
           </w:p>
         </w:tc>
@@ -5121,170 +6740,188 @@
             <w:pPr>
               <w:jc w:val="both"/>
             </w:pPr>
-            <w:r>
-              <w:t>If all Deans have signed, then</w:t>
-            </w:r>
-          </w:p>
-          <w:p>
-            <w:pPr>
-              <w:jc w:val="both"/>
-            </w:pPr>
             <w:proofErr w:type="spellStart"/>
             <w:r>
               <w:t>ApprovedByDean</w:t>
             </w:r>
             <w:proofErr w:type="spellEnd"/>
             <w:r>
-              <w:t>=APPROVED &amp;&amp;</w:t>
-            </w:r>
-          </w:p>
-          <w:p>
-            <w:pPr>
-              <w:jc w:val="both"/>
-            </w:pPr>
-            <w:r>
-              <w:t xml:space="preserve">If (IRB is not required) then </w:t>
-            </w:r>
-          </w:p>
-          <w:p>
-            <w:pPr>
-              <w:jc w:val="both"/>
-            </w:pPr>
-            <w:proofErr w:type="spellStart"/>
-            <w:r>
-              <w:t>ApprovedByUniversityResearchAdministrator</w:t>
-            </w:r>
-            <w:proofErr w:type="spellEnd"/>
-            <w:r>
-              <w:t>= READYFORAPPROVAL</w:t>
-            </w:r>
-          </w:p>
-          <w:p>
-            <w:pPr>
-              <w:jc w:val="both"/>
-            </w:pPr>
-            <w:r>
-              <w:t>Else (</w:t>
-            </w:r>
-          </w:p>
-          <w:p>
-            <w:pPr>
-              <w:jc w:val="both"/>
-            </w:pPr>
-            <w:r>
+              <w:t>=DISAPPROVED &amp;&amp;</w:t>
+            </w:r>
+          </w:p>
+          <w:p>
+            <w:pPr>
+              <w:jc w:val="both"/>
+            </w:pPr>
+            <w:proofErr w:type="spellStart"/>
+            <w:r>
+              <w:t>SubmittedByPI</w:t>
+            </w:r>
+            <w:proofErr w:type="spellEnd"/>
+            <w:r>
+              <w:t>= NOTSUBMITTED</w:t>
+            </w:r>
+          </w:p>
+          <w:p>
+            <w:pPr>
+              <w:jc w:val="both"/>
+            </w:pPr>
+          </w:p>
+          <w:p>
+            <w:pPr>
+              <w:jc w:val="both"/>
+            </w:pPr>
+            <w:r>
+              <w:t xml:space="preserve">If Co-PI&gt;0 </w:t>
+            </w:r>
+          </w:p>
+          <w:p>
+            <w:pPr>
+              <w:jc w:val="both"/>
+            </w:pPr>
+            <w:proofErr w:type="spellStart"/>
+            <w:r>
+              <w:lastRenderedPageBreak/>
+              <w:t>ReadyForSubmissionByPI</w:t>
+            </w:r>
+            <w:proofErr w:type="spellEnd"/>
+            <w:r>
+              <w:t xml:space="preserve"> = False </w:t>
+            </w:r>
+          </w:p>
+          <w:p>
+            <w:pPr>
+              <w:jc w:val="both"/>
+            </w:pPr>
+          </w:p>
+          <w:p>
+            <w:pPr>
+              <w:jc w:val="both"/>
+            </w:pPr>
+            <w:r>
+              <w:rPr>
+                <w:color w:val="FF0000"/>
+              </w:rPr>
+              <w:t>Clear all signature</w:t>
+            </w:r>
+          </w:p>
+        </w:tc>
+        <w:tc>
+          <w:tcPr>
+            <w:tcW w:w="1695" w:type="dxa"/>
+          </w:tcPr>
+          <w:p>
+            <w:pPr>
+              <w:jc w:val="both"/>
+            </w:pPr>
+            <w:r>
+              <w:lastRenderedPageBreak/>
+              <w:t>Dean signs the proposal</w:t>
+            </w:r>
+          </w:p>
+        </w:tc>
+        <w:tc>
+          <w:tcPr>
+            <w:tcW w:w="1950" w:type="dxa"/>
+          </w:tcPr>
+          <w:p>
+            <w:pPr>
+              <w:jc w:val="both"/>
+            </w:pPr>
+            <w:r>
+              <w:t xml:space="preserve">System sends an email to PI, Co-PI, Senior Personnel, Department Chair, Business Manager and </w:t>
+            </w:r>
+            <w:r>
+              <w:t xml:space="preserve">Dean </w:t>
+            </w:r>
+          </w:p>
+          <w:p>
+            <w:pPr>
+              <w:jc w:val="both"/>
+              <w:rPr>
+                <w:color w:val="FF0000"/>
+                <w:highlight w:val="blue"/>
+              </w:rPr>
+            </w:pPr>
+            <w:r>
+              <w:rPr>
+                <w:color w:val="FF0000"/>
+                <w:highlight w:val="blue"/>
+              </w:rPr>
+              <w:lastRenderedPageBreak/>
+              <w:t>If (IRB sign is required)</w:t>
+            </w:r>
+          </w:p>
+          <w:p>
+            <w:pPr>
+              <w:jc w:val="both"/>
+              <w:rPr>
+                <w:color w:val="FF0000"/>
+                <w:highlight w:val="blue"/>
+              </w:rPr>
+            </w:pPr>
+            <w:r>
+              <w:rPr>
+                <w:color w:val="FF0000"/>
+                <w:highlight w:val="blue"/>
+              </w:rPr>
+              <w:t>Then</w:t>
+            </w:r>
+          </w:p>
+          <w:p>
+            <w:pPr>
+              <w:jc w:val="both"/>
+              <w:rPr>
+                <w:color w:val="FF0000"/>
+                <w:highlight w:val="blue"/>
+              </w:rPr>
+            </w:pPr>
+            <w:r>
+              <w:rPr>
+                <w:color w:val="FF0000"/>
+                <w:highlight w:val="blue"/>
+              </w:rPr>
               <w:t xml:space="preserve">If </w:t>
             </w:r>
-          </w:p>
-          <w:p>
-            <w:pPr>
-              <w:jc w:val="both"/>
-            </w:pPr>
-            <w:proofErr w:type="spellStart"/>
-            <w:r>
+            <w:proofErr w:type="spellStart"/>
+            <w:r>
+              <w:rPr>
+                <w:color w:val="FF0000"/>
+                <w:highlight w:val="blue"/>
+              </w:rPr>
               <w:t>ApprovedByIRB</w:t>
             </w:r>
             <w:proofErr w:type="spellEnd"/>
             <w:r>
-              <w:t>= APPROVED then</w:t>
-            </w:r>
-          </w:p>
-          <w:p>
-            <w:pPr>
-              <w:jc w:val="both"/>
-            </w:pPr>
-            <w:proofErr w:type="spellStart"/>
-            <w:r>
-              <w:t>ApprovedByUniversityResearchAdministrator</w:t>
-            </w:r>
-            <w:proofErr w:type="spellEnd"/>
-            <w:r>
-              <w:t>= READYFORAPPROVAL)</w:t>
-            </w:r>
-          </w:p>
-        </w:tc>
-        <w:tc>
-          <w:tcPr>
-            <w:tcW w:w="1695" w:type="dxa"/>
-          </w:tcPr>
-          <w:p>
-            <w:pPr>
-              <w:jc w:val="both"/>
-            </w:pPr>
-            <w:r>
-              <w:t xml:space="preserve">Dean signs the proposal </w:t>
-            </w:r>
-          </w:p>
-        </w:tc>
-        <w:tc>
-          <w:tcPr>
-            <w:tcW w:w="1950" w:type="dxa"/>
-          </w:tcPr>
-          <w:p>
-            <w:pPr>
-              <w:jc w:val="both"/>
-            </w:pPr>
-            <w:r>
-              <w:t>System sends an email to PI, Co-PI, Senior Personnel and University Research Administrator</w:t>
-            </w:r>
-          </w:p>
-          <w:p>
-            <w:pPr>
-              <w:jc w:val="both"/>
-            </w:pPr>
-          </w:p>
-          <w:p>
-            <w:pPr>
-              <w:jc w:val="both"/>
-            </w:pPr>
-            <w:r>
-              <w:t>If (IRB sign is required)</w:t>
-            </w:r>
-          </w:p>
-          <w:p>
-            <w:pPr>
-              <w:jc w:val="both"/>
-            </w:pPr>
-            <w:r>
-              <w:t>Then</w:t>
-            </w:r>
-          </w:p>
-          <w:p>
-            <w:pPr>
-              <w:jc w:val="both"/>
-            </w:pPr>
-            <w:r>
-              <w:t xml:space="preserve">If </w:t>
-            </w:r>
-            <w:proofErr w:type="spellStart"/>
-            <w:r>
-              <w:rPr>
-                <w:highlight w:val="yellow"/>
-              </w:rPr>
-              <w:t>ApprovedByIRB</w:t>
-            </w:r>
-            <w:proofErr w:type="spellEnd"/>
-            <w:r>
-              <w:rPr>
-                <w:highlight w:val="yellow"/>
-              </w:rPr>
-              <w:t>= NOTAPPROVED then</w:t>
-            </w:r>
-          </w:p>
-          <w:p>
-            <w:pPr>
-              <w:jc w:val="both"/>
-            </w:pPr>
-            <w:r>
-              <w:rPr>
-                <w:highlight w:val="yellow"/>
+              <w:rPr>
+                <w:color w:val="FF0000"/>
+                <w:highlight w:val="blue"/>
+              </w:rPr>
+              <w:t xml:space="preserve">= </w:t>
+            </w:r>
+            <w:r>
+              <w:rPr>
+                <w:color w:val="FF0000"/>
+                <w:highlight w:val="blue"/>
+              </w:rPr>
+              <w:t>APPROVED then</w:t>
+            </w:r>
+          </w:p>
+          <w:p>
+            <w:pPr>
+              <w:jc w:val="both"/>
+              <w:rPr>
+                <w:color w:val="FF0000"/>
+                <w:highlight w:val="blue"/>
+              </w:rPr>
+            </w:pPr>
+            <w:r>
+              <w:rPr>
+                <w:color w:val="FF0000"/>
+                <w:highlight w:val="blue"/>
               </w:rPr>
               <w:t>send email to IRB</w:t>
             </w:r>
-          </w:p>
-          <w:p>
-            <w:pPr>
-              <w:jc w:val="both"/>
-            </w:pPr>
           </w:p>
           <w:p>
             <w:pPr>
@@ -5306,7 +6943,8 @@
               <w:jc w:val="both"/>
             </w:pPr>
             <w:r>
-              <w:t>35. ApproveProposalByIRB-Rule35</w:t>
+              <w:lastRenderedPageBreak/>
+              <w:t>21. DisapproveProposalByIRB-Rule21</w:t>
             </w:r>
           </w:p>
         </w:tc>
@@ -5319,15 +6957,7 @@
               <w:jc w:val="both"/>
             </w:pPr>
             <w:r>
-              <w:t xml:space="preserve">Approve </w:t>
-            </w:r>
-            <w:proofErr w:type="gramStart"/>
-            <w:r>
-              <w:t>By</w:t>
-            </w:r>
-            <w:proofErr w:type="gramEnd"/>
-            <w:r>
-              <w:t xml:space="preserve"> IRB</w:t>
+              <w:t>Disapprove By IRB</w:t>
             </w:r>
           </w:p>
           <w:p>
@@ -5361,12 +6991,10 @@
               <w:jc w:val="both"/>
             </w:pPr>
             <w:proofErr w:type="spellStart"/>
-            <w:proofErr w:type="gramStart"/>
             <w:r>
               <w:t>position.title</w:t>
             </w:r>
             <w:proofErr w:type="spellEnd"/>
-            <w:proofErr w:type="gramEnd"/>
             <w:r>
               <w:t>=IRB</w:t>
             </w:r>
@@ -5376,12 +7004,10 @@
               <w:jc w:val="both"/>
             </w:pPr>
             <w:proofErr w:type="spellStart"/>
-            <w:proofErr w:type="gramStart"/>
             <w:r>
               <w:t>proposal.section</w:t>
             </w:r>
             <w:proofErr w:type="spellEnd"/>
-            <w:proofErr w:type="gramEnd"/>
             <w:r>
               <w:t>=Whole Proposal</w:t>
             </w:r>
@@ -5391,20 +7017,13 @@
               <w:jc w:val="both"/>
             </w:pPr>
             <w:proofErr w:type="spellStart"/>
-            <w:proofErr w:type="gramStart"/>
             <w:r>
               <w:t>proposal.action</w:t>
             </w:r>
             <w:proofErr w:type="spellEnd"/>
-            <w:proofErr w:type="gramEnd"/>
-            <w:r>
-              <w:t xml:space="preserve"> = Approve</w:t>
-            </w:r>
-          </w:p>
-          <w:p>
-            <w:pPr>
-              <w:jc w:val="both"/>
-            </w:pPr>
+            <w:r>
+              <w:t xml:space="preserve"> = Disapprove</w:t>
+            </w:r>
           </w:p>
         </w:tc>
         <w:tc>
@@ -5415,182 +7034,291 @@
             <w:pPr>
               <w:jc w:val="both"/>
             </w:pPr>
-            <w:r>
-              <w:t xml:space="preserve">If all IRBs have signed, then </w:t>
-            </w:r>
-          </w:p>
-          <w:p>
-            <w:pPr>
-              <w:jc w:val="both"/>
-            </w:pPr>
             <w:proofErr w:type="spellStart"/>
             <w:r>
               <w:t>ApprovedByIRB</w:t>
             </w:r>
             <w:proofErr w:type="spellEnd"/>
             <w:r>
-              <w:t>= APPROVED (</w:t>
-            </w:r>
-          </w:p>
-          <w:p>
-            <w:pPr>
-              <w:jc w:val="both"/>
-            </w:pPr>
-            <w:r>
-              <w:t xml:space="preserve">if </w:t>
-            </w:r>
-            <w:proofErr w:type="spellStart"/>
-            <w:r>
+              <w:t>= DISAPPROVED &amp;&amp;</w:t>
+            </w:r>
+          </w:p>
+          <w:p>
+            <w:pPr>
+              <w:jc w:val="both"/>
+            </w:pPr>
+            <w:proofErr w:type="spellStart"/>
+            <w:r>
+              <w:t>SubmittedByPI</w:t>
+            </w:r>
+            <w:proofErr w:type="spellEnd"/>
+            <w:r>
+              <w:t>= NOTSUBMITTED</w:t>
+            </w:r>
+          </w:p>
+          <w:p>
+            <w:pPr>
+              <w:jc w:val="both"/>
+            </w:pPr>
+          </w:p>
+          <w:p>
+            <w:pPr>
+              <w:jc w:val="both"/>
+            </w:pPr>
+            <w:r>
+              <w:t xml:space="preserve">If Co-PI&gt;0 </w:t>
+            </w:r>
+          </w:p>
+          <w:p>
+            <w:pPr>
+              <w:jc w:val="both"/>
+            </w:pPr>
+            <w:proofErr w:type="spellStart"/>
+            <w:r>
+              <w:t>ReadyForSubmissionByPI</w:t>
+            </w:r>
+            <w:proofErr w:type="spellEnd"/>
+            <w:r>
+              <w:t xml:space="preserve"> = False</w:t>
+            </w:r>
+          </w:p>
+          <w:p>
+            <w:pPr>
+              <w:jc w:val="both"/>
+            </w:pPr>
+          </w:p>
+          <w:p>
+            <w:pPr>
+              <w:jc w:val="both"/>
+            </w:pPr>
+            <w:r>
+              <w:rPr>
+                <w:color w:val="FF0000"/>
+              </w:rPr>
+              <w:t>Clear all signature</w:t>
+            </w:r>
+          </w:p>
+        </w:tc>
+        <w:tc>
+          <w:tcPr>
+            <w:tcW w:w="1695" w:type="dxa"/>
+          </w:tcPr>
+          <w:p>
+            <w:pPr>
+              <w:jc w:val="both"/>
+            </w:pPr>
+            <w:r>
+              <w:t>IRB signs the proposal</w:t>
+            </w:r>
+          </w:p>
+        </w:tc>
+        <w:tc>
+          <w:tcPr>
+            <w:tcW w:w="1950" w:type="dxa"/>
+          </w:tcPr>
+          <w:p>
+            <w:pPr>
+              <w:jc w:val="both"/>
+              <w:rPr>
+                <w:color w:val="FF0000"/>
+              </w:rPr>
+            </w:pPr>
+            <w:r>
+              <w:t>System sends an email to</w:t>
+            </w:r>
+            <w:r>
+              <w:t xml:space="preserve"> PI, Co-PI, Senior Personnel ,</w:t>
+            </w:r>
+            <w:r>
+              <w:t xml:space="preserve"> Department Chair</w:t>
+            </w:r>
+          </w:p>
+          <w:p>
+            <w:pPr>
+              <w:jc w:val="both"/>
+              <w:rPr>
+                <w:color w:val="FF0000"/>
+                <w:highlight w:val="blue"/>
+              </w:rPr>
+            </w:pPr>
+          </w:p>
+          <w:p>
+            <w:pPr>
+              <w:jc w:val="both"/>
+              <w:rPr>
+                <w:color w:val="FF0000"/>
+                <w:highlight w:val="blue"/>
+              </w:rPr>
+            </w:pPr>
+            <w:r>
+              <w:rPr>
+                <w:color w:val="FF0000"/>
+                <w:highlight w:val="blue"/>
+              </w:rPr>
+              <w:t xml:space="preserve">If </w:t>
+            </w:r>
+            <w:proofErr w:type="spellStart"/>
+            <w:r>
+              <w:rPr>
+                <w:color w:val="FF0000"/>
+                <w:highlight w:val="blue"/>
+              </w:rPr>
+              <w:t>ApprovedByBusinessManager</w:t>
+            </w:r>
+            <w:proofErr w:type="spellEnd"/>
+            <w:r>
+              <w:rPr>
+                <w:color w:val="FF0000"/>
+                <w:highlight w:val="blue"/>
+              </w:rPr>
+              <w:t xml:space="preserve"> </w:t>
+            </w:r>
+            <w:r>
+              <w:rPr>
+                <w:color w:val="FF0000"/>
+                <w:highlight w:val="blue"/>
+              </w:rPr>
+              <w:t>= APPROVED then</w:t>
+            </w:r>
+          </w:p>
+          <w:p>
+            <w:pPr>
+              <w:jc w:val="both"/>
+              <w:rPr>
+                <w:color w:val="FF0000"/>
+                <w:highlight w:val="blue"/>
+              </w:rPr>
+            </w:pPr>
+            <w:r>
+              <w:rPr>
+                <w:color w:val="FF0000"/>
+                <w:highlight w:val="blue"/>
+              </w:rPr>
+              <w:t xml:space="preserve">send email to </w:t>
+            </w:r>
+            <w:proofErr w:type="spellStart"/>
+            <w:r>
+              <w:rPr>
+                <w:color w:val="FF0000"/>
+                <w:highlight w:val="blue"/>
+              </w:rPr>
+              <w:t>BusinessManager</w:t>
+            </w:r>
+            <w:proofErr w:type="spellEnd"/>
+          </w:p>
+          <w:p>
+            <w:pPr>
+              <w:jc w:val="both"/>
+            </w:pPr>
+          </w:p>
+          <w:p>
+            <w:pPr>
+              <w:jc w:val="both"/>
+              <w:rPr>
+                <w:color w:val="FF0000"/>
+                <w:highlight w:val="blue"/>
+              </w:rPr>
+            </w:pPr>
+            <w:r>
+              <w:rPr>
+                <w:color w:val="FF0000"/>
+                <w:highlight w:val="blue"/>
+              </w:rPr>
+              <w:t xml:space="preserve">If </w:t>
+            </w:r>
+            <w:proofErr w:type="spellStart"/>
+            <w:r>
+              <w:rPr>
+                <w:color w:val="FF0000"/>
+                <w:highlight w:val="blue"/>
+              </w:rPr>
               <w:t>ApprovedByDean</w:t>
             </w:r>
             <w:proofErr w:type="spellEnd"/>
             <w:r>
-              <w:t xml:space="preserve">= APROVED &amp;&amp; </w:t>
-            </w:r>
-            <w:proofErr w:type="spellStart"/>
-            <w:r>
-              <w:t>ApprovedByBusinessManager</w:t>
-            </w:r>
-            <w:proofErr w:type="spellEnd"/>
-            <w:r>
-              <w:t>=APPROVED then</w:t>
-            </w:r>
-          </w:p>
-          <w:p>
-            <w:pPr>
-              <w:jc w:val="both"/>
-            </w:pPr>
-            <w:proofErr w:type="spellStart"/>
-            <w:r>
-              <w:t>ApprovedByUniversityResearchAdministrator</w:t>
-            </w:r>
-            <w:proofErr w:type="spellEnd"/>
-            <w:r>
-              <w:t>= READYFORAPPROVAL)</w:t>
-            </w:r>
-          </w:p>
-        </w:tc>
-        <w:tc>
-          <w:tcPr>
-            <w:tcW w:w="1695" w:type="dxa"/>
-          </w:tcPr>
-          <w:p>
-            <w:pPr>
-              <w:jc w:val="both"/>
-            </w:pPr>
-            <w:r>
-              <w:t>IRB signs the proposal</w:t>
-            </w:r>
-          </w:p>
-        </w:tc>
-        <w:tc>
-          <w:tcPr>
-            <w:tcW w:w="1950" w:type="dxa"/>
-          </w:tcPr>
-          <w:p>
-            <w:pPr>
-              <w:jc w:val="both"/>
-            </w:pPr>
-            <w:r>
-              <w:t>System sends an email to PI, Co-PI, Senior Personnel and</w:t>
-            </w:r>
-          </w:p>
-          <w:p>
-            <w:pPr>
-              <w:jc w:val="both"/>
-            </w:pPr>
-          </w:p>
-          <w:p>
-            <w:pPr>
-              <w:jc w:val="both"/>
-            </w:pPr>
-            <w:r>
-              <w:t xml:space="preserve">If </w:t>
-            </w:r>
-            <w:proofErr w:type="spellStart"/>
-            <w:r>
-              <w:rPr>
-                <w:highlight w:val="yellow"/>
-              </w:rPr>
-              <w:t>ApprovedByBusinessManager</w:t>
-            </w:r>
-            <w:proofErr w:type="spellEnd"/>
-            <w:r>
-              <w:rPr>
-                <w:highlight w:val="yellow"/>
-              </w:rPr>
-              <w:t>=</w:t>
-            </w:r>
-            <w:proofErr w:type="gramStart"/>
-            <w:r>
-              <w:rPr>
-                <w:highlight w:val="yellow"/>
-              </w:rPr>
-              <w:t>APPROVED</w:t>
-            </w:r>
-            <w:proofErr w:type="gramEnd"/>
-            <w:r>
-              <w:rPr>
-                <w:highlight w:val="yellow"/>
-              </w:rPr>
-              <w:t xml:space="preserve"> then</w:t>
-            </w:r>
-          </w:p>
-          <w:p>
-            <w:pPr>
-              <w:jc w:val="both"/>
-            </w:pPr>
-            <w:r>
-              <w:rPr>
-                <w:highlight w:val="yellow"/>
-              </w:rPr>
-              <w:t>send email to Business Manager</w:t>
-            </w:r>
-          </w:p>
-          <w:p>
-            <w:pPr>
-              <w:jc w:val="both"/>
-            </w:pPr>
-          </w:p>
-          <w:p>
-            <w:pPr>
-              <w:jc w:val="both"/>
-            </w:pPr>
-            <w:r>
-              <w:rPr>
-                <w:highlight w:val="yellow"/>
-              </w:rPr>
-              <w:t xml:space="preserve">if </w:t>
-            </w:r>
-            <w:proofErr w:type="spellStart"/>
-            <w:r>
-              <w:rPr>
-                <w:highlight w:val="yellow"/>
-              </w:rPr>
-              <w:t>ApprovedByDean</w:t>
-            </w:r>
-            <w:proofErr w:type="spellEnd"/>
-            <w:r>
-              <w:rPr>
-                <w:highlight w:val="yellow"/>
-              </w:rPr>
-              <w:t>= APROVED then</w:t>
-            </w:r>
-          </w:p>
-          <w:p>
-            <w:pPr>
-              <w:jc w:val="both"/>
-            </w:pPr>
-            <w:r>
-              <w:rPr>
-                <w:highlight w:val="yellow"/>
-              </w:rPr>
-              <w:t>send email to Dean</w:t>
-            </w:r>
-          </w:p>
-          <w:p>
-            <w:pPr>
-              <w:jc w:val="both"/>
+              <w:rPr>
+                <w:color w:val="FF0000"/>
+                <w:highlight w:val="blue"/>
+              </w:rPr>
+              <w:t xml:space="preserve"> </w:t>
+            </w:r>
+            <w:r>
+              <w:rPr>
+                <w:color w:val="FF0000"/>
+                <w:highlight w:val="blue"/>
+              </w:rPr>
+              <w:t>= APPROVED then</w:t>
+            </w:r>
+          </w:p>
+          <w:p>
+            <w:pPr>
+              <w:jc w:val="both"/>
+              <w:rPr>
+                <w:color w:val="FF0000"/>
+                <w:highlight w:val="blue"/>
+              </w:rPr>
+            </w:pPr>
+            <w:r>
+              <w:rPr>
+                <w:color w:val="FF0000"/>
+                <w:highlight w:val="blue"/>
+              </w:rPr>
+              <w:t xml:space="preserve">send email to </w:t>
+            </w:r>
+            <w:r>
+              <w:rPr>
+                <w:color w:val="FF0000"/>
+                <w:highlight w:val="blue"/>
+              </w:rPr>
+              <w:t>Dean</w:t>
+            </w:r>
+          </w:p>
+          <w:p>
+            <w:pPr>
+              <w:jc w:val="both"/>
+              <w:rPr>
+                <w:color w:val="FF0000"/>
+                <w:highlight w:val="blue"/>
+              </w:rPr>
+            </w:pPr>
+          </w:p>
+          <w:p>
+            <w:pPr>
+              <w:jc w:val="both"/>
+              <w:rPr>
+                <w:color w:val="FF0000"/>
+                <w:highlight w:val="blue"/>
+              </w:rPr>
+            </w:pPr>
+            <w:r>
+              <w:rPr>
+                <w:color w:val="FF0000"/>
+                <w:highlight w:val="blue"/>
+              </w:rPr>
+              <w:t>and</w:t>
+            </w:r>
+            <w:r>
+              <w:rPr>
+                <w:color w:val="FF0000"/>
+                <w:highlight w:val="blue"/>
+              </w:rPr>
+              <w:t xml:space="preserve"> </w:t>
+            </w:r>
+            <w:r>
+              <w:rPr>
+                <w:color w:val="FF0000"/>
+                <w:highlight w:val="blue"/>
+              </w:rPr>
+              <w:t>IRB</w:t>
+            </w:r>
+          </w:p>
+          <w:p>
+            <w:pPr>
+              <w:jc w:val="both"/>
+              <w:rPr>
+                <w:color w:val="FF0000"/>
+                <w:highlight w:val="blue"/>
+              </w:rPr>
             </w:pPr>
           </w:p>
         </w:tc>
@@ -5608,7 +7336,14 @@
               <w:jc w:val="both"/>
             </w:pPr>
             <w:r>
-              <w:t>39. ApproveProposalByUniversityResearchAdministrator-Rule39</w:t>
+              <w:lastRenderedPageBreak/>
+              <w:t>22</w:t>
+            </w:r>
+            <w:r>
+              <w:t>. DisapproveProposalByUniversityResearchAdministrator-Rule</w:t>
+            </w:r>
+            <w:r>
+              <w:t>22</w:t>
             </w:r>
           </w:p>
         </w:tc>
@@ -5621,15 +7356,7 @@
               <w:jc w:val="both"/>
             </w:pPr>
             <w:r>
-              <w:t xml:space="preserve">Approve </w:t>
-            </w:r>
-            <w:proofErr w:type="gramStart"/>
-            <w:r>
-              <w:t>By</w:t>
-            </w:r>
-            <w:proofErr w:type="gramEnd"/>
-            <w:r>
-              <w:t xml:space="preserve"> University Research Administrator</w:t>
+              <w:t>Disapprove By University Research Administrator</w:t>
             </w:r>
           </w:p>
           <w:p>
@@ -5663,27 +7390,23 @@
               <w:jc w:val="both"/>
             </w:pPr>
             <w:proofErr w:type="spellStart"/>
-            <w:proofErr w:type="gramStart"/>
             <w:r>
               <w:t>position.title</w:t>
             </w:r>
             <w:proofErr w:type="spellEnd"/>
-            <w:proofErr w:type="gramEnd"/>
-            <w:r>
-              <w:t>= University Research Administrator</w:t>
-            </w:r>
-          </w:p>
-          <w:p>
-            <w:pPr>
-              <w:jc w:val="both"/>
-            </w:pPr>
-            <w:proofErr w:type="spellStart"/>
-            <w:proofErr w:type="gramStart"/>
+            <w:r>
+              <w:t>=University Research Administrator</w:t>
+            </w:r>
+          </w:p>
+          <w:p>
+            <w:pPr>
+              <w:jc w:val="both"/>
+            </w:pPr>
+            <w:proofErr w:type="spellStart"/>
             <w:r>
               <w:t>proposal.section</w:t>
             </w:r>
             <w:proofErr w:type="spellEnd"/>
-            <w:proofErr w:type="gramEnd"/>
             <w:r>
               <w:t>=Whole Proposal</w:t>
             </w:r>
@@ -5698,7 +7421,7 @@
             </w:r>
             <w:proofErr w:type="spellEnd"/>
             <w:r>
-              <w:t xml:space="preserve"> = Approve</w:t>
+              <w:t xml:space="preserve"> = Disapprove</w:t>
             </w:r>
           </w:p>
         </w:tc>
@@ -5710,14 +7433,6 @@
             <w:pPr>
               <w:jc w:val="both"/>
             </w:pPr>
-            <w:r>
-              <w:t>if all University Research Administrators have signed, then</w:t>
-            </w:r>
-          </w:p>
-          <w:p>
-            <w:pPr>
-              <w:jc w:val="both"/>
-            </w:pPr>
             <w:proofErr w:type="spellStart"/>
             <w:r>
               <w:t>ApprovedByUniversityResearchAdministrator</w:t>
@@ -5732,20 +7447,57 @@
               <w:jc w:val="both"/>
             </w:pPr>
             <w:r>
-              <w:t>APPROVED &amp;&amp;</w:t>
-            </w:r>
-          </w:p>
-          <w:p>
-            <w:pPr>
-              <w:jc w:val="both"/>
-            </w:pPr>
-            <w:proofErr w:type="spellStart"/>
-            <w:r>
-              <w:t>ApprovedByUniversityResearchDirector</w:t>
-            </w:r>
-            <w:proofErr w:type="spellEnd"/>
-            <w:r>
-              <w:t>=READYFORAPPROVAL</w:t>
+              <w:t xml:space="preserve">DISAPPROVED &amp;&amp; </w:t>
+            </w:r>
+          </w:p>
+          <w:p>
+            <w:pPr>
+              <w:jc w:val="both"/>
+            </w:pPr>
+            <w:proofErr w:type="spellStart"/>
+            <w:r>
+              <w:t>SubmittedByPI</w:t>
+            </w:r>
+            <w:proofErr w:type="spellEnd"/>
+            <w:r>
+              <w:t>= NOTSUBMITTED</w:t>
+            </w:r>
+          </w:p>
+          <w:p>
+            <w:pPr>
+              <w:jc w:val="both"/>
+            </w:pPr>
+            <w:r>
+              <w:t xml:space="preserve">If Co-PI&gt;0 </w:t>
+            </w:r>
+          </w:p>
+          <w:p>
+            <w:pPr>
+              <w:jc w:val="both"/>
+            </w:pPr>
+            <w:proofErr w:type="spellStart"/>
+            <w:r>
+              <w:t>ReadyForSubmissionByPI</w:t>
+            </w:r>
+            <w:proofErr w:type="spellEnd"/>
+            <w:r>
+              <w:t xml:space="preserve"> = False </w:t>
+            </w:r>
+          </w:p>
+          <w:p>
+            <w:pPr>
+              <w:jc w:val="both"/>
+            </w:pPr>
+          </w:p>
+          <w:p>
+            <w:pPr>
+              <w:jc w:val="both"/>
+            </w:pPr>
+            <w:r>
+              <w:rPr>
+                <w:color w:val="FF0000"/>
+              </w:rPr>
+              <w:t>Clear all signature</w:t>
             </w:r>
           </w:p>
         </w:tc>
@@ -5771,8 +7523,105 @@
               <w:jc w:val="both"/>
             </w:pPr>
             <w:r>
-              <w:t>System sends an email to PI, Co-PI, Senior Personnel, University Research Director</w:t>
-            </w:r>
+              <w:t xml:space="preserve">System sends an email to PI, Co-PI, Senior Personnel, </w:t>
+            </w:r>
+            <w:r>
+              <w:t xml:space="preserve">Department Chair, </w:t>
+            </w:r>
+            <w:r>
+              <w:t>Business Manager, Dean</w:t>
+            </w:r>
+            <w:r>
+              <w:t>, University Research Administrator</w:t>
+            </w:r>
+            <w:r>
+              <w:t xml:space="preserve"> and </w:t>
+            </w:r>
+          </w:p>
+          <w:p>
+            <w:pPr>
+              <w:jc w:val="both"/>
+              <w:rPr>
+                <w:color w:val="FF0000"/>
+                <w:highlight w:val="blue"/>
+              </w:rPr>
+            </w:pPr>
+            <w:r>
+              <w:rPr>
+                <w:color w:val="FF0000"/>
+                <w:highlight w:val="blue"/>
+              </w:rPr>
+              <w:t>If (IRB sign is required)</w:t>
+            </w:r>
+          </w:p>
+          <w:p>
+            <w:pPr>
+              <w:jc w:val="both"/>
+              <w:rPr>
+                <w:color w:val="FF0000"/>
+                <w:highlight w:val="blue"/>
+              </w:rPr>
+            </w:pPr>
+            <w:r>
+              <w:rPr>
+                <w:color w:val="FF0000"/>
+                <w:highlight w:val="blue"/>
+              </w:rPr>
+              <w:t>Then</w:t>
+            </w:r>
+          </w:p>
+          <w:p>
+            <w:pPr>
+              <w:jc w:val="both"/>
+              <w:rPr>
+                <w:color w:val="FF0000"/>
+                <w:highlight w:val="blue"/>
+              </w:rPr>
+            </w:pPr>
+            <w:r>
+              <w:rPr>
+                <w:color w:val="FF0000"/>
+                <w:highlight w:val="blue"/>
+              </w:rPr>
+              <w:t xml:space="preserve">If </w:t>
+            </w:r>
+            <w:proofErr w:type="spellStart"/>
+            <w:r>
+              <w:rPr>
+                <w:color w:val="FF0000"/>
+                <w:highlight w:val="blue"/>
+              </w:rPr>
+              <w:t>ApprovedByIRB</w:t>
+            </w:r>
+            <w:proofErr w:type="spellEnd"/>
+            <w:r>
+              <w:rPr>
+                <w:color w:val="FF0000"/>
+                <w:highlight w:val="blue"/>
+              </w:rPr>
+              <w:t>= APPROVED then</w:t>
+            </w:r>
+          </w:p>
+          <w:p>
+            <w:pPr>
+              <w:jc w:val="both"/>
+              <w:rPr>
+                <w:color w:val="FF0000"/>
+                <w:highlight w:val="blue"/>
+              </w:rPr>
+            </w:pPr>
+            <w:r>
+              <w:rPr>
+                <w:color w:val="FF0000"/>
+                <w:highlight w:val="blue"/>
+              </w:rPr>
+              <w:t>send email to IRB</w:t>
+            </w:r>
+          </w:p>
+          <w:p>
+            <w:pPr>
+              <w:jc w:val="both"/>
+            </w:pPr>
           </w:p>
         </w:tc>
       </w:tr>
@@ -5789,7 +7638,13 @@
               <w:jc w:val="both"/>
             </w:pPr>
             <w:r>
-              <w:t>45. ApproveProposalByUniversityResearchDirector-Rule45</w:t>
+              <w:t>23</w:t>
+            </w:r>
+            <w:r>
+              <w:t>.DisapproveProposalByUniversityResearchDirector-Rule</w:t>
+            </w:r>
+            <w:r>
+              <w:t>23</w:t>
             </w:r>
           </w:p>
         </w:tc>
@@ -5802,7 +7657,7 @@
               <w:jc w:val="both"/>
             </w:pPr>
             <w:r>
-              <w:t>Approve by University Research Director</w:t>
+              <w:t>Disapprove by University Research Director</w:t>
             </w:r>
           </w:p>
           <w:p>
@@ -5813,11 +7668,6 @@
               <w:t>(Permit)</w:t>
             </w:r>
           </w:p>
-          <w:p>
-            <w:pPr>
-              <w:jc w:val="both"/>
-            </w:pPr>
-          </w:p>
         </w:tc>
         <w:tc>
           <w:tcPr>
@@ -5833,35 +7683,39 @@
             </w:r>
             <w:proofErr w:type="spellEnd"/>
             <w:r>
-              <w:t>=READYFORAPPROVAL &amp;&amp;</w:t>
-            </w:r>
-          </w:p>
-          <w:p>
-            <w:pPr>
-              <w:jc w:val="both"/>
-            </w:pPr>
-            <w:proofErr w:type="spellStart"/>
-            <w:proofErr w:type="gramStart"/>
+              <w:t>=</w:t>
+            </w:r>
+          </w:p>
+          <w:p>
+            <w:pPr>
+              <w:jc w:val="both"/>
+            </w:pPr>
+            <w:r>
+              <w:t>READYFORAPPROVAL &amp;&amp;</w:t>
+            </w:r>
+          </w:p>
+          <w:p>
+            <w:pPr>
+              <w:jc w:val="both"/>
+            </w:pPr>
+            <w:proofErr w:type="spellStart"/>
             <w:r>
               <w:t>position.title</w:t>
             </w:r>
             <w:proofErr w:type="spellEnd"/>
-            <w:proofErr w:type="gramEnd"/>
-            <w:r>
-              <w:t>=University Research Director</w:t>
-            </w:r>
-          </w:p>
-          <w:p>
-            <w:pPr>
-              <w:jc w:val="both"/>
-            </w:pPr>
-            <w:proofErr w:type="spellStart"/>
-            <w:proofErr w:type="gramStart"/>
+            <w:r>
+              <w:t>=University  Research Director</w:t>
+            </w:r>
+          </w:p>
+          <w:p>
+            <w:pPr>
+              <w:jc w:val="both"/>
+            </w:pPr>
+            <w:proofErr w:type="spellStart"/>
             <w:r>
               <w:t>proposal.section</w:t>
             </w:r>
             <w:proofErr w:type="spellEnd"/>
-            <w:proofErr w:type="gramEnd"/>
             <w:r>
               <w:t>=Whole Proposal</w:t>
             </w:r>
@@ -5876,7 +7730,7 @@
             </w:r>
             <w:proofErr w:type="spellEnd"/>
             <w:r>
-              <w:t xml:space="preserve"> = Approve</w:t>
+              <w:t xml:space="preserve"> = Disapprove</w:t>
             </w:r>
           </w:p>
         </w:tc>
@@ -5888,27 +7742,80 @@
             <w:pPr>
               <w:jc w:val="both"/>
             </w:pPr>
-            <w:r>
-              <w:t>If all University Research Directors have signed, then</w:t>
-            </w:r>
-          </w:p>
-          <w:p>
-            <w:pPr>
-              <w:jc w:val="both"/>
-            </w:pPr>
             <w:proofErr w:type="spellStart"/>
             <w:r>
               <w:t>ApprovedByUniversityResearchDirector</w:t>
             </w:r>
             <w:proofErr w:type="spellEnd"/>
             <w:r>
-              <w:t xml:space="preserve">=APPROVED </w:t>
-            </w:r>
-          </w:p>
-          <w:p>
-            <w:pPr>
-              <w:jc w:val="both"/>
-            </w:pPr>
+              <w:t>=</w:t>
+            </w:r>
+          </w:p>
+          <w:p>
+            <w:pPr>
+              <w:jc w:val="both"/>
+            </w:pPr>
+            <w:r>
+              <w:t>DISAPPROVED &amp;&amp;</w:t>
+            </w:r>
+          </w:p>
+          <w:p>
+            <w:pPr>
+              <w:jc w:val="both"/>
+            </w:pPr>
+            <w:proofErr w:type="spellStart"/>
+            <w:r>
+              <w:t>SubmittedByPI</w:t>
+            </w:r>
+            <w:proofErr w:type="spellEnd"/>
+            <w:r>
+              <w:t>= NOTSUBMITTED</w:t>
+            </w:r>
+          </w:p>
+          <w:p>
+            <w:pPr>
+              <w:jc w:val="both"/>
+            </w:pPr>
+          </w:p>
+          <w:p>
+            <w:pPr>
+              <w:jc w:val="both"/>
+            </w:pPr>
+            <w:r>
+              <w:t xml:space="preserve">If Co-PI&gt;0 </w:t>
+            </w:r>
+          </w:p>
+          <w:p>
+            <w:pPr>
+              <w:jc w:val="both"/>
+            </w:pPr>
+            <w:proofErr w:type="spellStart"/>
+            <w:r>
+              <w:t>ReadyForSubmissionByPI</w:t>
+            </w:r>
+            <w:proofErr w:type="spellEnd"/>
+            <w:r>
+              <w:t xml:space="preserve"> = False </w:t>
+            </w:r>
+          </w:p>
+          <w:p>
+            <w:pPr>
+              <w:jc w:val="both"/>
+            </w:pPr>
+            <w:bookmarkStart w:id="0" w:name="h.gjdgxs" w:colFirst="0" w:colLast="0"/>
+            <w:bookmarkEnd w:id="0"/>
+          </w:p>
+          <w:p>
+            <w:pPr>
+              <w:jc w:val="both"/>
+            </w:pPr>
+            <w:r>
+              <w:rPr>
+                <w:color w:val="FF0000"/>
+              </w:rPr>
+              <w:lastRenderedPageBreak/>
+              <w:t>Clear all signature</w:t>
+            </w:r>
           </w:p>
         </w:tc>
         <w:tc>
@@ -5920,6 +7827,7 @@
               <w:jc w:val="both"/>
             </w:pPr>
             <w:r>
+              <w:lastRenderedPageBreak/>
               <w:t>University Research Director signs the proposal</w:t>
             </w:r>
           </w:p>
@@ -5931,10 +7839,146 @@
           <w:p>
             <w:pPr>
               <w:jc w:val="both"/>
-            </w:pPr>
-            <w:r>
-              <w:t>System sends an email to PI, Co-PI, Senior Personnel</w:t>
-            </w:r>
+              <w:rPr>
+                <w:color w:val="FF0000"/>
+                <w:highlight w:val="blue"/>
+              </w:rPr>
+            </w:pPr>
+            <w:r>
+              <w:t xml:space="preserve">System sends an email to PI, Co-PI, Senior Personnel, </w:t>
+            </w:r>
+            <w:r>
+              <w:t xml:space="preserve">Department Chair, </w:t>
+            </w:r>
+            <w:r>
+              <w:t>Business Manager, Dean, Univer</w:t>
+            </w:r>
+            <w:r>
+              <w:t xml:space="preserve">sity Research Administrator, </w:t>
+            </w:r>
+            <w:bookmarkStart w:id="1" w:name="_GoBack"/>
+            <w:r>
+              <w:rPr>
+                <w:color w:val="FF0000"/>
+                <w:highlight w:val="blue"/>
+              </w:rPr>
+              <w:t>University</w:t>
+            </w:r>
+            <w:r>
+              <w:rPr>
+                <w:color w:val="FF0000"/>
+                <w:highlight w:val="blue"/>
+              </w:rPr>
+              <w:t xml:space="preserve"> </w:t>
+            </w:r>
+            <w:r>
+              <w:rPr>
+                <w:color w:val="FF0000"/>
+                <w:highlight w:val="blue"/>
+              </w:rPr>
+              <w:t>Research</w:t>
+            </w:r>
+            <w:r>
+              <w:rPr>
+                <w:color w:val="FF0000"/>
+                <w:highlight w:val="blue"/>
+              </w:rPr>
+              <w:t xml:space="preserve"> </w:t>
+            </w:r>
+            <w:r>
+              <w:rPr>
+                <w:color w:val="FF0000"/>
+                <w:highlight w:val="blue"/>
+              </w:rPr>
+              <w:t>Director</w:t>
+            </w:r>
+          </w:p>
+          <w:bookmarkEnd w:id="1"/>
+          <w:p>
+            <w:pPr>
+              <w:jc w:val="both"/>
+              <w:rPr>
+                <w:color w:val="FF0000"/>
+                <w:highlight w:val="blue"/>
+              </w:rPr>
+            </w:pPr>
+            <w:r>
+              <w:rPr>
+                <w:color w:val="FF0000"/>
+                <w:highlight w:val="blue"/>
+              </w:rPr>
+              <w:lastRenderedPageBreak/>
+              <w:t>If (IRB sign is required)</w:t>
+            </w:r>
+          </w:p>
+          <w:p>
+            <w:pPr>
+              <w:jc w:val="both"/>
+              <w:rPr>
+                <w:color w:val="FF0000"/>
+                <w:highlight w:val="blue"/>
+              </w:rPr>
+            </w:pPr>
+            <w:r>
+              <w:rPr>
+                <w:color w:val="FF0000"/>
+                <w:highlight w:val="blue"/>
+              </w:rPr>
+              <w:t>Then</w:t>
+            </w:r>
+          </w:p>
+          <w:p>
+            <w:pPr>
+              <w:jc w:val="both"/>
+              <w:rPr>
+                <w:color w:val="FF0000"/>
+                <w:highlight w:val="blue"/>
+              </w:rPr>
+            </w:pPr>
+            <w:r>
+              <w:rPr>
+                <w:color w:val="FF0000"/>
+                <w:highlight w:val="blue"/>
+              </w:rPr>
+              <w:t xml:space="preserve">If </w:t>
+            </w:r>
+            <w:proofErr w:type="spellStart"/>
+            <w:r>
+              <w:rPr>
+                <w:color w:val="FF0000"/>
+                <w:highlight w:val="blue"/>
+              </w:rPr>
+              <w:t>ApprovedByIRB</w:t>
+            </w:r>
+            <w:proofErr w:type="spellEnd"/>
+            <w:r>
+              <w:rPr>
+                <w:color w:val="FF0000"/>
+                <w:highlight w:val="blue"/>
+              </w:rPr>
+              <w:t>= APPROVED then</w:t>
+            </w:r>
+          </w:p>
+          <w:p>
+            <w:pPr>
+              <w:jc w:val="both"/>
+              <w:rPr>
+                <w:color w:val="FF0000"/>
+                <w:highlight w:val="blue"/>
+              </w:rPr>
+            </w:pPr>
+            <w:r>
+              <w:rPr>
+                <w:color w:val="FF0000"/>
+                <w:highlight w:val="blue"/>
+              </w:rPr>
+              <w:t>send email to IRB</w:t>
+            </w:r>
+          </w:p>
+          <w:p>
+            <w:pPr>
+              <w:jc w:val="both"/>
+            </w:pPr>
           </w:p>
         </w:tc>
       </w:tr>
@@ -5986,23 +8030,7 @@
                 <w:color w:val="7030A0"/>
                 <w:sz w:val="36"/>
               </w:rPr>
-              <w:t xml:space="preserve">Action: </w:t>
-            </w:r>
-            <w:r>
-              <w:rPr>
-                <w:b/>
-                <w:color w:val="7030A0"/>
-                <w:sz w:val="36"/>
-              </w:rPr>
-              <w:t>Disa</w:t>
-            </w:r>
-            <w:r>
-              <w:rPr>
-                <w:b/>
-                <w:color w:val="7030A0"/>
-                <w:sz w:val="36"/>
-              </w:rPr>
-              <w:t>pprove</w:t>
+              <w:t>Action: Withdraw</w:t>
             </w:r>
           </w:p>
         </w:tc>
@@ -6127,7 +8155,13 @@
               <w:jc w:val="both"/>
             </w:pPr>
             <w:r>
-              <w:t>24. DisapproveProposalByDepartmentChair-Rule24</w:t>
+              <w:t>24</w:t>
+            </w:r>
+            <w:r>
+              <w:t>.WithdrawProposalByUnive</w:t>
+            </w:r>
+            <w:r>
+              <w:t>rsityResearchAdministrator-Rule24</w:t>
             </w:r>
           </w:p>
         </w:tc>
@@ -6140,7 +8174,7 @@
               <w:jc w:val="both"/>
             </w:pPr>
             <w:r>
-              <w:t>Disapprove by Department Chair</w:t>
+              <w:t>Withdraw By University Research Administrator</w:t>
             </w:r>
           </w:p>
           <w:p>
@@ -6162,7 +8196,15 @@
             </w:pPr>
             <w:proofErr w:type="spellStart"/>
             <w:r>
-              <w:t>ApprovedByDepartmentChair</w:t>
+              <w:t>WithdrawnByUniversityResearchAdministrator</w:t>
+            </w:r>
+            <w:proofErr w:type="spellEnd"/>
+            <w:r>
+              <w:t xml:space="preserve">= NOTWITHDRAWN &amp;&amp; </w:t>
+            </w:r>
+            <w:proofErr w:type="spellStart"/>
+            <w:r>
+              <w:t>ApprovedByUniversityResearchAdministrator</w:t>
             </w:r>
             <w:proofErr w:type="spellEnd"/>
             <w:r>
@@ -6174,27 +8216,23 @@
               <w:jc w:val="both"/>
             </w:pPr>
             <w:proofErr w:type="spellStart"/>
-            <w:proofErr w:type="gramStart"/>
             <w:r>
               <w:t>position.title</w:t>
             </w:r>
             <w:proofErr w:type="spellEnd"/>
-            <w:proofErr w:type="gramEnd"/>
-            <w:r>
-              <w:t>= Department Chair</w:t>
-            </w:r>
-          </w:p>
-          <w:p>
-            <w:pPr>
-              <w:jc w:val="both"/>
-            </w:pPr>
-            <w:proofErr w:type="spellStart"/>
-            <w:proofErr w:type="gramStart"/>
+            <w:r>
+              <w:t>= University Research Administrator</w:t>
+            </w:r>
+          </w:p>
+          <w:p>
+            <w:pPr>
+              <w:jc w:val="both"/>
+            </w:pPr>
+            <w:proofErr w:type="spellStart"/>
             <w:r>
               <w:t>proposal.section</w:t>
             </w:r>
             <w:proofErr w:type="spellEnd"/>
-            <w:proofErr w:type="gramEnd"/>
             <w:r>
               <w:t>=Whole Proposal</w:t>
             </w:r>
@@ -6209,7 +8247,7 @@
             </w:r>
             <w:proofErr w:type="spellEnd"/>
             <w:r>
-              <w:t xml:space="preserve"> = Disapprove</w:t>
+              <w:t xml:space="preserve"> = Withdraw</w:t>
             </w:r>
           </w:p>
         </w:tc>
@@ -6223,75 +8261,25 @@
             </w:pPr>
             <w:proofErr w:type="spellStart"/>
             <w:r>
-              <w:t>ApprovedByDepartmentChair</w:t>
-            </w:r>
-            <w:proofErr w:type="spellEnd"/>
-            <w:r>
-              <w:t>=</w:t>
-            </w:r>
-          </w:p>
-          <w:p>
-            <w:pPr>
-              <w:jc w:val="both"/>
-            </w:pPr>
-            <w:r>
-              <w:t>DISAPPROVED &amp;&amp;</w:t>
-            </w:r>
-          </w:p>
-          <w:p>
-            <w:pPr>
-              <w:jc w:val="both"/>
-            </w:pPr>
-            <w:proofErr w:type="spellStart"/>
-            <w:r>
-              <w:t>SubmittedByPI</w:t>
-            </w:r>
-            <w:proofErr w:type="spellEnd"/>
-            <w:r>
-              <w:t>= NOTSUBMITTED</w:t>
-            </w:r>
-          </w:p>
-          <w:p>
-            <w:pPr>
-              <w:jc w:val="both"/>
-            </w:pPr>
-          </w:p>
-          <w:p>
-            <w:pPr>
-              <w:jc w:val="both"/>
-            </w:pPr>
-            <w:r>
-              <w:t xml:space="preserve">If Co-PI&gt;0 </w:t>
-            </w:r>
-          </w:p>
-          <w:p>
-            <w:pPr>
-              <w:jc w:val="both"/>
-            </w:pPr>
-            <w:proofErr w:type="spellStart"/>
-            <w:r>
-              <w:t>ReadyForSubmissionByPI</w:t>
-            </w:r>
-            <w:proofErr w:type="spellEnd"/>
-            <w:r>
-              <w:t xml:space="preserve"> = False </w:t>
-            </w:r>
-          </w:p>
-          <w:p>
-            <w:pPr>
-              <w:jc w:val="both"/>
-            </w:pPr>
-          </w:p>
-          <w:p>
-            <w:pPr>
-              <w:jc w:val="both"/>
-            </w:pPr>
-            <w:r>
-              <w:rPr>
-                <w:color w:val="FF0000"/>
-              </w:rPr>
-              <w:t>Clear all signature</w:t>
-            </w:r>
+              <w:t>WithdrawnByUniversityResearchAdministrator</w:t>
+            </w:r>
+            <w:proofErr w:type="spellEnd"/>
+            <w:r>
+              <w:t xml:space="preserve">= WITHDRAWN &amp;&amp; </w:t>
+            </w:r>
+            <w:proofErr w:type="spellStart"/>
+            <w:r>
+              <w:t>ApprovedByUniversityResearchAdministrator</w:t>
+            </w:r>
+            <w:proofErr w:type="spellEnd"/>
+            <w:r>
+              <w:t>= NOTREADYFORAPPROVAL</w:t>
+            </w:r>
+          </w:p>
+          <w:p>
+            <w:pPr>
+              <w:jc w:val="both"/>
+            </w:pPr>
           </w:p>
         </w:tc>
         <w:tc>
@@ -6302,9 +8290,6 @@
             <w:pPr>
               <w:jc w:val="both"/>
             </w:pPr>
-            <w:r>
-              <w:t xml:space="preserve">Department Chair signs the proposal </w:t>
-            </w:r>
           </w:p>
         </w:tc>
         <w:tc>
@@ -6316,1115 +8301,68 @@
               <w:jc w:val="both"/>
             </w:pPr>
             <w:r>
-              <w:t>System sends email to PI, Co-PI and Senior Personnel</w:t>
-            </w:r>
-          </w:p>
-        </w:tc>
-      </w:tr>
-      <w:tr>
-        <w:trPr>
-          <w:trHeight w:val="260"/>
-        </w:trPr>
-        <w:tc>
-          <w:tcPr>
-            <w:tcW w:w="2788" w:type="dxa"/>
-          </w:tcPr>
-          <w:p>
-            <w:pPr>
-              <w:jc w:val="both"/>
-            </w:pPr>
-            <w:r>
-              <w:t>28. DisapproveProposalByBusinessManager-Rule28</w:t>
-            </w:r>
-          </w:p>
-        </w:tc>
-        <w:tc>
-          <w:tcPr>
-            <w:tcW w:w="2250" w:type="dxa"/>
-          </w:tcPr>
-          <w:p>
-            <w:pPr>
-              <w:jc w:val="both"/>
-            </w:pPr>
-            <w:r>
-              <w:t xml:space="preserve">Disapprove </w:t>
-            </w:r>
-            <w:proofErr w:type="gramStart"/>
-            <w:r>
-              <w:t>By</w:t>
-            </w:r>
-            <w:proofErr w:type="gramEnd"/>
-            <w:r>
-              <w:t xml:space="preserve"> Business Manager</w:t>
-            </w:r>
-          </w:p>
-          <w:p>
-            <w:pPr>
-              <w:jc w:val="both"/>
-            </w:pPr>
-            <w:r>
-              <w:t>(Permit)</w:t>
-            </w:r>
-          </w:p>
-        </w:tc>
-        <w:tc>
-          <w:tcPr>
-            <w:tcW w:w="3420" w:type="dxa"/>
-          </w:tcPr>
-          <w:p>
-            <w:pPr>
-              <w:jc w:val="both"/>
-            </w:pPr>
-            <w:proofErr w:type="spellStart"/>
-            <w:r>
-              <w:t>ApprovedByBusinessManager</w:t>
-            </w:r>
-            <w:proofErr w:type="spellEnd"/>
-            <w:r>
-              <w:t>= READYFORAPPROVAL &amp;&amp;</w:t>
-            </w:r>
-          </w:p>
-          <w:p>
-            <w:pPr>
-              <w:jc w:val="both"/>
-            </w:pPr>
-            <w:proofErr w:type="spellStart"/>
-            <w:proofErr w:type="gramStart"/>
-            <w:r>
-              <w:t>position.title</w:t>
-            </w:r>
-            <w:proofErr w:type="spellEnd"/>
-            <w:proofErr w:type="gramEnd"/>
-            <w:r>
-              <w:t>= Business Manager</w:t>
-            </w:r>
-          </w:p>
-          <w:p>
-            <w:pPr>
-              <w:jc w:val="both"/>
-            </w:pPr>
-            <w:proofErr w:type="spellStart"/>
-            <w:proofErr w:type="gramStart"/>
-            <w:r>
-              <w:t>proposal.section</w:t>
-            </w:r>
-            <w:proofErr w:type="spellEnd"/>
-            <w:proofErr w:type="gramEnd"/>
-            <w:r>
-              <w:t>=Whole Proposal</w:t>
-            </w:r>
-          </w:p>
-          <w:p>
-            <w:pPr>
-              <w:jc w:val="both"/>
-            </w:pPr>
-            <w:proofErr w:type="spellStart"/>
-            <w:r>
-              <w:t>proposal.action</w:t>
-            </w:r>
-            <w:proofErr w:type="spellEnd"/>
-            <w:r>
-              <w:t xml:space="preserve"> = Disapprove</w:t>
-            </w:r>
-          </w:p>
-        </w:tc>
-        <w:tc>
-          <w:tcPr>
-            <w:tcW w:w="1950" w:type="dxa"/>
-          </w:tcPr>
-          <w:p>
-            <w:pPr>
-              <w:jc w:val="both"/>
-            </w:pPr>
-            <w:proofErr w:type="spellStart"/>
-            <w:r>
-              <w:t>ApprovedByBusinessManager</w:t>
-            </w:r>
-            <w:proofErr w:type="spellEnd"/>
-            <w:r>
-              <w:t>=DISAPPROVED &amp;&amp;</w:t>
-            </w:r>
-          </w:p>
-          <w:p>
-            <w:pPr>
-              <w:jc w:val="both"/>
-            </w:pPr>
-            <w:proofErr w:type="spellStart"/>
-            <w:r>
-              <w:t>SubmittedByPI</w:t>
-            </w:r>
-            <w:proofErr w:type="spellEnd"/>
-            <w:r>
-              <w:t>= NOTSUBMITTED &amp;&amp;</w:t>
-            </w:r>
-          </w:p>
-          <w:p>
-            <w:pPr>
-              <w:jc w:val="both"/>
-            </w:pPr>
-            <w:proofErr w:type="spellStart"/>
-            <w:r>
+              <w:t>System sends an email to PI, Co-PI, Senior Personnel Department Chair, Business Manager, Dean</w:t>
+            </w:r>
+            <w:r>
+              <w:t>, University Research Administrator</w:t>
+            </w:r>
+            <w:r>
+              <w:t xml:space="preserve"> and </w:t>
+            </w:r>
+          </w:p>
+          <w:p>
+            <w:pPr>
+              <w:jc w:val="both"/>
+            </w:pPr>
+            <w:r>
+              <w:t>If (IRB sign is required)</w:t>
+            </w:r>
+          </w:p>
+          <w:p>
+            <w:pPr>
+              <w:jc w:val="both"/>
+            </w:pPr>
+            <w:r>
+              <w:t>Then</w:t>
+            </w:r>
+          </w:p>
+          <w:p>
+            <w:pPr>
+              <w:jc w:val="both"/>
+            </w:pPr>
+            <w:r>
+              <w:t xml:space="preserve">If </w:t>
+            </w:r>
+            <w:proofErr w:type="spellStart"/>
+            <w:r>
+              <w:rPr>
+                <w:highlight w:val="yellow"/>
+              </w:rPr>
               <w:t>ApprovedByIRB</w:t>
             </w:r>
             <w:proofErr w:type="spellEnd"/>
             <w:r>
-              <w:t>=NOTREADYFORAPPROVAL</w:t>
-            </w:r>
-          </w:p>
-          <w:p>
-            <w:pPr>
-              <w:jc w:val="both"/>
-            </w:pPr>
-          </w:p>
-          <w:p>
-            <w:pPr>
-              <w:jc w:val="both"/>
-            </w:pPr>
-            <w:r>
-              <w:t xml:space="preserve">If Co-PI&gt;0 </w:t>
-            </w:r>
-          </w:p>
-          <w:p>
-            <w:pPr>
-              <w:jc w:val="both"/>
-            </w:pPr>
-            <w:proofErr w:type="spellStart"/>
-            <w:r>
-              <w:t>ReadyForSubmissionByPI</w:t>
-            </w:r>
-            <w:proofErr w:type="spellEnd"/>
-            <w:r>
-              <w:t xml:space="preserve"> = False </w:t>
-            </w:r>
-          </w:p>
-          <w:p>
-            <w:pPr>
-              <w:jc w:val="both"/>
-            </w:pPr>
-          </w:p>
-          <w:p>
-            <w:pPr>
-              <w:jc w:val="both"/>
-            </w:pPr>
-            <w:r>
-              <w:rPr>
-                <w:color w:val="FF0000"/>
-              </w:rPr>
-              <w:t>Clear all signature</w:t>
-            </w:r>
-          </w:p>
-        </w:tc>
-        <w:tc>
-          <w:tcPr>
-            <w:tcW w:w="1695" w:type="dxa"/>
-          </w:tcPr>
-          <w:p>
-            <w:pPr>
-              <w:jc w:val="both"/>
-              <w:rPr>
-                <w:b/>
-                <w:color w:val="7030A0"/>
-              </w:rPr>
-            </w:pPr>
-          </w:p>
-        </w:tc>
-        <w:tc>
-          <w:tcPr>
-            <w:tcW w:w="1950" w:type="dxa"/>
-          </w:tcPr>
-          <w:p>
-            <w:pPr>
-              <w:jc w:val="both"/>
-              <w:rPr>
-                <w:b/>
-                <w:color w:val="7030A0"/>
-              </w:rPr>
-            </w:pPr>
-          </w:p>
-        </w:tc>
-      </w:tr>
-      <w:tr>
-        <w:trPr>
-          <w:trHeight w:val="260"/>
-        </w:trPr>
-        <w:tc>
-          <w:tcPr>
-            <w:tcW w:w="2788" w:type="dxa"/>
-          </w:tcPr>
-          <w:p>
-            <w:pPr>
-              <w:jc w:val="both"/>
-            </w:pPr>
-            <w:r>
-              <w:t>32. DisapproveProposalByDean-Rule32</w:t>
-            </w:r>
-          </w:p>
-        </w:tc>
-        <w:tc>
-          <w:tcPr>
-            <w:tcW w:w="2250" w:type="dxa"/>
-          </w:tcPr>
-          <w:p>
-            <w:pPr>
-              <w:jc w:val="both"/>
-            </w:pPr>
-            <w:r>
-              <w:t>Disapprove by Dean</w:t>
-            </w:r>
-          </w:p>
-          <w:p>
-            <w:pPr>
-              <w:jc w:val="both"/>
-            </w:pPr>
-            <w:r>
-              <w:t>(Permit)</w:t>
-            </w:r>
-          </w:p>
-        </w:tc>
-        <w:tc>
-          <w:tcPr>
-            <w:tcW w:w="3420" w:type="dxa"/>
-          </w:tcPr>
-          <w:p>
-            <w:pPr>
-              <w:jc w:val="both"/>
-            </w:pPr>
-            <w:proofErr w:type="spellStart"/>
-            <w:r>
-              <w:t>ApprovedByDean</w:t>
-            </w:r>
-            <w:proofErr w:type="spellEnd"/>
-            <w:r>
-              <w:t>= READYFORAPPROVAL &amp;&amp;</w:t>
-            </w:r>
-          </w:p>
-          <w:p>
-            <w:pPr>
-              <w:jc w:val="both"/>
-            </w:pPr>
-            <w:proofErr w:type="spellStart"/>
-            <w:proofErr w:type="gramStart"/>
-            <w:r>
-              <w:t>position.title</w:t>
-            </w:r>
-            <w:proofErr w:type="spellEnd"/>
-            <w:proofErr w:type="gramEnd"/>
-            <w:r>
-              <w:t>= Dean</w:t>
-            </w:r>
-          </w:p>
-          <w:p>
-            <w:pPr>
-              <w:jc w:val="both"/>
-            </w:pPr>
-            <w:proofErr w:type="spellStart"/>
-            <w:proofErr w:type="gramStart"/>
-            <w:r>
-              <w:t>proposal.section</w:t>
-            </w:r>
-            <w:proofErr w:type="spellEnd"/>
-            <w:proofErr w:type="gramEnd"/>
-            <w:r>
-              <w:t>=Whole Proposal</w:t>
-            </w:r>
-          </w:p>
-          <w:p>
-            <w:pPr>
-              <w:jc w:val="both"/>
-            </w:pPr>
-            <w:proofErr w:type="spellStart"/>
-            <w:r>
-              <w:t>proposal.action</w:t>
-            </w:r>
-            <w:proofErr w:type="spellEnd"/>
-            <w:r>
-              <w:t xml:space="preserve"> = Disapprove</w:t>
-            </w:r>
-          </w:p>
-        </w:tc>
-        <w:tc>
-          <w:tcPr>
-            <w:tcW w:w="1950" w:type="dxa"/>
-          </w:tcPr>
-          <w:p>
-            <w:pPr>
-              <w:jc w:val="both"/>
-            </w:pPr>
-            <w:proofErr w:type="spellStart"/>
-            <w:r>
-              <w:t>ApprovedByDean</w:t>
-            </w:r>
-            <w:proofErr w:type="spellEnd"/>
-            <w:r>
-              <w:t>=DISAPPROVED &amp;&amp;</w:t>
-            </w:r>
-          </w:p>
-          <w:p>
-            <w:pPr>
-              <w:jc w:val="both"/>
-            </w:pPr>
-            <w:proofErr w:type="spellStart"/>
-            <w:r>
-              <w:t>SubmittedByPI</w:t>
-            </w:r>
-            <w:proofErr w:type="spellEnd"/>
-            <w:r>
-              <w:t>= NOTSUBMITTED</w:t>
-            </w:r>
-          </w:p>
-          <w:p>
-            <w:pPr>
-              <w:jc w:val="both"/>
-            </w:pPr>
-          </w:p>
-          <w:p>
-            <w:pPr>
-              <w:jc w:val="both"/>
-            </w:pPr>
-            <w:r>
-              <w:t xml:space="preserve">If Co-PI&gt;0 </w:t>
-            </w:r>
-          </w:p>
-          <w:p>
-            <w:pPr>
-              <w:jc w:val="both"/>
-            </w:pPr>
-            <w:proofErr w:type="spellStart"/>
-            <w:r>
-              <w:t>ReadyForSubmissionByPI</w:t>
-            </w:r>
-            <w:proofErr w:type="spellEnd"/>
-            <w:r>
-              <w:t xml:space="preserve"> = False </w:t>
-            </w:r>
-          </w:p>
-          <w:p>
-            <w:pPr>
-              <w:jc w:val="both"/>
-            </w:pPr>
-          </w:p>
-          <w:p>
-            <w:pPr>
-              <w:jc w:val="both"/>
-            </w:pPr>
-            <w:r>
-              <w:rPr>
-                <w:color w:val="FF0000"/>
-              </w:rPr>
-              <w:t>Clear all signature</w:t>
-            </w:r>
-          </w:p>
-        </w:tc>
-        <w:tc>
-          <w:tcPr>
-            <w:tcW w:w="1695" w:type="dxa"/>
-          </w:tcPr>
-          <w:p>
-            <w:pPr>
-              <w:jc w:val="both"/>
-            </w:pPr>
-            <w:r>
-              <w:t>Dean signs the proposal</w:t>
-            </w:r>
-          </w:p>
-        </w:tc>
-        <w:tc>
-          <w:tcPr>
-            <w:tcW w:w="1950" w:type="dxa"/>
-          </w:tcPr>
-          <w:p>
-            <w:pPr>
-              <w:jc w:val="both"/>
-            </w:pPr>
-            <w:r>
-              <w:t xml:space="preserve">System sends an email to PI, Co-PI, Senior Personnel, Department Chair, Business Manager and </w:t>
-            </w:r>
-          </w:p>
-          <w:p>
-            <w:pPr>
-              <w:jc w:val="both"/>
-            </w:pPr>
-          </w:p>
-          <w:p>
-            <w:pPr>
-              <w:jc w:val="both"/>
-            </w:pPr>
-            <w:r>
-              <w:t xml:space="preserve">If </w:t>
-            </w:r>
-            <w:proofErr w:type="spellStart"/>
-            <w:r>
               <w:rPr>
                 <w:highlight w:val="yellow"/>
               </w:rPr>
-              <w:t>ApprovedByIRB</w:t>
-            </w:r>
-            <w:proofErr w:type="spellEnd"/>
+              <w:t>= NOTAPPROVED then</w:t>
+            </w:r>
+          </w:p>
+          <w:p>
+            <w:pPr>
+              <w:jc w:val="both"/>
+            </w:pPr>
             <w:r>
               <w:rPr>
                 <w:highlight w:val="yellow"/>
               </w:rPr>
-              <w:t xml:space="preserve">= </w:t>
-            </w:r>
-            <w:proofErr w:type="gramStart"/>
-            <w:r>
-              <w:rPr>
-                <w:highlight w:val="yellow"/>
-              </w:rPr>
-              <w:t>APPROVED</w:t>
-            </w:r>
-            <w:proofErr w:type="gramEnd"/>
-            <w:r>
-              <w:rPr>
-                <w:highlight w:val="yellow"/>
-              </w:rPr>
-              <w:t xml:space="preserve"> then</w:t>
-            </w:r>
-          </w:p>
-          <w:p>
-            <w:pPr>
-              <w:jc w:val="both"/>
-            </w:pPr>
-            <w:r>
-              <w:rPr>
-                <w:highlight w:val="yellow"/>
-              </w:rPr>
               <w:t>send email to IRB</w:t>
             </w:r>
           </w:p>
-        </w:tc>
-      </w:tr>
-      <w:tr>
-        <w:trPr>
-          <w:trHeight w:val="260"/>
-        </w:trPr>
-        <w:tc>
-          <w:tcPr>
-            <w:tcW w:w="2788" w:type="dxa"/>
-          </w:tcPr>
-          <w:p>
-            <w:pPr>
-              <w:jc w:val="both"/>
-            </w:pPr>
-            <w:r>
-              <w:t>36. DisapproveProposalByIRB-Rule36</w:t>
-            </w:r>
-          </w:p>
-        </w:tc>
-        <w:tc>
-          <w:tcPr>
-            <w:tcW w:w="2250" w:type="dxa"/>
-          </w:tcPr>
-          <w:p>
-            <w:pPr>
-              <w:jc w:val="both"/>
-            </w:pPr>
-            <w:r>
-              <w:t xml:space="preserve">Disapprove </w:t>
-            </w:r>
-            <w:proofErr w:type="gramStart"/>
-            <w:r>
-              <w:t>By</w:t>
-            </w:r>
-            <w:proofErr w:type="gramEnd"/>
-            <w:r>
-              <w:t xml:space="preserve"> IRB</w:t>
-            </w:r>
-          </w:p>
-          <w:p>
-            <w:pPr>
-              <w:jc w:val="both"/>
-            </w:pPr>
-            <w:r>
-              <w:t>(Permit)</w:t>
-            </w:r>
-          </w:p>
-        </w:tc>
-        <w:tc>
-          <w:tcPr>
-            <w:tcW w:w="3420" w:type="dxa"/>
-          </w:tcPr>
-          <w:p>
-            <w:pPr>
-              <w:jc w:val="both"/>
-            </w:pPr>
-            <w:proofErr w:type="spellStart"/>
-            <w:r>
-              <w:t>ApprovedByIRB</w:t>
-            </w:r>
-            <w:proofErr w:type="spellEnd"/>
-            <w:r>
-              <w:t>= READYFORAPPROVAL</w:t>
-            </w:r>
-          </w:p>
-          <w:p>
-            <w:pPr>
-              <w:jc w:val="both"/>
-            </w:pPr>
-            <w:proofErr w:type="spellStart"/>
-            <w:proofErr w:type="gramStart"/>
-            <w:r>
-              <w:t>position.title</w:t>
-            </w:r>
-            <w:proofErr w:type="spellEnd"/>
-            <w:proofErr w:type="gramEnd"/>
-            <w:r>
-              <w:t>=IRB</w:t>
-            </w:r>
-          </w:p>
-          <w:p>
-            <w:pPr>
-              <w:jc w:val="both"/>
-            </w:pPr>
-            <w:proofErr w:type="spellStart"/>
-            <w:proofErr w:type="gramStart"/>
-            <w:r>
-              <w:t>proposal.section</w:t>
-            </w:r>
-            <w:proofErr w:type="spellEnd"/>
-            <w:proofErr w:type="gramEnd"/>
-            <w:r>
-              <w:t>=Whole Proposal</w:t>
-            </w:r>
-          </w:p>
-          <w:p>
-            <w:pPr>
-              <w:jc w:val="both"/>
-            </w:pPr>
-            <w:proofErr w:type="spellStart"/>
-            <w:r>
-              <w:t>proposal.action</w:t>
-            </w:r>
-            <w:proofErr w:type="spellEnd"/>
-            <w:r>
-              <w:t xml:space="preserve"> = Disapprove</w:t>
-            </w:r>
-          </w:p>
-        </w:tc>
-        <w:tc>
-          <w:tcPr>
-            <w:tcW w:w="1950" w:type="dxa"/>
-          </w:tcPr>
-          <w:p>
-            <w:pPr>
-              <w:jc w:val="both"/>
-            </w:pPr>
-            <w:proofErr w:type="spellStart"/>
-            <w:r>
-              <w:t>ApprovedByIRB</w:t>
-            </w:r>
-            <w:proofErr w:type="spellEnd"/>
-            <w:r>
-              <w:t>= DISAPPROVED &amp;&amp;</w:t>
-            </w:r>
-          </w:p>
-          <w:p>
-            <w:pPr>
-              <w:jc w:val="both"/>
-            </w:pPr>
-            <w:proofErr w:type="spellStart"/>
-            <w:r>
-              <w:t>SubmittedByPI</w:t>
-            </w:r>
-            <w:proofErr w:type="spellEnd"/>
-            <w:r>
-              <w:t>= NOTSUBMITTED</w:t>
-            </w:r>
-          </w:p>
-          <w:p>
-            <w:pPr>
-              <w:jc w:val="both"/>
-            </w:pPr>
-          </w:p>
-          <w:p>
-            <w:pPr>
-              <w:jc w:val="both"/>
-            </w:pPr>
-            <w:r>
-              <w:t xml:space="preserve">If Co-PI&gt;0 </w:t>
-            </w:r>
-          </w:p>
-          <w:p>
-            <w:pPr>
-              <w:jc w:val="both"/>
-            </w:pPr>
-            <w:proofErr w:type="spellStart"/>
-            <w:r>
-              <w:t>ReadyForSubmissionByPI</w:t>
-            </w:r>
-            <w:proofErr w:type="spellEnd"/>
-            <w:r>
-              <w:t xml:space="preserve"> = False</w:t>
-            </w:r>
-          </w:p>
-          <w:p>
-            <w:pPr>
-              <w:jc w:val="both"/>
-            </w:pPr>
-          </w:p>
-          <w:p>
-            <w:pPr>
-              <w:jc w:val="both"/>
-            </w:pPr>
-            <w:r>
-              <w:rPr>
-                <w:color w:val="FF0000"/>
-              </w:rPr>
-              <w:t>Clear all signature</w:t>
-            </w:r>
-          </w:p>
-        </w:tc>
-        <w:tc>
-          <w:tcPr>
-            <w:tcW w:w="1695" w:type="dxa"/>
-          </w:tcPr>
-          <w:p>
-            <w:pPr>
-              <w:jc w:val="both"/>
-            </w:pPr>
-            <w:r>
-              <w:t>IRB signs the proposal</w:t>
-            </w:r>
-          </w:p>
-        </w:tc>
-        <w:tc>
-          <w:tcPr>
-            <w:tcW w:w="1950" w:type="dxa"/>
-          </w:tcPr>
-          <w:p>
-            <w:pPr>
-              <w:jc w:val="both"/>
-            </w:pPr>
-            <w:r>
-              <w:t>System sends an email to PI, Co-PI, Senior Personnel and Department Chair</w:t>
-            </w:r>
-          </w:p>
-        </w:tc>
-      </w:tr>
-      <w:tr>
-        <w:trPr>
-          <w:trHeight w:val="260"/>
-        </w:trPr>
-        <w:tc>
-          <w:tcPr>
-            <w:tcW w:w="2788" w:type="dxa"/>
-          </w:tcPr>
-          <w:p>
-            <w:pPr>
-              <w:jc w:val="both"/>
-            </w:pPr>
-            <w:r>
-              <w:t>40. DisapproveProposalByUniversityResearchAdministrator-Rule40</w:t>
-            </w:r>
-          </w:p>
-        </w:tc>
-        <w:tc>
-          <w:tcPr>
-            <w:tcW w:w="2250" w:type="dxa"/>
-          </w:tcPr>
-          <w:p>
-            <w:pPr>
-              <w:jc w:val="both"/>
-            </w:pPr>
-            <w:r>
-              <w:t xml:space="preserve">Disapprove </w:t>
-            </w:r>
-            <w:proofErr w:type="gramStart"/>
-            <w:r>
-              <w:t>By</w:t>
-            </w:r>
-            <w:proofErr w:type="gramEnd"/>
-            <w:r>
-              <w:t xml:space="preserve"> University Research Administrator</w:t>
-            </w:r>
-          </w:p>
-          <w:p>
-            <w:pPr>
-              <w:jc w:val="both"/>
-            </w:pPr>
-            <w:r>
-              <w:t>(Permit)</w:t>
-            </w:r>
-          </w:p>
-        </w:tc>
-        <w:tc>
-          <w:tcPr>
-            <w:tcW w:w="3420" w:type="dxa"/>
-          </w:tcPr>
-          <w:p>
-            <w:pPr>
-              <w:jc w:val="both"/>
-            </w:pPr>
-            <w:proofErr w:type="spellStart"/>
-            <w:r>
-              <w:t>ApprovedByUniversityResearchAdministrator</w:t>
-            </w:r>
-            <w:proofErr w:type="spellEnd"/>
-            <w:r>
-              <w:t>= READYFORAPPROVAL &amp;&amp;</w:t>
-            </w:r>
-          </w:p>
-          <w:p>
-            <w:pPr>
-              <w:jc w:val="both"/>
-            </w:pPr>
-            <w:proofErr w:type="spellStart"/>
-            <w:proofErr w:type="gramStart"/>
-            <w:r>
-              <w:t>position.title</w:t>
-            </w:r>
-            <w:proofErr w:type="spellEnd"/>
-            <w:proofErr w:type="gramEnd"/>
-            <w:r>
-              <w:t>=University Research Administrator</w:t>
-            </w:r>
-          </w:p>
-          <w:p>
-            <w:pPr>
-              <w:jc w:val="both"/>
-            </w:pPr>
-            <w:proofErr w:type="spellStart"/>
-            <w:proofErr w:type="gramStart"/>
-            <w:r>
-              <w:t>proposal.section</w:t>
-            </w:r>
-            <w:proofErr w:type="spellEnd"/>
-            <w:proofErr w:type="gramEnd"/>
-            <w:r>
-              <w:t>=Whole Proposal</w:t>
-            </w:r>
-          </w:p>
-          <w:p>
-            <w:pPr>
-              <w:jc w:val="both"/>
-            </w:pPr>
-            <w:proofErr w:type="spellStart"/>
-            <w:r>
-              <w:t>proposal.action</w:t>
-            </w:r>
-            <w:proofErr w:type="spellEnd"/>
-            <w:r>
-              <w:t xml:space="preserve"> = Disapprove</w:t>
-            </w:r>
-          </w:p>
-        </w:tc>
-        <w:tc>
-          <w:tcPr>
-            <w:tcW w:w="1950" w:type="dxa"/>
-          </w:tcPr>
-          <w:p>
-            <w:pPr>
-              <w:jc w:val="both"/>
-            </w:pPr>
-            <w:proofErr w:type="spellStart"/>
-            <w:r>
-              <w:t>ApprovedByUniversityResearchAdministrator</w:t>
-            </w:r>
-            <w:proofErr w:type="spellEnd"/>
-            <w:r>
-              <w:t>=</w:t>
-            </w:r>
-          </w:p>
-          <w:p>
-            <w:pPr>
-              <w:jc w:val="both"/>
-            </w:pPr>
-            <w:r>
-              <w:t xml:space="preserve">DISAPPROVED &amp;&amp; </w:t>
-            </w:r>
-          </w:p>
-          <w:p>
-            <w:pPr>
-              <w:jc w:val="both"/>
-            </w:pPr>
-            <w:proofErr w:type="spellStart"/>
-            <w:r>
-              <w:t>SubmittedByPI</w:t>
-            </w:r>
-            <w:proofErr w:type="spellEnd"/>
-            <w:r>
-              <w:t>= NOTSUBMITTED</w:t>
-            </w:r>
-          </w:p>
-          <w:p>
-            <w:pPr>
-              <w:jc w:val="both"/>
-            </w:pPr>
-            <w:r>
-              <w:t xml:space="preserve">If Co-PI&gt;0 </w:t>
-            </w:r>
-          </w:p>
-          <w:p>
-            <w:pPr>
-              <w:jc w:val="both"/>
-            </w:pPr>
-            <w:proofErr w:type="spellStart"/>
-            <w:r>
-              <w:t>ReadyForSubmissionByPI</w:t>
-            </w:r>
-            <w:proofErr w:type="spellEnd"/>
-            <w:r>
-              <w:t xml:space="preserve"> = False </w:t>
-            </w:r>
-          </w:p>
-          <w:p>
-            <w:pPr>
-              <w:jc w:val="both"/>
-            </w:pPr>
-          </w:p>
-          <w:p>
-            <w:pPr>
-              <w:jc w:val="both"/>
-            </w:pPr>
-            <w:r>
-              <w:rPr>
-                <w:color w:val="FF0000"/>
-              </w:rPr>
-              <w:t>Clear all signature</w:t>
-            </w:r>
-          </w:p>
-        </w:tc>
-        <w:tc>
-          <w:tcPr>
-            <w:tcW w:w="1695" w:type="dxa"/>
-          </w:tcPr>
-          <w:p>
-            <w:pPr>
-              <w:jc w:val="both"/>
-            </w:pPr>
-            <w:r>
-              <w:t>University Research Administrator signs the proposal</w:t>
-            </w:r>
-          </w:p>
-        </w:tc>
-        <w:tc>
-          <w:tcPr>
-            <w:tcW w:w="1950" w:type="dxa"/>
-          </w:tcPr>
-          <w:p>
-            <w:pPr>
-              <w:jc w:val="both"/>
-            </w:pPr>
-            <w:r>
-              <w:t>System sends an email to PI, Co-PI, Senior Personnel, Business Manager, Dean and if IRB required then send an email to IRB manager</w:t>
-            </w:r>
-          </w:p>
-        </w:tc>
-      </w:tr>
-      <w:tr>
-        <w:trPr>
-          <w:trHeight w:val="260"/>
-        </w:trPr>
-        <w:tc>
-          <w:tcPr>
-            <w:tcW w:w="2788" w:type="dxa"/>
-          </w:tcPr>
-          <w:p>
-            <w:pPr>
-              <w:jc w:val="both"/>
-            </w:pPr>
-            <w:r>
-              <w:t>46.DisapproveProposalByUniversityResearchDirector-Rule46</w:t>
-            </w:r>
-          </w:p>
-        </w:tc>
-        <w:tc>
-          <w:tcPr>
-            <w:tcW w:w="2250" w:type="dxa"/>
-          </w:tcPr>
-          <w:p>
-            <w:pPr>
-              <w:jc w:val="both"/>
-            </w:pPr>
-            <w:r>
-              <w:t>Disapprove by University Research Director</w:t>
-            </w:r>
-          </w:p>
-          <w:p>
-            <w:pPr>
-              <w:jc w:val="both"/>
-            </w:pPr>
-            <w:r>
-              <w:t>(Permit)</w:t>
-            </w:r>
-          </w:p>
-        </w:tc>
-        <w:tc>
-          <w:tcPr>
-            <w:tcW w:w="3420" w:type="dxa"/>
-          </w:tcPr>
-          <w:p>
-            <w:pPr>
-              <w:jc w:val="both"/>
-            </w:pPr>
-            <w:proofErr w:type="spellStart"/>
-            <w:r>
-              <w:t>ApprovedByUniversityResearchDirector</w:t>
-            </w:r>
-            <w:proofErr w:type="spellEnd"/>
-            <w:r>
-              <w:t>=</w:t>
-            </w:r>
-          </w:p>
-          <w:p>
-            <w:pPr>
-              <w:jc w:val="both"/>
-            </w:pPr>
-            <w:r>
-              <w:t>READYFORAPPROVAL &amp;&amp;</w:t>
-            </w:r>
-          </w:p>
-          <w:p>
-            <w:pPr>
-              <w:jc w:val="both"/>
-            </w:pPr>
-            <w:proofErr w:type="spellStart"/>
-            <w:proofErr w:type="gramStart"/>
-            <w:r>
-              <w:t>position.title</w:t>
-            </w:r>
-            <w:proofErr w:type="spellEnd"/>
-            <w:proofErr w:type="gramEnd"/>
-            <w:r>
-              <w:t>=University  Research Director</w:t>
-            </w:r>
-          </w:p>
-          <w:p>
-            <w:pPr>
-              <w:jc w:val="both"/>
-            </w:pPr>
-            <w:proofErr w:type="spellStart"/>
-            <w:proofErr w:type="gramStart"/>
-            <w:r>
-              <w:t>proposal.section</w:t>
-            </w:r>
-            <w:proofErr w:type="spellEnd"/>
-            <w:proofErr w:type="gramEnd"/>
-            <w:r>
-              <w:t>=Whole Proposal</w:t>
-            </w:r>
-          </w:p>
-          <w:p>
-            <w:pPr>
-              <w:jc w:val="both"/>
-            </w:pPr>
-            <w:proofErr w:type="spellStart"/>
-            <w:r>
-              <w:t>proposal.action</w:t>
-            </w:r>
-            <w:proofErr w:type="spellEnd"/>
-            <w:r>
-              <w:t xml:space="preserve"> = Disapprove</w:t>
-            </w:r>
-          </w:p>
-        </w:tc>
-        <w:tc>
-          <w:tcPr>
-            <w:tcW w:w="1950" w:type="dxa"/>
-          </w:tcPr>
-          <w:p>
-            <w:pPr>
-              <w:jc w:val="both"/>
-            </w:pPr>
-            <w:proofErr w:type="spellStart"/>
-            <w:r>
-              <w:t>ApprovedByUniversityResearchDirector</w:t>
-            </w:r>
-            <w:proofErr w:type="spellEnd"/>
-            <w:r>
-              <w:t>=</w:t>
-            </w:r>
-          </w:p>
-          <w:p>
-            <w:pPr>
-              <w:jc w:val="both"/>
-            </w:pPr>
-            <w:r>
-              <w:t>DISAPPROVED &amp;&amp;</w:t>
-            </w:r>
-          </w:p>
-          <w:p>
-            <w:pPr>
-              <w:jc w:val="both"/>
-            </w:pPr>
-            <w:proofErr w:type="spellStart"/>
-            <w:r>
-              <w:t>SubmittedByPI</w:t>
-            </w:r>
-            <w:proofErr w:type="spellEnd"/>
-            <w:r>
-              <w:t>= NOTSUBMITTED</w:t>
-            </w:r>
-          </w:p>
-          <w:p>
-            <w:pPr>
-              <w:jc w:val="both"/>
-            </w:pPr>
-          </w:p>
-          <w:p>
-            <w:pPr>
-              <w:jc w:val="both"/>
-            </w:pPr>
-            <w:r>
-              <w:t xml:space="preserve">If Co-PI&gt;0 </w:t>
-            </w:r>
-          </w:p>
-          <w:p>
-            <w:pPr>
-              <w:jc w:val="both"/>
-            </w:pPr>
-            <w:proofErr w:type="spellStart"/>
-            <w:r>
-              <w:t>ReadyForSubmissionByPI</w:t>
-            </w:r>
-            <w:proofErr w:type="spellEnd"/>
-            <w:r>
-              <w:t xml:space="preserve"> = False </w:t>
-            </w:r>
-          </w:p>
-          <w:p>
-            <w:pPr>
-              <w:jc w:val="both"/>
-            </w:pPr>
-            <w:bookmarkStart w:id="0" w:name="h.gjdgxs" w:colFirst="0" w:colLast="0"/>
-            <w:bookmarkEnd w:id="0"/>
-          </w:p>
-          <w:p>
-            <w:pPr>
-              <w:jc w:val="both"/>
-            </w:pPr>
-            <w:r>
-              <w:rPr>
-                <w:color w:val="FF0000"/>
-              </w:rPr>
-              <w:t>Clear all signature</w:t>
-            </w:r>
-          </w:p>
-        </w:tc>
-        <w:tc>
-          <w:tcPr>
-            <w:tcW w:w="1695" w:type="dxa"/>
-          </w:tcPr>
-          <w:p>
-            <w:pPr>
-              <w:jc w:val="both"/>
-            </w:pPr>
-            <w:r>
-              <w:t>University Research Director signs the proposal</w:t>
-            </w:r>
-          </w:p>
-        </w:tc>
-        <w:tc>
-          <w:tcPr>
-            <w:tcW w:w="1950" w:type="dxa"/>
-          </w:tcPr>
-          <w:p>
-            <w:pPr>
-              <w:jc w:val="both"/>
-            </w:pPr>
-            <w:r>
-              <w:t>System sends an email to PI, Co-PI, Senior Personnel, Business Manager, Dean, University Research Administrator and if IRB required then send an email to IRB manager</w:t>
-            </w:r>
+          <w:p>
+            <w:pPr>
+              <w:jc w:val="both"/>
+            </w:pPr>
           </w:p>
         </w:tc>
       </w:tr>
@@ -7476,15 +8414,7 @@
                 <w:color w:val="7030A0"/>
                 <w:sz w:val="36"/>
               </w:rPr>
-              <w:t xml:space="preserve">Action: </w:t>
-            </w:r>
-            <w:r>
-              <w:rPr>
-                <w:b/>
-                <w:color w:val="7030A0"/>
-                <w:sz w:val="36"/>
-              </w:rPr>
-              <w:t>Withdraw</w:t>
+              <w:t>Action: Archive</w:t>
             </w:r>
           </w:p>
         </w:tc>
@@ -7499,6 +8429,9 @@
           </w:tcPr>
           <w:p>
             <w:pPr>
+              <w:tabs>
+                <w:tab w:val="center" w:pos="1286"/>
+              </w:tabs>
               <w:jc w:val="both"/>
             </w:pPr>
             <w:r>
@@ -7507,6 +8440,13 @@
                 <w:color w:val="7030A0"/>
               </w:rPr>
               <w:t>S. No.</w:t>
+            </w:r>
+            <w:r>
+              <w:rPr>
+                <w:b/>
+                <w:color w:val="7030A0"/>
+              </w:rPr>
+              <w:tab/>
             </w:r>
           </w:p>
         </w:tc>
@@ -7609,7 +8549,13 @@
               <w:jc w:val="both"/>
             </w:pPr>
             <w:r>
-              <w:t>41.WithdrawProposalByUniversityResearchAdministrator-Rule41</w:t>
+              <w:t>25</w:t>
+            </w:r>
+            <w:r>
+              <w:t>.ArchiveProposalByUniversityResearchDirector-Rule</w:t>
+            </w:r>
+            <w:r>
+              <w:t>25</w:t>
             </w:r>
           </w:p>
         </w:tc>
@@ -7622,15 +8568,7 @@
               <w:jc w:val="both"/>
             </w:pPr>
             <w:r>
-              <w:t xml:space="preserve">Withdraw </w:t>
-            </w:r>
-            <w:proofErr w:type="gramStart"/>
-            <w:r>
-              <w:t>By</w:t>
-            </w:r>
-            <w:proofErr w:type="gramEnd"/>
-            <w:r>
-              <w:t xml:space="preserve"> University Research Administrator</w:t>
+              <w:t>Archive By University Research Director</w:t>
             </w:r>
           </w:p>
           <w:p>
@@ -7652,47 +8590,43 @@
             </w:pPr>
             <w:proofErr w:type="spellStart"/>
             <w:r>
-              <w:t>WithdrawnByUniversityResearchAdministrator</w:t>
-            </w:r>
-            <w:proofErr w:type="spellEnd"/>
-            <w:r>
-              <w:t xml:space="preserve">= NOTWITHDRAWN &amp;&amp; </w:t>
-            </w:r>
-            <w:proofErr w:type="spellStart"/>
-            <w:r>
-              <w:t>ApprovedByUniversityResearchAdministrator</w:t>
-            </w:r>
-            <w:proofErr w:type="spellEnd"/>
-            <w:r>
-              <w:t>= READYFORAPPROVAL &amp;&amp;</w:t>
-            </w:r>
-          </w:p>
-          <w:p>
-            <w:pPr>
-              <w:jc w:val="both"/>
-            </w:pPr>
-            <w:proofErr w:type="spellStart"/>
-            <w:proofErr w:type="gramStart"/>
+              <w:t>ArchivedByUniversityResearchDirector</w:t>
+            </w:r>
+            <w:proofErr w:type="spellEnd"/>
+            <w:r>
+              <w:t xml:space="preserve">= NOTARCHIVED &amp;&amp; </w:t>
+            </w:r>
+            <w:proofErr w:type="spellStart"/>
+            <w:r>
+              <w:t>SubmittedByUniversityResearchAdministrator</w:t>
+            </w:r>
+            <w:proofErr w:type="spellEnd"/>
+            <w:r>
+              <w:t>=SUBMITTED &amp;&amp;</w:t>
+            </w:r>
+          </w:p>
+          <w:p>
+            <w:pPr>
+              <w:jc w:val="both"/>
+            </w:pPr>
+            <w:proofErr w:type="spellStart"/>
             <w:r>
               <w:t>position.title</w:t>
             </w:r>
             <w:proofErr w:type="spellEnd"/>
-            <w:proofErr w:type="gramEnd"/>
-            <w:r>
-              <w:t>= University Research Administrator</w:t>
-            </w:r>
-          </w:p>
-          <w:p>
-            <w:pPr>
-              <w:jc w:val="both"/>
-            </w:pPr>
-            <w:proofErr w:type="spellStart"/>
-            <w:proofErr w:type="gramStart"/>
+            <w:r>
+              <w:t>=University Research Director</w:t>
+            </w:r>
+          </w:p>
+          <w:p>
+            <w:pPr>
+              <w:jc w:val="both"/>
+            </w:pPr>
+            <w:proofErr w:type="spellStart"/>
             <w:r>
               <w:t>proposal.section</w:t>
             </w:r>
             <w:proofErr w:type="spellEnd"/>
-            <w:proofErr w:type="gramEnd"/>
             <w:r>
               <w:t>=Whole Proposal</w:t>
             </w:r>
@@ -7707,7 +8641,16 @@
             </w:r>
             <w:proofErr w:type="spellEnd"/>
             <w:r>
-              <w:t xml:space="preserve"> = Withdraw</w:t>
+              <w:t xml:space="preserve"> = </w:t>
+            </w:r>
+            <w:r>
+              <w:rPr>
+                <w:rFonts w:ascii="Arial" w:eastAsia="Arial" w:hAnsi="Arial" w:cs="Arial"/>
+                <w:sz w:val="20"/>
+                <w:szCs w:val="20"/>
+                <w:highlight w:val="white"/>
+              </w:rPr>
+              <w:t>Archive</w:t>
             </w:r>
           </w:p>
         </w:tc>
@@ -7721,19 +8664,19 @@
             </w:pPr>
             <w:proofErr w:type="spellStart"/>
             <w:r>
-              <w:t>WithdrawnByUniversityResearchAdministrator</w:t>
-            </w:r>
-            <w:proofErr w:type="spellEnd"/>
-            <w:r>
-              <w:t xml:space="preserve">= WITHDRAWN &amp;&amp; </w:t>
-            </w:r>
-            <w:proofErr w:type="spellStart"/>
-            <w:r>
-              <w:t>ApprovedByUniversityResearchAdministrator</w:t>
-            </w:r>
-            <w:proofErr w:type="spellEnd"/>
-            <w:r>
-              <w:t>= NOTREADYFORAPPROVAL</w:t>
+              <w:t>ArchivedByUniversityResearchDirector</w:t>
+            </w:r>
+            <w:proofErr w:type="spellEnd"/>
+            <w:r>
+              <w:t xml:space="preserve">= ARCHIVED &amp;&amp; </w:t>
+            </w:r>
+            <w:proofErr w:type="spellStart"/>
+            <w:r>
+              <w:t>ApprovedByUniversityResearchDirector</w:t>
+            </w:r>
+            <w:proofErr w:type="spellEnd"/>
+            <w:r>
+              <w:t xml:space="preserve"> = NOTREADYFORAPPROVAL</w:t>
             </w:r>
           </w:p>
           <w:p>
@@ -7750,9 +8693,6 @@
             <w:pPr>
               <w:jc w:val="both"/>
             </w:pPr>
-            <w:r>
-              <w:t>University Research Administrator signs the proposal</w:t>
-            </w:r>
           </w:p>
         </w:tc>
         <w:tc>
@@ -7764,12 +8704,15 @@
               <w:jc w:val="both"/>
             </w:pPr>
             <w:r>
-              <w:t>System sends an email to PI, Co-PI, Senior Personnel Department Chair, Business Manager, Dean and if IRB required then send an email to IRB manager</w:t>
+              <w:t>System sends an email to PI, Co-PI and Senior Personnel</w:t>
             </w:r>
           </w:p>
         </w:tc>
       </w:tr>
     </w:tbl>
+    <w:p/>
+    <w:p/>
+    <w:p/>
     <w:p/>
     <w:tbl>
       <w:tblPr>
@@ -7787,9 +8730,9 @@
         <w:tblLook w:val="0400" w:firstRow="0" w:lastRow="0" w:firstColumn="0" w:lastColumn="0" w:noHBand="0" w:noVBand="1"/>
       </w:tblPr>
       <w:tblGrid>
-        <w:gridCol w:w="2788"/>
+        <w:gridCol w:w="2789"/>
         <w:gridCol w:w="2250"/>
-        <w:gridCol w:w="3420"/>
+        <w:gridCol w:w="3419"/>
         <w:gridCol w:w="1950"/>
         <w:gridCol w:w="1695"/>
         <w:gridCol w:w="1950"/>
@@ -7817,15 +8760,7 @@
                 <w:color w:val="7030A0"/>
                 <w:sz w:val="36"/>
               </w:rPr>
-              <w:t xml:space="preserve">Action: </w:t>
-            </w:r>
-            <w:r>
-              <w:rPr>
-                <w:b/>
-                <w:color w:val="7030A0"/>
-                <w:sz w:val="36"/>
-              </w:rPr>
-              <w:t>Archive</w:t>
+              <w:t>Action: Delete</w:t>
             </w:r>
           </w:p>
         </w:tc>
@@ -7836,7 +8771,7 @@
         </w:trPr>
         <w:tc>
           <w:tcPr>
-            <w:tcW w:w="2788" w:type="dxa"/>
+            <w:tcW w:w="2789" w:type="dxa"/>
           </w:tcPr>
           <w:p>
             <w:pPr>
@@ -7880,7 +8815,7 @@
         </w:tc>
         <w:tc>
           <w:tcPr>
-            <w:tcW w:w="3420" w:type="dxa"/>
+            <w:tcW w:w="3419" w:type="dxa"/>
           </w:tcPr>
           <w:p>
             <w:pPr>
@@ -7953,14 +8888,20 @@
         </w:trPr>
         <w:tc>
           <w:tcPr>
-            <w:tcW w:w="2788" w:type="dxa"/>
-          </w:tcPr>
-          <w:p>
-            <w:pPr>
-              <w:jc w:val="both"/>
-            </w:pPr>
-            <w:r>
-              <w:t>48.ArchiveProposalByUniversityResearchDirector-Rule48</w:t>
+            <w:tcW w:w="2789" w:type="dxa"/>
+          </w:tcPr>
+          <w:p>
+            <w:pPr>
+              <w:jc w:val="both"/>
+            </w:pPr>
+            <w:r>
+              <w:t>26</w:t>
+            </w:r>
+            <w:r>
+              <w:t>. DeleteSeniorPersonnelByCoPI-Rule</w:t>
+            </w:r>
+            <w:r>
+              <w:t>26</w:t>
             </w:r>
           </w:p>
         </w:tc>
@@ -7973,15 +8914,7 @@
               <w:jc w:val="both"/>
             </w:pPr>
             <w:r>
-              <w:t xml:space="preserve">Archive </w:t>
-            </w:r>
-            <w:proofErr w:type="gramStart"/>
-            <w:r>
-              <w:t>By</w:t>
-            </w:r>
-            <w:proofErr w:type="gramEnd"/>
-            <w:r>
-              <w:t xml:space="preserve"> University Research Director</w:t>
+              <w:t>Senior Personnel can be  Deleted by Co-PI</w:t>
             </w:r>
           </w:p>
           <w:p>
@@ -7995,55 +8928,722 @@
         </w:tc>
         <w:tc>
           <w:tcPr>
-            <w:tcW w:w="3420" w:type="dxa"/>
-          </w:tcPr>
-          <w:p>
-            <w:pPr>
-              <w:jc w:val="both"/>
-            </w:pPr>
-            <w:proofErr w:type="spellStart"/>
-            <w:r>
-              <w:t>ArchivedByUniversityResearchDirector</w:t>
-            </w:r>
-            <w:proofErr w:type="spellEnd"/>
-            <w:r>
-              <w:t xml:space="preserve">= NOTARCHIVED &amp;&amp; </w:t>
-            </w:r>
-            <w:proofErr w:type="spellStart"/>
-            <w:r>
-              <w:t>SubmittedByUniversityResearchAdministrator</w:t>
-            </w:r>
-            <w:proofErr w:type="spellEnd"/>
-            <w:r>
-              <w:t>=SUBMITTED &amp;&amp;</w:t>
-            </w:r>
-          </w:p>
-          <w:p>
-            <w:pPr>
-              <w:jc w:val="both"/>
-            </w:pPr>
-            <w:proofErr w:type="spellStart"/>
-            <w:proofErr w:type="gramStart"/>
-            <w:r>
+            <w:tcW w:w="3419" w:type="dxa"/>
+          </w:tcPr>
+          <w:p>
+            <w:pPr>
+              <w:jc w:val="both"/>
+            </w:pPr>
+            <w:proofErr w:type="spellStart"/>
+            <w:r>
+              <w:t>SubmittedByPI</w:t>
+            </w:r>
+            <w:proofErr w:type="spellEnd"/>
+            <w:r>
+              <w:t>= NOTSUBMITTED &amp;&amp;</w:t>
+            </w:r>
+          </w:p>
+          <w:p>
+            <w:pPr>
+              <w:jc w:val="both"/>
+            </w:pPr>
+            <w:proofErr w:type="spellStart"/>
+            <w:r>
+              <w:t>DeletedByPI</w:t>
+            </w:r>
+            <w:proofErr w:type="spellEnd"/>
+            <w:r>
+              <w:t xml:space="preserve"> =  NOTDELETED &amp;&amp;</w:t>
+            </w:r>
+          </w:p>
+          <w:p>
+            <w:pPr>
+              <w:jc w:val="both"/>
+            </w:pPr>
+            <w:proofErr w:type="spellStart"/>
+            <w:r>
+              <w:t>ReadyForSubmissionByPI</w:t>
+            </w:r>
+            <w:proofErr w:type="spellEnd"/>
+            <w:r>
+              <w:t xml:space="preserve"> = False &amp;&amp;</w:t>
+            </w:r>
+          </w:p>
+          <w:p>
+            <w:pPr>
+              <w:jc w:val="both"/>
+            </w:pPr>
+            <w:proofErr w:type="spellStart"/>
+            <w:r>
+              <w:t>proposal.section</w:t>
+            </w:r>
+            <w:proofErr w:type="spellEnd"/>
+            <w:r>
+              <w:t xml:space="preserve"> = </w:t>
+            </w:r>
+            <w:proofErr w:type="spellStart"/>
+            <w:r>
+              <w:t>InvestigatorInformation.Senior</w:t>
+            </w:r>
+            <w:proofErr w:type="spellEnd"/>
+            <w:r>
+              <w:t xml:space="preserve">-Personnel &amp;&amp; </w:t>
+            </w:r>
+            <w:proofErr w:type="spellStart"/>
+            <w:r>
+              <w:t>proposal.action</w:t>
+            </w:r>
+            <w:proofErr w:type="spellEnd"/>
+            <w:r>
+              <w:t xml:space="preserve"> = Delete</w:t>
+            </w:r>
+          </w:p>
+        </w:tc>
+        <w:tc>
+          <w:tcPr>
+            <w:tcW w:w="1950" w:type="dxa"/>
+          </w:tcPr>
+          <w:p>
+            <w:pPr>
+              <w:jc w:val="both"/>
+            </w:pPr>
+          </w:p>
+        </w:tc>
+        <w:tc>
+          <w:tcPr>
+            <w:tcW w:w="1695" w:type="dxa"/>
+          </w:tcPr>
+          <w:p>
+            <w:pPr>
+              <w:jc w:val="both"/>
+            </w:pPr>
+          </w:p>
+        </w:tc>
+        <w:tc>
+          <w:tcPr>
+            <w:tcW w:w="1950" w:type="dxa"/>
+          </w:tcPr>
+          <w:p>
+            <w:pPr>
+              <w:jc w:val="both"/>
+            </w:pPr>
+          </w:p>
+        </w:tc>
+      </w:tr>
+      <w:tr>
+        <w:trPr>
+          <w:trHeight w:val="260"/>
+        </w:trPr>
+        <w:tc>
+          <w:tcPr>
+            <w:tcW w:w="2789" w:type="dxa"/>
+          </w:tcPr>
+          <w:p>
+            <w:pPr>
+              <w:jc w:val="both"/>
+            </w:pPr>
+            <w:r>
+              <w:lastRenderedPageBreak/>
+              <w:t>27</w:t>
+            </w:r>
+            <w:r>
+              <w:t>. CannotDeleteCoPIByCoPI-Rule</w:t>
+            </w:r>
+            <w:r>
+              <w:t>27</w:t>
+            </w:r>
+          </w:p>
+        </w:tc>
+        <w:tc>
+          <w:tcPr>
+            <w:tcW w:w="2250" w:type="dxa"/>
+          </w:tcPr>
+          <w:p>
+            <w:pPr>
+              <w:jc w:val="both"/>
+            </w:pPr>
+            <w:r>
+              <w:t>Co-PI cannot be Deleted by Co-PI</w:t>
+            </w:r>
+          </w:p>
+          <w:p>
+            <w:pPr>
+              <w:jc w:val="both"/>
+            </w:pPr>
+            <w:r>
+              <w:t>(Deny)</w:t>
+            </w:r>
+          </w:p>
+        </w:tc>
+        <w:tc>
+          <w:tcPr>
+            <w:tcW w:w="3419" w:type="dxa"/>
+          </w:tcPr>
+          <w:p>
+            <w:pPr>
+              <w:jc w:val="both"/>
+            </w:pPr>
+            <w:proofErr w:type="spellStart"/>
+            <w:r>
+              <w:t>SubmittedByPI</w:t>
+            </w:r>
+            <w:proofErr w:type="spellEnd"/>
+            <w:r>
+              <w:t>= NOTSUBMITTED &amp;&amp;</w:t>
+            </w:r>
+          </w:p>
+          <w:p>
+            <w:pPr>
+              <w:jc w:val="both"/>
+            </w:pPr>
+            <w:proofErr w:type="spellStart"/>
+            <w:r>
+              <w:t>DeletedByPI</w:t>
+            </w:r>
+            <w:proofErr w:type="spellEnd"/>
+            <w:r>
+              <w:t xml:space="preserve"> =  NOTDELETED &amp;&amp;</w:t>
+            </w:r>
+          </w:p>
+          <w:p>
+            <w:pPr>
+              <w:jc w:val="both"/>
+            </w:pPr>
+            <w:proofErr w:type="spellStart"/>
+            <w:r>
+              <w:t>ReadyForSubmissionByPI</w:t>
+            </w:r>
+            <w:proofErr w:type="spellEnd"/>
+            <w:r>
+              <w:t xml:space="preserve"> = False &amp;&amp;</w:t>
+            </w:r>
+          </w:p>
+          <w:p>
+            <w:pPr>
+              <w:jc w:val="both"/>
+            </w:pPr>
+            <w:proofErr w:type="spellStart"/>
+            <w:r>
+              <w:t>proposal.section</w:t>
+            </w:r>
+            <w:proofErr w:type="spellEnd"/>
+            <w:r>
+              <w:t xml:space="preserve"> = </w:t>
+            </w:r>
+            <w:proofErr w:type="spellStart"/>
+            <w:r>
+              <w:t>InvestigatorInformation.Co</w:t>
+            </w:r>
+            <w:proofErr w:type="spellEnd"/>
+            <w:r>
+              <w:t xml:space="preserve">-PI &amp;&amp; </w:t>
+            </w:r>
+          </w:p>
+          <w:p>
+            <w:pPr>
+              <w:jc w:val="both"/>
+            </w:pPr>
+            <w:proofErr w:type="spellStart"/>
+            <w:r>
+              <w:t>proposal.action</w:t>
+            </w:r>
+            <w:proofErr w:type="spellEnd"/>
+            <w:r>
+              <w:t xml:space="preserve"> = Delete</w:t>
+            </w:r>
+          </w:p>
+        </w:tc>
+        <w:tc>
+          <w:tcPr>
+            <w:tcW w:w="1950" w:type="dxa"/>
+          </w:tcPr>
+          <w:p>
+            <w:pPr>
+              <w:jc w:val="both"/>
+              <w:rPr>
+                <w:b/>
+                <w:color w:val="7030A0"/>
+              </w:rPr>
+            </w:pPr>
+          </w:p>
+        </w:tc>
+        <w:tc>
+          <w:tcPr>
+            <w:tcW w:w="1695" w:type="dxa"/>
+          </w:tcPr>
+          <w:p>
+            <w:pPr>
+              <w:jc w:val="both"/>
+              <w:rPr>
+                <w:b/>
+                <w:color w:val="7030A0"/>
+              </w:rPr>
+            </w:pPr>
+          </w:p>
+        </w:tc>
+        <w:tc>
+          <w:tcPr>
+            <w:tcW w:w="1950" w:type="dxa"/>
+          </w:tcPr>
+          <w:p>
+            <w:pPr>
+              <w:jc w:val="both"/>
+              <w:rPr>
+                <w:b/>
+                <w:color w:val="7030A0"/>
+              </w:rPr>
+            </w:pPr>
+          </w:p>
+        </w:tc>
+      </w:tr>
+      <w:tr>
+        <w:trPr>
+          <w:trHeight w:val="260"/>
+        </w:trPr>
+        <w:tc>
+          <w:tcPr>
+            <w:tcW w:w="2789" w:type="dxa"/>
+          </w:tcPr>
+          <w:p>
+            <w:pPr>
+              <w:jc w:val="both"/>
+            </w:pPr>
+            <w:r>
+              <w:t>28</w:t>
+            </w:r>
+            <w:r>
+              <w:t>. DeleteProposalByPI-Rule</w:t>
+            </w:r>
+            <w:r>
+              <w:t>28</w:t>
+            </w:r>
+          </w:p>
+        </w:tc>
+        <w:tc>
+          <w:tcPr>
+            <w:tcW w:w="2250" w:type="dxa"/>
+          </w:tcPr>
+          <w:p>
+            <w:pPr>
+              <w:jc w:val="both"/>
+            </w:pPr>
+            <w:r>
+              <w:t>Delete Proposal by PI</w:t>
+            </w:r>
+          </w:p>
+          <w:p>
+            <w:pPr>
+              <w:jc w:val="both"/>
+            </w:pPr>
+            <w:r>
+              <w:t>(Permit)</w:t>
+            </w:r>
+          </w:p>
+        </w:tc>
+        <w:tc>
+          <w:tcPr>
+            <w:tcW w:w="3419" w:type="dxa"/>
+          </w:tcPr>
+          <w:p>
+            <w:pPr>
+              <w:jc w:val="both"/>
+            </w:pPr>
+            <w:proofErr w:type="spellStart"/>
+            <w:r>
+              <w:t>SubmittedByPI</w:t>
+            </w:r>
+            <w:proofErr w:type="spellEnd"/>
+            <w:r>
+              <w:t>= NOTSUBMITTED &amp;&amp;</w:t>
+            </w:r>
+          </w:p>
+          <w:p>
+            <w:pPr>
+              <w:jc w:val="both"/>
+            </w:pPr>
+            <w:proofErr w:type="spellStart"/>
+            <w:r>
+              <w:t>DeletedByPI</w:t>
+            </w:r>
+            <w:proofErr w:type="spellEnd"/>
+            <w:r>
+              <w:t>=NOTDELETED &amp;&amp;</w:t>
+            </w:r>
+          </w:p>
+          <w:p>
+            <w:pPr>
+              <w:jc w:val="both"/>
+            </w:pPr>
+            <w:proofErr w:type="spellStart"/>
+            <w:r>
+              <w:t>proposal.role</w:t>
+            </w:r>
+            <w:proofErr w:type="spellEnd"/>
+            <w:r>
+              <w:t>= PI</w:t>
+            </w:r>
+          </w:p>
+          <w:p>
+            <w:pPr>
+              <w:jc w:val="both"/>
+            </w:pPr>
+            <w:proofErr w:type="spellStart"/>
+            <w:r>
+              <w:t>proposal.section</w:t>
+            </w:r>
+            <w:proofErr w:type="spellEnd"/>
+            <w:r>
+              <w:t>=Whole Proposal</w:t>
+            </w:r>
+          </w:p>
+          <w:p>
+            <w:pPr>
+              <w:jc w:val="both"/>
+            </w:pPr>
+            <w:proofErr w:type="spellStart"/>
+            <w:r>
+              <w:t>proposal.action</w:t>
+            </w:r>
+            <w:proofErr w:type="spellEnd"/>
+            <w:r>
+              <w:t xml:space="preserve"> = Delete</w:t>
+            </w:r>
+          </w:p>
+          <w:p>
+            <w:pPr>
+              <w:jc w:val="both"/>
+            </w:pPr>
+          </w:p>
+        </w:tc>
+        <w:tc>
+          <w:tcPr>
+            <w:tcW w:w="1950" w:type="dxa"/>
+          </w:tcPr>
+          <w:p>
+            <w:pPr>
+              <w:jc w:val="both"/>
+              <w:rPr>
+                <w:b/>
+                <w:color w:val="7030A0"/>
+              </w:rPr>
+            </w:pPr>
+          </w:p>
+        </w:tc>
+        <w:tc>
+          <w:tcPr>
+            <w:tcW w:w="1695" w:type="dxa"/>
+          </w:tcPr>
+          <w:p>
+            <w:pPr>
+              <w:jc w:val="both"/>
+              <w:rPr>
+                <w:b/>
+                <w:color w:val="7030A0"/>
+              </w:rPr>
+            </w:pPr>
+          </w:p>
+        </w:tc>
+        <w:tc>
+          <w:tcPr>
+            <w:tcW w:w="1950" w:type="dxa"/>
+          </w:tcPr>
+          <w:p>
+            <w:pPr>
+              <w:jc w:val="both"/>
+              <w:rPr>
+                <w:color w:val="7030A0"/>
+              </w:rPr>
+            </w:pPr>
+            <w:r>
+              <w:rPr>
+                <w:color w:val="000000" w:themeColor="text1"/>
+              </w:rPr>
+              <w:t xml:space="preserve">System </w:t>
+            </w:r>
+            <w:r>
+              <w:rPr>
+                <w:color w:val="000000" w:themeColor="text1"/>
+              </w:rPr>
+              <w:t>send</w:t>
+            </w:r>
+            <w:r>
+              <w:rPr>
+                <w:color w:val="000000" w:themeColor="text1"/>
+              </w:rPr>
+              <w:t>s</w:t>
+            </w:r>
+            <w:r>
+              <w:rPr>
+                <w:color w:val="000000" w:themeColor="text1"/>
+              </w:rPr>
+              <w:t xml:space="preserve"> email to </w:t>
+            </w:r>
+            <w:r>
+              <w:rPr>
+                <w:color w:val="000000" w:themeColor="text1"/>
+              </w:rPr>
+              <w:t xml:space="preserve">PI, </w:t>
+            </w:r>
+            <w:r>
+              <w:rPr>
+                <w:color w:val="000000" w:themeColor="text1"/>
+              </w:rPr>
+              <w:t xml:space="preserve">Co-PI, Senior Personnel </w:t>
+            </w:r>
+          </w:p>
+        </w:tc>
+      </w:tr>
+      <w:tr>
+        <w:trPr>
+          <w:trHeight w:val="260"/>
+        </w:trPr>
+        <w:tc>
+          <w:tcPr>
+            <w:tcW w:w="2789" w:type="dxa"/>
+          </w:tcPr>
+          <w:p>
+            <w:pPr>
+              <w:jc w:val="both"/>
+            </w:pPr>
+            <w:r>
+              <w:t>29</w:t>
+            </w:r>
+            <w:r>
+              <w:t>.</w:t>
+            </w:r>
+            <w:r>
+              <w:t>Cann</w:t>
+            </w:r>
+            <w:r>
+              <w:t>otDeleteProposalByCo-PI-Rule2</w:t>
+            </w:r>
+            <w:r>
+              <w:t>9</w:t>
+            </w:r>
+          </w:p>
+        </w:tc>
+        <w:tc>
+          <w:tcPr>
+            <w:tcW w:w="2250" w:type="dxa"/>
+          </w:tcPr>
+          <w:p>
+            <w:pPr>
+              <w:jc w:val="both"/>
+            </w:pPr>
+            <w:r>
+              <w:t>Not delete Proposal  by Co-PI</w:t>
+            </w:r>
+          </w:p>
+          <w:p>
+            <w:pPr>
+              <w:jc w:val="both"/>
+            </w:pPr>
+            <w:r>
+              <w:t>(Deny</w:t>
+            </w:r>
+            <w:r>
+              <w:t>)</w:t>
+            </w:r>
+          </w:p>
+        </w:tc>
+        <w:tc>
+          <w:tcPr>
+            <w:tcW w:w="3419" w:type="dxa"/>
+          </w:tcPr>
+          <w:p>
+            <w:pPr>
+              <w:jc w:val="both"/>
+            </w:pPr>
+            <w:proofErr w:type="spellStart"/>
+            <w:r>
+              <w:t>SubmittedByPI</w:t>
+            </w:r>
+            <w:proofErr w:type="spellEnd"/>
+            <w:r>
+              <w:t>= NOTSUBMITTED &amp;&amp;</w:t>
+            </w:r>
+          </w:p>
+          <w:p>
+            <w:pPr>
+              <w:jc w:val="both"/>
+            </w:pPr>
+            <w:proofErr w:type="spellStart"/>
+            <w:r>
+              <w:t>DeletedByPI</w:t>
+            </w:r>
+            <w:proofErr w:type="spellEnd"/>
+            <w:r>
+              <w:t>=NOTDELETED &amp;&amp;</w:t>
+            </w:r>
+          </w:p>
+          <w:p>
+            <w:pPr>
+              <w:jc w:val="both"/>
+            </w:pPr>
+            <w:proofErr w:type="spellStart"/>
+            <w:r>
+              <w:t>proposal.role</w:t>
+            </w:r>
+            <w:proofErr w:type="spellEnd"/>
+            <w:r>
+              <w:t>= Co-PI</w:t>
+            </w:r>
+          </w:p>
+          <w:p>
+            <w:pPr>
+              <w:jc w:val="both"/>
+            </w:pPr>
+            <w:proofErr w:type="spellStart"/>
+            <w:r>
+              <w:t>proposal.section</w:t>
+            </w:r>
+            <w:proofErr w:type="spellEnd"/>
+            <w:r>
+              <w:t>=Whole Proposal</w:t>
+            </w:r>
+          </w:p>
+          <w:p>
+            <w:pPr>
+              <w:jc w:val="both"/>
+            </w:pPr>
+            <w:proofErr w:type="spellStart"/>
+            <w:r>
+              <w:t>proposal.action</w:t>
+            </w:r>
+            <w:proofErr w:type="spellEnd"/>
+            <w:r>
+              <w:t xml:space="preserve"> = Delete</w:t>
+            </w:r>
+          </w:p>
+          <w:p>
+            <w:pPr>
+              <w:jc w:val="both"/>
+            </w:pPr>
+          </w:p>
+        </w:tc>
+        <w:tc>
+          <w:tcPr>
+            <w:tcW w:w="1950" w:type="dxa"/>
+          </w:tcPr>
+          <w:p>
+            <w:pPr>
+              <w:jc w:val="both"/>
+            </w:pPr>
+          </w:p>
+        </w:tc>
+        <w:tc>
+          <w:tcPr>
+            <w:tcW w:w="1695" w:type="dxa"/>
+          </w:tcPr>
+          <w:p>
+            <w:pPr>
+              <w:jc w:val="both"/>
+            </w:pPr>
+          </w:p>
+        </w:tc>
+        <w:tc>
+          <w:tcPr>
+            <w:tcW w:w="1950" w:type="dxa"/>
+          </w:tcPr>
+          <w:p>
+            <w:pPr>
+              <w:jc w:val="both"/>
+            </w:pPr>
+          </w:p>
+        </w:tc>
+      </w:tr>
+      <w:tr>
+        <w:trPr>
+          <w:trHeight w:val="260"/>
+        </w:trPr>
+        <w:tc>
+          <w:tcPr>
+            <w:tcW w:w="2789" w:type="dxa"/>
+          </w:tcPr>
+          <w:p>
+            <w:pPr>
+              <w:jc w:val="both"/>
+            </w:pPr>
+            <w:r>
+              <w:t>30</w:t>
+            </w:r>
+            <w:r>
+              <w:t>.DeleteProposalByUniversityResearchDirector-Rule</w:t>
+            </w:r>
+            <w:r>
+              <w:t>30</w:t>
+            </w:r>
+          </w:p>
+        </w:tc>
+        <w:tc>
+          <w:tcPr>
+            <w:tcW w:w="2250" w:type="dxa"/>
+          </w:tcPr>
+          <w:p>
+            <w:pPr>
+              <w:jc w:val="both"/>
+            </w:pPr>
+            <w:r>
+              <w:t>Delete by University Research Director</w:t>
+            </w:r>
+          </w:p>
+          <w:p>
+            <w:pPr>
+              <w:jc w:val="both"/>
+            </w:pPr>
+            <w:r>
+              <w:t>(Permit)</w:t>
+            </w:r>
+          </w:p>
+        </w:tc>
+        <w:tc>
+          <w:tcPr>
+            <w:tcW w:w="3419" w:type="dxa"/>
+          </w:tcPr>
+          <w:p>
+            <w:pPr>
+              <w:jc w:val="both"/>
+            </w:pPr>
+            <w:proofErr w:type="spellStart"/>
+            <w:r>
+              <w:t>DeletedByUniversityResearchDirector</w:t>
+            </w:r>
+            <w:proofErr w:type="spellEnd"/>
+            <w:r>
+              <w:t xml:space="preserve">=NOTDELETED &amp;&amp; </w:t>
+            </w:r>
+            <w:proofErr w:type="spellStart"/>
+            <w:r>
+              <w:t>ApprovedByUniversityResearchDirector</w:t>
+            </w:r>
+            <w:proofErr w:type="spellEnd"/>
+            <w:r>
+              <w:t>=READYFORAPPROVAL &amp;&amp;</w:t>
+            </w:r>
+          </w:p>
+          <w:p>
+            <w:pPr>
+              <w:jc w:val="both"/>
+            </w:pPr>
+            <w:proofErr w:type="spellStart"/>
+            <w:r>
+              <w:lastRenderedPageBreak/>
               <w:t>position.title</w:t>
             </w:r>
             <w:proofErr w:type="spellEnd"/>
-            <w:proofErr w:type="gramEnd"/>
-            <w:r>
-              <w:t>=University Research Director</w:t>
-            </w:r>
-          </w:p>
-          <w:p>
-            <w:pPr>
-              <w:jc w:val="both"/>
-            </w:pPr>
-            <w:proofErr w:type="spellStart"/>
-            <w:proofErr w:type="gramStart"/>
+            <w:r>
+              <w:t>= University Research Director</w:t>
+            </w:r>
+          </w:p>
+          <w:p>
+            <w:pPr>
+              <w:jc w:val="both"/>
+            </w:pPr>
+            <w:proofErr w:type="spellStart"/>
             <w:r>
               <w:t>proposal.section</w:t>
             </w:r>
             <w:proofErr w:type="spellEnd"/>
-            <w:proofErr w:type="gramEnd"/>
             <w:r>
               <w:t>=Whole Proposal</w:t>
             </w:r>
@@ -8058,16 +9658,7 @@
             </w:r>
             <w:proofErr w:type="spellEnd"/>
             <w:r>
-              <w:t xml:space="preserve"> = </w:t>
-            </w:r>
-            <w:r>
-              <w:rPr>
-                <w:rFonts w:ascii="Arial" w:eastAsia="Arial" w:hAnsi="Arial" w:cs="Arial"/>
-                <w:sz w:val="20"/>
-                <w:szCs w:val="20"/>
-                <w:highlight w:val="white"/>
-              </w:rPr>
-              <w:t>Archive</w:t>
+              <w:t xml:space="preserve"> = Delete</w:t>
             </w:r>
           </w:p>
         </w:tc>
@@ -8081,15 +9672,28 @@
             </w:pPr>
             <w:proofErr w:type="spellStart"/>
             <w:r>
-              <w:t>ArchivedByUniversityResearchDirector</w:t>
-            </w:r>
-            <w:proofErr w:type="spellEnd"/>
-            <w:r>
-              <w:t xml:space="preserve">= ARCHIVED &amp;&amp; </w:t>
-            </w:r>
-            <w:proofErr w:type="spellStart"/>
-            <w:r>
-              <w:t>ApprovedByUniversityResearchDirector</w:t>
+              <w:lastRenderedPageBreak/>
+              <w:t>DeletedByUniversityResearchDirector</w:t>
+            </w:r>
+            <w:proofErr w:type="spellEnd"/>
+            <w:r>
+              <w:t>=</w:t>
+            </w:r>
+          </w:p>
+          <w:p>
+            <w:pPr>
+              <w:jc w:val="both"/>
+            </w:pPr>
+            <w:r>
+              <w:t xml:space="preserve">DELETED &amp;&amp; </w:t>
+            </w:r>
+            <w:proofErr w:type="spellStart"/>
+            <w:r>
+              <w:t>ApprovedByUniv</w:t>
+            </w:r>
+            <w:r>
+              <w:lastRenderedPageBreak/>
+              <w:t>ersityResearchDirector</w:t>
             </w:r>
             <w:proofErr w:type="spellEnd"/>
             <w:r>
@@ -8101,6 +9705,16 @@
               <w:jc w:val="both"/>
             </w:pPr>
           </w:p>
+          <w:p>
+            <w:pPr>
+              <w:jc w:val="both"/>
+            </w:pPr>
+          </w:p>
+          <w:p>
+            <w:pPr>
+              <w:jc w:val="both"/>
+            </w:pPr>
+          </w:p>
         </w:tc>
         <w:tc>
           <w:tcPr>
@@ -8110,9 +9724,6 @@
             <w:pPr>
               <w:jc w:val="both"/>
             </w:pPr>
-            <w:r>
-              <w:t>University Research Director signs the proposal</w:t>
-            </w:r>
           </w:p>
         </w:tc>
         <w:tc>
@@ -8124,8 +9735,78 @@
               <w:jc w:val="both"/>
             </w:pPr>
             <w:r>
-              <w:t>System sends an email to PI, Co-PI and Senior Personnel</w:t>
-            </w:r>
+              <w:t xml:space="preserve">System sends an email to PI, Co-PI, Senior Personnel, </w:t>
+            </w:r>
+            <w:r>
+              <w:t xml:space="preserve">Department </w:t>
+            </w:r>
+            <w:r>
+              <w:lastRenderedPageBreak/>
+              <w:t xml:space="preserve">Chair, </w:t>
+            </w:r>
+            <w:r>
+              <w:t>Business Manager, Dean, University Research Administrator</w:t>
+            </w:r>
+            <w:r>
+              <w:t>, University Research Director</w:t>
+            </w:r>
+          </w:p>
+          <w:p>
+            <w:pPr>
+              <w:jc w:val="both"/>
+            </w:pPr>
+            <w:r>
+              <w:t xml:space="preserve">and </w:t>
+            </w:r>
+            <w:r>
+              <w:t>If (IRB sign is required)</w:t>
+            </w:r>
+          </w:p>
+          <w:p>
+            <w:pPr>
+              <w:jc w:val="both"/>
+            </w:pPr>
+            <w:r>
+              <w:t>Then</w:t>
+            </w:r>
+          </w:p>
+          <w:p>
+            <w:pPr>
+              <w:jc w:val="both"/>
+            </w:pPr>
+            <w:r>
+              <w:t xml:space="preserve">If </w:t>
+            </w:r>
+            <w:proofErr w:type="spellStart"/>
+            <w:r>
+              <w:rPr>
+                <w:highlight w:val="yellow"/>
+              </w:rPr>
+              <w:t>ApprovedByIRB</w:t>
+            </w:r>
+            <w:proofErr w:type="spellEnd"/>
+            <w:r>
+              <w:rPr>
+                <w:highlight w:val="yellow"/>
+              </w:rPr>
+              <w:t>= NOTAPPROVED then</w:t>
+            </w:r>
+          </w:p>
+          <w:p>
+            <w:pPr>
+              <w:jc w:val="both"/>
+            </w:pPr>
+            <w:r>
+              <w:rPr>
+                <w:highlight w:val="yellow"/>
+              </w:rPr>
+              <w:t>send email to IRB</w:t>
+            </w:r>
+          </w:p>
+          <w:p>
+            <w:pPr>
+              <w:jc w:val="both"/>
+            </w:pPr>
           </w:p>
         </w:tc>
       </w:tr>
@@ -8177,15 +9858,7 @@
                 <w:color w:val="7030A0"/>
                 <w:sz w:val="36"/>
               </w:rPr>
-              <w:t xml:space="preserve">Action: </w:t>
-            </w:r>
-            <w:r>
-              <w:rPr>
-                <w:b/>
-                <w:color w:val="7030A0"/>
-                <w:sz w:val="36"/>
-              </w:rPr>
-              <w:t>Delete</w:t>
+              <w:t>Action: View</w:t>
             </w:r>
           </w:p>
         </w:tc>
@@ -8320,13 +9993,22 @@
               <w:jc w:val="both"/>
             </w:pPr>
             <w:r>
-              <w:t>11. Delete</w:t>
-            </w:r>
-            <w:r>
-              <w:t>SeniorPersonnel</w:t>
-            </w:r>
-            <w:r>
-              <w:t>ByCoPI-Rule11</w:t>
+              <w:t>3</w:t>
+            </w:r>
+            <w:r>
+              <w:t>1</w:t>
+            </w:r>
+            <w:r>
+              <w:t xml:space="preserve">. </w:t>
+            </w:r>
+            <w:r>
+              <w:t>View</w:t>
+            </w:r>
+            <w:r>
+              <w:t>AuditLogByPI-Rule3</w:t>
+            </w:r>
+            <w:r>
+              <w:t>1</w:t>
             </w:r>
           </w:p>
         </w:tc>
@@ -8339,15 +10021,7 @@
               <w:jc w:val="both"/>
             </w:pPr>
             <w:r>
-              <w:t xml:space="preserve">Senior Personnel can </w:t>
-            </w:r>
-            <w:proofErr w:type="gramStart"/>
-            <w:r>
-              <w:t>be  Deleted</w:t>
-            </w:r>
-            <w:proofErr w:type="gramEnd"/>
-            <w:r>
-              <w:t xml:space="preserve"> by Co-PI</w:t>
+              <w:t>Audit Log View by PI</w:t>
             </w:r>
           </w:p>
           <w:p>
@@ -8369,74 +10043,37 @@
             </w:pPr>
             <w:proofErr w:type="spellStart"/>
             <w:r>
-              <w:t>SubmittedByPI</w:t>
-            </w:r>
-            <w:proofErr w:type="spellEnd"/>
-            <w:r>
-              <w:t>= NOTSUBMITTED &amp;&amp;</w:t>
-            </w:r>
-          </w:p>
-          <w:p>
-            <w:pPr>
-              <w:jc w:val="both"/>
-            </w:pPr>
-            <w:proofErr w:type="spellStart"/>
-            <w:r>
-              <w:t>DeletedByPI</w:t>
-            </w:r>
-            <w:proofErr w:type="spellEnd"/>
-            <w:r>
-              <w:t xml:space="preserve"> </w:t>
-            </w:r>
-            <w:proofErr w:type="gramStart"/>
-            <w:r>
-              <w:t>=  NOTDELETED</w:t>
-            </w:r>
-            <w:proofErr w:type="gramEnd"/>
-            <w:r>
-              <w:t xml:space="preserve"> &amp;&amp;</w:t>
-            </w:r>
-          </w:p>
-          <w:p>
-            <w:pPr>
-              <w:jc w:val="both"/>
-            </w:pPr>
-            <w:proofErr w:type="spellStart"/>
-            <w:r>
-              <w:t>ReadyForSubmissionByPI</w:t>
-            </w:r>
-            <w:proofErr w:type="spellEnd"/>
-            <w:r>
-              <w:t xml:space="preserve"> = False &amp;&amp;</w:t>
-            </w:r>
-          </w:p>
-          <w:p>
-            <w:pPr>
-              <w:jc w:val="both"/>
-            </w:pPr>
-            <w:proofErr w:type="spellStart"/>
-            <w:r>
               <w:t>proposal.section</w:t>
             </w:r>
             <w:proofErr w:type="spellEnd"/>
             <w:r>
-              <w:t xml:space="preserve"> = </w:t>
-            </w:r>
-            <w:proofErr w:type="spellStart"/>
-            <w:r>
-              <w:t>InvestigatorInformation.Senior</w:t>
-            </w:r>
-            <w:proofErr w:type="spellEnd"/>
-            <w:r>
-              <w:t xml:space="preserve">-Personnel &amp;&amp; </w:t>
-            </w:r>
+              <w:t xml:space="preserve"> = Audit Log &amp;&amp;</w:t>
+            </w:r>
+          </w:p>
+          <w:p>
+            <w:pPr>
+              <w:jc w:val="both"/>
+            </w:pPr>
+            <w:proofErr w:type="spellStart"/>
+            <w:r>
+              <w:t>proposal.role</w:t>
+            </w:r>
+            <w:proofErr w:type="spellEnd"/>
+            <w:r>
+              <w:t xml:space="preserve"> = PI &amp;&amp;</w:t>
+            </w:r>
+          </w:p>
+          <w:p>
+            <w:pPr>
+              <w:jc w:val="both"/>
+            </w:pPr>
             <w:proofErr w:type="spellStart"/>
             <w:r>
               <w:t>proposal.action</w:t>
             </w:r>
             <w:proofErr w:type="spellEnd"/>
             <w:r>
-              <w:t xml:space="preserve"> = Delete</w:t>
+              <w:t xml:space="preserve"> = View</w:t>
             </w:r>
           </w:p>
         </w:tc>
@@ -8484,13 +10121,19 @@
               <w:jc w:val="both"/>
             </w:pPr>
             <w:r>
-              <w:t>13. CannotDelete</w:t>
-            </w:r>
-            <w:r>
-              <w:t>CoPI</w:t>
-            </w:r>
-            <w:r>
-              <w:t>ByCoPI-Rule13</w:t>
+              <w:t>32</w:t>
+            </w:r>
+            <w:r>
+              <w:t>.</w:t>
+            </w:r>
+            <w:r>
+              <w:t xml:space="preserve"> CannotView</w:t>
+            </w:r>
+            <w:r>
+              <w:t>AuditLogByOtherUser-Rule</w:t>
+            </w:r>
+            <w:r>
+              <w:t>32</w:t>
             </w:r>
           </w:p>
         </w:tc>
@@ -8502,22 +10145,33 @@
             <w:pPr>
               <w:jc w:val="both"/>
             </w:pPr>
-            <w:r>
-              <w:t>Co-PI cannot be Deleted by Co-PI</w:t>
-            </w:r>
-          </w:p>
-          <w:p>
-            <w:pPr>
-              <w:jc w:val="both"/>
-            </w:pPr>
-            <w:r>
-              <w:t>(</w:t>
-            </w:r>
-            <w:r>
-              <w:t>Deny</w:t>
-            </w:r>
-            <w:r>
-              <w:t>)</w:t>
+            <w:proofErr w:type="spellStart"/>
+            <w:r>
+              <w:t>AuditLog</w:t>
+            </w:r>
+            <w:proofErr w:type="spellEnd"/>
+            <w:r>
+              <w:t xml:space="preserve"> not view by</w:t>
+            </w:r>
+          </w:p>
+          <w:p>
+            <w:pPr>
+              <w:jc w:val="both"/>
+            </w:pPr>
+            <w:r>
+              <w:t xml:space="preserve">Co-PI, Senior Personnel, Department Chair, Business Manager, Dean, IRB ,University Research </w:t>
+            </w:r>
+            <w:r>
+              <w:lastRenderedPageBreak/>
+              <w:t xml:space="preserve">Administrator, University Research Director </w:t>
+            </w:r>
+          </w:p>
+          <w:p>
+            <w:pPr>
+              <w:jc w:val="both"/>
+            </w:pPr>
+            <w:r>
+              <w:t>(Deny)</w:t>
             </w:r>
           </w:p>
         </w:tc>
@@ -8531,81 +10185,60 @@
             </w:pPr>
             <w:proofErr w:type="spellStart"/>
             <w:r>
-              <w:t>SubmittedByPI</w:t>
-            </w:r>
-            <w:proofErr w:type="spellEnd"/>
-            <w:r>
-              <w:t>= NOTSUBMITTED &amp;&amp;</w:t>
-            </w:r>
-          </w:p>
-          <w:p>
-            <w:pPr>
-              <w:jc w:val="both"/>
-            </w:pPr>
-            <w:proofErr w:type="spellStart"/>
-            <w:r>
-              <w:t>DeletedByPI</w:t>
-            </w:r>
-            <w:proofErr w:type="spellEnd"/>
-            <w:r>
-              <w:t xml:space="preserve"> </w:t>
-            </w:r>
-            <w:proofErr w:type="gramStart"/>
-            <w:r>
-              <w:t>=  NOTDELETED</w:t>
-            </w:r>
-            <w:proofErr w:type="gramEnd"/>
-            <w:r>
-              <w:t xml:space="preserve"> &amp;&amp;</w:t>
-            </w:r>
-          </w:p>
-          <w:p>
-            <w:pPr>
-              <w:jc w:val="both"/>
-            </w:pPr>
-            <w:proofErr w:type="spellStart"/>
-            <w:r>
-              <w:t>ReadyForSubmissionByPI</w:t>
-            </w:r>
-            <w:proofErr w:type="spellEnd"/>
-            <w:r>
-              <w:t xml:space="preserve"> = False &amp;&amp;</w:t>
-            </w:r>
-          </w:p>
-          <w:p>
-            <w:pPr>
-              <w:jc w:val="both"/>
-            </w:pPr>
-            <w:proofErr w:type="spellStart"/>
-            <w:proofErr w:type="gramStart"/>
-            <w:r>
+              <w:lastRenderedPageBreak/>
               <w:t>proposal.section</w:t>
             </w:r>
             <w:proofErr w:type="spellEnd"/>
-            <w:proofErr w:type="gramEnd"/>
+            <w:r>
+              <w:t xml:space="preserve"> = Audit Log &amp;&amp;</w:t>
+            </w:r>
+          </w:p>
+          <w:p>
+            <w:pPr>
+              <w:jc w:val="both"/>
+            </w:pPr>
+            <w:proofErr w:type="spellStart"/>
+            <w:r>
+              <w:t>proposal.role</w:t>
+            </w:r>
+            <w:proofErr w:type="spellEnd"/>
+            <w:r>
+              <w:t xml:space="preserve"> =Co-PI|| Senior Personnel|| </w:t>
+            </w:r>
+          </w:p>
+          <w:p>
+            <w:pPr>
+              <w:jc w:val="both"/>
+            </w:pPr>
+            <w:proofErr w:type="spellStart"/>
+            <w:r>
+              <w:t>position.title</w:t>
+            </w:r>
+            <w:proofErr w:type="spellEnd"/>
             <w:r>
               <w:t xml:space="preserve"> = </w:t>
             </w:r>
-            <w:proofErr w:type="spellStart"/>
-            <w:r>
-              <w:t>InvestigatorInformation.Co</w:t>
-            </w:r>
-            <w:proofErr w:type="spellEnd"/>
-            <w:r>
-              <w:t xml:space="preserve">-PI &amp;&amp; </w:t>
-            </w:r>
-          </w:p>
-          <w:p>
-            <w:pPr>
-              <w:jc w:val="both"/>
-            </w:pPr>
-            <w:proofErr w:type="spellStart"/>
-            <w:r>
+            <w:r>
+              <w:t>Department Chair|| Business Manager|| Dean|| IRB ||University Research Administrator|| University Research Director</w:t>
+            </w:r>
+          </w:p>
+          <w:p>
+            <w:pPr>
+              <w:jc w:val="both"/>
+            </w:pPr>
+          </w:p>
+          <w:p>
+            <w:pPr>
+              <w:jc w:val="both"/>
+            </w:pPr>
+            <w:proofErr w:type="spellStart"/>
+            <w:r>
+              <w:lastRenderedPageBreak/>
               <w:t>proposal.action</w:t>
             </w:r>
             <w:proofErr w:type="spellEnd"/>
             <w:r>
-              <w:t xml:space="preserve"> = Delete</w:t>
+              <w:t xml:space="preserve"> = View</w:t>
             </w:r>
           </w:p>
         </w:tc>
@@ -8616,10 +10249,6 @@
           <w:p>
             <w:pPr>
               <w:jc w:val="both"/>
-              <w:rPr>
-                <w:b/>
-                <w:color w:val="7030A0"/>
-              </w:rPr>
             </w:pPr>
           </w:p>
         </w:tc>
@@ -8630,10 +10259,6 @@
           <w:p>
             <w:pPr>
               <w:jc w:val="both"/>
-              <w:rPr>
-                <w:b/>
-                <w:color w:val="7030A0"/>
-              </w:rPr>
             </w:pPr>
           </w:p>
         </w:tc>
@@ -8644,985 +10269,13 @@
           <w:p>
             <w:pPr>
               <w:jc w:val="both"/>
-              <w:rPr>
-                <w:b/>
-                <w:color w:val="7030A0"/>
-              </w:rPr>
-            </w:pPr>
-          </w:p>
-        </w:tc>
-      </w:tr>
-      <w:tr>
-        <w:trPr>
-          <w:trHeight w:val="260"/>
-        </w:trPr>
-        <w:tc>
-          <w:tcPr>
-            <w:tcW w:w="2789" w:type="dxa"/>
-          </w:tcPr>
-          <w:p>
-            <w:pPr>
-              <w:jc w:val="both"/>
-            </w:pPr>
-            <w:r>
-              <w:t>19. DeleteProposalByPI-Rule19</w:t>
-            </w:r>
-          </w:p>
-        </w:tc>
-        <w:tc>
-          <w:tcPr>
-            <w:tcW w:w="2250" w:type="dxa"/>
-          </w:tcPr>
-          <w:p>
-            <w:pPr>
-              <w:jc w:val="both"/>
-            </w:pPr>
-            <w:r>
-              <w:t>Delete Proposal by PI</w:t>
-            </w:r>
-          </w:p>
-          <w:p>
-            <w:pPr>
-              <w:jc w:val="both"/>
-            </w:pPr>
-            <w:r>
-              <w:t>(Permit)</w:t>
-            </w:r>
-          </w:p>
-        </w:tc>
-        <w:tc>
-          <w:tcPr>
-            <w:tcW w:w="3419" w:type="dxa"/>
-          </w:tcPr>
-          <w:p>
-            <w:pPr>
-              <w:jc w:val="both"/>
-            </w:pPr>
-            <w:proofErr w:type="spellStart"/>
-            <w:r>
-              <w:t>SubmittedByPI</w:t>
-            </w:r>
-            <w:proofErr w:type="spellEnd"/>
-            <w:r>
-              <w:t>= NOTSUBMITTED &amp;&amp;</w:t>
-            </w:r>
-          </w:p>
-          <w:p>
-            <w:pPr>
-              <w:jc w:val="both"/>
-            </w:pPr>
-            <w:proofErr w:type="spellStart"/>
-            <w:r>
-              <w:t>DeletedByPI</w:t>
-            </w:r>
-            <w:proofErr w:type="spellEnd"/>
-            <w:r>
-              <w:t>=NOTDELETED &amp;&amp;</w:t>
-            </w:r>
-          </w:p>
-          <w:p>
-            <w:pPr>
-              <w:jc w:val="both"/>
-            </w:pPr>
-            <w:proofErr w:type="spellStart"/>
-            <w:proofErr w:type="gramStart"/>
-            <w:r>
-              <w:t>proposal.role</w:t>
-            </w:r>
-            <w:proofErr w:type="spellEnd"/>
-            <w:proofErr w:type="gramEnd"/>
-            <w:r>
-              <w:t>= PI</w:t>
-            </w:r>
-          </w:p>
-          <w:p>
-            <w:pPr>
-              <w:jc w:val="both"/>
-            </w:pPr>
-            <w:proofErr w:type="spellStart"/>
-            <w:proofErr w:type="gramStart"/>
-            <w:r>
-              <w:t>proposal.section</w:t>
-            </w:r>
-            <w:proofErr w:type="spellEnd"/>
-            <w:proofErr w:type="gramEnd"/>
-            <w:r>
-              <w:t>=Whole Proposal</w:t>
-            </w:r>
-          </w:p>
-          <w:p>
-            <w:pPr>
-              <w:jc w:val="both"/>
-            </w:pPr>
-            <w:proofErr w:type="spellStart"/>
-            <w:proofErr w:type="gramStart"/>
-            <w:r>
-              <w:t>proposal.action</w:t>
-            </w:r>
-            <w:proofErr w:type="spellEnd"/>
-            <w:proofErr w:type="gramEnd"/>
-            <w:r>
-              <w:t xml:space="preserve"> = Delete</w:t>
-            </w:r>
-          </w:p>
-          <w:p>
-            <w:pPr>
-              <w:jc w:val="both"/>
-            </w:pPr>
-          </w:p>
-        </w:tc>
-        <w:tc>
-          <w:tcPr>
-            <w:tcW w:w="1950" w:type="dxa"/>
-          </w:tcPr>
-          <w:p>
-            <w:pPr>
-              <w:jc w:val="both"/>
-              <w:rPr>
-                <w:b/>
-                <w:color w:val="7030A0"/>
-              </w:rPr>
-            </w:pPr>
-          </w:p>
-        </w:tc>
-        <w:tc>
-          <w:tcPr>
-            <w:tcW w:w="1695" w:type="dxa"/>
-          </w:tcPr>
-          <w:p>
-            <w:pPr>
-              <w:jc w:val="both"/>
-              <w:rPr>
-                <w:b/>
-                <w:color w:val="7030A0"/>
-              </w:rPr>
-            </w:pPr>
-          </w:p>
-        </w:tc>
-        <w:tc>
-          <w:tcPr>
-            <w:tcW w:w="1950" w:type="dxa"/>
-          </w:tcPr>
-          <w:p>
-            <w:pPr>
-              <w:jc w:val="both"/>
-              <w:rPr>
-                <w:b/>
-                <w:color w:val="7030A0"/>
-              </w:rPr>
-            </w:pPr>
-          </w:p>
-        </w:tc>
-      </w:tr>
-      <w:tr>
-        <w:trPr>
-          <w:trHeight w:val="260"/>
-        </w:trPr>
-        <w:tc>
-          <w:tcPr>
-            <w:tcW w:w="2789" w:type="dxa"/>
-          </w:tcPr>
-          <w:p>
-            <w:pPr>
-              <w:jc w:val="both"/>
-            </w:pPr>
-            <w:r>
-              <w:t>20.NotDeleteProposalByCo-PI-Rule20</w:t>
-            </w:r>
-          </w:p>
-        </w:tc>
-        <w:tc>
-          <w:tcPr>
-            <w:tcW w:w="2250" w:type="dxa"/>
-          </w:tcPr>
-          <w:p>
-            <w:pPr>
-              <w:jc w:val="both"/>
-            </w:pPr>
-            <w:r>
-              <w:t xml:space="preserve">Not delete </w:t>
-            </w:r>
-            <w:proofErr w:type="gramStart"/>
-            <w:r>
-              <w:t>Proposal  by</w:t>
-            </w:r>
-            <w:proofErr w:type="gramEnd"/>
-            <w:r>
-              <w:t xml:space="preserve"> Co-PI</w:t>
-            </w:r>
-          </w:p>
-          <w:p>
-            <w:pPr>
-              <w:jc w:val="both"/>
-            </w:pPr>
-            <w:r>
-              <w:t>(Permit)</w:t>
-            </w:r>
-          </w:p>
-        </w:tc>
-        <w:tc>
-          <w:tcPr>
-            <w:tcW w:w="3419" w:type="dxa"/>
-          </w:tcPr>
-          <w:p>
-            <w:pPr>
-              <w:jc w:val="both"/>
-            </w:pPr>
-            <w:proofErr w:type="spellStart"/>
-            <w:r>
-              <w:t>SubmittedByPI</w:t>
-            </w:r>
-            <w:proofErr w:type="spellEnd"/>
-            <w:r>
-              <w:t>= NOTSUBMITTED &amp;&amp;</w:t>
-            </w:r>
-          </w:p>
-          <w:p>
-            <w:pPr>
-              <w:jc w:val="both"/>
-            </w:pPr>
-            <w:proofErr w:type="spellStart"/>
-            <w:r>
-              <w:t>DeletedByPI</w:t>
-            </w:r>
-            <w:proofErr w:type="spellEnd"/>
-            <w:r>
-              <w:t>=NOTDELETED &amp;&amp;</w:t>
-            </w:r>
-          </w:p>
-          <w:p>
-            <w:pPr>
-              <w:jc w:val="both"/>
-            </w:pPr>
-            <w:proofErr w:type="spellStart"/>
-            <w:proofErr w:type="gramStart"/>
-            <w:r>
-              <w:t>proposal.role</w:t>
-            </w:r>
-            <w:proofErr w:type="spellEnd"/>
-            <w:proofErr w:type="gramEnd"/>
-            <w:r>
-              <w:t>= Co-PI</w:t>
-            </w:r>
-          </w:p>
-          <w:p>
-            <w:pPr>
-              <w:jc w:val="both"/>
-            </w:pPr>
-            <w:proofErr w:type="spellStart"/>
-            <w:proofErr w:type="gramStart"/>
-            <w:r>
-              <w:t>proposal.section</w:t>
-            </w:r>
-            <w:proofErr w:type="spellEnd"/>
-            <w:proofErr w:type="gramEnd"/>
-            <w:r>
-              <w:t>=Whole Proposal</w:t>
-            </w:r>
-          </w:p>
-          <w:p>
-            <w:pPr>
-              <w:jc w:val="both"/>
-            </w:pPr>
-            <w:proofErr w:type="spellStart"/>
-            <w:proofErr w:type="gramStart"/>
-            <w:r>
-              <w:t>proposal.action</w:t>
-            </w:r>
-            <w:proofErr w:type="spellEnd"/>
-            <w:proofErr w:type="gramEnd"/>
-            <w:r>
-              <w:t xml:space="preserve"> = Delete</w:t>
-            </w:r>
-          </w:p>
-          <w:p>
-            <w:pPr>
-              <w:jc w:val="both"/>
-            </w:pPr>
-          </w:p>
-        </w:tc>
-        <w:tc>
-          <w:tcPr>
-            <w:tcW w:w="1950" w:type="dxa"/>
-          </w:tcPr>
-          <w:p>
-            <w:pPr>
-              <w:jc w:val="both"/>
-            </w:pPr>
-          </w:p>
-        </w:tc>
-        <w:tc>
-          <w:tcPr>
-            <w:tcW w:w="1695" w:type="dxa"/>
-          </w:tcPr>
-          <w:p>
-            <w:pPr>
-              <w:jc w:val="both"/>
-            </w:pPr>
-          </w:p>
-        </w:tc>
-        <w:tc>
-          <w:tcPr>
-            <w:tcW w:w="1950" w:type="dxa"/>
-          </w:tcPr>
-          <w:p>
-            <w:pPr>
-              <w:jc w:val="both"/>
-            </w:pPr>
-          </w:p>
-        </w:tc>
-      </w:tr>
-      <w:tr>
-        <w:trPr>
-          <w:trHeight w:val="260"/>
-        </w:trPr>
-        <w:tc>
-          <w:tcPr>
-            <w:tcW w:w="2789" w:type="dxa"/>
-          </w:tcPr>
-          <w:p>
-            <w:pPr>
-              <w:jc w:val="both"/>
-            </w:pPr>
-            <w:r>
-              <w:t>47.DeleteProposalByUniversityResearchDirector-Rule47</w:t>
-            </w:r>
-          </w:p>
-        </w:tc>
-        <w:tc>
-          <w:tcPr>
-            <w:tcW w:w="2250" w:type="dxa"/>
-          </w:tcPr>
-          <w:p>
-            <w:pPr>
-              <w:jc w:val="both"/>
-            </w:pPr>
-            <w:r>
-              <w:t>Delete by University Research Director</w:t>
-            </w:r>
-          </w:p>
-          <w:p>
-            <w:pPr>
-              <w:jc w:val="both"/>
-            </w:pPr>
-            <w:r>
-              <w:t>(Permit)</w:t>
-            </w:r>
-          </w:p>
-        </w:tc>
-        <w:tc>
-          <w:tcPr>
-            <w:tcW w:w="3419" w:type="dxa"/>
-          </w:tcPr>
-          <w:p>
-            <w:pPr>
-              <w:jc w:val="both"/>
-            </w:pPr>
-            <w:proofErr w:type="spellStart"/>
-            <w:r>
-              <w:t>DeletedByUniversityResearchDirector</w:t>
-            </w:r>
-            <w:proofErr w:type="spellEnd"/>
-            <w:r>
-              <w:t xml:space="preserve">=NOTDELETED &amp;&amp; </w:t>
-            </w:r>
-            <w:proofErr w:type="spellStart"/>
-            <w:r>
-              <w:t>ApprovedByUniversityResearchDirector</w:t>
-            </w:r>
-            <w:proofErr w:type="spellEnd"/>
-            <w:r>
-              <w:t>=READYFORAPPROVAL &amp;&amp;</w:t>
-            </w:r>
-          </w:p>
-          <w:p>
-            <w:pPr>
-              <w:jc w:val="both"/>
-            </w:pPr>
-            <w:proofErr w:type="spellStart"/>
-            <w:proofErr w:type="gramStart"/>
-            <w:r>
-              <w:t>position.title</w:t>
-            </w:r>
-            <w:proofErr w:type="spellEnd"/>
-            <w:proofErr w:type="gramEnd"/>
-            <w:r>
-              <w:t>= University Research Director</w:t>
-            </w:r>
-          </w:p>
-          <w:p>
-            <w:pPr>
-              <w:jc w:val="both"/>
-            </w:pPr>
-            <w:proofErr w:type="spellStart"/>
-            <w:proofErr w:type="gramStart"/>
-            <w:r>
-              <w:t>proposal.section</w:t>
-            </w:r>
-            <w:proofErr w:type="spellEnd"/>
-            <w:proofErr w:type="gramEnd"/>
-            <w:r>
-              <w:t>=Whole Proposal</w:t>
-            </w:r>
-          </w:p>
-          <w:p>
-            <w:pPr>
-              <w:jc w:val="both"/>
-            </w:pPr>
-            <w:proofErr w:type="spellStart"/>
-            <w:r>
-              <w:t>proposal.action</w:t>
-            </w:r>
-            <w:proofErr w:type="spellEnd"/>
-            <w:r>
-              <w:t xml:space="preserve"> = Delete</w:t>
-            </w:r>
-          </w:p>
-        </w:tc>
-        <w:tc>
-          <w:tcPr>
-            <w:tcW w:w="1950" w:type="dxa"/>
-          </w:tcPr>
-          <w:p>
-            <w:pPr>
-              <w:jc w:val="both"/>
-            </w:pPr>
-            <w:proofErr w:type="spellStart"/>
-            <w:r>
-              <w:t>DeletedByUniversityResearchDirector</w:t>
-            </w:r>
-            <w:proofErr w:type="spellEnd"/>
-            <w:r>
-              <w:t>=</w:t>
-            </w:r>
-          </w:p>
-          <w:p>
-            <w:pPr>
-              <w:jc w:val="both"/>
-            </w:pPr>
-            <w:r>
-              <w:t xml:space="preserve">DELETED &amp;&amp; </w:t>
-            </w:r>
-            <w:proofErr w:type="spellStart"/>
-            <w:r>
-              <w:t>ApprovedByUniversityResearchDirector</w:t>
-            </w:r>
-            <w:proofErr w:type="spellEnd"/>
-            <w:r>
-              <w:t xml:space="preserve"> = NOTREADYFORAPPROVAL</w:t>
-            </w:r>
-          </w:p>
-          <w:p>
-            <w:pPr>
-              <w:jc w:val="both"/>
-            </w:pPr>
-          </w:p>
-          <w:p>
-            <w:pPr>
-              <w:jc w:val="both"/>
-            </w:pPr>
-          </w:p>
-          <w:p>
-            <w:pPr>
-              <w:jc w:val="both"/>
-            </w:pPr>
-          </w:p>
-        </w:tc>
-        <w:tc>
-          <w:tcPr>
-            <w:tcW w:w="1695" w:type="dxa"/>
-          </w:tcPr>
-          <w:p>
-            <w:pPr>
-              <w:jc w:val="both"/>
-            </w:pPr>
-            <w:r>
-              <w:t>University Research Director signs the proposal</w:t>
-            </w:r>
-          </w:p>
-        </w:tc>
-        <w:tc>
-          <w:tcPr>
-            <w:tcW w:w="1950" w:type="dxa"/>
-          </w:tcPr>
-          <w:p>
-            <w:pPr>
-              <w:jc w:val="both"/>
-            </w:pPr>
-            <w:r>
-              <w:t>System sends an email to PI, Co-PI, Senior Personnel, Business Manager, Dean, University Research Administrator</w:t>
-            </w:r>
-          </w:p>
-          <w:p>
-            <w:pPr>
-              <w:jc w:val="both"/>
-            </w:pPr>
-            <w:r>
-              <w:t>and if IRB required then send an email to IRB manager</w:t>
-            </w:r>
+            </w:pPr>
           </w:p>
         </w:tc>
       </w:tr>
     </w:tbl>
     <w:p/>
-    <w:tbl>
-      <w:tblPr>
-        <w:tblW w:w="14053" w:type="dxa"/>
-        <w:tblInd w:w="-635" w:type="dxa"/>
-        <w:tblBorders>
-          <w:top w:val="single" w:sz="4" w:space="0" w:color="000000"/>
-          <w:left w:val="single" w:sz="4" w:space="0" w:color="000000"/>
-          <w:bottom w:val="single" w:sz="4" w:space="0" w:color="000000"/>
-          <w:right w:val="single" w:sz="4" w:space="0" w:color="000000"/>
-          <w:insideH w:val="single" w:sz="4" w:space="0" w:color="000000"/>
-          <w:insideV w:val="single" w:sz="4" w:space="0" w:color="000000"/>
-        </w:tblBorders>
-        <w:tblLayout w:type="fixed"/>
-        <w:tblLook w:val="0400" w:firstRow="0" w:lastRow="0" w:firstColumn="0" w:lastColumn="0" w:noHBand="0" w:noVBand="1"/>
-      </w:tblPr>
-      <w:tblGrid>
-        <w:gridCol w:w="2789"/>
-        <w:gridCol w:w="2250"/>
-        <w:gridCol w:w="3419"/>
-        <w:gridCol w:w="1950"/>
-        <w:gridCol w:w="1695"/>
-        <w:gridCol w:w="1950"/>
-      </w:tblGrid>
-      <w:tr>
-        <w:trPr>
-          <w:trHeight w:val="260"/>
-        </w:trPr>
-        <w:tc>
-          <w:tcPr>
-            <w:tcW w:w="14053" w:type="dxa"/>
-            <w:gridSpan w:val="6"/>
-          </w:tcPr>
-          <w:p>
-            <w:pPr>
-              <w:jc w:val="center"/>
-              <w:rPr>
-                <w:b/>
-                <w:color w:val="7030A0"/>
-              </w:rPr>
-            </w:pPr>
-            <w:r>
-              <w:rPr>
-                <w:b/>
-                <w:color w:val="7030A0"/>
-                <w:sz w:val="36"/>
-              </w:rPr>
-              <w:t xml:space="preserve">Action: </w:t>
-            </w:r>
-            <w:r>
-              <w:rPr>
-                <w:b/>
-                <w:color w:val="7030A0"/>
-                <w:sz w:val="36"/>
-              </w:rPr>
-              <w:t>View</w:t>
-            </w:r>
-          </w:p>
-        </w:tc>
-      </w:tr>
-      <w:tr>
-        <w:trPr>
-          <w:trHeight w:val="260"/>
-        </w:trPr>
-        <w:tc>
-          <w:tcPr>
-            <w:tcW w:w="2789" w:type="dxa"/>
-          </w:tcPr>
-          <w:p>
-            <w:pPr>
-              <w:tabs>
-                <w:tab w:val="center" w:pos="1286"/>
-              </w:tabs>
-              <w:jc w:val="both"/>
-            </w:pPr>
-            <w:r>
-              <w:rPr>
-                <w:b/>
-                <w:color w:val="7030A0"/>
-              </w:rPr>
-              <w:t>S. No.</w:t>
-            </w:r>
-            <w:r>
-              <w:rPr>
-                <w:b/>
-                <w:color w:val="7030A0"/>
-              </w:rPr>
-              <w:tab/>
-            </w:r>
-          </w:p>
-        </w:tc>
-        <w:tc>
-          <w:tcPr>
-            <w:tcW w:w="2250" w:type="dxa"/>
-          </w:tcPr>
-          <w:p>
-            <w:pPr>
-              <w:jc w:val="both"/>
-            </w:pPr>
-            <w:r>
-              <w:rPr>
-                <w:b/>
-                <w:color w:val="7030A0"/>
-              </w:rPr>
-              <w:t>Action</w:t>
-            </w:r>
-          </w:p>
-        </w:tc>
-        <w:tc>
-          <w:tcPr>
-            <w:tcW w:w="3419" w:type="dxa"/>
-          </w:tcPr>
-          <w:p>
-            <w:pPr>
-              <w:jc w:val="both"/>
-            </w:pPr>
-            <w:r>
-              <w:rPr>
-                <w:b/>
-                <w:color w:val="7030A0"/>
-              </w:rPr>
-              <w:t>Access Control Condition (Pre-Condition)</w:t>
-            </w:r>
-          </w:p>
-        </w:tc>
-        <w:tc>
-          <w:tcPr>
-            <w:tcW w:w="1950" w:type="dxa"/>
-          </w:tcPr>
-          <w:p>
-            <w:pPr>
-              <w:jc w:val="both"/>
-            </w:pPr>
-            <w:r>
-              <w:rPr>
-                <w:b/>
-                <w:color w:val="7030A0"/>
-              </w:rPr>
-              <w:t>Post-Condition</w:t>
-            </w:r>
-          </w:p>
-        </w:tc>
-        <w:tc>
-          <w:tcPr>
-            <w:tcW w:w="1695" w:type="dxa"/>
-          </w:tcPr>
-          <w:p>
-            <w:pPr>
-              <w:jc w:val="both"/>
-            </w:pPr>
-            <w:r>
-              <w:rPr>
-                <w:b/>
-                <w:color w:val="7030A0"/>
-              </w:rPr>
-              <w:t>Pre Obligation</w:t>
-            </w:r>
-          </w:p>
-        </w:tc>
-        <w:tc>
-          <w:tcPr>
-            <w:tcW w:w="1950" w:type="dxa"/>
-          </w:tcPr>
-          <w:p>
-            <w:pPr>
-              <w:jc w:val="both"/>
-            </w:pPr>
-            <w:r>
-              <w:rPr>
-                <w:b/>
-                <w:color w:val="7030A0"/>
-              </w:rPr>
-              <w:t>Post Obligations</w:t>
-            </w:r>
-          </w:p>
-        </w:tc>
-      </w:tr>
-      <w:tr>
-        <w:trPr>
-          <w:trHeight w:val="260"/>
-        </w:trPr>
-        <w:tc>
-          <w:tcPr>
-            <w:tcW w:w="2789" w:type="dxa"/>
-          </w:tcPr>
-          <w:p>
-            <w:pPr>
-              <w:jc w:val="both"/>
-            </w:pPr>
-            <w:r>
-              <w:t xml:space="preserve">3. </w:t>
-            </w:r>
-            <w:r>
-              <w:t>View</w:t>
-            </w:r>
-            <w:r>
-              <w:t>AuditLogByPI-Rule3</w:t>
-            </w:r>
-          </w:p>
-        </w:tc>
-        <w:tc>
-          <w:tcPr>
-            <w:tcW w:w="2250" w:type="dxa"/>
-          </w:tcPr>
-          <w:p>
-            <w:pPr>
-              <w:jc w:val="both"/>
-            </w:pPr>
-            <w:r>
-              <w:t>Audit Log View by PI</w:t>
-            </w:r>
-          </w:p>
-          <w:p>
-            <w:pPr>
-              <w:jc w:val="both"/>
-            </w:pPr>
-            <w:r>
-              <w:t>(Permit)</w:t>
-            </w:r>
-          </w:p>
-        </w:tc>
-        <w:tc>
-          <w:tcPr>
-            <w:tcW w:w="3419" w:type="dxa"/>
-          </w:tcPr>
-          <w:p>
-            <w:pPr>
-              <w:jc w:val="both"/>
-            </w:pPr>
-            <w:proofErr w:type="spellStart"/>
-            <w:proofErr w:type="gramStart"/>
-            <w:r>
-              <w:t>proposal.section</w:t>
-            </w:r>
-            <w:proofErr w:type="spellEnd"/>
-            <w:proofErr w:type="gramEnd"/>
-            <w:r>
-              <w:t xml:space="preserve"> = Audit Log &amp;&amp;</w:t>
-            </w:r>
-          </w:p>
-          <w:p>
-            <w:pPr>
-              <w:jc w:val="both"/>
-            </w:pPr>
-            <w:proofErr w:type="spellStart"/>
-            <w:proofErr w:type="gramStart"/>
-            <w:r>
-              <w:t>proposal.role</w:t>
-            </w:r>
-            <w:proofErr w:type="spellEnd"/>
-            <w:proofErr w:type="gramEnd"/>
-            <w:r>
-              <w:t xml:space="preserve"> = PI &amp;&amp;</w:t>
-            </w:r>
-          </w:p>
-          <w:p>
-            <w:pPr>
-              <w:jc w:val="both"/>
-            </w:pPr>
-            <w:proofErr w:type="spellStart"/>
-            <w:r>
-              <w:t>proposal.action</w:t>
-            </w:r>
-            <w:proofErr w:type="spellEnd"/>
-            <w:r>
-              <w:t xml:space="preserve"> = View</w:t>
-            </w:r>
-          </w:p>
-        </w:tc>
-        <w:tc>
-          <w:tcPr>
-            <w:tcW w:w="1950" w:type="dxa"/>
-          </w:tcPr>
-          <w:p>
-            <w:pPr>
-              <w:jc w:val="both"/>
-            </w:pPr>
-          </w:p>
-        </w:tc>
-        <w:tc>
-          <w:tcPr>
-            <w:tcW w:w="1695" w:type="dxa"/>
-          </w:tcPr>
-          <w:p>
-            <w:pPr>
-              <w:jc w:val="both"/>
-            </w:pPr>
-          </w:p>
-        </w:tc>
-        <w:tc>
-          <w:tcPr>
-            <w:tcW w:w="1950" w:type="dxa"/>
-          </w:tcPr>
-          <w:p>
-            <w:pPr>
-              <w:jc w:val="both"/>
-            </w:pPr>
-          </w:p>
-        </w:tc>
-      </w:tr>
-      <w:tr>
-        <w:trPr>
-          <w:trHeight w:val="260"/>
-        </w:trPr>
-        <w:tc>
-          <w:tcPr>
-            <w:tcW w:w="2789" w:type="dxa"/>
-          </w:tcPr>
-          <w:p>
-            <w:pPr>
-              <w:jc w:val="both"/>
-            </w:pPr>
-            <w:r>
-              <w:t>49.</w:t>
-            </w:r>
-            <w:r>
-              <w:t xml:space="preserve"> Cann</w:t>
-            </w:r>
-            <w:r>
-              <w:t>otView</w:t>
-            </w:r>
-            <w:r>
-              <w:t>AuditLogByOtherUser-Rule49</w:t>
-            </w:r>
-          </w:p>
-        </w:tc>
-        <w:tc>
-          <w:tcPr>
-            <w:tcW w:w="2250" w:type="dxa"/>
-          </w:tcPr>
-          <w:p>
-            <w:pPr>
-              <w:jc w:val="both"/>
-            </w:pPr>
-            <w:proofErr w:type="spellStart"/>
-            <w:r>
-              <w:t>AuditLog</w:t>
-            </w:r>
-            <w:proofErr w:type="spellEnd"/>
-            <w:r>
-              <w:t xml:space="preserve"> not view by</w:t>
-            </w:r>
-          </w:p>
-          <w:p>
-            <w:pPr>
-              <w:jc w:val="both"/>
-            </w:pPr>
-            <w:r>
-              <w:t xml:space="preserve">Co-PI, Senior Personnel, Department Chair, Business Manager, Dean, </w:t>
-            </w:r>
-            <w:proofErr w:type="gramStart"/>
-            <w:r>
-              <w:t>IRB ,University</w:t>
-            </w:r>
-            <w:proofErr w:type="gramEnd"/>
-            <w:r>
-              <w:t xml:space="preserve"> Research Administrator, University Research Director </w:t>
-            </w:r>
-          </w:p>
-          <w:p>
-            <w:pPr>
-              <w:jc w:val="both"/>
-            </w:pPr>
-            <w:r>
-              <w:t>(</w:t>
-            </w:r>
-            <w:r>
-              <w:t>Deny</w:t>
-            </w:r>
-            <w:r>
-              <w:t>)</w:t>
-            </w:r>
-          </w:p>
-        </w:tc>
-        <w:tc>
-          <w:tcPr>
-            <w:tcW w:w="3419" w:type="dxa"/>
-          </w:tcPr>
-          <w:p>
-            <w:pPr>
-              <w:jc w:val="both"/>
-            </w:pPr>
-            <w:proofErr w:type="spellStart"/>
-            <w:proofErr w:type="gramStart"/>
-            <w:r>
-              <w:t>proposal.section</w:t>
-            </w:r>
-            <w:proofErr w:type="spellEnd"/>
-            <w:proofErr w:type="gramEnd"/>
-            <w:r>
-              <w:t xml:space="preserve"> = Audit Log &amp;&amp;</w:t>
-            </w:r>
-          </w:p>
-          <w:p>
-            <w:pPr>
-              <w:jc w:val="both"/>
-            </w:pPr>
-            <w:proofErr w:type="spellStart"/>
-            <w:proofErr w:type="gramStart"/>
-            <w:r>
-              <w:t>proposal.role</w:t>
-            </w:r>
-            <w:proofErr w:type="spellEnd"/>
-            <w:proofErr w:type="gramEnd"/>
-            <w:r>
-              <w:t xml:space="preserve"> =Co-PI|| Senior Personnel|| Department Chair|| Business Manager|| Dean|| IRB ||University Research Administrator|| University Research Director</w:t>
-            </w:r>
-          </w:p>
-          <w:p>
-            <w:pPr>
-              <w:jc w:val="both"/>
-            </w:pPr>
-          </w:p>
-          <w:p>
-            <w:pPr>
-              <w:jc w:val="both"/>
-            </w:pPr>
-            <w:proofErr w:type="spellStart"/>
-            <w:r>
-              <w:t>proposal.action</w:t>
-            </w:r>
-            <w:proofErr w:type="spellEnd"/>
-            <w:r>
-              <w:t xml:space="preserve"> = View</w:t>
-            </w:r>
-          </w:p>
-        </w:tc>
-        <w:tc>
-          <w:tcPr>
-            <w:tcW w:w="1950" w:type="dxa"/>
-          </w:tcPr>
-          <w:p>
-            <w:pPr>
-              <w:jc w:val="both"/>
-            </w:pPr>
-          </w:p>
-        </w:tc>
-        <w:tc>
-          <w:tcPr>
-            <w:tcW w:w="1695" w:type="dxa"/>
-          </w:tcPr>
-          <w:p>
-            <w:pPr>
-              <w:jc w:val="both"/>
-            </w:pPr>
-          </w:p>
-        </w:tc>
-        <w:tc>
-          <w:tcPr>
-            <w:tcW w:w="1950" w:type="dxa"/>
-          </w:tcPr>
-          <w:p>
-            <w:pPr>
-              <w:jc w:val="both"/>
-            </w:pPr>
-          </w:p>
-        </w:tc>
-      </w:tr>
-    </w:tbl>
+    <w:p/>
     <w:p/>
     <w:p/>
     <w:tbl>
@@ -9671,15 +10324,7 @@
                 <w:color w:val="7030A0"/>
                 <w:sz w:val="36"/>
               </w:rPr>
-              <w:t xml:space="preserve">Action: </w:t>
-            </w:r>
-            <w:r>
-              <w:rPr>
-                <w:b/>
-                <w:color w:val="7030A0"/>
-                <w:sz w:val="36"/>
-              </w:rPr>
-              <w:t>Edit</w:t>
+              <w:t>Action: Edit</w:t>
             </w:r>
           </w:p>
         </w:tc>
@@ -9814,13 +10459,13 @@
               <w:jc w:val="both"/>
             </w:pPr>
             <w:r>
-              <w:t xml:space="preserve">4. </w:t>
-            </w:r>
-            <w:r>
-              <w:t>Edit</w:t>
-            </w:r>
-            <w:r>
-              <w:t>ProposalSectionByPI-Rule4</w:t>
+              <w:t>33</w:t>
+            </w:r>
+            <w:r>
+              <w:t>. EditProposalSectionByPI-Rule</w:t>
+            </w:r>
+            <w:r>
+              <w:t>33</w:t>
             </w:r>
           </w:p>
         </w:tc>
@@ -9872,28 +10517,18 @@
             </w:r>
             <w:proofErr w:type="spellEnd"/>
             <w:r>
-              <w:t xml:space="preserve"> </w:t>
-            </w:r>
-            <w:proofErr w:type="gramStart"/>
-            <w:r>
-              <w:t>=  NOTDELETED</w:t>
-            </w:r>
-            <w:proofErr w:type="gramEnd"/>
-            <w:r>
-              <w:t xml:space="preserve"> &amp;&amp;</w:t>
-            </w:r>
-          </w:p>
-          <w:p>
-            <w:pPr>
-              <w:jc w:val="both"/>
-            </w:pPr>
-            <w:proofErr w:type="spellStart"/>
-            <w:proofErr w:type="gramStart"/>
+              <w:t xml:space="preserve"> =  NOTDELETED &amp;&amp;</w:t>
+            </w:r>
+          </w:p>
+          <w:p>
+            <w:pPr>
+              <w:jc w:val="both"/>
+            </w:pPr>
+            <w:proofErr w:type="spellStart"/>
             <w:r>
               <w:t>proposal.section</w:t>
             </w:r>
             <w:proofErr w:type="spellEnd"/>
-            <w:proofErr w:type="gramEnd"/>
             <w:r>
               <w:t xml:space="preserve"> = </w:t>
             </w:r>
@@ -9911,12 +10546,10 @@
               <w:jc w:val="both"/>
             </w:pPr>
             <w:proofErr w:type="spellStart"/>
-            <w:proofErr w:type="gramStart"/>
             <w:r>
               <w:t>proposal.role</w:t>
             </w:r>
             <w:proofErr w:type="spellEnd"/>
-            <w:proofErr w:type="gramEnd"/>
             <w:r>
               <w:t xml:space="preserve"> = PI &amp;&amp;</w:t>
             </w:r>
@@ -9991,13 +10624,14 @@
               <w:jc w:val="both"/>
             </w:pPr>
             <w:r>
-              <w:t xml:space="preserve">5. </w:t>
-            </w:r>
-            <w:r>
-              <w:t>CannotEdit</w:t>
-            </w:r>
-            <w:r>
-              <w:t>OSPSectionByPI-Rule5</w:t>
+              <w:lastRenderedPageBreak/>
+              <w:t>34</w:t>
+            </w:r>
+            <w:r>
+              <w:t>. CannotEditOSPSectionByPI-Rule</w:t>
+            </w:r>
+            <w:r>
+              <w:t>34</w:t>
             </w:r>
           </w:p>
         </w:tc>
@@ -10058,28 +10692,18 @@
             </w:r>
             <w:proofErr w:type="spellEnd"/>
             <w:r>
-              <w:t xml:space="preserve"> </w:t>
-            </w:r>
-            <w:proofErr w:type="gramStart"/>
-            <w:r>
-              <w:t>=  NOTDELETED</w:t>
-            </w:r>
-            <w:proofErr w:type="gramEnd"/>
-            <w:r>
-              <w:t xml:space="preserve"> &amp;&amp;</w:t>
-            </w:r>
-          </w:p>
-          <w:p>
-            <w:pPr>
-              <w:jc w:val="both"/>
-            </w:pPr>
-            <w:proofErr w:type="spellStart"/>
-            <w:proofErr w:type="gramStart"/>
+              <w:t xml:space="preserve"> =  NOTDELETED &amp;&amp;</w:t>
+            </w:r>
+          </w:p>
+          <w:p>
+            <w:pPr>
+              <w:jc w:val="both"/>
+            </w:pPr>
+            <w:proofErr w:type="spellStart"/>
             <w:r>
               <w:t>proposal.section</w:t>
             </w:r>
             <w:proofErr w:type="spellEnd"/>
-            <w:proofErr w:type="gramEnd"/>
             <w:r>
               <w:t xml:space="preserve"> = OSP section</w:t>
             </w:r>
@@ -10089,12 +10713,10 @@
               <w:jc w:val="both"/>
             </w:pPr>
             <w:proofErr w:type="spellStart"/>
-            <w:proofErr w:type="gramStart"/>
             <w:r>
               <w:t>proposal.role</w:t>
             </w:r>
             <w:proofErr w:type="spellEnd"/>
-            <w:proofErr w:type="gramEnd"/>
             <w:r>
               <w:t xml:space="preserve"> = PI &amp;&amp;</w:t>
             </w:r>
@@ -10169,13 +10791,13 @@
               <w:jc w:val="both"/>
             </w:pPr>
             <w:r>
-              <w:t xml:space="preserve">8. </w:t>
-            </w:r>
-            <w:r>
-              <w:t>Edit</w:t>
-            </w:r>
-            <w:r>
-              <w:t>ProposalSectionByCoPI-Rule8</w:t>
+              <w:t>35</w:t>
+            </w:r>
+            <w:r>
+              <w:t>. EditProposalSectionByCoPI-Rule</w:t>
+            </w:r>
+            <w:r>
+              <w:t>35</w:t>
             </w:r>
           </w:p>
         </w:tc>
@@ -10227,15 +10849,7 @@
             </w:r>
             <w:proofErr w:type="spellEnd"/>
             <w:r>
-              <w:t xml:space="preserve"> </w:t>
-            </w:r>
-            <w:proofErr w:type="gramStart"/>
-            <w:r>
-              <w:t>=  NOTDELETED</w:t>
-            </w:r>
-            <w:proofErr w:type="gramEnd"/>
-            <w:r>
-              <w:t xml:space="preserve"> &amp;&amp;</w:t>
+              <w:t xml:space="preserve"> =  NOTDELETED &amp;&amp;</w:t>
             </w:r>
           </w:p>
           <w:p>
@@ -10256,12 +10870,10 @@
               <w:jc w:val="both"/>
             </w:pPr>
             <w:proofErr w:type="spellStart"/>
-            <w:proofErr w:type="gramStart"/>
             <w:r>
               <w:t>proposal.section</w:t>
             </w:r>
             <w:proofErr w:type="spellEnd"/>
-            <w:proofErr w:type="gramEnd"/>
             <w:r>
               <w:t xml:space="preserve"> = &lt;Investigator Information || </w:t>
             </w:r>
@@ -10342,13 +10954,13 @@
               <w:jc w:val="both"/>
             </w:pPr>
             <w:r>
-              <w:t xml:space="preserve">9. </w:t>
-            </w:r>
-            <w:r>
-              <w:t>CannotEdit</w:t>
-            </w:r>
-            <w:r>
-              <w:t>SomeProposalSectionByCoPI-Rule9</w:t>
+              <w:t>36</w:t>
+            </w:r>
+            <w:r>
+              <w:t>. CannotEdi</w:t>
+            </w:r>
+            <w:r>
+              <w:t>tSomeProposalSectionByCoPI-Rule36</w:t>
             </w:r>
           </w:p>
         </w:tc>
@@ -10361,21 +10973,19 @@
               <w:jc w:val="both"/>
             </w:pPr>
             <w:r>
-              <w:t>Co-PI cannot Edit Project Information, Sponsor and Budget Information, Cost Share Information, University Commitments, Conflict of Interest and Commitment Information, Compliance Information, Additional Information, Collaboration Information, Proprietary/Confidential Information, OSP Section</w:t>
-            </w:r>
-          </w:p>
-          <w:p>
-            <w:pPr>
-              <w:jc w:val="both"/>
-            </w:pPr>
-            <w:r>
-              <w:t>(</w:t>
-            </w:r>
-            <w:r>
-              <w:t>Deny</w:t>
-            </w:r>
-            <w:r>
-              <w:t>)</w:t>
+              <w:t xml:space="preserve">Co-PI cannot Edit Project Information, Sponsor and Budget Information, Cost Share Information, University Commitments, Conflict of Interest and Commitment Information, Compliance Information, Additional Information, Collaboration </w:t>
+            </w:r>
+            <w:r>
+              <w:lastRenderedPageBreak/>
+              <w:t>Information, Proprietary/Confidential Information, OSP Section</w:t>
+            </w:r>
+          </w:p>
+          <w:p>
+            <w:pPr>
+              <w:jc w:val="both"/>
+            </w:pPr>
+            <w:r>
+              <w:t>(Deny)</w:t>
             </w:r>
           </w:p>
         </w:tc>
@@ -10389,6 +10999,7 @@
             </w:pPr>
             <w:proofErr w:type="spellStart"/>
             <w:r>
+              <w:lastRenderedPageBreak/>
               <w:t>SubmittedByPI</w:t>
             </w:r>
             <w:proofErr w:type="spellEnd"/>
@@ -10406,15 +11017,7 @@
             </w:r>
             <w:proofErr w:type="spellEnd"/>
             <w:r>
-              <w:t xml:space="preserve"> </w:t>
-            </w:r>
-            <w:proofErr w:type="gramStart"/>
-            <w:r>
-              <w:t>=  NOTDELETED</w:t>
-            </w:r>
-            <w:proofErr w:type="gramEnd"/>
-            <w:r>
-              <w:t xml:space="preserve"> &amp;&amp;</w:t>
+              <w:t xml:space="preserve"> =  NOTDELETED &amp;&amp;</w:t>
             </w:r>
           </w:p>
           <w:p>
@@ -10435,14 +11038,16 @@
               <w:jc w:val="both"/>
             </w:pPr>
             <w:proofErr w:type="spellStart"/>
-            <w:proofErr w:type="gramStart"/>
             <w:r>
               <w:t>proposal.section</w:t>
             </w:r>
             <w:proofErr w:type="spellEnd"/>
-            <w:proofErr w:type="gramEnd"/>
-            <w:r>
-              <w:t xml:space="preserve"> = &lt;Project Information ||  Sponsor and Budget Information ||  Cost Share Information ||  University Commitments ||  Conflict of Interest and Commitment Information ||  Compliance Information ||  Additional Information ||  Collaboration Information ||  Proprietary/Confidential Information ||  OSP Section&gt; &amp;&amp;</w:t>
+            <w:r>
+              <w:t xml:space="preserve"> = &lt;Project Information ||  Sponsor and Budget Information ||  Cost Share Information ||  University Commitments ||  Conflict of Interest and Commitment Information ||  Compliance Information ||  Additional Information ||  Collaboration </w:t>
+            </w:r>
+            <w:r>
+              <w:lastRenderedPageBreak/>
+              <w:t>Information ||  Proprietary/Confidential Information ||  OSP Section&gt; &amp;&amp;</w:t>
             </w:r>
           </w:p>
           <w:p>
@@ -10515,13 +11120,13 @@
               <w:jc w:val="both"/>
             </w:pPr>
             <w:r>
-              <w:t>14. Cann</w:t>
-            </w:r>
-            <w:r>
-              <w:t>otEdit</w:t>
-            </w:r>
-            <w:r>
-              <w:t>ProposalSectionBySeniorPersonnel-Rule14</w:t>
+              <w:t>37</w:t>
+            </w:r>
+            <w:r>
+              <w:t>. CannotEditProposalSectionBySeniorPersonne</w:t>
+            </w:r>
+            <w:r>
+              <w:t>l-Rule37</w:t>
             </w:r>
           </w:p>
         </w:tc>
@@ -10542,13 +11147,7 @@
               <w:jc w:val="both"/>
             </w:pPr>
             <w:r>
-              <w:t>(</w:t>
-            </w:r>
-            <w:r>
-              <w:t>Deny</w:t>
-            </w:r>
-            <w:r>
-              <w:t>)</w:t>
+              <w:t>(Deny)</w:t>
             </w:r>
           </w:p>
         </w:tc>
@@ -10579,15 +11178,7 @@
             </w:r>
             <w:proofErr w:type="spellEnd"/>
             <w:r>
-              <w:t xml:space="preserve"> </w:t>
-            </w:r>
-            <w:proofErr w:type="gramStart"/>
-            <w:r>
-              <w:t>=  NOTDELETED</w:t>
-            </w:r>
-            <w:proofErr w:type="gramEnd"/>
-            <w:r>
-              <w:t xml:space="preserve"> &amp;&amp;</w:t>
+              <w:t xml:space="preserve"> =  NOTDELETED &amp;&amp;</w:t>
             </w:r>
           </w:p>
           <w:p>
@@ -10608,12 +11199,10 @@
               <w:jc w:val="both"/>
             </w:pPr>
             <w:proofErr w:type="spellStart"/>
-            <w:proofErr w:type="gramStart"/>
             <w:r>
               <w:t>proposal.section</w:t>
             </w:r>
             <w:proofErr w:type="spellEnd"/>
-            <w:proofErr w:type="gramEnd"/>
             <w:r>
               <w:t xml:space="preserve"> = &lt;Investigator Information || Project Information || Sponsor and Budget Information || Cost Share Information || University Commitments || Conflict of Interest and Commitment Information || Compliance Information || Additional Information || Collaboration Information || Proprietary/Confidential Information || Certification/Signatures || OSP Section || Appendices&gt; &amp;&amp;</w:t>
             </w:r>
@@ -10636,12 +11225,10 @@
               <w:jc w:val="both"/>
             </w:pPr>
             <w:proofErr w:type="spellStart"/>
-            <w:proofErr w:type="gramStart"/>
             <w:r>
               <w:t>proposal.action</w:t>
             </w:r>
             <w:proofErr w:type="spellEnd"/>
-            <w:proofErr w:type="gramEnd"/>
             <w:r>
               <w:t xml:space="preserve"> = Edit</w:t>
             </w:r>
@@ -10706,13 +11293,14 @@
               <w:jc w:val="both"/>
             </w:pPr>
             <w:r>
-              <w:t xml:space="preserve">21. </w:t>
-            </w:r>
-            <w:r>
-              <w:t>Edit</w:t>
-            </w:r>
-            <w:r>
-              <w:t>ProposalSectionByDepartmentChair-Rule21</w:t>
+              <w:lastRenderedPageBreak/>
+              <w:t>38</w:t>
+            </w:r>
+            <w:r>
+              <w:t>. EditProposa</w:t>
+            </w:r>
+            <w:r>
+              <w:t>lSectionByDepartmentChair-Rule38</w:t>
             </w:r>
           </w:p>
         </w:tc>
@@ -10759,12 +11347,10 @@
               <w:jc w:val="both"/>
             </w:pPr>
             <w:proofErr w:type="spellStart"/>
-            <w:proofErr w:type="gramStart"/>
             <w:r>
               <w:t>proposal.section</w:t>
             </w:r>
             <w:proofErr w:type="spellEnd"/>
-            <w:proofErr w:type="gramEnd"/>
             <w:r>
               <w:t>=</w:t>
             </w:r>
@@ -10785,12 +11371,10 @@
               <w:jc w:val="both"/>
             </w:pPr>
             <w:proofErr w:type="spellStart"/>
-            <w:proofErr w:type="gramStart"/>
             <w:r>
               <w:t>position.title</w:t>
             </w:r>
             <w:proofErr w:type="spellEnd"/>
-            <w:proofErr w:type="gramEnd"/>
             <w:r>
               <w:t xml:space="preserve"> = Department Chair &amp;&amp;</w:t>
             </w:r>
@@ -10853,13 +11437,13 @@
               <w:jc w:val="both"/>
             </w:pPr>
             <w:r>
-              <w:t>22. Cann</w:t>
-            </w:r>
-            <w:r>
-              <w:t>otEdit</w:t>
-            </w:r>
-            <w:r>
-              <w:t>ProposalSectionByDepartmentChair-Rule22</w:t>
+              <w:t>39</w:t>
+            </w:r>
+            <w:r>
+              <w:t>. CannotEditProposa</w:t>
+            </w:r>
+            <w:r>
+              <w:t>lSectionByDepartmentChair-Rule39</w:t>
             </w:r>
           </w:p>
         </w:tc>
@@ -10880,13 +11464,7 @@
               <w:jc w:val="both"/>
             </w:pPr>
             <w:r>
-              <w:t>(</w:t>
-            </w:r>
-            <w:r>
-              <w:t>Deny</w:t>
-            </w:r>
-            <w:r>
-              <w:t>)</w:t>
+              <w:t>(Deny)</w:t>
             </w:r>
           </w:p>
         </w:tc>
@@ -10912,12 +11490,10 @@
               <w:jc w:val="both"/>
             </w:pPr>
             <w:proofErr w:type="spellStart"/>
-            <w:proofErr w:type="gramStart"/>
             <w:r>
               <w:t>proposal.section</w:t>
             </w:r>
             <w:proofErr w:type="spellEnd"/>
-            <w:proofErr w:type="gramEnd"/>
             <w:r>
               <w:t>=</w:t>
             </w:r>
@@ -10941,12 +11517,10 @@
               <w:jc w:val="both"/>
             </w:pPr>
             <w:proofErr w:type="spellStart"/>
-            <w:proofErr w:type="gramStart"/>
             <w:r>
               <w:t>position.title</w:t>
             </w:r>
             <w:proofErr w:type="spellEnd"/>
-            <w:proofErr w:type="gramEnd"/>
             <w:r>
               <w:t xml:space="preserve"> = Department Chair &amp;&amp;</w:t>
             </w:r>
@@ -11021,13 +11595,13 @@
               <w:jc w:val="both"/>
             </w:pPr>
             <w:r>
-              <w:t xml:space="preserve">25. </w:t>
-            </w:r>
-            <w:r>
-              <w:t>Edit</w:t>
-            </w:r>
-            <w:r>
-              <w:t>ProposalSectionByBusinessManager-Rule25</w:t>
+              <w:t>40</w:t>
+            </w:r>
+            <w:r>
+              <w:t>. EditProposa</w:t>
+            </w:r>
+            <w:r>
+              <w:t>lSectionByBusinessManager-Rule40</w:t>
             </w:r>
           </w:p>
         </w:tc>
@@ -11085,12 +11659,10 @@
               <w:jc w:val="both"/>
             </w:pPr>
             <w:proofErr w:type="spellStart"/>
-            <w:proofErr w:type="gramStart"/>
             <w:r>
               <w:t>proposal.section</w:t>
             </w:r>
             <w:proofErr w:type="spellEnd"/>
-            <w:proofErr w:type="gramEnd"/>
             <w:r>
               <w:t>= &lt;</w:t>
             </w:r>
@@ -11106,12 +11678,11 @@
               <w:jc w:val="both"/>
             </w:pPr>
             <w:proofErr w:type="spellStart"/>
-            <w:proofErr w:type="gramStart"/>
-            <w:r>
+            <w:r>
+              <w:lastRenderedPageBreak/>
               <w:t>position.title</w:t>
             </w:r>
             <w:proofErr w:type="spellEnd"/>
-            <w:proofErr w:type="gramEnd"/>
             <w:r>
               <w:t xml:space="preserve"> = Business Manager &amp;&amp;</w:t>
             </w:r>
@@ -11186,13 +11757,13 @@
               <w:jc w:val="both"/>
             </w:pPr>
             <w:r>
-              <w:t>26. Cannot</w:t>
-            </w:r>
-            <w:r>
-              <w:t>Edit</w:t>
-            </w:r>
-            <w:r>
-              <w:t>ProposalSectionByBusinessManager-Rule26</w:t>
+              <w:t>41</w:t>
+            </w:r>
+            <w:r>
+              <w:t>. CannotEditProposa</w:t>
+            </w:r>
+            <w:r>
+              <w:t>lSectionByBusinessManager-Rule41</w:t>
             </w:r>
           </w:p>
         </w:tc>
@@ -11213,27 +11784,21 @@
               <w:jc w:val="both"/>
             </w:pPr>
             <w:r>
+              <w:t>(Deny)</w:t>
+            </w:r>
+          </w:p>
+        </w:tc>
+        <w:tc>
+          <w:tcPr>
+            <w:tcW w:w="3419" w:type="dxa"/>
+          </w:tcPr>
+          <w:p>
+            <w:pPr>
+              <w:jc w:val="both"/>
+            </w:pPr>
+            <w:r>
               <w:t>(</w:t>
             </w:r>
-            <w:r>
-              <w:t>Deny</w:t>
-            </w:r>
-            <w:r>
-              <w:t>)</w:t>
-            </w:r>
-          </w:p>
-        </w:tc>
-        <w:tc>
-          <w:tcPr>
-            <w:tcW w:w="3419" w:type="dxa"/>
-          </w:tcPr>
-          <w:p>
-            <w:pPr>
-              <w:jc w:val="both"/>
-            </w:pPr>
-            <w:r>
-              <w:t>(</w:t>
-            </w:r>
             <w:proofErr w:type="spellStart"/>
             <w:r>
               <w:t>ApprovedByBusinessManager</w:t>
@@ -11256,12 +11821,10 @@
               <w:jc w:val="both"/>
             </w:pPr>
             <w:proofErr w:type="spellStart"/>
-            <w:proofErr w:type="gramStart"/>
             <w:r>
               <w:t>proposal.section</w:t>
             </w:r>
             <w:proofErr w:type="spellEnd"/>
-            <w:proofErr w:type="gramEnd"/>
             <w:r>
               <w:t>=</w:t>
             </w:r>
@@ -11285,12 +11848,10 @@
               <w:jc w:val="both"/>
             </w:pPr>
             <w:proofErr w:type="spellStart"/>
-            <w:proofErr w:type="gramStart"/>
             <w:r>
               <w:t>position.title</w:t>
             </w:r>
             <w:proofErr w:type="spellEnd"/>
-            <w:proofErr w:type="gramEnd"/>
             <w:r>
               <w:t xml:space="preserve"> = Business Manager &amp;&amp;</w:t>
             </w:r>
@@ -11365,13 +11926,13 @@
               <w:jc w:val="both"/>
             </w:pPr>
             <w:r>
-              <w:t xml:space="preserve">29. </w:t>
-            </w:r>
-            <w:r>
-              <w:t>Edit</w:t>
-            </w:r>
-            <w:r>
-              <w:t>ProposalSectionByDean-Rule29</w:t>
+              <w:t>42</w:t>
+            </w:r>
+            <w:r>
+              <w:t xml:space="preserve">. </w:t>
+            </w:r>
+            <w:r>
+              <w:t>EditProposalSectionByDean-Rule42</w:t>
             </w:r>
           </w:p>
         </w:tc>
@@ -11418,12 +11979,10 @@
               <w:jc w:val="both"/>
             </w:pPr>
             <w:proofErr w:type="spellStart"/>
-            <w:proofErr w:type="gramStart"/>
             <w:r>
               <w:t>proposal.section</w:t>
             </w:r>
             <w:proofErr w:type="spellEnd"/>
-            <w:proofErr w:type="gramEnd"/>
             <w:r>
               <w:t>=</w:t>
             </w:r>
@@ -11444,12 +12003,10 @@
               <w:jc w:val="both"/>
             </w:pPr>
             <w:proofErr w:type="spellStart"/>
-            <w:proofErr w:type="gramStart"/>
             <w:r>
               <w:t>position.title</w:t>
             </w:r>
             <w:proofErr w:type="spellEnd"/>
-            <w:proofErr w:type="gramEnd"/>
             <w:r>
               <w:t xml:space="preserve"> = Dean &amp;&amp;</w:t>
             </w:r>
@@ -11524,13 +12081,13 @@
               <w:jc w:val="both"/>
             </w:pPr>
             <w:r>
-              <w:t>30. Cann</w:t>
-            </w:r>
-            <w:r>
-              <w:t>otEdit</w:t>
-            </w:r>
-            <w:r>
-              <w:t>ProposalSectionByDean-Rule30</w:t>
+              <w:t>43</w:t>
+            </w:r>
+            <w:r>
+              <w:t>. Cannot</w:t>
+            </w:r>
+            <w:r>
+              <w:t>EditProposalSectionByDean-Rule43</w:t>
             </w:r>
           </w:p>
           <w:p>
@@ -11618,6 +12175,7 @@
               <w:jc w:val="both"/>
             </w:pPr>
             <w:r>
+              <w:lastRenderedPageBreak/>
               <w:t>Proposal Section not edit by Dean</w:t>
             </w:r>
           </w:p>
@@ -11626,13 +12184,7 @@
               <w:jc w:val="both"/>
             </w:pPr>
             <w:r>
-              <w:t>(</w:t>
-            </w:r>
-            <w:r>
-              <w:t>Deny</w:t>
-            </w:r>
-            <w:r>
-              <w:t>)</w:t>
+              <w:t>(Deny)</w:t>
             </w:r>
           </w:p>
         </w:tc>
@@ -11658,12 +12210,10 @@
               <w:jc w:val="both"/>
             </w:pPr>
             <w:proofErr w:type="spellStart"/>
-            <w:proofErr w:type="gramStart"/>
             <w:r>
               <w:t>proposal.section</w:t>
             </w:r>
             <w:proofErr w:type="spellEnd"/>
-            <w:proofErr w:type="gramEnd"/>
             <w:r>
               <w:t>=</w:t>
             </w:r>
@@ -11673,7 +12223,11 @@
               <w:jc w:val="both"/>
             </w:pPr>
             <w:r>
-              <w:t>&lt;Investigator Information|| Project Information||Sponsor and Budget Information|| Cost Share Information|| University Commitments||Conflict of Interest and Commitment Information|| Compliance Information|| Additional Information|| Collaboration Information|| Proprietary/Confidential Information|| OSP Section||</w:t>
+              <w:t xml:space="preserve">&lt;Investigator Information|| Project Information||Sponsor and </w:t>
+            </w:r>
+            <w:r>
+              <w:lastRenderedPageBreak/>
+              <w:t>Budget Information|| Cost Share Information|| University Commitments||Conflict of Interest and Commitment Information|| Compliance Information|| Additional Information|| Collaboration Information|| Proprietary/Confidential Information|| OSP Section||</w:t>
             </w:r>
             <w:r>
               <w:rPr>
@@ -11687,12 +12241,10 @@
               <w:jc w:val="both"/>
             </w:pPr>
             <w:proofErr w:type="spellStart"/>
-            <w:proofErr w:type="gramStart"/>
             <w:r>
               <w:t>position.title</w:t>
             </w:r>
             <w:proofErr w:type="spellEnd"/>
-            <w:proofErr w:type="gramEnd"/>
             <w:r>
               <w:t xml:space="preserve"> = Dean &amp;&amp;</w:t>
             </w:r>
@@ -11767,13 +12319,13 @@
               <w:jc w:val="both"/>
             </w:pPr>
             <w:r>
-              <w:t xml:space="preserve">33. </w:t>
-            </w:r>
-            <w:r>
-              <w:t>Edit</w:t>
-            </w:r>
-            <w:r>
-              <w:t>ProposalSectionByIRB-Rule33</w:t>
+              <w:t>44</w:t>
+            </w:r>
+            <w:r>
+              <w:t>.</w:t>
+            </w:r>
+            <w:r>
+              <w:t xml:space="preserve"> EditProposalSectionByIRB-Rule44</w:t>
             </w:r>
           </w:p>
         </w:tc>
@@ -11820,12 +12372,10 @@
               <w:jc w:val="both"/>
             </w:pPr>
             <w:proofErr w:type="spellStart"/>
-            <w:proofErr w:type="gramStart"/>
             <w:r>
               <w:t>proposal.section</w:t>
             </w:r>
             <w:proofErr w:type="spellEnd"/>
-            <w:proofErr w:type="gramEnd"/>
             <w:r>
               <w:t>=</w:t>
             </w:r>
@@ -11846,12 +12396,10 @@
               <w:jc w:val="both"/>
             </w:pPr>
             <w:proofErr w:type="spellStart"/>
-            <w:proofErr w:type="gramStart"/>
             <w:r>
               <w:t>position.title</w:t>
             </w:r>
             <w:proofErr w:type="spellEnd"/>
-            <w:proofErr w:type="gramEnd"/>
             <w:r>
               <w:t xml:space="preserve"> = IRB &amp;&amp;</w:t>
             </w:r>
@@ -11861,12 +12409,10 @@
               <w:jc w:val="both"/>
             </w:pPr>
             <w:proofErr w:type="spellStart"/>
-            <w:proofErr w:type="gramStart"/>
             <w:r>
               <w:t>proposal.action</w:t>
             </w:r>
             <w:proofErr w:type="spellEnd"/>
-            <w:proofErr w:type="gramEnd"/>
             <w:r>
               <w:t xml:space="preserve"> = Edit</w:t>
             </w:r>
@@ -11921,13 +12467,13 @@
               <w:jc w:val="both"/>
             </w:pPr>
             <w:r>
-              <w:t>34. Cann</w:t>
-            </w:r>
-            <w:r>
-              <w:t>otEdit</w:t>
-            </w:r>
-            <w:r>
-              <w:t>ProposalSectionByIRB-Rule34</w:t>
+              <w:t>45</w:t>
+            </w:r>
+            <w:r>
+              <w:t>. Canno</w:t>
+            </w:r>
+            <w:r>
+              <w:t>tEditProposalSectionByIRB-Rule45</w:t>
             </w:r>
           </w:p>
         </w:tc>
@@ -11948,13 +12494,7 @@
               <w:jc w:val="both"/>
             </w:pPr>
             <w:r>
-              <w:t>(</w:t>
-            </w:r>
-            <w:r>
-              <w:t>Deny</w:t>
-            </w:r>
-            <w:r>
-              <w:t>)</w:t>
+              <w:t>(Deny)</w:t>
             </w:r>
           </w:p>
         </w:tc>
@@ -11980,12 +12520,10 @@
               <w:jc w:val="both"/>
             </w:pPr>
             <w:proofErr w:type="spellStart"/>
-            <w:proofErr w:type="gramStart"/>
             <w:r>
               <w:t>proposal.section</w:t>
             </w:r>
             <w:proofErr w:type="spellEnd"/>
-            <w:proofErr w:type="gramEnd"/>
             <w:r>
               <w:t>=</w:t>
             </w:r>
@@ -11995,7 +12533,11 @@
               <w:jc w:val="both"/>
             </w:pPr>
             <w:r>
-              <w:t>&lt;Investigator Information|| Project Information||Sponsor and Budget Information|| Cost Share Information|| University Commitments||Conflict of Interest and Commitment Information|| Compliance Information|| Additional Information|| Collaboration Information|| Proprietary/Confidential Information|| OSP Section||</w:t>
+              <w:t xml:space="preserve">&lt;Investigator Information|| Project Information||Sponsor and Budget Information|| Cost Share Information|| University Commitments||Conflict of Interest and Commitment Information|| Compliance Information|| Additional Information|| Collaboration Information|| </w:t>
+            </w:r>
+            <w:r>
+              <w:lastRenderedPageBreak/>
+              <w:t>Proprietary/Confidential Information|| OSP Section||</w:t>
             </w:r>
             <w:r>
               <w:rPr>
@@ -12009,12 +12551,10 @@
               <w:jc w:val="both"/>
             </w:pPr>
             <w:proofErr w:type="spellStart"/>
-            <w:proofErr w:type="gramStart"/>
             <w:r>
               <w:t>position.title</w:t>
             </w:r>
             <w:proofErr w:type="spellEnd"/>
-            <w:proofErr w:type="gramEnd"/>
             <w:r>
               <w:t xml:space="preserve"> = IRB &amp;&amp;</w:t>
             </w:r>
@@ -12077,13 +12617,13 @@
               <w:jc w:val="both"/>
             </w:pPr>
             <w:r>
-              <w:t xml:space="preserve">37. </w:t>
-            </w:r>
-            <w:r>
-              <w:t>Edit</w:t>
-            </w:r>
-            <w:r>
-              <w:t>ProposalSectionByUniversityResearchAdministrator-Rule37</w:t>
+              <w:t>46</w:t>
+            </w:r>
+            <w:r>
+              <w:t>. EditProposalSectionByUniver</w:t>
+            </w:r>
+            <w:r>
+              <w:t>sityResearchAdministrator-Rule46</w:t>
             </w:r>
           </w:p>
         </w:tc>
@@ -12151,15 +12691,7 @@
               <w:jc w:val="both"/>
             </w:pPr>
             <w:r>
-              <w:t xml:space="preserve">&lt;Investigator Information||Project Information||Sponsor and Budget Information|| Cost Share Information||University Commitments|| Conflict of Interest and Commitment Information|| Compliance Information|| Additional Information||Collaboration </w:t>
-            </w:r>
-            <w:proofErr w:type="gramStart"/>
-            <w:r>
-              <w:t>Information,|</w:t>
-            </w:r>
-            <w:proofErr w:type="gramEnd"/>
-            <w:r>
-              <w:t>|Proprietary/Confidential Information|| OSP Section||</w:t>
+              <w:t>&lt;Investigator Information||Project Information||Sponsor and Budget Information|| Cost Share Information||University Commitments|| Conflict of Interest and Commitment Information|| Compliance Information|| Additional Information||Collaboration Information,||Proprietary/Confidential Information|| OSP Section||</w:t>
             </w:r>
             <w:r>
               <w:rPr>
@@ -12173,12 +12705,10 @@
               <w:jc w:val="both"/>
             </w:pPr>
             <w:proofErr w:type="spellStart"/>
-            <w:proofErr w:type="gramStart"/>
             <w:r>
               <w:t>position.title</w:t>
             </w:r>
             <w:proofErr w:type="spellEnd"/>
-            <w:proofErr w:type="gramEnd"/>
             <w:r>
               <w:t xml:space="preserve"> = University Research Administrator &amp;&amp;</w:t>
             </w:r>
@@ -12241,13 +12771,13 @@
               <w:jc w:val="both"/>
             </w:pPr>
             <w:r>
-              <w:t>38. Cann</w:t>
-            </w:r>
-            <w:r>
-              <w:t>otEdit</w:t>
-            </w:r>
-            <w:r>
-              <w:t>ProposalSectionByUniversityResearchAdministrator-Rule38</w:t>
+              <w:t>47</w:t>
+            </w:r>
+            <w:r>
+              <w:t>. CannotEditProposalSectionByUniversityResea</w:t>
+            </w:r>
+            <w:r>
+              <w:t>rchAdministrator-Rule47</w:t>
             </w:r>
           </w:p>
         </w:tc>
@@ -12315,12 +12845,10 @@
               <w:jc w:val="both"/>
             </w:pPr>
             <w:proofErr w:type="spellStart"/>
-            <w:proofErr w:type="gramStart"/>
             <w:r>
               <w:t>position.title</w:t>
             </w:r>
             <w:proofErr w:type="spellEnd"/>
-            <w:proofErr w:type="gramEnd"/>
             <w:r>
               <w:t xml:space="preserve"> = University Research Administrator &amp;&amp;</w:t>
             </w:r>
@@ -12331,6 +12859,7 @@
             </w:pPr>
             <w:proofErr w:type="spellStart"/>
             <w:r>
+              <w:lastRenderedPageBreak/>
               <w:t>proposal.action</w:t>
             </w:r>
             <w:proofErr w:type="spellEnd"/>
@@ -12383,13 +12912,13 @@
               <w:jc w:val="both"/>
             </w:pPr>
             <w:r>
-              <w:t xml:space="preserve">43. </w:t>
-            </w:r>
-            <w:r>
-              <w:t>Edit</w:t>
-            </w:r>
-            <w:r>
-              <w:t>ProposalSectionByUniversityResearchDirector-Rule43</w:t>
+              <w:t>48</w:t>
+            </w:r>
+            <w:r>
+              <w:t>. EditProposalSectionByU</w:t>
+            </w:r>
+            <w:r>
+              <w:t>niversityResearchDirector-Rule48</w:t>
             </w:r>
           </w:p>
         </w:tc>
@@ -12463,12 +12992,10 @@
               <w:jc w:val="both"/>
             </w:pPr>
             <w:proofErr w:type="spellStart"/>
-            <w:proofErr w:type="gramStart"/>
             <w:r>
               <w:t>position.title</w:t>
             </w:r>
             <w:proofErr w:type="spellEnd"/>
-            <w:proofErr w:type="gramEnd"/>
             <w:r>
               <w:t xml:space="preserve"> = University Research Director &amp;&amp;</w:t>
             </w:r>
@@ -12537,13 +13064,13 @@
               <w:jc w:val="both"/>
             </w:pPr>
             <w:r>
-              <w:t>44. Cann</w:t>
-            </w:r>
-            <w:r>
-              <w:t>otEdit</w:t>
-            </w:r>
-            <w:r>
-              <w:t>ProposalSectionByUniversityResearchDirector-Rule44</w:t>
+              <w:t>49</w:t>
+            </w:r>
+            <w:r>
+              <w:t>. CannotEditProposalSectionByU</w:t>
+            </w:r>
+            <w:r>
+              <w:t>niversityResearchDirector-Rule49</w:t>
             </w:r>
           </w:p>
         </w:tc>
@@ -12622,12 +13149,10 @@
               <w:jc w:val="both"/>
             </w:pPr>
             <w:proofErr w:type="spellStart"/>
-            <w:proofErr w:type="gramStart"/>
             <w:r>
               <w:t>position.title</w:t>
             </w:r>
             <w:proofErr w:type="spellEnd"/>
-            <w:proofErr w:type="gramEnd"/>
             <w:r>
               <w:t xml:space="preserve"> = University Research Director &amp;&amp;</w:t>
             </w:r>
@@ -12734,6 +13259,7 @@
           <w:noProof/>
           <w:lang w:eastAsia="en-US"/>
         </w:rPr>
+        <w:lastRenderedPageBreak/>
         <w:drawing>
           <wp:inline distT="114300" distB="114300" distL="114300" distR="114300" wp14:anchorId="657D5698" wp14:editId="146FF52A">
             <wp:extent cx="3038475" cy="476250"/>
@@ -12771,10 +13297,7 @@
         </w:drawing>
       </w:r>
     </w:p>
-    <w:p>
-      <w:bookmarkStart w:id="1" w:name="_GoBack"/>
-      <w:bookmarkEnd w:id="1"/>
-    </w:p>
+    <w:p/>
     <w:p>
       <w:r>
         <w:rPr>
@@ -12841,7 +13364,7 @@
     </w:rPrDefault>
     <w:pPrDefault/>
   </w:docDefaults>
-  <w:latentStyles w:defLockedState="0" w:defUIPriority="99" w:defSemiHidden="0" w:defUnhideWhenUsed="0" w:defQFormat="0" w:count="380">
+  <w:latentStyles w:defLockedState="0" w:defUIPriority="99" w:defSemiHidden="0" w:defUnhideWhenUsed="0" w:defQFormat="0" w:count="371">
     <w:lsdException w:name="Normal" w:uiPriority="0" w:qFormat="1"/>
     <w:lsdException w:name="heading 1" w:uiPriority="9" w:qFormat="1"/>
     <w:lsdException w:name="heading 2" w:semiHidden="1" w:uiPriority="9" w:unhideWhenUsed="1" w:qFormat="1"/>
@@ -12998,15 +13521,6 @@
     <w:lsdException w:name="Balloon Text" w:semiHidden="1" w:unhideWhenUsed="1"/>
     <w:lsdException w:name="Table Grid" w:uiPriority="39"/>
     <w:lsdException w:name="Table Theme" w:semiHidden="1" w:unhideWhenUsed="1"/>
-    <w:lsdException w:name="Note Level 1" w:semiHidden="1" w:unhideWhenUsed="1"/>
-    <w:lsdException w:name="Note Level 2" w:semiHidden="1" w:unhideWhenUsed="1"/>
-    <w:lsdException w:name="Note Level 3" w:semiHidden="1" w:unhideWhenUsed="1"/>
-    <w:lsdException w:name="Note Level 4" w:semiHidden="1" w:unhideWhenUsed="1"/>
-    <w:lsdException w:name="Note Level 5" w:semiHidden="1" w:unhideWhenUsed="1"/>
-    <w:lsdException w:name="Note Level 6" w:semiHidden="1" w:unhideWhenUsed="1"/>
-    <w:lsdException w:name="Note Level 7" w:semiHidden="1" w:unhideWhenUsed="1"/>
-    <w:lsdException w:name="Note Level 8" w:semiHidden="1" w:unhideWhenUsed="1"/>
-    <w:lsdException w:name="Note Level 9" w:semiHidden="1" w:unhideWhenUsed="1"/>
     <w:lsdException w:name="Placeholder Text" w:semiHidden="1"/>
     <w:lsdException w:name="No Spacing" w:uiPriority="1" w:qFormat="1"/>
     <w:lsdException w:name="Light Shading" w:uiPriority="60"/>

--- a/Functional&AccessControlRequirements.docx
+++ b/Functional&AccessControlRequirements.docx
@@ -4893,7 +4893,15 @@
               <w:t>, Business Manager</w:t>
             </w:r>
             <w:r>
-              <w:t xml:space="preserve"> and If (IRB sign is required)</w:t>
+              <w:t xml:space="preserve"> and</w:t>
+            </w:r>
+          </w:p>
+          <w:p>
+            <w:pPr>
+              <w:jc w:val="both"/>
+            </w:pPr>
+            <w:r>
+              <w:t>If (IRB sign is required)</w:t>
             </w:r>
           </w:p>
           <w:p>
@@ -5344,7 +5352,10 @@
               <w:t xml:space="preserve"> to PI, Co-PI, Senior Personnel</w:t>
             </w:r>
             <w:r>
-              <w:t xml:space="preserve"> and </w:t>
+              <w:t>,</w:t>
+            </w:r>
+            <w:r>
+              <w:t xml:space="preserve"> </w:t>
             </w:r>
             <w:r>
               <w:t xml:space="preserve">University </w:t>
@@ -5574,7 +5585,10 @@
               <w:t xml:space="preserve">PI, Co-PI, Senior Personnel </w:t>
             </w:r>
             <w:r>
-              <w:t xml:space="preserve"> and University Research Administrator</w:t>
+              <w:t xml:space="preserve"> and </w:t>
+            </w:r>
+            <w:r>
+              <w:t>University Research Administrator</w:t>
             </w:r>
           </w:p>
         </w:tc>
@@ -5755,10 +5769,7 @@
               <w:t xml:space="preserve"> PI, Co-PI, Senior Personnel</w:t>
             </w:r>
             <w:r>
-              <w:t xml:space="preserve"> a</w:t>
-            </w:r>
-            <w:r>
-              <w:t xml:space="preserve">nd </w:t>
+              <w:t xml:space="preserve">, </w:t>
             </w:r>
             <w:r>
               <w:t>University Research Director</w:t>
@@ -5931,7 +5942,7 @@
               <w:t xml:space="preserve"> </w:t>
             </w:r>
             <w:r>
-              <w:t xml:space="preserve">, </w:t>
+              <w:t xml:space="preserve">and </w:t>
             </w:r>
             <w:r>
               <w:rPr>
@@ -6838,16 +6849,8 @@
           <w:p>
             <w:pPr>
               <w:jc w:val="both"/>
-              <w:rPr>
-                <w:color w:val="FF0000"/>
-                <w:highlight w:val="blue"/>
-              </w:rPr>
-            </w:pPr>
-            <w:r>
-              <w:rPr>
-                <w:color w:val="FF0000"/>
-                <w:highlight w:val="blue"/>
-              </w:rPr>
+            </w:pPr>
+            <w:r>
               <w:lastRenderedPageBreak/>
               <w:t>If (IRB sign is required)</w:t>
             </w:r>
@@ -6855,70 +6858,40 @@
           <w:p>
             <w:pPr>
               <w:jc w:val="both"/>
-              <w:rPr>
-                <w:color w:val="FF0000"/>
-                <w:highlight w:val="blue"/>
-              </w:rPr>
-            </w:pPr>
-            <w:r>
-              <w:rPr>
-                <w:color w:val="FF0000"/>
-                <w:highlight w:val="blue"/>
-              </w:rPr>
+            </w:pPr>
+            <w:r>
               <w:t>Then</w:t>
             </w:r>
           </w:p>
           <w:p>
             <w:pPr>
               <w:jc w:val="both"/>
-              <w:rPr>
-                <w:color w:val="FF0000"/>
-                <w:highlight w:val="blue"/>
-              </w:rPr>
-            </w:pPr>
-            <w:r>
-              <w:rPr>
-                <w:color w:val="FF0000"/>
-                <w:highlight w:val="blue"/>
-              </w:rPr>
+            </w:pPr>
+            <w:r>
               <w:t xml:space="preserve">If </w:t>
             </w:r>
             <w:proofErr w:type="spellStart"/>
             <w:r>
               <w:rPr>
-                <w:color w:val="FF0000"/>
-                <w:highlight w:val="blue"/>
+                <w:highlight w:val="yellow"/>
               </w:rPr>
               <w:t>ApprovedByIRB</w:t>
             </w:r>
             <w:proofErr w:type="spellEnd"/>
             <w:r>
               <w:rPr>
-                <w:color w:val="FF0000"/>
-                <w:highlight w:val="blue"/>
-              </w:rPr>
-              <w:t xml:space="preserve">= </w:t>
-            </w:r>
-            <w:r>
-              <w:rPr>
-                <w:color w:val="FF0000"/>
-                <w:highlight w:val="blue"/>
-              </w:rPr>
-              <w:t>APPROVED then</w:t>
-            </w:r>
-          </w:p>
-          <w:p>
-            <w:pPr>
-              <w:jc w:val="both"/>
-              <w:rPr>
-                <w:color w:val="FF0000"/>
-                <w:highlight w:val="blue"/>
-              </w:rPr>
-            </w:pPr>
-            <w:r>
-              <w:rPr>
-                <w:color w:val="FF0000"/>
-                <w:highlight w:val="blue"/>
+                <w:highlight w:val="yellow"/>
+              </w:rPr>
+              <w:t>= NOTAPPROVED then</w:t>
+            </w:r>
+          </w:p>
+          <w:p>
+            <w:pPr>
+              <w:jc w:val="both"/>
+            </w:pPr>
+            <w:r>
+              <w:rPr>
+                <w:highlight w:val="yellow"/>
               </w:rPr>
               <w:t>send email to IRB</w:t>
             </w:r>
@@ -7119,9 +7092,6 @@
           <w:p>
             <w:pPr>
               <w:jc w:val="both"/>
-              <w:rPr>
-                <w:color w:val="FF0000"/>
-              </w:rPr>
             </w:pPr>
             <w:r>
               <w:t>System sends an email to</w:t>
@@ -7131,6 +7101,9 @@
             </w:r>
             <w:r>
               <w:t xml:space="preserve"> Department Chair</w:t>
+            </w:r>
+            <w:r>
+              <w:t>, Business Manager</w:t>
             </w:r>
           </w:p>
           <w:p>
@@ -7141,113 +7114,113 @@
                 <w:highlight w:val="blue"/>
               </w:rPr>
             </w:pPr>
-          </w:p>
-          <w:p>
-            <w:pPr>
-              <w:jc w:val="both"/>
+            <w:r>
               <w:rPr>
                 <w:color w:val="FF0000"/>
                 <w:highlight w:val="blue"/>
               </w:rPr>
-            </w:pPr>
+              <w:t xml:space="preserve">If </w:t>
+            </w:r>
+            <w:proofErr w:type="spellStart"/>
             <w:r>
               <w:rPr>
                 <w:color w:val="FF0000"/>
                 <w:highlight w:val="blue"/>
               </w:rPr>
-              <w:t xml:space="preserve">If </w:t>
-            </w:r>
-            <w:proofErr w:type="spellStart"/>
+              <w:t>ApprovedByBusinessManager</w:t>
+            </w:r>
+            <w:proofErr w:type="spellEnd"/>
             <w:r>
               <w:rPr>
                 <w:color w:val="FF0000"/>
                 <w:highlight w:val="blue"/>
               </w:rPr>
-              <w:t>ApprovedByBusinessManager</w:t>
-            </w:r>
-            <w:proofErr w:type="spellEnd"/>
-            <w:r>
+              <w:t xml:space="preserve"> = APPROVED then</w:t>
+            </w:r>
+          </w:p>
+          <w:p>
+            <w:pPr>
+              <w:jc w:val="both"/>
               <w:rPr>
                 <w:color w:val="FF0000"/>
                 <w:highlight w:val="blue"/>
               </w:rPr>
-              <w:t xml:space="preserve"> </w:t>
-            </w:r>
+            </w:pPr>
             <w:r>
               <w:rPr>
                 <w:color w:val="FF0000"/>
                 <w:highlight w:val="blue"/>
               </w:rPr>
-              <w:t>= APPROVED then</w:t>
-            </w:r>
-          </w:p>
-          <w:p>
-            <w:pPr>
-              <w:jc w:val="both"/>
+              <w:t xml:space="preserve">send email to </w:t>
+            </w:r>
+            <w:proofErr w:type="spellStart"/>
+            <w:r>
               <w:rPr>
                 <w:color w:val="FF0000"/>
                 <w:highlight w:val="blue"/>
               </w:rPr>
-            </w:pPr>
-            <w:r>
+              <w:t>BusinessManager</w:t>
+            </w:r>
+            <w:proofErr w:type="spellEnd"/>
+          </w:p>
+          <w:p>
+            <w:pPr>
+              <w:jc w:val="both"/>
+            </w:pPr>
+          </w:p>
+          <w:p>
+            <w:pPr>
+              <w:jc w:val="both"/>
               <w:rPr>
                 <w:color w:val="FF0000"/>
                 <w:highlight w:val="blue"/>
               </w:rPr>
-              <w:t xml:space="preserve">send email to </w:t>
-            </w:r>
-            <w:proofErr w:type="spellStart"/>
+            </w:pPr>
             <w:r>
               <w:rPr>
                 <w:color w:val="FF0000"/>
                 <w:highlight w:val="blue"/>
               </w:rPr>
-              <w:t>BusinessManager</w:t>
-            </w:r>
-            <w:proofErr w:type="spellEnd"/>
-          </w:p>
-          <w:p>
-            <w:pPr>
-              <w:jc w:val="both"/>
-            </w:pPr>
-          </w:p>
-          <w:p>
-            <w:pPr>
-              <w:jc w:val="both"/>
+              <w:t xml:space="preserve">If </w:t>
+            </w:r>
+            <w:proofErr w:type="spellStart"/>
+            <w:r>
               <w:rPr>
                 <w:color w:val="FF0000"/>
                 <w:highlight w:val="blue"/>
               </w:rPr>
-            </w:pPr>
+              <w:t>ApprovedByDean</w:t>
+            </w:r>
+            <w:proofErr w:type="spellEnd"/>
             <w:r>
               <w:rPr>
                 <w:color w:val="FF0000"/>
                 <w:highlight w:val="blue"/>
               </w:rPr>
-              <w:t xml:space="preserve">If </w:t>
-            </w:r>
-            <w:proofErr w:type="spellStart"/>
-            <w:r>
+              <w:t xml:space="preserve"> = APPROVED then</w:t>
+            </w:r>
+          </w:p>
+          <w:p>
+            <w:pPr>
+              <w:jc w:val="both"/>
               <w:rPr>
                 <w:color w:val="FF0000"/>
                 <w:highlight w:val="blue"/>
               </w:rPr>
-              <w:t>ApprovedByDean</w:t>
-            </w:r>
-            <w:proofErr w:type="spellEnd"/>
+            </w:pPr>
             <w:r>
               <w:rPr>
                 <w:color w:val="FF0000"/>
                 <w:highlight w:val="blue"/>
               </w:rPr>
-              <w:t xml:space="preserve"> </w:t>
+              <w:t xml:space="preserve">send email to </w:t>
             </w:r>
             <w:r>
               <w:rPr>
                 <w:color w:val="FF0000"/>
                 <w:highlight w:val="blue"/>
               </w:rPr>
-              <w:t>= APPROVED then</w:t>
+              <w:t>Dean</w:t>
             </w:r>
           </w:p>
           <w:p>
@@ -7258,67 +7231,26 @@
                 <w:highlight w:val="blue"/>
               </w:rPr>
             </w:pPr>
-            <w:r>
+          </w:p>
+          <w:p>
+            <w:pPr>
+              <w:jc w:val="both"/>
               <w:rPr>
                 <w:color w:val="FF0000"/>
                 <w:highlight w:val="blue"/>
               </w:rPr>
-              <w:t xml:space="preserve">send email to </w:t>
-            </w:r>
+            </w:pPr>
             <w:r>
               <w:rPr>
                 <w:color w:val="FF0000"/>
                 <w:highlight w:val="blue"/>
               </w:rPr>
-              <w:t>Dean</w:t>
-            </w:r>
-          </w:p>
-          <w:p>
-            <w:pPr>
-              <w:jc w:val="both"/>
-              <w:rPr>
-                <w:color w:val="FF0000"/>
-                <w:highlight w:val="blue"/>
-              </w:rPr>
-            </w:pPr>
-          </w:p>
-          <w:p>
-            <w:pPr>
-              <w:jc w:val="both"/>
-              <w:rPr>
-                <w:color w:val="FF0000"/>
-                <w:highlight w:val="blue"/>
-              </w:rPr>
-            </w:pPr>
-            <w:r>
-              <w:rPr>
-                <w:color w:val="FF0000"/>
-                <w:highlight w:val="blue"/>
-              </w:rPr>
-              <w:t>and</w:t>
-            </w:r>
-            <w:r>
-              <w:rPr>
-                <w:color w:val="FF0000"/>
-                <w:highlight w:val="blue"/>
-              </w:rPr>
-              <w:t xml:space="preserve"> </w:t>
-            </w:r>
-            <w:r>
-              <w:rPr>
-                <w:color w:val="FF0000"/>
-                <w:highlight w:val="blue"/>
-              </w:rPr>
-              <w:t>IRB</w:t>
-            </w:r>
-          </w:p>
-          <w:p>
-            <w:pPr>
-              <w:jc w:val="both"/>
-              <w:rPr>
-                <w:color w:val="FF0000"/>
-                <w:highlight w:val="blue"/>
-              </w:rPr>
+              <w:t>and IRB</w:t>
+            </w:r>
+          </w:p>
+          <w:p>
+            <w:pPr>
+              <w:jc w:val="both"/>
             </w:pPr>
           </w:p>
         </w:tc>
@@ -7541,79 +7473,48 @@
           <w:p>
             <w:pPr>
               <w:jc w:val="both"/>
-              <w:rPr>
-                <w:color w:val="FF0000"/>
-                <w:highlight w:val="blue"/>
-              </w:rPr>
-            </w:pPr>
-            <w:r>
-              <w:rPr>
-                <w:color w:val="FF0000"/>
-                <w:highlight w:val="blue"/>
-              </w:rPr>
+            </w:pPr>
+            <w:r>
               <w:t>If (IRB sign is required)</w:t>
             </w:r>
           </w:p>
           <w:p>
             <w:pPr>
               <w:jc w:val="both"/>
-              <w:rPr>
-                <w:color w:val="FF0000"/>
-                <w:highlight w:val="blue"/>
-              </w:rPr>
-            </w:pPr>
-            <w:r>
-              <w:rPr>
-                <w:color w:val="FF0000"/>
-                <w:highlight w:val="blue"/>
-              </w:rPr>
+            </w:pPr>
+            <w:r>
               <w:t>Then</w:t>
             </w:r>
           </w:p>
           <w:p>
             <w:pPr>
               <w:jc w:val="both"/>
-              <w:rPr>
-                <w:color w:val="FF0000"/>
-                <w:highlight w:val="blue"/>
-              </w:rPr>
-            </w:pPr>
-            <w:r>
-              <w:rPr>
-                <w:color w:val="FF0000"/>
-                <w:highlight w:val="blue"/>
-              </w:rPr>
+            </w:pPr>
+            <w:r>
               <w:t xml:space="preserve">If </w:t>
             </w:r>
             <w:proofErr w:type="spellStart"/>
             <w:r>
               <w:rPr>
-                <w:color w:val="FF0000"/>
-                <w:highlight w:val="blue"/>
+                <w:highlight w:val="yellow"/>
               </w:rPr>
               <w:t>ApprovedByIRB</w:t>
             </w:r>
             <w:proofErr w:type="spellEnd"/>
             <w:r>
               <w:rPr>
-                <w:color w:val="FF0000"/>
-                <w:highlight w:val="blue"/>
-              </w:rPr>
-              <w:t>= APPROVED then</w:t>
-            </w:r>
-          </w:p>
-          <w:p>
-            <w:pPr>
-              <w:jc w:val="both"/>
-              <w:rPr>
-                <w:color w:val="FF0000"/>
-                <w:highlight w:val="blue"/>
-              </w:rPr>
-            </w:pPr>
-            <w:r>
-              <w:rPr>
-                <w:color w:val="FF0000"/>
-                <w:highlight w:val="blue"/>
+                <w:highlight w:val="yellow"/>
+              </w:rPr>
+              <w:t>= NOTAPPROVED then</w:t>
+            </w:r>
+          </w:p>
+          <w:p>
+            <w:pPr>
+              <w:jc w:val="both"/>
+            </w:pPr>
+            <w:r>
+              <w:rPr>
+                <w:highlight w:val="yellow"/>
               </w:rPr>
               <w:t>send email to IRB</w:t>
             </w:r>
@@ -7813,7 +7714,6 @@
               <w:rPr>
                 <w:color w:val="FF0000"/>
               </w:rPr>
-              <w:lastRenderedPageBreak/>
               <w:t>Clear all signature</w:t>
             </w:r>
           </w:p>
@@ -7839,10 +7739,6 @@
           <w:p>
             <w:pPr>
               <w:jc w:val="both"/>
-              <w:rPr>
-                <w:color w:val="FF0000"/>
-                <w:highlight w:val="blue"/>
-              </w:rPr>
             </w:pPr>
             <w:r>
               <w:t xml:space="preserve">System sends an email to PI, Co-PI, Senior Personnel, </w:t>
@@ -7851,126 +7747,67 @@
               <w:t xml:space="preserve">Department Chair, </w:t>
             </w:r>
             <w:r>
-              <w:t>Business Manager, Dean, Univer</w:t>
-            </w:r>
-            <w:r>
-              <w:t xml:space="preserve">sity Research Administrator, </w:t>
-            </w:r>
-            <w:bookmarkStart w:id="1" w:name="_GoBack"/>
-            <w:r>
-              <w:rPr>
-                <w:color w:val="FF0000"/>
-                <w:highlight w:val="blue"/>
-              </w:rPr>
-              <w:t>University</w:t>
-            </w:r>
-            <w:r>
-              <w:rPr>
-                <w:color w:val="FF0000"/>
-                <w:highlight w:val="blue"/>
-              </w:rPr>
-              <w:t xml:space="preserve"> </w:t>
-            </w:r>
-            <w:r>
-              <w:rPr>
-                <w:color w:val="FF0000"/>
-                <w:highlight w:val="blue"/>
-              </w:rPr>
-              <w:t>Research</w:t>
-            </w:r>
-            <w:r>
-              <w:rPr>
-                <w:color w:val="FF0000"/>
-                <w:highlight w:val="blue"/>
-              </w:rPr>
-              <w:t xml:space="preserve"> </w:t>
-            </w:r>
-            <w:r>
-              <w:rPr>
-                <w:color w:val="FF0000"/>
-                <w:highlight w:val="blue"/>
-              </w:rPr>
-              <w:t>Director</w:t>
-            </w:r>
-          </w:p>
-          <w:bookmarkEnd w:id="1"/>
-          <w:p>
-            <w:pPr>
-              <w:jc w:val="both"/>
-              <w:rPr>
-                <w:color w:val="FF0000"/>
-                <w:highlight w:val="blue"/>
-              </w:rPr>
-            </w:pPr>
-            <w:r>
-              <w:rPr>
-                <w:color w:val="FF0000"/>
-                <w:highlight w:val="blue"/>
-              </w:rPr>
+              <w:t xml:space="preserve">Business Manager, Dean, University Research Administrator </w:t>
+            </w:r>
+            <w:r>
+              <w:t>,</w:t>
+            </w:r>
+          </w:p>
+          <w:p>
+            <w:pPr>
+              <w:jc w:val="both"/>
+            </w:pPr>
+            <w:r>
+              <w:t xml:space="preserve">University Research </w:t>
+            </w:r>
+            <w:r>
               <w:lastRenderedPageBreak/>
+              <w:t xml:space="preserve">Administrator </w:t>
+            </w:r>
+            <w:r>
+              <w:t xml:space="preserve">and </w:t>
+            </w:r>
+            <w:r>
               <w:t>If (IRB sign is required)</w:t>
             </w:r>
           </w:p>
           <w:p>
             <w:pPr>
               <w:jc w:val="both"/>
-              <w:rPr>
-                <w:color w:val="FF0000"/>
-                <w:highlight w:val="blue"/>
-              </w:rPr>
-            </w:pPr>
-            <w:r>
-              <w:rPr>
-                <w:color w:val="FF0000"/>
-                <w:highlight w:val="blue"/>
-              </w:rPr>
+            </w:pPr>
+            <w:r>
               <w:t>Then</w:t>
             </w:r>
           </w:p>
           <w:p>
             <w:pPr>
               <w:jc w:val="both"/>
-              <w:rPr>
-                <w:color w:val="FF0000"/>
-                <w:highlight w:val="blue"/>
-              </w:rPr>
-            </w:pPr>
-            <w:r>
-              <w:rPr>
-                <w:color w:val="FF0000"/>
-                <w:highlight w:val="blue"/>
-              </w:rPr>
+            </w:pPr>
+            <w:r>
               <w:t xml:space="preserve">If </w:t>
             </w:r>
             <w:proofErr w:type="spellStart"/>
             <w:r>
               <w:rPr>
-                <w:color w:val="FF0000"/>
-                <w:highlight w:val="blue"/>
+                <w:highlight w:val="yellow"/>
               </w:rPr>
               <w:t>ApprovedByIRB</w:t>
             </w:r>
             <w:proofErr w:type="spellEnd"/>
             <w:r>
               <w:rPr>
-                <w:color w:val="FF0000"/>
-                <w:highlight w:val="blue"/>
-              </w:rPr>
-              <w:t>= APPROVED then</w:t>
-            </w:r>
-          </w:p>
-          <w:p>
-            <w:pPr>
-              <w:jc w:val="both"/>
-              <w:rPr>
-                <w:color w:val="FF0000"/>
-                <w:highlight w:val="blue"/>
-              </w:rPr>
-            </w:pPr>
-            <w:r>
-              <w:rPr>
-                <w:color w:val="FF0000"/>
-                <w:highlight w:val="blue"/>
+                <w:highlight w:val="yellow"/>
+              </w:rPr>
+              <w:t>= NOTAPPROVED then</w:t>
+            </w:r>
+          </w:p>
+          <w:p>
+            <w:pPr>
+              <w:jc w:val="both"/>
+            </w:pPr>
+            <w:r>
+              <w:rPr>
+                <w:highlight w:val="yellow"/>
               </w:rPr>
               <w:t>send email to IRB</w:t>
             </w:r>
@@ -8345,7 +8182,14 @@
               <w:rPr>
                 <w:highlight w:val="yellow"/>
               </w:rPr>
-              <w:t>= NOTAPPROVED then</w:t>
+              <w:t xml:space="preserve">= </w:t>
+            </w:r>
+            <w:r>
+              <w:rPr>
+                <w:highlight w:val="yellow"/>
+              </w:rPr>
+              <w:lastRenderedPageBreak/>
+              <w:t>NOTAPPROVED then</w:t>
             </w:r>
           </w:p>
           <w:p>
@@ -8895,13 +8739,7 @@
               <w:jc w:val="both"/>
             </w:pPr>
             <w:r>
-              <w:t>26</w:t>
-            </w:r>
-            <w:r>
-              <w:t>. DeleteSeniorPersonnelByCoPI-Rule</w:t>
-            </w:r>
-            <w:r>
-              <w:t>26</w:t>
+              <w:t>26. DeleteCo-PIandSeniorPersonnelByPI-Rule26</w:t>
             </w:r>
           </w:p>
         </w:tc>
@@ -8914,7 +8752,7 @@
               <w:jc w:val="both"/>
             </w:pPr>
             <w:r>
-              <w:t>Senior Personnel can be  Deleted by Co-PI</w:t>
+              <w:t>Co-PI can be deleted by PI</w:t>
             </w:r>
           </w:p>
           <w:p>
@@ -8975,6 +8813,7 @@
             </w:pPr>
             <w:proofErr w:type="spellStart"/>
             <w:r>
+              <w:lastRenderedPageBreak/>
               <w:t>proposal.section</w:t>
             </w:r>
             <w:proofErr w:type="spellEnd"/>
@@ -8983,11 +8822,19 @@
             </w:r>
             <w:proofErr w:type="spellStart"/>
             <w:r>
-              <w:t>InvestigatorInformation.Senior</w:t>
-            </w:r>
-            <w:proofErr w:type="spellEnd"/>
-            <w:r>
-              <w:t xml:space="preserve">-Personnel &amp;&amp; </w:t>
+              <w:t>InvestigatorInformation.Co</w:t>
+            </w:r>
+            <w:proofErr w:type="spellEnd"/>
+            <w:r>
+              <w:t>-PI</w:t>
+            </w:r>
+          </w:p>
+          <w:p>
+            <w:pPr>
+              <w:jc w:val="both"/>
+            </w:pPr>
+            <w:r>
+              <w:t xml:space="preserve">&amp;&amp; </w:t>
             </w:r>
             <w:proofErr w:type="spellStart"/>
             <w:r>
@@ -9042,16 +8889,6 @@
             <w:pPr>
               <w:jc w:val="both"/>
             </w:pPr>
-            <w:r>
-              <w:lastRenderedPageBreak/>
-              <w:t>27</w:t>
-            </w:r>
-            <w:r>
-              <w:t>. CannotDeleteCoPIByCoPI-Rule</w:t>
-            </w:r>
-            <w:r>
-              <w:t>27</w:t>
-            </w:r>
           </w:p>
         </w:tc>
         <w:tc>
@@ -9063,15 +8900,15 @@
               <w:jc w:val="both"/>
             </w:pPr>
             <w:r>
-              <w:t>Co-PI cannot be Deleted by Co-PI</w:t>
-            </w:r>
-          </w:p>
-          <w:p>
-            <w:pPr>
-              <w:jc w:val="both"/>
-            </w:pPr>
-            <w:r>
-              <w:t>(Deny)</w:t>
+              <w:t>Senior Personnel can be  Deleted by PI</w:t>
+            </w:r>
+          </w:p>
+          <w:p>
+            <w:pPr>
+              <w:jc w:val="both"/>
+            </w:pPr>
+            <w:r>
+              <w:t>(Permit)</w:t>
             </w:r>
           </w:p>
         </w:tc>
@@ -9130,19 +8967,24 @@
             <w:r>
               <w:t xml:space="preserve"> = </w:t>
             </w:r>
-            <w:proofErr w:type="spellStart"/>
-            <w:r>
-              <w:t>InvestigatorInformation.Co</w:t>
-            </w:r>
-            <w:proofErr w:type="spellEnd"/>
-            <w:r>
-              <w:t xml:space="preserve">-PI &amp;&amp; </w:t>
-            </w:r>
-          </w:p>
-          <w:p>
-            <w:pPr>
-              <w:jc w:val="both"/>
-            </w:pPr>
+            <w:bookmarkStart w:id="1" w:name="_GoBack"/>
+            <w:proofErr w:type="spellStart"/>
+            <w:r>
+              <w:t>InvestigatorInformation.Senior</w:t>
+            </w:r>
+            <w:proofErr w:type="spellEnd"/>
+            <w:r>
+              <w:t>-Personnel</w:t>
+            </w:r>
+          </w:p>
+          <w:bookmarkEnd w:id="1"/>
+          <w:p>
+            <w:pPr>
+              <w:jc w:val="both"/>
+            </w:pPr>
+            <w:r>
+              <w:t xml:space="preserve"> &amp;&amp; </w:t>
+            </w:r>
             <w:proofErr w:type="spellStart"/>
             <w:r>
               <w:t>proposal.action</w:t>
@@ -9160,10 +9002,6 @@
           <w:p>
             <w:pPr>
               <w:jc w:val="both"/>
-              <w:rPr>
-                <w:b/>
-                <w:color w:val="7030A0"/>
-              </w:rPr>
             </w:pPr>
           </w:p>
         </w:tc>
@@ -9174,10 +9012,6 @@
           <w:p>
             <w:pPr>
               <w:jc w:val="both"/>
-              <w:rPr>
-                <w:b/>
-                <w:color w:val="7030A0"/>
-              </w:rPr>
             </w:pPr>
           </w:p>
         </w:tc>
@@ -9188,10 +9022,6 @@
           <w:p>
             <w:pPr>
               <w:jc w:val="both"/>
-              <w:rPr>
-                <w:b/>
-                <w:color w:val="7030A0"/>
-              </w:rPr>
             </w:pPr>
           </w:p>
         </w:tc>
@@ -9209,13 +9039,13 @@
               <w:jc w:val="both"/>
             </w:pPr>
             <w:r>
-              <w:t>28</w:t>
-            </w:r>
-            <w:r>
-              <w:t>. DeleteProposalByPI-Rule</w:t>
-            </w:r>
-            <w:r>
-              <w:t>28</w:t>
+              <w:t>27</w:t>
+            </w:r>
+            <w:r>
+              <w:t>. DeleteSeniorPersonnelByCoPI-Rule</w:t>
+            </w:r>
+            <w:r>
+              <w:t>27</w:t>
             </w:r>
           </w:p>
         </w:tc>
@@ -9228,7 +9058,7 @@
               <w:jc w:val="both"/>
             </w:pPr>
             <w:r>
-              <w:t>Delete Proposal by PI</w:t>
+              <w:t>Senior Personnel can be  Deleted by Co-PI</w:t>
             </w:r>
           </w:p>
           <w:p>
@@ -9267,20 +9097,20 @@
             </w:r>
             <w:proofErr w:type="spellEnd"/>
             <w:r>
-              <w:t>=NOTDELETED &amp;&amp;</w:t>
-            </w:r>
-          </w:p>
-          <w:p>
-            <w:pPr>
-              <w:jc w:val="both"/>
-            </w:pPr>
-            <w:proofErr w:type="spellStart"/>
-            <w:r>
-              <w:t>proposal.role</w:t>
-            </w:r>
-            <w:proofErr w:type="spellEnd"/>
-            <w:r>
-              <w:t>= PI</w:t>
+              <w:t xml:space="preserve"> =  NOTDELETED &amp;&amp;</w:t>
+            </w:r>
+          </w:p>
+          <w:p>
+            <w:pPr>
+              <w:jc w:val="both"/>
+            </w:pPr>
+            <w:proofErr w:type="spellStart"/>
+            <w:r>
+              <w:t>ReadyForSubmissionByPI</w:t>
+            </w:r>
+            <w:proofErr w:type="spellEnd"/>
+            <w:r>
+              <w:t xml:space="preserve"> = False &amp;&amp;</w:t>
             </w:r>
           </w:p>
           <w:p>
@@ -9293,13 +9123,16 @@
             </w:r>
             <w:proofErr w:type="spellEnd"/>
             <w:r>
-              <w:t>=Whole Proposal</w:t>
-            </w:r>
-          </w:p>
-          <w:p>
-            <w:pPr>
-              <w:jc w:val="both"/>
-            </w:pPr>
+              <w:t xml:space="preserve"> = </w:t>
+            </w:r>
+            <w:proofErr w:type="spellStart"/>
+            <w:r>
+              <w:t>InvestigatorInformation.Senior</w:t>
+            </w:r>
+            <w:proofErr w:type="spellEnd"/>
+            <w:r>
+              <w:t xml:space="preserve">-Personnel &amp;&amp; </w:t>
+            </w:r>
             <w:proofErr w:type="spellStart"/>
             <w:r>
               <w:t>proposal.action</w:t>
@@ -9309,11 +9142,6 @@
               <w:t xml:space="preserve"> = Delete</w:t>
             </w:r>
           </w:p>
-          <w:p>
-            <w:pPr>
-              <w:jc w:val="both"/>
-            </w:pPr>
-          </w:p>
         </w:tc>
         <w:tc>
           <w:tcPr>
@@ -9322,10 +9150,6 @@
           <w:p>
             <w:pPr>
               <w:jc w:val="both"/>
-              <w:rPr>
-                <w:b/>
-                <w:color w:val="7030A0"/>
-              </w:rPr>
             </w:pPr>
           </w:p>
         </w:tc>
@@ -9336,10 +9160,6 @@
           <w:p>
             <w:pPr>
               <w:jc w:val="both"/>
-              <w:rPr>
-                <w:b/>
-                <w:color w:val="7030A0"/>
-              </w:rPr>
             </w:pPr>
           </w:p>
         </w:tc>
@@ -9350,46 +9170,7 @@
           <w:p>
             <w:pPr>
               <w:jc w:val="both"/>
-              <w:rPr>
-                <w:color w:val="7030A0"/>
-              </w:rPr>
-            </w:pPr>
-            <w:r>
-              <w:rPr>
-                <w:color w:val="000000" w:themeColor="text1"/>
-              </w:rPr>
-              <w:t xml:space="preserve">System </w:t>
-            </w:r>
-            <w:r>
-              <w:rPr>
-                <w:color w:val="000000" w:themeColor="text1"/>
-              </w:rPr>
-              <w:t>send</w:t>
-            </w:r>
-            <w:r>
-              <w:rPr>
-                <w:color w:val="000000" w:themeColor="text1"/>
-              </w:rPr>
-              <w:t>s</w:t>
-            </w:r>
-            <w:r>
-              <w:rPr>
-                <w:color w:val="000000" w:themeColor="text1"/>
-              </w:rPr>
-              <w:t xml:space="preserve"> email to </w:t>
-            </w:r>
-            <w:r>
-              <w:rPr>
-                <w:color w:val="000000" w:themeColor="text1"/>
-              </w:rPr>
-              <w:t xml:space="preserve">PI, </w:t>
-            </w:r>
-            <w:r>
-              <w:rPr>
-                <w:color w:val="000000" w:themeColor="text1"/>
-              </w:rPr>
-              <w:t xml:space="preserve">Co-PI, Senior Personnel </w:t>
-            </w:r>
+            </w:pPr>
           </w:p>
         </w:tc>
       </w:tr>
@@ -9406,19 +9187,13 @@
               <w:jc w:val="both"/>
             </w:pPr>
             <w:r>
-              <w:t>29</w:t>
-            </w:r>
-            <w:r>
-              <w:t>.</w:t>
-            </w:r>
-            <w:r>
-              <w:t>Cann</w:t>
-            </w:r>
-            <w:r>
-              <w:t>otDeleteProposalByCo-PI-Rule2</w:t>
-            </w:r>
-            <w:r>
-              <w:t>9</w:t>
+              <w:t>28</w:t>
+            </w:r>
+            <w:r>
+              <w:t>. CannotDeleteCoPIByCoPI-Rule</w:t>
+            </w:r>
+            <w:r>
+              <w:t>28</w:t>
             </w:r>
           </w:p>
         </w:tc>
@@ -9431,18 +9206,15 @@
               <w:jc w:val="both"/>
             </w:pPr>
             <w:r>
-              <w:t>Not delete Proposal  by Co-PI</w:t>
-            </w:r>
-          </w:p>
-          <w:p>
-            <w:pPr>
-              <w:jc w:val="both"/>
-            </w:pPr>
-            <w:r>
-              <w:t>(Deny</w:t>
-            </w:r>
-            <w:r>
-              <w:t>)</w:t>
+              <w:t>Co-PI cannot be Deleted by Co-PI</w:t>
+            </w:r>
+          </w:p>
+          <w:p>
+            <w:pPr>
+              <w:jc w:val="both"/>
+            </w:pPr>
+            <w:r>
+              <w:t>(Deny)</w:t>
             </w:r>
           </w:p>
         </w:tc>
@@ -9473,20 +9245,20 @@
             </w:r>
             <w:proofErr w:type="spellEnd"/>
             <w:r>
-              <w:t>=NOTDELETED &amp;&amp;</w:t>
-            </w:r>
-          </w:p>
-          <w:p>
-            <w:pPr>
-              <w:jc w:val="both"/>
-            </w:pPr>
-            <w:proofErr w:type="spellStart"/>
-            <w:r>
-              <w:t>proposal.role</w:t>
-            </w:r>
-            <w:proofErr w:type="spellEnd"/>
-            <w:r>
-              <w:t>= Co-PI</w:t>
+              <w:t xml:space="preserve"> =  NOTDELETED &amp;&amp;</w:t>
+            </w:r>
+          </w:p>
+          <w:p>
+            <w:pPr>
+              <w:jc w:val="both"/>
+            </w:pPr>
+            <w:proofErr w:type="spellStart"/>
+            <w:r>
+              <w:t>ReadyForSubmissionByPI</w:t>
+            </w:r>
+            <w:proofErr w:type="spellEnd"/>
+            <w:r>
+              <w:t xml:space="preserve"> = False &amp;&amp;</w:t>
             </w:r>
           </w:p>
           <w:p>
@@ -9499,7 +9271,15 @@
             </w:r>
             <w:proofErr w:type="spellEnd"/>
             <w:r>
-              <w:t>=Whole Proposal</w:t>
+              <w:t xml:space="preserve"> = </w:t>
+            </w:r>
+            <w:proofErr w:type="spellStart"/>
+            <w:r>
+              <w:t>InvestigatorInformation.Co</w:t>
+            </w:r>
+            <w:proofErr w:type="spellEnd"/>
+            <w:r>
+              <w:t xml:space="preserve">-PI &amp;&amp; </w:t>
             </w:r>
           </w:p>
           <w:p>
@@ -9515,11 +9295,6 @@
               <w:t xml:space="preserve"> = Delete</w:t>
             </w:r>
           </w:p>
-          <w:p>
-            <w:pPr>
-              <w:jc w:val="both"/>
-            </w:pPr>
-          </w:p>
         </w:tc>
         <w:tc>
           <w:tcPr>
@@ -9528,6 +9303,10 @@
           <w:p>
             <w:pPr>
               <w:jc w:val="both"/>
+              <w:rPr>
+                <w:b/>
+                <w:color w:val="7030A0"/>
+              </w:rPr>
             </w:pPr>
           </w:p>
         </w:tc>
@@ -9538,6 +9317,10 @@
           <w:p>
             <w:pPr>
               <w:jc w:val="both"/>
+              <w:rPr>
+                <w:b/>
+                <w:color w:val="7030A0"/>
+              </w:rPr>
             </w:pPr>
           </w:p>
         </w:tc>
@@ -9548,6 +9331,10 @@
           <w:p>
             <w:pPr>
               <w:jc w:val="both"/>
+              <w:rPr>
+                <w:b/>
+                <w:color w:val="7030A0"/>
+              </w:rPr>
             </w:pPr>
           </w:p>
         </w:tc>
@@ -9565,13 +9352,367 @@
               <w:jc w:val="both"/>
             </w:pPr>
             <w:r>
+              <w:lastRenderedPageBreak/>
+              <w:t>29</w:t>
+            </w:r>
+            <w:r>
+              <w:t>. DeleteProposalByPI-Rule</w:t>
+            </w:r>
+            <w:r>
+              <w:t>29</w:t>
+            </w:r>
+          </w:p>
+        </w:tc>
+        <w:tc>
+          <w:tcPr>
+            <w:tcW w:w="2250" w:type="dxa"/>
+          </w:tcPr>
+          <w:p>
+            <w:pPr>
+              <w:jc w:val="both"/>
+            </w:pPr>
+            <w:r>
+              <w:t>Delete Proposal by PI</w:t>
+            </w:r>
+          </w:p>
+          <w:p>
+            <w:pPr>
+              <w:jc w:val="both"/>
+            </w:pPr>
+            <w:r>
+              <w:t>(Permit)</w:t>
+            </w:r>
+          </w:p>
+        </w:tc>
+        <w:tc>
+          <w:tcPr>
+            <w:tcW w:w="3419" w:type="dxa"/>
+          </w:tcPr>
+          <w:p>
+            <w:pPr>
+              <w:jc w:val="both"/>
+            </w:pPr>
+            <w:proofErr w:type="spellStart"/>
+            <w:r>
+              <w:t>SubmittedByPI</w:t>
+            </w:r>
+            <w:proofErr w:type="spellEnd"/>
+            <w:r>
+              <w:t>= NOTSUBMITTED &amp;&amp;</w:t>
+            </w:r>
+          </w:p>
+          <w:p>
+            <w:pPr>
+              <w:jc w:val="both"/>
+            </w:pPr>
+            <w:proofErr w:type="spellStart"/>
+            <w:r>
+              <w:t>DeletedByPI</w:t>
+            </w:r>
+            <w:proofErr w:type="spellEnd"/>
+            <w:r>
+              <w:t>=NOTDELETED &amp;&amp;</w:t>
+            </w:r>
+          </w:p>
+          <w:p>
+            <w:pPr>
+              <w:jc w:val="both"/>
+            </w:pPr>
+            <w:proofErr w:type="spellStart"/>
+            <w:r>
+              <w:t>proposal.role</w:t>
+            </w:r>
+            <w:proofErr w:type="spellEnd"/>
+            <w:r>
+              <w:t>= PI</w:t>
+            </w:r>
+          </w:p>
+          <w:p>
+            <w:pPr>
+              <w:jc w:val="both"/>
+            </w:pPr>
+            <w:proofErr w:type="spellStart"/>
+            <w:r>
+              <w:t>proposal.section</w:t>
+            </w:r>
+            <w:proofErr w:type="spellEnd"/>
+            <w:r>
+              <w:t>=Whole Proposal</w:t>
+            </w:r>
+          </w:p>
+          <w:p>
+            <w:pPr>
+              <w:jc w:val="both"/>
+            </w:pPr>
+            <w:proofErr w:type="spellStart"/>
+            <w:r>
+              <w:t>proposal.action</w:t>
+            </w:r>
+            <w:proofErr w:type="spellEnd"/>
+            <w:r>
+              <w:t xml:space="preserve"> = Delete</w:t>
+            </w:r>
+          </w:p>
+          <w:p>
+            <w:pPr>
+              <w:jc w:val="both"/>
+            </w:pPr>
+          </w:p>
+        </w:tc>
+        <w:tc>
+          <w:tcPr>
+            <w:tcW w:w="1950" w:type="dxa"/>
+          </w:tcPr>
+          <w:p>
+            <w:pPr>
+              <w:jc w:val="both"/>
+              <w:rPr>
+                <w:b/>
+                <w:color w:val="7030A0"/>
+              </w:rPr>
+            </w:pPr>
+          </w:p>
+        </w:tc>
+        <w:tc>
+          <w:tcPr>
+            <w:tcW w:w="1695" w:type="dxa"/>
+          </w:tcPr>
+          <w:p>
+            <w:pPr>
+              <w:jc w:val="both"/>
+              <w:rPr>
+                <w:b/>
+                <w:color w:val="7030A0"/>
+              </w:rPr>
+            </w:pPr>
+          </w:p>
+        </w:tc>
+        <w:tc>
+          <w:tcPr>
+            <w:tcW w:w="1950" w:type="dxa"/>
+          </w:tcPr>
+          <w:p>
+            <w:pPr>
+              <w:jc w:val="both"/>
+              <w:rPr>
+                <w:color w:val="7030A0"/>
+              </w:rPr>
+            </w:pPr>
+            <w:r>
+              <w:rPr>
+                <w:color w:val="000000" w:themeColor="text1"/>
+              </w:rPr>
+              <w:t xml:space="preserve">System </w:t>
+            </w:r>
+            <w:r>
+              <w:rPr>
+                <w:color w:val="000000" w:themeColor="text1"/>
+              </w:rPr>
+              <w:t>send</w:t>
+            </w:r>
+            <w:r>
+              <w:rPr>
+                <w:color w:val="000000" w:themeColor="text1"/>
+              </w:rPr>
+              <w:t>s</w:t>
+            </w:r>
+            <w:r>
+              <w:rPr>
+                <w:color w:val="000000" w:themeColor="text1"/>
+              </w:rPr>
+              <w:t xml:space="preserve"> email to </w:t>
+            </w:r>
+            <w:r>
+              <w:rPr>
+                <w:color w:val="000000" w:themeColor="text1"/>
+              </w:rPr>
+              <w:t xml:space="preserve">PI, </w:t>
+            </w:r>
+            <w:r>
+              <w:rPr>
+                <w:color w:val="000000" w:themeColor="text1"/>
+              </w:rPr>
+              <w:t xml:space="preserve">Co-PI, Senior Personnel </w:t>
+            </w:r>
+          </w:p>
+        </w:tc>
+      </w:tr>
+      <w:tr>
+        <w:trPr>
+          <w:trHeight w:val="260"/>
+        </w:trPr>
+        <w:tc>
+          <w:tcPr>
+            <w:tcW w:w="2789" w:type="dxa"/>
+          </w:tcPr>
+          <w:p>
+            <w:pPr>
+              <w:jc w:val="both"/>
+            </w:pPr>
+            <w:r>
               <w:t>30</w:t>
             </w:r>
             <w:r>
+              <w:t>.</w:t>
+            </w:r>
+            <w:r>
+              <w:t>Cann</w:t>
+            </w:r>
+            <w:r>
+              <w:t>otDeleteProposalByCo-PI-Rule30</w:t>
+            </w:r>
+          </w:p>
+        </w:tc>
+        <w:tc>
+          <w:tcPr>
+            <w:tcW w:w="2250" w:type="dxa"/>
+          </w:tcPr>
+          <w:p>
+            <w:pPr>
+              <w:jc w:val="both"/>
+            </w:pPr>
+            <w:r>
+              <w:t>Not delete Proposal  by Co-PI</w:t>
+            </w:r>
+          </w:p>
+          <w:p>
+            <w:pPr>
+              <w:jc w:val="both"/>
+            </w:pPr>
+            <w:r>
+              <w:t>(Deny</w:t>
+            </w:r>
+            <w:r>
+              <w:t>)</w:t>
+            </w:r>
+          </w:p>
+        </w:tc>
+        <w:tc>
+          <w:tcPr>
+            <w:tcW w:w="3419" w:type="dxa"/>
+          </w:tcPr>
+          <w:p>
+            <w:pPr>
+              <w:jc w:val="both"/>
+            </w:pPr>
+            <w:proofErr w:type="spellStart"/>
+            <w:r>
+              <w:t>SubmittedByPI</w:t>
+            </w:r>
+            <w:proofErr w:type="spellEnd"/>
+            <w:r>
+              <w:t>= NOTSUBMITTED &amp;&amp;</w:t>
+            </w:r>
+          </w:p>
+          <w:p>
+            <w:pPr>
+              <w:jc w:val="both"/>
+            </w:pPr>
+            <w:proofErr w:type="spellStart"/>
+            <w:r>
+              <w:t>DeletedByPI</w:t>
+            </w:r>
+            <w:proofErr w:type="spellEnd"/>
+            <w:r>
+              <w:t>=NOTDELETED &amp;&amp;</w:t>
+            </w:r>
+          </w:p>
+          <w:p>
+            <w:pPr>
+              <w:jc w:val="both"/>
+            </w:pPr>
+            <w:proofErr w:type="spellStart"/>
+            <w:r>
+              <w:t>proposal.role</w:t>
+            </w:r>
+            <w:proofErr w:type="spellEnd"/>
+            <w:r>
+              <w:t>= Co-PI</w:t>
+            </w:r>
+          </w:p>
+          <w:p>
+            <w:pPr>
+              <w:jc w:val="both"/>
+            </w:pPr>
+            <w:proofErr w:type="spellStart"/>
+            <w:r>
+              <w:t>proposal.section</w:t>
+            </w:r>
+            <w:proofErr w:type="spellEnd"/>
+            <w:r>
+              <w:t>=Whole Proposal</w:t>
+            </w:r>
+          </w:p>
+          <w:p>
+            <w:pPr>
+              <w:jc w:val="both"/>
+            </w:pPr>
+            <w:proofErr w:type="spellStart"/>
+            <w:r>
+              <w:t>proposal.action</w:t>
+            </w:r>
+            <w:proofErr w:type="spellEnd"/>
+            <w:r>
+              <w:t xml:space="preserve"> = Delete</w:t>
+            </w:r>
+          </w:p>
+          <w:p>
+            <w:pPr>
+              <w:jc w:val="both"/>
+            </w:pPr>
+          </w:p>
+        </w:tc>
+        <w:tc>
+          <w:tcPr>
+            <w:tcW w:w="1950" w:type="dxa"/>
+          </w:tcPr>
+          <w:p>
+            <w:pPr>
+              <w:jc w:val="both"/>
+            </w:pPr>
+          </w:p>
+        </w:tc>
+        <w:tc>
+          <w:tcPr>
+            <w:tcW w:w="1695" w:type="dxa"/>
+          </w:tcPr>
+          <w:p>
+            <w:pPr>
+              <w:jc w:val="both"/>
+            </w:pPr>
+          </w:p>
+        </w:tc>
+        <w:tc>
+          <w:tcPr>
+            <w:tcW w:w="1950" w:type="dxa"/>
+          </w:tcPr>
+          <w:p>
+            <w:pPr>
+              <w:jc w:val="both"/>
+            </w:pPr>
+          </w:p>
+        </w:tc>
+      </w:tr>
+      <w:tr>
+        <w:trPr>
+          <w:trHeight w:val="260"/>
+        </w:trPr>
+        <w:tc>
+          <w:tcPr>
+            <w:tcW w:w="2789" w:type="dxa"/>
+          </w:tcPr>
+          <w:p>
+            <w:pPr>
+              <w:jc w:val="both"/>
+            </w:pPr>
+            <w:r>
+              <w:t>31</w:t>
+            </w:r>
+            <w:r>
               <w:t>.DeleteProposalByUniversityResearchDirector-Rule</w:t>
             </w:r>
             <w:r>
-              <w:t>30</w:t>
+              <w:t>31</w:t>
             </w:r>
           </w:p>
         </w:tc>
@@ -9627,154 +9768,145 @@
             </w:pPr>
             <w:proofErr w:type="spellStart"/>
             <w:r>
+              <w:t>position.title</w:t>
+            </w:r>
+            <w:proofErr w:type="spellEnd"/>
+            <w:r>
+              <w:t>= University Research Director</w:t>
+            </w:r>
+          </w:p>
+          <w:p>
+            <w:pPr>
+              <w:jc w:val="both"/>
+            </w:pPr>
+            <w:proofErr w:type="spellStart"/>
+            <w:r>
+              <w:t>proposal.section</w:t>
+            </w:r>
+            <w:proofErr w:type="spellEnd"/>
+            <w:r>
+              <w:t>=Whole Proposal</w:t>
+            </w:r>
+          </w:p>
+          <w:p>
+            <w:pPr>
+              <w:jc w:val="both"/>
+            </w:pPr>
+            <w:proofErr w:type="spellStart"/>
+            <w:r>
+              <w:t>proposal.action</w:t>
+            </w:r>
+            <w:proofErr w:type="spellEnd"/>
+            <w:r>
+              <w:t xml:space="preserve"> = Delete</w:t>
+            </w:r>
+          </w:p>
+        </w:tc>
+        <w:tc>
+          <w:tcPr>
+            <w:tcW w:w="1950" w:type="dxa"/>
+          </w:tcPr>
+          <w:p>
+            <w:pPr>
+              <w:jc w:val="both"/>
+            </w:pPr>
+            <w:proofErr w:type="spellStart"/>
+            <w:r>
+              <w:t>DeletedByUniversityResearchDirector</w:t>
+            </w:r>
+            <w:proofErr w:type="spellEnd"/>
+            <w:r>
+              <w:t>=</w:t>
+            </w:r>
+          </w:p>
+          <w:p>
+            <w:pPr>
+              <w:jc w:val="both"/>
+            </w:pPr>
+            <w:r>
+              <w:t xml:space="preserve">DELETED &amp;&amp; </w:t>
+            </w:r>
+            <w:proofErr w:type="spellStart"/>
+            <w:r>
+              <w:t>ApprovedByUniversityResearchDirector</w:t>
+            </w:r>
+            <w:proofErr w:type="spellEnd"/>
+            <w:r>
+              <w:t xml:space="preserve"> = NOTREADYFORAPPROVAL</w:t>
+            </w:r>
+          </w:p>
+          <w:p>
+            <w:pPr>
+              <w:jc w:val="both"/>
+            </w:pPr>
+          </w:p>
+          <w:p>
+            <w:pPr>
+              <w:jc w:val="both"/>
+            </w:pPr>
+          </w:p>
+          <w:p>
+            <w:pPr>
+              <w:jc w:val="both"/>
+            </w:pPr>
+          </w:p>
+        </w:tc>
+        <w:tc>
+          <w:tcPr>
+            <w:tcW w:w="1695" w:type="dxa"/>
+          </w:tcPr>
+          <w:p>
+            <w:pPr>
+              <w:jc w:val="both"/>
+            </w:pPr>
+          </w:p>
+        </w:tc>
+        <w:tc>
+          <w:tcPr>
+            <w:tcW w:w="1950" w:type="dxa"/>
+          </w:tcPr>
+          <w:p>
+            <w:pPr>
+              <w:jc w:val="both"/>
+            </w:pPr>
+            <w:r>
+              <w:t xml:space="preserve">System sends an email to PI, Co-PI, Senior Personnel, </w:t>
+            </w:r>
+            <w:r>
+              <w:t xml:space="preserve">Department Chair, </w:t>
+            </w:r>
+            <w:r>
+              <w:t>Business Manager, Dean, University Research Administrator</w:t>
+            </w:r>
+            <w:r>
+              <w:t>, University Research Director</w:t>
+            </w:r>
+          </w:p>
+          <w:p>
+            <w:pPr>
+              <w:jc w:val="both"/>
+            </w:pPr>
+            <w:r>
+              <w:t xml:space="preserve">and </w:t>
+            </w:r>
+            <w:r>
+              <w:t>If (IRB sign is required)</w:t>
+            </w:r>
+          </w:p>
+          <w:p>
+            <w:pPr>
+              <w:jc w:val="both"/>
+            </w:pPr>
+            <w:r>
+              <w:t>Then</w:t>
+            </w:r>
+          </w:p>
+          <w:p>
+            <w:pPr>
+              <w:jc w:val="both"/>
+            </w:pPr>
+            <w:r>
               <w:lastRenderedPageBreak/>
-              <w:t>position.title</w:t>
-            </w:r>
-            <w:proofErr w:type="spellEnd"/>
-            <w:r>
-              <w:t>= University Research Director</w:t>
-            </w:r>
-          </w:p>
-          <w:p>
-            <w:pPr>
-              <w:jc w:val="both"/>
-            </w:pPr>
-            <w:proofErr w:type="spellStart"/>
-            <w:r>
-              <w:t>proposal.section</w:t>
-            </w:r>
-            <w:proofErr w:type="spellEnd"/>
-            <w:r>
-              <w:t>=Whole Proposal</w:t>
-            </w:r>
-          </w:p>
-          <w:p>
-            <w:pPr>
-              <w:jc w:val="both"/>
-            </w:pPr>
-            <w:proofErr w:type="spellStart"/>
-            <w:r>
-              <w:t>proposal.action</w:t>
-            </w:r>
-            <w:proofErr w:type="spellEnd"/>
-            <w:r>
-              <w:t xml:space="preserve"> = Delete</w:t>
-            </w:r>
-          </w:p>
-        </w:tc>
-        <w:tc>
-          <w:tcPr>
-            <w:tcW w:w="1950" w:type="dxa"/>
-          </w:tcPr>
-          <w:p>
-            <w:pPr>
-              <w:jc w:val="both"/>
-            </w:pPr>
-            <w:proofErr w:type="spellStart"/>
-            <w:r>
-              <w:lastRenderedPageBreak/>
-              <w:t>DeletedByUniversityResearchDirector</w:t>
-            </w:r>
-            <w:proofErr w:type="spellEnd"/>
-            <w:r>
-              <w:t>=</w:t>
-            </w:r>
-          </w:p>
-          <w:p>
-            <w:pPr>
-              <w:jc w:val="both"/>
-            </w:pPr>
-            <w:r>
-              <w:t xml:space="preserve">DELETED &amp;&amp; </w:t>
-            </w:r>
-            <w:proofErr w:type="spellStart"/>
-            <w:r>
-              <w:t>ApprovedByUniv</w:t>
-            </w:r>
-            <w:r>
-              <w:lastRenderedPageBreak/>
-              <w:t>ersityResearchDirector</w:t>
-            </w:r>
-            <w:proofErr w:type="spellEnd"/>
-            <w:r>
-              <w:t xml:space="preserve"> = NOTREADYFORAPPROVAL</w:t>
-            </w:r>
-          </w:p>
-          <w:p>
-            <w:pPr>
-              <w:jc w:val="both"/>
-            </w:pPr>
-          </w:p>
-          <w:p>
-            <w:pPr>
-              <w:jc w:val="both"/>
-            </w:pPr>
-          </w:p>
-          <w:p>
-            <w:pPr>
-              <w:jc w:val="both"/>
-            </w:pPr>
-          </w:p>
-        </w:tc>
-        <w:tc>
-          <w:tcPr>
-            <w:tcW w:w="1695" w:type="dxa"/>
-          </w:tcPr>
-          <w:p>
-            <w:pPr>
-              <w:jc w:val="both"/>
-            </w:pPr>
-          </w:p>
-        </w:tc>
-        <w:tc>
-          <w:tcPr>
-            <w:tcW w:w="1950" w:type="dxa"/>
-          </w:tcPr>
-          <w:p>
-            <w:pPr>
-              <w:jc w:val="both"/>
-            </w:pPr>
-            <w:r>
-              <w:t xml:space="preserve">System sends an email to PI, Co-PI, Senior Personnel, </w:t>
-            </w:r>
-            <w:r>
-              <w:t xml:space="preserve">Department </w:t>
-            </w:r>
-            <w:r>
-              <w:lastRenderedPageBreak/>
-              <w:t xml:space="preserve">Chair, </w:t>
-            </w:r>
-            <w:r>
-              <w:t>Business Manager, Dean, University Research Administrator</w:t>
-            </w:r>
-            <w:r>
-              <w:t>, University Research Director</w:t>
-            </w:r>
-          </w:p>
-          <w:p>
-            <w:pPr>
-              <w:jc w:val="both"/>
-            </w:pPr>
-            <w:r>
-              <w:t xml:space="preserve">and </w:t>
-            </w:r>
-            <w:r>
-              <w:t>If (IRB sign is required)</w:t>
-            </w:r>
-          </w:p>
-          <w:p>
-            <w:pPr>
-              <w:jc w:val="both"/>
-            </w:pPr>
-            <w:r>
-              <w:t>Then</w:t>
-            </w:r>
-          </w:p>
-          <w:p>
-            <w:pPr>
-              <w:jc w:val="both"/>
-            </w:pPr>
-            <w:r>
               <w:t xml:space="preserve">If </w:t>
             </w:r>
             <w:proofErr w:type="spellStart"/>
@@ -9996,7 +10128,7 @@
               <w:t>3</w:t>
             </w:r>
             <w:r>
-              <w:t>1</w:t>
+              <w:t>2</w:t>
             </w:r>
             <w:r>
               <w:t xml:space="preserve">. </w:t>
@@ -10008,7 +10140,7 @@
               <w:t>AuditLogByPI-Rule3</w:t>
             </w:r>
             <w:r>
-              <w:t>1</w:t>
+              <w:t>2</w:t>
             </w:r>
           </w:p>
         </w:tc>
@@ -10121,7 +10253,7 @@
               <w:jc w:val="both"/>
             </w:pPr>
             <w:r>
-              <w:t>32</w:t>
+              <w:t>33</w:t>
             </w:r>
             <w:r>
               <w:t>.</w:t>
@@ -10133,7 +10265,7 @@
               <w:t>AuditLogByOtherUser-Rule</w:t>
             </w:r>
             <w:r>
-              <w:t>32</w:t>
+              <w:t>33</w:t>
             </w:r>
           </w:p>
         </w:tc>
@@ -10159,11 +10291,7 @@
               <w:jc w:val="both"/>
             </w:pPr>
             <w:r>
-              <w:t xml:space="preserve">Co-PI, Senior Personnel, Department Chair, Business Manager, Dean, IRB ,University Research </w:t>
-            </w:r>
-            <w:r>
-              <w:lastRenderedPageBreak/>
-              <w:t xml:space="preserve">Administrator, University Research Director </w:t>
+              <w:t xml:space="preserve">Co-PI, Senior Personnel, Department Chair, Business Manager, Dean, IRB ,University Research Administrator, University Research Director </w:t>
             </w:r>
           </w:p>
           <w:p>
@@ -10185,7 +10313,6 @@
             </w:pPr>
             <w:proofErr w:type="spellStart"/>
             <w:r>
-              <w:lastRenderedPageBreak/>
               <w:t>proposal.section</w:t>
             </w:r>
             <w:proofErr w:type="spellEnd"/>
@@ -10233,7 +10360,6 @@
             </w:pPr>
             <w:proofErr w:type="spellStart"/>
             <w:r>
-              <w:lastRenderedPageBreak/>
               <w:t>proposal.action</w:t>
             </w:r>
             <w:proofErr w:type="spellEnd"/>
@@ -10349,6 +10475,7 @@
                 <w:b/>
                 <w:color w:val="7030A0"/>
               </w:rPr>
+              <w:lastRenderedPageBreak/>
               <w:t>S. No.</w:t>
             </w:r>
             <w:r>
@@ -10459,13 +10586,13 @@
               <w:jc w:val="both"/>
             </w:pPr>
             <w:r>
-              <w:t>33</w:t>
+              <w:t>34</w:t>
             </w:r>
             <w:r>
               <w:t>. EditProposalSectionByPI-Rule</w:t>
             </w:r>
             <w:r>
-              <w:t>33</w:t>
+              <w:t>34</w:t>
             </w:r>
           </w:p>
         </w:tc>
@@ -10624,14 +10751,13 @@
               <w:jc w:val="both"/>
             </w:pPr>
             <w:r>
-              <w:lastRenderedPageBreak/>
-              <w:t>34</w:t>
+              <w:t>35</w:t>
             </w:r>
             <w:r>
               <w:t>. CannotEditOSPSectionByPI-Rule</w:t>
             </w:r>
             <w:r>
-              <w:t>34</w:t>
+              <w:t>35</w:t>
             </w:r>
           </w:p>
         </w:tc>
@@ -10791,13 +10917,14 @@
               <w:jc w:val="both"/>
             </w:pPr>
             <w:r>
-              <w:t>35</w:t>
+              <w:lastRenderedPageBreak/>
+              <w:t>36</w:t>
             </w:r>
             <w:r>
               <w:t>. EditProposalSectionByCoPI-Rule</w:t>
             </w:r>
             <w:r>
-              <w:t>35</w:t>
+              <w:t>36</w:t>
             </w:r>
           </w:p>
         </w:tc>
@@ -10954,13 +11081,16 @@
               <w:jc w:val="both"/>
             </w:pPr>
             <w:r>
-              <w:t>36</w:t>
+              <w:t>37</w:t>
             </w:r>
             <w:r>
               <w:t>. CannotEdi</w:t>
             </w:r>
             <w:r>
-              <w:t>tSomeProposalSectionByCoPI-Rule36</w:t>
+              <w:t>t</w:t>
+            </w:r>
+            <w:r>
+              <w:t>SomeProposalSectionByCoPI-Rule37</w:t>
             </w:r>
           </w:p>
         </w:tc>
@@ -10973,11 +11103,7 @@
               <w:jc w:val="both"/>
             </w:pPr>
             <w:r>
-              <w:t xml:space="preserve">Co-PI cannot Edit Project Information, Sponsor and Budget Information, Cost Share Information, University Commitments, Conflict of Interest and Commitment Information, Compliance Information, Additional Information, Collaboration </w:t>
-            </w:r>
-            <w:r>
-              <w:lastRenderedPageBreak/>
-              <w:t>Information, Proprietary/Confidential Information, OSP Section</w:t>
+              <w:t>Co-PI cannot Edit Project Information, Sponsor and Budget Information, Cost Share Information, University Commitments, Conflict of Interest and Commitment Information, Compliance Information, Additional Information, Collaboration Information, Proprietary/Confidential Information, OSP Section</w:t>
             </w:r>
           </w:p>
           <w:p>
@@ -10999,7 +11125,6 @@
             </w:pPr>
             <w:proofErr w:type="spellStart"/>
             <w:r>
-              <w:lastRenderedPageBreak/>
               <w:t>SubmittedByPI</w:t>
             </w:r>
             <w:proofErr w:type="spellEnd"/>
@@ -11043,11 +11168,7 @@
             </w:r>
             <w:proofErr w:type="spellEnd"/>
             <w:r>
-              <w:t xml:space="preserve"> = &lt;Project Information ||  Sponsor and Budget Information ||  Cost Share Information ||  University Commitments ||  Conflict of Interest and Commitment Information ||  Compliance Information ||  Additional Information ||  Collaboration </w:t>
-            </w:r>
-            <w:r>
-              <w:lastRenderedPageBreak/>
-              <w:t>Information ||  Proprietary/Confidential Information ||  OSP Section&gt; &amp;&amp;</w:t>
+              <w:t xml:space="preserve"> = &lt;Project Information ||  Sponsor and Budget Information ||  Cost Share Information ||  University Commitments ||  Conflict of Interest and Commitment Information ||  Compliance Information ||  Additional Information ||  Collaboration Information ||  Proprietary/Confidential Information ||  OSP Section&gt; &amp;&amp;</w:t>
             </w:r>
           </w:p>
           <w:p>
@@ -11120,13 +11241,14 @@
               <w:jc w:val="both"/>
             </w:pPr>
             <w:r>
-              <w:t>37</w:t>
+              <w:lastRenderedPageBreak/>
+              <w:t>38</w:t>
             </w:r>
             <w:r>
               <w:t>. CannotEditProposalSectionBySeniorPersonne</w:t>
             </w:r>
             <w:r>
-              <w:t>l-Rule37</w:t>
+              <w:t>l-Rule38</w:t>
             </w:r>
           </w:p>
         </w:tc>
@@ -11293,98 +11415,98 @@
               <w:jc w:val="both"/>
             </w:pPr>
             <w:r>
+              <w:t>39</w:t>
+            </w:r>
+            <w:r>
+              <w:t>. EditProposa</w:t>
+            </w:r>
+            <w:r>
+              <w:t>lSectionByDepartmentChair-Rule39</w:t>
+            </w:r>
+          </w:p>
+        </w:tc>
+        <w:tc>
+          <w:tcPr>
+            <w:tcW w:w="2250" w:type="dxa"/>
+          </w:tcPr>
+          <w:p>
+            <w:pPr>
+              <w:jc w:val="both"/>
+            </w:pPr>
+            <w:r>
+              <w:t>Certification/Signatures edit by Department Chair</w:t>
+            </w:r>
+          </w:p>
+          <w:p>
+            <w:pPr>
+              <w:jc w:val="both"/>
+            </w:pPr>
+            <w:r>
+              <w:t>(Permit)</w:t>
+            </w:r>
+          </w:p>
+        </w:tc>
+        <w:tc>
+          <w:tcPr>
+            <w:tcW w:w="3419" w:type="dxa"/>
+          </w:tcPr>
+          <w:p>
+            <w:pPr>
+              <w:jc w:val="both"/>
+            </w:pPr>
+            <w:proofErr w:type="spellStart"/>
+            <w:r>
+              <w:t>ApprovedByDepartmentChair</w:t>
+            </w:r>
+            <w:proofErr w:type="spellEnd"/>
+            <w:r>
+              <w:t>= READYFORAPPROVAL &amp;&amp;</w:t>
+            </w:r>
+          </w:p>
+          <w:p>
+            <w:pPr>
+              <w:jc w:val="both"/>
+            </w:pPr>
+            <w:proofErr w:type="spellStart"/>
+            <w:r>
+              <w:t>proposal.section</w:t>
+            </w:r>
+            <w:proofErr w:type="spellEnd"/>
+            <w:r>
+              <w:t>=</w:t>
+            </w:r>
+          </w:p>
+          <w:p>
+            <w:pPr>
+              <w:jc w:val="both"/>
+            </w:pPr>
+            <w:r>
+              <w:rPr>
+                <w:highlight w:val="white"/>
+              </w:rPr>
+              <w:t>Certification/Signatures</w:t>
+            </w:r>
+          </w:p>
+          <w:p>
+            <w:pPr>
+              <w:jc w:val="both"/>
+            </w:pPr>
+            <w:proofErr w:type="spellStart"/>
+            <w:r>
+              <w:t>position.title</w:t>
+            </w:r>
+            <w:proofErr w:type="spellEnd"/>
+            <w:r>
+              <w:t xml:space="preserve"> = Department Chair &amp;&amp;</w:t>
+            </w:r>
+          </w:p>
+          <w:p>
+            <w:pPr>
+              <w:jc w:val="both"/>
+            </w:pPr>
+            <w:proofErr w:type="spellStart"/>
+            <w:r>
               <w:lastRenderedPageBreak/>
-              <w:t>38</w:t>
-            </w:r>
-            <w:r>
-              <w:t>. EditProposa</w:t>
-            </w:r>
-            <w:r>
-              <w:t>lSectionByDepartmentChair-Rule38</w:t>
-            </w:r>
-          </w:p>
-        </w:tc>
-        <w:tc>
-          <w:tcPr>
-            <w:tcW w:w="2250" w:type="dxa"/>
-          </w:tcPr>
-          <w:p>
-            <w:pPr>
-              <w:jc w:val="both"/>
-            </w:pPr>
-            <w:r>
-              <w:t>Certification/Signatures edit by Department Chair</w:t>
-            </w:r>
-          </w:p>
-          <w:p>
-            <w:pPr>
-              <w:jc w:val="both"/>
-            </w:pPr>
-            <w:r>
-              <w:t>(Permit)</w:t>
-            </w:r>
-          </w:p>
-        </w:tc>
-        <w:tc>
-          <w:tcPr>
-            <w:tcW w:w="3419" w:type="dxa"/>
-          </w:tcPr>
-          <w:p>
-            <w:pPr>
-              <w:jc w:val="both"/>
-            </w:pPr>
-            <w:proofErr w:type="spellStart"/>
-            <w:r>
-              <w:t>ApprovedByDepartmentChair</w:t>
-            </w:r>
-            <w:proofErr w:type="spellEnd"/>
-            <w:r>
-              <w:t>= READYFORAPPROVAL &amp;&amp;</w:t>
-            </w:r>
-          </w:p>
-          <w:p>
-            <w:pPr>
-              <w:jc w:val="both"/>
-            </w:pPr>
-            <w:proofErr w:type="spellStart"/>
-            <w:r>
-              <w:t>proposal.section</w:t>
-            </w:r>
-            <w:proofErr w:type="spellEnd"/>
-            <w:r>
-              <w:t>=</w:t>
-            </w:r>
-          </w:p>
-          <w:p>
-            <w:pPr>
-              <w:jc w:val="both"/>
-            </w:pPr>
-            <w:r>
-              <w:rPr>
-                <w:highlight w:val="white"/>
-              </w:rPr>
-              <w:t>Certification/Signatures</w:t>
-            </w:r>
-          </w:p>
-          <w:p>
-            <w:pPr>
-              <w:jc w:val="both"/>
-            </w:pPr>
-            <w:proofErr w:type="spellStart"/>
-            <w:r>
-              <w:t>position.title</w:t>
-            </w:r>
-            <w:proofErr w:type="spellEnd"/>
-            <w:r>
-              <w:t xml:space="preserve"> = Department Chair &amp;&amp;</w:t>
-            </w:r>
-          </w:p>
-          <w:p>
-            <w:pPr>
-              <w:jc w:val="both"/>
-            </w:pPr>
-            <w:proofErr w:type="spellStart"/>
-            <w:r>
               <w:t>proposal.action</w:t>
             </w:r>
             <w:proofErr w:type="spellEnd"/>
@@ -11437,13 +11559,13 @@
               <w:jc w:val="both"/>
             </w:pPr>
             <w:r>
-              <w:t>39</w:t>
+              <w:t>40</w:t>
             </w:r>
             <w:r>
               <w:t>. CannotEditProposa</w:t>
             </w:r>
             <w:r>
-              <w:t>lSectionByDepartmentChair-Rule39</w:t>
+              <w:t>lSectionByDepartmentChair-Rule40</w:t>
             </w:r>
           </w:p>
         </w:tc>
@@ -11595,13 +11717,13 @@
               <w:jc w:val="both"/>
             </w:pPr>
             <w:r>
-              <w:t>40</w:t>
+              <w:t>41</w:t>
             </w:r>
             <w:r>
               <w:t>. EditProposa</w:t>
             </w:r>
             <w:r>
-              <w:t>lSectionByBusinessManager-Rule40</w:t>
+              <w:t>lSectionByBusinessManager-Rule41</w:t>
             </w:r>
           </w:p>
         </w:tc>
@@ -11679,7 +11801,6 @@
             </w:pPr>
             <w:proofErr w:type="spellStart"/>
             <w:r>
-              <w:lastRenderedPageBreak/>
               <w:t>position.title</w:t>
             </w:r>
             <w:proofErr w:type="spellEnd"/>
@@ -11757,13 +11878,13 @@
               <w:jc w:val="both"/>
             </w:pPr>
             <w:r>
-              <w:t>41</w:t>
+              <w:t>42</w:t>
             </w:r>
             <w:r>
               <w:t>. CannotEditProposa</w:t>
             </w:r>
             <w:r>
-              <w:t>lSectionByBusinessManager-Rule41</w:t>
+              <w:t>lSectionByBusinessManager-Rule42</w:t>
             </w:r>
           </w:p>
         </w:tc>
@@ -11834,6 +11955,7 @@
               <w:jc w:val="both"/>
             </w:pPr>
             <w:r>
+              <w:lastRenderedPageBreak/>
               <w:t xml:space="preserve">&lt;Investigator Information, Project Information, Cost Share Information, University Commitments, Conflict of Interest and Commitment Information, Compliance Information, Additional Information, Collaboration Information, Proprietary/Confidential Information, OSP Section, </w:t>
             </w:r>
             <w:r>
@@ -11926,13 +12048,13 @@
               <w:jc w:val="both"/>
             </w:pPr>
             <w:r>
-              <w:t>42</w:t>
+              <w:t>43</w:t>
             </w:r>
             <w:r>
               <w:t xml:space="preserve">. </w:t>
             </w:r>
             <w:r>
-              <w:t>EditProposalSectionByDean-Rule42</w:t>
+              <w:t>EditProposalSectionByDean-Rule43</w:t>
             </w:r>
           </w:p>
         </w:tc>
@@ -12081,13 +12203,13 @@
               <w:jc w:val="both"/>
             </w:pPr>
             <w:r>
-              <w:t>43</w:t>
+              <w:t>44</w:t>
             </w:r>
             <w:r>
               <w:t>. Cannot</w:t>
             </w:r>
             <w:r>
-              <w:t>EditProposalSectionByDean-Rule43</w:t>
+              <w:t>EditProposalSectionByDean-Rule44</w:t>
             </w:r>
           </w:p>
           <w:p>
@@ -12223,11 +12345,11 @@
               <w:jc w:val="both"/>
             </w:pPr>
             <w:r>
-              <w:t xml:space="preserve">&lt;Investigator Information|| Project Information||Sponsor and </w:t>
+              <w:t xml:space="preserve">&lt;Investigator Information|| Project Information||Sponsor and Budget Information|| Cost Share Information|| University Commitments||Conflict of Interest and Commitment Information|| Compliance Information|| Additional Information|| Collaboration </w:t>
             </w:r>
             <w:r>
               <w:lastRenderedPageBreak/>
-              <w:t>Budget Information|| Cost Share Information|| University Commitments||Conflict of Interest and Commitment Information|| Compliance Information|| Additional Information|| Collaboration Information|| Proprietary/Confidential Information|| OSP Section||</w:t>
+              <w:t>Information|| Proprietary/Confidential Information|| OSP Section||</w:t>
             </w:r>
             <w:r>
               <w:rPr>
@@ -12319,13 +12441,13 @@
               <w:jc w:val="both"/>
             </w:pPr>
             <w:r>
-              <w:t>44</w:t>
+              <w:t>45</w:t>
             </w:r>
             <w:r>
               <w:t>.</w:t>
             </w:r>
             <w:r>
-              <w:t xml:space="preserve"> EditProposalSectionByIRB-Rule44</w:t>
+              <w:t xml:space="preserve"> EditProposalSectionByIRB-Rule45</w:t>
             </w:r>
           </w:p>
         </w:tc>
@@ -12467,13 +12589,13 @@
               <w:jc w:val="both"/>
             </w:pPr>
             <w:r>
-              <w:t>45</w:t>
+              <w:t>46</w:t>
             </w:r>
             <w:r>
               <w:t>. Canno</w:t>
             </w:r>
             <w:r>
-              <w:t>tEditProposalSectionByIRB-Rule45</w:t>
+              <w:t>tEditProposalSectionByIRB-Rule46</w:t>
             </w:r>
           </w:p>
         </w:tc>
@@ -12533,11 +12655,7 @@
               <w:jc w:val="both"/>
             </w:pPr>
             <w:r>
-              <w:t xml:space="preserve">&lt;Investigator Information|| Project Information||Sponsor and Budget Information|| Cost Share Information|| University Commitments||Conflict of Interest and Commitment Information|| Compliance Information|| Additional Information|| Collaboration Information|| </w:t>
-            </w:r>
-            <w:r>
-              <w:lastRenderedPageBreak/>
-              <w:t>Proprietary/Confidential Information|| OSP Section||</w:t>
+              <w:t>&lt;Investigator Information|| Project Information||Sponsor and Budget Information|| Cost Share Information|| University Commitments||Conflict of Interest and Commitment Information|| Compliance Information|| Additional Information|| Collaboration Information|| Proprietary/Confidential Information|| OSP Section||</w:t>
             </w:r>
             <w:r>
               <w:rPr>
@@ -12617,13 +12735,14 @@
               <w:jc w:val="both"/>
             </w:pPr>
             <w:r>
-              <w:t>46</w:t>
+              <w:lastRenderedPageBreak/>
+              <w:t>47</w:t>
             </w:r>
             <w:r>
               <w:t>. EditProposalSectionByUniver</w:t>
             </w:r>
             <w:r>
-              <w:t>sityResearchAdministrator-Rule46</w:t>
+              <w:t>sityResearchAdministrator-Rule47</w:t>
             </w:r>
           </w:p>
         </w:tc>
@@ -12771,13 +12890,13 @@
               <w:jc w:val="both"/>
             </w:pPr>
             <w:r>
-              <w:t>47</w:t>
+              <w:t>48</w:t>
             </w:r>
             <w:r>
               <w:t>. CannotEditProposalSectionByUniversityResea</w:t>
             </w:r>
             <w:r>
-              <w:t>rchAdministrator-Rule47</w:t>
+              <w:t>rchAdministrator-Rule48</w:t>
             </w:r>
           </w:p>
         </w:tc>
@@ -12859,7 +12978,6 @@
             </w:pPr>
             <w:proofErr w:type="spellStart"/>
             <w:r>
-              <w:lastRenderedPageBreak/>
               <w:t>proposal.action</w:t>
             </w:r>
             <w:proofErr w:type="spellEnd"/>
@@ -12912,13 +13030,13 @@
               <w:jc w:val="both"/>
             </w:pPr>
             <w:r>
-              <w:t>48</w:t>
+              <w:t>49</w:t>
             </w:r>
             <w:r>
               <w:t>. EditProposalSectionByU</w:t>
             </w:r>
             <w:r>
-              <w:t>niversityResearchDirector-Rule48</w:t>
+              <w:t>niversityResearchDirector-Rule49</w:t>
             </w:r>
           </w:p>
         </w:tc>
@@ -12978,6 +13096,7 @@
               <w:jc w:val="both"/>
             </w:pPr>
             <w:r>
+              <w:lastRenderedPageBreak/>
               <w:t xml:space="preserve">Certification/Signatures || </w:t>
             </w:r>
             <w:r>
@@ -13064,13 +13183,13 @@
               <w:jc w:val="both"/>
             </w:pPr>
             <w:r>
-              <w:t>49</w:t>
+              <w:t>50</w:t>
             </w:r>
             <w:r>
               <w:t>. CannotEditProposalSectionByU</w:t>
             </w:r>
             <w:r>
-              <w:t>niversityResearchDirector-Rule49</w:t>
+              <w:t>niversityResearchDirector-Rule50</w:t>
             </w:r>
           </w:p>
         </w:tc>
@@ -13259,7 +13378,6 @@
           <w:noProof/>
           <w:lang w:eastAsia="en-US"/>
         </w:rPr>
-        <w:lastRenderedPageBreak/>
         <w:drawing>
           <wp:inline distT="114300" distB="114300" distL="114300" distR="114300" wp14:anchorId="657D5698" wp14:editId="146FF52A">
             <wp:extent cx="3038475" cy="476250"/>
@@ -13304,6 +13422,7 @@
           <w:noProof/>
           <w:lang w:eastAsia="en-US"/>
         </w:rPr>
+        <w:lastRenderedPageBreak/>
         <w:drawing>
           <wp:inline distT="114300" distB="114300" distL="114300" distR="114300" wp14:anchorId="261D0DF9" wp14:editId="43ADC866">
             <wp:extent cx="1457325" cy="828675"/>

--- a/Functional&AccessControlRequirements.docx
+++ b/Functional&AccessControlRequirements.docx
@@ -3363,13 +3363,7 @@
               <w:jc w:val="both"/>
             </w:pPr>
             <w:r>
-              <w:t>7. Save</w:t>
-            </w:r>
-            <w:r>
-              <w:t>ProposalByPI-Rule</w:t>
-            </w:r>
-            <w:r>
-              <w:t>7</w:t>
+              <w:t>7. SaveProposalByFaculty-Rule7</w:t>
             </w:r>
           </w:p>
         </w:tc>
@@ -3382,15 +3376,10 @@
               <w:jc w:val="both"/>
             </w:pPr>
             <w:r>
-              <w:t>Update an Existing Proposal by PI</w:t>
-            </w:r>
-          </w:p>
-          <w:p>
-            <w:pPr>
-              <w:jc w:val="both"/>
-            </w:pPr>
-            <w:r>
-              <w:t>(Permit)</w:t>
+              <w:t>Save a</w:t>
+            </w:r>
+            <w:r>
+              <w:t xml:space="preserve"> New Proposal by Tenured/tenure-track faculty (Permit)</w:t>
             </w:r>
           </w:p>
         </w:tc>
@@ -3404,46 +3393,19 @@
             </w:pPr>
             <w:proofErr w:type="spellStart"/>
             <w:r>
-              <w:t>SubmittedByPI</w:t>
-            </w:r>
-            <w:proofErr w:type="spellEnd"/>
-            <w:r>
-              <w:t xml:space="preserve"> = NOTSUBMITTED &amp;&amp; </w:t>
-            </w:r>
-          </w:p>
-          <w:p>
-            <w:pPr>
-              <w:jc w:val="both"/>
-            </w:pPr>
-            <w:proofErr w:type="spellStart"/>
-            <w:r>
-              <w:t>DeletedByPI</w:t>
-            </w:r>
-            <w:proofErr w:type="spellEnd"/>
-            <w:r>
-              <w:t xml:space="preserve"> = NOTDELETED &amp;&amp; </w:t>
-            </w:r>
-          </w:p>
-          <w:p>
-            <w:pPr>
-              <w:jc w:val="both"/>
-            </w:pPr>
-            <w:proofErr w:type="spellStart"/>
-            <w:r>
-              <w:t>proposal.role</w:t>
-            </w:r>
-            <w:proofErr w:type="spellEnd"/>
-            <w:r>
-              <w:t xml:space="preserve"> = PI &amp;&amp;</w:t>
-            </w:r>
-          </w:p>
-          <w:p>
-            <w:pPr>
-              <w:jc w:val="both"/>
-            </w:pPr>
-            <w:proofErr w:type="spellStart"/>
-            <w:r>
-              <w:lastRenderedPageBreak/>
+              <w:t>position.type</w:t>
+            </w:r>
+            <w:proofErr w:type="spellEnd"/>
+            <w:r>
+              <w:t xml:space="preserve"> = Tenured/tenure-track faculty</w:t>
+            </w:r>
+          </w:p>
+          <w:p>
+            <w:pPr>
+              <w:jc w:val="both"/>
+            </w:pPr>
+            <w:proofErr w:type="spellStart"/>
+            <w:r>
               <w:t>proposal.section</w:t>
             </w:r>
             <w:proofErr w:type="spellEnd"/>
@@ -3464,11 +3426,6 @@
               <w:t xml:space="preserve"> = Save</w:t>
             </w:r>
           </w:p>
-          <w:p>
-            <w:pPr>
-              <w:jc w:val="both"/>
-            </w:pPr>
-          </w:p>
         </w:tc>
         <w:tc>
           <w:tcPr>
@@ -3478,45 +3435,6 @@
             <w:pPr>
               <w:jc w:val="both"/>
             </w:pPr>
-            <w:r>
-              <w:lastRenderedPageBreak/>
-              <w:t xml:space="preserve">If PI, Co-PIs have signed then </w:t>
-            </w:r>
-          </w:p>
-          <w:p>
-            <w:pPr>
-              <w:jc w:val="both"/>
-            </w:pPr>
-            <w:proofErr w:type="spellStart"/>
-            <w:r>
-              <w:t>ReadyForSubmissionByPI</w:t>
-            </w:r>
-            <w:proofErr w:type="spellEnd"/>
-            <w:r>
-              <w:t xml:space="preserve"> = True</w:t>
-            </w:r>
-          </w:p>
-          <w:p>
-            <w:pPr>
-              <w:jc w:val="both"/>
-            </w:pPr>
-            <w:r>
-              <w:t>else</w:t>
-            </w:r>
-          </w:p>
-          <w:p>
-            <w:pPr>
-              <w:jc w:val="both"/>
-            </w:pPr>
-            <w:proofErr w:type="spellStart"/>
-            <w:r>
-              <w:lastRenderedPageBreak/>
-              <w:t>ReadyForSubmissionByPI</w:t>
-            </w:r>
-            <w:proofErr w:type="spellEnd"/>
-            <w:r>
-              <w:t xml:space="preserve"> = False</w:t>
-            </w:r>
           </w:p>
         </w:tc>
         <w:tc>
@@ -3540,10 +3458,6 @@
           <w:p>
             <w:pPr>
               <w:jc w:val="both"/>
-              <w:rPr>
-                <w:b/>
-                <w:color w:val="7030A0"/>
-              </w:rPr>
             </w:pPr>
             <w:r>
               <w:t>System sends an email to PI, Co-PI, Senior Personnel</w:t>
@@ -3563,10 +3477,333 @@
             <w:pPr>
               <w:jc w:val="both"/>
             </w:pPr>
+          </w:p>
+        </w:tc>
+        <w:tc>
+          <w:tcPr>
+            <w:tcW w:w="2250" w:type="dxa"/>
+          </w:tcPr>
+          <w:p>
+            <w:pPr>
+              <w:jc w:val="both"/>
+            </w:pPr>
+            <w:r>
+              <w:t>Save a</w:t>
+            </w:r>
+            <w:bookmarkStart w:id="0" w:name="_GoBack"/>
+            <w:bookmarkEnd w:id="0"/>
+            <w:r>
+              <w:t xml:space="preserve"> New Proposal by Non-tenure-track research faculty</w:t>
+            </w:r>
+          </w:p>
+          <w:p>
+            <w:pPr>
+              <w:jc w:val="both"/>
+            </w:pPr>
+            <w:r>
+              <w:t>(Permit)</w:t>
+            </w:r>
+          </w:p>
+        </w:tc>
+        <w:tc>
+          <w:tcPr>
+            <w:tcW w:w="3420" w:type="dxa"/>
+          </w:tcPr>
+          <w:p>
+            <w:pPr>
+              <w:jc w:val="both"/>
+            </w:pPr>
+            <w:proofErr w:type="spellStart"/>
+            <w:r>
+              <w:t>position.type</w:t>
+            </w:r>
+            <w:proofErr w:type="spellEnd"/>
+            <w:r>
+              <w:t xml:space="preserve"> = Non-tenure-track research faculty</w:t>
+            </w:r>
+          </w:p>
+          <w:p>
+            <w:pPr>
+              <w:jc w:val="both"/>
+            </w:pPr>
+            <w:proofErr w:type="spellStart"/>
+            <w:r>
+              <w:t>proposal.section</w:t>
+            </w:r>
+            <w:proofErr w:type="spellEnd"/>
+            <w:r>
+              <w:t xml:space="preserve"> = Whole Proposal</w:t>
+            </w:r>
+          </w:p>
+          <w:p>
+            <w:pPr>
+              <w:jc w:val="both"/>
+            </w:pPr>
+            <w:proofErr w:type="spellStart"/>
+            <w:r>
+              <w:t>proposal.action</w:t>
+            </w:r>
+            <w:proofErr w:type="spellEnd"/>
+            <w:r>
+              <w:t xml:space="preserve"> = Save</w:t>
+            </w:r>
+          </w:p>
+        </w:tc>
+        <w:tc>
+          <w:tcPr>
+            <w:tcW w:w="1950" w:type="dxa"/>
+          </w:tcPr>
+          <w:p>
+            <w:pPr>
+              <w:jc w:val="both"/>
+            </w:pPr>
+          </w:p>
+        </w:tc>
+        <w:tc>
+          <w:tcPr>
+            <w:tcW w:w="1695" w:type="dxa"/>
+          </w:tcPr>
+          <w:p>
+            <w:pPr>
+              <w:jc w:val="both"/>
+              <w:rPr>
+                <w:b/>
+                <w:color w:val="7030A0"/>
+              </w:rPr>
+            </w:pPr>
+          </w:p>
+        </w:tc>
+        <w:tc>
+          <w:tcPr>
+            <w:tcW w:w="1950" w:type="dxa"/>
+          </w:tcPr>
+          <w:p>
+            <w:pPr>
+              <w:jc w:val="both"/>
+            </w:pPr>
+            <w:r>
+              <w:t>System sends an email to PI, Co-PI, Senior Personnel</w:t>
+            </w:r>
+          </w:p>
+        </w:tc>
+      </w:tr>
+      <w:tr>
+        <w:trPr>
+          <w:trHeight w:val="260"/>
+        </w:trPr>
+        <w:tc>
+          <w:tcPr>
+            <w:tcW w:w="2788" w:type="dxa"/>
+          </w:tcPr>
+          <w:p>
+            <w:pPr>
+              <w:jc w:val="both"/>
+            </w:pPr>
             <w:r>
               <w:t>8</w:t>
             </w:r>
             <w:r>
+              <w:t>. Save</w:t>
+            </w:r>
+            <w:r>
+              <w:t>ProposalByPI-Rule</w:t>
+            </w:r>
+            <w:r>
+              <w:t>8</w:t>
+            </w:r>
+          </w:p>
+        </w:tc>
+        <w:tc>
+          <w:tcPr>
+            <w:tcW w:w="2250" w:type="dxa"/>
+          </w:tcPr>
+          <w:p>
+            <w:pPr>
+              <w:jc w:val="both"/>
+            </w:pPr>
+            <w:r>
+              <w:t>Update an Existing Proposal by PI</w:t>
+            </w:r>
+          </w:p>
+          <w:p>
+            <w:pPr>
+              <w:jc w:val="both"/>
+            </w:pPr>
+            <w:r>
+              <w:t>(Permit)</w:t>
+            </w:r>
+          </w:p>
+        </w:tc>
+        <w:tc>
+          <w:tcPr>
+            <w:tcW w:w="3420" w:type="dxa"/>
+          </w:tcPr>
+          <w:p>
+            <w:pPr>
+              <w:jc w:val="both"/>
+            </w:pPr>
+            <w:proofErr w:type="spellStart"/>
+            <w:r>
+              <w:t>SubmittedByPI</w:t>
+            </w:r>
+            <w:proofErr w:type="spellEnd"/>
+            <w:r>
+              <w:t xml:space="preserve"> = NOTSUBMITTED &amp;&amp; </w:t>
+            </w:r>
+          </w:p>
+          <w:p>
+            <w:pPr>
+              <w:jc w:val="both"/>
+            </w:pPr>
+            <w:proofErr w:type="spellStart"/>
+            <w:r>
+              <w:t>DeletedByPI</w:t>
+            </w:r>
+            <w:proofErr w:type="spellEnd"/>
+            <w:r>
+              <w:t xml:space="preserve"> = NOTDELETED &amp;&amp; </w:t>
+            </w:r>
+          </w:p>
+          <w:p>
+            <w:pPr>
+              <w:jc w:val="both"/>
+            </w:pPr>
+            <w:proofErr w:type="spellStart"/>
+            <w:r>
+              <w:t>proposal.role</w:t>
+            </w:r>
+            <w:proofErr w:type="spellEnd"/>
+            <w:r>
+              <w:t xml:space="preserve"> = PI &amp;&amp;</w:t>
+            </w:r>
+          </w:p>
+          <w:p>
+            <w:pPr>
+              <w:jc w:val="both"/>
+            </w:pPr>
+            <w:proofErr w:type="spellStart"/>
+            <w:r>
+              <w:t>proposal.section</w:t>
+            </w:r>
+            <w:proofErr w:type="spellEnd"/>
+            <w:r>
+              <w:t xml:space="preserve"> = Whole Proposal</w:t>
+            </w:r>
+          </w:p>
+          <w:p>
+            <w:pPr>
+              <w:jc w:val="both"/>
+            </w:pPr>
+            <w:proofErr w:type="spellStart"/>
+            <w:r>
+              <w:t>proposal.action</w:t>
+            </w:r>
+            <w:proofErr w:type="spellEnd"/>
+            <w:r>
+              <w:t xml:space="preserve"> = Save</w:t>
+            </w:r>
+          </w:p>
+          <w:p>
+            <w:pPr>
+              <w:jc w:val="both"/>
+            </w:pPr>
+          </w:p>
+        </w:tc>
+        <w:tc>
+          <w:tcPr>
+            <w:tcW w:w="1950" w:type="dxa"/>
+          </w:tcPr>
+          <w:p>
+            <w:pPr>
+              <w:jc w:val="both"/>
+            </w:pPr>
+            <w:r>
+              <w:t xml:space="preserve">If PI, Co-PIs have signed then </w:t>
+            </w:r>
+          </w:p>
+          <w:p>
+            <w:pPr>
+              <w:jc w:val="both"/>
+            </w:pPr>
+            <w:proofErr w:type="spellStart"/>
+            <w:r>
+              <w:t>ReadyForSubmissionByPI</w:t>
+            </w:r>
+            <w:proofErr w:type="spellEnd"/>
+            <w:r>
+              <w:t xml:space="preserve"> = True</w:t>
+            </w:r>
+          </w:p>
+          <w:p>
+            <w:pPr>
+              <w:jc w:val="both"/>
+            </w:pPr>
+            <w:r>
+              <w:t>else</w:t>
+            </w:r>
+          </w:p>
+          <w:p>
+            <w:pPr>
+              <w:jc w:val="both"/>
+            </w:pPr>
+            <w:proofErr w:type="spellStart"/>
+            <w:r>
+              <w:t>ReadyForSubmissionByPI</w:t>
+            </w:r>
+            <w:proofErr w:type="spellEnd"/>
+            <w:r>
+              <w:t xml:space="preserve"> = False</w:t>
+            </w:r>
+          </w:p>
+        </w:tc>
+        <w:tc>
+          <w:tcPr>
+            <w:tcW w:w="1695" w:type="dxa"/>
+          </w:tcPr>
+          <w:p>
+            <w:pPr>
+              <w:jc w:val="both"/>
+              <w:rPr>
+                <w:b/>
+                <w:color w:val="7030A0"/>
+              </w:rPr>
+            </w:pPr>
+          </w:p>
+        </w:tc>
+        <w:tc>
+          <w:tcPr>
+            <w:tcW w:w="1950" w:type="dxa"/>
+          </w:tcPr>
+          <w:p>
+            <w:pPr>
+              <w:jc w:val="both"/>
+              <w:rPr>
+                <w:b/>
+                <w:color w:val="7030A0"/>
+              </w:rPr>
+            </w:pPr>
+            <w:r>
+              <w:t>System sends an email to PI, Co-PI, Senior Personnel</w:t>
+            </w:r>
+          </w:p>
+        </w:tc>
+      </w:tr>
+      <w:tr>
+        <w:trPr>
+          <w:trHeight w:val="260"/>
+        </w:trPr>
+        <w:tc>
+          <w:tcPr>
+            <w:tcW w:w="2788" w:type="dxa"/>
+          </w:tcPr>
+          <w:p>
+            <w:pPr>
+              <w:jc w:val="both"/>
+            </w:pPr>
+            <w:r>
+              <w:t>9</w:t>
+            </w:r>
+            <w:r>
               <w:t xml:space="preserve">. </w:t>
             </w:r>
             <w:r>
@@ -3576,7 +3813,7 @@
               <w:t>ProposalByCo-PI-Rule</w:t>
             </w:r>
             <w:r>
-              <w:t>8</w:t>
+              <w:t>9</w:t>
             </w:r>
           </w:p>
         </w:tc>
@@ -3947,13 +4184,13 @@
               <w:jc w:val="both"/>
             </w:pPr>
             <w:r>
-              <w:t>9</w:t>
+              <w:t>10</w:t>
             </w:r>
             <w:r>
               <w:t>. SubmitProposalByPI-Rule</w:t>
             </w:r>
             <w:r>
-              <w:t>9</w:t>
+              <w:t>10</w:t>
             </w:r>
           </w:p>
         </w:tc>
@@ -4009,6 +4246,7 @@
             </w:pPr>
             <w:proofErr w:type="spellStart"/>
             <w:r>
+              <w:lastRenderedPageBreak/>
               <w:t>DeletedByPI</w:t>
             </w:r>
             <w:proofErr w:type="spellEnd"/>
@@ -4070,6 +4308,7 @@
               <w:jc w:val="both"/>
             </w:pPr>
             <w:r>
+              <w:lastRenderedPageBreak/>
               <w:t>if all PI, Co-PIs have signed then</w:t>
             </w:r>
           </w:p>
@@ -4079,6 +4318,7 @@
             </w:pPr>
             <w:proofErr w:type="spellStart"/>
             <w:r>
+              <w:lastRenderedPageBreak/>
               <w:t>SubmittedByPI</w:t>
             </w:r>
             <w:proofErr w:type="spellEnd"/>
@@ -4133,6 +4373,7 @@
               <w:rPr>
                 <w:highlight w:val="yellow"/>
               </w:rPr>
+              <w:lastRenderedPageBreak/>
               <w:t>PI signs the proposal</w:t>
             </w:r>
           </w:p>
@@ -4155,7 +4396,11 @@
               <w:t xml:space="preserve">PI, </w:t>
             </w:r>
             <w:r>
-              <w:t>Co-PI, Senior Personnel</w:t>
+              <w:t xml:space="preserve">Co-PI, Senior </w:t>
+            </w:r>
+            <w:r>
+              <w:lastRenderedPageBreak/>
+              <w:t>Personnel</w:t>
             </w:r>
             <w:r>
               <w:t>, Department Chair</w:t>
@@ -4177,13 +4422,13 @@
             </w:pPr>
             <w:r>
               <w:lastRenderedPageBreak/>
-              <w:t>10</w:t>
+              <w:t>11</w:t>
             </w:r>
             <w:r>
               <w:t>. NotSubmitProposalByCoPI-Rule1</w:t>
             </w:r>
             <w:r>
-              <w:t>0</w:t>
+              <w:t>1</w:t>
             </w:r>
           </w:p>
         </w:tc>
@@ -4338,13 +4583,13 @@
               <w:jc w:val="both"/>
             </w:pPr>
             <w:r>
-              <w:t>11</w:t>
+              <w:t>12</w:t>
             </w:r>
             <w:r>
               <w:t>. SubmitProposalByUniversityResearchAdministrator-Rule</w:t>
             </w:r>
             <w:r>
-              <w:t>11</w:t>
+              <w:t>12</w:t>
             </w:r>
           </w:p>
         </w:tc>
@@ -4488,6 +4733,7 @@
               <w:jc w:val="both"/>
             </w:pPr>
             <w:r>
+              <w:lastRenderedPageBreak/>
               <w:t>If (IRB sign is required)</w:t>
             </w:r>
           </w:p>
@@ -4712,13 +4958,13 @@
               <w:jc w:val="both"/>
             </w:pPr>
             <w:r>
-              <w:t>12</w:t>
+              <w:t>13</w:t>
             </w:r>
             <w:r>
               <w:t>. ApproveProposalByDepartmentChair-Rule</w:t>
             </w:r>
             <w:r>
-              <w:t>12</w:t>
+              <w:t>13</w:t>
             </w:r>
           </w:p>
         </w:tc>
@@ -4965,13 +5211,13 @@
               <w:jc w:val="both"/>
             </w:pPr>
             <w:r>
-              <w:t>13</w:t>
+              <w:t>14</w:t>
             </w:r>
             <w:r>
               <w:t>. ApproveProposalByBusinessManager-Rule</w:t>
             </w:r>
             <w:r>
-              <w:t>13</w:t>
+              <w:t>14</w:t>
             </w:r>
           </w:p>
         </w:tc>
@@ -5032,6 +5278,7 @@
             </w:pPr>
             <w:proofErr w:type="spellStart"/>
             <w:r>
+              <w:lastRenderedPageBreak/>
               <w:t>proposal.section</w:t>
             </w:r>
             <w:proofErr w:type="spellEnd"/>
@@ -5062,6 +5309,7 @@
               <w:jc w:val="both"/>
             </w:pPr>
             <w:r>
+              <w:lastRenderedPageBreak/>
               <w:t>If all Business Managers have signed, then</w:t>
             </w:r>
           </w:p>
@@ -5071,6 +5319,7 @@
             </w:pPr>
             <w:proofErr w:type="spellStart"/>
             <w:r>
+              <w:lastRenderedPageBreak/>
               <w:t>ApprovedByBusinessManager</w:t>
             </w:r>
             <w:proofErr w:type="spellEnd"/>
@@ -5101,6 +5350,7 @@
               <w:jc w:val="both"/>
             </w:pPr>
             <w:r>
+              <w:lastRenderedPageBreak/>
               <w:t>Business Manager signs the proposal</w:t>
             </w:r>
           </w:p>
@@ -5143,13 +5393,14 @@
               <w:jc w:val="both"/>
             </w:pPr>
             <w:r>
-              <w:t>14</w:t>
+              <w:lastRenderedPageBreak/>
+              <w:t>15</w:t>
             </w:r>
             <w:r>
               <w:t>. ApproveProposalByDean-Rule</w:t>
             </w:r>
             <w:r>
-              <w:t>14</w:t>
+              <w:t>15</w:t>
             </w:r>
           </w:p>
         </w:tc>
@@ -5210,7 +5461,6 @@
             </w:pPr>
             <w:proofErr w:type="spellStart"/>
             <w:r>
-              <w:lastRenderedPageBreak/>
               <w:t>proposal.section</w:t>
             </w:r>
             <w:proofErr w:type="spellEnd"/>
@@ -5241,7 +5491,6 @@
               <w:jc w:val="both"/>
             </w:pPr>
             <w:r>
-              <w:lastRenderedPageBreak/>
               <w:t>If all Deans have signed, then</w:t>
             </w:r>
           </w:p>
@@ -5251,7 +5500,6 @@
             </w:pPr>
             <w:proofErr w:type="spellStart"/>
             <w:r>
-              <w:lastRenderedPageBreak/>
               <w:t>ApprovedByDean</w:t>
             </w:r>
             <w:proofErr w:type="spellEnd"/>
@@ -5332,7 +5580,6 @@
               <w:jc w:val="both"/>
             </w:pPr>
             <w:r>
-              <w:lastRenderedPageBreak/>
               <w:t xml:space="preserve">Dean signs the proposal </w:t>
             </w:r>
           </w:p>
@@ -5358,11 +5605,7 @@
               <w:t xml:space="preserve"> </w:t>
             </w:r>
             <w:r>
-              <w:t xml:space="preserve">University </w:t>
-            </w:r>
-            <w:r>
-              <w:lastRenderedPageBreak/>
-              <w:t>Research Administrator</w:t>
+              <w:t>University Research Administrator</w:t>
             </w:r>
           </w:p>
           <w:p>
@@ -5395,42 +5638,113 @@
               <w:jc w:val="both"/>
             </w:pPr>
             <w:r>
+              <w:t>16.</w:t>
+            </w:r>
+            <w:r>
+              <w:t xml:space="preserve"> ApproveProposalByIRB-Rule</w:t>
+            </w:r>
+            <w:r>
+              <w:t>16</w:t>
+            </w:r>
+          </w:p>
+        </w:tc>
+        <w:tc>
+          <w:tcPr>
+            <w:tcW w:w="2250" w:type="dxa"/>
+          </w:tcPr>
+          <w:p>
+            <w:pPr>
+              <w:jc w:val="both"/>
+            </w:pPr>
+            <w:r>
+              <w:t>Approve By IRB</w:t>
+            </w:r>
+          </w:p>
+          <w:p>
+            <w:pPr>
+              <w:jc w:val="both"/>
+            </w:pPr>
+            <w:r>
+              <w:t>(Permit)</w:t>
+            </w:r>
+          </w:p>
+        </w:tc>
+        <w:tc>
+          <w:tcPr>
+            <w:tcW w:w="3420" w:type="dxa"/>
+          </w:tcPr>
+          <w:p>
+            <w:pPr>
+              <w:jc w:val="both"/>
+            </w:pPr>
+            <w:proofErr w:type="spellStart"/>
+            <w:r>
+              <w:t>ApprovedByIRB</w:t>
+            </w:r>
+            <w:proofErr w:type="spellEnd"/>
+            <w:r>
+              <w:t>= READYFORAPPROVAL</w:t>
+            </w:r>
+          </w:p>
+          <w:p>
+            <w:pPr>
+              <w:jc w:val="both"/>
+            </w:pPr>
+            <w:proofErr w:type="spellStart"/>
+            <w:r>
+              <w:t>position.title</w:t>
+            </w:r>
+            <w:proofErr w:type="spellEnd"/>
+            <w:r>
+              <w:t>=IRB</w:t>
+            </w:r>
+          </w:p>
+          <w:p>
+            <w:pPr>
+              <w:jc w:val="both"/>
+            </w:pPr>
+            <w:proofErr w:type="spellStart"/>
+            <w:r>
               <w:lastRenderedPageBreak/>
-              <w:t>15</w:t>
-            </w:r>
-            <w:r>
-              <w:t>. ApproveProposalByIRB-Rule</w:t>
-            </w:r>
-            <w:r>
-              <w:t>15</w:t>
-            </w:r>
-          </w:p>
-        </w:tc>
-        <w:tc>
-          <w:tcPr>
-            <w:tcW w:w="2250" w:type="dxa"/>
-          </w:tcPr>
-          <w:p>
-            <w:pPr>
-              <w:jc w:val="both"/>
-            </w:pPr>
-            <w:r>
-              <w:t>Approve By IRB</w:t>
-            </w:r>
-          </w:p>
-          <w:p>
-            <w:pPr>
-              <w:jc w:val="both"/>
-            </w:pPr>
-            <w:r>
-              <w:t>(Permit)</w:t>
-            </w:r>
-          </w:p>
-        </w:tc>
-        <w:tc>
-          <w:tcPr>
-            <w:tcW w:w="3420" w:type="dxa"/>
-          </w:tcPr>
+              <w:t>proposal.section</w:t>
+            </w:r>
+            <w:proofErr w:type="spellEnd"/>
+            <w:r>
+              <w:t>=Whole Proposal</w:t>
+            </w:r>
+          </w:p>
+          <w:p>
+            <w:pPr>
+              <w:jc w:val="both"/>
+            </w:pPr>
+            <w:proofErr w:type="spellStart"/>
+            <w:r>
+              <w:t>proposal.action</w:t>
+            </w:r>
+            <w:proofErr w:type="spellEnd"/>
+            <w:r>
+              <w:t xml:space="preserve"> = Approve</w:t>
+            </w:r>
+          </w:p>
+          <w:p>
+            <w:pPr>
+              <w:jc w:val="both"/>
+            </w:pPr>
+          </w:p>
+        </w:tc>
+        <w:tc>
+          <w:tcPr>
+            <w:tcW w:w="1950" w:type="dxa"/>
+          </w:tcPr>
+          <w:p>
+            <w:pPr>
+              <w:jc w:val="both"/>
+            </w:pPr>
+            <w:r>
+              <w:lastRenderedPageBreak/>
+              <w:t xml:space="preserve">If all IRBs have signed, then </w:t>
+            </w:r>
+          </w:p>
           <w:p>
             <w:pPr>
               <w:jc w:val="both"/>
@@ -5441,76 +5755,6 @@
             </w:r>
             <w:proofErr w:type="spellEnd"/>
             <w:r>
-              <w:t>= READYFORAPPROVAL</w:t>
-            </w:r>
-          </w:p>
-          <w:p>
-            <w:pPr>
-              <w:jc w:val="both"/>
-            </w:pPr>
-            <w:proofErr w:type="spellStart"/>
-            <w:r>
-              <w:t>position.title</w:t>
-            </w:r>
-            <w:proofErr w:type="spellEnd"/>
-            <w:r>
-              <w:t>=IRB</w:t>
-            </w:r>
-          </w:p>
-          <w:p>
-            <w:pPr>
-              <w:jc w:val="both"/>
-            </w:pPr>
-            <w:proofErr w:type="spellStart"/>
-            <w:r>
-              <w:t>proposal.section</w:t>
-            </w:r>
-            <w:proofErr w:type="spellEnd"/>
-            <w:r>
-              <w:t>=Whole Proposal</w:t>
-            </w:r>
-          </w:p>
-          <w:p>
-            <w:pPr>
-              <w:jc w:val="both"/>
-            </w:pPr>
-            <w:proofErr w:type="spellStart"/>
-            <w:r>
-              <w:t>proposal.action</w:t>
-            </w:r>
-            <w:proofErr w:type="spellEnd"/>
-            <w:r>
-              <w:t xml:space="preserve"> = Approve</w:t>
-            </w:r>
-          </w:p>
-          <w:p>
-            <w:pPr>
-              <w:jc w:val="both"/>
-            </w:pPr>
-          </w:p>
-        </w:tc>
-        <w:tc>
-          <w:tcPr>
-            <w:tcW w:w="1950" w:type="dxa"/>
-          </w:tcPr>
-          <w:p>
-            <w:pPr>
-              <w:jc w:val="both"/>
-            </w:pPr>
-            <w:r>
-              <w:t xml:space="preserve">If all IRBs have signed, then </w:t>
-            </w:r>
-          </w:p>
-          <w:p>
-            <w:pPr>
-              <w:jc w:val="both"/>
-            </w:pPr>
-            <w:proofErr w:type="spellStart"/>
-            <w:r>
-              <w:t>ApprovedByIRB</w:t>
-            </w:r>
-            <w:proofErr w:type="spellEnd"/>
-            <w:r>
               <w:t>= APPROVED (</w:t>
             </w:r>
           </w:p>
@@ -5519,6 +5763,7 @@
               <w:jc w:val="both"/>
             </w:pPr>
             <w:r>
+              <w:lastRenderedPageBreak/>
               <w:t xml:space="preserve">if </w:t>
             </w:r>
             <w:proofErr w:type="spellStart"/>
@@ -5544,11 +5789,7 @@
             </w:pPr>
             <w:proofErr w:type="spellStart"/>
             <w:r>
-              <w:t>ApprovedByUniversityResearchAd</w:t>
-            </w:r>
-            <w:r>
-              <w:lastRenderedPageBreak/>
-              <w:t>ministrator</w:t>
+              <w:t>ApprovedByUniversityResearchAdministrator</w:t>
             </w:r>
             <w:proofErr w:type="spellEnd"/>
             <w:r>
@@ -5588,7 +5829,11 @@
               <w:t xml:space="preserve"> and </w:t>
             </w:r>
             <w:r>
-              <w:t>University Research Administrator</w:t>
+              <w:t xml:space="preserve">University </w:t>
+            </w:r>
+            <w:r>
+              <w:lastRenderedPageBreak/>
+              <w:t>Research Administrator</w:t>
             </w:r>
           </w:p>
         </w:tc>
@@ -5606,13 +5851,14 @@
               <w:jc w:val="both"/>
             </w:pPr>
             <w:r>
-              <w:t>16</w:t>
+              <w:lastRenderedPageBreak/>
+              <w:t>17</w:t>
             </w:r>
             <w:r>
               <w:t>. ApproveProposalByUniversityResearchAdministrator-Rule</w:t>
             </w:r>
             <w:r>
-              <w:t>16</w:t>
+              <w:t>17</w:t>
             </w:r>
           </w:p>
         </w:tc>
@@ -5790,13 +6036,13 @@
               <w:jc w:val="both"/>
             </w:pPr>
             <w:r>
-              <w:t>17</w:t>
+              <w:t>18</w:t>
             </w:r>
             <w:r>
               <w:t>. ApproveProposalByUniversityResearchDirector-Rule</w:t>
             </w:r>
             <w:r>
-              <w:t>17</w:t>
+              <w:t>18</w:t>
             </w:r>
           </w:p>
         </w:tc>
@@ -6127,13 +6373,13 @@
               <w:jc w:val="both"/>
             </w:pPr>
             <w:r>
-              <w:t>18</w:t>
+              <w:t>19</w:t>
             </w:r>
             <w:r>
               <w:t>. DisapproveProposalByDepartmentChair-Rule</w:t>
             </w:r>
             <w:r>
-              <w:t>18</w:t>
+              <w:t>19</w:t>
             </w:r>
           </w:p>
         </w:tc>
@@ -6207,7 +6453,6 @@
             </w:pPr>
             <w:proofErr w:type="spellStart"/>
             <w:r>
-              <w:lastRenderedPageBreak/>
               <w:t>proposal.action</w:t>
             </w:r>
             <w:proofErr w:type="spellEnd"/>
@@ -6226,7 +6471,6 @@
             </w:pPr>
             <w:proofErr w:type="spellStart"/>
             <w:r>
-              <w:lastRenderedPageBreak/>
               <w:t>ApprovedByDepartmentChair</w:t>
             </w:r>
             <w:proofErr w:type="spellEnd"/>
@@ -6248,7 +6492,6 @@
             </w:pPr>
             <w:proofErr w:type="spellStart"/>
             <w:r>
-              <w:lastRenderedPageBreak/>
               <w:t>SubmittedByPI</w:t>
             </w:r>
             <w:proofErr w:type="spellEnd"/>
@@ -6308,7 +6551,6 @@
               <w:jc w:val="both"/>
             </w:pPr>
             <w:r>
-              <w:lastRenderedPageBreak/>
               <w:t xml:space="preserve">Department Chair signs the proposal </w:t>
             </w:r>
           </w:p>
@@ -6343,13 +6585,13 @@
               <w:jc w:val="both"/>
             </w:pPr>
             <w:r>
-              <w:t>19</w:t>
+              <w:t>20</w:t>
             </w:r>
             <w:r>
               <w:t>. DisapproveProposalByBusinessManager-Rule</w:t>
             </w:r>
             <w:r>
-              <w:t>19</w:t>
+              <w:t>20</w:t>
             </w:r>
           </w:p>
         </w:tc>
@@ -6655,13 +6897,14 @@
               <w:jc w:val="both"/>
             </w:pPr>
             <w:r>
-              <w:t>20</w:t>
+              <w:lastRenderedPageBreak/>
+              <w:t>21</w:t>
             </w:r>
             <w:r>
               <w:t>. DisapproveProposalByDean-Rule</w:t>
             </w:r>
             <w:r>
-              <w:t>20</w:t>
+              <w:t>21</w:t>
             </w:r>
           </w:p>
         </w:tc>
@@ -6792,7 +7035,6 @@
             </w:pPr>
             <w:proofErr w:type="spellStart"/>
             <w:r>
-              <w:lastRenderedPageBreak/>
               <w:t>ReadyForSubmissionByPI</w:t>
             </w:r>
             <w:proofErr w:type="spellEnd"/>
@@ -6826,7 +7068,6 @@
               <w:jc w:val="both"/>
             </w:pPr>
             <w:r>
-              <w:lastRenderedPageBreak/>
               <w:t>Dean signs the proposal</w:t>
             </w:r>
           </w:p>
@@ -6851,7 +7092,6 @@
               <w:jc w:val="both"/>
             </w:pPr>
             <w:r>
-              <w:lastRenderedPageBreak/>
               <w:t>If (IRB sign is required)</w:t>
             </w:r>
           </w:p>
@@ -6916,8 +7156,7 @@
               <w:jc w:val="both"/>
             </w:pPr>
             <w:r>
-              <w:lastRenderedPageBreak/>
-              <w:t>21. DisapproveProposalByIRB-Rule21</w:t>
+              <w:t>22. DisapproveProposalByIRB-Rule22</w:t>
             </w:r>
           </w:p>
         </w:tc>
@@ -7181,6 +7420,7 @@
                 <w:color w:val="FF0000"/>
                 <w:highlight w:val="blue"/>
               </w:rPr>
+              <w:lastRenderedPageBreak/>
               <w:t xml:space="preserve">If </w:t>
             </w:r>
             <w:proofErr w:type="spellStart"/>
@@ -7269,13 +7509,13 @@
             </w:pPr>
             <w:r>
               <w:lastRenderedPageBreak/>
-              <w:t>22</w:t>
+              <w:t>23</w:t>
             </w:r>
             <w:r>
               <w:t>. DisapproveProposalByUniversityResearchAdministrator-Rule</w:t>
             </w:r>
             <w:r>
-              <w:t>22</w:t>
+              <w:t>23</w:t>
             </w:r>
           </w:p>
         </w:tc>
@@ -7539,13 +7779,13 @@
               <w:jc w:val="both"/>
             </w:pPr>
             <w:r>
-              <w:t>23</w:t>
+              <w:t>24</w:t>
             </w:r>
             <w:r>
               <w:t>.DisapproveProposalByUniversityResearchDirector-Rule</w:t>
             </w:r>
             <w:r>
-              <w:t>23</w:t>
+              <w:t>24</w:t>
             </w:r>
           </w:p>
         </w:tc>
@@ -7566,6 +7806,7 @@
               <w:jc w:val="both"/>
             </w:pPr>
             <w:r>
+              <w:lastRenderedPageBreak/>
               <w:t>(Permit)</w:t>
             </w:r>
           </w:p>
@@ -7580,6 +7821,7 @@
             </w:pPr>
             <w:proofErr w:type="spellStart"/>
             <w:r>
+              <w:lastRenderedPageBreak/>
               <w:t>ApprovedByUniversityResearchDirector</w:t>
             </w:r>
             <w:proofErr w:type="spellEnd"/>
@@ -7601,6 +7843,7 @@
             </w:pPr>
             <w:proofErr w:type="spellStart"/>
             <w:r>
+              <w:lastRenderedPageBreak/>
               <w:t>position.title</w:t>
             </w:r>
             <w:proofErr w:type="spellEnd"/>
@@ -7645,6 +7888,7 @@
             </w:pPr>
             <w:proofErr w:type="spellStart"/>
             <w:r>
+              <w:lastRenderedPageBreak/>
               <w:t>ApprovedByUniversityResearchDirector</w:t>
             </w:r>
             <w:proofErr w:type="spellEnd"/>
@@ -7657,6 +7901,7 @@
               <w:jc w:val="both"/>
             </w:pPr>
             <w:r>
+              <w:lastRenderedPageBreak/>
               <w:t>DISAPPROVED &amp;&amp;</w:t>
             </w:r>
           </w:p>
@@ -7703,8 +7948,8 @@
             <w:pPr>
               <w:jc w:val="both"/>
             </w:pPr>
-            <w:bookmarkStart w:id="0" w:name="h.gjdgxs" w:colFirst="0" w:colLast="0"/>
-            <w:bookmarkEnd w:id="0"/>
+            <w:bookmarkStart w:id="1" w:name="h.gjdgxs" w:colFirst="0" w:colLast="0"/>
+            <w:bookmarkEnd w:id="1"/>
           </w:p>
           <w:p>
             <w:pPr>
@@ -7728,7 +7973,11 @@
             </w:pPr>
             <w:r>
               <w:lastRenderedPageBreak/>
-              <w:t>University Research Director signs the proposal</w:t>
+              <w:t xml:space="preserve">University Research </w:t>
+            </w:r>
+            <w:r>
+              <w:lastRenderedPageBreak/>
+              <w:t>Director signs the proposal</w:t>
             </w:r>
           </w:p>
         </w:tc>
@@ -7741,7 +7990,12 @@
               <w:jc w:val="both"/>
             </w:pPr>
             <w:r>
-              <w:t xml:space="preserve">System sends an email to PI, Co-PI, Senior Personnel, </w:t>
+              <w:lastRenderedPageBreak/>
+              <w:t xml:space="preserve">System sends an email to PI, Co-PI, Senior </w:t>
+            </w:r>
+            <w:r>
+              <w:lastRenderedPageBreak/>
+              <w:t xml:space="preserve">Personnel, </w:t>
             </w:r>
             <w:r>
               <w:t xml:space="preserve">Department Chair, </w:t>
@@ -7758,11 +8012,7 @@
               <w:jc w:val="both"/>
             </w:pPr>
             <w:r>
-              <w:t xml:space="preserve">University Research </w:t>
-            </w:r>
-            <w:r>
-              <w:lastRenderedPageBreak/>
-              <w:t xml:space="preserve">Administrator </w:t>
+              <w:t xml:space="preserve">University Research Administrator </w:t>
             </w:r>
             <w:r>
               <w:t xml:space="preserve">and </w:t>
@@ -7992,13 +8242,16 @@
               <w:jc w:val="both"/>
             </w:pPr>
             <w:r>
-              <w:t>24</w:t>
+              <w:t>25</w:t>
             </w:r>
             <w:r>
               <w:t>.WithdrawProposalByUnive</w:t>
             </w:r>
             <w:r>
-              <w:t>rsityResearchAdministrator-Rule24</w:t>
+              <w:t>r</w:t>
+            </w:r>
+            <w:r>
+              <w:t>sityResearchAdministrator-Rule25</w:t>
             </w:r>
           </w:p>
         </w:tc>
@@ -8067,6 +8320,7 @@
             </w:pPr>
             <w:proofErr w:type="spellStart"/>
             <w:r>
+              <w:lastRenderedPageBreak/>
               <w:t>proposal.section</w:t>
             </w:r>
             <w:proofErr w:type="spellEnd"/>
@@ -8098,6 +8352,7 @@
             </w:pPr>
             <w:proofErr w:type="spellStart"/>
             <w:r>
+              <w:lastRenderedPageBreak/>
               <w:t>WithdrawnByUniversityResearchAdministrator</w:t>
             </w:r>
             <w:proofErr w:type="spellEnd"/>
@@ -8110,7 +8365,11 @@
             </w:r>
             <w:proofErr w:type="spellEnd"/>
             <w:r>
-              <w:t>= NOTREADYFORAPPROVAL</w:t>
+              <w:t xml:space="preserve">= </w:t>
+            </w:r>
+            <w:r>
+              <w:lastRenderedPageBreak/>
+              <w:t>NOTREADYFORAPPROVAL</w:t>
             </w:r>
           </w:p>
           <w:p>
@@ -8141,7 +8400,11 @@
               <w:t>System sends an email to PI, Co-PI, Senior Personnel Department Chair, Business Manager, Dean</w:t>
             </w:r>
             <w:r>
-              <w:t>, University Research Administrator</w:t>
+              <w:t xml:space="preserve">, University Research </w:t>
+            </w:r>
+            <w:r>
+              <w:lastRenderedPageBreak/>
+              <w:t>Administrator</w:t>
             </w:r>
             <w:r>
               <w:t xml:space="preserve"> and </w:t>
@@ -8182,14 +8445,7 @@
               <w:rPr>
                 <w:highlight w:val="yellow"/>
               </w:rPr>
-              <w:t xml:space="preserve">= </w:t>
-            </w:r>
-            <w:r>
-              <w:rPr>
-                <w:highlight w:val="yellow"/>
-              </w:rPr>
-              <w:lastRenderedPageBreak/>
-              <w:t>NOTAPPROVED then</w:t>
+              <w:t>= NOTAPPROVED then</w:t>
             </w:r>
           </w:p>
           <w:p>
@@ -8393,13 +8649,13 @@
               <w:jc w:val="both"/>
             </w:pPr>
             <w:r>
-              <w:t>25</w:t>
+              <w:t>26</w:t>
             </w:r>
             <w:r>
               <w:t>.ArchiveProposalByUniversityResearchDirector-Rule</w:t>
             </w:r>
             <w:r>
-              <w:t>25</w:t>
+              <w:t>26</w:t>
             </w:r>
           </w:p>
         </w:tc>
@@ -8629,6 +8885,7 @@
                 <w:b/>
                 <w:color w:val="7030A0"/>
               </w:rPr>
+              <w:lastRenderedPageBreak/>
               <w:t>S. No.</w:t>
             </w:r>
             <w:r>
@@ -8739,7 +8996,13 @@
               <w:jc w:val="both"/>
             </w:pPr>
             <w:r>
-              <w:t>26. DeleteCo-PIandSeniorPersonnelByPI-Rule26</w:t>
+              <w:t>27</w:t>
+            </w:r>
+            <w:r>
+              <w:t>. DeleteCo</w:t>
+            </w:r>
+            <w:r>
+              <w:t>-PIandSeniorPersonnelByPI-Rule27</w:t>
             </w:r>
           </w:p>
         </w:tc>
@@ -8813,7 +9076,6 @@
             </w:pPr>
             <w:proofErr w:type="spellStart"/>
             <w:r>
-              <w:lastRenderedPageBreak/>
               <w:t>proposal.section</w:t>
             </w:r>
             <w:proofErr w:type="spellEnd"/>
@@ -8967,7 +9229,6 @@
             <w:r>
               <w:t xml:space="preserve"> = </w:t>
             </w:r>
-            <w:bookmarkStart w:id="1" w:name="_GoBack"/>
             <w:proofErr w:type="spellStart"/>
             <w:r>
               <w:t>InvestigatorInformation.Senior</w:t>
@@ -8977,7 +9238,6 @@
               <w:t>-Personnel</w:t>
             </w:r>
           </w:p>
-          <w:bookmarkEnd w:id="1"/>
           <w:p>
             <w:pPr>
               <w:jc w:val="both"/>
@@ -9039,13 +9299,13 @@
               <w:jc w:val="both"/>
             </w:pPr>
             <w:r>
-              <w:t>27</w:t>
+              <w:t>28</w:t>
             </w:r>
             <w:r>
               <w:t>. DeleteSeniorPersonnelByCoPI-Rule</w:t>
             </w:r>
             <w:r>
-              <w:t>27</w:t>
+              <w:t>28</w:t>
             </w:r>
           </w:p>
         </w:tc>
@@ -9187,13 +9447,14 @@
               <w:jc w:val="both"/>
             </w:pPr>
             <w:r>
-              <w:t>28</w:t>
+              <w:lastRenderedPageBreak/>
+              <w:t>29</w:t>
             </w:r>
             <w:r>
               <w:t>. CannotDeleteCoPIByCoPI-Rule</w:t>
             </w:r>
             <w:r>
-              <w:t>28</w:t>
+              <w:t>29</w:t>
             </w:r>
           </w:p>
         </w:tc>
@@ -9352,14 +9613,13 @@
               <w:jc w:val="both"/>
             </w:pPr>
             <w:r>
-              <w:lastRenderedPageBreak/>
-              <w:t>29</w:t>
+              <w:t>30</w:t>
             </w:r>
             <w:r>
               <w:t>. DeleteProposalByPI-Rule</w:t>
             </w:r>
             <w:r>
-              <w:t>29</w:t>
+              <w:t>30</w:t>
             </w:r>
           </w:p>
         </w:tc>
@@ -9550,7 +9810,7 @@
               <w:jc w:val="both"/>
             </w:pPr>
             <w:r>
-              <w:t>30</w:t>
+              <w:t>31</w:t>
             </w:r>
             <w:r>
               <w:t>.</w:t>
@@ -9559,7 +9819,7 @@
               <w:t>Cann</w:t>
             </w:r>
             <w:r>
-              <w:t>otDeleteProposalByCo-PI-Rule30</w:t>
+              <w:t>otDeleteProposalByCo-PI-Rule31</w:t>
             </w:r>
           </w:p>
         </w:tc>
@@ -9706,13 +9966,13 @@
               <w:jc w:val="both"/>
             </w:pPr>
             <w:r>
-              <w:t>31</w:t>
+              <w:t>32</w:t>
             </w:r>
             <w:r>
               <w:t>.DeleteProposalByUniversityResearchDirector-Rule</w:t>
             </w:r>
             <w:r>
-              <w:t>31</w:t>
+              <w:t>32</w:t>
             </w:r>
           </w:p>
         </w:tc>
@@ -9768,6 +10028,7 @@
             </w:pPr>
             <w:proofErr w:type="spellStart"/>
             <w:r>
+              <w:lastRenderedPageBreak/>
               <w:t>position.title</w:t>
             </w:r>
             <w:proofErr w:type="spellEnd"/>
@@ -9812,6 +10073,7 @@
             </w:pPr>
             <w:proofErr w:type="spellStart"/>
             <w:r>
+              <w:lastRenderedPageBreak/>
               <w:t>DeletedByUniversityResearchDirector</w:t>
             </w:r>
             <w:proofErr w:type="spellEnd"/>
@@ -9828,7 +10090,11 @@
             </w:r>
             <w:proofErr w:type="spellStart"/>
             <w:r>
-              <w:t>ApprovedByUniversityResearchDirector</w:t>
+              <w:t>ApprovedByUniv</w:t>
+            </w:r>
+            <w:r>
+              <w:lastRenderedPageBreak/>
+              <w:t>ersityResearchDirector</w:t>
             </w:r>
             <w:proofErr w:type="spellEnd"/>
             <w:r>
@@ -9873,7 +10139,11 @@
               <w:t xml:space="preserve">System sends an email to PI, Co-PI, Senior Personnel, </w:t>
             </w:r>
             <w:r>
-              <w:t xml:space="preserve">Department Chair, </w:t>
+              <w:t xml:space="preserve">Department </w:t>
+            </w:r>
+            <w:r>
+              <w:lastRenderedPageBreak/>
+              <w:t xml:space="preserve">Chair, </w:t>
             </w:r>
             <w:r>
               <w:t>Business Manager, Dean, University Research Administrator</w:t>
@@ -9906,7 +10176,6 @@
               <w:jc w:val="both"/>
             </w:pPr>
             <w:r>
-              <w:lastRenderedPageBreak/>
               <w:t xml:space="preserve">If </w:t>
             </w:r>
             <w:proofErr w:type="spellStart"/>
@@ -10128,7 +10397,7 @@
               <w:t>3</w:t>
             </w:r>
             <w:r>
-              <w:t>2</w:t>
+              <w:t>3</w:t>
             </w:r>
             <w:r>
               <w:t xml:space="preserve">. </w:t>
@@ -10140,7 +10409,7 @@
               <w:t>AuditLogByPI-Rule3</w:t>
             </w:r>
             <w:r>
-              <w:t>2</w:t>
+              <w:t>3</w:t>
             </w:r>
           </w:p>
         </w:tc>
@@ -10253,7 +10522,7 @@
               <w:jc w:val="both"/>
             </w:pPr>
             <w:r>
-              <w:t>33</w:t>
+              <w:t>34</w:t>
             </w:r>
             <w:r>
               <w:t>.</w:t>
@@ -10265,7 +10534,7 @@
               <w:t>AuditLogByOtherUser-Rule</w:t>
             </w:r>
             <w:r>
-              <w:t>33</w:t>
+              <w:t>34</w:t>
             </w:r>
           </w:p>
         </w:tc>
@@ -10291,7 +10560,11 @@
               <w:jc w:val="both"/>
             </w:pPr>
             <w:r>
-              <w:t xml:space="preserve">Co-PI, Senior Personnel, Department Chair, Business Manager, Dean, IRB ,University Research Administrator, University Research Director </w:t>
+              <w:t xml:space="preserve">Co-PI, Senior Personnel, Department Chair, Business Manager, Dean, IRB ,University Research </w:t>
+            </w:r>
+            <w:r>
+              <w:lastRenderedPageBreak/>
+              <w:t xml:space="preserve">Administrator, University Research Director </w:t>
             </w:r>
           </w:p>
           <w:p>
@@ -10313,6 +10586,7 @@
             </w:pPr>
             <w:proofErr w:type="spellStart"/>
             <w:r>
+              <w:lastRenderedPageBreak/>
               <w:t>proposal.section</w:t>
             </w:r>
             <w:proofErr w:type="spellEnd"/>
@@ -10360,6 +10634,7 @@
             </w:pPr>
             <w:proofErr w:type="spellStart"/>
             <w:r>
+              <w:lastRenderedPageBreak/>
               <w:t>proposal.action</w:t>
             </w:r>
             <w:proofErr w:type="spellEnd"/>
@@ -10475,7 +10750,6 @@
                 <w:b/>
                 <w:color w:val="7030A0"/>
               </w:rPr>
-              <w:lastRenderedPageBreak/>
               <w:t>S. No.</w:t>
             </w:r>
             <w:r>
@@ -10586,13 +10860,13 @@
               <w:jc w:val="both"/>
             </w:pPr>
             <w:r>
-              <w:t>34</w:t>
+              <w:t>35</w:t>
             </w:r>
             <w:r>
               <w:t>. EditProposalSectionByPI-Rule</w:t>
             </w:r>
             <w:r>
-              <w:t>34</w:t>
+              <w:t>35</w:t>
             </w:r>
           </w:p>
         </w:tc>
@@ -10751,13 +11025,14 @@
               <w:jc w:val="both"/>
             </w:pPr>
             <w:r>
-              <w:t>35</w:t>
+              <w:lastRenderedPageBreak/>
+              <w:t>36</w:t>
             </w:r>
             <w:r>
               <w:t>. CannotEditOSPSectionByPI-Rule</w:t>
             </w:r>
             <w:r>
-              <w:t>35</w:t>
+              <w:t>36</w:t>
             </w:r>
           </w:p>
         </w:tc>
@@ -10917,14 +11192,13 @@
               <w:jc w:val="both"/>
             </w:pPr>
             <w:r>
-              <w:lastRenderedPageBreak/>
-              <w:t>36</w:t>
+              <w:t>37</w:t>
             </w:r>
             <w:r>
               <w:t>. EditProposalSectionByCoPI-Rule</w:t>
             </w:r>
             <w:r>
-              <w:t>36</w:t>
+              <w:t>37</w:t>
             </w:r>
           </w:p>
         </w:tc>
@@ -11081,7 +11355,7 @@
               <w:jc w:val="both"/>
             </w:pPr>
             <w:r>
-              <w:t>37</w:t>
+              <w:t>38</w:t>
             </w:r>
             <w:r>
               <w:t>. CannotEdi</w:t>
@@ -11090,7 +11364,7 @@
               <w:t>t</w:t>
             </w:r>
             <w:r>
-              <w:t>SomeProposalSectionByCoPI-Rule37</w:t>
+              <w:t>SomeProposalSectionByCoPI-Rule38</w:t>
             </w:r>
           </w:p>
         </w:tc>
@@ -11103,7 +11377,11 @@
               <w:jc w:val="both"/>
             </w:pPr>
             <w:r>
-              <w:t>Co-PI cannot Edit Project Information, Sponsor and Budget Information, Cost Share Information, University Commitments, Conflict of Interest and Commitment Information, Compliance Information, Additional Information, Collaboration Information, Proprietary/Confidential Information, OSP Section</w:t>
+              <w:t xml:space="preserve">Co-PI cannot Edit Project Information, Sponsor and Budget Information, Cost Share Information, University Commitments, Conflict of Interest and Commitment Information, Compliance Information, Additional Information, Collaboration </w:t>
+            </w:r>
+            <w:r>
+              <w:lastRenderedPageBreak/>
+              <w:t>Information, Proprietary/Confidential Information, OSP Section</w:t>
             </w:r>
           </w:p>
           <w:p>
@@ -11125,6 +11403,7 @@
             </w:pPr>
             <w:proofErr w:type="spellStart"/>
             <w:r>
+              <w:lastRenderedPageBreak/>
               <w:t>SubmittedByPI</w:t>
             </w:r>
             <w:proofErr w:type="spellEnd"/>
@@ -11168,7 +11447,11 @@
             </w:r>
             <w:proofErr w:type="spellEnd"/>
             <w:r>
-              <w:t xml:space="preserve"> = &lt;Project Information ||  Sponsor and Budget Information ||  Cost Share Information ||  University Commitments ||  Conflict of Interest and Commitment Information ||  Compliance Information ||  Additional Information ||  Collaboration Information ||  Proprietary/Confidential Information ||  OSP Section&gt; &amp;&amp;</w:t>
+              <w:t xml:space="preserve"> = &lt;Project Information ||  Sponsor and Budget Information ||  Cost Share Information ||  University Commitments ||  Conflict of Interest and Commitment Information ||  Compliance Information ||  Additional Information ||  Collaboration </w:t>
+            </w:r>
+            <w:r>
+              <w:lastRenderedPageBreak/>
+              <w:t>Information ||  Proprietary/Confidential Information ||  OSP Section&gt; &amp;&amp;</w:t>
             </w:r>
           </w:p>
           <w:p>
@@ -11241,14 +11524,13 @@
               <w:jc w:val="both"/>
             </w:pPr>
             <w:r>
-              <w:lastRenderedPageBreak/>
-              <w:t>38</w:t>
+              <w:t>39</w:t>
             </w:r>
             <w:r>
               <w:t>. CannotEditProposalSectionBySeniorPersonne</w:t>
             </w:r>
             <w:r>
-              <w:t>l-Rule38</w:t>
+              <w:t>l-Rule39</w:t>
             </w:r>
           </w:p>
         </w:tc>
@@ -11415,13 +11697,14 @@
               <w:jc w:val="both"/>
             </w:pPr>
             <w:r>
-              <w:t>39</w:t>
+              <w:lastRenderedPageBreak/>
+              <w:t>40</w:t>
             </w:r>
             <w:r>
               <w:t>. EditProposa</w:t>
             </w:r>
             <w:r>
-              <w:t>lSectionByDepartmentChair-Rule39</w:t>
+              <w:t>lSectionByDepartmentChair-Rule40</w:t>
             </w:r>
           </w:p>
         </w:tc>
@@ -11506,7 +11789,6 @@
             </w:pPr>
             <w:proofErr w:type="spellStart"/>
             <w:r>
-              <w:lastRenderedPageBreak/>
               <w:t>proposal.action</w:t>
             </w:r>
             <w:proofErr w:type="spellEnd"/>
@@ -11559,13 +11841,13 @@
               <w:jc w:val="both"/>
             </w:pPr>
             <w:r>
-              <w:t>40</w:t>
+              <w:t>41</w:t>
             </w:r>
             <w:r>
               <w:t>. CannotEditProposa</w:t>
             </w:r>
             <w:r>
-              <w:t>lSectionByDepartmentChair-Rule40</w:t>
+              <w:t>lSectionByDepartmentChair-Rule41</w:t>
             </w:r>
           </w:p>
         </w:tc>
@@ -11717,13 +11999,13 @@
               <w:jc w:val="both"/>
             </w:pPr>
             <w:r>
-              <w:t>41</w:t>
+              <w:t>42</w:t>
             </w:r>
             <w:r>
               <w:t>. EditProposa</w:t>
             </w:r>
             <w:r>
-              <w:t>lSectionByBusinessManager-Rule41</w:t>
+              <w:t>lSectionByBusinessManager-Rule42</w:t>
             </w:r>
           </w:p>
         </w:tc>
@@ -11801,6 +12083,7 @@
             </w:pPr>
             <w:proofErr w:type="spellStart"/>
             <w:r>
+              <w:lastRenderedPageBreak/>
               <w:t>position.title</w:t>
             </w:r>
             <w:proofErr w:type="spellEnd"/>
@@ -11878,13 +12161,13 @@
               <w:jc w:val="both"/>
             </w:pPr>
             <w:r>
-              <w:t>42</w:t>
+              <w:t>43</w:t>
             </w:r>
             <w:r>
               <w:t>. CannotEditProposa</w:t>
             </w:r>
             <w:r>
-              <w:t>lSectionByBusinessManager-Rule42</w:t>
+              <w:t>lSectionByBusinessManager-Rule43</w:t>
             </w:r>
           </w:p>
         </w:tc>
@@ -11955,7 +12238,6 @@
               <w:jc w:val="both"/>
             </w:pPr>
             <w:r>
-              <w:lastRenderedPageBreak/>
               <w:t xml:space="preserve">&lt;Investigator Information, Project Information, Cost Share Information, University Commitments, Conflict of Interest and Commitment Information, Compliance Information, Additional Information, Collaboration Information, Proprietary/Confidential Information, OSP Section, </w:t>
             </w:r>
             <w:r>
@@ -12048,13 +12330,13 @@
               <w:jc w:val="both"/>
             </w:pPr>
             <w:r>
-              <w:t>43</w:t>
+              <w:t>44</w:t>
             </w:r>
             <w:r>
               <w:t xml:space="preserve">. </w:t>
             </w:r>
             <w:r>
-              <w:t>EditProposalSectionByDean-Rule43</w:t>
+              <w:t>EditProposalSectionByDean-Rule44</w:t>
             </w:r>
           </w:p>
         </w:tc>
@@ -12203,13 +12485,13 @@
               <w:jc w:val="both"/>
             </w:pPr>
             <w:r>
-              <w:t>44</w:t>
+              <w:t>45</w:t>
             </w:r>
             <w:r>
               <w:t>. Cannot</w:t>
             </w:r>
             <w:r>
-              <w:t>EditProposalSectionByDean-Rule44</w:t>
+              <w:t>EditProposalSectionByDean-Rule45</w:t>
             </w:r>
           </w:p>
           <w:p>
@@ -12345,11 +12627,11 @@
               <w:jc w:val="both"/>
             </w:pPr>
             <w:r>
-              <w:t xml:space="preserve">&lt;Investigator Information|| Project Information||Sponsor and Budget Information|| Cost Share Information|| University Commitments||Conflict of Interest and Commitment Information|| Compliance Information|| Additional Information|| Collaboration </w:t>
+              <w:t xml:space="preserve">&lt;Investigator Information|| Project Information||Sponsor and </w:t>
             </w:r>
             <w:r>
               <w:lastRenderedPageBreak/>
-              <w:t>Information|| Proprietary/Confidential Information|| OSP Section||</w:t>
+              <w:t>Budget Information|| Cost Share Information|| University Commitments||Conflict of Interest and Commitment Information|| Compliance Information|| Additional Information|| Collaboration Information|| Proprietary/Confidential Information|| OSP Section||</w:t>
             </w:r>
             <w:r>
               <w:rPr>
@@ -12441,13 +12723,13 @@
               <w:jc w:val="both"/>
             </w:pPr>
             <w:r>
-              <w:t>45</w:t>
+              <w:t>46</w:t>
             </w:r>
             <w:r>
               <w:t>.</w:t>
             </w:r>
             <w:r>
-              <w:t xml:space="preserve"> EditProposalSectionByIRB-Rule45</w:t>
+              <w:t xml:space="preserve"> EditProposalSectionByIRB-Rule46</w:t>
             </w:r>
           </w:p>
         </w:tc>
@@ -12589,13 +12871,13 @@
               <w:jc w:val="both"/>
             </w:pPr>
             <w:r>
-              <w:t>46</w:t>
+              <w:t>47</w:t>
             </w:r>
             <w:r>
               <w:t>. Canno</w:t>
             </w:r>
             <w:r>
-              <w:t>tEditProposalSectionByIRB-Rule46</w:t>
+              <w:t>tEditProposalSectionByIRB-Rule47</w:t>
             </w:r>
           </w:p>
         </w:tc>
@@ -12655,7 +12937,11 @@
               <w:jc w:val="both"/>
             </w:pPr>
             <w:r>
-              <w:t>&lt;Investigator Information|| Project Information||Sponsor and Budget Information|| Cost Share Information|| University Commitments||Conflict of Interest and Commitment Information|| Compliance Information|| Additional Information|| Collaboration Information|| Proprietary/Confidential Information|| OSP Section||</w:t>
+              <w:t xml:space="preserve">&lt;Investigator Information|| Project Information||Sponsor and Budget Information|| Cost Share Information|| University Commitments||Conflict of Interest and Commitment Information|| Compliance Information|| Additional Information|| Collaboration Information|| </w:t>
+            </w:r>
+            <w:r>
+              <w:lastRenderedPageBreak/>
+              <w:t>Proprietary/Confidential Information|| OSP Section||</w:t>
             </w:r>
             <w:r>
               <w:rPr>
@@ -12735,14 +13021,13 @@
               <w:jc w:val="both"/>
             </w:pPr>
             <w:r>
-              <w:lastRenderedPageBreak/>
-              <w:t>47</w:t>
+              <w:t>48</w:t>
             </w:r>
             <w:r>
               <w:t>. EditProposalSectionByUniver</w:t>
             </w:r>
             <w:r>
-              <w:t>sityResearchAdministrator-Rule47</w:t>
+              <w:t>sityResearchAdministrator-Rule48</w:t>
             </w:r>
           </w:p>
         </w:tc>
@@ -12890,13 +13175,13 @@
               <w:jc w:val="both"/>
             </w:pPr>
             <w:r>
-              <w:t>48</w:t>
+              <w:t>49</w:t>
             </w:r>
             <w:r>
               <w:t>. CannotEditProposalSectionByUniversityResea</w:t>
             </w:r>
             <w:r>
-              <w:t>rchAdministrator-Rule48</w:t>
+              <w:t>rchAdministrator-Rule49</w:t>
             </w:r>
           </w:p>
         </w:tc>
@@ -12978,6 +13263,7 @@
             </w:pPr>
             <w:proofErr w:type="spellStart"/>
             <w:r>
+              <w:lastRenderedPageBreak/>
               <w:t>proposal.action</w:t>
             </w:r>
             <w:proofErr w:type="spellEnd"/>
@@ -13030,13 +13316,13 @@
               <w:jc w:val="both"/>
             </w:pPr>
             <w:r>
-              <w:t>49</w:t>
+              <w:t>50</w:t>
             </w:r>
             <w:r>
               <w:t>. EditProposalSectionByU</w:t>
             </w:r>
             <w:r>
-              <w:t>niversityResearchDirector-Rule49</w:t>
+              <w:t>niversityResearchDirector-Rule50</w:t>
             </w:r>
           </w:p>
         </w:tc>
@@ -13096,7 +13382,6 @@
               <w:jc w:val="both"/>
             </w:pPr>
             <w:r>
-              <w:lastRenderedPageBreak/>
               <w:t xml:space="preserve">Certification/Signatures || </w:t>
             </w:r>
             <w:r>
@@ -13183,13 +13468,13 @@
               <w:jc w:val="both"/>
             </w:pPr>
             <w:r>
-              <w:t>50</w:t>
+              <w:t>51</w:t>
             </w:r>
             <w:r>
               <w:t>. CannotEditProposalSectionByU</w:t>
             </w:r>
             <w:r>
-              <w:t>niversityResearchDirector-Rule50</w:t>
+              <w:t>niversityResearchDirector-Rule51</w:t>
             </w:r>
           </w:p>
         </w:tc>
@@ -13378,6 +13663,7 @@
           <w:noProof/>
           <w:lang w:eastAsia="en-US"/>
         </w:rPr>
+        <w:lastRenderedPageBreak/>
         <w:drawing>
           <wp:inline distT="114300" distB="114300" distL="114300" distR="114300" wp14:anchorId="657D5698" wp14:editId="146FF52A">
             <wp:extent cx="3038475" cy="476250"/>
@@ -13422,7 +13708,6 @@
           <w:noProof/>
           <w:lang w:eastAsia="en-US"/>
         </w:rPr>
-        <w:lastRenderedPageBreak/>
         <w:drawing>
           <wp:inline distT="114300" distB="114300" distL="114300" distR="114300" wp14:anchorId="261D0DF9" wp14:editId="43ADC866">
             <wp:extent cx="1457325" cy="828675"/>

--- a/Functional&AccessControlRequirements.docx
+++ b/Functional&AccessControlRequirements.docx
@@ -3490,8 +3490,6 @@
             <w:r>
               <w:t>Save a</w:t>
             </w:r>
-            <w:bookmarkStart w:id="0" w:name="_GoBack"/>
-            <w:bookmarkEnd w:id="0"/>
             <w:r>
               <w:t xml:space="preserve"> New Proposal by Non-tenure-track research faculty</w:t>
             </w:r>
@@ -7948,8 +7946,8 @@
             <w:pPr>
               <w:jc w:val="both"/>
             </w:pPr>
-            <w:bookmarkStart w:id="1" w:name="h.gjdgxs" w:colFirst="0" w:colLast="0"/>
-            <w:bookmarkEnd w:id="1"/>
+            <w:bookmarkStart w:id="0" w:name="h.gjdgxs" w:colFirst="0" w:colLast="0"/>
+            <w:bookmarkEnd w:id="0"/>
           </w:p>
           <w:p>
             <w:pPr>
@@ -9063,19 +9061,6 @@
             </w:pPr>
             <w:proofErr w:type="spellStart"/>
             <w:r>
-              <w:t>ReadyForSubmissionByPI</w:t>
-            </w:r>
-            <w:proofErr w:type="spellEnd"/>
-            <w:r>
-              <w:t xml:space="preserve"> = False &amp;&amp;</w:t>
-            </w:r>
-          </w:p>
-          <w:p>
-            <w:pPr>
-              <w:jc w:val="both"/>
-            </w:pPr>
-            <w:proofErr w:type="spellStart"/>
-            <w:r>
               <w:t>proposal.section</w:t>
             </w:r>
             <w:proofErr w:type="spellEnd"/>
@@ -9208,19 +9193,8 @@
             <w:pPr>
               <w:jc w:val="both"/>
             </w:pPr>
-            <w:proofErr w:type="spellStart"/>
-            <w:r>
-              <w:t>ReadyForSubmissionByPI</w:t>
-            </w:r>
-            <w:proofErr w:type="spellEnd"/>
-            <w:r>
-              <w:t xml:space="preserve"> = False &amp;&amp;</w:t>
-            </w:r>
-          </w:p>
-          <w:p>
-            <w:pPr>
-              <w:jc w:val="both"/>
-            </w:pPr>
+            <w:bookmarkStart w:id="1" w:name="_GoBack"/>
+            <w:bookmarkEnd w:id="1"/>
             <w:proofErr w:type="spellStart"/>
             <w:r>
               <w:t>proposal.section</w:t>
@@ -9447,87 +9421,87 @@
               <w:jc w:val="both"/>
             </w:pPr>
             <w:r>
+              <w:t>29</w:t>
+            </w:r>
+            <w:r>
+              <w:t>. CannotDeleteCoPIByCoPI-Rule</w:t>
+            </w:r>
+            <w:r>
+              <w:t>29</w:t>
+            </w:r>
+          </w:p>
+        </w:tc>
+        <w:tc>
+          <w:tcPr>
+            <w:tcW w:w="2250" w:type="dxa"/>
+          </w:tcPr>
+          <w:p>
+            <w:pPr>
+              <w:jc w:val="both"/>
+            </w:pPr>
+            <w:r>
+              <w:t>Co-PI cannot be Deleted by Co-PI</w:t>
+            </w:r>
+          </w:p>
+          <w:p>
+            <w:pPr>
+              <w:jc w:val="both"/>
+            </w:pPr>
+            <w:r>
+              <w:t>(Deny)</w:t>
+            </w:r>
+          </w:p>
+        </w:tc>
+        <w:tc>
+          <w:tcPr>
+            <w:tcW w:w="3419" w:type="dxa"/>
+          </w:tcPr>
+          <w:p>
+            <w:pPr>
+              <w:jc w:val="both"/>
+            </w:pPr>
+            <w:proofErr w:type="spellStart"/>
+            <w:r>
+              <w:t>SubmittedByPI</w:t>
+            </w:r>
+            <w:proofErr w:type="spellEnd"/>
+            <w:r>
+              <w:t>= NOTSUBMITTED &amp;&amp;</w:t>
+            </w:r>
+          </w:p>
+          <w:p>
+            <w:pPr>
+              <w:jc w:val="both"/>
+            </w:pPr>
+            <w:proofErr w:type="spellStart"/>
+            <w:r>
+              <w:t>DeletedByPI</w:t>
+            </w:r>
+            <w:proofErr w:type="spellEnd"/>
+            <w:r>
+              <w:t xml:space="preserve"> =  NOTDELETED &amp;&amp;</w:t>
+            </w:r>
+          </w:p>
+          <w:p>
+            <w:pPr>
+              <w:jc w:val="both"/>
+            </w:pPr>
+            <w:proofErr w:type="spellStart"/>
+            <w:r>
+              <w:t>ReadyForSubmissionByPI</w:t>
+            </w:r>
+            <w:proofErr w:type="spellEnd"/>
+            <w:r>
+              <w:t xml:space="preserve"> = False &amp;&amp;</w:t>
+            </w:r>
+          </w:p>
+          <w:p>
+            <w:pPr>
+              <w:jc w:val="both"/>
+            </w:pPr>
+            <w:proofErr w:type="spellStart"/>
+            <w:r>
               <w:lastRenderedPageBreak/>
-              <w:t>29</w:t>
-            </w:r>
-            <w:r>
-              <w:t>. CannotDeleteCoPIByCoPI-Rule</w:t>
-            </w:r>
-            <w:r>
-              <w:t>29</w:t>
-            </w:r>
-          </w:p>
-        </w:tc>
-        <w:tc>
-          <w:tcPr>
-            <w:tcW w:w="2250" w:type="dxa"/>
-          </w:tcPr>
-          <w:p>
-            <w:pPr>
-              <w:jc w:val="both"/>
-            </w:pPr>
-            <w:r>
-              <w:t>Co-PI cannot be Deleted by Co-PI</w:t>
-            </w:r>
-          </w:p>
-          <w:p>
-            <w:pPr>
-              <w:jc w:val="both"/>
-            </w:pPr>
-            <w:r>
-              <w:t>(Deny)</w:t>
-            </w:r>
-          </w:p>
-        </w:tc>
-        <w:tc>
-          <w:tcPr>
-            <w:tcW w:w="3419" w:type="dxa"/>
-          </w:tcPr>
-          <w:p>
-            <w:pPr>
-              <w:jc w:val="both"/>
-            </w:pPr>
-            <w:proofErr w:type="spellStart"/>
-            <w:r>
-              <w:t>SubmittedByPI</w:t>
-            </w:r>
-            <w:proofErr w:type="spellEnd"/>
-            <w:r>
-              <w:t>= NOTSUBMITTED &amp;&amp;</w:t>
-            </w:r>
-          </w:p>
-          <w:p>
-            <w:pPr>
-              <w:jc w:val="both"/>
-            </w:pPr>
-            <w:proofErr w:type="spellStart"/>
-            <w:r>
-              <w:t>DeletedByPI</w:t>
-            </w:r>
-            <w:proofErr w:type="spellEnd"/>
-            <w:r>
-              <w:t xml:space="preserve"> =  NOTDELETED &amp;&amp;</w:t>
-            </w:r>
-          </w:p>
-          <w:p>
-            <w:pPr>
-              <w:jc w:val="both"/>
-            </w:pPr>
-            <w:proofErr w:type="spellStart"/>
-            <w:r>
-              <w:t>ReadyForSubmissionByPI</w:t>
-            </w:r>
-            <w:proofErr w:type="spellEnd"/>
-            <w:r>
-              <w:t xml:space="preserve"> = False &amp;&amp;</w:t>
-            </w:r>
-          </w:p>
-          <w:p>
-            <w:pPr>
-              <w:jc w:val="both"/>
-            </w:pPr>
-            <w:proofErr w:type="spellStart"/>
-            <w:r>
               <w:t>proposal.section</w:t>
             </w:r>
             <w:proofErr w:type="spellEnd"/>
@@ -10028,128 +10002,122 @@
             </w:pPr>
             <w:proofErr w:type="spellStart"/>
             <w:r>
+              <w:t>position.title</w:t>
+            </w:r>
+            <w:proofErr w:type="spellEnd"/>
+            <w:r>
+              <w:t>= University Research Director</w:t>
+            </w:r>
+          </w:p>
+          <w:p>
+            <w:pPr>
+              <w:jc w:val="both"/>
+            </w:pPr>
+            <w:proofErr w:type="spellStart"/>
+            <w:r>
+              <w:t>proposal.section</w:t>
+            </w:r>
+            <w:proofErr w:type="spellEnd"/>
+            <w:r>
+              <w:t>=Whole Proposal</w:t>
+            </w:r>
+          </w:p>
+          <w:p>
+            <w:pPr>
+              <w:jc w:val="both"/>
+            </w:pPr>
+            <w:proofErr w:type="spellStart"/>
+            <w:r>
+              <w:t>proposal.action</w:t>
+            </w:r>
+            <w:proofErr w:type="spellEnd"/>
+            <w:r>
+              <w:t xml:space="preserve"> = Delete</w:t>
+            </w:r>
+          </w:p>
+        </w:tc>
+        <w:tc>
+          <w:tcPr>
+            <w:tcW w:w="1950" w:type="dxa"/>
+          </w:tcPr>
+          <w:p>
+            <w:pPr>
+              <w:jc w:val="both"/>
+            </w:pPr>
+            <w:proofErr w:type="spellStart"/>
+            <w:r>
+              <w:t>DeletedByUniversityResearchDirector</w:t>
+            </w:r>
+            <w:proofErr w:type="spellEnd"/>
+            <w:r>
+              <w:t>=</w:t>
+            </w:r>
+          </w:p>
+          <w:p>
+            <w:pPr>
+              <w:jc w:val="both"/>
+            </w:pPr>
+            <w:r>
+              <w:t xml:space="preserve">DELETED &amp;&amp; </w:t>
+            </w:r>
+            <w:proofErr w:type="spellStart"/>
+            <w:r>
+              <w:t>ApprovedByUniversityResearchDirector</w:t>
+            </w:r>
+            <w:proofErr w:type="spellEnd"/>
+            <w:r>
+              <w:t xml:space="preserve"> = NOTREADYFORAPPROVAL</w:t>
+            </w:r>
+          </w:p>
+          <w:p>
+            <w:pPr>
+              <w:jc w:val="both"/>
+            </w:pPr>
+          </w:p>
+          <w:p>
+            <w:pPr>
+              <w:jc w:val="both"/>
+            </w:pPr>
+          </w:p>
+          <w:p>
+            <w:pPr>
+              <w:jc w:val="both"/>
+            </w:pPr>
+          </w:p>
+        </w:tc>
+        <w:tc>
+          <w:tcPr>
+            <w:tcW w:w="1695" w:type="dxa"/>
+          </w:tcPr>
+          <w:p>
+            <w:pPr>
+              <w:jc w:val="both"/>
+            </w:pPr>
+          </w:p>
+        </w:tc>
+        <w:tc>
+          <w:tcPr>
+            <w:tcW w:w="1950" w:type="dxa"/>
+          </w:tcPr>
+          <w:p>
+            <w:pPr>
+              <w:jc w:val="both"/>
+            </w:pPr>
+            <w:r>
+              <w:t xml:space="preserve">System sends an email to PI, Co-PI, Senior Personnel, </w:t>
+            </w:r>
+            <w:r>
+              <w:t xml:space="preserve">Department Chair, </w:t>
+            </w:r>
+            <w:r>
+              <w:t>Business Manager, Dean, University Research Administrator</w:t>
+            </w:r>
+            <w:r>
+              <w:t xml:space="preserve">, </w:t>
+            </w:r>
+            <w:r>
               <w:lastRenderedPageBreak/>
-              <w:t>position.title</w:t>
-            </w:r>
-            <w:proofErr w:type="spellEnd"/>
-            <w:r>
-              <w:t>= University Research Director</w:t>
-            </w:r>
-          </w:p>
-          <w:p>
-            <w:pPr>
-              <w:jc w:val="both"/>
-            </w:pPr>
-            <w:proofErr w:type="spellStart"/>
-            <w:r>
-              <w:t>proposal.section</w:t>
-            </w:r>
-            <w:proofErr w:type="spellEnd"/>
-            <w:r>
-              <w:t>=Whole Proposal</w:t>
-            </w:r>
-          </w:p>
-          <w:p>
-            <w:pPr>
-              <w:jc w:val="both"/>
-            </w:pPr>
-            <w:proofErr w:type="spellStart"/>
-            <w:r>
-              <w:t>proposal.action</w:t>
-            </w:r>
-            <w:proofErr w:type="spellEnd"/>
-            <w:r>
-              <w:t xml:space="preserve"> = Delete</w:t>
-            </w:r>
-          </w:p>
-        </w:tc>
-        <w:tc>
-          <w:tcPr>
-            <w:tcW w:w="1950" w:type="dxa"/>
-          </w:tcPr>
-          <w:p>
-            <w:pPr>
-              <w:jc w:val="both"/>
-            </w:pPr>
-            <w:proofErr w:type="spellStart"/>
-            <w:r>
-              <w:lastRenderedPageBreak/>
-              <w:t>DeletedByUniversityResearchDirector</w:t>
-            </w:r>
-            <w:proofErr w:type="spellEnd"/>
-            <w:r>
-              <w:t>=</w:t>
-            </w:r>
-          </w:p>
-          <w:p>
-            <w:pPr>
-              <w:jc w:val="both"/>
-            </w:pPr>
-            <w:r>
-              <w:t xml:space="preserve">DELETED &amp;&amp; </w:t>
-            </w:r>
-            <w:proofErr w:type="spellStart"/>
-            <w:r>
-              <w:t>ApprovedByUniv</w:t>
-            </w:r>
-            <w:r>
-              <w:lastRenderedPageBreak/>
-              <w:t>ersityResearchDirector</w:t>
-            </w:r>
-            <w:proofErr w:type="spellEnd"/>
-            <w:r>
-              <w:t xml:space="preserve"> = NOTREADYFORAPPROVAL</w:t>
-            </w:r>
-          </w:p>
-          <w:p>
-            <w:pPr>
-              <w:jc w:val="both"/>
-            </w:pPr>
-          </w:p>
-          <w:p>
-            <w:pPr>
-              <w:jc w:val="both"/>
-            </w:pPr>
-          </w:p>
-          <w:p>
-            <w:pPr>
-              <w:jc w:val="both"/>
-            </w:pPr>
-          </w:p>
-        </w:tc>
-        <w:tc>
-          <w:tcPr>
-            <w:tcW w:w="1695" w:type="dxa"/>
-          </w:tcPr>
-          <w:p>
-            <w:pPr>
-              <w:jc w:val="both"/>
-            </w:pPr>
-          </w:p>
-        </w:tc>
-        <w:tc>
-          <w:tcPr>
-            <w:tcW w:w="1950" w:type="dxa"/>
-          </w:tcPr>
-          <w:p>
-            <w:pPr>
-              <w:jc w:val="both"/>
-            </w:pPr>
-            <w:r>
-              <w:t xml:space="preserve">System sends an email to PI, Co-PI, Senior Personnel, </w:t>
-            </w:r>
-            <w:r>
-              <w:t xml:space="preserve">Department </w:t>
-            </w:r>
-            <w:r>
-              <w:lastRenderedPageBreak/>
-              <w:t xml:space="preserve">Chair, </w:t>
-            </w:r>
-            <w:r>
-              <w:t>Business Manager, Dean, University Research Administrator</w:t>
-            </w:r>
-            <w:r>
-              <w:t>, University Research Director</w:t>
+              <w:t>University Research Director</w:t>
             </w:r>
           </w:p>
           <w:p>
@@ -10560,11 +10528,7 @@
               <w:jc w:val="both"/>
             </w:pPr>
             <w:r>
-              <w:t xml:space="preserve">Co-PI, Senior Personnel, Department Chair, Business Manager, Dean, IRB ,University Research </w:t>
-            </w:r>
-            <w:r>
-              <w:lastRenderedPageBreak/>
-              <w:t xml:space="preserve">Administrator, University Research Director </w:t>
+              <w:t xml:space="preserve">Co-PI, Senior Personnel, Department Chair, Business Manager, Dean, IRB ,University Research Administrator, University Research Director </w:t>
             </w:r>
           </w:p>
           <w:p>
@@ -10586,7 +10550,6 @@
             </w:pPr>
             <w:proofErr w:type="spellStart"/>
             <w:r>
-              <w:lastRenderedPageBreak/>
               <w:t>proposal.section</w:t>
             </w:r>
             <w:proofErr w:type="spellEnd"/>
@@ -10634,7 +10597,6 @@
             </w:pPr>
             <w:proofErr w:type="spellStart"/>
             <w:r>
-              <w:lastRenderedPageBreak/>
               <w:t>proposal.action</w:t>
             </w:r>
             <w:proofErr w:type="spellEnd"/>
@@ -11025,96 +10987,96 @@
               <w:jc w:val="both"/>
             </w:pPr>
             <w:r>
+              <w:t>36</w:t>
+            </w:r>
+            <w:r>
+              <w:t>. CannotEditOSPSectionByPI-Rule</w:t>
+            </w:r>
+            <w:r>
+              <w:t>36</w:t>
+            </w:r>
+          </w:p>
+        </w:tc>
+        <w:tc>
+          <w:tcPr>
+            <w:tcW w:w="2250" w:type="dxa"/>
+          </w:tcPr>
+          <w:p>
+            <w:pPr>
+              <w:jc w:val="both"/>
+            </w:pPr>
+            <w:r>
+              <w:t>PI Cannot Edit OSP section</w:t>
+            </w:r>
+          </w:p>
+          <w:p>
+            <w:pPr>
+              <w:jc w:val="both"/>
+            </w:pPr>
+            <w:r>
+              <w:t>(Deny)</w:t>
+            </w:r>
+          </w:p>
+        </w:tc>
+        <w:tc>
+          <w:tcPr>
+            <w:tcW w:w="3419" w:type="dxa"/>
+          </w:tcPr>
+          <w:p>
+            <w:pPr>
+              <w:jc w:val="both"/>
+            </w:pPr>
+            <w:proofErr w:type="spellStart"/>
+            <w:r>
+              <w:t>SubmittedByPI</w:t>
+            </w:r>
+            <w:proofErr w:type="spellEnd"/>
+            <w:r>
+              <w:t xml:space="preserve"> = NOTSUBMITTED</w:t>
+            </w:r>
+            <w:r>
+              <w:rPr>
+                <w:color w:val="FF0000"/>
+              </w:rPr>
+              <w:t xml:space="preserve"> </w:t>
+            </w:r>
+            <w:r>
+              <w:t>&amp;&amp;</w:t>
+            </w:r>
+          </w:p>
+          <w:p>
+            <w:pPr>
+              <w:jc w:val="both"/>
+            </w:pPr>
+            <w:proofErr w:type="spellStart"/>
+            <w:r>
+              <w:t>DeletedByPI</w:t>
+            </w:r>
+            <w:proofErr w:type="spellEnd"/>
+            <w:r>
+              <w:t xml:space="preserve"> =  NOTDELETED &amp;&amp;</w:t>
+            </w:r>
+          </w:p>
+          <w:p>
+            <w:pPr>
+              <w:jc w:val="both"/>
+            </w:pPr>
+            <w:proofErr w:type="spellStart"/>
+            <w:r>
+              <w:t>proposal.section</w:t>
+            </w:r>
+            <w:proofErr w:type="spellEnd"/>
+            <w:r>
+              <w:t xml:space="preserve"> = OSP section</w:t>
+            </w:r>
+          </w:p>
+          <w:p>
+            <w:pPr>
+              <w:jc w:val="both"/>
+            </w:pPr>
+            <w:proofErr w:type="spellStart"/>
+            <w:r>
               <w:lastRenderedPageBreak/>
-              <w:t>36</w:t>
-            </w:r>
-            <w:r>
-              <w:t>. CannotEditOSPSectionByPI-Rule</w:t>
-            </w:r>
-            <w:r>
-              <w:t>36</w:t>
-            </w:r>
-          </w:p>
-        </w:tc>
-        <w:tc>
-          <w:tcPr>
-            <w:tcW w:w="2250" w:type="dxa"/>
-          </w:tcPr>
-          <w:p>
-            <w:pPr>
-              <w:jc w:val="both"/>
-            </w:pPr>
-            <w:r>
-              <w:t>PI Cannot Edit OSP section</w:t>
-            </w:r>
-          </w:p>
-          <w:p>
-            <w:pPr>
-              <w:jc w:val="both"/>
-            </w:pPr>
-            <w:r>
-              <w:t>(Deny)</w:t>
-            </w:r>
-          </w:p>
-        </w:tc>
-        <w:tc>
-          <w:tcPr>
-            <w:tcW w:w="3419" w:type="dxa"/>
-          </w:tcPr>
-          <w:p>
-            <w:pPr>
-              <w:jc w:val="both"/>
-            </w:pPr>
-            <w:proofErr w:type="spellStart"/>
-            <w:r>
-              <w:t>SubmittedByPI</w:t>
-            </w:r>
-            <w:proofErr w:type="spellEnd"/>
-            <w:r>
-              <w:t xml:space="preserve"> = NOTSUBMITTED</w:t>
-            </w:r>
-            <w:r>
-              <w:rPr>
-                <w:color w:val="FF0000"/>
-              </w:rPr>
-              <w:t xml:space="preserve"> </w:t>
-            </w:r>
-            <w:r>
-              <w:t>&amp;&amp;</w:t>
-            </w:r>
-          </w:p>
-          <w:p>
-            <w:pPr>
-              <w:jc w:val="both"/>
-            </w:pPr>
-            <w:proofErr w:type="spellStart"/>
-            <w:r>
-              <w:t>DeletedByPI</w:t>
-            </w:r>
-            <w:proofErr w:type="spellEnd"/>
-            <w:r>
-              <w:t xml:space="preserve"> =  NOTDELETED &amp;&amp;</w:t>
-            </w:r>
-          </w:p>
-          <w:p>
-            <w:pPr>
-              <w:jc w:val="both"/>
-            </w:pPr>
-            <w:proofErr w:type="spellStart"/>
-            <w:r>
-              <w:t>proposal.section</w:t>
-            </w:r>
-            <w:proofErr w:type="spellEnd"/>
-            <w:r>
-              <w:t xml:space="preserve"> = OSP section</w:t>
-            </w:r>
-          </w:p>
-          <w:p>
-            <w:pPr>
-              <w:jc w:val="both"/>
-            </w:pPr>
-            <w:proofErr w:type="spellStart"/>
-            <w:r>
               <w:t>proposal.role</w:t>
             </w:r>
             <w:proofErr w:type="spellEnd"/>
@@ -11377,11 +11339,7 @@
               <w:jc w:val="both"/>
             </w:pPr>
             <w:r>
-              <w:t xml:space="preserve">Co-PI cannot Edit Project Information, Sponsor and Budget Information, Cost Share Information, University Commitments, Conflict of Interest and Commitment Information, Compliance Information, Additional Information, Collaboration </w:t>
-            </w:r>
-            <w:r>
-              <w:lastRenderedPageBreak/>
-              <w:t>Information, Proprietary/Confidential Information, OSP Section</w:t>
+              <w:t>Co-PI cannot Edit Project Information, Sponsor and Budget Information, Cost Share Information, University Commitments, Conflict of Interest and Commitment Information, Compliance Information, Additional Information, Collaboration Information, Proprietary/Confidential Information, OSP Section</w:t>
             </w:r>
           </w:p>
           <w:p>
@@ -11403,7 +11361,6 @@
             </w:pPr>
             <w:proofErr w:type="spellStart"/>
             <w:r>
-              <w:lastRenderedPageBreak/>
               <w:t>SubmittedByPI</w:t>
             </w:r>
             <w:proofErr w:type="spellEnd"/>
@@ -11447,11 +11404,7 @@
             </w:r>
             <w:proofErr w:type="spellEnd"/>
             <w:r>
-              <w:t xml:space="preserve"> = &lt;Project Information ||  Sponsor and Budget Information ||  Cost Share Information ||  University Commitments ||  Conflict of Interest and Commitment Information ||  Compliance Information ||  Additional Information ||  Collaboration </w:t>
-            </w:r>
-            <w:r>
-              <w:lastRenderedPageBreak/>
-              <w:t>Information ||  Proprietary/Confidential Information ||  OSP Section&gt; &amp;&amp;</w:t>
+              <w:t xml:space="preserve"> = &lt;Project Information ||  Sponsor and Budget Information ||  Cost Share Information ||  University Commitments ||  Conflict of Interest and Commitment Information ||  Compliance Information ||  Additional Information ||  Collaboration Information ||  Proprietary/Confidential Information ||  OSP Section&gt; &amp;&amp;</w:t>
             </w:r>
           </w:p>
           <w:p>
@@ -11524,6 +11477,7 @@
               <w:jc w:val="both"/>
             </w:pPr>
             <w:r>
+              <w:lastRenderedPageBreak/>
               <w:t>39</w:t>
             </w:r>
             <w:r>
@@ -11697,98 +11651,98 @@
               <w:jc w:val="both"/>
             </w:pPr>
             <w:r>
+              <w:t>40</w:t>
+            </w:r>
+            <w:r>
+              <w:t>. EditProposa</w:t>
+            </w:r>
+            <w:r>
+              <w:t>lSectionByDepartmentChair-Rule40</w:t>
+            </w:r>
+          </w:p>
+        </w:tc>
+        <w:tc>
+          <w:tcPr>
+            <w:tcW w:w="2250" w:type="dxa"/>
+          </w:tcPr>
+          <w:p>
+            <w:pPr>
+              <w:jc w:val="both"/>
+            </w:pPr>
+            <w:r>
+              <w:t>Certification/Signatures edit by Department Chair</w:t>
+            </w:r>
+          </w:p>
+          <w:p>
+            <w:pPr>
+              <w:jc w:val="both"/>
+            </w:pPr>
+            <w:r>
+              <w:t>(Permit)</w:t>
+            </w:r>
+          </w:p>
+        </w:tc>
+        <w:tc>
+          <w:tcPr>
+            <w:tcW w:w="3419" w:type="dxa"/>
+          </w:tcPr>
+          <w:p>
+            <w:pPr>
+              <w:jc w:val="both"/>
+            </w:pPr>
+            <w:proofErr w:type="spellStart"/>
+            <w:r>
+              <w:t>ApprovedByDepartmentChair</w:t>
+            </w:r>
+            <w:proofErr w:type="spellEnd"/>
+            <w:r>
+              <w:t>= READYFORAPPROVAL &amp;&amp;</w:t>
+            </w:r>
+          </w:p>
+          <w:p>
+            <w:pPr>
+              <w:jc w:val="both"/>
+            </w:pPr>
+            <w:proofErr w:type="spellStart"/>
+            <w:r>
+              <w:t>proposal.section</w:t>
+            </w:r>
+            <w:proofErr w:type="spellEnd"/>
+            <w:r>
+              <w:t>=</w:t>
+            </w:r>
+          </w:p>
+          <w:p>
+            <w:pPr>
+              <w:jc w:val="both"/>
+            </w:pPr>
+            <w:r>
+              <w:rPr>
+                <w:highlight w:val="white"/>
+              </w:rPr>
+              <w:t>Certification/Signatures</w:t>
+            </w:r>
+          </w:p>
+          <w:p>
+            <w:pPr>
+              <w:jc w:val="both"/>
+            </w:pPr>
+            <w:proofErr w:type="spellStart"/>
+            <w:r>
+              <w:t>position.title</w:t>
+            </w:r>
+            <w:proofErr w:type="spellEnd"/>
+            <w:r>
+              <w:t xml:space="preserve"> = Department Chair &amp;&amp;</w:t>
+            </w:r>
+          </w:p>
+          <w:p>
+            <w:pPr>
+              <w:jc w:val="both"/>
+            </w:pPr>
+            <w:proofErr w:type="spellStart"/>
+            <w:r>
               <w:lastRenderedPageBreak/>
-              <w:t>40</w:t>
-            </w:r>
-            <w:r>
-              <w:t>. EditProposa</w:t>
-            </w:r>
-            <w:r>
-              <w:t>lSectionByDepartmentChair-Rule40</w:t>
-            </w:r>
-          </w:p>
-        </w:tc>
-        <w:tc>
-          <w:tcPr>
-            <w:tcW w:w="2250" w:type="dxa"/>
-          </w:tcPr>
-          <w:p>
-            <w:pPr>
-              <w:jc w:val="both"/>
-            </w:pPr>
-            <w:r>
-              <w:t>Certification/Signatures edit by Department Chair</w:t>
-            </w:r>
-          </w:p>
-          <w:p>
-            <w:pPr>
-              <w:jc w:val="both"/>
-            </w:pPr>
-            <w:r>
-              <w:t>(Permit)</w:t>
-            </w:r>
-          </w:p>
-        </w:tc>
-        <w:tc>
-          <w:tcPr>
-            <w:tcW w:w="3419" w:type="dxa"/>
-          </w:tcPr>
-          <w:p>
-            <w:pPr>
-              <w:jc w:val="both"/>
-            </w:pPr>
-            <w:proofErr w:type="spellStart"/>
-            <w:r>
-              <w:t>ApprovedByDepartmentChair</w:t>
-            </w:r>
-            <w:proofErr w:type="spellEnd"/>
-            <w:r>
-              <w:t>= READYFORAPPROVAL &amp;&amp;</w:t>
-            </w:r>
-          </w:p>
-          <w:p>
-            <w:pPr>
-              <w:jc w:val="both"/>
-            </w:pPr>
-            <w:proofErr w:type="spellStart"/>
-            <w:r>
-              <w:t>proposal.section</w:t>
-            </w:r>
-            <w:proofErr w:type="spellEnd"/>
-            <w:r>
-              <w:t>=</w:t>
-            </w:r>
-          </w:p>
-          <w:p>
-            <w:pPr>
-              <w:jc w:val="both"/>
-            </w:pPr>
-            <w:r>
-              <w:rPr>
-                <w:highlight w:val="white"/>
-              </w:rPr>
-              <w:t>Certification/Signatures</w:t>
-            </w:r>
-          </w:p>
-          <w:p>
-            <w:pPr>
-              <w:jc w:val="both"/>
-            </w:pPr>
-            <w:proofErr w:type="spellStart"/>
-            <w:r>
-              <w:t>position.title</w:t>
-            </w:r>
-            <w:proofErr w:type="spellEnd"/>
-            <w:r>
-              <w:t xml:space="preserve"> = Department Chair &amp;&amp;</w:t>
-            </w:r>
-          </w:p>
-          <w:p>
-            <w:pPr>
-              <w:jc w:val="both"/>
-            </w:pPr>
-            <w:proofErr w:type="spellStart"/>
-            <w:r>
               <w:t>proposal.action</w:t>
             </w:r>
             <w:proofErr w:type="spellEnd"/>
@@ -12083,7 +12037,6 @@
             </w:pPr>
             <w:proofErr w:type="spellStart"/>
             <w:r>
-              <w:lastRenderedPageBreak/>
               <w:t>position.title</w:t>
             </w:r>
             <w:proofErr w:type="spellEnd"/>
@@ -12238,6 +12191,7 @@
               <w:jc w:val="both"/>
             </w:pPr>
             <w:r>
+              <w:lastRenderedPageBreak/>
               <w:t xml:space="preserve">&lt;Investigator Information, Project Information, Cost Share Information, University Commitments, Conflict of Interest and Commitment Information, Compliance Information, Additional Information, Collaboration Information, Proprietary/Confidential Information, OSP Section, </w:t>
             </w:r>
             <w:r>
@@ -12627,11 +12581,11 @@
               <w:jc w:val="both"/>
             </w:pPr>
             <w:r>
-              <w:t xml:space="preserve">&lt;Investigator Information|| Project Information||Sponsor and </w:t>
+              <w:t xml:space="preserve">&lt;Investigator Information|| Project Information||Sponsor and Budget Information|| Cost Share Information|| University Commitments||Conflict of Interest and Commitment Information|| Compliance Information|| Additional Information|| Collaboration </w:t>
             </w:r>
             <w:r>
               <w:lastRenderedPageBreak/>
-              <w:t>Budget Information|| Cost Share Information|| University Commitments||Conflict of Interest and Commitment Information|| Compliance Information|| Additional Information|| Collaboration Information|| Proprietary/Confidential Information|| OSP Section||</w:t>
+              <w:t>Information|| Proprietary/Confidential Information|| OSP Section||</w:t>
             </w:r>
             <w:r>
               <w:rPr>
@@ -12937,11 +12891,7 @@
               <w:jc w:val="both"/>
             </w:pPr>
             <w:r>
-              <w:t xml:space="preserve">&lt;Investigator Information|| Project Information||Sponsor and Budget Information|| Cost Share Information|| University Commitments||Conflict of Interest and Commitment Information|| Compliance Information|| Additional Information|| Collaboration Information|| </w:t>
-            </w:r>
-            <w:r>
-              <w:lastRenderedPageBreak/>
-              <w:t>Proprietary/Confidential Information|| OSP Section||</w:t>
+              <w:t>&lt;Investigator Information|| Project Information||Sponsor and Budget Information|| Cost Share Information|| University Commitments||Conflict of Interest and Commitment Information|| Compliance Information|| Additional Information|| Collaboration Information|| Proprietary/Confidential Information|| OSP Section||</w:t>
             </w:r>
             <w:r>
               <w:rPr>
@@ -13021,6 +12971,7 @@
               <w:jc w:val="both"/>
             </w:pPr>
             <w:r>
+              <w:lastRenderedPageBreak/>
               <w:t>48</w:t>
             </w:r>
             <w:r>
@@ -13263,7 +13214,6 @@
             </w:pPr>
             <w:proofErr w:type="spellStart"/>
             <w:r>
-              <w:lastRenderedPageBreak/>
               <w:t>proposal.action</w:t>
             </w:r>
             <w:proofErr w:type="spellEnd"/>
@@ -13382,6 +13332,7 @@
               <w:jc w:val="both"/>
             </w:pPr>
             <w:r>
+              <w:lastRenderedPageBreak/>
               <w:t xml:space="preserve">Certification/Signatures || </w:t>
             </w:r>
             <w:r>
@@ -13663,7 +13614,6 @@
           <w:noProof/>
           <w:lang w:eastAsia="en-US"/>
         </w:rPr>
-        <w:lastRenderedPageBreak/>
         <w:drawing>
           <wp:inline distT="114300" distB="114300" distL="114300" distR="114300" wp14:anchorId="657D5698" wp14:editId="146FF52A">
             <wp:extent cx="3038475" cy="476250"/>
@@ -13708,6 +13658,7 @@
           <w:noProof/>
           <w:lang w:eastAsia="en-US"/>
         </w:rPr>
+        <w:lastRenderedPageBreak/>
         <w:drawing>
           <wp:inline distT="114300" distB="114300" distL="114300" distR="114300" wp14:anchorId="261D0DF9" wp14:editId="43ADC866">
             <wp:extent cx="1457325" cy="828675"/>

--- a/Functional&AccessControlRequirements.docx
+++ b/Functional&AccessControlRequirements.docx
@@ -491,6 +491,68 @@
             </w:pPr>
             <w:proofErr w:type="spellStart"/>
             <w:r>
+              <w:t>irbApprovalRequired</w:t>
+            </w:r>
+            <w:proofErr w:type="spellEnd"/>
+          </w:p>
+        </w:tc>
+        <w:tc>
+          <w:tcPr>
+            <w:tcW w:w="3137" w:type="dxa"/>
+          </w:tcPr>
+          <w:p>
+            <w:pPr>
+              <w:jc w:val="both"/>
+            </w:pPr>
+            <w:r>
+              <w:t>urn:oasis:names:tc:xacml:1.0:attribute-category:resource</w:t>
+            </w:r>
+          </w:p>
+        </w:tc>
+        <w:tc>
+          <w:tcPr>
+            <w:tcW w:w="4123" w:type="dxa"/>
+          </w:tcPr>
+          <w:p>
+            <w:pPr>
+              <w:jc w:val="both"/>
+            </w:pPr>
+            <w:r>
+              <w:t>http://www.w3.org/2001/XMLSchema#boolean</w:t>
+            </w:r>
+          </w:p>
+        </w:tc>
+        <w:tc>
+          <w:tcPr>
+            <w:tcW w:w="4171" w:type="dxa"/>
+            <w:tcMar>
+              <w:left w:w="108" w:type="dxa"/>
+            </w:tcMar>
+          </w:tcPr>
+          <w:p>
+            <w:pPr>
+              <w:jc w:val="both"/>
+            </w:pPr>
+            <w:r>
+              <w:t>true, false</w:t>
+            </w:r>
+          </w:p>
+        </w:tc>
+      </w:tr>
+      <w:tr>
+        <w:tc>
+          <w:tcPr>
+            <w:tcW w:w="2645" w:type="dxa"/>
+            <w:tcMar>
+              <w:left w:w="108" w:type="dxa"/>
+            </w:tcMar>
+          </w:tcPr>
+          <w:p>
+            <w:pPr>
+              <w:jc w:val="both"/>
+            </w:pPr>
+            <w:proofErr w:type="spellStart"/>
+            <w:r>
               <w:t>ApprovedByDean</w:t>
             </w:r>
             <w:proofErr w:type="spellEnd"/>
@@ -869,6 +931,7 @@
             </w:pPr>
             <w:proofErr w:type="spellStart"/>
             <w:r>
+              <w:lastRenderedPageBreak/>
               <w:t>ArchivedByUniversityResearchDirector</w:t>
             </w:r>
             <w:proofErr w:type="spellEnd"/>
@@ -942,7 +1005,6 @@
               <w:jc w:val="both"/>
             </w:pPr>
             <w:r>
-              <w:lastRenderedPageBreak/>
               <w:t>Attributes</w:t>
             </w:r>
           </w:p>
@@ -1383,11 +1445,11 @@
             </w:r>
             <w:proofErr w:type="spellEnd"/>
             <w:r>
-              <w:t xml:space="preserve">-Personnel, Project Information, Sponsor and Budget Information, Cost Share Information, University Commitments, Conflict of Interest and Commitment </w:t>
+              <w:t xml:space="preserve">-Personnel, Project Information, Sponsor and Budget Information, Cost Share </w:t>
             </w:r>
             <w:r>
               <w:lastRenderedPageBreak/>
-              <w:t>Information, Compliance Information, Additional Information, Collaboration Information, Proprietary/Confidential Information, Certification/Signatures, OSP Section, Appendices, Audit Log</w:t>
+              <w:t>Information, University Commitments, Conflict of Interest and Commitment Information, Compliance Information, Additional Information, Collaboration Information, Proprietary/Confidential Information, Certification/Signatures, OSP Section, Appendices, Audit Log</w:t>
             </w:r>
           </w:p>
         </w:tc>
@@ -2095,6 +2157,7 @@
               <w:rPr>
                 <w:color w:val="000000" w:themeColor="text1"/>
               </w:rPr>
+              <w:lastRenderedPageBreak/>
               <w:t>(Deny)</w:t>
             </w:r>
           </w:p>
@@ -2109,6 +2172,7 @@
             </w:pPr>
             <w:proofErr w:type="spellStart"/>
             <w:r>
+              <w:lastRenderedPageBreak/>
               <w:t>position.type</w:t>
             </w:r>
             <w:proofErr w:type="spellEnd"/>
@@ -2122,6 +2186,7 @@
             </w:pPr>
             <w:proofErr w:type="spellStart"/>
             <w:r>
+              <w:lastRenderedPageBreak/>
               <w:t>proposal.section</w:t>
             </w:r>
             <w:proofErr w:type="spellEnd"/>
@@ -2135,7 +2200,6 @@
             </w:pPr>
             <w:proofErr w:type="spellStart"/>
             <w:r>
-              <w:lastRenderedPageBreak/>
               <w:t>proposal.action</w:t>
             </w:r>
             <w:proofErr w:type="spellEnd"/>
@@ -4013,7 +4077,7 @@
     <w:p/>
     <w:tbl>
       <w:tblPr>
-        <w:tblW w:w="14053" w:type="dxa"/>
+        <w:tblW w:w="14130" w:type="dxa"/>
         <w:tblInd w:w="-635" w:type="dxa"/>
         <w:tblBorders>
           <w:top w:val="single" w:sz="4" w:space="0" w:color="000000"/>
@@ -4032,7 +4096,7 @@
         <w:gridCol w:w="3420"/>
         <w:gridCol w:w="1950"/>
         <w:gridCol w:w="1695"/>
-        <w:gridCol w:w="1950"/>
+        <w:gridCol w:w="2027"/>
       </w:tblGrid>
       <w:tr>
         <w:trPr>
@@ -4040,7 +4104,7 @@
         </w:trPr>
         <w:tc>
           <w:tcPr>
-            <w:tcW w:w="14053" w:type="dxa"/>
+            <w:tcW w:w="14130" w:type="dxa"/>
             <w:gridSpan w:val="6"/>
           </w:tcPr>
           <w:p>
@@ -4153,7 +4217,7 @@
         </w:tc>
         <w:tc>
           <w:tcPr>
-            <w:tcW w:w="1950" w:type="dxa"/>
+            <w:tcW w:w="2027" w:type="dxa"/>
           </w:tcPr>
           <w:p>
             <w:pPr>
@@ -4378,7 +4442,7 @@
         </w:tc>
         <w:tc>
           <w:tcPr>
-            <w:tcW w:w="1950" w:type="dxa"/>
+            <w:tcW w:w="2027" w:type="dxa"/>
           </w:tcPr>
           <w:p>
             <w:pPr>
@@ -4394,11 +4458,7 @@
               <w:t xml:space="preserve">PI, </w:t>
             </w:r>
             <w:r>
-              <w:t xml:space="preserve">Co-PI, Senior </w:t>
-            </w:r>
-            <w:r>
-              <w:lastRenderedPageBreak/>
-              <w:t>Personnel</w:t>
+              <w:t>Co-PI, Senior Personnel</w:t>
             </w:r>
             <w:r>
               <w:t>, Department Chair</w:t>
@@ -4419,7 +4479,6 @@
               <w:jc w:val="both"/>
             </w:pPr>
             <w:r>
-              <w:lastRenderedPageBreak/>
               <w:t>11</w:t>
             </w:r>
             <w:r>
@@ -4559,7 +4618,7 @@
         </w:tc>
         <w:tc>
           <w:tcPr>
-            <w:tcW w:w="1950" w:type="dxa"/>
+            <w:tcW w:w="2027" w:type="dxa"/>
           </w:tcPr>
           <w:p>
             <w:pPr>
@@ -4707,7 +4766,7 @@
         </w:tc>
         <w:tc>
           <w:tcPr>
-            <w:tcW w:w="1950" w:type="dxa"/>
+            <w:tcW w:w="2027" w:type="dxa"/>
           </w:tcPr>
           <w:p>
             <w:pPr>
@@ -4731,15 +4790,15 @@
               <w:jc w:val="both"/>
             </w:pPr>
             <w:r>
+              <w:t>If (IRB sign is required)</w:t>
+            </w:r>
+          </w:p>
+          <w:p>
+            <w:pPr>
+              <w:jc w:val="both"/>
+            </w:pPr>
+            <w:r>
               <w:lastRenderedPageBreak/>
-              <w:t>If (IRB sign is required)</w:t>
-            </w:r>
-          </w:p>
-          <w:p>
-            <w:pPr>
-              <w:jc w:val="both"/>
-            </w:pPr>
-            <w:r>
               <w:t>Then</w:t>
             </w:r>
           </w:p>
@@ -4752,27 +4811,27 @@
             </w:r>
             <w:proofErr w:type="spellStart"/>
             <w:r>
-              <w:rPr>
-                <w:highlight w:val="yellow"/>
-              </w:rPr>
-              <w:t>ApprovedByIRB</w:t>
-            </w:r>
-            <w:proofErr w:type="spellEnd"/>
-            <w:r>
-              <w:rPr>
-                <w:highlight w:val="yellow"/>
-              </w:rPr>
-              <w:t>= NOTAPPROVED then</w:t>
-            </w:r>
-          </w:p>
-          <w:p>
-            <w:pPr>
-              <w:jc w:val="both"/>
-            </w:pPr>
-            <w:r>
-              <w:rPr>
-                <w:highlight w:val="yellow"/>
-              </w:rPr>
+              <w:t>irbApprovalRequired</w:t>
+            </w:r>
+            <w:proofErr w:type="spellEnd"/>
+            <w:r>
+              <w:t xml:space="preserve"> </w:t>
+            </w:r>
+            <w:r>
+              <w:t xml:space="preserve">= </w:t>
+            </w:r>
+            <w:r>
+              <w:t>true</w:t>
+            </w:r>
+            <w:r>
+              <w:t xml:space="preserve"> then</w:t>
+            </w:r>
+          </w:p>
+          <w:p>
+            <w:pPr>
+              <w:jc w:val="both"/>
+            </w:pPr>
+            <w:r>
               <w:t>send email to IRB</w:t>
             </w:r>
           </w:p>
@@ -5136,16 +5195,27 @@
             <w:r>
               <w:t>, Business Manager</w:t>
             </w:r>
-            <w:r>
-              <w:t xml:space="preserve"> and</w:t>
-            </w:r>
-          </w:p>
-          <w:p>
-            <w:pPr>
-              <w:jc w:val="both"/>
-            </w:pPr>
-            <w:r>
-              <w:t>If (IRB sign is required)</w:t>
+          </w:p>
+          <w:p>
+            <w:pPr>
+              <w:jc w:val="both"/>
+            </w:pPr>
+            <w:r>
+              <w:t xml:space="preserve">and </w:t>
+            </w:r>
+          </w:p>
+          <w:p>
+            <w:pPr>
+              <w:jc w:val="both"/>
+            </w:pPr>
+            <w:r>
+              <w:t>If (IRB sign is</w:t>
+            </w:r>
+            <w:r>
+              <w:t xml:space="preserve"> not</w:t>
+            </w:r>
+            <w:r>
+              <w:t xml:space="preserve"> required)</w:t>
             </w:r>
           </w:p>
           <w:p>
@@ -5165,34 +5235,43 @@
             </w:r>
             <w:proofErr w:type="spellStart"/>
             <w:r>
-              <w:rPr>
-                <w:highlight w:val="yellow"/>
-              </w:rPr>
-              <w:t>ApprovedByIRB</w:t>
-            </w:r>
-            <w:proofErr w:type="spellEnd"/>
-            <w:r>
-              <w:rPr>
-                <w:highlight w:val="yellow"/>
-              </w:rPr>
-              <w:t>= NOTAPPROVED then</w:t>
-            </w:r>
-          </w:p>
-          <w:p>
-            <w:pPr>
-              <w:jc w:val="both"/>
-            </w:pPr>
-            <w:r>
-              <w:rPr>
-                <w:highlight w:val="yellow"/>
-              </w:rPr>
-              <w:t>send email to IRB</w:t>
-            </w:r>
-          </w:p>
-          <w:p>
-            <w:pPr>
-              <w:jc w:val="both"/>
-            </w:pPr>
+              <w:t>irbApprovalRequired</w:t>
+            </w:r>
+            <w:proofErr w:type="spellEnd"/>
+            <w:r>
+              <w:t xml:space="preserve"> = </w:t>
+            </w:r>
+            <w:r>
+              <w:t>false</w:t>
+            </w:r>
+            <w:r>
+              <w:t xml:space="preserve"> then</w:t>
+            </w:r>
+          </w:p>
+          <w:p>
+            <w:pPr>
+              <w:jc w:val="both"/>
+            </w:pPr>
+            <w:r>
+              <w:t xml:space="preserve">don’t need to </w:t>
+            </w:r>
+            <w:r>
+              <w:t>send</w:t>
+            </w:r>
+            <w:r>
+              <w:t xml:space="preserve"> an</w:t>
+            </w:r>
+            <w:r>
+              <w:t xml:space="preserve"> email to IRB</w:t>
+            </w:r>
+          </w:p>
+          <w:p>
+            <w:pPr>
+              <w:jc w:val="both"/>
+            </w:pPr>
+            <w:r>
+              <w:t xml:space="preserve"> </w:t>
+            </w:r>
           </w:p>
         </w:tc>
       </w:tr>
@@ -5208,15 +5287,6 @@
             <w:pPr>
               <w:jc w:val="both"/>
             </w:pPr>
-            <w:r>
-              <w:t>14</w:t>
-            </w:r>
-            <w:r>
-              <w:t>. ApproveProposalByBusinessManager-Rule</w:t>
-            </w:r>
-            <w:r>
-              <w:t>14</w:t>
-            </w:r>
           </w:p>
         </w:tc>
         <w:tc>
@@ -5227,17 +5297,6 @@
             <w:pPr>
               <w:jc w:val="both"/>
             </w:pPr>
-            <w:r>
-              <w:t>Approve By Business Manager</w:t>
-            </w:r>
-          </w:p>
-          <w:p>
-            <w:pPr>
-              <w:jc w:val="both"/>
-            </w:pPr>
-            <w:r>
-              <w:t>(Permit)</w:t>
-            </w:r>
           </w:p>
         </w:tc>
         <w:tc>
@@ -5248,127 +5307,79 @@
             <w:pPr>
               <w:jc w:val="both"/>
             </w:pPr>
-            <w:proofErr w:type="spellStart"/>
-            <w:r>
-              <w:t>ApprovedByBusinessManager</w:t>
-            </w:r>
-            <w:proofErr w:type="spellEnd"/>
-            <w:r>
-              <w:t>= READYFORAPPROVAL &amp;&amp;</w:t>
-            </w:r>
-          </w:p>
-          <w:p>
-            <w:pPr>
-              <w:jc w:val="both"/>
-            </w:pPr>
-            <w:proofErr w:type="spellStart"/>
-            <w:r>
-              <w:t>position.title</w:t>
-            </w:r>
-            <w:proofErr w:type="spellEnd"/>
-            <w:r>
-              <w:t>= Business Manager</w:t>
-            </w:r>
-          </w:p>
-          <w:p>
-            <w:pPr>
-              <w:jc w:val="both"/>
-            </w:pPr>
-            <w:proofErr w:type="spellStart"/>
+          </w:p>
+        </w:tc>
+        <w:tc>
+          <w:tcPr>
+            <w:tcW w:w="1950" w:type="dxa"/>
+          </w:tcPr>
+          <w:p>
+            <w:pPr>
+              <w:jc w:val="both"/>
+            </w:pPr>
+          </w:p>
+        </w:tc>
+        <w:tc>
+          <w:tcPr>
+            <w:tcW w:w="1695" w:type="dxa"/>
+          </w:tcPr>
+          <w:p>
+            <w:pPr>
+              <w:jc w:val="both"/>
+            </w:pPr>
+          </w:p>
+        </w:tc>
+        <w:tc>
+          <w:tcPr>
+            <w:tcW w:w="2027" w:type="dxa"/>
+          </w:tcPr>
+          <w:p>
+            <w:pPr>
+              <w:jc w:val="both"/>
+            </w:pPr>
+            <w:r>
+              <w:t>System sends an email to PI, Co-PI, Senior Personnel,</w:t>
+            </w:r>
+          </w:p>
+          <w:p>
+            <w:pPr>
+              <w:jc w:val="both"/>
+            </w:pPr>
+            <w:r>
+              <w:t>If (IRB sign is required)</w:t>
+            </w:r>
+          </w:p>
+          <w:p>
+            <w:pPr>
+              <w:jc w:val="both"/>
+            </w:pPr>
+            <w:r>
+              <w:t>Then</w:t>
+            </w:r>
+          </w:p>
+          <w:p>
+            <w:pPr>
+              <w:jc w:val="both"/>
+            </w:pPr>
             <w:r>
               <w:lastRenderedPageBreak/>
-              <w:t>proposal.section</w:t>
-            </w:r>
-            <w:proofErr w:type="spellEnd"/>
-            <w:r>
-              <w:t>=Whole Proposal</w:t>
-            </w:r>
-          </w:p>
-          <w:p>
-            <w:pPr>
-              <w:jc w:val="both"/>
-            </w:pPr>
-            <w:proofErr w:type="spellStart"/>
-            <w:r>
-              <w:t>proposal.action</w:t>
-            </w:r>
-            <w:proofErr w:type="spellEnd"/>
-            <w:r>
-              <w:t xml:space="preserve"> = Approve</w:t>
-            </w:r>
-          </w:p>
-        </w:tc>
-        <w:tc>
-          <w:tcPr>
-            <w:tcW w:w="1950" w:type="dxa"/>
-          </w:tcPr>
-          <w:p>
-            <w:pPr>
-              <w:jc w:val="both"/>
-            </w:pPr>
-            <w:r>
-              <w:lastRenderedPageBreak/>
-              <w:t>If all Business Managers have signed, then</w:t>
-            </w:r>
-          </w:p>
-          <w:p>
-            <w:pPr>
-              <w:jc w:val="both"/>
-            </w:pPr>
-            <w:proofErr w:type="spellStart"/>
-            <w:r>
-              <w:lastRenderedPageBreak/>
-              <w:t>ApprovedByBusinessManager</w:t>
-            </w:r>
-            <w:proofErr w:type="spellEnd"/>
-            <w:r>
-              <w:t>=APPROVED &amp;&amp;</w:t>
-            </w:r>
-          </w:p>
-          <w:p>
-            <w:pPr>
-              <w:jc w:val="both"/>
-            </w:pPr>
-            <w:proofErr w:type="spellStart"/>
-            <w:r>
-              <w:t>ApprovedByDean</w:t>
-            </w:r>
-            <w:proofErr w:type="spellEnd"/>
-            <w:r>
-              <w:t>= READYFORAPPROVAL</w:t>
-            </w:r>
-          </w:p>
-        </w:tc>
-        <w:tc>
-          <w:tcPr>
-            <w:tcW w:w="1695" w:type="dxa"/>
-          </w:tcPr>
-          <w:p>
-            <w:pPr>
-              <w:jc w:val="both"/>
-            </w:pPr>
-            <w:r>
-              <w:lastRenderedPageBreak/>
-              <w:t>Business Manager signs the proposal</w:t>
-            </w:r>
-          </w:p>
-        </w:tc>
-        <w:tc>
-          <w:tcPr>
-            <w:tcW w:w="2027" w:type="dxa"/>
-          </w:tcPr>
-          <w:p>
-            <w:pPr>
-              <w:jc w:val="both"/>
-            </w:pPr>
-            <w:r>
-              <w:t>System sends an email to PI, Co-PI and Senior Personnel</w:t>
-            </w:r>
-            <w:r>
-              <w:t>,</w:t>
-            </w:r>
-            <w:r>
-              <w:t xml:space="preserve"> Dean </w:t>
+              <w:t xml:space="preserve">If </w:t>
+            </w:r>
+            <w:proofErr w:type="spellStart"/>
+            <w:r>
+              <w:t>irbApprovalRequired</w:t>
+            </w:r>
+            <w:proofErr w:type="spellEnd"/>
+            <w:r>
+              <w:t xml:space="preserve"> = true then</w:t>
+            </w:r>
+          </w:p>
+          <w:p>
+            <w:pPr>
+              <w:jc w:val="both"/>
+            </w:pPr>
+            <w:r>
+              <w:t>send email to IRB</w:t>
             </w:r>
           </w:p>
           <w:p>
@@ -5392,13 +5403,13 @@
             </w:pPr>
             <w:r>
               <w:lastRenderedPageBreak/>
-              <w:t>15</w:t>
-            </w:r>
-            <w:r>
-              <w:t>. ApproveProposalByDean-Rule</w:t>
-            </w:r>
-            <w:r>
-              <w:t>15</w:t>
+              <w:t>14</w:t>
+            </w:r>
+            <w:r>
+              <w:t>. ApproveProposalByBusinessManager-Rule</w:t>
+            </w:r>
+            <w:r>
+              <w:t>14</w:t>
             </w:r>
           </w:p>
         </w:tc>
@@ -5411,7 +5422,7 @@
               <w:jc w:val="both"/>
             </w:pPr>
             <w:r>
-              <w:t>Approve By Dean</w:t>
+              <w:t>Approve By Business Manager</w:t>
             </w:r>
           </w:p>
           <w:p>
@@ -5433,105 +5444,137 @@
             </w:pPr>
             <w:proofErr w:type="spellStart"/>
             <w:r>
+              <w:t>ApprovedByBusinessManager</w:t>
+            </w:r>
+            <w:proofErr w:type="spellEnd"/>
+            <w:r>
+              <w:t>= READYFORAPPROVAL &amp;&amp;</w:t>
+            </w:r>
+          </w:p>
+          <w:p>
+            <w:pPr>
+              <w:jc w:val="both"/>
+            </w:pPr>
+            <w:proofErr w:type="spellStart"/>
+            <w:r>
+              <w:t>position.title</w:t>
+            </w:r>
+            <w:proofErr w:type="spellEnd"/>
+            <w:r>
+              <w:t>= Business Manager</w:t>
+            </w:r>
+          </w:p>
+          <w:p>
+            <w:pPr>
+              <w:jc w:val="both"/>
+            </w:pPr>
+            <w:proofErr w:type="spellStart"/>
+            <w:r>
+              <w:t>proposal.section</w:t>
+            </w:r>
+            <w:proofErr w:type="spellEnd"/>
+            <w:r>
+              <w:t>=Whole Proposal</w:t>
+            </w:r>
+          </w:p>
+          <w:p>
+            <w:pPr>
+              <w:jc w:val="both"/>
+            </w:pPr>
+            <w:proofErr w:type="spellStart"/>
+            <w:r>
+              <w:t>proposal.action</w:t>
+            </w:r>
+            <w:proofErr w:type="spellEnd"/>
+            <w:r>
+              <w:t xml:space="preserve"> = Approve</w:t>
+            </w:r>
+          </w:p>
+        </w:tc>
+        <w:tc>
+          <w:tcPr>
+            <w:tcW w:w="1950" w:type="dxa"/>
+          </w:tcPr>
+          <w:p>
+            <w:pPr>
+              <w:jc w:val="both"/>
+            </w:pPr>
+            <w:r>
+              <w:t>If all Business Managers have signed, then</w:t>
+            </w:r>
+          </w:p>
+          <w:p>
+            <w:pPr>
+              <w:jc w:val="both"/>
+            </w:pPr>
+            <w:proofErr w:type="spellStart"/>
+            <w:r>
+              <w:t>ApprovedByBusinessManager</w:t>
+            </w:r>
+            <w:proofErr w:type="spellEnd"/>
+            <w:r>
+              <w:t>=APPROVED &amp;&amp;</w:t>
+            </w:r>
+          </w:p>
+          <w:p>
+            <w:pPr>
+              <w:jc w:val="both"/>
+            </w:pPr>
+            <w:proofErr w:type="spellStart"/>
+            <w:r>
               <w:t>ApprovedByDean</w:t>
             </w:r>
             <w:proofErr w:type="spellEnd"/>
             <w:r>
-              <w:t xml:space="preserve">= READYFORAPPROVAL &amp;&amp; </w:t>
-            </w:r>
-          </w:p>
-          <w:p>
-            <w:pPr>
-              <w:jc w:val="both"/>
-            </w:pPr>
-            <w:proofErr w:type="spellStart"/>
-            <w:r>
-              <w:t>position.title</w:t>
-            </w:r>
-            <w:proofErr w:type="spellEnd"/>
-            <w:r>
-              <w:t>= Dean</w:t>
-            </w:r>
-          </w:p>
-          <w:p>
-            <w:pPr>
-              <w:jc w:val="both"/>
-            </w:pPr>
-            <w:proofErr w:type="spellStart"/>
-            <w:r>
-              <w:t>proposal.section</w:t>
-            </w:r>
-            <w:proofErr w:type="spellEnd"/>
-            <w:r>
-              <w:t>=Whole Proposal</w:t>
-            </w:r>
-          </w:p>
-          <w:p>
-            <w:pPr>
-              <w:jc w:val="both"/>
-            </w:pPr>
-            <w:proofErr w:type="spellStart"/>
-            <w:r>
-              <w:t>proposal.action</w:t>
-            </w:r>
-            <w:proofErr w:type="spellEnd"/>
-            <w:r>
-              <w:t xml:space="preserve"> = Approve</w:t>
-            </w:r>
-          </w:p>
-        </w:tc>
-        <w:tc>
-          <w:tcPr>
-            <w:tcW w:w="1950" w:type="dxa"/>
-          </w:tcPr>
-          <w:p>
-            <w:pPr>
-              <w:jc w:val="both"/>
-            </w:pPr>
-            <w:r>
-              <w:t>If all Deans have signed, then</w:t>
-            </w:r>
-          </w:p>
-          <w:p>
-            <w:pPr>
-              <w:jc w:val="both"/>
-            </w:pPr>
-            <w:proofErr w:type="spellStart"/>
-            <w:r>
-              <w:t>ApprovedByDean</w:t>
-            </w:r>
-            <w:proofErr w:type="spellEnd"/>
-            <w:r>
-              <w:t>=APPROVED &amp;&amp;</w:t>
-            </w:r>
-          </w:p>
-          <w:p>
-            <w:pPr>
-              <w:jc w:val="both"/>
-            </w:pPr>
-            <w:r>
-              <w:t xml:space="preserve">If (IRB is not required) then </w:t>
-            </w:r>
-          </w:p>
-          <w:p>
-            <w:pPr>
-              <w:jc w:val="both"/>
-            </w:pPr>
-            <w:proofErr w:type="spellStart"/>
-            <w:r>
-              <w:t>ApprovedByUniversityResearchAdministrator</w:t>
-            </w:r>
-            <w:proofErr w:type="spellEnd"/>
-            <w:r>
               <w:t>= READYFORAPPROVAL</w:t>
             </w:r>
           </w:p>
-          <w:p>
-            <w:pPr>
-              <w:jc w:val="both"/>
-            </w:pPr>
-            <w:r>
-              <w:t>Else (</w:t>
+        </w:tc>
+        <w:tc>
+          <w:tcPr>
+            <w:tcW w:w="1695" w:type="dxa"/>
+          </w:tcPr>
+          <w:p>
+            <w:pPr>
+              <w:jc w:val="both"/>
+            </w:pPr>
+            <w:r>
+              <w:t>Business Manager signs the proposal</w:t>
+            </w:r>
+          </w:p>
+        </w:tc>
+        <w:tc>
+          <w:tcPr>
+            <w:tcW w:w="2027" w:type="dxa"/>
+          </w:tcPr>
+          <w:p>
+            <w:pPr>
+              <w:jc w:val="both"/>
+            </w:pPr>
+            <w:r>
+              <w:t>System sends an email to PI, Co-PI and Senior Personnel</w:t>
+            </w:r>
+            <w:r>
+              <w:t>, Dean and</w:t>
+            </w:r>
+            <w:r>
+              <w:t xml:space="preserve"> </w:t>
+            </w:r>
+          </w:p>
+          <w:p>
+            <w:pPr>
+              <w:jc w:val="both"/>
+            </w:pPr>
+            <w:r>
+              <w:t>If (IRB sign is not required)</w:t>
+            </w:r>
+          </w:p>
+          <w:p>
+            <w:pPr>
+              <w:jc w:val="both"/>
+            </w:pPr>
+            <w:r>
+              <w:t>Then</w:t>
             </w:r>
           </w:p>
           <w:p>
@@ -5541,75 +5584,22 @@
             <w:r>
               <w:t xml:space="preserve">If </w:t>
             </w:r>
-          </w:p>
-          <w:p>
-            <w:pPr>
-              <w:jc w:val="both"/>
-            </w:pPr>
-            <w:proofErr w:type="spellStart"/>
-            <w:r>
-              <w:t>ApprovedByIRB</w:t>
-            </w:r>
-            <w:proofErr w:type="spellEnd"/>
-            <w:r>
-              <w:t>= APPROVED then</w:t>
-            </w:r>
-          </w:p>
-          <w:p>
-            <w:pPr>
-              <w:jc w:val="both"/>
-            </w:pPr>
-            <w:proofErr w:type="spellStart"/>
-            <w:r>
-              <w:t>ApprovedByUniversityResearchAdministrator</w:t>
-            </w:r>
-            <w:proofErr w:type="spellEnd"/>
-            <w:r>
-              <w:t>= READYFORAPPROVAL)</w:t>
-            </w:r>
-          </w:p>
-        </w:tc>
-        <w:tc>
-          <w:tcPr>
-            <w:tcW w:w="1695" w:type="dxa"/>
-          </w:tcPr>
-          <w:p>
-            <w:pPr>
-              <w:jc w:val="both"/>
-            </w:pPr>
-            <w:r>
-              <w:t xml:space="preserve">Dean signs the proposal </w:t>
-            </w:r>
-          </w:p>
-        </w:tc>
-        <w:tc>
-          <w:tcPr>
-            <w:tcW w:w="2027" w:type="dxa"/>
-          </w:tcPr>
-          <w:p>
-            <w:pPr>
-              <w:jc w:val="both"/>
-            </w:pPr>
-            <w:r>
-              <w:t>System sends an email</w:t>
-            </w:r>
-            <w:r>
-              <w:t xml:space="preserve"> to PI, Co-PI, Senior Personnel</w:t>
-            </w:r>
-            <w:r>
-              <w:t>,</w:t>
-            </w:r>
-            <w:r>
-              <w:t xml:space="preserve"> </w:t>
-            </w:r>
-            <w:r>
-              <w:t>University Research Administrator</w:t>
-            </w:r>
-          </w:p>
-          <w:p>
-            <w:pPr>
-              <w:jc w:val="both"/>
-            </w:pPr>
+            <w:proofErr w:type="spellStart"/>
+            <w:r>
+              <w:t>irbApprovalRequired</w:t>
+            </w:r>
+            <w:proofErr w:type="spellEnd"/>
+            <w:r>
+              <w:t xml:space="preserve"> = false then</w:t>
+            </w:r>
+          </w:p>
+          <w:p>
+            <w:pPr>
+              <w:jc w:val="both"/>
+            </w:pPr>
+            <w:r>
+              <w:t>don’t need to send an email to IRB</w:t>
+            </w:r>
           </w:p>
           <w:p>
             <w:pPr>
@@ -5635,15 +5625,6 @@
             <w:pPr>
               <w:jc w:val="both"/>
             </w:pPr>
-            <w:r>
-              <w:t>16.</w:t>
-            </w:r>
-            <w:r>
-              <w:t xml:space="preserve"> ApproveProposalByIRB-Rule</w:t>
-            </w:r>
-            <w:r>
-              <w:t>16</w:t>
-            </w:r>
           </w:p>
         </w:tc>
         <w:tc>
@@ -5654,17 +5635,6 @@
             <w:pPr>
               <w:jc w:val="both"/>
             </w:pPr>
-            <w:r>
-              <w:t>Approve By IRB</w:t>
-            </w:r>
-          </w:p>
-          <w:p>
-            <w:pPr>
-              <w:jc w:val="both"/>
-            </w:pPr>
-            <w:r>
-              <w:t>(Permit)</w:t>
-            </w:r>
           </w:p>
         </w:tc>
         <w:tc>
@@ -5675,164 +5645,116 @@
             <w:pPr>
               <w:jc w:val="both"/>
             </w:pPr>
-            <w:proofErr w:type="spellStart"/>
-            <w:r>
-              <w:t>ApprovedByIRB</w:t>
-            </w:r>
-            <w:proofErr w:type="spellEnd"/>
-            <w:r>
-              <w:t>= READYFORAPPROVAL</w:t>
-            </w:r>
-          </w:p>
-          <w:p>
-            <w:pPr>
-              <w:jc w:val="both"/>
-            </w:pPr>
-            <w:proofErr w:type="spellStart"/>
-            <w:r>
-              <w:t>position.title</w:t>
-            </w:r>
-            <w:proofErr w:type="spellEnd"/>
-            <w:r>
-              <w:t>=IRB</w:t>
-            </w:r>
-          </w:p>
-          <w:p>
-            <w:pPr>
-              <w:jc w:val="both"/>
-            </w:pPr>
-            <w:proofErr w:type="spellStart"/>
+          </w:p>
+        </w:tc>
+        <w:tc>
+          <w:tcPr>
+            <w:tcW w:w="1950" w:type="dxa"/>
+          </w:tcPr>
+          <w:p>
+            <w:pPr>
+              <w:jc w:val="both"/>
+            </w:pPr>
+          </w:p>
+        </w:tc>
+        <w:tc>
+          <w:tcPr>
+            <w:tcW w:w="1695" w:type="dxa"/>
+          </w:tcPr>
+          <w:p>
+            <w:pPr>
+              <w:jc w:val="both"/>
+            </w:pPr>
+          </w:p>
+        </w:tc>
+        <w:tc>
+          <w:tcPr>
+            <w:tcW w:w="2027" w:type="dxa"/>
+          </w:tcPr>
+          <w:p>
+            <w:pPr>
+              <w:jc w:val="both"/>
+            </w:pPr>
+            <w:r>
+              <w:t xml:space="preserve">System sends an email to PI, Co-PI and Senior Personnel </w:t>
+            </w:r>
+          </w:p>
+          <w:p>
+            <w:pPr>
+              <w:jc w:val="both"/>
+            </w:pPr>
+            <w:r>
+              <w:t>If (IRB sign is</w:t>
+            </w:r>
+            <w:r>
+              <w:t xml:space="preserve"> </w:t>
+            </w:r>
+            <w:r>
+              <w:t>required)</w:t>
+            </w:r>
+          </w:p>
+          <w:p>
+            <w:pPr>
+              <w:jc w:val="both"/>
+            </w:pPr>
+            <w:r>
+              <w:t>Then</w:t>
+            </w:r>
+          </w:p>
+          <w:p>
+            <w:pPr>
+              <w:jc w:val="both"/>
+            </w:pPr>
+            <w:r>
+              <w:t xml:space="preserve">If </w:t>
+            </w:r>
+            <w:proofErr w:type="spellStart"/>
+            <w:r>
+              <w:t>irbApprovalRequired</w:t>
+            </w:r>
+            <w:proofErr w:type="spellEnd"/>
+            <w:r>
+              <w:t xml:space="preserve"> = </w:t>
+            </w:r>
+            <w:r>
+              <w:t xml:space="preserve">true and </w:t>
+            </w:r>
+            <w:proofErr w:type="spellStart"/>
+            <w:r>
+              <w:t>approvedbyirb</w:t>
+            </w:r>
+            <w:proofErr w:type="spellEnd"/>
+          </w:p>
+          <w:p>
+            <w:pPr>
+              <w:jc w:val="both"/>
+            </w:pPr>
+            <w:r>
+              <w:t>=</w:t>
+            </w:r>
+            <w:r>
+              <w:t>NOT</w:t>
+            </w:r>
+            <w:r>
+              <w:t>APPROVED</w:t>
+            </w:r>
+            <w:r>
+              <w:t xml:space="preserve"> then</w:t>
+            </w:r>
+          </w:p>
+          <w:p>
+            <w:pPr>
+              <w:jc w:val="both"/>
+            </w:pPr>
             <w:r>
               <w:lastRenderedPageBreak/>
-              <w:t>proposal.section</w:t>
-            </w:r>
-            <w:proofErr w:type="spellEnd"/>
-            <w:r>
-              <w:t>=Whole Proposal</w:t>
-            </w:r>
-          </w:p>
-          <w:p>
-            <w:pPr>
-              <w:jc w:val="both"/>
-            </w:pPr>
-            <w:proofErr w:type="spellStart"/>
-            <w:r>
-              <w:t>proposal.action</w:t>
-            </w:r>
-            <w:proofErr w:type="spellEnd"/>
-            <w:r>
-              <w:t xml:space="preserve"> = Approve</w:t>
-            </w:r>
-          </w:p>
-          <w:p>
-            <w:pPr>
-              <w:jc w:val="both"/>
-            </w:pPr>
-          </w:p>
-        </w:tc>
-        <w:tc>
-          <w:tcPr>
-            <w:tcW w:w="1950" w:type="dxa"/>
-          </w:tcPr>
-          <w:p>
-            <w:pPr>
-              <w:jc w:val="both"/>
-            </w:pPr>
-            <w:r>
-              <w:lastRenderedPageBreak/>
-              <w:t xml:space="preserve">If all IRBs have signed, then </w:t>
-            </w:r>
-          </w:p>
-          <w:p>
-            <w:pPr>
-              <w:jc w:val="both"/>
-            </w:pPr>
-            <w:proofErr w:type="spellStart"/>
-            <w:r>
-              <w:t>ApprovedByIRB</w:t>
-            </w:r>
-            <w:proofErr w:type="spellEnd"/>
-            <w:r>
-              <w:t>= APPROVED (</w:t>
-            </w:r>
-          </w:p>
-          <w:p>
-            <w:pPr>
-              <w:jc w:val="both"/>
-            </w:pPr>
-            <w:r>
-              <w:lastRenderedPageBreak/>
-              <w:t xml:space="preserve">if </w:t>
-            </w:r>
-            <w:proofErr w:type="spellStart"/>
-            <w:r>
-              <w:t>ApprovedByDean</w:t>
-            </w:r>
-            <w:proofErr w:type="spellEnd"/>
-            <w:r>
-              <w:t xml:space="preserve">= APROVED &amp;&amp; </w:t>
-            </w:r>
-            <w:proofErr w:type="spellStart"/>
-            <w:r>
-              <w:t>ApprovedByBusinessManager</w:t>
-            </w:r>
-            <w:proofErr w:type="spellEnd"/>
-            <w:r>
-              <w:t>=APPROVED then</w:t>
-            </w:r>
-          </w:p>
-          <w:p>
-            <w:pPr>
-              <w:jc w:val="both"/>
-            </w:pPr>
-            <w:proofErr w:type="spellStart"/>
-            <w:r>
-              <w:t>ApprovedByUniversityResearchAdministrator</w:t>
-            </w:r>
-            <w:proofErr w:type="spellEnd"/>
-            <w:r>
-              <w:t>= READYFORAPPROVAL)</w:t>
-            </w:r>
-          </w:p>
-        </w:tc>
-        <w:tc>
-          <w:tcPr>
-            <w:tcW w:w="1695" w:type="dxa"/>
-          </w:tcPr>
-          <w:p>
-            <w:pPr>
-              <w:jc w:val="both"/>
-            </w:pPr>
-            <w:r>
-              <w:lastRenderedPageBreak/>
-              <w:t>IRB signs the proposal</w:t>
-            </w:r>
-          </w:p>
-        </w:tc>
-        <w:tc>
-          <w:tcPr>
-            <w:tcW w:w="2027" w:type="dxa"/>
-          </w:tcPr>
-          <w:p>
-            <w:pPr>
-              <w:jc w:val="both"/>
-            </w:pPr>
-            <w:r>
-              <w:t xml:space="preserve">System sends an email to </w:t>
-            </w:r>
-            <w:r>
-              <w:t xml:space="preserve">PI, Co-PI, Senior Personnel </w:t>
-            </w:r>
-            <w:r>
-              <w:t xml:space="preserve"> and </w:t>
-            </w:r>
-            <w:r>
-              <w:t xml:space="preserve">University </w:t>
-            </w:r>
-            <w:r>
-              <w:lastRenderedPageBreak/>
-              <w:t>Research Administrator</w:t>
-            </w:r>
+              <w:t>send an email to IRB</w:t>
+            </w:r>
+          </w:p>
+          <w:p>
+            <w:pPr>
+              <w:jc w:val="both"/>
+            </w:pPr>
           </w:p>
         </w:tc>
       </w:tr>
@@ -5850,13 +5772,13 @@
             </w:pPr>
             <w:r>
               <w:lastRenderedPageBreak/>
-              <w:t>17</w:t>
-            </w:r>
-            <w:r>
-              <w:t>. ApproveProposalByUniversityResearchAdministrator-Rule</w:t>
-            </w:r>
-            <w:r>
-              <w:t>17</w:t>
+              <w:t>15</w:t>
+            </w:r>
+            <w:r>
+              <w:t>. ApproveProposalByDean-Rule</w:t>
+            </w:r>
+            <w:r>
+              <w:t>15</w:t>
             </w:r>
           </w:p>
         </w:tc>
@@ -5869,7 +5791,7 @@
               <w:jc w:val="both"/>
             </w:pPr>
             <w:r>
-              <w:t>Approve By University Research Administrator</w:t>
+              <w:t>Approve By Dean</w:t>
             </w:r>
           </w:p>
           <w:p>
@@ -5891,63 +5813,126 @@
             </w:pPr>
             <w:proofErr w:type="spellStart"/>
             <w:r>
+              <w:t>ApprovedByDean</w:t>
+            </w:r>
+            <w:proofErr w:type="spellEnd"/>
+            <w:r>
+              <w:t xml:space="preserve">= READYFORAPPROVAL &amp;&amp; </w:t>
+            </w:r>
+          </w:p>
+          <w:p>
+            <w:pPr>
+              <w:jc w:val="both"/>
+            </w:pPr>
+            <w:proofErr w:type="spellStart"/>
+            <w:r>
+              <w:t>position.title</w:t>
+            </w:r>
+            <w:proofErr w:type="spellEnd"/>
+            <w:r>
+              <w:t>= Dean</w:t>
+            </w:r>
+          </w:p>
+          <w:p>
+            <w:pPr>
+              <w:jc w:val="both"/>
+            </w:pPr>
+            <w:proofErr w:type="spellStart"/>
+            <w:r>
+              <w:t>proposal.section</w:t>
+            </w:r>
+            <w:proofErr w:type="spellEnd"/>
+            <w:r>
+              <w:t>=Whole Proposal</w:t>
+            </w:r>
+          </w:p>
+          <w:p>
+            <w:pPr>
+              <w:jc w:val="both"/>
+            </w:pPr>
+            <w:proofErr w:type="spellStart"/>
+            <w:r>
+              <w:t>proposal.action</w:t>
+            </w:r>
+            <w:proofErr w:type="spellEnd"/>
+            <w:r>
+              <w:t xml:space="preserve"> = Approve</w:t>
+            </w:r>
+          </w:p>
+        </w:tc>
+        <w:tc>
+          <w:tcPr>
+            <w:tcW w:w="1950" w:type="dxa"/>
+          </w:tcPr>
+          <w:p>
+            <w:pPr>
+              <w:jc w:val="both"/>
+            </w:pPr>
+            <w:r>
+              <w:t>If all Deans have signed, then</w:t>
+            </w:r>
+          </w:p>
+          <w:p>
+            <w:pPr>
+              <w:jc w:val="both"/>
+            </w:pPr>
+            <w:proofErr w:type="spellStart"/>
+            <w:r>
+              <w:t>ApprovedByDean</w:t>
+            </w:r>
+            <w:proofErr w:type="spellEnd"/>
+            <w:r>
+              <w:t>=APPROVED &amp;&amp;</w:t>
+            </w:r>
+          </w:p>
+          <w:p>
+            <w:pPr>
+              <w:jc w:val="both"/>
+            </w:pPr>
+            <w:r>
+              <w:t xml:space="preserve">If (IRB is not required) then </w:t>
+            </w:r>
+          </w:p>
+          <w:p>
+            <w:pPr>
+              <w:jc w:val="both"/>
+            </w:pPr>
+            <w:proofErr w:type="spellStart"/>
+            <w:r>
               <w:t>ApprovedByUniversityResearchAdministrator</w:t>
             </w:r>
             <w:proofErr w:type="spellEnd"/>
             <w:r>
-              <w:t>= READYFORAPPROVAL &amp;&amp;</w:t>
-            </w:r>
-          </w:p>
-          <w:p>
-            <w:pPr>
-              <w:jc w:val="both"/>
-            </w:pPr>
-            <w:proofErr w:type="spellStart"/>
-            <w:r>
-              <w:t>position.title</w:t>
-            </w:r>
-            <w:proofErr w:type="spellEnd"/>
-            <w:r>
-              <w:t>= University Research Administrator</w:t>
-            </w:r>
-          </w:p>
-          <w:p>
-            <w:pPr>
-              <w:jc w:val="both"/>
-            </w:pPr>
-            <w:proofErr w:type="spellStart"/>
-            <w:r>
-              <w:t>proposal.section</w:t>
-            </w:r>
-            <w:proofErr w:type="spellEnd"/>
-            <w:r>
-              <w:t>=Whole Proposal</w:t>
-            </w:r>
-          </w:p>
-          <w:p>
-            <w:pPr>
-              <w:jc w:val="both"/>
-            </w:pPr>
-            <w:proofErr w:type="spellStart"/>
-            <w:r>
-              <w:t>proposal.action</w:t>
-            </w:r>
-            <w:proofErr w:type="spellEnd"/>
-            <w:r>
-              <w:t xml:space="preserve"> = Approve</w:t>
-            </w:r>
-          </w:p>
-        </w:tc>
-        <w:tc>
-          <w:tcPr>
-            <w:tcW w:w="1950" w:type="dxa"/>
-          </w:tcPr>
-          <w:p>
-            <w:pPr>
-              <w:jc w:val="both"/>
-            </w:pPr>
-            <w:r>
-              <w:t>if all University Research Administrators have signed, then</w:t>
+              <w:t>= READYFORAPPROVAL</w:t>
+            </w:r>
+          </w:p>
+          <w:p>
+            <w:pPr>
+              <w:jc w:val="both"/>
+            </w:pPr>
+            <w:r>
+              <w:t>Else (</w:t>
+            </w:r>
+          </w:p>
+          <w:p>
+            <w:pPr>
+              <w:jc w:val="both"/>
+            </w:pPr>
+            <w:r>
+              <w:t xml:space="preserve">If </w:t>
+            </w:r>
+          </w:p>
+          <w:p>
+            <w:pPr>
+              <w:jc w:val="both"/>
+            </w:pPr>
+            <w:proofErr w:type="spellStart"/>
+            <w:r>
+              <w:t>ApprovedByIRB</w:t>
+            </w:r>
+            <w:proofErr w:type="spellEnd"/>
+            <w:r>
+              <w:t>= APPROVED then</w:t>
             </w:r>
           </w:p>
           <w:p>
@@ -5960,28 +5945,7 @@
             </w:r>
             <w:proofErr w:type="spellEnd"/>
             <w:r>
-              <w:t>=</w:t>
-            </w:r>
-          </w:p>
-          <w:p>
-            <w:pPr>
-              <w:jc w:val="both"/>
-            </w:pPr>
-            <w:r>
-              <w:t>APPROVED &amp;&amp;</w:t>
-            </w:r>
-          </w:p>
-          <w:p>
-            <w:pPr>
-              <w:jc w:val="both"/>
-            </w:pPr>
-            <w:proofErr w:type="spellStart"/>
-            <w:r>
-              <w:t>ApprovedByUniversityResearchDirector</w:t>
-            </w:r>
-            <w:proofErr w:type="spellEnd"/>
-            <w:r>
-              <w:t>=READYFORAPPROVAL</w:t>
+              <w:t>= READYFORAPPROVAL)</w:t>
             </w:r>
           </w:p>
         </w:tc>
@@ -5994,7 +5958,7 @@
               <w:jc w:val="both"/>
             </w:pPr>
             <w:r>
-              <w:t>University Research Administrator signs the proposal</w:t>
+              <w:t xml:space="preserve">Dean signs the proposal </w:t>
             </w:r>
           </w:p>
         </w:tc>
@@ -6007,17 +5971,83 @@
               <w:jc w:val="both"/>
             </w:pPr>
             <w:r>
-              <w:t>System sends an email to</w:t>
-            </w:r>
-            <w:r>
-              <w:t xml:space="preserve"> PI, Co-PI, Senior Personnel</w:t>
-            </w:r>
-            <w:r>
-              <w:t xml:space="preserve">, </w:t>
-            </w:r>
-            <w:r>
-              <w:t>University Research Director</w:t>
-            </w:r>
+              <w:t>System sends an email</w:t>
+            </w:r>
+            <w:r>
+              <w:t xml:space="preserve"> to PI, Co-PI, Senior Personnel</w:t>
+            </w:r>
+            <w:r>
+              <w:t>,</w:t>
+            </w:r>
+            <w:r>
+              <w:t xml:space="preserve"> </w:t>
+            </w:r>
+            <w:r>
+              <w:t>University Research Administrator</w:t>
+            </w:r>
+            <w:r>
+              <w:t xml:space="preserve"> and </w:t>
+            </w:r>
+          </w:p>
+          <w:p>
+            <w:pPr>
+              <w:jc w:val="both"/>
+            </w:pPr>
+            <w:r>
+              <w:t>If (IRB sign is not required)</w:t>
+            </w:r>
+          </w:p>
+          <w:p>
+            <w:pPr>
+              <w:jc w:val="both"/>
+            </w:pPr>
+            <w:r>
+              <w:t>Then</w:t>
+            </w:r>
+          </w:p>
+          <w:p>
+            <w:pPr>
+              <w:jc w:val="both"/>
+            </w:pPr>
+            <w:r>
+              <w:t xml:space="preserve">If </w:t>
+            </w:r>
+            <w:proofErr w:type="spellStart"/>
+            <w:r>
+              <w:t>irbApprovalRequired</w:t>
+            </w:r>
+            <w:proofErr w:type="spellEnd"/>
+            <w:r>
+              <w:t xml:space="preserve"> = false then</w:t>
+            </w:r>
+          </w:p>
+          <w:p>
+            <w:pPr>
+              <w:jc w:val="both"/>
+            </w:pPr>
+            <w:r>
+              <w:t>don’t need to send an email to IRB</w:t>
+            </w:r>
+          </w:p>
+          <w:p>
+            <w:pPr>
+              <w:jc w:val="both"/>
+            </w:pPr>
+          </w:p>
+          <w:p>
+            <w:pPr>
+              <w:jc w:val="both"/>
+            </w:pPr>
+          </w:p>
+          <w:p>
+            <w:pPr>
+              <w:jc w:val="both"/>
+            </w:pPr>
+          </w:p>
+          <w:p>
+            <w:pPr>
+              <w:jc w:val="both"/>
+            </w:pPr>
           </w:p>
         </w:tc>
       </w:tr>
@@ -6033,15 +6063,6 @@
             <w:pPr>
               <w:jc w:val="both"/>
             </w:pPr>
-            <w:r>
-              <w:t>18</w:t>
-            </w:r>
-            <w:r>
-              <w:t>. ApproveProposalByUniversityResearchDirector-Rule</w:t>
-            </w:r>
-            <w:r>
-              <w:t>18</w:t>
-            </w:r>
           </w:p>
         </w:tc>
         <w:tc>
@@ -6052,6 +6073,807 @@
             <w:pPr>
               <w:jc w:val="both"/>
             </w:pPr>
+          </w:p>
+        </w:tc>
+        <w:tc>
+          <w:tcPr>
+            <w:tcW w:w="3420" w:type="dxa"/>
+          </w:tcPr>
+          <w:p>
+            <w:pPr>
+              <w:jc w:val="both"/>
+            </w:pPr>
+          </w:p>
+        </w:tc>
+        <w:tc>
+          <w:tcPr>
+            <w:tcW w:w="1950" w:type="dxa"/>
+          </w:tcPr>
+          <w:p>
+            <w:pPr>
+              <w:jc w:val="both"/>
+            </w:pPr>
+          </w:p>
+        </w:tc>
+        <w:tc>
+          <w:tcPr>
+            <w:tcW w:w="1695" w:type="dxa"/>
+          </w:tcPr>
+          <w:p>
+            <w:pPr>
+              <w:jc w:val="both"/>
+            </w:pPr>
+          </w:p>
+        </w:tc>
+        <w:tc>
+          <w:tcPr>
+            <w:tcW w:w="2027" w:type="dxa"/>
+          </w:tcPr>
+          <w:p>
+            <w:pPr>
+              <w:jc w:val="both"/>
+            </w:pPr>
+            <w:r>
+              <w:t>System sends an email to PI, Co-PI, Senior Personnel, University Research Administrator</w:t>
+            </w:r>
+            <w:r>
+              <w:t xml:space="preserve"> and</w:t>
+            </w:r>
+          </w:p>
+          <w:p>
+            <w:pPr>
+              <w:jc w:val="both"/>
+            </w:pPr>
+            <w:r>
+              <w:t>If (IRB sign is required)</w:t>
+            </w:r>
+          </w:p>
+          <w:p>
+            <w:pPr>
+              <w:jc w:val="both"/>
+            </w:pPr>
+            <w:r>
+              <w:lastRenderedPageBreak/>
+              <w:t>Then</w:t>
+            </w:r>
+          </w:p>
+          <w:p>
+            <w:pPr>
+              <w:jc w:val="both"/>
+            </w:pPr>
+            <w:r>
+              <w:t xml:space="preserve">If </w:t>
+            </w:r>
+            <w:proofErr w:type="spellStart"/>
+            <w:r>
+              <w:t>irbApprovalRequired</w:t>
+            </w:r>
+            <w:proofErr w:type="spellEnd"/>
+            <w:r>
+              <w:t xml:space="preserve"> = true and </w:t>
+            </w:r>
+            <w:proofErr w:type="spellStart"/>
+            <w:r>
+              <w:t>approvedbyirb</w:t>
+            </w:r>
+            <w:proofErr w:type="spellEnd"/>
+          </w:p>
+          <w:p>
+            <w:pPr>
+              <w:jc w:val="both"/>
+            </w:pPr>
+            <w:r>
+              <w:t>=</w:t>
+            </w:r>
+            <w:r>
+              <w:t>NOT</w:t>
+            </w:r>
+            <w:r>
+              <w:t>APPROVED then</w:t>
+            </w:r>
+          </w:p>
+          <w:p>
+            <w:pPr>
+              <w:jc w:val="both"/>
+            </w:pPr>
+            <w:r>
+              <w:t>send an email to IRB</w:t>
+            </w:r>
+          </w:p>
+          <w:p>
+            <w:pPr>
+              <w:jc w:val="both"/>
+            </w:pPr>
+          </w:p>
+        </w:tc>
+      </w:tr>
+      <w:tr>
+        <w:trPr>
+          <w:trHeight w:val="260"/>
+        </w:trPr>
+        <w:tc>
+          <w:tcPr>
+            <w:tcW w:w="2788" w:type="dxa"/>
+          </w:tcPr>
+          <w:p>
+            <w:pPr>
+              <w:jc w:val="both"/>
+            </w:pPr>
+            <w:r>
+              <w:lastRenderedPageBreak/>
+              <w:t>16.</w:t>
+            </w:r>
+            <w:r>
+              <w:t xml:space="preserve"> ApproveProposalByIRB-Rule</w:t>
+            </w:r>
+            <w:r>
+              <w:t>16</w:t>
+            </w:r>
+          </w:p>
+        </w:tc>
+        <w:tc>
+          <w:tcPr>
+            <w:tcW w:w="2250" w:type="dxa"/>
+          </w:tcPr>
+          <w:p>
+            <w:pPr>
+              <w:jc w:val="both"/>
+            </w:pPr>
+            <w:r>
+              <w:t>Approve By IRB</w:t>
+            </w:r>
+          </w:p>
+          <w:p>
+            <w:pPr>
+              <w:jc w:val="both"/>
+            </w:pPr>
+            <w:r>
+              <w:t>(Permit)</w:t>
+            </w:r>
+          </w:p>
+        </w:tc>
+        <w:tc>
+          <w:tcPr>
+            <w:tcW w:w="3420" w:type="dxa"/>
+          </w:tcPr>
+          <w:p>
+            <w:pPr>
+              <w:jc w:val="both"/>
+            </w:pPr>
+            <w:proofErr w:type="spellStart"/>
+            <w:r>
+              <w:t>ApprovedByIRB</w:t>
+            </w:r>
+            <w:proofErr w:type="spellEnd"/>
+            <w:r>
+              <w:t>= READYFORAPPROVAL</w:t>
+            </w:r>
+          </w:p>
+          <w:p>
+            <w:pPr>
+              <w:jc w:val="both"/>
+            </w:pPr>
+            <w:proofErr w:type="spellStart"/>
+            <w:r>
+              <w:t>position.title</w:t>
+            </w:r>
+            <w:proofErr w:type="spellEnd"/>
+            <w:r>
+              <w:t>=IRB</w:t>
+            </w:r>
+          </w:p>
+          <w:p>
+            <w:pPr>
+              <w:jc w:val="both"/>
+            </w:pPr>
+            <w:proofErr w:type="spellStart"/>
+            <w:r>
+              <w:t>proposal.section</w:t>
+            </w:r>
+            <w:proofErr w:type="spellEnd"/>
+            <w:r>
+              <w:t>=Whole Proposal</w:t>
+            </w:r>
+          </w:p>
+          <w:p>
+            <w:pPr>
+              <w:jc w:val="both"/>
+            </w:pPr>
+            <w:proofErr w:type="spellStart"/>
+            <w:r>
+              <w:t>proposal.action</w:t>
+            </w:r>
+            <w:proofErr w:type="spellEnd"/>
+            <w:r>
+              <w:t xml:space="preserve"> = Approve</w:t>
+            </w:r>
+          </w:p>
+          <w:p>
+            <w:pPr>
+              <w:jc w:val="both"/>
+            </w:pPr>
+          </w:p>
+        </w:tc>
+        <w:tc>
+          <w:tcPr>
+            <w:tcW w:w="1950" w:type="dxa"/>
+          </w:tcPr>
+          <w:p>
+            <w:pPr>
+              <w:jc w:val="both"/>
+            </w:pPr>
+            <w:r>
+              <w:t xml:space="preserve">If all IRBs have signed, then </w:t>
+            </w:r>
+          </w:p>
+          <w:p>
+            <w:pPr>
+              <w:jc w:val="both"/>
+            </w:pPr>
+            <w:proofErr w:type="spellStart"/>
+            <w:r>
+              <w:t>ApprovedByIRB</w:t>
+            </w:r>
+            <w:proofErr w:type="spellEnd"/>
+            <w:r>
+              <w:t>= APPROVED (</w:t>
+            </w:r>
+          </w:p>
+          <w:p>
+            <w:pPr>
+              <w:jc w:val="both"/>
+            </w:pPr>
+            <w:r>
+              <w:t xml:space="preserve">if </w:t>
+            </w:r>
+            <w:proofErr w:type="spellStart"/>
+            <w:r>
+              <w:t>ApprovedByDean</w:t>
+            </w:r>
+            <w:proofErr w:type="spellEnd"/>
+            <w:r>
+              <w:t xml:space="preserve">= APROVED &amp;&amp; </w:t>
+            </w:r>
+            <w:proofErr w:type="spellStart"/>
+            <w:r>
+              <w:t>ApprovedByBusinessManager</w:t>
+            </w:r>
+            <w:proofErr w:type="spellEnd"/>
+            <w:r>
+              <w:t>=APPROVED then</w:t>
+            </w:r>
+          </w:p>
+          <w:p>
+            <w:pPr>
+              <w:jc w:val="both"/>
+            </w:pPr>
+            <w:proofErr w:type="spellStart"/>
+            <w:r>
+              <w:t>ApprovedByUniversityResearchAdministrator</w:t>
+            </w:r>
+            <w:proofErr w:type="spellEnd"/>
+            <w:r>
+              <w:t>= READYFORAPPROVAL)</w:t>
+            </w:r>
+          </w:p>
+        </w:tc>
+        <w:tc>
+          <w:tcPr>
+            <w:tcW w:w="1695" w:type="dxa"/>
+          </w:tcPr>
+          <w:p>
+            <w:pPr>
+              <w:jc w:val="both"/>
+            </w:pPr>
+            <w:r>
+              <w:t>IRB signs the proposal</w:t>
+            </w:r>
+          </w:p>
+        </w:tc>
+        <w:tc>
+          <w:tcPr>
+            <w:tcW w:w="2027" w:type="dxa"/>
+          </w:tcPr>
+          <w:p>
+            <w:pPr>
+              <w:jc w:val="both"/>
+            </w:pPr>
+            <w:r>
+              <w:t xml:space="preserve">System sends an email to </w:t>
+            </w:r>
+            <w:r>
+              <w:t xml:space="preserve">PI, Co-PI, Senior Personnel </w:t>
+            </w:r>
+            <w:r>
+              <w:t xml:space="preserve"> and </w:t>
+            </w:r>
+            <w:r>
+              <w:t>University Research Administrator</w:t>
+            </w:r>
+          </w:p>
+        </w:tc>
+      </w:tr>
+      <w:tr>
+        <w:trPr>
+          <w:trHeight w:val="260"/>
+        </w:trPr>
+        <w:tc>
+          <w:tcPr>
+            <w:tcW w:w="2788" w:type="dxa"/>
+          </w:tcPr>
+          <w:p>
+            <w:pPr>
+              <w:jc w:val="both"/>
+            </w:pPr>
+          </w:p>
+        </w:tc>
+        <w:tc>
+          <w:tcPr>
+            <w:tcW w:w="2250" w:type="dxa"/>
+          </w:tcPr>
+          <w:p>
+            <w:pPr>
+              <w:jc w:val="both"/>
+            </w:pPr>
+          </w:p>
+        </w:tc>
+        <w:tc>
+          <w:tcPr>
+            <w:tcW w:w="3420" w:type="dxa"/>
+          </w:tcPr>
+          <w:p>
+            <w:pPr>
+              <w:jc w:val="both"/>
+            </w:pPr>
+          </w:p>
+        </w:tc>
+        <w:tc>
+          <w:tcPr>
+            <w:tcW w:w="1950" w:type="dxa"/>
+          </w:tcPr>
+          <w:p>
+            <w:pPr>
+              <w:jc w:val="both"/>
+            </w:pPr>
+          </w:p>
+        </w:tc>
+        <w:tc>
+          <w:tcPr>
+            <w:tcW w:w="1695" w:type="dxa"/>
+          </w:tcPr>
+          <w:p>
+            <w:pPr>
+              <w:jc w:val="both"/>
+            </w:pPr>
+          </w:p>
+        </w:tc>
+        <w:tc>
+          <w:tcPr>
+            <w:tcW w:w="2027" w:type="dxa"/>
+          </w:tcPr>
+          <w:p>
+            <w:pPr>
+              <w:jc w:val="both"/>
+              <w:rPr>
+                <w:color w:val="auto"/>
+              </w:rPr>
+            </w:pPr>
+            <w:r>
+              <w:t>System sends an email to PI, Co-PI, Senior Personnel  and University Research Administrator</w:t>
+            </w:r>
+            <w:r>
+              <w:rPr>
+                <w:color w:val="auto"/>
+              </w:rPr>
+              <w:t xml:space="preserve"> and</w:t>
+            </w:r>
+          </w:p>
+          <w:p>
+            <w:pPr>
+              <w:jc w:val="both"/>
+              <w:rPr>
+                <w:color w:val="auto"/>
+              </w:rPr>
+            </w:pPr>
+            <w:r>
+              <w:rPr>
+                <w:color w:val="auto"/>
+              </w:rPr>
+              <w:lastRenderedPageBreak/>
+              <w:t xml:space="preserve">If </w:t>
+            </w:r>
+            <w:proofErr w:type="spellStart"/>
+            <w:r>
+              <w:rPr>
+                <w:color w:val="auto"/>
+              </w:rPr>
+              <w:t>ApprovedByBusinessManager</w:t>
+            </w:r>
+            <w:proofErr w:type="spellEnd"/>
+            <w:r>
+              <w:rPr>
+                <w:color w:val="auto"/>
+              </w:rPr>
+              <w:t xml:space="preserve"> = </w:t>
+            </w:r>
+            <w:r>
+              <w:rPr>
+                <w:color w:val="auto"/>
+              </w:rPr>
+              <w:t>NOT</w:t>
+            </w:r>
+            <w:r>
+              <w:rPr>
+                <w:color w:val="auto"/>
+              </w:rPr>
+              <w:t>APPROVED then</w:t>
+            </w:r>
+          </w:p>
+          <w:p>
+            <w:pPr>
+              <w:jc w:val="both"/>
+              <w:rPr>
+                <w:color w:val="auto"/>
+              </w:rPr>
+            </w:pPr>
+            <w:r>
+              <w:rPr>
+                <w:color w:val="auto"/>
+              </w:rPr>
+              <w:t xml:space="preserve">send email to </w:t>
+            </w:r>
+            <w:proofErr w:type="spellStart"/>
+            <w:r>
+              <w:rPr>
+                <w:color w:val="auto"/>
+              </w:rPr>
+              <w:t>BusinessManager</w:t>
+            </w:r>
+            <w:proofErr w:type="spellEnd"/>
+          </w:p>
+          <w:p>
+            <w:pPr>
+              <w:jc w:val="both"/>
+            </w:pPr>
+          </w:p>
+          <w:p>
+            <w:pPr>
+              <w:jc w:val="both"/>
+            </w:pPr>
+          </w:p>
+        </w:tc>
+      </w:tr>
+      <w:tr>
+        <w:trPr>
+          <w:trHeight w:val="260"/>
+        </w:trPr>
+        <w:tc>
+          <w:tcPr>
+            <w:tcW w:w="2788" w:type="dxa"/>
+          </w:tcPr>
+          <w:p>
+            <w:pPr>
+              <w:jc w:val="both"/>
+            </w:pPr>
+          </w:p>
+        </w:tc>
+        <w:tc>
+          <w:tcPr>
+            <w:tcW w:w="2250" w:type="dxa"/>
+          </w:tcPr>
+          <w:p>
+            <w:pPr>
+              <w:jc w:val="both"/>
+            </w:pPr>
+          </w:p>
+        </w:tc>
+        <w:tc>
+          <w:tcPr>
+            <w:tcW w:w="3420" w:type="dxa"/>
+          </w:tcPr>
+          <w:p>
+            <w:pPr>
+              <w:jc w:val="both"/>
+            </w:pPr>
+          </w:p>
+        </w:tc>
+        <w:tc>
+          <w:tcPr>
+            <w:tcW w:w="1950" w:type="dxa"/>
+          </w:tcPr>
+          <w:p>
+            <w:pPr>
+              <w:jc w:val="both"/>
+            </w:pPr>
+          </w:p>
+        </w:tc>
+        <w:tc>
+          <w:tcPr>
+            <w:tcW w:w="1695" w:type="dxa"/>
+          </w:tcPr>
+          <w:p>
+            <w:pPr>
+              <w:jc w:val="both"/>
+            </w:pPr>
+          </w:p>
+        </w:tc>
+        <w:tc>
+          <w:tcPr>
+            <w:tcW w:w="2027" w:type="dxa"/>
+          </w:tcPr>
+          <w:p>
+            <w:pPr>
+              <w:jc w:val="both"/>
+            </w:pPr>
+            <w:r>
+              <w:t>System sends an email to PI, Co-PI, Senior Personnel  University Research Administrator</w:t>
+            </w:r>
+          </w:p>
+          <w:p>
+            <w:pPr>
+              <w:jc w:val="both"/>
+              <w:rPr>
+                <w:color w:val="auto"/>
+              </w:rPr>
+            </w:pPr>
+            <w:r>
+              <w:rPr>
+                <w:color w:val="auto"/>
+              </w:rPr>
+              <w:t xml:space="preserve">If </w:t>
+            </w:r>
+            <w:proofErr w:type="spellStart"/>
+            <w:r>
+              <w:rPr>
+                <w:color w:val="auto"/>
+              </w:rPr>
+              <w:t>ApprovedByDean</w:t>
+            </w:r>
+            <w:proofErr w:type="spellEnd"/>
+            <w:r>
+              <w:rPr>
+                <w:color w:val="auto"/>
+              </w:rPr>
+              <w:t xml:space="preserve"> = </w:t>
+            </w:r>
+            <w:r>
+              <w:rPr>
+                <w:color w:val="auto"/>
+              </w:rPr>
+              <w:t>NOT</w:t>
+            </w:r>
+            <w:r>
+              <w:rPr>
+                <w:color w:val="auto"/>
+              </w:rPr>
+              <w:t>APPROVED then</w:t>
+            </w:r>
+          </w:p>
+          <w:p>
+            <w:pPr>
+              <w:jc w:val="both"/>
+              <w:rPr>
+                <w:color w:val="auto"/>
+              </w:rPr>
+            </w:pPr>
+            <w:r>
+              <w:rPr>
+                <w:color w:val="auto"/>
+              </w:rPr>
+              <w:t>send email to Dean</w:t>
+            </w:r>
+          </w:p>
+          <w:p>
+            <w:pPr>
+              <w:jc w:val="both"/>
+            </w:pPr>
+          </w:p>
+          <w:p>
+            <w:pPr>
+              <w:jc w:val="both"/>
+            </w:pPr>
+          </w:p>
+        </w:tc>
+      </w:tr>
+      <w:tr>
+        <w:trPr>
+          <w:trHeight w:val="260"/>
+        </w:trPr>
+        <w:tc>
+          <w:tcPr>
+            <w:tcW w:w="2788" w:type="dxa"/>
+          </w:tcPr>
+          <w:p>
+            <w:pPr>
+              <w:jc w:val="both"/>
+            </w:pPr>
+            <w:r>
+              <w:t>17. ApproveProposalByUniversityResearchAdministrator-Rule17</w:t>
+            </w:r>
+          </w:p>
+        </w:tc>
+        <w:tc>
+          <w:tcPr>
+            <w:tcW w:w="2250" w:type="dxa"/>
+          </w:tcPr>
+          <w:p>
+            <w:pPr>
+              <w:jc w:val="both"/>
+            </w:pPr>
+            <w:r>
+              <w:t>Approve By University Research Administrator</w:t>
+            </w:r>
+          </w:p>
+          <w:p>
+            <w:pPr>
+              <w:jc w:val="both"/>
+            </w:pPr>
+            <w:r>
+              <w:t>(Permit)</w:t>
+            </w:r>
+          </w:p>
+        </w:tc>
+        <w:tc>
+          <w:tcPr>
+            <w:tcW w:w="3420" w:type="dxa"/>
+          </w:tcPr>
+          <w:p>
+            <w:pPr>
+              <w:jc w:val="both"/>
+            </w:pPr>
+            <w:proofErr w:type="spellStart"/>
+            <w:r>
+              <w:t>ApprovedByUniversityResearchAdministrator</w:t>
+            </w:r>
+            <w:proofErr w:type="spellEnd"/>
+            <w:r>
+              <w:t>= READYFORAPPROVAL &amp;&amp;</w:t>
+            </w:r>
+          </w:p>
+          <w:p>
+            <w:pPr>
+              <w:jc w:val="both"/>
+            </w:pPr>
+            <w:proofErr w:type="spellStart"/>
+            <w:r>
+              <w:t>position.title</w:t>
+            </w:r>
+            <w:proofErr w:type="spellEnd"/>
+            <w:r>
+              <w:t>= University Research Administrator</w:t>
+            </w:r>
+          </w:p>
+          <w:p>
+            <w:pPr>
+              <w:jc w:val="both"/>
+            </w:pPr>
+            <w:proofErr w:type="spellStart"/>
+            <w:r>
+              <w:t>proposal.section</w:t>
+            </w:r>
+            <w:proofErr w:type="spellEnd"/>
+            <w:r>
+              <w:t>=Whole Proposal</w:t>
+            </w:r>
+          </w:p>
+          <w:p>
+            <w:pPr>
+              <w:jc w:val="both"/>
+            </w:pPr>
+            <w:proofErr w:type="spellStart"/>
+            <w:r>
+              <w:t>proposal.action</w:t>
+            </w:r>
+            <w:proofErr w:type="spellEnd"/>
+            <w:r>
+              <w:t xml:space="preserve"> = Approve</w:t>
+            </w:r>
+          </w:p>
+        </w:tc>
+        <w:tc>
+          <w:tcPr>
+            <w:tcW w:w="1950" w:type="dxa"/>
+          </w:tcPr>
+          <w:p>
+            <w:pPr>
+              <w:jc w:val="both"/>
+            </w:pPr>
+            <w:r>
+              <w:t>if all University Research Administrators have signed, then</w:t>
+            </w:r>
+          </w:p>
+          <w:p>
+            <w:pPr>
+              <w:jc w:val="both"/>
+            </w:pPr>
+            <w:proofErr w:type="spellStart"/>
+            <w:r>
+              <w:t>ApprovedByUniversityResearchAdministrator</w:t>
+            </w:r>
+            <w:proofErr w:type="spellEnd"/>
+            <w:r>
+              <w:t>=</w:t>
+            </w:r>
+          </w:p>
+          <w:p>
+            <w:pPr>
+              <w:jc w:val="both"/>
+            </w:pPr>
+            <w:r>
+              <w:t>APPROVED &amp;&amp;</w:t>
+            </w:r>
+          </w:p>
+          <w:p>
+            <w:pPr>
+              <w:jc w:val="both"/>
+            </w:pPr>
+            <w:proofErr w:type="spellStart"/>
+            <w:r>
+              <w:t>ApprovedByUniversityResearchDir</w:t>
+            </w:r>
+            <w:r>
+              <w:lastRenderedPageBreak/>
+              <w:t>ector</w:t>
+            </w:r>
+            <w:proofErr w:type="spellEnd"/>
+            <w:r>
+              <w:t>=READYFORAPPROVAL</w:t>
+            </w:r>
+          </w:p>
+        </w:tc>
+        <w:tc>
+          <w:tcPr>
+            <w:tcW w:w="1695" w:type="dxa"/>
+          </w:tcPr>
+          <w:p>
+            <w:pPr>
+              <w:jc w:val="both"/>
+            </w:pPr>
+            <w:r>
+              <w:lastRenderedPageBreak/>
+              <w:t>University Research Administrator signs the proposal</w:t>
+            </w:r>
+          </w:p>
+        </w:tc>
+        <w:tc>
+          <w:tcPr>
+            <w:tcW w:w="2027" w:type="dxa"/>
+          </w:tcPr>
+          <w:p>
+            <w:pPr>
+              <w:jc w:val="both"/>
+            </w:pPr>
+            <w:r>
+              <w:t>System sends an email to PI, Co-PI, Senior Personnel, University Research Director</w:t>
+            </w:r>
+          </w:p>
+        </w:tc>
+      </w:tr>
+      <w:tr>
+        <w:trPr>
+          <w:trHeight w:val="260"/>
+        </w:trPr>
+        <w:tc>
+          <w:tcPr>
+            <w:tcW w:w="2788" w:type="dxa"/>
+          </w:tcPr>
+          <w:p>
+            <w:pPr>
+              <w:jc w:val="both"/>
+            </w:pPr>
+            <w:r>
+              <w:t>18. ApproveProposalByUniversityResearchDirector-Rule18</w:t>
+            </w:r>
+          </w:p>
+        </w:tc>
+        <w:tc>
+          <w:tcPr>
+            <w:tcW w:w="2250" w:type="dxa"/>
+          </w:tcPr>
+          <w:p>
+            <w:pPr>
+              <w:jc w:val="both"/>
+            </w:pPr>
             <w:r>
               <w:t>Approve by University Research Director</w:t>
             </w:r>
@@ -6180,18 +7002,11 @@
               <w:jc w:val="both"/>
             </w:pPr>
             <w:r>
-              <w:t>System sends an email to PI, Co-PI, Senior Personnel</w:t>
-            </w:r>
-            <w:r>
-              <w:t xml:space="preserve"> </w:t>
-            </w:r>
-            <w:r>
-              <w:t xml:space="preserve">and </w:t>
-            </w:r>
-            <w:r>
-              <w:rPr>
-                <w:color w:val="FF0000"/>
-                <w:highlight w:val="blue"/>
+              <w:t xml:space="preserve">System sends an email to PI, Co-PI, Senior Personnel and </w:t>
+            </w:r>
+            <w:r>
+              <w:rPr>
+                <w:color w:val="auto"/>
               </w:rPr>
               <w:t>University Research Administrator</w:t>
             </w:r>
@@ -6663,6 +7478,7 @@
             </w:pPr>
             <w:proofErr w:type="spellStart"/>
             <w:r>
+              <w:lastRenderedPageBreak/>
               <w:t>proposal.action</w:t>
             </w:r>
             <w:proofErr w:type="spellEnd"/>
@@ -6681,6 +7497,7 @@
             </w:pPr>
             <w:proofErr w:type="spellStart"/>
             <w:r>
+              <w:lastRenderedPageBreak/>
               <w:t>ApprovedByBusinessManager</w:t>
             </w:r>
             <w:proofErr w:type="spellEnd"/>
@@ -6694,6 +7511,7 @@
             </w:pPr>
             <w:proofErr w:type="spellStart"/>
             <w:r>
+              <w:lastRenderedPageBreak/>
               <w:t>SubmittedByPI</w:t>
             </w:r>
             <w:proofErr w:type="spellEnd"/>
@@ -6772,6 +7590,7 @@
               <w:rPr>
                 <w:color w:val="auto"/>
               </w:rPr>
+              <w:lastRenderedPageBreak/>
               <w:t>Business Manager signs the proposal</w:t>
             </w:r>
           </w:p>
@@ -6788,21 +7607,23 @@
               <w:t>System sends email to PI, Co-PI and Senior Personnel, Department Chair</w:t>
             </w:r>
             <w:r>
-              <w:t xml:space="preserve"> and Business Manager</w:t>
-            </w:r>
-          </w:p>
-          <w:p>
-            <w:pPr>
-              <w:jc w:val="both"/>
-              <w:rPr>
-                <w:color w:val="FF0000"/>
-                <w:highlight w:val="blue"/>
-              </w:rPr>
-            </w:pPr>
-            <w:r>
-              <w:rPr>
-                <w:color w:val="FF0000"/>
-                <w:highlight w:val="blue"/>
+              <w:t xml:space="preserve"> </w:t>
+            </w:r>
+            <w:r>
+              <w:lastRenderedPageBreak/>
+              <w:t>and Business Manager</w:t>
+            </w:r>
+          </w:p>
+          <w:p>
+            <w:pPr>
+              <w:jc w:val="both"/>
+              <w:rPr>
+                <w:color w:val="auto"/>
+              </w:rPr>
+            </w:pPr>
+            <w:r>
+              <w:rPr>
+                <w:color w:val="auto"/>
               </w:rPr>
               <w:t>If (IRB sign is required)</w:t>
             </w:r>
@@ -6811,14 +7632,12 @@
             <w:pPr>
               <w:jc w:val="both"/>
               <w:rPr>
-                <w:color w:val="FF0000"/>
-                <w:highlight w:val="blue"/>
-              </w:rPr>
-            </w:pPr>
-            <w:r>
-              <w:rPr>
-                <w:color w:val="FF0000"/>
-                <w:highlight w:val="blue"/>
+                <w:color w:val="auto"/>
+              </w:rPr>
+            </w:pPr>
+            <w:r>
+              <w:rPr>
+                <w:color w:val="auto"/>
               </w:rPr>
               <w:t>Then</w:t>
             </w:r>
@@ -6827,30 +7646,26 @@
             <w:pPr>
               <w:jc w:val="both"/>
               <w:rPr>
-                <w:color w:val="FF0000"/>
-                <w:highlight w:val="blue"/>
-              </w:rPr>
-            </w:pPr>
-            <w:r>
-              <w:rPr>
-                <w:color w:val="FF0000"/>
-                <w:highlight w:val="blue"/>
+                <w:color w:val="auto"/>
+              </w:rPr>
+            </w:pPr>
+            <w:r>
+              <w:rPr>
+                <w:color w:val="auto"/>
               </w:rPr>
               <w:t xml:space="preserve">If </w:t>
             </w:r>
             <w:proofErr w:type="spellStart"/>
             <w:r>
               <w:rPr>
-                <w:color w:val="FF0000"/>
-                <w:highlight w:val="blue"/>
+                <w:color w:val="auto"/>
               </w:rPr>
               <w:t>ApprovedByIRB</w:t>
             </w:r>
             <w:proofErr w:type="spellEnd"/>
             <w:r>
               <w:rPr>
-                <w:color w:val="FF0000"/>
-                <w:highlight w:val="blue"/>
+                <w:color w:val="auto"/>
               </w:rPr>
               <w:t>= APPROVED then</w:t>
             </w:r>
@@ -6859,14 +7674,12 @@
             <w:pPr>
               <w:jc w:val="both"/>
               <w:rPr>
-                <w:color w:val="FF0000"/>
-                <w:highlight w:val="blue"/>
-              </w:rPr>
-            </w:pPr>
-            <w:r>
-              <w:rPr>
-                <w:color w:val="FF0000"/>
-                <w:highlight w:val="blue"/>
+                <w:color w:val="auto"/>
+              </w:rPr>
+            </w:pPr>
+            <w:r>
+              <w:rPr>
+                <w:color w:val="auto"/>
               </w:rPr>
               <w:t>send email to IRB</w:t>
             </w:r>
@@ -7110,27 +7923,21 @@
             </w:r>
             <w:proofErr w:type="spellStart"/>
             <w:r>
-              <w:rPr>
-                <w:highlight w:val="yellow"/>
-              </w:rPr>
               <w:t>ApprovedByIRB</w:t>
             </w:r>
             <w:proofErr w:type="spellEnd"/>
             <w:r>
-              <w:rPr>
-                <w:highlight w:val="yellow"/>
-              </w:rPr>
-              <w:t>= NOTAPPROVED then</w:t>
-            </w:r>
-          </w:p>
-          <w:p>
-            <w:pPr>
-              <w:jc w:val="both"/>
-            </w:pPr>
-            <w:r>
-              <w:rPr>
-                <w:highlight w:val="yellow"/>
-              </w:rPr>
+              <w:t xml:space="preserve">= </w:t>
+            </w:r>
+            <w:r>
+              <w:t>APPROVED then</w:t>
+            </w:r>
+          </w:p>
+          <w:p>
+            <w:pPr>
+              <w:jc w:val="both"/>
+            </w:pPr>
+            <w:r>
               <w:t>send email to IRB</w:t>
             </w:r>
           </w:p>
@@ -7215,6 +8022,7 @@
             </w:pPr>
             <w:proofErr w:type="spellStart"/>
             <w:r>
+              <w:lastRenderedPageBreak/>
               <w:t>proposal.section</w:t>
             </w:r>
             <w:proofErr w:type="spellEnd"/>
@@ -7246,6 +8054,7 @@
             </w:pPr>
             <w:proofErr w:type="spellStart"/>
             <w:r>
+              <w:lastRenderedPageBreak/>
               <w:t>ApprovedByIRB</w:t>
             </w:r>
             <w:proofErr w:type="spellEnd"/>
@@ -7259,6 +8068,7 @@
             </w:pPr>
             <w:proofErr w:type="spellStart"/>
             <w:r>
+              <w:lastRenderedPageBreak/>
               <w:t>SubmittedByPI</w:t>
             </w:r>
             <w:proofErr w:type="spellEnd"/>
@@ -7318,6 +8128,7 @@
               <w:jc w:val="both"/>
             </w:pPr>
             <w:r>
+              <w:lastRenderedPageBreak/>
               <w:t>IRB signs the proposal</w:t>
             </w:r>
           </w:p>
@@ -7337,7 +8148,11 @@
               <w:t xml:space="preserve"> PI, Co-PI, Senior Personnel ,</w:t>
             </w:r>
             <w:r>
-              <w:t xml:space="preserve"> Department Chair</w:t>
+              <w:t xml:space="preserve"> </w:t>
+            </w:r>
+            <w:r>
+              <w:lastRenderedPageBreak/>
+              <w:t>Department Chair</w:t>
             </w:r>
             <w:r>
               <w:t>, Business Manager</w:t>
@@ -7347,30 +8162,28 @@
             <w:pPr>
               <w:jc w:val="both"/>
               <w:rPr>
-                <w:color w:val="FF0000"/>
-                <w:highlight w:val="blue"/>
-              </w:rPr>
-            </w:pPr>
-            <w:r>
-              <w:rPr>
-                <w:color w:val="FF0000"/>
-                <w:highlight w:val="blue"/>
+                <w:color w:val="auto"/>
+              </w:rPr>
+            </w:pPr>
+            <w:bookmarkStart w:id="0" w:name="_GoBack"/>
+            <w:bookmarkEnd w:id="0"/>
+            <w:r>
+              <w:rPr>
+                <w:color w:val="auto"/>
               </w:rPr>
               <w:t xml:space="preserve">If </w:t>
             </w:r>
             <w:proofErr w:type="spellStart"/>
             <w:r>
               <w:rPr>
-                <w:color w:val="FF0000"/>
-                <w:highlight w:val="blue"/>
+                <w:color w:val="auto"/>
               </w:rPr>
               <w:t>ApprovedByBusinessManager</w:t>
             </w:r>
             <w:proofErr w:type="spellEnd"/>
             <w:r>
               <w:rPr>
-                <w:color w:val="FF0000"/>
-                <w:highlight w:val="blue"/>
+                <w:color w:val="auto"/>
               </w:rPr>
               <w:t xml:space="preserve"> = APPROVED then</w:t>
             </w:r>
@@ -7379,22 +8192,19 @@
             <w:pPr>
               <w:jc w:val="both"/>
               <w:rPr>
-                <w:color w:val="FF0000"/>
-                <w:highlight w:val="blue"/>
-              </w:rPr>
-            </w:pPr>
-            <w:r>
-              <w:rPr>
-                <w:color w:val="FF0000"/>
-                <w:highlight w:val="blue"/>
+                <w:color w:val="auto"/>
+              </w:rPr>
+            </w:pPr>
+            <w:r>
+              <w:rPr>
+                <w:color w:val="auto"/>
               </w:rPr>
               <w:t xml:space="preserve">send email to </w:t>
             </w:r>
             <w:proofErr w:type="spellStart"/>
             <w:r>
               <w:rPr>
-                <w:color w:val="FF0000"/>
-                <w:highlight w:val="blue"/>
+                <w:color w:val="auto"/>
               </w:rPr>
               <w:t>BusinessManager</w:t>
             </w:r>
@@ -7403,37 +8213,35 @@
           <w:p>
             <w:pPr>
               <w:jc w:val="both"/>
-            </w:pPr>
-          </w:p>
-          <w:p>
-            <w:pPr>
-              <w:jc w:val="both"/>
-              <w:rPr>
-                <w:color w:val="FF0000"/>
-                <w:highlight w:val="blue"/>
-              </w:rPr>
-            </w:pPr>
-            <w:r>
-              <w:rPr>
-                <w:color w:val="FF0000"/>
-                <w:highlight w:val="blue"/>
-              </w:rPr>
-              <w:lastRenderedPageBreak/>
+              <w:rPr>
+                <w:color w:val="auto"/>
+              </w:rPr>
+            </w:pPr>
+          </w:p>
+          <w:p>
+            <w:pPr>
+              <w:jc w:val="both"/>
+              <w:rPr>
+                <w:color w:val="auto"/>
+              </w:rPr>
+            </w:pPr>
+            <w:r>
+              <w:rPr>
+                <w:color w:val="auto"/>
+              </w:rPr>
               <w:t xml:space="preserve">If </w:t>
             </w:r>
             <w:proofErr w:type="spellStart"/>
             <w:r>
               <w:rPr>
-                <w:color w:val="FF0000"/>
-                <w:highlight w:val="blue"/>
+                <w:color w:val="auto"/>
               </w:rPr>
               <w:t>ApprovedByDean</w:t>
             </w:r>
             <w:proofErr w:type="spellEnd"/>
             <w:r>
               <w:rPr>
-                <w:color w:val="FF0000"/>
-                <w:highlight w:val="blue"/>
+                <w:color w:val="auto"/>
               </w:rPr>
               <w:t xml:space="preserve"> = APPROVED then</w:t>
             </w:r>
@@ -7442,48 +8250,14 @@
             <w:pPr>
               <w:jc w:val="both"/>
               <w:rPr>
-                <w:color w:val="FF0000"/>
-                <w:highlight w:val="blue"/>
-              </w:rPr>
-            </w:pPr>
-            <w:r>
-              <w:rPr>
-                <w:color w:val="FF0000"/>
-                <w:highlight w:val="blue"/>
-              </w:rPr>
-              <w:t xml:space="preserve">send email to </w:t>
-            </w:r>
-            <w:r>
-              <w:rPr>
-                <w:color w:val="FF0000"/>
-                <w:highlight w:val="blue"/>
-              </w:rPr>
-              <w:t>Dean</w:t>
-            </w:r>
-          </w:p>
-          <w:p>
-            <w:pPr>
-              <w:jc w:val="both"/>
-              <w:rPr>
-                <w:color w:val="FF0000"/>
-                <w:highlight w:val="blue"/>
-              </w:rPr>
-            </w:pPr>
-          </w:p>
-          <w:p>
-            <w:pPr>
-              <w:jc w:val="both"/>
-              <w:rPr>
-                <w:color w:val="FF0000"/>
-                <w:highlight w:val="blue"/>
-              </w:rPr>
-            </w:pPr>
-            <w:r>
-              <w:rPr>
-                <w:color w:val="FF0000"/>
-                <w:highlight w:val="blue"/>
-              </w:rPr>
-              <w:t>and IRB</w:t>
+                <w:color w:val="auto"/>
+              </w:rPr>
+            </w:pPr>
+            <w:r>
+              <w:rPr>
+                <w:color w:val="auto"/>
+              </w:rPr>
+              <w:t>send email to Dean</w:t>
             </w:r>
           </w:p>
           <w:p>
@@ -7743,7 +8517,14 @@
               <w:rPr>
                 <w:highlight w:val="yellow"/>
               </w:rPr>
-              <w:t>= NOTAPPROVED then</w:t>
+              <w:lastRenderedPageBreak/>
+              <w:t xml:space="preserve">= </w:t>
+            </w:r>
+            <w:r>
+              <w:rPr>
+                <w:highlight w:val="yellow"/>
+              </w:rPr>
+              <w:t>APPROVED then</w:t>
             </w:r>
           </w:p>
           <w:p>
@@ -7777,6 +8558,7 @@
               <w:jc w:val="both"/>
             </w:pPr>
             <w:r>
+              <w:lastRenderedPageBreak/>
               <w:t>24</w:t>
             </w:r>
             <w:r>
@@ -7804,7 +8586,6 @@
               <w:jc w:val="both"/>
             </w:pPr>
             <w:r>
-              <w:lastRenderedPageBreak/>
               <w:t>(Permit)</w:t>
             </w:r>
           </w:p>
@@ -7819,7 +8600,6 @@
             </w:pPr>
             <w:proofErr w:type="spellStart"/>
             <w:r>
-              <w:lastRenderedPageBreak/>
               <w:t>ApprovedByUniversityResearchDirector</w:t>
             </w:r>
             <w:proofErr w:type="spellEnd"/>
@@ -7841,7 +8621,6 @@
             </w:pPr>
             <w:proofErr w:type="spellStart"/>
             <w:r>
-              <w:lastRenderedPageBreak/>
               <w:t>position.title</w:t>
             </w:r>
             <w:proofErr w:type="spellEnd"/>
@@ -7886,7 +8665,6 @@
             </w:pPr>
             <w:proofErr w:type="spellStart"/>
             <w:r>
-              <w:lastRenderedPageBreak/>
               <w:t>ApprovedByUniversityResearchDirector</w:t>
             </w:r>
             <w:proofErr w:type="spellEnd"/>
@@ -7899,7 +8677,6 @@
               <w:jc w:val="both"/>
             </w:pPr>
             <w:r>
-              <w:lastRenderedPageBreak/>
               <w:t>DISAPPROVED &amp;&amp;</w:t>
             </w:r>
           </w:p>
@@ -7946,8 +8723,8 @@
             <w:pPr>
               <w:jc w:val="both"/>
             </w:pPr>
-            <w:bookmarkStart w:id="0" w:name="h.gjdgxs" w:colFirst="0" w:colLast="0"/>
-            <w:bookmarkEnd w:id="0"/>
+            <w:bookmarkStart w:id="1" w:name="h.gjdgxs" w:colFirst="0" w:colLast="0"/>
+            <w:bookmarkEnd w:id="1"/>
           </w:p>
           <w:p>
             <w:pPr>
@@ -7970,12 +8747,7 @@
               <w:jc w:val="both"/>
             </w:pPr>
             <w:r>
-              <w:lastRenderedPageBreak/>
-              <w:t xml:space="preserve">University Research </w:t>
-            </w:r>
-            <w:r>
-              <w:lastRenderedPageBreak/>
-              <w:t>Director signs the proposal</w:t>
+              <w:t>University Research Director signs the proposal</w:t>
             </w:r>
           </w:p>
         </w:tc>
@@ -7988,12 +8760,7 @@
               <w:jc w:val="both"/>
             </w:pPr>
             <w:r>
-              <w:lastRenderedPageBreak/>
-              <w:t xml:space="preserve">System sends an email to PI, Co-PI, Senior </w:t>
-            </w:r>
-            <w:r>
-              <w:lastRenderedPageBreak/>
-              <w:t xml:space="preserve">Personnel, </w:t>
+              <w:t xml:space="preserve">System sends an email to PI, Co-PI, Senior Personnel, </w:t>
             </w:r>
             <w:r>
               <w:t xml:space="preserve">Department Chair, </w:t>
@@ -8039,14 +8806,26 @@
               <w:rPr>
                 <w:highlight w:val="yellow"/>
               </w:rPr>
-              <w:t>ApprovedByIRB</w:t>
-            </w:r>
-            <w:proofErr w:type="spellEnd"/>
+              <w:t>ApprovedB</w:t>
+            </w:r>
             <w:r>
               <w:rPr>
                 <w:highlight w:val="yellow"/>
               </w:rPr>
-              <w:t>= NOTAPPROVED then</w:t>
+              <w:t>yIRB</w:t>
+            </w:r>
+            <w:proofErr w:type="spellEnd"/>
+            <w:r>
+              <w:rPr>
+                <w:highlight w:val="yellow"/>
+              </w:rPr>
+              <w:t xml:space="preserve">= </w:t>
+            </w:r>
+            <w:r>
+              <w:rPr>
+                <w:highlight w:val="yellow"/>
+              </w:rPr>
+              <w:t>APPROVED then</w:t>
             </w:r>
           </w:p>
           <w:p>
@@ -8270,6 +9049,7 @@
               <w:jc w:val="both"/>
             </w:pPr>
             <w:r>
+              <w:lastRenderedPageBreak/>
               <w:t>(Permit)</w:t>
             </w:r>
           </w:p>
@@ -8277,72 +9057,6 @@
         <w:tc>
           <w:tcPr>
             <w:tcW w:w="3420" w:type="dxa"/>
-          </w:tcPr>
-          <w:p>
-            <w:pPr>
-              <w:jc w:val="both"/>
-            </w:pPr>
-            <w:proofErr w:type="spellStart"/>
-            <w:r>
-              <w:t>WithdrawnByUniversityResearchAdministrator</w:t>
-            </w:r>
-            <w:proofErr w:type="spellEnd"/>
-            <w:r>
-              <w:t xml:space="preserve">= NOTWITHDRAWN &amp;&amp; </w:t>
-            </w:r>
-            <w:proofErr w:type="spellStart"/>
-            <w:r>
-              <w:t>ApprovedByUniversityResearchAdministrator</w:t>
-            </w:r>
-            <w:proofErr w:type="spellEnd"/>
-            <w:r>
-              <w:t>= READYFORAPPROVAL &amp;&amp;</w:t>
-            </w:r>
-          </w:p>
-          <w:p>
-            <w:pPr>
-              <w:jc w:val="both"/>
-            </w:pPr>
-            <w:proofErr w:type="spellStart"/>
-            <w:r>
-              <w:t>position.title</w:t>
-            </w:r>
-            <w:proofErr w:type="spellEnd"/>
-            <w:r>
-              <w:t>= University Research Administrator</w:t>
-            </w:r>
-          </w:p>
-          <w:p>
-            <w:pPr>
-              <w:jc w:val="both"/>
-            </w:pPr>
-            <w:proofErr w:type="spellStart"/>
-            <w:r>
-              <w:lastRenderedPageBreak/>
-              <w:t>proposal.section</w:t>
-            </w:r>
-            <w:proofErr w:type="spellEnd"/>
-            <w:r>
-              <w:t>=Whole Proposal</w:t>
-            </w:r>
-          </w:p>
-          <w:p>
-            <w:pPr>
-              <w:jc w:val="both"/>
-            </w:pPr>
-            <w:proofErr w:type="spellStart"/>
-            <w:r>
-              <w:t>proposal.action</w:t>
-            </w:r>
-            <w:proofErr w:type="spellEnd"/>
-            <w:r>
-              <w:t xml:space="preserve"> = Withdraw</w:t>
-            </w:r>
-          </w:p>
-        </w:tc>
-        <w:tc>
-          <w:tcPr>
-            <w:tcW w:w="1950" w:type="dxa"/>
           </w:tcPr>
           <w:p>
             <w:pPr>
@@ -8355,19 +9069,86 @@
             </w:r>
             <w:proofErr w:type="spellEnd"/>
             <w:r>
-              <w:t xml:space="preserve">= WITHDRAWN &amp;&amp; </w:t>
-            </w:r>
-            <w:proofErr w:type="spellStart"/>
-            <w:r>
+              <w:t xml:space="preserve">= NOTWITHDRAWN &amp;&amp; </w:t>
+            </w:r>
+            <w:proofErr w:type="spellStart"/>
+            <w:r>
+              <w:lastRenderedPageBreak/>
               <w:t>ApprovedByUniversityResearchAdministrator</w:t>
             </w:r>
             <w:proofErr w:type="spellEnd"/>
             <w:r>
+              <w:t>= READYFORAPPROVAL &amp;&amp;</w:t>
+            </w:r>
+          </w:p>
+          <w:p>
+            <w:pPr>
+              <w:jc w:val="both"/>
+            </w:pPr>
+            <w:proofErr w:type="spellStart"/>
+            <w:r>
+              <w:t>position.title</w:t>
+            </w:r>
+            <w:proofErr w:type="spellEnd"/>
+            <w:r>
+              <w:t>= University Research Administrator</w:t>
+            </w:r>
+          </w:p>
+          <w:p>
+            <w:pPr>
+              <w:jc w:val="both"/>
+            </w:pPr>
+            <w:proofErr w:type="spellStart"/>
+            <w:r>
+              <w:t>proposal.section</w:t>
+            </w:r>
+            <w:proofErr w:type="spellEnd"/>
+            <w:r>
+              <w:t>=Whole Proposal</w:t>
+            </w:r>
+          </w:p>
+          <w:p>
+            <w:pPr>
+              <w:jc w:val="both"/>
+            </w:pPr>
+            <w:proofErr w:type="spellStart"/>
+            <w:r>
+              <w:t>proposal.action</w:t>
+            </w:r>
+            <w:proofErr w:type="spellEnd"/>
+            <w:r>
+              <w:t xml:space="preserve"> = Withdraw</w:t>
+            </w:r>
+          </w:p>
+        </w:tc>
+        <w:tc>
+          <w:tcPr>
+            <w:tcW w:w="1950" w:type="dxa"/>
+          </w:tcPr>
+          <w:p>
+            <w:pPr>
+              <w:jc w:val="both"/>
+            </w:pPr>
+            <w:proofErr w:type="spellStart"/>
+            <w:r>
+              <w:lastRenderedPageBreak/>
+              <w:t>WithdrawnByUniversityResearchAdministrator</w:t>
+            </w:r>
+            <w:proofErr w:type="spellEnd"/>
+            <w:r>
               <w:t xml:space="preserve">= </w:t>
             </w:r>
             <w:r>
               <w:lastRenderedPageBreak/>
-              <w:t>NOTREADYFORAPPROVAL</w:t>
+              <w:t xml:space="preserve">WITHDRAWN &amp;&amp; </w:t>
+            </w:r>
+            <w:proofErr w:type="spellStart"/>
+            <w:r>
+              <w:t>ApprovedByUniversityResearchAdministrator</w:t>
+            </w:r>
+            <w:proofErr w:type="spellEnd"/>
+            <w:r>
+              <w:t>= NOTREADYFORAPPROVAL</w:t>
             </w:r>
           </w:p>
           <w:p>
@@ -8395,14 +9176,14 @@
               <w:jc w:val="both"/>
             </w:pPr>
             <w:r>
-              <w:t>System sends an email to PI, Co-PI, Senior Personnel Department Chair, Business Manager, Dean</w:t>
-            </w:r>
-            <w:r>
-              <w:t xml:space="preserve">, University Research </w:t>
+              <w:t xml:space="preserve">System sends an email to PI, Co-PI, Senior </w:t>
             </w:r>
             <w:r>
               <w:lastRenderedPageBreak/>
-              <w:t>Administrator</w:t>
+              <w:t>Personnel Department Chair, Business Manager, Dean</w:t>
+            </w:r>
+            <w:r>
+              <w:t>, University Research Administrator</w:t>
             </w:r>
             <w:r>
               <w:t xml:space="preserve"> and </w:t>
@@ -8883,7 +9664,6 @@
                 <w:b/>
                 <w:color w:val="7030A0"/>
               </w:rPr>
-              <w:lastRenderedPageBreak/>
               <w:t>S. No.</w:t>
             </w:r>
             <w:r>
@@ -9193,8 +9973,6 @@
             <w:pPr>
               <w:jc w:val="both"/>
             </w:pPr>
-            <w:bookmarkStart w:id="1" w:name="_GoBack"/>
-            <w:bookmarkEnd w:id="1"/>
             <w:proofErr w:type="spellStart"/>
             <w:r>
               <w:t>proposal.section</w:t>
@@ -9421,6 +10199,7 @@
               <w:jc w:val="both"/>
             </w:pPr>
             <w:r>
+              <w:lastRenderedPageBreak/>
               <w:t>29</w:t>
             </w:r>
             <w:r>
@@ -9501,7 +10280,6 @@
             </w:pPr>
             <w:proofErr w:type="spellStart"/>
             <w:r>
-              <w:lastRenderedPageBreak/>
               <w:t>proposal.section</w:t>
             </w:r>
             <w:proofErr w:type="spellEnd"/>
@@ -10002,6 +10780,7 @@
             </w:pPr>
             <w:proofErr w:type="spellStart"/>
             <w:r>
+              <w:lastRenderedPageBreak/>
               <w:t>position.title</w:t>
             </w:r>
             <w:proofErr w:type="spellEnd"/>
@@ -10046,6 +10825,7 @@
             </w:pPr>
             <w:proofErr w:type="spellStart"/>
             <w:r>
+              <w:lastRenderedPageBreak/>
               <w:t>DeletedByUniversityResearchDirector</w:t>
             </w:r>
             <w:proofErr w:type="spellEnd"/>
@@ -10062,7 +10842,11 @@
             </w:r>
             <w:proofErr w:type="spellStart"/>
             <w:r>
-              <w:t>ApprovedByUniversityResearchDirector</w:t>
+              <w:t>ApprovedByUniv</w:t>
+            </w:r>
+            <w:r>
+              <w:lastRenderedPageBreak/>
+              <w:t>ersityResearchDirector</w:t>
             </w:r>
             <w:proofErr w:type="spellEnd"/>
             <w:r>
@@ -10107,17 +10891,17 @@
               <w:t xml:space="preserve">System sends an email to PI, Co-PI, Senior Personnel, </w:t>
             </w:r>
             <w:r>
-              <w:t xml:space="preserve">Department Chair, </w:t>
+              <w:t xml:space="preserve">Department </w:t>
+            </w:r>
+            <w:r>
+              <w:lastRenderedPageBreak/>
+              <w:t xml:space="preserve">Chair, </w:t>
             </w:r>
             <w:r>
               <w:t>Business Manager, Dean, University Research Administrator</w:t>
             </w:r>
             <w:r>
-              <w:t xml:space="preserve">, </w:t>
-            </w:r>
-            <w:r>
-              <w:lastRenderedPageBreak/>
-              <w:t>University Research Director</w:t>
+              <w:t>, University Research Director</w:t>
             </w:r>
           </w:p>
           <w:p>
@@ -10528,7 +11312,11 @@
               <w:jc w:val="both"/>
             </w:pPr>
             <w:r>
-              <w:t xml:space="preserve">Co-PI, Senior Personnel, Department Chair, Business Manager, Dean, IRB ,University Research Administrator, University Research Director </w:t>
+              <w:t xml:space="preserve">Co-PI, Senior Personnel, Department Chair, Business Manager, Dean, IRB ,University Research </w:t>
+            </w:r>
+            <w:r>
+              <w:lastRenderedPageBreak/>
+              <w:t xml:space="preserve">Administrator, University Research Director </w:t>
             </w:r>
           </w:p>
           <w:p>
@@ -10550,6 +11338,7 @@
             </w:pPr>
             <w:proofErr w:type="spellStart"/>
             <w:r>
+              <w:lastRenderedPageBreak/>
               <w:t>proposal.section</w:t>
             </w:r>
             <w:proofErr w:type="spellEnd"/>
@@ -10597,6 +11386,7 @@
             </w:pPr>
             <w:proofErr w:type="spellStart"/>
             <w:r>
+              <w:lastRenderedPageBreak/>
               <w:t>proposal.action</w:t>
             </w:r>
             <w:proofErr w:type="spellEnd"/>
@@ -10987,6 +11777,7 @@
               <w:jc w:val="both"/>
             </w:pPr>
             <w:r>
+              <w:lastRenderedPageBreak/>
               <w:t>36</w:t>
             </w:r>
             <w:r>
@@ -11076,7 +11867,6 @@
             </w:pPr>
             <w:proofErr w:type="spellStart"/>
             <w:r>
-              <w:lastRenderedPageBreak/>
               <w:t>proposal.role</w:t>
             </w:r>
             <w:proofErr w:type="spellEnd"/>
@@ -11339,7 +12129,11 @@
               <w:jc w:val="both"/>
             </w:pPr>
             <w:r>
-              <w:t>Co-PI cannot Edit Project Information, Sponsor and Budget Information, Cost Share Information, University Commitments, Conflict of Interest and Commitment Information, Compliance Information, Additional Information, Collaboration Information, Proprietary/Confidential Information, OSP Section</w:t>
+              <w:t xml:space="preserve">Co-PI cannot Edit Project Information, Sponsor and Budget Information, Cost Share Information, University Commitments, Conflict of Interest and Commitment Information, Compliance Information, Additional Information, Collaboration </w:t>
+            </w:r>
+            <w:r>
+              <w:lastRenderedPageBreak/>
+              <w:t>Information, Proprietary/Confidential Information, OSP Section</w:t>
             </w:r>
           </w:p>
           <w:p>
@@ -11361,6 +12155,7 @@
             </w:pPr>
             <w:proofErr w:type="spellStart"/>
             <w:r>
+              <w:lastRenderedPageBreak/>
               <w:t>SubmittedByPI</w:t>
             </w:r>
             <w:proofErr w:type="spellEnd"/>
@@ -11404,7 +12199,11 @@
             </w:r>
             <w:proofErr w:type="spellEnd"/>
             <w:r>
-              <w:t xml:space="preserve"> = &lt;Project Information ||  Sponsor and Budget Information ||  Cost Share Information ||  University Commitments ||  Conflict of Interest and Commitment Information ||  Compliance Information ||  Additional Information ||  Collaboration Information ||  Proprietary/Confidential Information ||  OSP Section&gt; &amp;&amp;</w:t>
+              <w:t xml:space="preserve"> = &lt;Project Information ||  Sponsor and Budget Information ||  Cost Share Information ||  University Commitments ||  Conflict of Interest and Commitment Information ||  Compliance Information ||  Additional Information ||  Collaboration </w:t>
+            </w:r>
+            <w:r>
+              <w:lastRenderedPageBreak/>
+              <w:t>Information ||  Proprietary/Confidential Information ||  OSP Section&gt; &amp;&amp;</w:t>
             </w:r>
           </w:p>
           <w:p>
@@ -11477,7 +12276,6 @@
               <w:jc w:val="both"/>
             </w:pPr>
             <w:r>
-              <w:lastRenderedPageBreak/>
               <w:t>39</w:t>
             </w:r>
             <w:r>
@@ -11651,6 +12449,7 @@
               <w:jc w:val="both"/>
             </w:pPr>
             <w:r>
+              <w:lastRenderedPageBreak/>
               <w:t>40</w:t>
             </w:r>
             <w:r>
@@ -11742,7 +12541,6 @@
             </w:pPr>
             <w:proofErr w:type="spellStart"/>
             <w:r>
-              <w:lastRenderedPageBreak/>
               <w:t>proposal.action</w:t>
             </w:r>
             <w:proofErr w:type="spellEnd"/>
@@ -12037,6 +12835,7 @@
             </w:pPr>
             <w:proofErr w:type="spellStart"/>
             <w:r>
+              <w:lastRenderedPageBreak/>
               <w:t>position.title</w:t>
             </w:r>
             <w:proofErr w:type="spellEnd"/>
@@ -12191,7 +12990,6 @@
               <w:jc w:val="both"/>
             </w:pPr>
             <w:r>
-              <w:lastRenderedPageBreak/>
               <w:t xml:space="preserve">&lt;Investigator Information, Project Information, Cost Share Information, University Commitments, Conflict of Interest and Commitment Information, Compliance Information, Additional Information, Collaboration Information, Proprietary/Confidential Information, OSP Section, </w:t>
             </w:r>
             <w:r>
@@ -12581,11 +13379,11 @@
               <w:jc w:val="both"/>
             </w:pPr>
             <w:r>
-              <w:t xml:space="preserve">&lt;Investigator Information|| Project Information||Sponsor and Budget Information|| Cost Share Information|| University Commitments||Conflict of Interest and Commitment Information|| Compliance Information|| Additional Information|| Collaboration </w:t>
+              <w:t xml:space="preserve">&lt;Investigator Information|| Project Information||Sponsor and </w:t>
             </w:r>
             <w:r>
               <w:lastRenderedPageBreak/>
-              <w:t>Information|| Proprietary/Confidential Information|| OSP Section||</w:t>
+              <w:t>Budget Information|| Cost Share Information|| University Commitments||Conflict of Interest and Commitment Information|| Compliance Information|| Additional Information|| Collaboration Information|| Proprietary/Confidential Information|| OSP Section||</w:t>
             </w:r>
             <w:r>
               <w:rPr>
@@ -12891,7 +13689,11 @@
               <w:jc w:val="both"/>
             </w:pPr>
             <w:r>
-              <w:t>&lt;Investigator Information|| Project Information||Sponsor and Budget Information|| Cost Share Information|| University Commitments||Conflict of Interest and Commitment Information|| Compliance Information|| Additional Information|| Collaboration Information|| Proprietary/Confidential Information|| OSP Section||</w:t>
+              <w:t xml:space="preserve">&lt;Investigator Information|| Project Information||Sponsor and Budget Information|| Cost Share Information|| University Commitments||Conflict of Interest and Commitment Information|| Compliance Information|| Additional Information|| Collaboration Information|| </w:t>
+            </w:r>
+            <w:r>
+              <w:lastRenderedPageBreak/>
+              <w:t>Proprietary/Confidential Information|| OSP Section||</w:t>
             </w:r>
             <w:r>
               <w:rPr>
@@ -12971,7 +13773,6 @@
               <w:jc w:val="both"/>
             </w:pPr>
             <w:r>
-              <w:lastRenderedPageBreak/>
               <w:t>48</w:t>
             </w:r>
             <w:r>
@@ -13214,6 +14015,7 @@
             </w:pPr>
             <w:proofErr w:type="spellStart"/>
             <w:r>
+              <w:lastRenderedPageBreak/>
               <w:t>proposal.action</w:t>
             </w:r>
             <w:proofErr w:type="spellEnd"/>
@@ -13332,7 +14134,6 @@
               <w:jc w:val="both"/>
             </w:pPr>
             <w:r>
-              <w:lastRenderedPageBreak/>
               <w:t xml:space="preserve">Certification/Signatures || </w:t>
             </w:r>
             <w:r>
@@ -13614,6 +14415,7 @@
           <w:noProof/>
           <w:lang w:eastAsia="en-US"/>
         </w:rPr>
+        <w:lastRenderedPageBreak/>
         <w:drawing>
           <wp:inline distT="114300" distB="114300" distL="114300" distR="114300" wp14:anchorId="657D5698" wp14:editId="146FF52A">
             <wp:extent cx="3038475" cy="476250"/>
@@ -13658,7 +14460,6 @@
           <w:noProof/>
           <w:lang w:eastAsia="en-US"/>
         </w:rPr>
-        <w:lastRenderedPageBreak/>
         <w:drawing>
           <wp:inline distT="114300" distB="114300" distL="114300" distR="114300" wp14:anchorId="261D0DF9" wp14:editId="43ADC866">
             <wp:extent cx="1457325" cy="828675"/>

--- a/Functional&AccessControlRequirements.docx
+++ b/Functional&AccessControlRequirements.docx
@@ -5209,13 +5209,7 @@
               <w:jc w:val="both"/>
             </w:pPr>
             <w:r>
-              <w:t>If (IRB sign is</w:t>
-            </w:r>
-            <w:r>
-              <w:t xml:space="preserve"> not</w:t>
-            </w:r>
-            <w:r>
-              <w:t xml:space="preserve"> required)</w:t>
+              <w:t>If (IRB sign is not required)</w:t>
             </w:r>
           </w:p>
           <w:p>
@@ -5239,30 +5233,15 @@
             </w:r>
             <w:proofErr w:type="spellEnd"/>
             <w:r>
-              <w:t xml:space="preserve"> = </w:t>
-            </w:r>
-            <w:r>
-              <w:t>false</w:t>
-            </w:r>
-            <w:r>
-              <w:t xml:space="preserve"> then</w:t>
-            </w:r>
-          </w:p>
-          <w:p>
-            <w:pPr>
-              <w:jc w:val="both"/>
-            </w:pPr>
-            <w:r>
-              <w:t xml:space="preserve">don’t need to </w:t>
-            </w:r>
-            <w:r>
-              <w:t>send</w:t>
-            </w:r>
-            <w:r>
-              <w:t xml:space="preserve"> an</w:t>
-            </w:r>
-            <w:r>
-              <w:t xml:space="preserve"> email to IRB</w:t>
+              <w:t xml:space="preserve"> = false then</w:t>
+            </w:r>
+          </w:p>
+          <w:p>
+            <w:pPr>
+              <w:jc w:val="both"/>
+            </w:pPr>
+            <w:r>
+              <w:t>don’t need to send an email to IRB</w:t>
             </w:r>
           </w:p>
           <w:p>
@@ -5684,13 +5663,7 @@
               <w:jc w:val="both"/>
             </w:pPr>
             <w:r>
-              <w:t>If (IRB sign is</w:t>
-            </w:r>
-            <w:r>
-              <w:t xml:space="preserve"> </w:t>
-            </w:r>
-            <w:r>
-              <w:t>required)</w:t>
+              <w:t>If (IRB sign is required)</w:t>
             </w:r>
           </w:p>
           <w:p>
@@ -5714,10 +5687,7 @@
             </w:r>
             <w:proofErr w:type="spellEnd"/>
             <w:r>
-              <w:t xml:space="preserve"> = </w:t>
-            </w:r>
-            <w:r>
-              <w:t xml:space="preserve">true and </w:t>
+              <w:t xml:space="preserve"> = true and </w:t>
             </w:r>
             <w:proofErr w:type="spellStart"/>
             <w:r>
@@ -6114,10 +6084,7 @@
               <w:jc w:val="both"/>
             </w:pPr>
             <w:r>
-              <w:t>System sends an email to PI, Co-PI, Senior Personnel, University Research Administrator</w:t>
-            </w:r>
-            <w:r>
-              <w:t xml:space="preserve"> and</w:t>
+              <w:t>System sends an email to PI, Co-PI, Senior Personnel, University Research Administrator and</w:t>
             </w:r>
           </w:p>
           <w:p>
@@ -6846,6 +6813,11 @@
             <w:r>
               <w:t>System sends an email to PI, Co-PI, Senior Personnel, University Research Director</w:t>
             </w:r>
+          </w:p>
+          <w:p>
+            <w:pPr>
+              <w:jc w:val="both"/>
+            </w:pPr>
           </w:p>
         </w:tc>
       </w:tr>
@@ -7667,7 +7639,15 @@
               <w:rPr>
                 <w:color w:val="auto"/>
               </w:rPr>
-              <w:t>= APPROVED then</w:t>
+              <w:t xml:space="preserve">= </w:t>
+            </w:r>
+            <w:bookmarkStart w:id="0" w:name="_GoBack"/>
+            <w:bookmarkEnd w:id="0"/>
+            <w:r>
+              <w:rPr>
+                <w:color w:val="auto"/>
+              </w:rPr>
+              <w:t>APPROVED then</w:t>
             </w:r>
           </w:p>
           <w:p>
@@ -8165,8 +8145,6 @@
                 <w:color w:val="auto"/>
               </w:rPr>
             </w:pPr>
-            <w:bookmarkStart w:id="0" w:name="_GoBack"/>
-            <w:bookmarkEnd w:id="0"/>
             <w:r>
               <w:rPr>
                 <w:color w:val="auto"/>
@@ -8487,44 +8465,10 @@
               <w:jc w:val="both"/>
             </w:pPr>
             <w:r>
-              <w:t>If (IRB sign is required)</w:t>
-            </w:r>
-          </w:p>
-          <w:p>
-            <w:pPr>
-              <w:jc w:val="both"/>
-            </w:pPr>
-            <w:r>
-              <w:t>Then</w:t>
-            </w:r>
-          </w:p>
-          <w:p>
-            <w:pPr>
-              <w:jc w:val="both"/>
-            </w:pPr>
-            <w:r>
               <w:t xml:space="preserve">If </w:t>
             </w:r>
-            <w:proofErr w:type="spellStart"/>
-            <w:r>
-              <w:rPr>
-                <w:highlight w:val="yellow"/>
-              </w:rPr>
-              <w:t>ApprovedByIRB</w:t>
-            </w:r>
-            <w:proofErr w:type="spellEnd"/>
-            <w:r>
-              <w:rPr>
-                <w:highlight w:val="yellow"/>
-              </w:rPr>
-              <w:lastRenderedPageBreak/>
-              <w:t xml:space="preserve">= </w:t>
-            </w:r>
-            <w:r>
-              <w:rPr>
-                <w:highlight w:val="yellow"/>
-              </w:rPr>
-              <w:t>APPROVED then</w:t>
+            <w:r>
+              <w:t>IRB sign is required</w:t>
             </w:r>
           </w:p>
           <w:p>
@@ -8783,49 +8727,10 @@
               <w:t xml:space="preserve">and </w:t>
             </w:r>
             <w:r>
-              <w:t>If (IRB sign is required)</w:t>
-            </w:r>
-          </w:p>
-          <w:p>
-            <w:pPr>
-              <w:jc w:val="both"/>
-            </w:pPr>
-            <w:r>
-              <w:t>Then</w:t>
-            </w:r>
-          </w:p>
-          <w:p>
-            <w:pPr>
-              <w:jc w:val="both"/>
-            </w:pPr>
-            <w:r>
               <w:t xml:space="preserve">If </w:t>
             </w:r>
-            <w:proofErr w:type="spellStart"/>
-            <w:r>
-              <w:rPr>
-                <w:highlight w:val="yellow"/>
-              </w:rPr>
-              <w:t>ApprovedB</w:t>
-            </w:r>
-            <w:r>
-              <w:rPr>
-                <w:highlight w:val="yellow"/>
-              </w:rPr>
-              <w:t>yIRB</w:t>
-            </w:r>
-            <w:proofErr w:type="spellEnd"/>
-            <w:r>
-              <w:rPr>
-                <w:highlight w:val="yellow"/>
-              </w:rPr>
-              <w:t xml:space="preserve">= </w:t>
-            </w:r>
-            <w:r>
-              <w:rPr>
-                <w:highlight w:val="yellow"/>
-              </w:rPr>
-              <w:t>APPROVED then</w:t>
+            <w:r>
+              <w:t>IRB sign is required</w:t>
             </w:r>
           </w:p>
           <w:p>
@@ -9049,182 +8954,155 @@
               <w:jc w:val="both"/>
             </w:pPr>
             <w:r>
+              <w:t>(Permit)</w:t>
+            </w:r>
+          </w:p>
+        </w:tc>
+        <w:tc>
+          <w:tcPr>
+            <w:tcW w:w="3420" w:type="dxa"/>
+          </w:tcPr>
+          <w:p>
+            <w:pPr>
+              <w:jc w:val="both"/>
+            </w:pPr>
+            <w:proofErr w:type="spellStart"/>
+            <w:r>
+              <w:t>WithdrawnByUniversityResearchAdministrator</w:t>
+            </w:r>
+            <w:proofErr w:type="spellEnd"/>
+            <w:r>
+              <w:t xml:space="preserve">= NOTWITHDRAWN &amp;&amp; </w:t>
+            </w:r>
+            <w:proofErr w:type="spellStart"/>
+            <w:r>
+              <w:t>ApprovedByUniversityResearchAdministrator</w:t>
+            </w:r>
+            <w:proofErr w:type="spellEnd"/>
+            <w:r>
+              <w:t>= READYFORAPPROVAL &amp;&amp;</w:t>
+            </w:r>
+          </w:p>
+          <w:p>
+            <w:pPr>
+              <w:jc w:val="both"/>
+            </w:pPr>
+            <w:proofErr w:type="spellStart"/>
+            <w:r>
+              <w:t>position.title</w:t>
+            </w:r>
+            <w:proofErr w:type="spellEnd"/>
+            <w:r>
+              <w:t>= University Research Administrator</w:t>
+            </w:r>
+          </w:p>
+          <w:p>
+            <w:pPr>
+              <w:jc w:val="both"/>
+            </w:pPr>
+            <w:proofErr w:type="spellStart"/>
+            <w:r>
+              <w:t>proposal.section</w:t>
+            </w:r>
+            <w:proofErr w:type="spellEnd"/>
+            <w:r>
+              <w:t>=Whole Proposal</w:t>
+            </w:r>
+          </w:p>
+          <w:p>
+            <w:pPr>
+              <w:jc w:val="both"/>
+            </w:pPr>
+            <w:proofErr w:type="spellStart"/>
+            <w:r>
+              <w:t>proposal.action</w:t>
+            </w:r>
+            <w:proofErr w:type="spellEnd"/>
+            <w:r>
+              <w:t xml:space="preserve"> = Withdraw</w:t>
+            </w:r>
+          </w:p>
+        </w:tc>
+        <w:tc>
+          <w:tcPr>
+            <w:tcW w:w="1950" w:type="dxa"/>
+          </w:tcPr>
+          <w:p>
+            <w:pPr>
+              <w:jc w:val="both"/>
+            </w:pPr>
+            <w:proofErr w:type="spellStart"/>
+            <w:r>
+              <w:t>WithdrawnByUniversityResearchAdministrator</w:t>
+            </w:r>
+            <w:proofErr w:type="spellEnd"/>
+            <w:r>
+              <w:t xml:space="preserve">= WITHDRAWN &amp;&amp; </w:t>
+            </w:r>
+            <w:proofErr w:type="spellStart"/>
+            <w:r>
+              <w:t>ApprovedByUniversityResearchAdministrator</w:t>
+            </w:r>
+            <w:proofErr w:type="spellEnd"/>
+            <w:r>
+              <w:t>= NOTREADYFORAPPROVAL</w:t>
+            </w:r>
+          </w:p>
+          <w:p>
+            <w:pPr>
+              <w:jc w:val="both"/>
+            </w:pPr>
+          </w:p>
+        </w:tc>
+        <w:tc>
+          <w:tcPr>
+            <w:tcW w:w="1695" w:type="dxa"/>
+          </w:tcPr>
+          <w:p>
+            <w:pPr>
+              <w:jc w:val="both"/>
+            </w:pPr>
+          </w:p>
+        </w:tc>
+        <w:tc>
+          <w:tcPr>
+            <w:tcW w:w="1950" w:type="dxa"/>
+          </w:tcPr>
+          <w:p>
+            <w:pPr>
+              <w:jc w:val="both"/>
+            </w:pPr>
+            <w:r>
+              <w:t>System sends an email to PI, Co-PI, Senior Personnel Department Chair, Business Manager, Dean</w:t>
+            </w:r>
+            <w:r>
+              <w:t>, University Research Administrator</w:t>
+            </w:r>
+            <w:r>
+              <w:t xml:space="preserve"> and </w:t>
+            </w:r>
+          </w:p>
+          <w:p>
+            <w:pPr>
+              <w:jc w:val="both"/>
+            </w:pPr>
+            <w:r>
               <w:lastRenderedPageBreak/>
-              <w:t>(Permit)</w:t>
-            </w:r>
-          </w:p>
-        </w:tc>
-        <w:tc>
-          <w:tcPr>
-            <w:tcW w:w="3420" w:type="dxa"/>
-          </w:tcPr>
-          <w:p>
-            <w:pPr>
-              <w:jc w:val="both"/>
-            </w:pPr>
-            <w:proofErr w:type="spellStart"/>
-            <w:r>
-              <w:lastRenderedPageBreak/>
-              <w:t>WithdrawnByUniversityResearchAdministrator</w:t>
-            </w:r>
-            <w:proofErr w:type="spellEnd"/>
-            <w:r>
-              <w:t xml:space="preserve">= NOTWITHDRAWN &amp;&amp; </w:t>
-            </w:r>
-            <w:proofErr w:type="spellStart"/>
-            <w:r>
-              <w:lastRenderedPageBreak/>
-              <w:t>ApprovedByUniversityResearchAdministrator</w:t>
-            </w:r>
-            <w:proofErr w:type="spellEnd"/>
-            <w:r>
-              <w:t>= READYFORAPPROVAL &amp;&amp;</w:t>
-            </w:r>
-          </w:p>
-          <w:p>
-            <w:pPr>
-              <w:jc w:val="both"/>
-            </w:pPr>
-            <w:proofErr w:type="spellStart"/>
-            <w:r>
-              <w:t>position.title</w:t>
-            </w:r>
-            <w:proofErr w:type="spellEnd"/>
-            <w:r>
-              <w:t>= University Research Administrator</w:t>
-            </w:r>
-          </w:p>
-          <w:p>
-            <w:pPr>
-              <w:jc w:val="both"/>
-            </w:pPr>
-            <w:proofErr w:type="spellStart"/>
-            <w:r>
-              <w:t>proposal.section</w:t>
-            </w:r>
-            <w:proofErr w:type="spellEnd"/>
-            <w:r>
-              <w:t>=Whole Proposal</w:t>
-            </w:r>
-          </w:p>
-          <w:p>
-            <w:pPr>
-              <w:jc w:val="both"/>
-            </w:pPr>
-            <w:proofErr w:type="spellStart"/>
-            <w:r>
-              <w:t>proposal.action</w:t>
-            </w:r>
-            <w:proofErr w:type="spellEnd"/>
-            <w:r>
-              <w:t xml:space="preserve"> = Withdraw</w:t>
-            </w:r>
-          </w:p>
-        </w:tc>
-        <w:tc>
-          <w:tcPr>
-            <w:tcW w:w="1950" w:type="dxa"/>
-          </w:tcPr>
-          <w:p>
-            <w:pPr>
-              <w:jc w:val="both"/>
-            </w:pPr>
-            <w:proofErr w:type="spellStart"/>
-            <w:r>
-              <w:lastRenderedPageBreak/>
-              <w:t>WithdrawnByUniversityResearchAdministrator</w:t>
-            </w:r>
-            <w:proofErr w:type="spellEnd"/>
-            <w:r>
-              <w:t xml:space="preserve">= </w:t>
-            </w:r>
-            <w:r>
-              <w:lastRenderedPageBreak/>
-              <w:t xml:space="preserve">WITHDRAWN &amp;&amp; </w:t>
-            </w:r>
-            <w:proofErr w:type="spellStart"/>
-            <w:r>
-              <w:t>ApprovedByUniversityResearchAdministrator</w:t>
-            </w:r>
-            <w:proofErr w:type="spellEnd"/>
-            <w:r>
-              <w:t>= NOTREADYFORAPPROVAL</w:t>
-            </w:r>
-          </w:p>
-          <w:p>
-            <w:pPr>
-              <w:jc w:val="both"/>
-            </w:pPr>
-          </w:p>
-        </w:tc>
-        <w:tc>
-          <w:tcPr>
-            <w:tcW w:w="1695" w:type="dxa"/>
-          </w:tcPr>
-          <w:p>
-            <w:pPr>
-              <w:jc w:val="both"/>
-            </w:pPr>
-          </w:p>
-        </w:tc>
-        <w:tc>
-          <w:tcPr>
-            <w:tcW w:w="1950" w:type="dxa"/>
-          </w:tcPr>
-          <w:p>
-            <w:pPr>
-              <w:jc w:val="both"/>
-            </w:pPr>
-            <w:r>
-              <w:t xml:space="preserve">System sends an email to PI, Co-PI, Senior </w:t>
-            </w:r>
-            <w:r>
-              <w:lastRenderedPageBreak/>
-              <w:t>Personnel Department Chair, Business Manager, Dean</w:t>
-            </w:r>
-            <w:r>
-              <w:t>, University Research Administrator</w:t>
-            </w:r>
-            <w:r>
-              <w:t xml:space="preserve"> and </w:t>
-            </w:r>
-          </w:p>
-          <w:p>
-            <w:pPr>
-              <w:jc w:val="both"/>
-            </w:pPr>
-            <w:r>
-              <w:t>If (IRB sign is required)</w:t>
-            </w:r>
-          </w:p>
-          <w:p>
-            <w:pPr>
-              <w:jc w:val="both"/>
-            </w:pPr>
-            <w:r>
-              <w:t>Then</w:t>
-            </w:r>
-          </w:p>
-          <w:p>
-            <w:pPr>
-              <w:jc w:val="both"/>
-            </w:pPr>
-            <w:r>
               <w:t xml:space="preserve">If </w:t>
             </w:r>
-            <w:proofErr w:type="spellStart"/>
+            <w:r>
+              <w:t>IRB sign is required</w:t>
+            </w:r>
+          </w:p>
+          <w:p>
+            <w:pPr>
+              <w:jc w:val="both"/>
+            </w:pPr>
             <w:r>
               <w:rPr>
                 <w:highlight w:val="yellow"/>
               </w:rPr>
-              <w:t>ApprovedByIRB</w:t>
-            </w:r>
-            <w:proofErr w:type="spellEnd"/>
-            <w:r>
-              <w:rPr>
-                <w:highlight w:val="yellow"/>
-              </w:rPr>
-              <w:t>= NOTAPPROVED then</w:t>
+              <w:t xml:space="preserve"> then</w:t>
             </w:r>
           </w:p>
           <w:p>
@@ -9583,8 +9461,43 @@
               <w:jc w:val="both"/>
             </w:pPr>
             <w:r>
-              <w:t>System sends an email to PI, Co-PI and Senior Personnel</w:t>
-            </w:r>
+              <w:t xml:space="preserve">System sends an email to PI, Co-PI, Senior Personnel Department Chair, Business Manager, Dean, University Research Administrator and </w:t>
+            </w:r>
+          </w:p>
+          <w:p>
+            <w:pPr>
+              <w:jc w:val="both"/>
+            </w:pPr>
+            <w:r>
+              <w:t>If (IRB sign is required</w:t>
+            </w:r>
+          </w:p>
+          <w:p>
+            <w:pPr>
+              <w:jc w:val="both"/>
+            </w:pPr>
+            <w:r>
+              <w:rPr>
+                <w:highlight w:val="yellow"/>
+              </w:rPr>
+              <w:t xml:space="preserve"> then</w:t>
+            </w:r>
+          </w:p>
+          <w:p>
+            <w:pPr>
+              <w:jc w:val="both"/>
+            </w:pPr>
+            <w:r>
+              <w:rPr>
+                <w:highlight w:val="yellow"/>
+              </w:rPr>
+              <w:t>send email to IRB</w:t>
+            </w:r>
+          </w:p>
+          <w:p>
+            <w:pPr>
+              <w:jc w:val="both"/>
+            </w:pPr>
           </w:p>
         </w:tc>
       </w:tr>
@@ -9774,6 +9687,7 @@
               <w:jc w:val="both"/>
             </w:pPr>
             <w:r>
+              <w:lastRenderedPageBreak/>
               <w:t>27</w:t>
             </w:r>
             <w:r>
@@ -10199,87 +10113,87 @@
               <w:jc w:val="both"/>
             </w:pPr>
             <w:r>
+              <w:t>29</w:t>
+            </w:r>
+            <w:r>
+              <w:t>. CannotDeleteCoPIByCoPI-Rule</w:t>
+            </w:r>
+            <w:r>
+              <w:t>29</w:t>
+            </w:r>
+          </w:p>
+        </w:tc>
+        <w:tc>
+          <w:tcPr>
+            <w:tcW w:w="2250" w:type="dxa"/>
+          </w:tcPr>
+          <w:p>
+            <w:pPr>
+              <w:jc w:val="both"/>
+            </w:pPr>
+            <w:r>
+              <w:t>Co-PI cannot be Deleted by Co-PI</w:t>
+            </w:r>
+          </w:p>
+          <w:p>
+            <w:pPr>
+              <w:jc w:val="both"/>
+            </w:pPr>
+            <w:r>
+              <w:t>(Deny)</w:t>
+            </w:r>
+          </w:p>
+        </w:tc>
+        <w:tc>
+          <w:tcPr>
+            <w:tcW w:w="3419" w:type="dxa"/>
+          </w:tcPr>
+          <w:p>
+            <w:pPr>
+              <w:jc w:val="both"/>
+            </w:pPr>
+            <w:proofErr w:type="spellStart"/>
+            <w:r>
+              <w:t>SubmittedByPI</w:t>
+            </w:r>
+            <w:proofErr w:type="spellEnd"/>
+            <w:r>
+              <w:t>= NOTSUBMITTED &amp;&amp;</w:t>
+            </w:r>
+          </w:p>
+          <w:p>
+            <w:pPr>
+              <w:jc w:val="both"/>
+            </w:pPr>
+            <w:proofErr w:type="spellStart"/>
+            <w:r>
+              <w:t>DeletedByPI</w:t>
+            </w:r>
+            <w:proofErr w:type="spellEnd"/>
+            <w:r>
+              <w:t xml:space="preserve"> =  NOTDELETED &amp;&amp;</w:t>
+            </w:r>
+          </w:p>
+          <w:p>
+            <w:pPr>
+              <w:jc w:val="both"/>
+            </w:pPr>
+            <w:proofErr w:type="spellStart"/>
+            <w:r>
+              <w:t>ReadyForSubmissionByPI</w:t>
+            </w:r>
+            <w:proofErr w:type="spellEnd"/>
+            <w:r>
+              <w:t xml:space="preserve"> = False &amp;&amp;</w:t>
+            </w:r>
+          </w:p>
+          <w:p>
+            <w:pPr>
+              <w:jc w:val="both"/>
+            </w:pPr>
+            <w:proofErr w:type="spellStart"/>
+            <w:r>
               <w:lastRenderedPageBreak/>
-              <w:t>29</w:t>
-            </w:r>
-            <w:r>
-              <w:t>. CannotDeleteCoPIByCoPI-Rule</w:t>
-            </w:r>
-            <w:r>
-              <w:t>29</w:t>
-            </w:r>
-          </w:p>
-        </w:tc>
-        <w:tc>
-          <w:tcPr>
-            <w:tcW w:w="2250" w:type="dxa"/>
-          </w:tcPr>
-          <w:p>
-            <w:pPr>
-              <w:jc w:val="both"/>
-            </w:pPr>
-            <w:r>
-              <w:t>Co-PI cannot be Deleted by Co-PI</w:t>
-            </w:r>
-          </w:p>
-          <w:p>
-            <w:pPr>
-              <w:jc w:val="both"/>
-            </w:pPr>
-            <w:r>
-              <w:t>(Deny)</w:t>
-            </w:r>
-          </w:p>
-        </w:tc>
-        <w:tc>
-          <w:tcPr>
-            <w:tcW w:w="3419" w:type="dxa"/>
-          </w:tcPr>
-          <w:p>
-            <w:pPr>
-              <w:jc w:val="both"/>
-            </w:pPr>
-            <w:proofErr w:type="spellStart"/>
-            <w:r>
-              <w:t>SubmittedByPI</w:t>
-            </w:r>
-            <w:proofErr w:type="spellEnd"/>
-            <w:r>
-              <w:t>= NOTSUBMITTED &amp;&amp;</w:t>
-            </w:r>
-          </w:p>
-          <w:p>
-            <w:pPr>
-              <w:jc w:val="both"/>
-            </w:pPr>
-            <w:proofErr w:type="spellStart"/>
-            <w:r>
-              <w:t>DeletedByPI</w:t>
-            </w:r>
-            <w:proofErr w:type="spellEnd"/>
-            <w:r>
-              <w:t xml:space="preserve"> =  NOTDELETED &amp;&amp;</w:t>
-            </w:r>
-          </w:p>
-          <w:p>
-            <w:pPr>
-              <w:jc w:val="both"/>
-            </w:pPr>
-            <w:proofErr w:type="spellStart"/>
-            <w:r>
-              <w:t>ReadyForSubmissionByPI</w:t>
-            </w:r>
-            <w:proofErr w:type="spellEnd"/>
-            <w:r>
-              <w:t xml:space="preserve"> = False &amp;&amp;</w:t>
-            </w:r>
-          </w:p>
-          <w:p>
-            <w:pPr>
-              <w:jc w:val="both"/>
-            </w:pPr>
-            <w:proofErr w:type="spellStart"/>
-            <w:r>
               <w:t>proposal.section</w:t>
             </w:r>
             <w:proofErr w:type="spellEnd"/>
@@ -10780,147 +10694,122 @@
             </w:pPr>
             <w:proofErr w:type="spellStart"/>
             <w:r>
+              <w:t>position.title</w:t>
+            </w:r>
+            <w:proofErr w:type="spellEnd"/>
+            <w:r>
+              <w:t>= University Research Director</w:t>
+            </w:r>
+          </w:p>
+          <w:p>
+            <w:pPr>
+              <w:jc w:val="both"/>
+            </w:pPr>
+            <w:proofErr w:type="spellStart"/>
+            <w:r>
+              <w:t>proposal.section</w:t>
+            </w:r>
+            <w:proofErr w:type="spellEnd"/>
+            <w:r>
+              <w:t>=Whole Proposal</w:t>
+            </w:r>
+          </w:p>
+          <w:p>
+            <w:pPr>
+              <w:jc w:val="both"/>
+            </w:pPr>
+            <w:proofErr w:type="spellStart"/>
+            <w:r>
+              <w:t>proposal.action</w:t>
+            </w:r>
+            <w:proofErr w:type="spellEnd"/>
+            <w:r>
+              <w:t xml:space="preserve"> = Delete</w:t>
+            </w:r>
+          </w:p>
+        </w:tc>
+        <w:tc>
+          <w:tcPr>
+            <w:tcW w:w="1950" w:type="dxa"/>
+          </w:tcPr>
+          <w:p>
+            <w:pPr>
+              <w:jc w:val="both"/>
+            </w:pPr>
+            <w:proofErr w:type="spellStart"/>
+            <w:r>
+              <w:t>DeletedByUniversityResearchDirector</w:t>
+            </w:r>
+            <w:proofErr w:type="spellEnd"/>
+            <w:r>
+              <w:t>=</w:t>
+            </w:r>
+          </w:p>
+          <w:p>
+            <w:pPr>
+              <w:jc w:val="both"/>
+            </w:pPr>
+            <w:r>
+              <w:t xml:space="preserve">DELETED &amp;&amp; </w:t>
+            </w:r>
+            <w:proofErr w:type="spellStart"/>
+            <w:r>
+              <w:t>ApprovedByUniversityResearchDirector</w:t>
+            </w:r>
+            <w:proofErr w:type="spellEnd"/>
+            <w:r>
+              <w:t xml:space="preserve"> = NOTREADYFORAPPROVAL</w:t>
+            </w:r>
+          </w:p>
+          <w:p>
+            <w:pPr>
+              <w:jc w:val="both"/>
+            </w:pPr>
+          </w:p>
+          <w:p>
+            <w:pPr>
+              <w:jc w:val="both"/>
+            </w:pPr>
+          </w:p>
+          <w:p>
+            <w:pPr>
+              <w:jc w:val="both"/>
+            </w:pPr>
+          </w:p>
+        </w:tc>
+        <w:tc>
+          <w:tcPr>
+            <w:tcW w:w="1695" w:type="dxa"/>
+          </w:tcPr>
+          <w:p>
+            <w:pPr>
+              <w:jc w:val="both"/>
+            </w:pPr>
+          </w:p>
+        </w:tc>
+        <w:tc>
+          <w:tcPr>
+            <w:tcW w:w="1950" w:type="dxa"/>
+          </w:tcPr>
+          <w:p>
+            <w:pPr>
+              <w:jc w:val="both"/>
+            </w:pPr>
+            <w:r>
+              <w:t xml:space="preserve">System sends an email to PI, Co-PI, Senior Personnel, </w:t>
+            </w:r>
+            <w:r>
+              <w:t xml:space="preserve">Department Chair, </w:t>
+            </w:r>
+            <w:r>
+              <w:t>Business Manager, Dean, University Research Administrator</w:t>
+            </w:r>
+            <w:r>
+              <w:t xml:space="preserve">, </w:t>
+            </w:r>
+            <w:r>
               <w:lastRenderedPageBreak/>
-              <w:t>position.title</w:t>
-            </w:r>
-            <w:proofErr w:type="spellEnd"/>
-            <w:r>
-              <w:t>= University Research Director</w:t>
-            </w:r>
-          </w:p>
-          <w:p>
-            <w:pPr>
-              <w:jc w:val="both"/>
-            </w:pPr>
-            <w:proofErr w:type="spellStart"/>
-            <w:r>
-              <w:t>proposal.section</w:t>
-            </w:r>
-            <w:proofErr w:type="spellEnd"/>
-            <w:r>
-              <w:t>=Whole Proposal</w:t>
-            </w:r>
-          </w:p>
-          <w:p>
-            <w:pPr>
-              <w:jc w:val="both"/>
-            </w:pPr>
-            <w:proofErr w:type="spellStart"/>
-            <w:r>
-              <w:t>proposal.action</w:t>
-            </w:r>
-            <w:proofErr w:type="spellEnd"/>
-            <w:r>
-              <w:t xml:space="preserve"> = Delete</w:t>
-            </w:r>
-          </w:p>
-        </w:tc>
-        <w:tc>
-          <w:tcPr>
-            <w:tcW w:w="1950" w:type="dxa"/>
-          </w:tcPr>
-          <w:p>
-            <w:pPr>
-              <w:jc w:val="both"/>
-            </w:pPr>
-            <w:proofErr w:type="spellStart"/>
-            <w:r>
-              <w:lastRenderedPageBreak/>
-              <w:t>DeletedByUniversityResearchDirector</w:t>
-            </w:r>
-            <w:proofErr w:type="spellEnd"/>
-            <w:r>
-              <w:t>=</w:t>
-            </w:r>
-          </w:p>
-          <w:p>
-            <w:pPr>
-              <w:jc w:val="both"/>
-            </w:pPr>
-            <w:r>
-              <w:t xml:space="preserve">DELETED &amp;&amp; </w:t>
-            </w:r>
-            <w:proofErr w:type="spellStart"/>
-            <w:r>
-              <w:t>ApprovedByUniv</w:t>
-            </w:r>
-            <w:r>
-              <w:lastRenderedPageBreak/>
-              <w:t>ersityResearchDirector</w:t>
-            </w:r>
-            <w:proofErr w:type="spellEnd"/>
-            <w:r>
-              <w:t xml:space="preserve"> = NOTREADYFORAPPROVAL</w:t>
-            </w:r>
-          </w:p>
-          <w:p>
-            <w:pPr>
-              <w:jc w:val="both"/>
-            </w:pPr>
-          </w:p>
-          <w:p>
-            <w:pPr>
-              <w:jc w:val="both"/>
-            </w:pPr>
-          </w:p>
-          <w:p>
-            <w:pPr>
-              <w:jc w:val="both"/>
-            </w:pPr>
-          </w:p>
-        </w:tc>
-        <w:tc>
-          <w:tcPr>
-            <w:tcW w:w="1695" w:type="dxa"/>
-          </w:tcPr>
-          <w:p>
-            <w:pPr>
-              <w:jc w:val="both"/>
-            </w:pPr>
-          </w:p>
-        </w:tc>
-        <w:tc>
-          <w:tcPr>
-            <w:tcW w:w="1950" w:type="dxa"/>
-          </w:tcPr>
-          <w:p>
-            <w:pPr>
-              <w:jc w:val="both"/>
-            </w:pPr>
-            <w:r>
-              <w:t xml:space="preserve">System sends an email to PI, Co-PI, Senior Personnel, </w:t>
-            </w:r>
-            <w:r>
-              <w:t xml:space="preserve">Department </w:t>
-            </w:r>
-            <w:r>
-              <w:lastRenderedPageBreak/>
-              <w:t xml:space="preserve">Chair, </w:t>
-            </w:r>
-            <w:r>
-              <w:t>Business Manager, Dean, University Research Administrator</w:t>
-            </w:r>
-            <w:r>
-              <w:t>, University Research Director</w:t>
-            </w:r>
-          </w:p>
-          <w:p>
-            <w:pPr>
-              <w:jc w:val="both"/>
-            </w:pPr>
-            <w:r>
-              <w:t xml:space="preserve">and </w:t>
-            </w:r>
-            <w:r>
-              <w:t>If (IRB sign is required)</w:t>
-            </w:r>
-          </w:p>
-          <w:p>
-            <w:pPr>
-              <w:jc w:val="both"/>
-            </w:pPr>
-            <w:r>
-              <w:t>Then</w:t>
+              <w:t>University Research Director</w:t>
             </w:r>
           </w:p>
           <w:p>
@@ -10930,19 +10819,19 @@
             <w:r>
               <w:t xml:space="preserve">If </w:t>
             </w:r>
-            <w:proofErr w:type="spellStart"/>
+            <w:r>
+              <w:t>IRB sign is required</w:t>
+            </w:r>
+          </w:p>
+          <w:p>
+            <w:pPr>
+              <w:jc w:val="both"/>
+            </w:pPr>
             <w:r>
               <w:rPr>
                 <w:highlight w:val="yellow"/>
               </w:rPr>
-              <w:t>ApprovedByIRB</w:t>
-            </w:r>
-            <w:proofErr w:type="spellEnd"/>
-            <w:r>
-              <w:rPr>
-                <w:highlight w:val="yellow"/>
-              </w:rPr>
-              <w:t>= NOTAPPROVED then</w:t>
+              <w:t>then</w:t>
             </w:r>
           </w:p>
           <w:p>
@@ -11312,11 +11201,7 @@
               <w:jc w:val="both"/>
             </w:pPr>
             <w:r>
-              <w:t xml:space="preserve">Co-PI, Senior Personnel, Department Chair, Business Manager, Dean, IRB ,University Research </w:t>
-            </w:r>
-            <w:r>
-              <w:lastRenderedPageBreak/>
-              <w:t xml:space="preserve">Administrator, University Research Director </w:t>
+              <w:t xml:space="preserve">Co-PI, Senior Personnel, Department Chair, Business Manager, Dean, IRB ,University Research Administrator, University Research Director </w:t>
             </w:r>
           </w:p>
           <w:p>
@@ -11338,7 +11223,6 @@
             </w:pPr>
             <w:proofErr w:type="spellStart"/>
             <w:r>
-              <w:lastRenderedPageBreak/>
               <w:t>proposal.section</w:t>
             </w:r>
             <w:proofErr w:type="spellEnd"/>
@@ -11386,7 +11270,6 @@
             </w:pPr>
             <w:proofErr w:type="spellStart"/>
             <w:r>
-              <w:lastRenderedPageBreak/>
               <w:t>proposal.action</w:t>
             </w:r>
             <w:proofErr w:type="spellEnd"/>
@@ -11502,6 +11385,7 @@
                 <w:b/>
                 <w:color w:val="7030A0"/>
               </w:rPr>
+              <w:lastRenderedPageBreak/>
               <w:t>S. No.</w:t>
             </w:r>
             <w:r>
@@ -11777,7 +11661,6 @@
               <w:jc w:val="both"/>
             </w:pPr>
             <w:r>
-              <w:lastRenderedPageBreak/>
               <w:t>36</w:t>
             </w:r>
             <w:r>
@@ -11944,6 +11827,7 @@
               <w:jc w:val="both"/>
             </w:pPr>
             <w:r>
+              <w:lastRenderedPageBreak/>
               <w:t>37</w:t>
             </w:r>
             <w:r>
@@ -12129,11 +12013,7 @@
               <w:jc w:val="both"/>
             </w:pPr>
             <w:r>
-              <w:t xml:space="preserve">Co-PI cannot Edit Project Information, Sponsor and Budget Information, Cost Share Information, University Commitments, Conflict of Interest and Commitment Information, Compliance Information, Additional Information, Collaboration </w:t>
-            </w:r>
-            <w:r>
-              <w:lastRenderedPageBreak/>
-              <w:t>Information, Proprietary/Confidential Information, OSP Section</w:t>
+              <w:t>Co-PI cannot Edit Project Information, Sponsor and Budget Information, Cost Share Information, University Commitments, Conflict of Interest and Commitment Information, Compliance Information, Additional Information, Collaboration Information, Proprietary/Confidential Information, OSP Section</w:t>
             </w:r>
           </w:p>
           <w:p>
@@ -12155,7 +12035,6 @@
             </w:pPr>
             <w:proofErr w:type="spellStart"/>
             <w:r>
-              <w:lastRenderedPageBreak/>
               <w:t>SubmittedByPI</w:t>
             </w:r>
             <w:proofErr w:type="spellEnd"/>
@@ -12199,11 +12078,7 @@
             </w:r>
             <w:proofErr w:type="spellEnd"/>
             <w:r>
-              <w:t xml:space="preserve"> = &lt;Project Information ||  Sponsor and Budget Information ||  Cost Share Information ||  University Commitments ||  Conflict of Interest and Commitment Information ||  Compliance Information ||  Additional Information ||  Collaboration </w:t>
-            </w:r>
-            <w:r>
-              <w:lastRenderedPageBreak/>
-              <w:t>Information ||  Proprietary/Confidential Information ||  OSP Section&gt; &amp;&amp;</w:t>
+              <w:t xml:space="preserve"> = &lt;Project Information ||  Sponsor and Budget Information ||  Cost Share Information ||  University Commitments ||  Conflict of Interest and Commitment Information ||  Compliance Information ||  Additional Information ||  Collaboration Information ||  Proprietary/Confidential Information ||  OSP Section&gt; &amp;&amp;</w:t>
             </w:r>
           </w:p>
           <w:p>
@@ -12276,6 +12151,7 @@
               <w:jc w:val="both"/>
             </w:pPr>
             <w:r>
+              <w:lastRenderedPageBreak/>
               <w:t>39</w:t>
             </w:r>
             <w:r>
@@ -12449,98 +12325,98 @@
               <w:jc w:val="both"/>
             </w:pPr>
             <w:r>
+              <w:t>40</w:t>
+            </w:r>
+            <w:r>
+              <w:t>. EditProposa</w:t>
+            </w:r>
+            <w:r>
+              <w:t>lSectionByDepartmentChair-Rule40</w:t>
+            </w:r>
+          </w:p>
+        </w:tc>
+        <w:tc>
+          <w:tcPr>
+            <w:tcW w:w="2250" w:type="dxa"/>
+          </w:tcPr>
+          <w:p>
+            <w:pPr>
+              <w:jc w:val="both"/>
+            </w:pPr>
+            <w:r>
+              <w:t>Certification/Signatures edit by Department Chair</w:t>
+            </w:r>
+          </w:p>
+          <w:p>
+            <w:pPr>
+              <w:jc w:val="both"/>
+            </w:pPr>
+            <w:r>
+              <w:t>(Permit)</w:t>
+            </w:r>
+          </w:p>
+        </w:tc>
+        <w:tc>
+          <w:tcPr>
+            <w:tcW w:w="3419" w:type="dxa"/>
+          </w:tcPr>
+          <w:p>
+            <w:pPr>
+              <w:jc w:val="both"/>
+            </w:pPr>
+            <w:proofErr w:type="spellStart"/>
+            <w:r>
+              <w:t>ApprovedByDepartmentChair</w:t>
+            </w:r>
+            <w:proofErr w:type="spellEnd"/>
+            <w:r>
+              <w:t>= READYFORAPPROVAL &amp;&amp;</w:t>
+            </w:r>
+          </w:p>
+          <w:p>
+            <w:pPr>
+              <w:jc w:val="both"/>
+            </w:pPr>
+            <w:proofErr w:type="spellStart"/>
+            <w:r>
+              <w:t>proposal.section</w:t>
+            </w:r>
+            <w:proofErr w:type="spellEnd"/>
+            <w:r>
+              <w:t>=</w:t>
+            </w:r>
+          </w:p>
+          <w:p>
+            <w:pPr>
+              <w:jc w:val="both"/>
+            </w:pPr>
+            <w:r>
+              <w:rPr>
+                <w:highlight w:val="white"/>
+              </w:rPr>
+              <w:t>Certification/Signatures</w:t>
+            </w:r>
+          </w:p>
+          <w:p>
+            <w:pPr>
+              <w:jc w:val="both"/>
+            </w:pPr>
+            <w:proofErr w:type="spellStart"/>
+            <w:r>
+              <w:t>position.title</w:t>
+            </w:r>
+            <w:proofErr w:type="spellEnd"/>
+            <w:r>
+              <w:t xml:space="preserve"> = Department Chair &amp;&amp;</w:t>
+            </w:r>
+          </w:p>
+          <w:p>
+            <w:pPr>
+              <w:jc w:val="both"/>
+            </w:pPr>
+            <w:proofErr w:type="spellStart"/>
+            <w:r>
               <w:lastRenderedPageBreak/>
-              <w:t>40</w:t>
-            </w:r>
-            <w:r>
-              <w:t>. EditProposa</w:t>
-            </w:r>
-            <w:r>
-              <w:t>lSectionByDepartmentChair-Rule40</w:t>
-            </w:r>
-          </w:p>
-        </w:tc>
-        <w:tc>
-          <w:tcPr>
-            <w:tcW w:w="2250" w:type="dxa"/>
-          </w:tcPr>
-          <w:p>
-            <w:pPr>
-              <w:jc w:val="both"/>
-            </w:pPr>
-            <w:r>
-              <w:t>Certification/Signatures edit by Department Chair</w:t>
-            </w:r>
-          </w:p>
-          <w:p>
-            <w:pPr>
-              <w:jc w:val="both"/>
-            </w:pPr>
-            <w:r>
-              <w:t>(Permit)</w:t>
-            </w:r>
-          </w:p>
-        </w:tc>
-        <w:tc>
-          <w:tcPr>
-            <w:tcW w:w="3419" w:type="dxa"/>
-          </w:tcPr>
-          <w:p>
-            <w:pPr>
-              <w:jc w:val="both"/>
-            </w:pPr>
-            <w:proofErr w:type="spellStart"/>
-            <w:r>
-              <w:t>ApprovedByDepartmentChair</w:t>
-            </w:r>
-            <w:proofErr w:type="spellEnd"/>
-            <w:r>
-              <w:t>= READYFORAPPROVAL &amp;&amp;</w:t>
-            </w:r>
-          </w:p>
-          <w:p>
-            <w:pPr>
-              <w:jc w:val="both"/>
-            </w:pPr>
-            <w:proofErr w:type="spellStart"/>
-            <w:r>
-              <w:t>proposal.section</w:t>
-            </w:r>
-            <w:proofErr w:type="spellEnd"/>
-            <w:r>
-              <w:t>=</w:t>
-            </w:r>
-          </w:p>
-          <w:p>
-            <w:pPr>
-              <w:jc w:val="both"/>
-            </w:pPr>
-            <w:r>
-              <w:rPr>
-                <w:highlight w:val="white"/>
-              </w:rPr>
-              <w:t>Certification/Signatures</w:t>
-            </w:r>
-          </w:p>
-          <w:p>
-            <w:pPr>
-              <w:jc w:val="both"/>
-            </w:pPr>
-            <w:proofErr w:type="spellStart"/>
-            <w:r>
-              <w:t>position.title</w:t>
-            </w:r>
-            <w:proofErr w:type="spellEnd"/>
-            <w:r>
-              <w:t xml:space="preserve"> = Department Chair &amp;&amp;</w:t>
-            </w:r>
-          </w:p>
-          <w:p>
-            <w:pPr>
-              <w:jc w:val="both"/>
-            </w:pPr>
-            <w:proofErr w:type="spellStart"/>
-            <w:r>
               <w:t>proposal.action</w:t>
             </w:r>
             <w:proofErr w:type="spellEnd"/>
@@ -12835,7 +12711,6 @@
             </w:pPr>
             <w:proofErr w:type="spellStart"/>
             <w:r>
-              <w:lastRenderedPageBreak/>
               <w:t>position.title</w:t>
             </w:r>
             <w:proofErr w:type="spellEnd"/>
@@ -12990,6 +12865,7 @@
               <w:jc w:val="both"/>
             </w:pPr>
             <w:r>
+              <w:lastRenderedPageBreak/>
               <w:t xml:space="preserve">&lt;Investigator Information, Project Information, Cost Share Information, University Commitments, Conflict of Interest and Commitment Information, Compliance Information, Additional Information, Collaboration Information, Proprietary/Confidential Information, OSP Section, </w:t>
             </w:r>
             <w:r>
@@ -13379,11 +13255,11 @@
               <w:jc w:val="both"/>
             </w:pPr>
             <w:r>
-              <w:t xml:space="preserve">&lt;Investigator Information|| Project Information||Sponsor and </w:t>
+              <w:t xml:space="preserve">&lt;Investigator Information|| Project Information||Sponsor and Budget Information|| Cost Share Information|| University Commitments||Conflict of Interest and Commitment Information|| Compliance Information|| Additional Information|| Collaboration </w:t>
             </w:r>
             <w:r>
               <w:lastRenderedPageBreak/>
-              <w:t>Budget Information|| Cost Share Information|| University Commitments||Conflict of Interest and Commitment Information|| Compliance Information|| Additional Information|| Collaboration Information|| Proprietary/Confidential Information|| OSP Section||</w:t>
+              <w:t>Information|| Proprietary/Confidential Information|| OSP Section||</w:t>
             </w:r>
             <w:r>
               <w:rPr>
@@ -13689,11 +13565,7 @@
               <w:jc w:val="both"/>
             </w:pPr>
             <w:r>
-              <w:t xml:space="preserve">&lt;Investigator Information|| Project Information||Sponsor and Budget Information|| Cost Share Information|| University Commitments||Conflict of Interest and Commitment Information|| Compliance Information|| Additional Information|| Collaboration Information|| </w:t>
-            </w:r>
-            <w:r>
-              <w:lastRenderedPageBreak/>
-              <w:t>Proprietary/Confidential Information|| OSP Section||</w:t>
+              <w:t>&lt;Investigator Information|| Project Information||Sponsor and Budget Information|| Cost Share Information|| University Commitments||Conflict of Interest and Commitment Information|| Compliance Information|| Additional Information|| Collaboration Information|| Proprietary/Confidential Information|| OSP Section||</w:t>
             </w:r>
             <w:r>
               <w:rPr>
@@ -13773,6 +13645,7 @@
               <w:jc w:val="both"/>
             </w:pPr>
             <w:r>
+              <w:lastRenderedPageBreak/>
               <w:t>48</w:t>
             </w:r>
             <w:r>
@@ -14015,7 +13888,6 @@
             </w:pPr>
             <w:proofErr w:type="spellStart"/>
             <w:r>
-              <w:lastRenderedPageBreak/>
               <w:t>proposal.action</w:t>
             </w:r>
             <w:proofErr w:type="spellEnd"/>
@@ -14134,6 +14006,7 @@
               <w:jc w:val="both"/>
             </w:pPr>
             <w:r>
+              <w:lastRenderedPageBreak/>
               <w:t xml:space="preserve">Certification/Signatures || </w:t>
             </w:r>
             <w:r>
@@ -14415,7 +14288,6 @@
           <w:noProof/>
           <w:lang w:eastAsia="en-US"/>
         </w:rPr>
-        <w:lastRenderedPageBreak/>
         <w:drawing>
           <wp:inline distT="114300" distB="114300" distL="114300" distR="114300" wp14:anchorId="657D5698" wp14:editId="146FF52A">
             <wp:extent cx="3038475" cy="476250"/>
@@ -14460,6 +14332,7 @@
           <w:noProof/>
           <w:lang w:eastAsia="en-US"/>
         </w:rPr>
+        <w:lastRenderedPageBreak/>
         <w:drawing>
           <wp:inline distT="114300" distB="114300" distL="114300" distR="114300" wp14:anchorId="261D0DF9" wp14:editId="43ADC866">
             <wp:extent cx="1457325" cy="828675"/>

--- a/Functional&AccessControlRequirements.docx
+++ b/Functional&AccessControlRequirements.docx
@@ -4254,6 +4254,9 @@
             <w:r>
               <w:t>10</w:t>
             </w:r>
+            <w:r>
+              <w:t>a</w:t>
+            </w:r>
           </w:p>
         </w:tc>
         <w:tc>
@@ -4462,6 +4465,23 @@
             </w:r>
             <w:r>
               <w:t>, Department Chair</w:t>
+            </w:r>
+          </w:p>
+          <w:p>
+            <w:pPr>
+              <w:jc w:val="both"/>
+            </w:pPr>
+            <w:r>
+              <w:lastRenderedPageBreak/>
+              <w:t xml:space="preserve">if </w:t>
+            </w:r>
+            <w:proofErr w:type="spellStart"/>
+            <w:r>
+              <w:t>signedByAllCoPIs</w:t>
+            </w:r>
+            <w:proofErr w:type="spellEnd"/>
+            <w:r>
+              <w:t>= true</w:t>
             </w:r>
           </w:p>
         </w:tc>
@@ -4479,13 +4499,16 @@
               <w:jc w:val="both"/>
             </w:pPr>
             <w:r>
-              <w:t>11</w:t>
-            </w:r>
-            <w:r>
-              <w:t>. NotSubmitProposalByCoPI-Rule1</w:t>
-            </w:r>
-            <w:r>
-              <w:t>1</w:t>
+              <w:t xml:space="preserve">10. </w:t>
+            </w:r>
+            <w:r>
+              <w:t>Not</w:t>
+            </w:r>
+            <w:r>
+              <w:t>SubmitProposalByPI-Rule10</w:t>
+            </w:r>
+            <w:r>
+              <w:t>b</w:t>
             </w:r>
           </w:p>
         </w:tc>
@@ -4498,15 +4521,21 @@
               <w:jc w:val="both"/>
             </w:pPr>
             <w:r>
-              <w:t>Not Submit Proposal by Co-PI</w:t>
-            </w:r>
-          </w:p>
-          <w:p>
-            <w:pPr>
-              <w:jc w:val="both"/>
-            </w:pPr>
-            <w:r>
-              <w:t>(Deny)</w:t>
+              <w:t xml:space="preserve">Not </w:t>
+            </w:r>
+            <w:r>
+              <w:t>Submit Proposal by PI</w:t>
+            </w:r>
+          </w:p>
+          <w:p>
+            <w:pPr>
+              <w:jc w:val="both"/>
+            </w:pPr>
+            <w:r>
+              <w:t>(Deny</w:t>
+            </w:r>
+            <w:r>
+              <w:t>)</w:t>
             </w:r>
           </w:p>
         </w:tc>
@@ -4558,7 +4587,7 @@
             </w:r>
             <w:proofErr w:type="spellEnd"/>
             <w:r>
-              <w:t xml:space="preserve"> = False &amp;&amp;</w:t>
+              <w:t xml:space="preserve"> = True &amp;&amp;</w:t>
             </w:r>
           </w:p>
           <w:p>
@@ -4571,7 +4600,7 @@
             </w:r>
             <w:proofErr w:type="spellEnd"/>
             <w:r>
-              <w:t xml:space="preserve"> =Co-PI &amp;&amp;</w:t>
+              <w:t xml:space="preserve"> = PI &amp;&amp;</w:t>
             </w:r>
           </w:p>
           <w:p>
@@ -4624,6 +4653,8 @@
             <w:pPr>
               <w:jc w:val="both"/>
             </w:pPr>
+            <w:bookmarkStart w:id="0" w:name="_GoBack"/>
+            <w:bookmarkEnd w:id="0"/>
           </w:p>
         </w:tc>
       </w:tr>
@@ -4640,10 +4671,175 @@
               <w:jc w:val="both"/>
             </w:pPr>
             <w:r>
+              <w:t>11</w:t>
+            </w:r>
+            <w:r>
+              <w:t>. NotSubmitProposalByCoPI-Rule1</w:t>
+            </w:r>
+            <w:r>
+              <w:t>1</w:t>
+            </w:r>
+          </w:p>
+        </w:tc>
+        <w:tc>
+          <w:tcPr>
+            <w:tcW w:w="2250" w:type="dxa"/>
+          </w:tcPr>
+          <w:p>
+            <w:pPr>
+              <w:jc w:val="both"/>
+            </w:pPr>
+            <w:r>
+              <w:t>Not Submit Proposal by Co-PI</w:t>
+            </w:r>
+          </w:p>
+          <w:p>
+            <w:pPr>
+              <w:jc w:val="both"/>
+            </w:pPr>
+            <w:r>
+              <w:t>(Deny)</w:t>
+            </w:r>
+          </w:p>
+        </w:tc>
+        <w:tc>
+          <w:tcPr>
+            <w:tcW w:w="3420" w:type="dxa"/>
+          </w:tcPr>
+          <w:p>
+            <w:pPr>
+              <w:jc w:val="both"/>
+            </w:pPr>
+            <w:proofErr w:type="spellStart"/>
+            <w:r>
+              <w:t>SubmittedByPI</w:t>
+            </w:r>
+            <w:proofErr w:type="spellEnd"/>
+            <w:r>
+              <w:t xml:space="preserve"> = NOTSUBMITTED </w:t>
+            </w:r>
+          </w:p>
+          <w:p>
+            <w:pPr>
+              <w:jc w:val="both"/>
+            </w:pPr>
+            <w:r>
+              <w:t>&amp;&amp;</w:t>
+            </w:r>
+          </w:p>
+          <w:p>
+            <w:pPr>
+              <w:jc w:val="both"/>
+            </w:pPr>
+            <w:proofErr w:type="spellStart"/>
+            <w:r>
+              <w:t>DeletedByPI</w:t>
+            </w:r>
+            <w:proofErr w:type="spellEnd"/>
+            <w:r>
+              <w:t xml:space="preserve"> =NOTDELETED &amp;&amp;</w:t>
+            </w:r>
+          </w:p>
+          <w:p>
+            <w:pPr>
+              <w:jc w:val="both"/>
+            </w:pPr>
+            <w:proofErr w:type="spellStart"/>
+            <w:r>
+              <w:t>ReadyForSubmissionByPI</w:t>
+            </w:r>
+            <w:proofErr w:type="spellEnd"/>
+            <w:r>
+              <w:t xml:space="preserve"> = False &amp;&amp;</w:t>
+            </w:r>
+          </w:p>
+          <w:p>
+            <w:pPr>
+              <w:jc w:val="both"/>
+            </w:pPr>
+            <w:proofErr w:type="spellStart"/>
+            <w:r>
+              <w:t>proposal.role</w:t>
+            </w:r>
+            <w:proofErr w:type="spellEnd"/>
+            <w:r>
+              <w:t xml:space="preserve"> =Co-PI &amp;&amp;</w:t>
+            </w:r>
+          </w:p>
+          <w:p>
+            <w:pPr>
+              <w:jc w:val="both"/>
+            </w:pPr>
+            <w:proofErr w:type="spellStart"/>
+            <w:r>
+              <w:t>proposal.action</w:t>
+            </w:r>
+            <w:proofErr w:type="spellEnd"/>
+            <w:r>
+              <w:t xml:space="preserve"> = Submit</w:t>
+            </w:r>
+          </w:p>
+          <w:p>
+            <w:pPr>
+              <w:jc w:val="both"/>
+            </w:pPr>
+          </w:p>
+        </w:tc>
+        <w:tc>
+          <w:tcPr>
+            <w:tcW w:w="1950" w:type="dxa"/>
+          </w:tcPr>
+          <w:p>
+            <w:pPr>
+              <w:jc w:val="both"/>
+            </w:pPr>
+          </w:p>
+        </w:tc>
+        <w:tc>
+          <w:tcPr>
+            <w:tcW w:w="1695" w:type="dxa"/>
+          </w:tcPr>
+          <w:p>
+            <w:pPr>
+              <w:jc w:val="both"/>
+              <w:rPr>
+                <w:highlight w:val="yellow"/>
+              </w:rPr>
+            </w:pPr>
+          </w:p>
+        </w:tc>
+        <w:tc>
+          <w:tcPr>
+            <w:tcW w:w="2027" w:type="dxa"/>
+          </w:tcPr>
+          <w:p>
+            <w:pPr>
+              <w:jc w:val="both"/>
+            </w:pPr>
+          </w:p>
+        </w:tc>
+      </w:tr>
+      <w:tr>
+        <w:trPr>
+          <w:trHeight w:val="260"/>
+        </w:trPr>
+        <w:tc>
+          <w:tcPr>
+            <w:tcW w:w="2788" w:type="dxa"/>
+          </w:tcPr>
+          <w:p>
+            <w:pPr>
+              <w:jc w:val="both"/>
+            </w:pPr>
+            <w:r>
               <w:t>12</w:t>
             </w:r>
             <w:r>
-              <w:t>. SubmitProposalByUniversityResearchAdministrator-Rule</w:t>
+              <w:t>. SubmitProposalByUniver</w:t>
+            </w:r>
+            <w:r>
+              <w:lastRenderedPageBreak/>
+              <w:t>sityResearchAdministrator-Rule</w:t>
             </w:r>
             <w:r>
               <w:t>12</w:t>
@@ -4659,6 +4855,7 @@
               <w:jc w:val="both"/>
             </w:pPr>
             <w:r>
+              <w:lastRenderedPageBreak/>
               <w:t>Submit By University Research Administrator</w:t>
             </w:r>
           </w:p>
@@ -4667,6 +4864,7 @@
               <w:jc w:val="both"/>
             </w:pPr>
             <w:r>
+              <w:lastRenderedPageBreak/>
               <w:t>(Permit)</w:t>
             </w:r>
           </w:p>
@@ -4681,6 +4879,7 @@
             </w:pPr>
             <w:proofErr w:type="spellStart"/>
             <w:r>
+              <w:lastRenderedPageBreak/>
               <w:t>SubmittedByUniversityResearchAdministrator</w:t>
             </w:r>
             <w:proofErr w:type="spellEnd"/>
@@ -4694,6 +4893,7 @@
             </w:pPr>
             <w:proofErr w:type="spellStart"/>
             <w:r>
+              <w:lastRenderedPageBreak/>
               <w:t>ApprovedByUniversityResearchDirector</w:t>
             </w:r>
             <w:proofErr w:type="spellEnd"/>
@@ -4738,7 +4938,12 @@
             </w:pPr>
             <w:proofErr w:type="spellStart"/>
             <w:r>
-              <w:t>SubmittedByUniversityResearchAdministrator</w:t>
+              <w:lastRenderedPageBreak/>
+              <w:t>SubmittedByUniversityResearchA</w:t>
+            </w:r>
+            <w:r>
+              <w:lastRenderedPageBreak/>
+              <w:t>dministrator</w:t>
             </w:r>
             <w:proofErr w:type="spellEnd"/>
             <w:r>
@@ -4760,7 +4965,12 @@
               <w:jc w:val="both"/>
             </w:pPr>
             <w:r>
-              <w:t>University Research Administrator signs the proposal</w:t>
+              <w:lastRenderedPageBreak/>
+              <w:t xml:space="preserve">University Research Administrator </w:t>
+            </w:r>
+            <w:r>
+              <w:lastRenderedPageBreak/>
+              <w:t>signs the proposal</w:t>
             </w:r>
           </w:p>
         </w:tc>
@@ -4773,9 +4983,11 @@
               <w:jc w:val="both"/>
             </w:pPr>
             <w:r>
+              <w:lastRenderedPageBreak/>
               <w:t xml:space="preserve">System sends an email to PI, Co-PI, Senior Personnel, </w:t>
             </w:r>
             <w:r>
+              <w:lastRenderedPageBreak/>
               <w:t xml:space="preserve">Department Chair, Business manager, Dean, University Research Administrator,  </w:t>
             </w:r>
             <w:r>
@@ -4798,7 +5010,6 @@
               <w:jc w:val="both"/>
             </w:pPr>
             <w:r>
-              <w:lastRenderedPageBreak/>
               <w:t>Then</w:t>
             </w:r>
           </w:p>
@@ -5161,7 +5372,11 @@
             </w:r>
             <w:proofErr w:type="spellEnd"/>
             <w:r>
-              <w:t>= READYFORAPPROVAL)</w:t>
+              <w:t xml:space="preserve">= </w:t>
+            </w:r>
+            <w:r>
+              <w:lastRenderedPageBreak/>
+              <w:t>READYFORAPPROVAL)</w:t>
             </w:r>
           </w:p>
         </w:tc>
@@ -5174,6 +5389,7 @@
               <w:jc w:val="both"/>
             </w:pPr>
             <w:r>
+              <w:lastRenderedPageBreak/>
               <w:t xml:space="preserve">Department Chair signs the proposal </w:t>
             </w:r>
           </w:p>
@@ -5249,6 +5465,7 @@
               <w:jc w:val="both"/>
             </w:pPr>
             <w:r>
+              <w:lastRenderedPageBreak/>
               <w:t xml:space="preserve"> </w:t>
             </w:r>
           </w:p>
@@ -5341,7 +5558,6 @@
               <w:jc w:val="both"/>
             </w:pPr>
             <w:r>
-              <w:lastRenderedPageBreak/>
               <w:t xml:space="preserve">If </w:t>
             </w:r>
             <w:proofErr w:type="spellStart"/>
@@ -5381,7 +5597,6 @@
               <w:jc w:val="both"/>
             </w:pPr>
             <w:r>
-              <w:lastRenderedPageBreak/>
               <w:t>14</w:t>
             </w:r>
             <w:r>
@@ -5663,6 +5878,7 @@
               <w:jc w:val="both"/>
             </w:pPr>
             <w:r>
+              <w:lastRenderedPageBreak/>
               <w:t>If (IRB sign is required)</w:t>
             </w:r>
           </w:p>
@@ -5717,7 +5933,6 @@
               <w:jc w:val="both"/>
             </w:pPr>
             <w:r>
-              <w:lastRenderedPageBreak/>
               <w:t>send an email to IRB</w:t>
             </w:r>
           </w:p>
@@ -5915,7 +6130,11 @@
             </w:r>
             <w:proofErr w:type="spellEnd"/>
             <w:r>
-              <w:t>= READYFORAPPROVAL)</w:t>
+              <w:t xml:space="preserve">= </w:t>
+            </w:r>
+            <w:r>
+              <w:lastRenderedPageBreak/>
+              <w:t>READYFORAPPROVAL)</w:t>
             </w:r>
           </w:p>
         </w:tc>
@@ -5928,6 +6147,7 @@
               <w:jc w:val="both"/>
             </w:pPr>
             <w:r>
+              <w:lastRenderedPageBreak/>
               <w:t xml:space="preserve">Dean signs the proposal </w:t>
             </w:r>
           </w:p>
@@ -6100,7 +6320,6 @@
               <w:jc w:val="both"/>
             </w:pPr>
             <w:r>
-              <w:lastRenderedPageBreak/>
               <w:t>Then</w:t>
             </w:r>
           </w:p>
@@ -6167,156 +6386,159 @@
               <w:jc w:val="both"/>
             </w:pPr>
             <w:r>
+              <w:t>16.</w:t>
+            </w:r>
+            <w:r>
+              <w:t xml:space="preserve"> ApproveProposalByIRB-Rule</w:t>
+            </w:r>
+            <w:r>
+              <w:t>16</w:t>
+            </w:r>
+          </w:p>
+        </w:tc>
+        <w:tc>
+          <w:tcPr>
+            <w:tcW w:w="2250" w:type="dxa"/>
+          </w:tcPr>
+          <w:p>
+            <w:pPr>
+              <w:jc w:val="both"/>
+            </w:pPr>
+            <w:r>
+              <w:t>Approve By IRB</w:t>
+            </w:r>
+          </w:p>
+          <w:p>
+            <w:pPr>
+              <w:jc w:val="both"/>
+            </w:pPr>
+            <w:r>
+              <w:t>(Permit)</w:t>
+            </w:r>
+          </w:p>
+        </w:tc>
+        <w:tc>
+          <w:tcPr>
+            <w:tcW w:w="3420" w:type="dxa"/>
+          </w:tcPr>
+          <w:p>
+            <w:pPr>
+              <w:jc w:val="both"/>
+            </w:pPr>
+            <w:proofErr w:type="spellStart"/>
+            <w:r>
+              <w:t>ApprovedByIRB</w:t>
+            </w:r>
+            <w:proofErr w:type="spellEnd"/>
+            <w:r>
+              <w:t>= READYFORAPPROVAL</w:t>
+            </w:r>
+          </w:p>
+          <w:p>
+            <w:pPr>
+              <w:jc w:val="both"/>
+            </w:pPr>
+            <w:proofErr w:type="spellStart"/>
+            <w:r>
+              <w:t>position.title</w:t>
+            </w:r>
+            <w:proofErr w:type="spellEnd"/>
+            <w:r>
+              <w:t>=IRB</w:t>
+            </w:r>
+          </w:p>
+          <w:p>
+            <w:pPr>
+              <w:jc w:val="both"/>
+            </w:pPr>
+            <w:proofErr w:type="spellStart"/>
+            <w:r>
+              <w:t>proposal.section</w:t>
+            </w:r>
+            <w:proofErr w:type="spellEnd"/>
+            <w:r>
+              <w:t>=Whole Proposal</w:t>
+            </w:r>
+          </w:p>
+          <w:p>
+            <w:pPr>
+              <w:jc w:val="both"/>
+            </w:pPr>
+            <w:proofErr w:type="spellStart"/>
+            <w:r>
+              <w:t>proposal.action</w:t>
+            </w:r>
+            <w:proofErr w:type="spellEnd"/>
+            <w:r>
+              <w:t xml:space="preserve"> = Approve</w:t>
+            </w:r>
+          </w:p>
+          <w:p>
+            <w:pPr>
+              <w:jc w:val="both"/>
+            </w:pPr>
+          </w:p>
+        </w:tc>
+        <w:tc>
+          <w:tcPr>
+            <w:tcW w:w="1950" w:type="dxa"/>
+          </w:tcPr>
+          <w:p>
+            <w:pPr>
+              <w:jc w:val="both"/>
+            </w:pPr>
+            <w:r>
+              <w:t xml:space="preserve">If all IRBs have signed, then </w:t>
+            </w:r>
+          </w:p>
+          <w:p>
+            <w:pPr>
+              <w:jc w:val="both"/>
+            </w:pPr>
+            <w:proofErr w:type="spellStart"/>
+            <w:r>
+              <w:t>ApprovedByIRB</w:t>
+            </w:r>
+            <w:proofErr w:type="spellEnd"/>
+            <w:r>
+              <w:t>= APPROVED (</w:t>
+            </w:r>
+          </w:p>
+          <w:p>
+            <w:pPr>
+              <w:jc w:val="both"/>
+            </w:pPr>
+            <w:r>
+              <w:t xml:space="preserve">if </w:t>
+            </w:r>
+            <w:proofErr w:type="spellStart"/>
+            <w:r>
+              <w:t>ApprovedByDean</w:t>
+            </w:r>
+            <w:proofErr w:type="spellEnd"/>
+            <w:r>
+              <w:t xml:space="preserve">= APROVED &amp;&amp; </w:t>
+            </w:r>
+            <w:proofErr w:type="spellStart"/>
+            <w:r>
+              <w:t>ApprovedByBusinessManager</w:t>
+            </w:r>
+            <w:proofErr w:type="spellEnd"/>
+            <w:r>
+              <w:t>=APPROVED then</w:t>
+            </w:r>
+          </w:p>
+          <w:p>
+            <w:pPr>
+              <w:jc w:val="both"/>
+            </w:pPr>
+            <w:proofErr w:type="spellStart"/>
+            <w:r>
+              <w:t>ApprovedByUniversityResearchAd</w:t>
+            </w:r>
+            <w:r>
               <w:lastRenderedPageBreak/>
-              <w:t>16.</w:t>
-            </w:r>
-            <w:r>
-              <w:t xml:space="preserve"> ApproveProposalByIRB-Rule</w:t>
-            </w:r>
-            <w:r>
-              <w:t>16</w:t>
-            </w:r>
-          </w:p>
-        </w:tc>
-        <w:tc>
-          <w:tcPr>
-            <w:tcW w:w="2250" w:type="dxa"/>
-          </w:tcPr>
-          <w:p>
-            <w:pPr>
-              <w:jc w:val="both"/>
-            </w:pPr>
-            <w:r>
-              <w:t>Approve By IRB</w:t>
-            </w:r>
-          </w:p>
-          <w:p>
-            <w:pPr>
-              <w:jc w:val="both"/>
-            </w:pPr>
-            <w:r>
-              <w:t>(Permit)</w:t>
-            </w:r>
-          </w:p>
-        </w:tc>
-        <w:tc>
-          <w:tcPr>
-            <w:tcW w:w="3420" w:type="dxa"/>
-          </w:tcPr>
-          <w:p>
-            <w:pPr>
-              <w:jc w:val="both"/>
-            </w:pPr>
-            <w:proofErr w:type="spellStart"/>
-            <w:r>
-              <w:t>ApprovedByIRB</w:t>
-            </w:r>
-            <w:proofErr w:type="spellEnd"/>
-            <w:r>
-              <w:t>= READYFORAPPROVAL</w:t>
-            </w:r>
-          </w:p>
-          <w:p>
-            <w:pPr>
-              <w:jc w:val="both"/>
-            </w:pPr>
-            <w:proofErr w:type="spellStart"/>
-            <w:r>
-              <w:t>position.title</w:t>
-            </w:r>
-            <w:proofErr w:type="spellEnd"/>
-            <w:r>
-              <w:t>=IRB</w:t>
-            </w:r>
-          </w:p>
-          <w:p>
-            <w:pPr>
-              <w:jc w:val="both"/>
-            </w:pPr>
-            <w:proofErr w:type="spellStart"/>
-            <w:r>
-              <w:t>proposal.section</w:t>
-            </w:r>
-            <w:proofErr w:type="spellEnd"/>
-            <w:r>
-              <w:t>=Whole Proposal</w:t>
-            </w:r>
-          </w:p>
-          <w:p>
-            <w:pPr>
-              <w:jc w:val="both"/>
-            </w:pPr>
-            <w:proofErr w:type="spellStart"/>
-            <w:r>
-              <w:t>proposal.action</w:t>
-            </w:r>
-            <w:proofErr w:type="spellEnd"/>
-            <w:r>
-              <w:t xml:space="preserve"> = Approve</w:t>
-            </w:r>
-          </w:p>
-          <w:p>
-            <w:pPr>
-              <w:jc w:val="both"/>
-            </w:pPr>
-          </w:p>
-        </w:tc>
-        <w:tc>
-          <w:tcPr>
-            <w:tcW w:w="1950" w:type="dxa"/>
-          </w:tcPr>
-          <w:p>
-            <w:pPr>
-              <w:jc w:val="both"/>
-            </w:pPr>
-            <w:r>
-              <w:t xml:space="preserve">If all IRBs have signed, then </w:t>
-            </w:r>
-          </w:p>
-          <w:p>
-            <w:pPr>
-              <w:jc w:val="both"/>
-            </w:pPr>
-            <w:proofErr w:type="spellStart"/>
-            <w:r>
-              <w:t>ApprovedByIRB</w:t>
-            </w:r>
-            <w:proofErr w:type="spellEnd"/>
-            <w:r>
-              <w:t>= APPROVED (</w:t>
-            </w:r>
-          </w:p>
-          <w:p>
-            <w:pPr>
-              <w:jc w:val="both"/>
-            </w:pPr>
-            <w:r>
-              <w:t xml:space="preserve">if </w:t>
-            </w:r>
-            <w:proofErr w:type="spellStart"/>
-            <w:r>
-              <w:t>ApprovedByDean</w:t>
-            </w:r>
-            <w:proofErr w:type="spellEnd"/>
-            <w:r>
-              <w:t xml:space="preserve">= APROVED &amp;&amp; </w:t>
-            </w:r>
-            <w:proofErr w:type="spellStart"/>
-            <w:r>
-              <w:t>ApprovedByBusinessManager</w:t>
-            </w:r>
-            <w:proofErr w:type="spellEnd"/>
-            <w:r>
-              <w:t>=APPROVED then</w:t>
-            </w:r>
-          </w:p>
-          <w:p>
-            <w:pPr>
-              <w:jc w:val="both"/>
-            </w:pPr>
-            <w:proofErr w:type="spellStart"/>
-            <w:r>
-              <w:t>ApprovedByUniversityResearchAdministrator</w:t>
+              <w:t>ministrator</w:t>
             </w:r>
             <w:proofErr w:type="spellEnd"/>
             <w:r>
@@ -6333,6 +6555,7 @@
               <w:jc w:val="both"/>
             </w:pPr>
             <w:r>
+              <w:lastRenderedPageBreak/>
               <w:t>IRB signs the proposal</w:t>
             </w:r>
           </w:p>
@@ -6446,7 +6669,6 @@
               <w:rPr>
                 <w:color w:val="auto"/>
               </w:rPr>
-              <w:lastRenderedPageBreak/>
               <w:t xml:space="preserve">If </w:t>
             </w:r>
             <w:proofErr w:type="spellStart"/>
@@ -6655,6 +6877,7 @@
               <w:jc w:val="both"/>
             </w:pPr>
             <w:r>
+              <w:lastRenderedPageBreak/>
               <w:t>17. ApproveProposalByUniversityResearchAdministrator-Rule17</w:t>
             </w:r>
           </w:p>
@@ -6776,11 +6999,7 @@
             </w:pPr>
             <w:proofErr w:type="spellStart"/>
             <w:r>
-              <w:t>ApprovedByUniversityResearchDir</w:t>
-            </w:r>
-            <w:r>
-              <w:lastRenderedPageBreak/>
-              <w:t>ector</w:t>
+              <w:t>ApprovedByUniversityResearchDirector</w:t>
             </w:r>
             <w:proofErr w:type="spellEnd"/>
             <w:r>
@@ -6797,7 +7016,6 @@
               <w:jc w:val="both"/>
             </w:pPr>
             <w:r>
-              <w:lastRenderedPageBreak/>
               <w:t>University Research Administrator signs the proposal</w:t>
             </w:r>
           </w:p>
@@ -7294,6 +7512,7 @@
               <w:jc w:val="both"/>
             </w:pPr>
             <w:r>
+              <w:lastRenderedPageBreak/>
               <w:t xml:space="preserve">If Co-PI&gt;0 </w:t>
             </w:r>
           </w:p>
@@ -7336,6 +7555,7 @@
               <w:jc w:val="both"/>
             </w:pPr>
             <w:r>
+              <w:lastRenderedPageBreak/>
               <w:t xml:space="preserve">Department Chair signs the proposal </w:t>
             </w:r>
           </w:p>
@@ -7450,7 +7670,6 @@
             </w:pPr>
             <w:proofErr w:type="spellStart"/>
             <w:r>
-              <w:lastRenderedPageBreak/>
               <w:t>proposal.action</w:t>
             </w:r>
             <w:proofErr w:type="spellEnd"/>
@@ -7469,7 +7688,6 @@
             </w:pPr>
             <w:proofErr w:type="spellStart"/>
             <w:r>
-              <w:lastRenderedPageBreak/>
               <w:t>ApprovedByBusinessManager</w:t>
             </w:r>
             <w:proofErr w:type="spellEnd"/>
@@ -7483,7 +7701,6 @@
             </w:pPr>
             <w:proofErr w:type="spellStart"/>
             <w:r>
-              <w:lastRenderedPageBreak/>
               <w:t>SubmittedByPI</w:t>
             </w:r>
             <w:proofErr w:type="spellEnd"/>
@@ -7562,7 +7779,6 @@
               <w:rPr>
                 <w:color w:val="auto"/>
               </w:rPr>
-              <w:lastRenderedPageBreak/>
               <w:t>Business Manager signs the proposal</w:t>
             </w:r>
           </w:p>
@@ -7579,11 +7795,7 @@
               <w:t>System sends email to PI, Co-PI and Senior Personnel, Department Chair</w:t>
             </w:r>
             <w:r>
-              <w:t xml:space="preserve"> </w:t>
-            </w:r>
-            <w:r>
-              <w:lastRenderedPageBreak/>
-              <w:t>and Business Manager</w:t>
+              <w:t xml:space="preserve"> and Business Manager</w:t>
             </w:r>
           </w:p>
           <w:p>
@@ -7639,15 +7851,7 @@
               <w:rPr>
                 <w:color w:val="auto"/>
               </w:rPr>
-              <w:t xml:space="preserve">= </w:t>
-            </w:r>
-            <w:bookmarkStart w:id="0" w:name="_GoBack"/>
-            <w:bookmarkEnd w:id="0"/>
-            <w:r>
-              <w:rPr>
-                <w:color w:val="auto"/>
-              </w:rPr>
-              <w:t>APPROVED then</w:t>
+              <w:t>= APPROVED then</w:t>
             </w:r>
           </w:p>
           <w:p>
@@ -7688,217 +7892,217 @@
               <w:jc w:val="both"/>
             </w:pPr>
             <w:r>
+              <w:t>21</w:t>
+            </w:r>
+            <w:r>
+              <w:t>. DisapproveProposalByDean-Rule</w:t>
+            </w:r>
+            <w:r>
+              <w:t>21</w:t>
+            </w:r>
+          </w:p>
+        </w:tc>
+        <w:tc>
+          <w:tcPr>
+            <w:tcW w:w="2250" w:type="dxa"/>
+          </w:tcPr>
+          <w:p>
+            <w:pPr>
+              <w:jc w:val="both"/>
+            </w:pPr>
+            <w:r>
+              <w:t>Disapprove by Dean</w:t>
+            </w:r>
+          </w:p>
+          <w:p>
+            <w:pPr>
+              <w:jc w:val="both"/>
+            </w:pPr>
+            <w:r>
+              <w:t>(Permit)</w:t>
+            </w:r>
+          </w:p>
+        </w:tc>
+        <w:tc>
+          <w:tcPr>
+            <w:tcW w:w="3420" w:type="dxa"/>
+          </w:tcPr>
+          <w:p>
+            <w:pPr>
+              <w:jc w:val="both"/>
+            </w:pPr>
+            <w:proofErr w:type="spellStart"/>
+            <w:r>
+              <w:t>ApprovedByDean</w:t>
+            </w:r>
+            <w:proofErr w:type="spellEnd"/>
+            <w:r>
+              <w:t>= READYFORAPPROVAL &amp;&amp;</w:t>
+            </w:r>
+          </w:p>
+          <w:p>
+            <w:pPr>
+              <w:jc w:val="both"/>
+            </w:pPr>
+            <w:proofErr w:type="spellStart"/>
+            <w:r>
+              <w:t>position.title</w:t>
+            </w:r>
+            <w:proofErr w:type="spellEnd"/>
+            <w:r>
+              <w:t>= Dean</w:t>
+            </w:r>
+          </w:p>
+          <w:p>
+            <w:pPr>
+              <w:jc w:val="both"/>
+            </w:pPr>
+            <w:proofErr w:type="spellStart"/>
+            <w:r>
+              <w:t>proposal.section</w:t>
+            </w:r>
+            <w:proofErr w:type="spellEnd"/>
+            <w:r>
+              <w:t>=Whole Proposal</w:t>
+            </w:r>
+          </w:p>
+          <w:p>
+            <w:pPr>
+              <w:jc w:val="both"/>
+            </w:pPr>
+            <w:proofErr w:type="spellStart"/>
+            <w:r>
+              <w:t>proposal.action</w:t>
+            </w:r>
+            <w:proofErr w:type="spellEnd"/>
+            <w:r>
+              <w:t xml:space="preserve"> = Disapprove</w:t>
+            </w:r>
+          </w:p>
+        </w:tc>
+        <w:tc>
+          <w:tcPr>
+            <w:tcW w:w="1950" w:type="dxa"/>
+          </w:tcPr>
+          <w:p>
+            <w:pPr>
+              <w:jc w:val="both"/>
+            </w:pPr>
+            <w:proofErr w:type="spellStart"/>
+            <w:r>
+              <w:t>ApprovedByDean</w:t>
+            </w:r>
+            <w:proofErr w:type="spellEnd"/>
+            <w:r>
+              <w:t>=DISAPPROVED &amp;&amp;</w:t>
+            </w:r>
+          </w:p>
+          <w:p>
+            <w:pPr>
+              <w:jc w:val="both"/>
+            </w:pPr>
+            <w:proofErr w:type="spellStart"/>
+            <w:r>
+              <w:t>SubmittedByPI</w:t>
+            </w:r>
+            <w:proofErr w:type="spellEnd"/>
+            <w:r>
+              <w:t>= NOTSUBMITTED</w:t>
+            </w:r>
+          </w:p>
+          <w:p>
+            <w:pPr>
+              <w:jc w:val="both"/>
+            </w:pPr>
+          </w:p>
+          <w:p>
+            <w:pPr>
+              <w:jc w:val="both"/>
+            </w:pPr>
+            <w:r>
+              <w:t xml:space="preserve">If Co-PI&gt;0 </w:t>
+            </w:r>
+          </w:p>
+          <w:p>
+            <w:pPr>
+              <w:jc w:val="both"/>
+            </w:pPr>
+            <w:proofErr w:type="spellStart"/>
+            <w:r>
+              <w:t>ReadyForSubmissionByPI</w:t>
+            </w:r>
+            <w:proofErr w:type="spellEnd"/>
+            <w:r>
+              <w:t xml:space="preserve"> = False </w:t>
+            </w:r>
+          </w:p>
+          <w:p>
+            <w:pPr>
+              <w:jc w:val="both"/>
+            </w:pPr>
+          </w:p>
+          <w:p>
+            <w:pPr>
+              <w:jc w:val="both"/>
+            </w:pPr>
+            <w:r>
+              <w:rPr>
+                <w:color w:val="FF0000"/>
+              </w:rPr>
+              <w:t>Clear all signature</w:t>
+            </w:r>
+          </w:p>
+        </w:tc>
+        <w:tc>
+          <w:tcPr>
+            <w:tcW w:w="1695" w:type="dxa"/>
+          </w:tcPr>
+          <w:p>
+            <w:pPr>
+              <w:jc w:val="both"/>
+            </w:pPr>
+            <w:r>
+              <w:t>Dean signs the proposal</w:t>
+            </w:r>
+          </w:p>
+        </w:tc>
+        <w:tc>
+          <w:tcPr>
+            <w:tcW w:w="1950" w:type="dxa"/>
+          </w:tcPr>
+          <w:p>
+            <w:pPr>
+              <w:jc w:val="both"/>
+            </w:pPr>
+            <w:r>
+              <w:t xml:space="preserve">System sends an email to PI, Co-PI, Senior Personnel, Department Chair, Business Manager and </w:t>
+            </w:r>
+            <w:r>
+              <w:t xml:space="preserve">Dean </w:t>
+            </w:r>
+          </w:p>
+          <w:p>
+            <w:pPr>
+              <w:jc w:val="both"/>
+            </w:pPr>
+            <w:r>
+              <w:t>If (IRB sign is required)</w:t>
+            </w:r>
+          </w:p>
+          <w:p>
+            <w:pPr>
+              <w:jc w:val="both"/>
+            </w:pPr>
+            <w:r>
+              <w:t>Then</w:t>
+            </w:r>
+          </w:p>
+          <w:p>
+            <w:pPr>
+              <w:jc w:val="both"/>
+            </w:pPr>
+            <w:r>
               <w:lastRenderedPageBreak/>
-              <w:t>21</w:t>
-            </w:r>
-            <w:r>
-              <w:t>. DisapproveProposalByDean-Rule</w:t>
-            </w:r>
-            <w:r>
-              <w:t>21</w:t>
-            </w:r>
-          </w:p>
-        </w:tc>
-        <w:tc>
-          <w:tcPr>
-            <w:tcW w:w="2250" w:type="dxa"/>
-          </w:tcPr>
-          <w:p>
-            <w:pPr>
-              <w:jc w:val="both"/>
-            </w:pPr>
-            <w:r>
-              <w:t>Disapprove by Dean</w:t>
-            </w:r>
-          </w:p>
-          <w:p>
-            <w:pPr>
-              <w:jc w:val="both"/>
-            </w:pPr>
-            <w:r>
-              <w:t>(Permit)</w:t>
-            </w:r>
-          </w:p>
-        </w:tc>
-        <w:tc>
-          <w:tcPr>
-            <w:tcW w:w="3420" w:type="dxa"/>
-          </w:tcPr>
-          <w:p>
-            <w:pPr>
-              <w:jc w:val="both"/>
-            </w:pPr>
-            <w:proofErr w:type="spellStart"/>
-            <w:r>
-              <w:t>ApprovedByDean</w:t>
-            </w:r>
-            <w:proofErr w:type="spellEnd"/>
-            <w:r>
-              <w:t>= READYFORAPPROVAL &amp;&amp;</w:t>
-            </w:r>
-          </w:p>
-          <w:p>
-            <w:pPr>
-              <w:jc w:val="both"/>
-            </w:pPr>
-            <w:proofErr w:type="spellStart"/>
-            <w:r>
-              <w:t>position.title</w:t>
-            </w:r>
-            <w:proofErr w:type="spellEnd"/>
-            <w:r>
-              <w:t>= Dean</w:t>
-            </w:r>
-          </w:p>
-          <w:p>
-            <w:pPr>
-              <w:jc w:val="both"/>
-            </w:pPr>
-            <w:proofErr w:type="spellStart"/>
-            <w:r>
-              <w:t>proposal.section</w:t>
-            </w:r>
-            <w:proofErr w:type="spellEnd"/>
-            <w:r>
-              <w:t>=Whole Proposal</w:t>
-            </w:r>
-          </w:p>
-          <w:p>
-            <w:pPr>
-              <w:jc w:val="both"/>
-            </w:pPr>
-            <w:proofErr w:type="spellStart"/>
-            <w:r>
-              <w:t>proposal.action</w:t>
-            </w:r>
-            <w:proofErr w:type="spellEnd"/>
-            <w:r>
-              <w:t xml:space="preserve"> = Disapprove</w:t>
-            </w:r>
-          </w:p>
-        </w:tc>
-        <w:tc>
-          <w:tcPr>
-            <w:tcW w:w="1950" w:type="dxa"/>
-          </w:tcPr>
-          <w:p>
-            <w:pPr>
-              <w:jc w:val="both"/>
-            </w:pPr>
-            <w:proofErr w:type="spellStart"/>
-            <w:r>
-              <w:t>ApprovedByDean</w:t>
-            </w:r>
-            <w:proofErr w:type="spellEnd"/>
-            <w:r>
-              <w:t>=DISAPPROVED &amp;&amp;</w:t>
-            </w:r>
-          </w:p>
-          <w:p>
-            <w:pPr>
-              <w:jc w:val="both"/>
-            </w:pPr>
-            <w:proofErr w:type="spellStart"/>
-            <w:r>
-              <w:t>SubmittedByPI</w:t>
-            </w:r>
-            <w:proofErr w:type="spellEnd"/>
-            <w:r>
-              <w:t>= NOTSUBMITTED</w:t>
-            </w:r>
-          </w:p>
-          <w:p>
-            <w:pPr>
-              <w:jc w:val="both"/>
-            </w:pPr>
-          </w:p>
-          <w:p>
-            <w:pPr>
-              <w:jc w:val="both"/>
-            </w:pPr>
-            <w:r>
-              <w:t xml:space="preserve">If Co-PI&gt;0 </w:t>
-            </w:r>
-          </w:p>
-          <w:p>
-            <w:pPr>
-              <w:jc w:val="both"/>
-            </w:pPr>
-            <w:proofErr w:type="spellStart"/>
-            <w:r>
-              <w:t>ReadyForSubmissionByPI</w:t>
-            </w:r>
-            <w:proofErr w:type="spellEnd"/>
-            <w:r>
-              <w:t xml:space="preserve"> = False </w:t>
-            </w:r>
-          </w:p>
-          <w:p>
-            <w:pPr>
-              <w:jc w:val="both"/>
-            </w:pPr>
-          </w:p>
-          <w:p>
-            <w:pPr>
-              <w:jc w:val="both"/>
-            </w:pPr>
-            <w:r>
-              <w:rPr>
-                <w:color w:val="FF0000"/>
-              </w:rPr>
-              <w:t>Clear all signature</w:t>
-            </w:r>
-          </w:p>
-        </w:tc>
-        <w:tc>
-          <w:tcPr>
-            <w:tcW w:w="1695" w:type="dxa"/>
-          </w:tcPr>
-          <w:p>
-            <w:pPr>
-              <w:jc w:val="both"/>
-            </w:pPr>
-            <w:r>
-              <w:t>Dean signs the proposal</w:t>
-            </w:r>
-          </w:p>
-        </w:tc>
-        <w:tc>
-          <w:tcPr>
-            <w:tcW w:w="1950" w:type="dxa"/>
-          </w:tcPr>
-          <w:p>
-            <w:pPr>
-              <w:jc w:val="both"/>
-            </w:pPr>
-            <w:r>
-              <w:t xml:space="preserve">System sends an email to PI, Co-PI, Senior Personnel, Department Chair, Business Manager and </w:t>
-            </w:r>
-            <w:r>
-              <w:t xml:space="preserve">Dean </w:t>
-            </w:r>
-          </w:p>
-          <w:p>
-            <w:pPr>
-              <w:jc w:val="both"/>
-            </w:pPr>
-            <w:r>
-              <w:t>If (IRB sign is required)</w:t>
-            </w:r>
-          </w:p>
-          <w:p>
-            <w:pPr>
-              <w:jc w:val="both"/>
-            </w:pPr>
-            <w:r>
-              <w:t>Then</w:t>
-            </w:r>
-          </w:p>
-          <w:p>
-            <w:pPr>
-              <w:jc w:val="both"/>
-            </w:pPr>
-            <w:r>
               <w:t xml:space="preserve">If </w:t>
             </w:r>
             <w:proofErr w:type="spellStart"/>
@@ -7941,6 +8145,7 @@
               <w:jc w:val="both"/>
             </w:pPr>
             <w:r>
+              <w:lastRenderedPageBreak/>
               <w:t>22. DisapproveProposalByIRB-Rule22</w:t>
             </w:r>
           </w:p>
@@ -8002,7 +8207,6 @@
             </w:pPr>
             <w:proofErr w:type="spellStart"/>
             <w:r>
-              <w:lastRenderedPageBreak/>
               <w:t>proposal.section</w:t>
             </w:r>
             <w:proofErr w:type="spellEnd"/>
@@ -8034,7 +8238,6 @@
             </w:pPr>
             <w:proofErr w:type="spellStart"/>
             <w:r>
-              <w:lastRenderedPageBreak/>
               <w:t>ApprovedByIRB</w:t>
             </w:r>
             <w:proofErr w:type="spellEnd"/>
@@ -8048,7 +8251,6 @@
             </w:pPr>
             <w:proofErr w:type="spellStart"/>
             <w:r>
-              <w:lastRenderedPageBreak/>
               <w:t>SubmittedByPI</w:t>
             </w:r>
             <w:proofErr w:type="spellEnd"/>
@@ -8108,7 +8310,6 @@
               <w:jc w:val="both"/>
             </w:pPr>
             <w:r>
-              <w:lastRenderedPageBreak/>
               <w:t>IRB signs the proposal</w:t>
             </w:r>
           </w:p>
@@ -8128,11 +8329,7 @@
               <w:t xml:space="preserve"> PI, Co-PI, Senior Personnel ,</w:t>
             </w:r>
             <w:r>
-              <w:t xml:space="preserve"> </w:t>
-            </w:r>
-            <w:r>
-              <w:lastRenderedPageBreak/>
-              <w:t>Department Chair</w:t>
+              <w:t xml:space="preserve"> Department Chair</w:t>
             </w:r>
             <w:r>
               <w:t>, Business Manager</w:t>
@@ -8258,92 +8455,184 @@
               <w:jc w:val="both"/>
             </w:pPr>
             <w:r>
+              <w:t>23</w:t>
+            </w:r>
+            <w:r>
+              <w:t>. DisapproveProposalByUniversityResearchAdministrator-Rule</w:t>
+            </w:r>
+            <w:r>
+              <w:t>23</w:t>
+            </w:r>
+          </w:p>
+        </w:tc>
+        <w:tc>
+          <w:tcPr>
+            <w:tcW w:w="2250" w:type="dxa"/>
+          </w:tcPr>
+          <w:p>
+            <w:pPr>
+              <w:jc w:val="both"/>
+            </w:pPr>
+            <w:r>
+              <w:t>Disapprove By University Research Administrator</w:t>
+            </w:r>
+          </w:p>
+          <w:p>
+            <w:pPr>
+              <w:jc w:val="both"/>
+            </w:pPr>
+            <w:r>
+              <w:t>(Permit)</w:t>
+            </w:r>
+          </w:p>
+        </w:tc>
+        <w:tc>
+          <w:tcPr>
+            <w:tcW w:w="3420" w:type="dxa"/>
+          </w:tcPr>
+          <w:p>
+            <w:pPr>
+              <w:jc w:val="both"/>
+            </w:pPr>
+            <w:proofErr w:type="spellStart"/>
+            <w:r>
+              <w:t>ApprovedByUniversityResearchAdministrator</w:t>
+            </w:r>
+            <w:proofErr w:type="spellEnd"/>
+            <w:r>
+              <w:t>= READYFORAPPROVAL &amp;&amp;</w:t>
+            </w:r>
+          </w:p>
+          <w:p>
+            <w:pPr>
+              <w:jc w:val="both"/>
+            </w:pPr>
+            <w:proofErr w:type="spellStart"/>
+            <w:r>
+              <w:t>position.title</w:t>
+            </w:r>
+            <w:proofErr w:type="spellEnd"/>
+            <w:r>
+              <w:t>=University Research Administrator</w:t>
+            </w:r>
+          </w:p>
+          <w:p>
+            <w:pPr>
+              <w:jc w:val="both"/>
+            </w:pPr>
+            <w:proofErr w:type="spellStart"/>
+            <w:r>
               <w:lastRenderedPageBreak/>
-              <w:t>23</w:t>
-            </w:r>
-            <w:r>
-              <w:t>. DisapproveProposalByUniversityResearchAdministrator-Rule</w:t>
-            </w:r>
-            <w:r>
-              <w:t>23</w:t>
-            </w:r>
-          </w:p>
-        </w:tc>
-        <w:tc>
-          <w:tcPr>
-            <w:tcW w:w="2250" w:type="dxa"/>
-          </w:tcPr>
-          <w:p>
-            <w:pPr>
-              <w:jc w:val="both"/>
-            </w:pPr>
-            <w:r>
-              <w:t>Disapprove By University Research Administrator</w:t>
-            </w:r>
-          </w:p>
-          <w:p>
-            <w:pPr>
-              <w:jc w:val="both"/>
-            </w:pPr>
-            <w:r>
-              <w:t>(Permit)</w:t>
-            </w:r>
-          </w:p>
-        </w:tc>
-        <w:tc>
-          <w:tcPr>
-            <w:tcW w:w="3420" w:type="dxa"/>
-          </w:tcPr>
-          <w:p>
-            <w:pPr>
-              <w:jc w:val="both"/>
-            </w:pPr>
-            <w:proofErr w:type="spellStart"/>
-            <w:r>
+              <w:t>proposal.section</w:t>
+            </w:r>
+            <w:proofErr w:type="spellEnd"/>
+            <w:r>
+              <w:t>=Whole Proposal</w:t>
+            </w:r>
+          </w:p>
+          <w:p>
+            <w:pPr>
+              <w:jc w:val="both"/>
+            </w:pPr>
+            <w:proofErr w:type="spellStart"/>
+            <w:r>
+              <w:t>proposal.action</w:t>
+            </w:r>
+            <w:proofErr w:type="spellEnd"/>
+            <w:r>
+              <w:t xml:space="preserve"> = Disapprove</w:t>
+            </w:r>
+          </w:p>
+        </w:tc>
+        <w:tc>
+          <w:tcPr>
+            <w:tcW w:w="1950" w:type="dxa"/>
+          </w:tcPr>
+          <w:p>
+            <w:pPr>
+              <w:jc w:val="both"/>
+            </w:pPr>
+            <w:proofErr w:type="spellStart"/>
+            <w:r>
+              <w:lastRenderedPageBreak/>
               <w:t>ApprovedByUniversityResearchAdministrator</w:t>
             </w:r>
             <w:proofErr w:type="spellEnd"/>
             <w:r>
-              <w:t>= READYFORAPPROVAL &amp;&amp;</w:t>
-            </w:r>
-          </w:p>
-          <w:p>
-            <w:pPr>
-              <w:jc w:val="both"/>
-            </w:pPr>
-            <w:proofErr w:type="spellStart"/>
-            <w:r>
-              <w:t>position.title</w:t>
-            </w:r>
-            <w:proofErr w:type="spellEnd"/>
-            <w:r>
-              <w:t>=University Research Administrator</w:t>
-            </w:r>
-          </w:p>
-          <w:p>
-            <w:pPr>
-              <w:jc w:val="both"/>
-            </w:pPr>
-            <w:proofErr w:type="spellStart"/>
-            <w:r>
-              <w:t>proposal.section</w:t>
-            </w:r>
-            <w:proofErr w:type="spellEnd"/>
-            <w:r>
-              <w:t>=Whole Proposal</w:t>
-            </w:r>
-          </w:p>
-          <w:p>
-            <w:pPr>
-              <w:jc w:val="both"/>
-            </w:pPr>
-            <w:proofErr w:type="spellStart"/>
-            <w:r>
-              <w:t>proposal.action</w:t>
-            </w:r>
-            <w:proofErr w:type="spellEnd"/>
-            <w:r>
-              <w:t xml:space="preserve"> = Disapprove</w:t>
+              <w:t>=</w:t>
+            </w:r>
+          </w:p>
+          <w:p>
+            <w:pPr>
+              <w:jc w:val="both"/>
+            </w:pPr>
+            <w:r>
+              <w:t xml:space="preserve">DISAPPROVED &amp;&amp; </w:t>
+            </w:r>
+          </w:p>
+          <w:p>
+            <w:pPr>
+              <w:jc w:val="both"/>
+            </w:pPr>
+            <w:proofErr w:type="spellStart"/>
+            <w:r>
+              <w:lastRenderedPageBreak/>
+              <w:t>SubmittedByPI</w:t>
+            </w:r>
+            <w:proofErr w:type="spellEnd"/>
+            <w:r>
+              <w:t>= NOTSUBMITTED</w:t>
+            </w:r>
+          </w:p>
+          <w:p>
+            <w:pPr>
+              <w:jc w:val="both"/>
+            </w:pPr>
+            <w:r>
+              <w:t xml:space="preserve">If Co-PI&gt;0 </w:t>
+            </w:r>
+          </w:p>
+          <w:p>
+            <w:pPr>
+              <w:jc w:val="both"/>
+            </w:pPr>
+            <w:proofErr w:type="spellStart"/>
+            <w:r>
+              <w:t>ReadyForSubmissionByPI</w:t>
+            </w:r>
+            <w:proofErr w:type="spellEnd"/>
+            <w:r>
+              <w:t xml:space="preserve"> = False </w:t>
+            </w:r>
+          </w:p>
+          <w:p>
+            <w:pPr>
+              <w:jc w:val="both"/>
+            </w:pPr>
+          </w:p>
+          <w:p>
+            <w:pPr>
+              <w:jc w:val="both"/>
+            </w:pPr>
+            <w:r>
+              <w:rPr>
+                <w:color w:val="FF0000"/>
+              </w:rPr>
+              <w:t>Clear all signature</w:t>
+            </w:r>
+          </w:p>
+        </w:tc>
+        <w:tc>
+          <w:tcPr>
+            <w:tcW w:w="1695" w:type="dxa"/>
+          </w:tcPr>
+          <w:p>
+            <w:pPr>
+              <w:jc w:val="both"/>
+            </w:pPr>
+            <w:r>
+              <w:lastRenderedPageBreak/>
+              <w:t>University Research Administrator signs the proposal</w:t>
             </w:r>
           </w:p>
         </w:tc>
@@ -8355,95 +8644,6 @@
             <w:pPr>
               <w:jc w:val="both"/>
             </w:pPr>
-            <w:proofErr w:type="spellStart"/>
-            <w:r>
-              <w:t>ApprovedByUniversityResearchAdministrator</w:t>
-            </w:r>
-            <w:proofErr w:type="spellEnd"/>
-            <w:r>
-              <w:t>=</w:t>
-            </w:r>
-          </w:p>
-          <w:p>
-            <w:pPr>
-              <w:jc w:val="both"/>
-            </w:pPr>
-            <w:r>
-              <w:t xml:space="preserve">DISAPPROVED &amp;&amp; </w:t>
-            </w:r>
-          </w:p>
-          <w:p>
-            <w:pPr>
-              <w:jc w:val="both"/>
-            </w:pPr>
-            <w:proofErr w:type="spellStart"/>
-            <w:r>
-              <w:t>SubmittedByPI</w:t>
-            </w:r>
-            <w:proofErr w:type="spellEnd"/>
-            <w:r>
-              <w:t>= NOTSUBMITTED</w:t>
-            </w:r>
-          </w:p>
-          <w:p>
-            <w:pPr>
-              <w:jc w:val="both"/>
-            </w:pPr>
-            <w:r>
-              <w:t xml:space="preserve">If Co-PI&gt;0 </w:t>
-            </w:r>
-          </w:p>
-          <w:p>
-            <w:pPr>
-              <w:jc w:val="both"/>
-            </w:pPr>
-            <w:proofErr w:type="spellStart"/>
-            <w:r>
-              <w:t>ReadyForSubmissionByPI</w:t>
-            </w:r>
-            <w:proofErr w:type="spellEnd"/>
-            <w:r>
-              <w:t xml:space="preserve"> = False </w:t>
-            </w:r>
-          </w:p>
-          <w:p>
-            <w:pPr>
-              <w:jc w:val="both"/>
-            </w:pPr>
-          </w:p>
-          <w:p>
-            <w:pPr>
-              <w:jc w:val="both"/>
-            </w:pPr>
-            <w:r>
-              <w:rPr>
-                <w:color w:val="FF0000"/>
-              </w:rPr>
-              <w:t>Clear all signature</w:t>
-            </w:r>
-          </w:p>
-        </w:tc>
-        <w:tc>
-          <w:tcPr>
-            <w:tcW w:w="1695" w:type="dxa"/>
-          </w:tcPr>
-          <w:p>
-            <w:pPr>
-              <w:jc w:val="both"/>
-            </w:pPr>
-            <w:r>
-              <w:t>University Research Administrator signs the proposal</w:t>
-            </w:r>
-          </w:p>
-        </w:tc>
-        <w:tc>
-          <w:tcPr>
-            <w:tcW w:w="1950" w:type="dxa"/>
-          </w:tcPr>
-          <w:p>
-            <w:pPr>
-              <w:jc w:val="both"/>
-            </w:pPr>
             <w:r>
               <w:t xml:space="preserve">System sends an email to PI, Co-PI, Senior Personnel, </w:t>
             </w:r>
@@ -8451,7 +8651,11 @@
               <w:t xml:space="preserve">Department Chair, </w:t>
             </w:r>
             <w:r>
-              <w:t>Business Manager, Dean</w:t>
+              <w:t xml:space="preserve">Business </w:t>
+            </w:r>
+            <w:r>
+              <w:lastRenderedPageBreak/>
+              <w:t>Manager, Dean</w:t>
             </w:r>
             <w:r>
               <w:t>, University Research Administrator</w:t>
@@ -8954,6 +9158,7 @@
               <w:jc w:val="both"/>
             </w:pPr>
             <w:r>
+              <w:lastRenderedPageBreak/>
               <w:t>(Permit)</w:t>
             </w:r>
           </w:p>
@@ -8968,6 +9173,7 @@
             </w:pPr>
             <w:proofErr w:type="spellStart"/>
             <w:r>
+              <w:lastRenderedPageBreak/>
               <w:t>WithdrawnByUniversityResearchAdministrator</w:t>
             </w:r>
             <w:proofErr w:type="spellEnd"/>
@@ -8976,6 +9182,7 @@
             </w:r>
             <w:proofErr w:type="spellStart"/>
             <w:r>
+              <w:lastRenderedPageBreak/>
               <w:t>ApprovedByUniversityResearchAdministrator</w:t>
             </w:r>
             <w:proofErr w:type="spellEnd"/>
@@ -9033,11 +9240,16 @@
             </w:pPr>
             <w:proofErr w:type="spellStart"/>
             <w:r>
+              <w:lastRenderedPageBreak/>
               <w:t>WithdrawnByUniversityResearchAdministrator</w:t>
             </w:r>
             <w:proofErr w:type="spellEnd"/>
             <w:r>
-              <w:t xml:space="preserve">= WITHDRAWN &amp;&amp; </w:t>
+              <w:t xml:space="preserve">= </w:t>
+            </w:r>
+            <w:r>
+              <w:lastRenderedPageBreak/>
+              <w:t xml:space="preserve">WITHDRAWN &amp;&amp; </w:t>
             </w:r>
             <w:proofErr w:type="spellStart"/>
             <w:r>
@@ -9073,7 +9285,11 @@
               <w:jc w:val="both"/>
             </w:pPr>
             <w:r>
-              <w:t>System sends an email to PI, Co-PI, Senior Personnel Department Chair, Business Manager, Dean</w:t>
+              <w:t xml:space="preserve">System sends an email to PI, Co-PI, Senior </w:t>
+            </w:r>
+            <w:r>
+              <w:lastRenderedPageBreak/>
+              <w:t>Personnel Department Chair, Business Manager, Dean</w:t>
             </w:r>
             <w:r>
               <w:t>, University Research Administrator</w:t>
@@ -9087,7 +9303,6 @@
               <w:jc w:val="both"/>
             </w:pPr>
             <w:r>
-              <w:lastRenderedPageBreak/>
               <w:t xml:space="preserve">If </w:t>
             </w:r>
             <w:r>
@@ -9687,7 +9902,6 @@
               <w:jc w:val="both"/>
             </w:pPr>
             <w:r>
-              <w:lastRenderedPageBreak/>
               <w:t>27</w:t>
             </w:r>
             <w:r>
@@ -10113,6 +10327,7 @@
               <w:jc w:val="both"/>
             </w:pPr>
             <w:r>
+              <w:lastRenderedPageBreak/>
               <w:t>29</w:t>
             </w:r>
             <w:r>
@@ -10193,7 +10408,6 @@
             </w:pPr>
             <w:proofErr w:type="spellStart"/>
             <w:r>
-              <w:lastRenderedPageBreak/>
               <w:t>proposal.section</w:t>
             </w:r>
             <w:proofErr w:type="spellEnd"/>
@@ -10694,6 +10908,7 @@
             </w:pPr>
             <w:proofErr w:type="spellStart"/>
             <w:r>
+              <w:lastRenderedPageBreak/>
               <w:t>position.title</w:t>
             </w:r>
             <w:proofErr w:type="spellEnd"/>
@@ -10738,6 +10953,7 @@
             </w:pPr>
             <w:proofErr w:type="spellStart"/>
             <w:r>
+              <w:lastRenderedPageBreak/>
               <w:t>DeletedByUniversityResearchDirector</w:t>
             </w:r>
             <w:proofErr w:type="spellEnd"/>
@@ -10754,7 +10970,11 @@
             </w:r>
             <w:proofErr w:type="spellStart"/>
             <w:r>
-              <w:t>ApprovedByUniversityResearchDirector</w:t>
+              <w:t>ApprovedByUniv</w:t>
+            </w:r>
+            <w:r>
+              <w:lastRenderedPageBreak/>
+              <w:t>ersityResearchDirector</w:t>
             </w:r>
             <w:proofErr w:type="spellEnd"/>
             <w:r>
@@ -10799,28 +11019,25 @@
               <w:t xml:space="preserve">System sends an email to PI, Co-PI, Senior Personnel, </w:t>
             </w:r>
             <w:r>
-              <w:t xml:space="preserve">Department Chair, </w:t>
+              <w:t xml:space="preserve">Department </w:t>
+            </w:r>
+            <w:r>
+              <w:lastRenderedPageBreak/>
+              <w:t xml:space="preserve">Chair, </w:t>
             </w:r>
             <w:r>
               <w:t>Business Manager, Dean, University Research Administrator</w:t>
             </w:r>
             <w:r>
-              <w:t xml:space="preserve">, </w:t>
-            </w:r>
-            <w:r>
-              <w:lastRenderedPageBreak/>
-              <w:t>University Research Director</w:t>
-            </w:r>
-          </w:p>
-          <w:p>
-            <w:pPr>
-              <w:jc w:val="both"/>
-            </w:pPr>
-            <w:r>
-              <w:t xml:space="preserve">If </w:t>
-            </w:r>
-            <w:r>
-              <w:t>IRB sign is required</w:t>
+              <w:t>, University Research Director</w:t>
+            </w:r>
+          </w:p>
+          <w:p>
+            <w:pPr>
+              <w:jc w:val="both"/>
+            </w:pPr>
+            <w:r>
+              <w:t>If IRB sign is required</w:t>
             </w:r>
           </w:p>
           <w:p>
@@ -11385,7 +11602,6 @@
                 <w:b/>
                 <w:color w:val="7030A0"/>
               </w:rPr>
-              <w:lastRenderedPageBreak/>
               <w:t>S. No.</w:t>
             </w:r>
             <w:r>
@@ -11504,6 +11720,9 @@
             <w:r>
               <w:t>35</w:t>
             </w:r>
+            <w:r>
+              <w:t>a</w:t>
+            </w:r>
           </w:p>
         </w:tc>
         <w:tc>
@@ -11750,6 +11969,7 @@
             </w:pPr>
             <w:proofErr w:type="spellStart"/>
             <w:r>
+              <w:lastRenderedPageBreak/>
               <w:t>proposal.role</w:t>
             </w:r>
             <w:proofErr w:type="spellEnd"/>
@@ -11827,7 +12047,6 @@
               <w:jc w:val="both"/>
             </w:pPr>
             <w:r>
-              <w:lastRenderedPageBreak/>
               <w:t>37</w:t>
             </w:r>
             <w:r>

--- a/Functional&AccessControlRequirements.docx
+++ b/Functional&AccessControlRequirements.docx
@@ -4499,16 +4499,8 @@
               <w:jc w:val="both"/>
             </w:pPr>
             <w:r>
-              <w:t xml:space="preserve">10. </w:t>
-            </w:r>
-            <w:r>
-              <w:t>Not</w:t>
-            </w:r>
-            <w:r>
-              <w:t>SubmitProposalByPI-Rule10</w:t>
-            </w:r>
-            <w:r>
-              <w:t>b</w:t>
+              <w:lastRenderedPageBreak/>
+              <w:t>10. NotSubmitProposalByPI-Rule10b</w:t>
             </w:r>
           </w:p>
         </w:tc>
@@ -4521,21 +4513,15 @@
               <w:jc w:val="both"/>
             </w:pPr>
             <w:r>
-              <w:t xml:space="preserve">Not </w:t>
-            </w:r>
-            <w:r>
-              <w:t>Submit Proposal by PI</w:t>
-            </w:r>
-          </w:p>
-          <w:p>
-            <w:pPr>
-              <w:jc w:val="both"/>
-            </w:pPr>
-            <w:r>
-              <w:t>(Deny</w:t>
-            </w:r>
-            <w:r>
-              <w:t>)</w:t>
+              <w:t>Not Submit Proposal by PI</w:t>
+            </w:r>
+          </w:p>
+          <w:p>
+            <w:pPr>
+              <w:jc w:val="both"/>
+            </w:pPr>
+            <w:r>
+              <w:t>(Deny)</w:t>
             </w:r>
           </w:p>
         </w:tc>
@@ -4653,8 +4639,6 @@
             <w:pPr>
               <w:jc w:val="both"/>
             </w:pPr>
-            <w:bookmarkStart w:id="0" w:name="_GoBack"/>
-            <w:bookmarkEnd w:id="0"/>
           </w:p>
         </w:tc>
       </w:tr>
@@ -5919,13 +5903,13 @@
               <w:t>=</w:t>
             </w:r>
             <w:r>
-              <w:t>NOT</w:t>
-            </w:r>
-            <w:r>
-              <w:t>APPROVED</w:t>
-            </w:r>
-            <w:r>
-              <w:t xml:space="preserve"> then</w:t>
+              <w:t>READYFORAPPROVAL</w:t>
+            </w:r>
+            <w:r>
+              <w:t xml:space="preserve"> </w:t>
+            </w:r>
+            <w:r>
+              <w:t>then</w:t>
             </w:r>
           </w:p>
           <w:p>
@@ -6352,10 +6336,13 @@
               <w:t>=</w:t>
             </w:r>
             <w:r>
-              <w:t>NOT</w:t>
-            </w:r>
-            <w:r>
-              <w:t>APPROVED then</w:t>
+              <w:t>READYFORAPPROVAL</w:t>
+            </w:r>
+            <w:r>
+              <w:t xml:space="preserve"> </w:t>
+            </w:r>
+            <w:r>
+              <w:t>then</w:t>
             </w:r>
           </w:p>
           <w:p>
@@ -6689,13 +6676,13 @@
               <w:rPr>
                 <w:color w:val="auto"/>
               </w:rPr>
-              <w:t>NOT</w:t>
+              <w:t>READYFORAPPROVAL</w:t>
             </w:r>
             <w:r>
               <w:rPr>
                 <w:color w:val="auto"/>
               </w:rPr>
-              <w:t>APPROVED then</w:t>
+              <w:t xml:space="preserve"> then</w:t>
             </w:r>
           </w:p>
           <w:p>
@@ -6829,13 +6816,15 @@
               <w:rPr>
                 <w:color w:val="auto"/>
               </w:rPr>
-              <w:t>NOT</w:t>
-            </w:r>
+              <w:t>READYFORAPPROVAL</w:t>
+            </w:r>
+            <w:bookmarkStart w:id="0" w:name="_GoBack"/>
+            <w:bookmarkEnd w:id="0"/>
             <w:r>
               <w:rPr>
                 <w:color w:val="auto"/>
               </w:rPr>
-              <w:t>APPROVED then</w:t>
+              <w:t xml:space="preserve"> then</w:t>
             </w:r>
           </w:p>
           <w:p>

--- a/Functional&AccessControlRequirements.docx
+++ b/Functional&AccessControlRequirements.docx
@@ -1,6 +1,6 @@
 
 <file path=word/document.xml><?xml version="1.0" encoding="utf-8"?>
-<w:document xmlns:wpc="http://schemas.microsoft.com/office/word/2010/wordprocessingCanvas" xmlns:mo="http://schemas.microsoft.com/office/mac/office/2008/main" xmlns:mc="http://schemas.openxmlformats.org/markup-compatibility/2006" xmlns:mv="urn:schemas-microsoft-com:mac:vml" xmlns:o="urn:schemas-microsoft-com:office:office" xmlns:r="http://schemas.openxmlformats.org/officeDocument/2006/relationships" xmlns:m="http://schemas.openxmlformats.org/officeDocument/2006/math" xmlns:v="urn:schemas-microsoft-com:vml" xmlns:wp14="http://schemas.microsoft.com/office/word/2010/wordprocessingDrawing" xmlns:wp="http://schemas.openxmlformats.org/drawingml/2006/wordprocessingDrawing" xmlns:w10="urn:schemas-microsoft-com:office:word" xmlns:w="http://schemas.openxmlformats.org/wordprocessingml/2006/main" xmlns:w14="http://schemas.microsoft.com/office/word/2010/wordml" xmlns:w15="http://schemas.microsoft.com/office/word/2012/wordml" xmlns:wpg="http://schemas.microsoft.com/office/word/2010/wordprocessingGroup" xmlns:wpi="http://schemas.microsoft.com/office/word/2010/wordprocessingInk" xmlns:wne="http://schemas.microsoft.com/office/word/2006/wordml" xmlns:wps="http://schemas.microsoft.com/office/word/2010/wordprocessingShape" mc:Ignorable="w14 w15 wp14">
+<w:document xmlns:wpc="http://schemas.microsoft.com/office/word/2010/wordprocessingCanvas" xmlns:mc="http://schemas.openxmlformats.org/markup-compatibility/2006" xmlns:o="urn:schemas-microsoft-com:office:office" xmlns:r="http://schemas.openxmlformats.org/officeDocument/2006/relationships" xmlns:m="http://schemas.openxmlformats.org/officeDocument/2006/math" xmlns:v="urn:schemas-microsoft-com:vml" xmlns:wp14="http://schemas.microsoft.com/office/word/2010/wordprocessingDrawing" xmlns:wp="http://schemas.openxmlformats.org/drawingml/2006/wordprocessingDrawing" xmlns:w10="urn:schemas-microsoft-com:office:word" xmlns:w="http://schemas.openxmlformats.org/wordprocessingml/2006/main" xmlns:w14="http://schemas.microsoft.com/office/word/2010/wordml" xmlns:w15="http://schemas.microsoft.com/office/word/2012/wordml" xmlns:wpg="http://schemas.microsoft.com/office/word/2010/wordprocessingGroup" xmlns:wpi="http://schemas.microsoft.com/office/word/2010/wordprocessingInk" xmlns:wne="http://schemas.microsoft.com/office/word/2006/wordml" xmlns:wps="http://schemas.microsoft.com/office/word/2010/wordprocessingShape" mc:Ignorable="w14 w15 wp14">
   <w:body>
     <w:tbl>
       <w:tblPr>
@@ -491,68 +491,6 @@
             </w:pPr>
             <w:proofErr w:type="spellStart"/>
             <w:r>
-              <w:t>irbApprovalRequired</w:t>
-            </w:r>
-            <w:proofErr w:type="spellEnd"/>
-          </w:p>
-        </w:tc>
-        <w:tc>
-          <w:tcPr>
-            <w:tcW w:w="3137" w:type="dxa"/>
-          </w:tcPr>
-          <w:p>
-            <w:pPr>
-              <w:jc w:val="both"/>
-            </w:pPr>
-            <w:r>
-              <w:t>urn:oasis:names:tc:xacml:1.0:attribute-category:resource</w:t>
-            </w:r>
-          </w:p>
-        </w:tc>
-        <w:tc>
-          <w:tcPr>
-            <w:tcW w:w="4123" w:type="dxa"/>
-          </w:tcPr>
-          <w:p>
-            <w:pPr>
-              <w:jc w:val="both"/>
-            </w:pPr>
-            <w:r>
-              <w:t>http://www.w3.org/2001/XMLSchema#boolean</w:t>
-            </w:r>
-          </w:p>
-        </w:tc>
-        <w:tc>
-          <w:tcPr>
-            <w:tcW w:w="4171" w:type="dxa"/>
-            <w:tcMar>
-              <w:left w:w="108" w:type="dxa"/>
-            </w:tcMar>
-          </w:tcPr>
-          <w:p>
-            <w:pPr>
-              <w:jc w:val="both"/>
-            </w:pPr>
-            <w:r>
-              <w:t>true, false</w:t>
-            </w:r>
-          </w:p>
-        </w:tc>
-      </w:tr>
-      <w:tr>
-        <w:tc>
-          <w:tcPr>
-            <w:tcW w:w="2645" w:type="dxa"/>
-            <w:tcMar>
-              <w:left w:w="108" w:type="dxa"/>
-            </w:tcMar>
-          </w:tcPr>
-          <w:p>
-            <w:pPr>
-              <w:jc w:val="both"/>
-            </w:pPr>
-            <w:proofErr w:type="spellStart"/>
-            <w:r>
               <w:t>ApprovedByDean</w:t>
             </w:r>
             <w:proofErr w:type="spellEnd"/>
@@ -931,7 +869,6 @@
             </w:pPr>
             <w:proofErr w:type="spellStart"/>
             <w:r>
-              <w:lastRenderedPageBreak/>
               <w:t>ArchivedByUniversityResearchDirector</w:t>
             </w:r>
             <w:proofErr w:type="spellEnd"/>
@@ -1005,6 +942,7 @@
               <w:jc w:val="both"/>
             </w:pPr>
             <w:r>
+              <w:lastRenderedPageBreak/>
               <w:t>Attributes</w:t>
             </w:r>
           </w:p>
@@ -1445,11 +1383,11 @@
             </w:r>
             <w:proofErr w:type="spellEnd"/>
             <w:r>
-              <w:t xml:space="preserve">-Personnel, Project Information, Sponsor and Budget Information, Cost Share </w:t>
+              <w:t xml:space="preserve">-Personnel, Project Information, Sponsor and Budget Information, Cost Share Information, University Commitments, Conflict of Interest and Commitment </w:t>
             </w:r>
             <w:r>
               <w:lastRenderedPageBreak/>
-              <w:t>Information, University Commitments, Conflict of Interest and Commitment Information, Compliance Information, Additional Information, Collaboration Information, Proprietary/Confidential Information, Certification/Signatures, OSP Section, Appendices, Audit Log</w:t>
+              <w:t>Information, Compliance Information, Additional Information, Collaboration Information, Proprietary/Confidential Information, Certification/Signatures, OSP Section, Appendices, Audit Log</w:t>
             </w:r>
           </w:p>
         </w:tc>
@@ -2157,49 +2095,47 @@
               <w:rPr>
                 <w:color w:val="000000" w:themeColor="text1"/>
               </w:rPr>
+              <w:t>(Deny)</w:t>
+            </w:r>
+          </w:p>
+        </w:tc>
+        <w:tc>
+          <w:tcPr>
+            <w:tcW w:w="3420" w:type="dxa"/>
+          </w:tcPr>
+          <w:p>
+            <w:pPr>
+              <w:jc w:val="both"/>
+            </w:pPr>
+            <w:proofErr w:type="spellStart"/>
+            <w:r>
+              <w:t>position.type</w:t>
+            </w:r>
+            <w:proofErr w:type="spellEnd"/>
+            <w:r>
+              <w:t xml:space="preserve"> = &lt;Teaching faculty || Research staff || Professional staff || Administrator&gt;</w:t>
+            </w:r>
+          </w:p>
+          <w:p>
+            <w:pPr>
+              <w:jc w:val="both"/>
+            </w:pPr>
+            <w:proofErr w:type="spellStart"/>
+            <w:r>
+              <w:t>proposal.section</w:t>
+            </w:r>
+            <w:proofErr w:type="spellEnd"/>
+            <w:r>
+              <w:t xml:space="preserve"> = Whole Proposal</w:t>
+            </w:r>
+          </w:p>
+          <w:p>
+            <w:pPr>
+              <w:jc w:val="both"/>
+            </w:pPr>
+            <w:proofErr w:type="spellStart"/>
+            <w:r>
               <w:lastRenderedPageBreak/>
-              <w:t>(Deny)</w:t>
-            </w:r>
-          </w:p>
-        </w:tc>
-        <w:tc>
-          <w:tcPr>
-            <w:tcW w:w="3420" w:type="dxa"/>
-          </w:tcPr>
-          <w:p>
-            <w:pPr>
-              <w:jc w:val="both"/>
-            </w:pPr>
-            <w:proofErr w:type="spellStart"/>
-            <w:r>
-              <w:lastRenderedPageBreak/>
-              <w:t>position.type</w:t>
-            </w:r>
-            <w:proofErr w:type="spellEnd"/>
-            <w:r>
-              <w:t xml:space="preserve"> = &lt;Teaching faculty || Research staff || Professional staff || Administrator&gt;</w:t>
-            </w:r>
-          </w:p>
-          <w:p>
-            <w:pPr>
-              <w:jc w:val="both"/>
-            </w:pPr>
-            <w:proofErr w:type="spellStart"/>
-            <w:r>
-              <w:lastRenderedPageBreak/>
-              <w:t>proposal.section</w:t>
-            </w:r>
-            <w:proofErr w:type="spellEnd"/>
-            <w:r>
-              <w:t xml:space="preserve"> = Whole Proposal</w:t>
-            </w:r>
-          </w:p>
-          <w:p>
-            <w:pPr>
-              <w:jc w:val="both"/>
-            </w:pPr>
-            <w:proofErr w:type="spellStart"/>
-            <w:r>
               <w:t>proposal.action</w:t>
             </w:r>
             <w:proofErr w:type="spellEnd"/>
@@ -4627,12 +4563,10 @@
               <w:jc w:val="both"/>
             </w:pPr>
             <w:proofErr w:type="spellStart"/>
-            <w:proofErr w:type="gramStart"/>
             <w:r>
               <w:t>proposal.action</w:t>
             </w:r>
             <w:proofErr w:type="spellEnd"/>
-            <w:proofErr w:type="gramEnd"/>
             <w:r>
               <w:t xml:space="preserve"> = Submit</w:t>
             </w:r>
@@ -4975,12 +4909,10 @@
               <w:jc w:val="both"/>
             </w:pPr>
             <w:proofErr w:type="spellStart"/>
-            <w:proofErr w:type="gramStart"/>
             <w:r>
               <w:t>proposal.action</w:t>
             </w:r>
             <w:proofErr w:type="spellEnd"/>
-            <w:proofErr w:type="gramEnd"/>
             <w:r>
               <w:t xml:space="preserve"> = Submit</w:t>
             </w:r>
@@ -5114,15 +5046,7 @@
               <w:jc w:val="both"/>
             </w:pPr>
             <w:r>
-              <w:t xml:space="preserve">Submit </w:t>
-            </w:r>
-            <w:proofErr w:type="gramStart"/>
-            <w:r>
-              <w:t>By</w:t>
-            </w:r>
-            <w:proofErr w:type="gramEnd"/>
-            <w:r>
-              <w:t xml:space="preserve"> University Research Administrator</w:t>
+              <w:t>Submit By University Research Administrator</w:t>
             </w:r>
           </w:p>
           <w:p>
@@ -5169,12 +5093,10 @@
               <w:jc w:val="both"/>
             </w:pPr>
             <w:proofErr w:type="spellStart"/>
-            <w:proofErr w:type="gramStart"/>
             <w:r>
               <w:t>position.title</w:t>
             </w:r>
             <w:proofErr w:type="spellEnd"/>
-            <w:proofErr w:type="gramEnd"/>
             <w:r>
               <w:t>=University Research Administrator &amp;&amp;</w:t>
             </w:r>
@@ -5184,12 +5106,10 @@
               <w:jc w:val="both"/>
             </w:pPr>
             <w:proofErr w:type="spellStart"/>
-            <w:proofErr w:type="gramStart"/>
             <w:r>
               <w:t>proposal.action</w:t>
             </w:r>
             <w:proofErr w:type="spellEnd"/>
-            <w:proofErr w:type="gramEnd"/>
             <w:r>
               <w:t xml:space="preserve"> = Submit</w:t>
             </w:r>
@@ -5486,7 +5406,7 @@
               <w:t>13</w:t>
             </w:r>
             <w:r>
-              <w:t>a1</w:t>
+              <w:t>a</w:t>
             </w:r>
             <w:r>
               <w:t>. ApproveProposalByDepartmentChair-Rule</w:t>
@@ -5495,7 +5415,7 @@
               <w:t>13</w:t>
             </w:r>
             <w:r>
-              <w:t>a1</w:t>
+              <w:t>a</w:t>
             </w:r>
           </w:p>
         </w:tc>
@@ -5508,15 +5428,7 @@
               <w:jc w:val="both"/>
             </w:pPr>
             <w:r>
-              <w:t xml:space="preserve">Approve </w:t>
-            </w:r>
-            <w:proofErr w:type="gramStart"/>
-            <w:r>
-              <w:t>By</w:t>
-            </w:r>
-            <w:proofErr w:type="gramEnd"/>
-            <w:r>
-              <w:t xml:space="preserve"> Department Chair</w:t>
+              <w:t>Approve By Department Chair</w:t>
             </w:r>
           </w:p>
           <w:p>
@@ -5607,9 +5519,6 @@
           <w:p>
             <w:pPr>
               <w:jc w:val="both"/>
-              <w:rPr>
-                <w:color w:val="0070C0"/>
-              </w:rPr>
             </w:pPr>
             <w:proofErr w:type="spellStart"/>
             <w:r>
@@ -5623,27 +5532,13 @@
               <w:rPr>
                 <w:color w:val="0070C0"/>
               </w:rPr>
-              <w:t xml:space="preserve"> = false &amp;&amp;</w:t>
-            </w:r>
-          </w:p>
-          <w:p>
-            <w:pPr>
-              <w:jc w:val="both"/>
-            </w:pPr>
-            <w:proofErr w:type="spellStart"/>
-            <w:r>
-              <w:rPr>
-                <w:color w:val="0070C0"/>
-              </w:rPr>
-              <w:t>irbApprovalRequired</w:t>
-            </w:r>
-            <w:proofErr w:type="spellEnd"/>
-            <w:r>
-              <w:rPr>
-                <w:color w:val="0070C0"/>
-              </w:rPr>
-              <w:t xml:space="preserve"> = false</w:t>
-            </w:r>
+              <w:t xml:space="preserve"> = false </w:t>
+            </w:r>
+          </w:p>
+          <w:p>
+            <w:pPr>
+              <w:jc w:val="both"/>
+            </w:pPr>
           </w:p>
         </w:tc>
         <w:tc>
@@ -5656,48 +5551,19 @@
             </w:pPr>
             <w:r>
               <w:lastRenderedPageBreak/>
-              <w:t>if all department chairs have signed then</w:t>
-            </w:r>
-          </w:p>
-          <w:p>
-            <w:pPr>
-              <w:jc w:val="both"/>
-            </w:pPr>
-            <w:proofErr w:type="spellStart"/>
-            <w:r>
-              <w:lastRenderedPageBreak/>
-              <w:t>ApprovedByDepartmentChair</w:t>
-            </w:r>
-            <w:proofErr w:type="spellEnd"/>
-            <w:r>
-              <w:t>=APPROVED &amp;&amp;</w:t>
-            </w:r>
-          </w:p>
-          <w:p>
-            <w:pPr>
-              <w:jc w:val="both"/>
-            </w:pPr>
-            <w:proofErr w:type="spellStart"/>
-            <w:r>
-              <w:t>ApprovedByBusinessManager</w:t>
-            </w:r>
-            <w:proofErr w:type="spellEnd"/>
-            <w:r>
-              <w:t>= READYFORAPPROVAL &amp;&amp; (if IRB required then</w:t>
-            </w:r>
-          </w:p>
-          <w:p>
-            <w:pPr>
-              <w:jc w:val="both"/>
-            </w:pPr>
-            <w:proofErr w:type="spellStart"/>
-            <w:r>
-              <w:t>ApprovedByIRB</w:t>
-            </w:r>
-            <w:proofErr w:type="spellEnd"/>
-            <w:r>
-              <w:t>= READYFORAPPROVAL)</w:t>
-            </w:r>
+              <w:t>all department chairs have</w:t>
+            </w:r>
+            <w:r>
+              <w:t xml:space="preserve"> not</w:t>
+            </w:r>
+            <w:r>
+              <w:t xml:space="preserve"> signed</w:t>
+            </w:r>
+          </w:p>
+          <w:p>
+            <w:pPr>
+              <w:jc w:val="both"/>
+            </w:pPr>
           </w:p>
         </w:tc>
         <w:tc>
@@ -5709,7 +5575,6 @@
               <w:jc w:val="both"/>
             </w:pPr>
             <w:r>
-              <w:lastRenderedPageBreak/>
               <w:t xml:space="preserve">Department Chair signs the proposal </w:t>
             </w:r>
           </w:p>
@@ -5760,7 +5625,13 @@
             </w:pPr>
             <w:r>
               <w:lastRenderedPageBreak/>
-              <w:t>13a2. ApproveProposalByDepartmentChair-Rule13a2</w:t>
+              <w:t>13b</w:t>
+            </w:r>
+            <w:r>
+              <w:t>. ApprovePr</w:t>
+            </w:r>
+            <w:r>
+              <w:t>oposalByDepartmentChair-Rule13b</w:t>
             </w:r>
           </w:p>
         </w:tc>
@@ -5773,15 +5644,7 @@
               <w:jc w:val="both"/>
             </w:pPr>
             <w:r>
-              <w:t xml:space="preserve">Approve </w:t>
-            </w:r>
-            <w:proofErr w:type="gramStart"/>
-            <w:r>
-              <w:t>By</w:t>
-            </w:r>
-            <w:proofErr w:type="gramEnd"/>
-            <w:r>
-              <w:t xml:space="preserve"> Department Chair</w:t>
+              <w:t>Approve By Department Chair</w:t>
             </w:r>
           </w:p>
           <w:p>
@@ -5815,12 +5678,10 @@
               <w:jc w:val="both"/>
             </w:pPr>
             <w:proofErr w:type="spellStart"/>
-            <w:proofErr w:type="gramStart"/>
             <w:r>
               <w:t>position.title</w:t>
             </w:r>
             <w:proofErr w:type="spellEnd"/>
-            <w:proofErr w:type="gramEnd"/>
             <w:r>
               <w:t>= Department Chair</w:t>
             </w:r>
@@ -5830,12 +5691,10 @@
               <w:jc w:val="both"/>
             </w:pPr>
             <w:proofErr w:type="spellStart"/>
-            <w:proofErr w:type="gramStart"/>
             <w:r>
               <w:t>proposal.section</w:t>
             </w:r>
             <w:proofErr w:type="spellEnd"/>
-            <w:proofErr w:type="gramEnd"/>
             <w:r>
               <w:t>=Whole Proposal</w:t>
             </w:r>
@@ -5845,12 +5704,10 @@
               <w:jc w:val="both"/>
             </w:pPr>
             <w:proofErr w:type="spellStart"/>
-            <w:proofErr w:type="gramStart"/>
             <w:r>
               <w:t>proposal.action</w:t>
             </w:r>
             <w:proofErr w:type="spellEnd"/>
-            <w:proofErr w:type="gramEnd"/>
             <w:r>
               <w:t xml:space="preserve"> = Approve</w:t>
             </w:r>
@@ -5963,21 +5820,13 @@
             </w:r>
             <w:proofErr w:type="spellEnd"/>
             <w:r>
-              <w:t>= READYFORAPPROVAL &amp;&amp; (if IRB required then</w:t>
-            </w:r>
-          </w:p>
-          <w:p>
-            <w:pPr>
-              <w:jc w:val="both"/>
-            </w:pPr>
-            <w:proofErr w:type="spellStart"/>
-            <w:r>
-              <w:t>ApprovedByIRB</w:t>
-            </w:r>
-            <w:proofErr w:type="spellEnd"/>
-            <w:r>
-              <w:t>= READYFORAPPROVAL)</w:t>
-            </w:r>
+              <w:t xml:space="preserve">= READYFORAPPROVAL </w:t>
+            </w:r>
+          </w:p>
+          <w:p>
+            <w:pPr>
+              <w:jc w:val="both"/>
+            </w:pPr>
           </w:p>
         </w:tc>
         <w:tc>
@@ -6025,7 +5874,13 @@
               <w:jc w:val="both"/>
             </w:pPr>
             <w:r>
-              <w:t>13b1. ApproveProposalByDepartmentChair-Rule13a2</w:t>
+              <w:t>13c</w:t>
+            </w:r>
+            <w:r>
+              <w:t>. ApprovePr</w:t>
+            </w:r>
+            <w:r>
+              <w:t>oposalByDepartmentChair-Rule13c</w:t>
             </w:r>
           </w:p>
         </w:tc>
@@ -6038,15 +5893,7 @@
               <w:jc w:val="both"/>
             </w:pPr>
             <w:r>
-              <w:t xml:space="preserve">Approve </w:t>
-            </w:r>
-            <w:proofErr w:type="gramStart"/>
-            <w:r>
-              <w:t>By</w:t>
-            </w:r>
-            <w:proofErr w:type="gramEnd"/>
-            <w:r>
-              <w:t xml:space="preserve"> Department Chair</w:t>
+              <w:t>Approve By Department Chair</w:t>
             </w:r>
           </w:p>
           <w:p>
@@ -6080,12 +5927,10 @@
               <w:jc w:val="both"/>
             </w:pPr>
             <w:proofErr w:type="spellStart"/>
-            <w:proofErr w:type="gramStart"/>
             <w:r>
               <w:t>position.title</w:t>
             </w:r>
             <w:proofErr w:type="spellEnd"/>
-            <w:proofErr w:type="gramEnd"/>
             <w:r>
               <w:t>= Department Chair</w:t>
             </w:r>
@@ -6095,12 +5940,10 @@
               <w:jc w:val="both"/>
             </w:pPr>
             <w:proofErr w:type="spellStart"/>
-            <w:proofErr w:type="gramStart"/>
             <w:r>
               <w:t>proposal.section</w:t>
             </w:r>
             <w:proofErr w:type="spellEnd"/>
-            <w:proofErr w:type="gramEnd"/>
             <w:r>
               <w:t>=Whole Proposal</w:t>
             </w:r>
@@ -6110,12 +5953,10 @@
               <w:jc w:val="both"/>
             </w:pPr>
             <w:proofErr w:type="spellStart"/>
-            <w:proofErr w:type="gramStart"/>
             <w:r>
               <w:t>proposal.action</w:t>
             </w:r>
             <w:proofErr w:type="spellEnd"/>
-            <w:proofErr w:type="gramEnd"/>
             <w:r>
               <w:t xml:space="preserve"> = Approve</w:t>
             </w:r>
@@ -6164,8 +6005,16 @@
               <w:rPr>
                 <w:color w:val="0070C0"/>
               </w:rPr>
-              <w:t>= false</w:t>
-            </w:r>
+              <w:t xml:space="preserve">= </w:t>
+            </w:r>
+            <w:proofErr w:type="spellStart"/>
+            <w:r>
+              <w:rPr>
+                <w:color w:val="0070C0"/>
+              </w:rPr>
+              <w:t>ture</w:t>
+            </w:r>
+            <w:proofErr w:type="spellEnd"/>
             <w:r>
               <w:rPr>
                 <w:color w:val="0070C0"/>
@@ -6208,7 +6057,6 @@
               <w:jc w:val="both"/>
             </w:pPr>
             <w:r>
-              <w:lastRenderedPageBreak/>
               <w:t>if all department chairs have signed then</w:t>
             </w:r>
           </w:p>
@@ -6231,7 +6079,6 @@
             </w:pPr>
             <w:proofErr w:type="spellStart"/>
             <w:r>
-              <w:lastRenderedPageBreak/>
               <w:t>ApprovedByBusinessManager</w:t>
             </w:r>
             <w:proofErr w:type="spellEnd"/>
@@ -6262,7 +6109,6 @@
               <w:jc w:val="both"/>
             </w:pPr>
             <w:r>
-              <w:lastRenderedPageBreak/>
               <w:t xml:space="preserve">Department Chair signs the proposal </w:t>
             </w:r>
           </w:p>
@@ -6284,7 +6130,7 @@
               <w:jc w:val="both"/>
             </w:pPr>
             <w:r>
-              <w:t>Department Chair</w:t>
+              <w:t>IRB and Business Manager</w:t>
             </w:r>
           </w:p>
         </w:tc>
@@ -6303,7 +6149,13 @@
             </w:pPr>
             <w:r>
               <w:lastRenderedPageBreak/>
-              <w:t>13b2. ApproveProposalByDepartmentChair-Rule13a2</w:t>
+              <w:t>14a</w:t>
+            </w:r>
+            <w:r>
+              <w:t>. ApprovePr</w:t>
+            </w:r>
+            <w:r>
+              <w:t>oposalByBusinessManager-Rule14a</w:t>
             </w:r>
           </w:p>
         </w:tc>
@@ -6316,15 +6168,7 @@
               <w:jc w:val="both"/>
             </w:pPr>
             <w:r>
-              <w:t xml:space="preserve">Approve </w:t>
-            </w:r>
-            <w:proofErr w:type="gramStart"/>
-            <w:r>
-              <w:t>By</w:t>
-            </w:r>
-            <w:proofErr w:type="gramEnd"/>
-            <w:r>
-              <w:t xml:space="preserve"> Department Chair</w:t>
+              <w:t>Approve By Business Manager</w:t>
             </w:r>
           </w:p>
           <w:p>
@@ -6346,7 +6190,7 @@
             </w:pPr>
             <w:proofErr w:type="spellStart"/>
             <w:r>
-              <w:t>ApprovedByDepartmentChair</w:t>
+              <w:t>ApprovedByBusinessManager</w:t>
             </w:r>
             <w:proofErr w:type="spellEnd"/>
             <w:r>
@@ -6358,27 +6202,23 @@
               <w:jc w:val="both"/>
             </w:pPr>
             <w:proofErr w:type="spellStart"/>
-            <w:proofErr w:type="gramStart"/>
             <w:r>
               <w:t>position.title</w:t>
             </w:r>
             <w:proofErr w:type="spellEnd"/>
-            <w:proofErr w:type="gramEnd"/>
-            <w:r>
-              <w:t>= Department Chair</w:t>
-            </w:r>
-          </w:p>
-          <w:p>
-            <w:pPr>
-              <w:jc w:val="both"/>
-            </w:pPr>
-            <w:proofErr w:type="spellStart"/>
-            <w:proofErr w:type="gramStart"/>
+            <w:r>
+              <w:t>= Business Manager</w:t>
+            </w:r>
+          </w:p>
+          <w:p>
+            <w:pPr>
+              <w:jc w:val="both"/>
+            </w:pPr>
+            <w:proofErr w:type="spellStart"/>
             <w:r>
               <w:t>proposal.section</w:t>
             </w:r>
             <w:proofErr w:type="spellEnd"/>
-            <w:proofErr w:type="gramEnd"/>
             <w:r>
               <w:t>=Whole Proposal</w:t>
             </w:r>
@@ -6388,12 +6228,10 @@
               <w:jc w:val="both"/>
             </w:pPr>
             <w:proofErr w:type="spellStart"/>
-            <w:proofErr w:type="gramStart"/>
             <w:r>
               <w:t>proposal.action</w:t>
             </w:r>
             <w:proofErr w:type="spellEnd"/>
-            <w:proofErr w:type="gramEnd"/>
             <w:r>
               <w:t xml:space="preserve"> = Approve</w:t>
             </w:r>
@@ -6406,6 +6244,16 @@
           <w:p>
             <w:pPr>
               <w:jc w:val="both"/>
+            </w:pPr>
+          </w:p>
+          <w:p>
+            <w:pPr>
+              <w:jc w:val="both"/>
+            </w:pPr>
+          </w:p>
+          <w:p>
+            <w:pPr>
+              <w:jc w:val="both"/>
               <w:rPr>
                 <w:color w:val="0070C0"/>
               </w:rPr>
@@ -6429,7 +6277,7 @@
               <w:rPr>
                 <w:color w:val="0070C0"/>
               </w:rPr>
-              <w:t>signedByAllChairs</w:t>
+              <w:t>signedByAllBusinessManagers</w:t>
             </w:r>
             <w:proofErr w:type="spellEnd"/>
             <w:r>
@@ -6442,47 +6290,19 @@
               <w:rPr>
                 <w:color w:val="0070C0"/>
               </w:rPr>
-              <w:t xml:space="preserve">= </w:t>
-            </w:r>
-            <w:proofErr w:type="spellStart"/>
-            <w:r>
-              <w:rPr>
-                <w:color w:val="0070C0"/>
-              </w:rPr>
-              <w:t>ture</w:t>
-            </w:r>
-            <w:proofErr w:type="spellEnd"/>
-            <w:r>
-              <w:rPr>
-                <w:color w:val="0070C0"/>
-              </w:rPr>
-              <w:t xml:space="preserve"> &amp;&amp;</w:t>
-            </w:r>
-          </w:p>
-          <w:p>
-            <w:pPr>
-              <w:jc w:val="both"/>
-            </w:pPr>
-            <w:proofErr w:type="spellStart"/>
-            <w:r>
-              <w:rPr>
-                <w:color w:val="0070C0"/>
-              </w:rPr>
-              <w:t>irbApprovalRequired</w:t>
-            </w:r>
-            <w:proofErr w:type="spellEnd"/>
-            <w:r>
-              <w:rPr>
-                <w:color w:val="0070C0"/>
-              </w:rPr>
-              <w:t xml:space="preserve"> = </w:t>
-            </w:r>
-            <w:r>
-              <w:rPr>
-                <w:color w:val="0070C0"/>
-              </w:rPr>
-              <w:t>true</w:t>
-            </w:r>
+              <w:t>= false</w:t>
+            </w:r>
+            <w:r>
+              <w:rPr>
+                <w:color w:val="0070C0"/>
+              </w:rPr>
+              <w:t xml:space="preserve"> </w:t>
+            </w:r>
+          </w:p>
+          <w:p>
+            <w:pPr>
+              <w:jc w:val="both"/>
+            </w:pPr>
           </w:p>
         </w:tc>
         <w:tc>
@@ -6494,47 +6314,25 @@
               <w:jc w:val="both"/>
             </w:pPr>
             <w:r>
-              <w:t>if all department chairs have signed then</w:t>
-            </w:r>
-          </w:p>
-          <w:p>
-            <w:pPr>
-              <w:jc w:val="both"/>
-            </w:pPr>
-            <w:proofErr w:type="spellStart"/>
-            <w:r>
-              <w:t>ApprovedByDepartmentChair</w:t>
-            </w:r>
-            <w:proofErr w:type="spellEnd"/>
-            <w:r>
-              <w:t>=APPROVED &amp;&amp;</w:t>
-            </w:r>
-          </w:p>
-          <w:p>
-            <w:pPr>
-              <w:jc w:val="both"/>
-            </w:pPr>
-            <w:proofErr w:type="spellStart"/>
-            <w:r>
-              <w:t>ApprovedByBusinessManager</w:t>
-            </w:r>
-            <w:proofErr w:type="spellEnd"/>
-            <w:r>
-              <w:t>= READYFORAPPROVAL &amp;&amp; (if IRB required then</w:t>
-            </w:r>
-          </w:p>
-          <w:p>
-            <w:pPr>
-              <w:jc w:val="both"/>
-            </w:pPr>
-            <w:proofErr w:type="spellStart"/>
-            <w:r>
-              <w:t>ApprovedByIRB</w:t>
-            </w:r>
-            <w:proofErr w:type="spellEnd"/>
-            <w:r>
-              <w:t>= READYFORAPPROVAL)</w:t>
-            </w:r>
+              <w:t>A</w:t>
+            </w:r>
+            <w:r>
+              <w:t>ll Business Managers have</w:t>
+            </w:r>
+            <w:r>
+              <w:t xml:space="preserve"> not </w:t>
+            </w:r>
+            <w:r>
+              <w:t>signed</w:t>
+            </w:r>
+            <w:r>
+              <w:t>.</w:t>
+            </w:r>
+          </w:p>
+          <w:p>
+            <w:pPr>
+              <w:jc w:val="both"/>
+            </w:pPr>
           </w:p>
         </w:tc>
         <w:tc>
@@ -6546,7 +6344,7 @@
               <w:jc w:val="both"/>
             </w:pPr>
             <w:r>
-              <w:t xml:space="preserve">Department Chair signs the proposal </w:t>
+              <w:t>Business Manager signs the proposal</w:t>
             </w:r>
           </w:p>
         </w:tc>
@@ -6559,16 +6357,21 @@
               <w:jc w:val="both"/>
             </w:pPr>
             <w:r>
-              <w:t>System sends an email to PI, Co-PI, Senior Personnel,</w:t>
-            </w:r>
-          </w:p>
-          <w:p>
-            <w:pPr>
-              <w:jc w:val="both"/>
-            </w:pPr>
-            <w:r>
-              <w:t>IRB and Business Manager</w:t>
-            </w:r>
+              <w:t xml:space="preserve">System sends an email to PI, Co-PI and Senior Personnel, </w:t>
+            </w:r>
+            <w:r>
+              <w:t>Business manager</w:t>
+            </w:r>
+          </w:p>
+          <w:p>
+            <w:pPr>
+              <w:jc w:val="both"/>
+            </w:pPr>
+          </w:p>
+          <w:p>
+            <w:pPr>
+              <w:jc w:val="both"/>
+            </w:pPr>
           </w:p>
         </w:tc>
       </w:tr>
@@ -6585,7 +6388,13 @@
               <w:jc w:val="both"/>
             </w:pPr>
             <w:r>
-              <w:t>14a1. ApproveProposalByBusinessManager-Rule14a1</w:t>
+              <w:t>14b</w:t>
+            </w:r>
+            <w:r>
+              <w:t>. ApprovePr</w:t>
+            </w:r>
+            <w:r>
+              <w:t>oposalByBusinessManager-Rule14b</w:t>
             </w:r>
           </w:p>
         </w:tc>
@@ -6598,15 +6407,7 @@
               <w:jc w:val="both"/>
             </w:pPr>
             <w:r>
-              <w:t xml:space="preserve">Approve </w:t>
-            </w:r>
-            <w:proofErr w:type="gramStart"/>
-            <w:r>
-              <w:t>By</w:t>
-            </w:r>
-            <w:proofErr w:type="gramEnd"/>
-            <w:r>
-              <w:t xml:space="preserve"> Business Manager</w:t>
+              <w:t>Approve By Business Manager</w:t>
             </w:r>
           </w:p>
           <w:p>
@@ -6666,12 +6467,10 @@
               <w:jc w:val="both"/>
             </w:pPr>
             <w:proofErr w:type="spellStart"/>
-            <w:proofErr w:type="gramStart"/>
             <w:r>
               <w:t>proposal.action</w:t>
             </w:r>
             <w:proofErr w:type="spellEnd"/>
-            <w:proofErr w:type="gramEnd"/>
             <w:r>
               <w:t xml:space="preserve"> = Approve</w:t>
             </w:r>
@@ -6684,25 +6483,14 @@
           <w:p>
             <w:pPr>
               <w:jc w:val="both"/>
-            </w:pPr>
-          </w:p>
-          <w:p>
-            <w:pPr>
-              <w:jc w:val="both"/>
-            </w:pPr>
-          </w:p>
-          <w:p>
-            <w:pPr>
-              <w:jc w:val="both"/>
-              <w:rPr>
-                <w:color w:val="0070C0"/>
-              </w:rPr>
-            </w:pPr>
-            <w:r>
-              <w:rPr>
-                <w:color w:val="0070C0"/>
-              </w:rPr>
-              <w:lastRenderedPageBreak/>
+              <w:rPr>
+                <w:color w:val="0070C0"/>
+              </w:rPr>
+            </w:pPr>
+            <w:r>
+              <w:rPr>
+                <w:color w:val="0070C0"/>
+              </w:rPr>
               <w:t>Condition:</w:t>
             </w:r>
           </w:p>
@@ -6731,8 +6519,16 @@
               <w:rPr>
                 <w:color w:val="0070C0"/>
               </w:rPr>
-              <w:t>= false</w:t>
-            </w:r>
+              <w:t xml:space="preserve">= </w:t>
+            </w:r>
+            <w:proofErr w:type="spellStart"/>
+            <w:r>
+              <w:rPr>
+                <w:color w:val="0070C0"/>
+              </w:rPr>
+              <w:t>ture</w:t>
+            </w:r>
+            <w:proofErr w:type="spellEnd"/>
             <w:r>
               <w:rPr>
                 <w:color w:val="0070C0"/>
@@ -6783,7 +6579,6 @@
               <w:jc w:val="both"/>
             </w:pPr>
             <w:r>
-              <w:lastRenderedPageBreak/>
               <w:t>If all Business Managers have signed, then</w:t>
             </w:r>
           </w:p>
@@ -6810,11 +6605,7 @@
             </w:r>
             <w:proofErr w:type="spellEnd"/>
             <w:r>
-              <w:t xml:space="preserve">= </w:t>
-            </w:r>
-            <w:r>
-              <w:lastRenderedPageBreak/>
-              <w:t>READYFORAPPROVAL</w:t>
+              <w:t>= READYFORAPPROVAL</w:t>
             </w:r>
           </w:p>
         </w:tc>
@@ -6827,7 +6618,6 @@
               <w:jc w:val="both"/>
             </w:pPr>
             <w:r>
-              <w:lastRenderedPageBreak/>
               <w:t>Business Manager signs the proposal</w:t>
             </w:r>
           </w:p>
@@ -6841,10 +6631,7 @@
               <w:jc w:val="both"/>
             </w:pPr>
             <w:r>
-              <w:t xml:space="preserve">System sends an email to PI, Co-PI and Senior Personnel, </w:t>
-            </w:r>
-            <w:r>
-              <w:t>Business manager</w:t>
+              <w:t xml:space="preserve">System sends an email to PI, Co-PI and Senior Personnel, Dean </w:t>
             </w:r>
           </w:p>
           <w:p>
@@ -6872,44 +6659,224 @@
               <w:jc w:val="both"/>
             </w:pPr>
             <w:r>
+              <w:t>14c</w:t>
+            </w:r>
+            <w:r>
+              <w:t>. ApprovePr</w:t>
+            </w:r>
+            <w:r>
+              <w:t>oposalByBusinessManager-Rule14c</w:t>
+            </w:r>
+          </w:p>
+        </w:tc>
+        <w:tc>
+          <w:tcPr>
+            <w:tcW w:w="2250" w:type="dxa"/>
+          </w:tcPr>
+          <w:p>
+            <w:pPr>
+              <w:jc w:val="both"/>
+            </w:pPr>
+            <w:r>
+              <w:t>Approve By Business Manager</w:t>
+            </w:r>
+          </w:p>
+          <w:p>
+            <w:pPr>
+              <w:jc w:val="both"/>
+            </w:pPr>
+            <w:r>
+              <w:t>(Permit)</w:t>
+            </w:r>
+          </w:p>
+        </w:tc>
+        <w:tc>
+          <w:tcPr>
+            <w:tcW w:w="3420" w:type="dxa"/>
+          </w:tcPr>
+          <w:p>
+            <w:pPr>
+              <w:jc w:val="both"/>
+            </w:pPr>
+            <w:proofErr w:type="spellStart"/>
+            <w:r>
+              <w:t>ApprovedByBusinessManager</w:t>
+            </w:r>
+            <w:proofErr w:type="spellEnd"/>
+            <w:r>
+              <w:t>= READYFORAPPROVAL &amp;&amp;</w:t>
+            </w:r>
+          </w:p>
+          <w:p>
+            <w:pPr>
+              <w:jc w:val="both"/>
+            </w:pPr>
+            <w:proofErr w:type="spellStart"/>
+            <w:r>
+              <w:t>position.title</w:t>
+            </w:r>
+            <w:proofErr w:type="spellEnd"/>
+            <w:r>
+              <w:t>= Business Manager</w:t>
+            </w:r>
+          </w:p>
+          <w:p>
+            <w:pPr>
+              <w:jc w:val="both"/>
+            </w:pPr>
+            <w:proofErr w:type="spellStart"/>
+            <w:r>
+              <w:t>proposal.section</w:t>
+            </w:r>
+            <w:proofErr w:type="spellEnd"/>
+            <w:r>
+              <w:t>=Whole Proposal</w:t>
+            </w:r>
+          </w:p>
+          <w:p>
+            <w:pPr>
+              <w:jc w:val="both"/>
+            </w:pPr>
+            <w:proofErr w:type="spellStart"/>
+            <w:r>
+              <w:t>proposal.action</w:t>
+            </w:r>
+            <w:proofErr w:type="spellEnd"/>
+            <w:r>
+              <w:t xml:space="preserve"> = Approve</w:t>
+            </w:r>
+          </w:p>
+          <w:p>
+            <w:pPr>
+              <w:jc w:val="both"/>
+            </w:pPr>
+          </w:p>
+          <w:p>
+            <w:pPr>
+              <w:jc w:val="both"/>
+              <w:rPr>
+                <w:color w:val="0070C0"/>
+              </w:rPr>
+            </w:pPr>
+            <w:r>
+              <w:rPr>
+                <w:color w:val="0070C0"/>
+              </w:rPr>
+              <w:t>Condition:</w:t>
+            </w:r>
+          </w:p>
+          <w:p>
+            <w:pPr>
+              <w:jc w:val="both"/>
+              <w:rPr>
+                <w:color w:val="0070C0"/>
+              </w:rPr>
+            </w:pPr>
+            <w:proofErr w:type="spellStart"/>
+            <w:r>
+              <w:rPr>
+                <w:color w:val="0070C0"/>
+              </w:rPr>
               <w:lastRenderedPageBreak/>
-              <w:t>14a2. ApproveProposalByBusinessManager-Rule14a2</w:t>
-            </w:r>
-          </w:p>
-        </w:tc>
-        <w:tc>
-          <w:tcPr>
-            <w:tcW w:w="2250" w:type="dxa"/>
-          </w:tcPr>
-          <w:p>
-            <w:pPr>
-              <w:jc w:val="both"/>
-            </w:pPr>
-            <w:r>
-              <w:t xml:space="preserve">Approve </w:t>
-            </w:r>
-            <w:proofErr w:type="gramStart"/>
-            <w:r>
-              <w:t>By</w:t>
-            </w:r>
-            <w:proofErr w:type="gramEnd"/>
-            <w:r>
-              <w:t xml:space="preserve"> Business Manager</w:t>
-            </w:r>
-          </w:p>
-          <w:p>
-            <w:pPr>
-              <w:jc w:val="both"/>
-            </w:pPr>
-            <w:r>
-              <w:t>(Permit)</w:t>
-            </w:r>
-          </w:p>
-        </w:tc>
-        <w:tc>
-          <w:tcPr>
-            <w:tcW w:w="3420" w:type="dxa"/>
-          </w:tcPr>
+              <w:t>signedByAllBusinessManagers</w:t>
+            </w:r>
+            <w:proofErr w:type="spellEnd"/>
+            <w:r>
+              <w:rPr>
+                <w:color w:val="0070C0"/>
+              </w:rPr>
+              <w:t xml:space="preserve"> </w:t>
+            </w:r>
+            <w:r>
+              <w:rPr>
+                <w:color w:val="0070C0"/>
+              </w:rPr>
+              <w:t>= true</w:t>
+            </w:r>
+            <w:r>
+              <w:rPr>
+                <w:color w:val="0070C0"/>
+              </w:rPr>
+              <w:t xml:space="preserve"> &amp;&amp;</w:t>
+            </w:r>
+          </w:p>
+          <w:p>
+            <w:pPr>
+              <w:jc w:val="both"/>
+              <w:rPr>
+                <w:color w:val="0070C0"/>
+              </w:rPr>
+            </w:pPr>
+            <w:proofErr w:type="spellStart"/>
+            <w:r>
+              <w:rPr>
+                <w:color w:val="0070C0"/>
+              </w:rPr>
+              <w:t>irbApprovalRequired</w:t>
+            </w:r>
+            <w:proofErr w:type="spellEnd"/>
+            <w:r>
+              <w:rPr>
+                <w:color w:val="0070C0"/>
+              </w:rPr>
+              <w:t xml:space="preserve"> = </w:t>
+            </w:r>
+            <w:r>
+              <w:rPr>
+                <w:color w:val="0070C0"/>
+              </w:rPr>
+              <w:t>true &amp;&amp;</w:t>
+            </w:r>
+          </w:p>
+          <w:p>
+            <w:pPr>
+              <w:jc w:val="both"/>
+              <w:rPr>
+                <w:color w:val="0070C0"/>
+              </w:rPr>
+            </w:pPr>
+            <w:proofErr w:type="spellStart"/>
+            <w:r>
+              <w:rPr>
+                <w:color w:val="0070C0"/>
+              </w:rPr>
+              <w:t>approvedbyirb</w:t>
+            </w:r>
+            <w:proofErr w:type="spellEnd"/>
+          </w:p>
+          <w:p>
+            <w:pPr>
+              <w:jc w:val="both"/>
+              <w:rPr>
+                <w:color w:val="0070C0"/>
+              </w:rPr>
+            </w:pPr>
+            <w:r>
+              <w:rPr>
+                <w:color w:val="0070C0"/>
+              </w:rPr>
+              <w:t>=READYFORAPPROVAL</w:t>
+            </w:r>
+          </w:p>
+          <w:p>
+            <w:pPr>
+              <w:jc w:val="both"/>
+            </w:pPr>
+          </w:p>
+        </w:tc>
+        <w:tc>
+          <w:tcPr>
+            <w:tcW w:w="1950" w:type="dxa"/>
+          </w:tcPr>
+          <w:p>
+            <w:pPr>
+              <w:jc w:val="both"/>
+            </w:pPr>
+            <w:r>
+              <w:lastRenderedPageBreak/>
+              <w:t>If all Business Managers have signed, then</w:t>
+            </w:r>
+          </w:p>
           <w:p>
             <w:pPr>
               <w:jc w:val="both"/>
@@ -6920,209 +6887,80 @@
             </w:r>
             <w:proofErr w:type="spellEnd"/>
             <w:r>
-              <w:t>= READYFORAPPROVAL &amp;&amp;</w:t>
-            </w:r>
-          </w:p>
-          <w:p>
-            <w:pPr>
-              <w:jc w:val="both"/>
-            </w:pPr>
-            <w:proofErr w:type="spellStart"/>
-            <w:proofErr w:type="gramStart"/>
-            <w:r>
-              <w:t>position.title</w:t>
-            </w:r>
-            <w:proofErr w:type="spellEnd"/>
-            <w:proofErr w:type="gramEnd"/>
-            <w:r>
-              <w:t>= Business Manager</w:t>
-            </w:r>
-          </w:p>
-          <w:p>
-            <w:pPr>
-              <w:jc w:val="both"/>
-            </w:pPr>
-            <w:proofErr w:type="spellStart"/>
-            <w:proofErr w:type="gramStart"/>
-            <w:r>
-              <w:t>proposal.section</w:t>
-            </w:r>
-            <w:proofErr w:type="spellEnd"/>
-            <w:proofErr w:type="gramEnd"/>
-            <w:r>
-              <w:t>=Whole Proposal</w:t>
-            </w:r>
-          </w:p>
-          <w:p>
-            <w:pPr>
-              <w:jc w:val="both"/>
-            </w:pPr>
-            <w:proofErr w:type="spellStart"/>
-            <w:proofErr w:type="gramStart"/>
-            <w:r>
-              <w:t>proposal.action</w:t>
-            </w:r>
-            <w:proofErr w:type="spellEnd"/>
-            <w:proofErr w:type="gramEnd"/>
-            <w:r>
-              <w:t xml:space="preserve"> = Approve</w:t>
-            </w:r>
-          </w:p>
-          <w:p>
-            <w:pPr>
-              <w:jc w:val="both"/>
-            </w:pPr>
-          </w:p>
-          <w:p>
-            <w:pPr>
-              <w:jc w:val="both"/>
-              <w:rPr>
-                <w:color w:val="0070C0"/>
-              </w:rPr>
-            </w:pPr>
-            <w:r>
-              <w:rPr>
-                <w:color w:val="0070C0"/>
-              </w:rPr>
-              <w:t>Condition:</w:t>
-            </w:r>
-          </w:p>
-          <w:p>
-            <w:pPr>
-              <w:jc w:val="both"/>
-              <w:rPr>
-                <w:color w:val="0070C0"/>
-              </w:rPr>
-            </w:pPr>
-            <w:proofErr w:type="spellStart"/>
-            <w:r>
-              <w:rPr>
-                <w:color w:val="0070C0"/>
-              </w:rPr>
-              <w:t>signedByAllBusinessManagers</w:t>
-            </w:r>
-            <w:proofErr w:type="spellEnd"/>
-            <w:r>
-              <w:rPr>
-                <w:color w:val="0070C0"/>
-              </w:rPr>
+              <w:t>=APPROVED &amp;&amp;</w:t>
+            </w:r>
+          </w:p>
+          <w:p>
+            <w:pPr>
+              <w:jc w:val="both"/>
+            </w:pPr>
+            <w:proofErr w:type="spellStart"/>
+            <w:r>
+              <w:t>ApprovedByDean</w:t>
+            </w:r>
+            <w:proofErr w:type="spellEnd"/>
+            <w:r>
+              <w:t xml:space="preserve">= </w:t>
+            </w:r>
+            <w:r>
+              <w:lastRenderedPageBreak/>
+              <w:t>READYFORAPPROVAL</w:t>
+            </w:r>
+            <w:r>
+              <w:t xml:space="preserve"> (if IRB required then</w:t>
+            </w:r>
+          </w:p>
+          <w:p>
+            <w:pPr>
+              <w:jc w:val="both"/>
+            </w:pPr>
+            <w:proofErr w:type="spellStart"/>
+            <w:r>
+              <w:t>ApprovedByIRB</w:t>
+            </w:r>
+            <w:proofErr w:type="spellEnd"/>
+            <w:r>
+              <w:t>= READYFORAPPROVAL)</w:t>
+            </w:r>
+          </w:p>
+        </w:tc>
+        <w:tc>
+          <w:tcPr>
+            <w:tcW w:w="1695" w:type="dxa"/>
+          </w:tcPr>
+          <w:p>
+            <w:pPr>
+              <w:jc w:val="both"/>
+            </w:pPr>
+            <w:r>
+              <w:lastRenderedPageBreak/>
+              <w:t>Business Manager signs the proposal</w:t>
+            </w:r>
+          </w:p>
+        </w:tc>
+        <w:tc>
+          <w:tcPr>
+            <w:tcW w:w="2027" w:type="dxa"/>
+          </w:tcPr>
+          <w:p>
+            <w:pPr>
+              <w:jc w:val="both"/>
+            </w:pPr>
+            <w:r>
+              <w:t>System sends an email to PI, Co-PI and Senior Personnel</w:t>
+            </w:r>
+            <w:r>
+              <w:t xml:space="preserve">, </w:t>
+            </w:r>
+            <w:r>
+              <w:t xml:space="preserve">Dean </w:t>
+            </w:r>
+            <w:r>
+              <w:t>and IRB</w:t>
+            </w:r>
+            <w:r>
               <w:t xml:space="preserve"> </w:t>
             </w:r>
-            <w:r>
-              <w:rPr>
-                <w:color w:val="0070C0"/>
-              </w:rPr>
-              <w:t xml:space="preserve">= </w:t>
-            </w:r>
-            <w:proofErr w:type="spellStart"/>
-            <w:r>
-              <w:rPr>
-                <w:color w:val="0070C0"/>
-              </w:rPr>
-              <w:t>ture</w:t>
-            </w:r>
-            <w:proofErr w:type="spellEnd"/>
-            <w:r>
-              <w:rPr>
-                <w:color w:val="0070C0"/>
-              </w:rPr>
-              <w:t xml:space="preserve"> &amp;&amp;</w:t>
-            </w:r>
-          </w:p>
-          <w:p>
-            <w:pPr>
-              <w:jc w:val="both"/>
-            </w:pPr>
-            <w:proofErr w:type="spellStart"/>
-            <w:r>
-              <w:rPr>
-                <w:color w:val="0070C0"/>
-              </w:rPr>
-              <w:t>irbApprovalRequired</w:t>
-            </w:r>
-            <w:proofErr w:type="spellEnd"/>
-            <w:r>
-              <w:rPr>
-                <w:color w:val="0070C0"/>
-              </w:rPr>
-              <w:t xml:space="preserve"> = </w:t>
-            </w:r>
-            <w:r>
-              <w:rPr>
-                <w:color w:val="0070C0"/>
-              </w:rPr>
-              <w:t>false</w:t>
-            </w:r>
-          </w:p>
-        </w:tc>
-        <w:tc>
-          <w:tcPr>
-            <w:tcW w:w="1950" w:type="dxa"/>
-          </w:tcPr>
-          <w:p>
-            <w:pPr>
-              <w:jc w:val="both"/>
-            </w:pPr>
-            <w:r>
-              <w:t>If all Business Managers have signed, then</w:t>
-            </w:r>
-          </w:p>
-          <w:p>
-            <w:pPr>
-              <w:jc w:val="both"/>
-            </w:pPr>
-            <w:proofErr w:type="spellStart"/>
-            <w:r>
-              <w:t>ApprovedByBusinessManager</w:t>
-            </w:r>
-            <w:proofErr w:type="spellEnd"/>
-            <w:r>
-              <w:t>=APPROVED &amp;&amp;</w:t>
-            </w:r>
-          </w:p>
-          <w:p>
-            <w:pPr>
-              <w:jc w:val="both"/>
-            </w:pPr>
-            <w:proofErr w:type="spellStart"/>
-            <w:r>
-              <w:t>ApprovedByDean</w:t>
-            </w:r>
-            <w:proofErr w:type="spellEnd"/>
-            <w:r>
-              <w:t>= READYFORAPPROVAL</w:t>
-            </w:r>
-          </w:p>
-        </w:tc>
-        <w:tc>
-          <w:tcPr>
-            <w:tcW w:w="1695" w:type="dxa"/>
-          </w:tcPr>
-          <w:p>
-            <w:pPr>
-              <w:jc w:val="both"/>
-            </w:pPr>
-            <w:r>
-              <w:t>Business Manager signs the proposal</w:t>
-            </w:r>
-          </w:p>
-        </w:tc>
-        <w:tc>
-          <w:tcPr>
-            <w:tcW w:w="2027" w:type="dxa"/>
-          </w:tcPr>
-          <w:p>
-            <w:pPr>
-              <w:jc w:val="both"/>
-            </w:pPr>
-            <w:r>
-              <w:t xml:space="preserve">System sends an email to PI, Co-PI and Senior Personnel, Dean </w:t>
-            </w:r>
-          </w:p>
-          <w:p>
-            <w:pPr>
-              <w:jc w:val="both"/>
-            </w:pPr>
           </w:p>
           <w:p>
             <w:pPr>
@@ -7144,7 +6982,10 @@
               <w:jc w:val="both"/>
             </w:pPr>
             <w:r>
-              <w:t>14b1. ApproveProposalByBusinessManager-Rule14b1</w:t>
+              <w:t>14d. ApprovePr</w:t>
+            </w:r>
+            <w:r>
+              <w:t>oposalByBusinessManager-Rule14d</w:t>
             </w:r>
           </w:p>
         </w:tc>
@@ -7157,15 +6998,7 @@
               <w:jc w:val="both"/>
             </w:pPr>
             <w:r>
-              <w:t xml:space="preserve">Approve </w:t>
-            </w:r>
-            <w:proofErr w:type="gramStart"/>
-            <w:r>
-              <w:t>By</w:t>
-            </w:r>
-            <w:proofErr w:type="gramEnd"/>
-            <w:r>
-              <w:t xml:space="preserve"> Business Manager</w:t>
+              <w:t>Approve By Business Manager</w:t>
             </w:r>
           </w:p>
           <w:p>
@@ -7199,12 +7032,10 @@
               <w:jc w:val="both"/>
             </w:pPr>
             <w:proofErr w:type="spellStart"/>
-            <w:proofErr w:type="gramStart"/>
             <w:r>
               <w:t>position.title</w:t>
             </w:r>
             <w:proofErr w:type="spellEnd"/>
-            <w:proofErr w:type="gramEnd"/>
             <w:r>
               <w:t>= Business Manager</w:t>
             </w:r>
@@ -7214,12 +7045,10 @@
               <w:jc w:val="both"/>
             </w:pPr>
             <w:proofErr w:type="spellStart"/>
-            <w:proofErr w:type="gramStart"/>
             <w:r>
               <w:t>proposal.section</w:t>
             </w:r>
             <w:proofErr w:type="spellEnd"/>
-            <w:proofErr w:type="gramEnd"/>
             <w:r>
               <w:t>=Whole Proposal</w:t>
             </w:r>
@@ -7229,12 +7058,10 @@
               <w:jc w:val="both"/>
             </w:pPr>
             <w:proofErr w:type="spellStart"/>
-            <w:proofErr w:type="gramStart"/>
             <w:r>
               <w:t>proposal.action</w:t>
             </w:r>
             <w:proofErr w:type="spellEnd"/>
-            <w:proofErr w:type="gramEnd"/>
             <w:r>
               <w:t xml:space="preserve"> = Approve</w:t>
             </w:r>
@@ -7283,7 +7110,7 @@
               <w:rPr>
                 <w:color w:val="0070C0"/>
               </w:rPr>
-              <w:t>= false</w:t>
+              <w:t>= true</w:t>
             </w:r>
             <w:r>
               <w:rPr>
@@ -7347,7 +7174,13 @@
               <w:rPr>
                 <w:color w:val="0070C0"/>
               </w:rPr>
-              <w:t>=READYFORAPPROVAL</w:t>
+              <w:t>=</w:t>
+            </w:r>
+            <w:r>
+              <w:rPr>
+                <w:color w:val="0070C0"/>
+              </w:rPr>
+              <w:t>APPROVED</w:t>
             </w:r>
           </w:p>
           <w:p>
@@ -7391,7 +7224,20 @@
             </w:r>
             <w:proofErr w:type="spellEnd"/>
             <w:r>
-              <w:t>= READYFORAPPROVAL</w:t>
+              <w:t>= READYFORAPPROVAL (if IRB required then</w:t>
+            </w:r>
+          </w:p>
+          <w:p>
+            <w:pPr>
+              <w:jc w:val="both"/>
+            </w:pPr>
+            <w:proofErr w:type="spellStart"/>
+            <w:r>
+              <w:t>ApprovedByIRB</w:t>
+            </w:r>
+            <w:proofErr w:type="spellEnd"/>
+            <w:r>
+              <w:t>= APPROVED)</w:t>
             </w:r>
           </w:p>
         </w:tc>
@@ -7420,10 +7266,7 @@
               <w:t>System sends an email to PI, Co-PI and Senior Personnel</w:t>
             </w:r>
             <w:r>
-              <w:t>, Business manager</w:t>
-            </w:r>
-            <w:r>
-              <w:t xml:space="preserve"> </w:t>
+              <w:t>, Dean</w:t>
             </w:r>
           </w:p>
           <w:p>
@@ -7446,7 +7289,10 @@
               <w:jc w:val="both"/>
             </w:pPr>
             <w:r>
-              <w:t>14b1. ApproveProposalByBusinessManager-Rule14b1</w:t>
+              <w:t>15a</w:t>
+            </w:r>
+            <w:r>
+              <w:t>. ApproveProposalByDean-Rule15a</w:t>
             </w:r>
           </w:p>
         </w:tc>
@@ -7459,15 +7305,7 @@
               <w:jc w:val="both"/>
             </w:pPr>
             <w:r>
-              <w:t xml:space="preserve">Approve </w:t>
-            </w:r>
-            <w:proofErr w:type="gramStart"/>
-            <w:r>
-              <w:t>By</w:t>
-            </w:r>
-            <w:proofErr w:type="gramEnd"/>
-            <w:r>
-              <w:t xml:space="preserve"> Business Manager</w:t>
+              <w:t>Approve By Dean</w:t>
             </w:r>
           </w:p>
           <w:p>
@@ -7489,40 +7327,35 @@
             </w:pPr>
             <w:proofErr w:type="spellStart"/>
             <w:r>
-              <w:t>ApprovedByBusinessManager</w:t>
-            </w:r>
-            <w:proofErr w:type="spellEnd"/>
-            <w:r>
-              <w:t>= READYFORAPPROVAL &amp;&amp;</w:t>
-            </w:r>
-          </w:p>
-          <w:p>
-            <w:pPr>
-              <w:jc w:val="both"/>
-            </w:pPr>
-            <w:proofErr w:type="spellStart"/>
-            <w:proofErr w:type="gramStart"/>
+              <w:t>ApprovedByDean</w:t>
+            </w:r>
+            <w:proofErr w:type="spellEnd"/>
+            <w:r>
+              <w:t xml:space="preserve">= READYFORAPPROVAL &amp;&amp; </w:t>
+            </w:r>
+          </w:p>
+          <w:p>
+            <w:pPr>
+              <w:jc w:val="both"/>
+            </w:pPr>
+            <w:proofErr w:type="spellStart"/>
             <w:r>
               <w:t>position.title</w:t>
             </w:r>
             <w:proofErr w:type="spellEnd"/>
-            <w:proofErr w:type="gramEnd"/>
-            <w:r>
-              <w:t>= Business Manager</w:t>
-            </w:r>
-          </w:p>
-          <w:p>
-            <w:pPr>
-              <w:jc w:val="both"/>
-            </w:pPr>
-            <w:proofErr w:type="spellStart"/>
-            <w:proofErr w:type="gramStart"/>
-            <w:r>
-              <w:lastRenderedPageBreak/>
+            <w:r>
+              <w:t>= Dean</w:t>
+            </w:r>
+          </w:p>
+          <w:p>
+            <w:pPr>
+              <w:jc w:val="both"/>
+            </w:pPr>
+            <w:proofErr w:type="spellStart"/>
+            <w:r>
               <w:t>proposal.section</w:t>
             </w:r>
             <w:proofErr w:type="spellEnd"/>
-            <w:proofErr w:type="gramEnd"/>
             <w:r>
               <w:t>=Whole Proposal</w:t>
             </w:r>
@@ -7532,12 +7365,10 @@
               <w:jc w:val="both"/>
             </w:pPr>
             <w:proofErr w:type="spellStart"/>
-            <w:proofErr w:type="gramStart"/>
             <w:r>
               <w:t>proposal.action</w:t>
             </w:r>
             <w:proofErr w:type="spellEnd"/>
-            <w:proofErr w:type="gramEnd"/>
             <w:r>
               <w:t xml:space="preserve"> = Approve</w:t>
             </w:r>
@@ -7564,16 +7395,13 @@
           <w:p>
             <w:pPr>
               <w:jc w:val="both"/>
-              <w:rPr>
-                <w:color w:val="0070C0"/>
-              </w:rPr>
-            </w:pPr>
-            <w:proofErr w:type="spellStart"/>
-            <w:r>
-              <w:rPr>
-                <w:color w:val="0070C0"/>
-              </w:rPr>
-              <w:t>signedByAllBusinessManagers</w:t>
+            </w:pPr>
+            <w:proofErr w:type="spellStart"/>
+            <w:r>
+              <w:rPr>
+                <w:color w:val="0070C0"/>
+              </w:rPr>
+              <w:t>signedByAllDeans</w:t>
             </w:r>
             <w:proofErr w:type="spellEnd"/>
             <w:r>
@@ -7586,85 +7414,14 @@
               <w:rPr>
                 <w:color w:val="0070C0"/>
               </w:rPr>
-              <w:t xml:space="preserve">= </w:t>
-            </w:r>
-            <w:proofErr w:type="spellStart"/>
-            <w:r>
-              <w:rPr>
-                <w:color w:val="0070C0"/>
-              </w:rPr>
-              <w:t>ture</w:t>
-            </w:r>
-            <w:proofErr w:type="spellEnd"/>
-            <w:r>
-              <w:rPr>
-                <w:color w:val="0070C0"/>
-              </w:rPr>
-              <w:t xml:space="preserve"> &amp;&amp;</w:t>
-            </w:r>
-          </w:p>
-          <w:p>
-            <w:pPr>
-              <w:jc w:val="both"/>
-              <w:rPr>
-                <w:color w:val="0070C0"/>
-              </w:rPr>
-            </w:pPr>
-            <w:proofErr w:type="spellStart"/>
-            <w:r>
-              <w:rPr>
-                <w:color w:val="0070C0"/>
-              </w:rPr>
-              <w:t>irbApprovalRequired</w:t>
-            </w:r>
-            <w:proofErr w:type="spellEnd"/>
-            <w:r>
-              <w:rPr>
-                <w:color w:val="0070C0"/>
-              </w:rPr>
-              <w:t xml:space="preserve"> = </w:t>
-            </w:r>
-            <w:r>
-              <w:rPr>
-                <w:color w:val="0070C0"/>
-              </w:rPr>
-              <w:t>true &amp;&amp;</w:t>
-            </w:r>
-          </w:p>
-          <w:p>
-            <w:pPr>
-              <w:jc w:val="both"/>
-              <w:rPr>
-                <w:color w:val="0070C0"/>
-              </w:rPr>
-            </w:pPr>
-            <w:proofErr w:type="spellStart"/>
-            <w:r>
-              <w:rPr>
-                <w:color w:val="0070C0"/>
-              </w:rPr>
-              <w:t>approvedbyirb</w:t>
-            </w:r>
-            <w:proofErr w:type="spellEnd"/>
-          </w:p>
-          <w:p>
-            <w:pPr>
-              <w:jc w:val="both"/>
-              <w:rPr>
-                <w:color w:val="0070C0"/>
-              </w:rPr>
-            </w:pPr>
-            <w:r>
-              <w:rPr>
-                <w:color w:val="0070C0"/>
-              </w:rPr>
-              <w:t>=READYFORAPPROVAL</w:t>
-            </w:r>
-          </w:p>
-          <w:p>
-            <w:pPr>
-              <w:jc w:val="both"/>
-            </w:pPr>
+              <w:t>= false</w:t>
+            </w:r>
+            <w:r>
+              <w:rPr>
+                <w:color w:val="0070C0"/>
+              </w:rPr>
+              <w:t xml:space="preserve"> </w:t>
+            </w:r>
           </w:p>
         </w:tc>
         <w:tc>
@@ -7676,36 +7433,16 @@
               <w:jc w:val="both"/>
             </w:pPr>
             <w:r>
-              <w:lastRenderedPageBreak/>
-              <w:t>If all Business Managers have signed, then</w:t>
-            </w:r>
-          </w:p>
-          <w:p>
-            <w:pPr>
-              <w:jc w:val="both"/>
-            </w:pPr>
-            <w:proofErr w:type="spellStart"/>
-            <w:r>
-              <w:lastRenderedPageBreak/>
-              <w:t>ApprovedByBusinessManager</w:t>
-            </w:r>
-            <w:proofErr w:type="spellEnd"/>
-            <w:r>
-              <w:t>=APPROVED &amp;&amp;</w:t>
-            </w:r>
-          </w:p>
-          <w:p>
-            <w:pPr>
-              <w:jc w:val="both"/>
-            </w:pPr>
-            <w:proofErr w:type="spellStart"/>
-            <w:r>
-              <w:t>ApprovedByDean</w:t>
-            </w:r>
-            <w:proofErr w:type="spellEnd"/>
-            <w:r>
-              <w:t>= READYFORAPPROVAL</w:t>
-            </w:r>
+              <w:t>All</w:t>
+            </w:r>
+            <w:r>
+              <w:t xml:space="preserve"> Deans have not signed</w:t>
+            </w:r>
+          </w:p>
+          <w:p>
+            <w:pPr>
+              <w:jc w:val="both"/>
+            </w:pPr>
           </w:p>
         </w:tc>
         <w:tc>
@@ -7717,8 +7454,7 @@
               <w:jc w:val="both"/>
             </w:pPr>
             <w:r>
-              <w:lastRenderedPageBreak/>
-              <w:t>Business Manager signs the proposal</w:t>
+              <w:t xml:space="preserve">Dean signs the proposal </w:t>
             </w:r>
           </w:p>
         </w:tc>
@@ -7731,18 +7467,23 @@
               <w:jc w:val="both"/>
             </w:pPr>
             <w:r>
-              <w:t xml:space="preserve">System sends an email to PI, Co-PI and Senior </w:t>
-            </w:r>
-            <w:r>
-              <w:lastRenderedPageBreak/>
-              <w:t>Personnel</w:t>
-            </w:r>
-            <w:r>
-              <w:t>, Dean and IRB</w:t>
-            </w:r>
-            <w:r>
-              <w:t xml:space="preserve"> </w:t>
-            </w:r>
+              <w:t>System sends an email to PI, Co-PI, Senior Personnel, Dean</w:t>
+            </w:r>
+          </w:p>
+          <w:p>
+            <w:pPr>
+              <w:jc w:val="both"/>
+            </w:pPr>
+          </w:p>
+          <w:p>
+            <w:pPr>
+              <w:jc w:val="both"/>
+            </w:pPr>
+          </w:p>
+          <w:p>
+            <w:pPr>
+              <w:jc w:val="both"/>
+            </w:pPr>
           </w:p>
           <w:p>
             <w:pPr>
@@ -7764,207 +7505,207 @@
               <w:jc w:val="both"/>
             </w:pPr>
             <w:r>
+              <w:t>15b</w:t>
+            </w:r>
+            <w:r>
+              <w:t>. ApproveProposalByDean-Rule15b</w:t>
+            </w:r>
+          </w:p>
+        </w:tc>
+        <w:tc>
+          <w:tcPr>
+            <w:tcW w:w="2250" w:type="dxa"/>
+          </w:tcPr>
+          <w:p>
+            <w:pPr>
+              <w:jc w:val="both"/>
+            </w:pPr>
+            <w:r>
+              <w:t>Approve By Dean</w:t>
+            </w:r>
+          </w:p>
+          <w:p>
+            <w:pPr>
+              <w:jc w:val="both"/>
+            </w:pPr>
+            <w:r>
+              <w:t>(Permit)</w:t>
+            </w:r>
+          </w:p>
+        </w:tc>
+        <w:tc>
+          <w:tcPr>
+            <w:tcW w:w="3420" w:type="dxa"/>
+          </w:tcPr>
+          <w:p>
+            <w:pPr>
+              <w:jc w:val="both"/>
+            </w:pPr>
+            <w:proofErr w:type="spellStart"/>
+            <w:r>
+              <w:t>ApprovedByDean</w:t>
+            </w:r>
+            <w:proofErr w:type="spellEnd"/>
+            <w:r>
+              <w:t xml:space="preserve">= READYFORAPPROVAL &amp;&amp; </w:t>
+            </w:r>
+          </w:p>
+          <w:p>
+            <w:pPr>
+              <w:jc w:val="both"/>
+            </w:pPr>
+            <w:proofErr w:type="spellStart"/>
+            <w:r>
+              <w:t>position.title</w:t>
+            </w:r>
+            <w:proofErr w:type="spellEnd"/>
+            <w:r>
+              <w:t>= Dean</w:t>
+            </w:r>
+          </w:p>
+          <w:p>
+            <w:pPr>
+              <w:jc w:val="both"/>
+            </w:pPr>
+            <w:proofErr w:type="spellStart"/>
+            <w:r>
               <w:lastRenderedPageBreak/>
-              <w:t>15a1. ApproveProposalByDean-Rule15a1</w:t>
-            </w:r>
-          </w:p>
-        </w:tc>
-        <w:tc>
-          <w:tcPr>
-            <w:tcW w:w="2250" w:type="dxa"/>
-          </w:tcPr>
-          <w:p>
-            <w:pPr>
-              <w:jc w:val="both"/>
-            </w:pPr>
-            <w:r>
-              <w:t xml:space="preserve">Approve </w:t>
-            </w:r>
-            <w:proofErr w:type="gramStart"/>
-            <w:r>
-              <w:t>By</w:t>
-            </w:r>
-            <w:proofErr w:type="gramEnd"/>
-            <w:r>
-              <w:t xml:space="preserve"> Dean</w:t>
-            </w:r>
-          </w:p>
-          <w:p>
-            <w:pPr>
-              <w:jc w:val="both"/>
-            </w:pPr>
-            <w:r>
-              <w:t>(Permit)</w:t>
-            </w:r>
-          </w:p>
-        </w:tc>
-        <w:tc>
-          <w:tcPr>
-            <w:tcW w:w="3420" w:type="dxa"/>
-          </w:tcPr>
-          <w:p>
-            <w:pPr>
-              <w:jc w:val="both"/>
-            </w:pPr>
-            <w:proofErr w:type="spellStart"/>
-            <w:r>
+              <w:t>proposal.section</w:t>
+            </w:r>
+            <w:proofErr w:type="spellEnd"/>
+            <w:r>
+              <w:t>=Whole Proposal</w:t>
+            </w:r>
+          </w:p>
+          <w:p>
+            <w:pPr>
+              <w:jc w:val="both"/>
+            </w:pPr>
+            <w:proofErr w:type="spellStart"/>
+            <w:r>
+              <w:t>proposal.action</w:t>
+            </w:r>
+            <w:proofErr w:type="spellEnd"/>
+            <w:r>
+              <w:t xml:space="preserve"> = Approve</w:t>
+            </w:r>
+          </w:p>
+          <w:p>
+            <w:pPr>
+              <w:jc w:val="both"/>
+            </w:pPr>
+          </w:p>
+          <w:p>
+            <w:pPr>
+              <w:jc w:val="both"/>
+            </w:pPr>
+          </w:p>
+          <w:p>
+            <w:pPr>
+              <w:jc w:val="both"/>
+              <w:rPr>
+                <w:color w:val="0070C0"/>
+              </w:rPr>
+            </w:pPr>
+            <w:r>
+              <w:rPr>
+                <w:color w:val="0070C0"/>
+              </w:rPr>
+              <w:t>Condition:</w:t>
+            </w:r>
+          </w:p>
+          <w:p>
+            <w:pPr>
+              <w:jc w:val="both"/>
+              <w:rPr>
+                <w:color w:val="0070C0"/>
+              </w:rPr>
+            </w:pPr>
+            <w:proofErr w:type="spellStart"/>
+            <w:r>
+              <w:rPr>
+                <w:color w:val="0070C0"/>
+              </w:rPr>
+              <w:t>signedByAllDeans</w:t>
+            </w:r>
+            <w:proofErr w:type="spellEnd"/>
+            <w:r>
+              <w:rPr>
+                <w:color w:val="0070C0"/>
+              </w:rPr>
+              <w:t xml:space="preserve"> </w:t>
+            </w:r>
+            <w:r>
+              <w:rPr>
+                <w:color w:val="0070C0"/>
+              </w:rPr>
+              <w:t>= true</w:t>
+            </w:r>
+            <w:r>
+              <w:rPr>
+                <w:color w:val="0070C0"/>
+              </w:rPr>
+              <w:t xml:space="preserve"> &amp;&amp;</w:t>
+            </w:r>
+          </w:p>
+          <w:p>
+            <w:pPr>
+              <w:jc w:val="both"/>
+              <w:rPr>
+                <w:color w:val="0070C0"/>
+              </w:rPr>
+            </w:pPr>
+            <w:proofErr w:type="spellStart"/>
+            <w:r>
+              <w:rPr>
+                <w:color w:val="0070C0"/>
+              </w:rPr>
+              <w:t>irbApprovalRequired</w:t>
+            </w:r>
+            <w:proofErr w:type="spellEnd"/>
+            <w:r>
+              <w:rPr>
+                <w:color w:val="0070C0"/>
+              </w:rPr>
+              <w:t xml:space="preserve"> = </w:t>
+            </w:r>
+            <w:r>
+              <w:rPr>
+                <w:color w:val="0070C0"/>
+              </w:rPr>
+              <w:t>false</w:t>
+            </w:r>
+          </w:p>
+          <w:p>
+            <w:pPr>
+              <w:jc w:val="both"/>
+            </w:pPr>
+          </w:p>
+        </w:tc>
+        <w:tc>
+          <w:tcPr>
+            <w:tcW w:w="1950" w:type="dxa"/>
+          </w:tcPr>
+          <w:p>
+            <w:pPr>
+              <w:jc w:val="both"/>
+            </w:pPr>
+            <w:r>
+              <w:lastRenderedPageBreak/>
+              <w:t>If all Deans have signed, then</w:t>
+            </w:r>
+          </w:p>
+          <w:p>
+            <w:pPr>
+              <w:jc w:val="both"/>
+            </w:pPr>
+            <w:proofErr w:type="spellStart"/>
+            <w:r>
+              <w:lastRenderedPageBreak/>
               <w:t>ApprovedByDean</w:t>
             </w:r>
             <w:proofErr w:type="spellEnd"/>
             <w:r>
-              <w:t xml:space="preserve">= READYFORAPPROVAL &amp;&amp; </w:t>
-            </w:r>
-          </w:p>
-          <w:p>
-            <w:pPr>
-              <w:jc w:val="both"/>
-            </w:pPr>
-            <w:proofErr w:type="spellStart"/>
-            <w:r>
-              <w:t>position.title</w:t>
-            </w:r>
-            <w:proofErr w:type="spellEnd"/>
-            <w:r>
-              <w:t>= Dean</w:t>
-            </w:r>
-          </w:p>
-          <w:p>
-            <w:pPr>
-              <w:jc w:val="both"/>
-            </w:pPr>
-            <w:proofErr w:type="spellStart"/>
-            <w:r>
-              <w:t>proposal.section</w:t>
-            </w:r>
-            <w:proofErr w:type="spellEnd"/>
-            <w:r>
-              <w:t>=Whole Proposal</w:t>
-            </w:r>
-          </w:p>
-          <w:p>
-            <w:pPr>
-              <w:jc w:val="both"/>
-            </w:pPr>
-            <w:proofErr w:type="spellStart"/>
-            <w:proofErr w:type="gramStart"/>
-            <w:r>
-              <w:t>proposal.action</w:t>
-            </w:r>
-            <w:proofErr w:type="spellEnd"/>
-            <w:proofErr w:type="gramEnd"/>
-            <w:r>
-              <w:t xml:space="preserve"> = Approve</w:t>
-            </w:r>
-          </w:p>
-          <w:p>
-            <w:pPr>
-              <w:jc w:val="both"/>
-            </w:pPr>
-          </w:p>
-          <w:p>
-            <w:pPr>
-              <w:jc w:val="both"/>
-              <w:rPr>
-                <w:color w:val="0070C0"/>
-              </w:rPr>
-            </w:pPr>
-            <w:r>
-              <w:rPr>
-                <w:color w:val="0070C0"/>
-              </w:rPr>
-              <w:t>Condition:</w:t>
-            </w:r>
-          </w:p>
-          <w:p>
-            <w:pPr>
-              <w:jc w:val="both"/>
-              <w:rPr>
-                <w:color w:val="0070C0"/>
-              </w:rPr>
-            </w:pPr>
-            <w:proofErr w:type="spellStart"/>
-            <w:r>
-              <w:rPr>
-                <w:color w:val="0070C0"/>
-              </w:rPr>
-              <w:t>signedByAllDeans</w:t>
-            </w:r>
-            <w:proofErr w:type="spellEnd"/>
-            <w:r>
-              <w:rPr>
-                <w:color w:val="0070C0"/>
-              </w:rPr>
-              <w:t xml:space="preserve"> </w:t>
-            </w:r>
-            <w:r>
-              <w:rPr>
-                <w:color w:val="0070C0"/>
-              </w:rPr>
-              <w:t>= false</w:t>
-            </w:r>
-            <w:r>
-              <w:rPr>
-                <w:color w:val="0070C0"/>
-              </w:rPr>
-              <w:t xml:space="preserve"> &amp;&amp;</w:t>
-            </w:r>
-          </w:p>
-          <w:p>
-            <w:pPr>
-              <w:jc w:val="both"/>
-              <w:rPr>
-                <w:color w:val="0070C0"/>
-              </w:rPr>
-            </w:pPr>
-            <w:proofErr w:type="spellStart"/>
-            <w:r>
-              <w:rPr>
-                <w:color w:val="0070C0"/>
-              </w:rPr>
-              <w:t>irbApprovalRequired</w:t>
-            </w:r>
-            <w:proofErr w:type="spellEnd"/>
-            <w:r>
-              <w:rPr>
-                <w:color w:val="0070C0"/>
-              </w:rPr>
-              <w:t xml:space="preserve"> = </w:t>
-            </w:r>
-            <w:r>
-              <w:rPr>
-                <w:color w:val="0070C0"/>
-              </w:rPr>
-              <w:t>false</w:t>
-            </w:r>
-          </w:p>
-          <w:p>
-            <w:pPr>
-              <w:jc w:val="both"/>
-            </w:pPr>
-          </w:p>
-        </w:tc>
-        <w:tc>
-          <w:tcPr>
-            <w:tcW w:w="1950" w:type="dxa"/>
-          </w:tcPr>
-          <w:p>
-            <w:pPr>
-              <w:jc w:val="both"/>
-            </w:pPr>
-            <w:r>
-              <w:t>If all Deans have signed, then</w:t>
-            </w:r>
-          </w:p>
-          <w:p>
-            <w:pPr>
-              <w:jc w:val="both"/>
-            </w:pPr>
-            <w:proofErr w:type="spellStart"/>
-            <w:r>
-              <w:t>ApprovedByDean</w:t>
-            </w:r>
-            <w:proofErr w:type="spellEnd"/>
-            <w:r>
               <w:t>=APPROVED &amp;&amp;</w:t>
             </w:r>
           </w:p>
@@ -7972,14 +7713,6 @@
             <w:pPr>
               <w:jc w:val="both"/>
             </w:pPr>
-            <w:r>
-              <w:t xml:space="preserve">If (IRB is not required) then </w:t>
-            </w:r>
-          </w:p>
-          <w:p>
-            <w:pPr>
-              <w:jc w:val="both"/>
-            </w:pPr>
             <w:proofErr w:type="spellStart"/>
             <w:r>
               <w:t>ApprovedByUniversityResearchAdministrator</w:t>
@@ -7993,43 +7726,6 @@
             <w:pPr>
               <w:jc w:val="both"/>
             </w:pPr>
-            <w:r>
-              <w:t>Else (</w:t>
-            </w:r>
-          </w:p>
-          <w:p>
-            <w:pPr>
-              <w:jc w:val="both"/>
-            </w:pPr>
-            <w:r>
-              <w:t xml:space="preserve">If </w:t>
-            </w:r>
-          </w:p>
-          <w:p>
-            <w:pPr>
-              <w:jc w:val="both"/>
-            </w:pPr>
-            <w:proofErr w:type="spellStart"/>
-            <w:r>
-              <w:t>ApprovedByIRB</w:t>
-            </w:r>
-            <w:proofErr w:type="spellEnd"/>
-            <w:r>
-              <w:t>= APPROVED then</w:t>
-            </w:r>
-          </w:p>
-          <w:p>
-            <w:pPr>
-              <w:jc w:val="both"/>
-            </w:pPr>
-            <w:proofErr w:type="spellStart"/>
-            <w:r>
-              <w:t>ApprovedByUniversityResearchAdministrator</w:t>
-            </w:r>
-            <w:proofErr w:type="spellEnd"/>
-            <w:r>
-              <w:t>= READYFORAPPROVAL)</w:t>
-            </w:r>
           </w:p>
         </w:tc>
         <w:tc>
@@ -8041,6 +7737,7 @@
               <w:jc w:val="both"/>
             </w:pPr>
             <w:r>
+              <w:lastRenderedPageBreak/>
               <w:t xml:space="preserve">Dean signs the proposal </w:t>
             </w:r>
           </w:p>
@@ -8054,7 +7751,11 @@
               <w:jc w:val="both"/>
             </w:pPr>
             <w:r>
-              <w:t>System sends an email to PI, Co-PI, Senior Personnel, Dean</w:t>
+              <w:t xml:space="preserve">System sends an email to PI, Co-PI, Senior Personnel, </w:t>
+            </w:r>
+            <w:r>
+              <w:lastRenderedPageBreak/>
+              <w:t xml:space="preserve">University Research Administrator </w:t>
             </w:r>
           </w:p>
           <w:p>
@@ -8093,7 +7794,10 @@
             </w:pPr>
             <w:r>
               <w:lastRenderedPageBreak/>
-              <w:t>15a2. ApproveProposalByDean-Rule15a2</w:t>
+              <w:t>15c</w:t>
+            </w:r>
+            <w:r>
+              <w:t>. ApproveProposalByDean-Rule15c</w:t>
             </w:r>
           </w:p>
         </w:tc>
@@ -8106,15 +7810,7 @@
               <w:jc w:val="both"/>
             </w:pPr>
             <w:r>
-              <w:t xml:space="preserve">Approve </w:t>
-            </w:r>
-            <w:proofErr w:type="gramStart"/>
-            <w:r>
-              <w:t>By</w:t>
-            </w:r>
-            <w:proofErr w:type="gramEnd"/>
-            <w:r>
-              <w:t xml:space="preserve"> Dean</w:t>
+              <w:t>Approve By Dean</w:t>
             </w:r>
           </w:p>
           <w:p>
@@ -8148,12 +7844,10 @@
               <w:jc w:val="both"/>
             </w:pPr>
             <w:proofErr w:type="spellStart"/>
-            <w:proofErr w:type="gramStart"/>
             <w:r>
               <w:t>position.title</w:t>
             </w:r>
             <w:proofErr w:type="spellEnd"/>
-            <w:proofErr w:type="gramEnd"/>
             <w:r>
               <w:t>= Dean</w:t>
             </w:r>
@@ -8163,12 +7857,10 @@
               <w:jc w:val="both"/>
             </w:pPr>
             <w:proofErr w:type="spellStart"/>
-            <w:proofErr w:type="gramStart"/>
             <w:r>
               <w:t>proposal.section</w:t>
             </w:r>
             <w:proofErr w:type="spellEnd"/>
-            <w:proofErr w:type="gramEnd"/>
             <w:r>
               <w:t>=Whole Proposal</w:t>
             </w:r>
@@ -8178,12 +7870,10 @@
               <w:jc w:val="both"/>
             </w:pPr>
             <w:proofErr w:type="spellStart"/>
-            <w:proofErr w:type="gramStart"/>
             <w:r>
               <w:t>proposal.action</w:t>
             </w:r>
             <w:proofErr w:type="spellEnd"/>
-            <w:proofErr w:type="gramEnd"/>
             <w:r>
               <w:t xml:space="preserve"> = Approve</w:t>
             </w:r>
@@ -8271,7 +7961,37 @@
               <w:rPr>
                 <w:color w:val="0070C0"/>
               </w:rPr>
-              <w:t>false</w:t>
+              <w:t>true &amp;&amp;</w:t>
+            </w:r>
+          </w:p>
+          <w:p>
+            <w:pPr>
+              <w:jc w:val="both"/>
+              <w:rPr>
+                <w:color w:val="0070C0"/>
+              </w:rPr>
+            </w:pPr>
+            <w:proofErr w:type="spellStart"/>
+            <w:r>
+              <w:rPr>
+                <w:color w:val="0070C0"/>
+              </w:rPr>
+              <w:t>approvedbyirb</w:t>
+            </w:r>
+            <w:proofErr w:type="spellEnd"/>
+          </w:p>
+          <w:p>
+            <w:pPr>
+              <w:jc w:val="both"/>
+              <w:rPr>
+                <w:color w:val="0070C0"/>
+              </w:rPr>
+            </w:pPr>
+            <w:r>
+              <w:rPr>
+                <w:color w:val="0070C0"/>
+              </w:rPr>
+              <w:t>=READYFORAPPROVAL</w:t>
             </w:r>
           </w:p>
           <w:p>
@@ -8310,35 +8030,6 @@
               <w:jc w:val="both"/>
             </w:pPr>
             <w:r>
-              <w:t xml:space="preserve">If (IRB is not required) then </w:t>
-            </w:r>
-          </w:p>
-          <w:p>
-            <w:pPr>
-              <w:jc w:val="both"/>
-            </w:pPr>
-            <w:proofErr w:type="spellStart"/>
-            <w:r>
-              <w:t>ApprovedByUniversityResearchAdministrator</w:t>
-            </w:r>
-            <w:proofErr w:type="spellEnd"/>
-            <w:r>
-              <w:t>= READYFORAPPROVAL</w:t>
-            </w:r>
-          </w:p>
-          <w:p>
-            <w:pPr>
-              <w:jc w:val="both"/>
-            </w:pPr>
-            <w:r>
-              <w:t>Else (</w:t>
-            </w:r>
-          </w:p>
-          <w:p>
-            <w:pPr>
-              <w:jc w:val="both"/>
-            </w:pPr>
-            <w:r>
               <w:t xml:space="preserve">If </w:t>
             </w:r>
           </w:p>
@@ -8352,20 +8043,35 @@
             </w:r>
             <w:proofErr w:type="spellEnd"/>
             <w:r>
-              <w:t>= APPROVED then</w:t>
-            </w:r>
-          </w:p>
-          <w:p>
-            <w:pPr>
-              <w:jc w:val="both"/>
-            </w:pPr>
-            <w:proofErr w:type="spellStart"/>
-            <w:r>
-              <w:t>ApprovedByUniversityResearchAdministrator</w:t>
-            </w:r>
-            <w:proofErr w:type="spellEnd"/>
-            <w:r>
-              <w:t>= READYFORAPPROVAL)</w:t>
+              <w:t xml:space="preserve">= </w:t>
+            </w:r>
+            <w:r>
+              <w:t>READYFORAPPROVAL</w:t>
+            </w:r>
+            <w:r>
+              <w:t xml:space="preserve"> then</w:t>
+            </w:r>
+          </w:p>
+          <w:p>
+            <w:pPr>
+              <w:jc w:val="both"/>
+            </w:pPr>
+            <w:proofErr w:type="spellStart"/>
+            <w:r>
+              <w:t>ApprovedByIRB</w:t>
+            </w:r>
+            <w:proofErr w:type="spellEnd"/>
+            <w:r>
+              <w:t xml:space="preserve"> </w:t>
+            </w:r>
+            <w:r>
+              <w:t xml:space="preserve">= </w:t>
+            </w:r>
+            <w:r>
+              <w:t>APPROVED</w:t>
+            </w:r>
+            <w:r>
+              <w:t>)</w:t>
             </w:r>
           </w:p>
         </w:tc>
@@ -8391,7 +8097,10 @@
               <w:jc w:val="both"/>
             </w:pPr>
             <w:r>
-              <w:t xml:space="preserve">System sends an email to PI, Co-PI, Senior Personnel, University Research Administrator </w:t>
+              <w:t>System sends an email to PI</w:t>
+            </w:r>
+            <w:r>
+              <w:t>, Co-PI, Senior Personnel, IRB</w:t>
             </w:r>
           </w:p>
           <w:p>
@@ -8429,7 +8138,13 @@
               <w:jc w:val="both"/>
             </w:pPr>
             <w:r>
-              <w:t>15b1. ApproveProposalByDean-Rule15b1</w:t>
+              <w:t>15d</w:t>
+            </w:r>
+            <w:r>
+              <w:t>. ApprovePr</w:t>
+            </w:r>
+            <w:r>
+              <w:t>oposalByDean-Rule15d</w:t>
             </w:r>
           </w:p>
         </w:tc>
@@ -8442,15 +8157,7 @@
               <w:jc w:val="both"/>
             </w:pPr>
             <w:r>
-              <w:t xml:space="preserve">Approve </w:t>
-            </w:r>
-            <w:proofErr w:type="gramStart"/>
-            <w:r>
-              <w:t>By</w:t>
-            </w:r>
-            <w:proofErr w:type="gramEnd"/>
-            <w:r>
-              <w:t xml:space="preserve"> Dean</w:t>
+              <w:t>Approve By Dean</w:t>
             </w:r>
           </w:p>
           <w:p>
@@ -8484,12 +8191,10 @@
               <w:jc w:val="both"/>
             </w:pPr>
             <w:proofErr w:type="spellStart"/>
-            <w:proofErr w:type="gramStart"/>
             <w:r>
               <w:t>position.title</w:t>
             </w:r>
             <w:proofErr w:type="spellEnd"/>
-            <w:proofErr w:type="gramEnd"/>
             <w:r>
               <w:t>= Dean</w:t>
             </w:r>
@@ -8499,12 +8204,10 @@
               <w:jc w:val="both"/>
             </w:pPr>
             <w:proofErr w:type="spellStart"/>
-            <w:proofErr w:type="gramStart"/>
             <w:r>
               <w:t>proposal.section</w:t>
             </w:r>
             <w:proofErr w:type="spellEnd"/>
-            <w:proofErr w:type="gramEnd"/>
             <w:r>
               <w:t>=Whole Proposal</w:t>
             </w:r>
@@ -8514,12 +8217,10 @@
               <w:jc w:val="both"/>
             </w:pPr>
             <w:proofErr w:type="spellStart"/>
-            <w:proofErr w:type="gramStart"/>
             <w:r>
               <w:t>proposal.action</w:t>
             </w:r>
             <w:proofErr w:type="spellEnd"/>
-            <w:proofErr w:type="gramEnd"/>
             <w:r>
               <w:t xml:space="preserve"> = Approve</w:t>
             </w:r>
@@ -8573,7 +8274,7 @@
               <w:rPr>
                 <w:color w:val="0070C0"/>
               </w:rPr>
-              <w:t>= false</w:t>
+              <w:t>= true</w:t>
             </w:r>
             <w:r>
               <w:rPr>
@@ -8594,6 +8295,7 @@
               <w:rPr>
                 <w:color w:val="0070C0"/>
               </w:rPr>
+              <w:lastRenderedPageBreak/>
               <w:t>irbApprovalRequired</w:t>
             </w:r>
             <w:proofErr w:type="spellEnd"/>
@@ -8622,7 +8324,6 @@
               <w:rPr>
                 <w:color w:val="0070C0"/>
               </w:rPr>
-              <w:lastRenderedPageBreak/>
               <w:t>approvedbyirb</w:t>
             </w:r>
             <w:proofErr w:type="spellEnd"/>
@@ -8638,7 +8339,13 @@
               <w:rPr>
                 <w:color w:val="0070C0"/>
               </w:rPr>
-              <w:t>=READYFORAPPROVAL</w:t>
+              <w:t>=</w:t>
+            </w:r>
+            <w:r>
+              <w:rPr>
+                <w:color w:val="0070C0"/>
+              </w:rPr>
+              <w:t>APPROVED</w:t>
             </w:r>
           </w:p>
           <w:p>
@@ -8678,61 +8385,29 @@
               <w:jc w:val="both"/>
             </w:pPr>
             <w:r>
-              <w:t xml:space="preserve">If (IRB is not required) then </w:t>
-            </w:r>
-          </w:p>
-          <w:p>
-            <w:pPr>
-              <w:jc w:val="both"/>
-            </w:pPr>
-            <w:proofErr w:type="spellStart"/>
-            <w:r>
-              <w:t>ApprovedByUniversityResearchAdministrator</w:t>
-            </w:r>
-            <w:proofErr w:type="spellEnd"/>
-            <w:r>
-              <w:t xml:space="preserve">= </w:t>
-            </w:r>
+              <w:t xml:space="preserve">If </w:t>
+            </w:r>
+          </w:p>
+          <w:p>
+            <w:pPr>
+              <w:jc w:val="both"/>
+            </w:pPr>
+            <w:proofErr w:type="spellStart"/>
+            <w:r>
+              <w:t>ApprovedByIRB</w:t>
+            </w:r>
+            <w:proofErr w:type="spellEnd"/>
+            <w:r>
+              <w:t>= APPROVED then</w:t>
+            </w:r>
+          </w:p>
+          <w:p>
+            <w:pPr>
+              <w:jc w:val="both"/>
+            </w:pPr>
+            <w:proofErr w:type="spellStart"/>
             <w:r>
               <w:lastRenderedPageBreak/>
-              <w:t>READYFORAPPROVAL</w:t>
-            </w:r>
-          </w:p>
-          <w:p>
-            <w:pPr>
-              <w:jc w:val="both"/>
-            </w:pPr>
-            <w:r>
-              <w:t>Else (</w:t>
-            </w:r>
-          </w:p>
-          <w:p>
-            <w:pPr>
-              <w:jc w:val="both"/>
-            </w:pPr>
-            <w:r>
-              <w:t xml:space="preserve">If </w:t>
-            </w:r>
-          </w:p>
-          <w:p>
-            <w:pPr>
-              <w:jc w:val="both"/>
-            </w:pPr>
-            <w:proofErr w:type="spellStart"/>
-            <w:r>
-              <w:t>ApprovedByIRB</w:t>
-            </w:r>
-            <w:proofErr w:type="spellEnd"/>
-            <w:r>
-              <w:t>= APPROVED then</w:t>
-            </w:r>
-          </w:p>
-          <w:p>
-            <w:pPr>
-              <w:jc w:val="both"/>
-            </w:pPr>
-            <w:proofErr w:type="spellStart"/>
-            <w:r>
               <w:t>ApprovedByUniversityResearchAdministrator</w:t>
             </w:r>
             <w:proofErr w:type="spellEnd"/>
@@ -8764,7 +8439,13 @@
               <w:jc w:val="both"/>
             </w:pPr>
             <w:r>
-              <w:t xml:space="preserve">System sends an email to PI, Co-PI, Senior Personnel, Dean </w:t>
+              <w:t xml:space="preserve">System sends an email to </w:t>
+            </w:r>
+            <w:r>
+              <w:t>PI, Co-PI, Senior Personnel</w:t>
+            </w:r>
+            <w:r>
+              <w:t xml:space="preserve"> and University Research Administrator</w:t>
             </w:r>
           </w:p>
           <w:p>
@@ -8802,8 +8483,10 @@
               <w:jc w:val="both"/>
             </w:pPr>
             <w:r>
-              <w:lastRenderedPageBreak/>
-              <w:t>15b2. ApproveProposalByDean-Rule15b2</w:t>
+              <w:t>16a</w:t>
+            </w:r>
+            <w:r>
+              <w:t>. ApproveProposalByIRB-Rule16a</w:t>
             </w:r>
           </w:p>
         </w:tc>
@@ -8816,15 +8499,7 @@
               <w:jc w:val="both"/>
             </w:pPr>
             <w:r>
-              <w:t xml:space="preserve">Approve </w:t>
-            </w:r>
-            <w:proofErr w:type="gramStart"/>
-            <w:r>
-              <w:t>By</w:t>
-            </w:r>
-            <w:proofErr w:type="gramEnd"/>
-            <w:r>
-              <w:t xml:space="preserve"> Dean</w:t>
+              <w:t>Approve By IRB</w:t>
             </w:r>
           </w:p>
           <w:p>
@@ -8846,39 +8521,35 @@
             </w:pPr>
             <w:proofErr w:type="spellStart"/>
             <w:r>
-              <w:t>ApprovedByDean</w:t>
-            </w:r>
-            <w:proofErr w:type="spellEnd"/>
-            <w:r>
-              <w:t xml:space="preserve">= READYFORAPPROVAL &amp;&amp; </w:t>
-            </w:r>
-          </w:p>
-          <w:p>
-            <w:pPr>
-              <w:jc w:val="both"/>
-            </w:pPr>
-            <w:proofErr w:type="spellStart"/>
-            <w:proofErr w:type="gramStart"/>
+              <w:t>ApprovedByIRB</w:t>
+            </w:r>
+            <w:proofErr w:type="spellEnd"/>
+            <w:r>
+              <w:t>= READYFORAPPROVAL</w:t>
+            </w:r>
+          </w:p>
+          <w:p>
+            <w:pPr>
+              <w:jc w:val="both"/>
+            </w:pPr>
+            <w:proofErr w:type="spellStart"/>
             <w:r>
               <w:t>position.title</w:t>
             </w:r>
             <w:proofErr w:type="spellEnd"/>
-            <w:proofErr w:type="gramEnd"/>
-            <w:r>
-              <w:t>= Dean</w:t>
-            </w:r>
-          </w:p>
-          <w:p>
-            <w:pPr>
-              <w:jc w:val="both"/>
-            </w:pPr>
-            <w:proofErr w:type="spellStart"/>
-            <w:proofErr w:type="gramStart"/>
+            <w:r>
+              <w:t>=IRB</w:t>
+            </w:r>
+          </w:p>
+          <w:p>
+            <w:pPr>
+              <w:jc w:val="both"/>
+            </w:pPr>
+            <w:proofErr w:type="spellStart"/>
             <w:r>
               <w:t>proposal.section</w:t>
             </w:r>
             <w:proofErr w:type="spellEnd"/>
-            <w:proofErr w:type="gramEnd"/>
             <w:r>
               <w:t>=Whole Proposal</w:t>
             </w:r>
@@ -8888,12 +8559,10 @@
               <w:jc w:val="both"/>
             </w:pPr>
             <w:proofErr w:type="spellStart"/>
-            <w:proofErr w:type="gramStart"/>
             <w:r>
               <w:t>proposal.action</w:t>
             </w:r>
             <w:proofErr w:type="spellEnd"/>
-            <w:proofErr w:type="gramEnd"/>
             <w:r>
               <w:t xml:space="preserve"> = Approve</w:t>
             </w:r>
@@ -8934,26 +8603,14 @@
               <w:rPr>
                 <w:color w:val="0070C0"/>
               </w:rPr>
-              <w:t>signedByAllDeans</w:t>
-            </w:r>
-            <w:proofErr w:type="spellEnd"/>
-            <w:r>
-              <w:rPr>
-                <w:color w:val="0070C0"/>
-              </w:rPr>
-              <w:t xml:space="preserve"> </w:t>
-            </w:r>
-            <w:r>
-              <w:rPr>
-                <w:color w:val="0070C0"/>
-              </w:rPr>
-              <w:t xml:space="preserve">= </w:t>
-            </w:r>
-            <w:r>
-              <w:rPr>
-                <w:color w:val="0070C0"/>
-              </w:rPr>
-              <w:t>true</w:t>
+              <w:t>signedByAllIRBs</w:t>
+            </w:r>
+            <w:proofErr w:type="spellEnd"/>
+            <w:r>
+              <w:rPr>
+                <w:color w:val="0070C0"/>
+              </w:rPr>
+              <w:t>= false</w:t>
             </w:r>
             <w:r>
               <w:rPr>
@@ -8987,37 +8644,7 @@
               <w:rPr>
                 <w:color w:val="0070C0"/>
               </w:rPr>
-              <w:t>true &amp;&amp;</w:t>
-            </w:r>
-          </w:p>
-          <w:p>
-            <w:pPr>
-              <w:jc w:val="both"/>
-              <w:rPr>
-                <w:color w:val="0070C0"/>
-              </w:rPr>
-            </w:pPr>
-            <w:proofErr w:type="spellStart"/>
-            <w:r>
-              <w:rPr>
-                <w:color w:val="0070C0"/>
-              </w:rPr>
-              <w:t>approvedbyirb</w:t>
-            </w:r>
-            <w:proofErr w:type="spellEnd"/>
-          </w:p>
-          <w:p>
-            <w:pPr>
-              <w:jc w:val="both"/>
-              <w:rPr>
-                <w:color w:val="0070C0"/>
-              </w:rPr>
-            </w:pPr>
-            <w:r>
-              <w:rPr>
-                <w:color w:val="0070C0"/>
-              </w:rPr>
-              <w:t>=READYFORAPPROVAL</w:t>
+              <w:t xml:space="preserve">true </w:t>
             </w:r>
           </w:p>
           <w:p>
@@ -9035,88 +8662,16 @@
               <w:jc w:val="both"/>
             </w:pPr>
             <w:r>
-              <w:t>If all Deans have signed, then</w:t>
-            </w:r>
-          </w:p>
-          <w:p>
-            <w:pPr>
-              <w:jc w:val="both"/>
-            </w:pPr>
-            <w:proofErr w:type="spellStart"/>
-            <w:r>
-              <w:t>ApprovedByDean</w:t>
-            </w:r>
-            <w:proofErr w:type="spellEnd"/>
-            <w:r>
-              <w:t>=APPROVED &amp;&amp;</w:t>
-            </w:r>
-          </w:p>
-          <w:p>
-            <w:pPr>
-              <w:jc w:val="both"/>
-            </w:pPr>
-            <w:r>
-              <w:t xml:space="preserve">If (IRB is not required) then </w:t>
-            </w:r>
-          </w:p>
-          <w:p>
-            <w:pPr>
-              <w:jc w:val="both"/>
-            </w:pPr>
-            <w:proofErr w:type="spellStart"/>
-            <w:r>
-              <w:t>ApprovedByUniversityResearchAdministrator</w:t>
-            </w:r>
-            <w:proofErr w:type="spellEnd"/>
-            <w:r>
-              <w:t>= READYFORAPPROVAL</w:t>
-            </w:r>
-          </w:p>
-          <w:p>
-            <w:pPr>
-              <w:jc w:val="both"/>
-            </w:pPr>
-            <w:r>
-              <w:t>Else (</w:t>
-            </w:r>
-          </w:p>
-          <w:p>
-            <w:pPr>
-              <w:jc w:val="both"/>
-            </w:pPr>
-            <w:r>
-              <w:t xml:space="preserve">If </w:t>
-            </w:r>
-          </w:p>
-          <w:p>
-            <w:pPr>
-              <w:jc w:val="both"/>
-            </w:pPr>
-            <w:proofErr w:type="spellStart"/>
-            <w:r>
-              <w:t>ApprovedByIRB</w:t>
-            </w:r>
-            <w:proofErr w:type="spellEnd"/>
-            <w:r>
-              <w:t>= APPROVED then</w:t>
-            </w:r>
-          </w:p>
-          <w:p>
-            <w:pPr>
-              <w:jc w:val="both"/>
-            </w:pPr>
-            <w:proofErr w:type="spellStart"/>
-            <w:r>
-              <w:t>ApprovedByUniversityResearchAdministrator</w:t>
-            </w:r>
-            <w:proofErr w:type="spellEnd"/>
-            <w:r>
-              <w:t xml:space="preserve">= </w:t>
-            </w:r>
-            <w:r>
-              <w:lastRenderedPageBreak/>
-              <w:t>READYFORAPPROVAL)</w:t>
-            </w:r>
+              <w:t xml:space="preserve">All </w:t>
+            </w:r>
+            <w:r>
+              <w:t>IRBs have not signed</w:t>
+            </w:r>
+          </w:p>
+          <w:p>
+            <w:pPr>
+              <w:jc w:val="both"/>
+            </w:pPr>
           </w:p>
         </w:tc>
         <w:tc>
@@ -9128,8 +8683,7 @@
               <w:jc w:val="both"/>
             </w:pPr>
             <w:r>
-              <w:lastRenderedPageBreak/>
-              <w:t xml:space="preserve">Dean signs the proposal </w:t>
+              <w:t>IRB signs the proposal</w:t>
             </w:r>
           </w:p>
         </w:tc>
@@ -9142,28 +8696,8 @@
               <w:jc w:val="both"/>
             </w:pPr>
             <w:r>
-              <w:t>System sends an email to PI, Co-PI, Senior Personnel, IRB and University Research Administrator</w:t>
-            </w:r>
-          </w:p>
-          <w:p>
-            <w:pPr>
-              <w:jc w:val="both"/>
-            </w:pPr>
-          </w:p>
-          <w:p>
-            <w:pPr>
-              <w:jc w:val="both"/>
-            </w:pPr>
-          </w:p>
-          <w:p>
-            <w:pPr>
-              <w:jc w:val="both"/>
-            </w:pPr>
-          </w:p>
-          <w:p>
-            <w:pPr>
-              <w:jc w:val="both"/>
-            </w:pPr>
+              <w:t>System sends an email to PI, Co-PI, Senior Personnel  and IRB</w:t>
+            </w:r>
           </w:p>
         </w:tc>
       </w:tr>
@@ -9180,8 +8714,10 @@
               <w:jc w:val="both"/>
             </w:pPr>
             <w:r>
-              <w:lastRenderedPageBreak/>
-              <w:t>16a1. ApproveProposalByIRB-Rule16a1</w:t>
+              <w:t>16b</w:t>
+            </w:r>
+            <w:r>
+              <w:t>. ApproveProposalByIRB-Rule16b</w:t>
             </w:r>
           </w:p>
         </w:tc>
@@ -9194,15 +8730,7 @@
               <w:jc w:val="both"/>
             </w:pPr>
             <w:r>
-              <w:t xml:space="preserve">Approve </w:t>
-            </w:r>
-            <w:proofErr w:type="gramStart"/>
-            <w:r>
-              <w:t>By</w:t>
-            </w:r>
-            <w:proofErr w:type="gramEnd"/>
-            <w:r>
-              <w:t xml:space="preserve"> IRB</w:t>
+              <w:t>Approve By IRB</w:t>
             </w:r>
           </w:p>
           <w:p>
@@ -9236,12 +8764,10 @@
               <w:jc w:val="both"/>
             </w:pPr>
             <w:proofErr w:type="spellStart"/>
-            <w:proofErr w:type="gramStart"/>
             <w:r>
               <w:t>position.title</w:t>
             </w:r>
             <w:proofErr w:type="spellEnd"/>
-            <w:proofErr w:type="gramEnd"/>
             <w:r>
               <w:t>=IRB</w:t>
             </w:r>
@@ -9251,12 +8777,10 @@
               <w:jc w:val="both"/>
             </w:pPr>
             <w:proofErr w:type="spellStart"/>
-            <w:proofErr w:type="gramStart"/>
             <w:r>
               <w:t>proposal.section</w:t>
             </w:r>
             <w:proofErr w:type="spellEnd"/>
-            <w:proofErr w:type="gramEnd"/>
             <w:r>
               <w:t>=Whole Proposal</w:t>
             </w:r>
@@ -9266,12 +8790,10 @@
               <w:jc w:val="both"/>
             </w:pPr>
             <w:proofErr w:type="spellStart"/>
-            <w:proofErr w:type="gramStart"/>
             <w:r>
               <w:t>proposal.action</w:t>
             </w:r>
             <w:proofErr w:type="spellEnd"/>
-            <w:proofErr w:type="gramEnd"/>
             <w:r>
               <w:t xml:space="preserve"> = Approve</w:t>
             </w:r>
@@ -9284,11 +8806,6 @@
           <w:p>
             <w:pPr>
               <w:jc w:val="both"/>
-            </w:pPr>
-          </w:p>
-          <w:p>
-            <w:pPr>
-              <w:jc w:val="both"/>
               <w:rPr>
                 <w:color w:val="0070C0"/>
               </w:rPr>
@@ -9303,6 +8820,9 @@
           <w:p>
             <w:pPr>
               <w:jc w:val="both"/>
+              <w:rPr>
+                <w:color w:val="0070C0"/>
+              </w:rPr>
             </w:pPr>
             <w:proofErr w:type="spellStart"/>
             <w:r>
@@ -9316,8 +8836,69 @@
               <w:rPr>
                 <w:color w:val="0070C0"/>
               </w:rPr>
-              <w:t>= false</w:t>
-            </w:r>
+              <w:t>= true</w:t>
+            </w:r>
+            <w:r>
+              <w:rPr>
+                <w:color w:val="0070C0"/>
+              </w:rPr>
+              <w:t xml:space="preserve"> &amp;&amp; </w:t>
+            </w:r>
+          </w:p>
+          <w:p>
+            <w:pPr>
+              <w:jc w:val="both"/>
+              <w:rPr>
+                <w:color w:val="0070C0"/>
+              </w:rPr>
+            </w:pPr>
+            <w:proofErr w:type="spellStart"/>
+            <w:r>
+              <w:rPr>
+                <w:color w:val="0070C0"/>
+              </w:rPr>
+              <w:t>irbApprovalRequired</w:t>
+            </w:r>
+            <w:proofErr w:type="spellEnd"/>
+            <w:r>
+              <w:rPr>
+                <w:color w:val="0070C0"/>
+              </w:rPr>
+              <w:t xml:space="preserve"> = </w:t>
+            </w:r>
+            <w:r>
+              <w:rPr>
+                <w:color w:val="0070C0"/>
+              </w:rPr>
+              <w:t xml:space="preserve">true &amp;&amp; </w:t>
+            </w:r>
+          </w:p>
+          <w:p>
+            <w:pPr>
+              <w:jc w:val="both"/>
+              <w:rPr>
+                <w:color w:val="0070C0"/>
+              </w:rPr>
+            </w:pPr>
+            <w:proofErr w:type="spellStart"/>
+            <w:r>
+              <w:rPr>
+                <w:color w:val="0070C0"/>
+              </w:rPr>
+              <w:t>approvedbydean</w:t>
+            </w:r>
+            <w:proofErr w:type="spellEnd"/>
+            <w:r>
+              <w:rPr>
+                <w:color w:val="0070C0"/>
+              </w:rPr>
+              <w:t>= APPROVED</w:t>
+            </w:r>
+          </w:p>
+          <w:p>
+            <w:pPr>
+              <w:jc w:val="both"/>
+            </w:pPr>
           </w:p>
         </w:tc>
         <w:tc>
@@ -9358,15 +8939,7 @@
             </w:r>
             <w:proofErr w:type="spellEnd"/>
             <w:r>
-              <w:t xml:space="preserve">= APROVED &amp;&amp; </w:t>
-            </w:r>
-            <w:proofErr w:type="spellStart"/>
-            <w:r>
-              <w:t>ApprovedByBusinessManager</w:t>
-            </w:r>
-            <w:proofErr w:type="spellEnd"/>
-            <w:r>
-              <w:t>=APPROVED then</w:t>
+              <w:t>= APROVED then</w:t>
             </w:r>
           </w:p>
           <w:p>
@@ -9405,7 +8978,7 @@
               <w:jc w:val="both"/>
             </w:pPr>
             <w:r>
-              <w:t>System sends an email to PI, Co-PI, Senior Personnel  and IRB</w:t>
+              <w:t>System sends an email to PI, Co-PI, Senior Personnel  and University Research Administrator</w:t>
             </w:r>
           </w:p>
         </w:tc>
@@ -9423,7 +8996,13 @@
               <w:jc w:val="both"/>
             </w:pPr>
             <w:r>
-              <w:t>16a2. ApproveProposalByIRB-Rule16a2</w:t>
+              <w:t>16c</w:t>
+            </w:r>
+            <w:r>
+              <w:t>. ApproveProposalByIRB-Rule16</w:t>
+            </w:r>
+            <w:r>
+              <w:t>c</w:t>
             </w:r>
           </w:p>
         </w:tc>
@@ -9436,15 +9015,7 @@
               <w:jc w:val="both"/>
             </w:pPr>
             <w:r>
-              <w:t xml:space="preserve">Approve </w:t>
-            </w:r>
-            <w:proofErr w:type="gramStart"/>
-            <w:r>
-              <w:t>By</w:t>
-            </w:r>
-            <w:proofErr w:type="gramEnd"/>
-            <w:r>
-              <w:t xml:space="preserve"> IRB</w:t>
+              <w:t>Approve By IRB</w:t>
             </w:r>
           </w:p>
           <w:p>
@@ -9492,6 +9063,7 @@
             </w:pPr>
             <w:proofErr w:type="spellStart"/>
             <w:r>
+              <w:lastRenderedPageBreak/>
               <w:t>proposal.section</w:t>
             </w:r>
             <w:proofErr w:type="spellEnd"/>
@@ -9534,6 +9106,9 @@
           <w:p>
             <w:pPr>
               <w:jc w:val="both"/>
+              <w:rPr>
+                <w:color w:val="0070C0"/>
+              </w:rPr>
             </w:pPr>
             <w:proofErr w:type="spellStart"/>
             <w:r>
@@ -9547,8 +9122,69 @@
               <w:rPr>
                 <w:color w:val="0070C0"/>
               </w:rPr>
-              <w:t>= true</w:t>
-            </w:r>
+              <w:t xml:space="preserve">= true &amp;&amp; </w:t>
+            </w:r>
+          </w:p>
+          <w:p>
+            <w:pPr>
+              <w:jc w:val="both"/>
+              <w:rPr>
+                <w:color w:val="0070C0"/>
+              </w:rPr>
+            </w:pPr>
+            <w:proofErr w:type="spellStart"/>
+            <w:r>
+              <w:rPr>
+                <w:color w:val="0070C0"/>
+              </w:rPr>
+              <w:t>irbApprovalRequired</w:t>
+            </w:r>
+            <w:proofErr w:type="spellEnd"/>
+            <w:r>
+              <w:rPr>
+                <w:color w:val="0070C0"/>
+              </w:rPr>
+              <w:t xml:space="preserve"> = </w:t>
+            </w:r>
+            <w:r>
+              <w:rPr>
+                <w:color w:val="0070C0"/>
+              </w:rPr>
+              <w:t xml:space="preserve">true &amp;&amp; </w:t>
+            </w:r>
+          </w:p>
+          <w:p>
+            <w:pPr>
+              <w:jc w:val="both"/>
+              <w:rPr>
+                <w:color w:val="0070C0"/>
+              </w:rPr>
+            </w:pPr>
+            <w:proofErr w:type="spellStart"/>
+            <w:r>
+              <w:rPr>
+                <w:color w:val="0070C0"/>
+              </w:rPr>
+              <w:t>approvedbybusinessmanager</w:t>
+            </w:r>
+            <w:proofErr w:type="spellEnd"/>
+            <w:r>
+              <w:rPr>
+                <w:color w:val="0070C0"/>
+              </w:rPr>
+              <w:t xml:space="preserve"> </w:t>
+            </w:r>
+            <w:r>
+              <w:rPr>
+                <w:color w:val="0070C0"/>
+              </w:rPr>
+              <w:t>= APPROVED</w:t>
+            </w:r>
+          </w:p>
+          <w:p>
+            <w:pPr>
+              <w:jc w:val="both"/>
+            </w:pPr>
           </w:p>
         </w:tc>
         <w:tc>
@@ -9560,6 +9196,7 @@
               <w:jc w:val="both"/>
             </w:pPr>
             <w:r>
+              <w:lastRenderedPageBreak/>
               <w:t xml:space="preserve">If all IRBs have signed, then </w:t>
             </w:r>
           </w:p>
@@ -9569,6 +9206,7 @@
             </w:pPr>
             <w:proofErr w:type="spellStart"/>
             <w:r>
+              <w:lastRenderedPageBreak/>
               <w:t>ApprovedByIRB</w:t>
             </w:r>
             <w:proofErr w:type="spellEnd"/>
@@ -9585,19 +9223,20 @@
             </w:r>
             <w:proofErr w:type="spellStart"/>
             <w:r>
-              <w:t>ApprovedByDean</w:t>
-            </w:r>
-            <w:proofErr w:type="spellEnd"/>
-            <w:r>
-              <w:t xml:space="preserve">= APROVED &amp;&amp; </w:t>
-            </w:r>
-            <w:proofErr w:type="spellStart"/>
-            <w:r>
-              <w:t>ApprovedByBusinessManager</w:t>
-            </w:r>
-            <w:proofErr w:type="spellEnd"/>
-            <w:r>
-              <w:t>=APPROVED then</w:t>
+              <w:rPr>
+                <w:color w:val="0070C0"/>
+              </w:rPr>
+              <w:t>approvedbybusinessmanager</w:t>
+            </w:r>
+            <w:proofErr w:type="spellEnd"/>
+            <w:r>
+              <w:t xml:space="preserve"> </w:t>
+            </w:r>
+            <w:r>
+              <w:t xml:space="preserve">= APROVED </w:t>
+            </w:r>
+            <w:r>
+              <w:t>then</w:t>
             </w:r>
           </w:p>
           <w:p>
@@ -9610,11 +9249,7 @@
             </w:r>
             <w:proofErr w:type="spellEnd"/>
             <w:r>
-              <w:t xml:space="preserve">= </w:t>
-            </w:r>
-            <w:r>
-              <w:lastRenderedPageBreak/>
-              <w:t>READYFORAPPROVAL)</w:t>
+              <w:t>= READYFORAPPROVAL)</w:t>
             </w:r>
           </w:p>
         </w:tc>
@@ -9641,7 +9276,11 @@
               <w:jc w:val="both"/>
             </w:pPr>
             <w:r>
-              <w:t>System sends an email to PI, Co-PI, Senior Personnel  and University Research Administrator</w:t>
+              <w:t xml:space="preserve">System sends an email to PI, Co-PI, Senior Personnel  </w:t>
+            </w:r>
+            <w:r>
+              <w:lastRenderedPageBreak/>
+              <w:t>and University Research Administrator</w:t>
             </w:r>
           </w:p>
         </w:tc>
@@ -9660,7 +9299,7 @@
             </w:pPr>
             <w:r>
               <w:lastRenderedPageBreak/>
-              <w:t>16b1. ApproveProposalByIRB-Rule16b1</w:t>
+              <w:t>16d. ApproveProposalByIRB-Rule16d</w:t>
             </w:r>
           </w:p>
         </w:tc>
@@ -9673,15 +9312,7 @@
               <w:jc w:val="both"/>
             </w:pPr>
             <w:r>
-              <w:t xml:space="preserve">Approve </w:t>
-            </w:r>
-            <w:proofErr w:type="gramStart"/>
-            <w:r>
-              <w:t>By</w:t>
-            </w:r>
-            <w:proofErr w:type="gramEnd"/>
-            <w:r>
-              <w:t xml:space="preserve"> IRB</w:t>
+              <w:t>Approve By IRB</w:t>
             </w:r>
           </w:p>
           <w:p>
@@ -9715,12 +9346,10 @@
               <w:jc w:val="both"/>
             </w:pPr>
             <w:proofErr w:type="spellStart"/>
-            <w:proofErr w:type="gramStart"/>
             <w:r>
               <w:t>position.title</w:t>
             </w:r>
             <w:proofErr w:type="spellEnd"/>
-            <w:proofErr w:type="gramEnd"/>
             <w:r>
               <w:t>=IRB</w:t>
             </w:r>
@@ -9730,12 +9359,10 @@
               <w:jc w:val="both"/>
             </w:pPr>
             <w:proofErr w:type="spellStart"/>
-            <w:proofErr w:type="gramStart"/>
             <w:r>
               <w:t>proposal.section</w:t>
             </w:r>
             <w:proofErr w:type="spellEnd"/>
-            <w:proofErr w:type="gramEnd"/>
             <w:r>
               <w:t>=Whole Proposal</w:t>
             </w:r>
@@ -9745,12 +9372,10 @@
               <w:jc w:val="both"/>
             </w:pPr>
             <w:proofErr w:type="spellStart"/>
-            <w:proofErr w:type="gramStart"/>
             <w:r>
               <w:t>proposal.action</w:t>
             </w:r>
             <w:proofErr w:type="spellEnd"/>
-            <w:proofErr w:type="gramEnd"/>
             <w:r>
               <w:t xml:space="preserve"> = Approve</w:t>
             </w:r>
@@ -9793,19 +9418,41 @@
               <w:rPr>
                 <w:color w:val="0070C0"/>
               </w:rPr>
-              <w:t>= false &amp;&amp;</w:t>
-            </w:r>
-          </w:p>
-          <w:p>
-            <w:pPr>
-              <w:jc w:val="both"/>
-            </w:pPr>
-            <w:r>
-              <w:rPr>
-                <w:color w:val="0070C0"/>
-              </w:rPr>
-              <w:t xml:space="preserve"> </w:t>
-            </w:r>
+              <w:t>= true &amp;&amp;</w:t>
+            </w:r>
+          </w:p>
+          <w:p>
+            <w:pPr>
+              <w:jc w:val="both"/>
+              <w:rPr>
+                <w:color w:val="0070C0"/>
+              </w:rPr>
+            </w:pPr>
+            <w:proofErr w:type="spellStart"/>
+            <w:r>
+              <w:rPr>
+                <w:color w:val="0070C0"/>
+              </w:rPr>
+              <w:t>irbApprovalRequired</w:t>
+            </w:r>
+            <w:proofErr w:type="spellEnd"/>
+            <w:r>
+              <w:rPr>
+                <w:color w:val="0070C0"/>
+              </w:rPr>
+              <w:t xml:space="preserve"> = </w:t>
+            </w:r>
+            <w:r>
+              <w:rPr>
+                <w:color w:val="0070C0"/>
+              </w:rPr>
+              <w:t xml:space="preserve">true &amp;&amp; </w:t>
+            </w:r>
+          </w:p>
+          <w:p>
+            <w:pPr>
+              <w:jc w:val="both"/>
+            </w:pPr>
             <w:proofErr w:type="spellStart"/>
             <w:r>
               <w:rPr>
@@ -9862,32 +9509,24 @@
             </w:r>
             <w:proofErr w:type="spellStart"/>
             <w:r>
-              <w:t>ApprovedByDean</w:t>
-            </w:r>
-            <w:proofErr w:type="spellEnd"/>
-            <w:r>
-              <w:t xml:space="preserve">= APROVED &amp;&amp; </w:t>
-            </w:r>
-            <w:proofErr w:type="spellStart"/>
-            <w:r>
               <w:t>ApprovedByBusinessManager</w:t>
             </w:r>
             <w:proofErr w:type="spellEnd"/>
             <w:r>
-              <w:t>=APPROVED then</w:t>
-            </w:r>
-          </w:p>
-          <w:p>
-            <w:pPr>
-              <w:jc w:val="both"/>
-            </w:pPr>
-            <w:proofErr w:type="spellStart"/>
-            <w:r>
-              <w:t>ApprovedByUniversityResearchAdministrator</w:t>
-            </w:r>
-            <w:proofErr w:type="spellEnd"/>
-            <w:r>
-              <w:t>= READYFORAPPROVAL)</w:t>
+              <w:t>=READYFORAPPROVAL then</w:t>
+            </w:r>
+          </w:p>
+          <w:p>
+            <w:pPr>
+              <w:jc w:val="both"/>
+            </w:pPr>
+            <w:proofErr w:type="spellStart"/>
+            <w:r>
+              <w:t>ApprovedByBusinessManager</w:t>
+            </w:r>
+            <w:proofErr w:type="spellEnd"/>
+            <w:r>
+              <w:t xml:space="preserve"> = APPROVED)</w:t>
             </w:r>
           </w:p>
         </w:tc>
@@ -9911,20 +9550,9 @@
           <w:p>
             <w:pPr>
               <w:jc w:val="both"/>
-              <w:rPr>
-                <w:color w:val="auto"/>
-              </w:rPr>
-            </w:pPr>
-            <w:r>
-              <w:t xml:space="preserve">System sends an email to PI, Co-PI, Senior </w:t>
-            </w:r>
-            <w:proofErr w:type="gramStart"/>
-            <w:r>
-              <w:t>Personnel  and</w:t>
-            </w:r>
-            <w:proofErr w:type="gramEnd"/>
-            <w:r>
-              <w:t xml:space="preserve"> IRB</w:t>
+            </w:pPr>
+            <w:r>
+              <w:t xml:space="preserve">System sends an email to PI, Co-PI, Senior Personnel, Business Manager </w:t>
             </w:r>
           </w:p>
           <w:p>
@@ -9952,7 +9580,7 @@
               <w:jc w:val="both"/>
             </w:pPr>
             <w:r>
-              <w:t>16b2. ApproveProposalByIRB-Rule16b2</w:t>
+              <w:t>16e. ApproveProposalByIRB-Rule16e</w:t>
             </w:r>
           </w:p>
         </w:tc>
@@ -9965,15 +9593,7 @@
               <w:jc w:val="both"/>
             </w:pPr>
             <w:r>
-              <w:t xml:space="preserve">Approve </w:t>
-            </w:r>
-            <w:proofErr w:type="gramStart"/>
-            <w:r>
-              <w:t>By</w:t>
-            </w:r>
-            <w:proofErr w:type="gramEnd"/>
-            <w:r>
-              <w:t xml:space="preserve"> IRB</w:t>
+              <w:t>Approve By IRB</w:t>
             </w:r>
           </w:p>
           <w:p>
@@ -10007,12 +9627,10 @@
               <w:jc w:val="both"/>
             </w:pPr>
             <w:proofErr w:type="spellStart"/>
-            <w:proofErr w:type="gramStart"/>
             <w:r>
               <w:t>position.title</w:t>
             </w:r>
             <w:proofErr w:type="spellEnd"/>
-            <w:proofErr w:type="gramEnd"/>
             <w:r>
               <w:t>=IRB</w:t>
             </w:r>
@@ -10022,12 +9640,10 @@
               <w:jc w:val="both"/>
             </w:pPr>
             <w:proofErr w:type="spellStart"/>
-            <w:proofErr w:type="gramStart"/>
             <w:r>
               <w:t>proposal.section</w:t>
             </w:r>
             <w:proofErr w:type="spellEnd"/>
-            <w:proofErr w:type="gramEnd"/>
             <w:r>
               <w:t>=Whole Proposal</w:t>
             </w:r>
@@ -10037,12 +9653,10 @@
               <w:jc w:val="both"/>
             </w:pPr>
             <w:proofErr w:type="spellStart"/>
-            <w:proofErr w:type="gramStart"/>
             <w:r>
               <w:t>proposal.action</w:t>
             </w:r>
             <w:proofErr w:type="spellEnd"/>
-            <w:proofErr w:type="gramEnd"/>
             <w:r>
               <w:t xml:space="preserve"> = Approve</w:t>
             </w:r>
@@ -10091,19 +9705,42 @@
           <w:p>
             <w:pPr>
               <w:jc w:val="both"/>
-            </w:pPr>
-            <w:r>
-              <w:rPr>
-                <w:color w:val="0070C0"/>
-              </w:rPr>
-              <w:t xml:space="preserve"> </w:t>
-            </w:r>
-            <w:proofErr w:type="spellStart"/>
-            <w:r>
-              <w:rPr>
-                <w:color w:val="0070C0"/>
-              </w:rPr>
-              <w:t>approvedbybusinessmanager</w:t>
+              <w:rPr>
+                <w:color w:val="0070C0"/>
+              </w:rPr>
+            </w:pPr>
+            <w:proofErr w:type="spellStart"/>
+            <w:r>
+              <w:rPr>
+                <w:color w:val="0070C0"/>
+              </w:rPr>
+              <w:t>irbApprovalRequired</w:t>
+            </w:r>
+            <w:proofErr w:type="spellEnd"/>
+            <w:r>
+              <w:rPr>
+                <w:color w:val="0070C0"/>
+              </w:rPr>
+              <w:t xml:space="preserve"> = </w:t>
+            </w:r>
+            <w:r>
+              <w:rPr>
+                <w:color w:val="0070C0"/>
+              </w:rPr>
+              <w:t xml:space="preserve">true &amp;&amp; </w:t>
+            </w:r>
+          </w:p>
+          <w:p>
+            <w:pPr>
+              <w:jc w:val="both"/>
+            </w:pPr>
+            <w:proofErr w:type="spellStart"/>
+            <w:r>
+              <w:rPr>
+                <w:color w:val="0070C0"/>
+              </w:rPr>
+              <w:lastRenderedPageBreak/>
+              <w:t>approvedbydean</w:t>
             </w:r>
             <w:proofErr w:type="spellEnd"/>
             <w:r>
@@ -10129,6 +9766,7 @@
               <w:jc w:val="both"/>
             </w:pPr>
             <w:r>
+              <w:lastRenderedPageBreak/>
               <w:t xml:space="preserve">If all IRBs have signed, then </w:t>
             </w:r>
           </w:p>
@@ -10158,32 +9796,21 @@
             </w:r>
             <w:proofErr w:type="spellEnd"/>
             <w:r>
-              <w:t xml:space="preserve">= APROVED &amp;&amp; </w:t>
-            </w:r>
-            <w:proofErr w:type="spellStart"/>
-            <w:r>
-              <w:t>ApprovedByBusinessManager</w:t>
-            </w:r>
-            <w:proofErr w:type="spellEnd"/>
-            <w:r>
-              <w:t>=APPROVED then</w:t>
-            </w:r>
-          </w:p>
-          <w:p>
-            <w:pPr>
-              <w:jc w:val="both"/>
-            </w:pPr>
-            <w:proofErr w:type="spellStart"/>
-            <w:r>
-              <w:t>ApprovedByUniversityResearchAdministrator</w:t>
-            </w:r>
-            <w:proofErr w:type="spellEnd"/>
-            <w:r>
-              <w:t xml:space="preserve">= </w:t>
-            </w:r>
+              <w:t>= READYFORAPPROVAL then</w:t>
+            </w:r>
+          </w:p>
+          <w:p>
+            <w:pPr>
+              <w:jc w:val="both"/>
+            </w:pPr>
+            <w:proofErr w:type="spellStart"/>
             <w:r>
               <w:lastRenderedPageBreak/>
-              <w:t>READYFORAPPROVAL)</w:t>
+              <w:t>ApprovedByDean</w:t>
+            </w:r>
+            <w:proofErr w:type="spellEnd"/>
+            <w:r>
+              <w:t xml:space="preserve"> = APPROVED)</w:t>
             </w:r>
           </w:p>
         </w:tc>
@@ -10210,7 +9837,7 @@
               <w:jc w:val="both"/>
             </w:pPr>
             <w:r>
-              <w:t>System sends an email to PI, Co-PI, Senior Personnel, Business Manager and   University Research Administrator</w:t>
+              <w:t>System sends an email to PI, Co-PI, Senior Personnel and Dean</w:t>
             </w:r>
           </w:p>
           <w:p>
@@ -10238,17 +9865,7 @@
               <w:jc w:val="both"/>
             </w:pPr>
             <w:r>
-              <w:lastRenderedPageBreak/>
-              <w:t>16</w:t>
-            </w:r>
-            <w:r>
-              <w:t>c1</w:t>
-            </w:r>
-            <w:r>
-              <w:t>. ApproveProposalByIRB-Rule16</w:t>
-            </w:r>
-            <w:r>
-              <w:t>c1</w:t>
+              <w:t>17a1. ApproveProposalByUniversityResearchAdministrator-Rule17a1</w:t>
             </w:r>
           </w:p>
         </w:tc>
@@ -10261,15 +9878,7 @@
               <w:jc w:val="both"/>
             </w:pPr>
             <w:r>
-              <w:t xml:space="preserve">Approve </w:t>
-            </w:r>
-            <w:proofErr w:type="gramStart"/>
-            <w:r>
-              <w:t>By</w:t>
-            </w:r>
-            <w:proofErr w:type="gramEnd"/>
-            <w:r>
-              <w:t xml:space="preserve"> IRB</w:t>
+              <w:t>Approve By University Research Administrator</w:t>
             </w:r>
           </w:p>
           <w:p>
@@ -10291,39 +9900,35 @@
             </w:pPr>
             <w:proofErr w:type="spellStart"/>
             <w:r>
-              <w:t>ApprovedByIRB</w:t>
-            </w:r>
-            <w:proofErr w:type="spellEnd"/>
-            <w:r>
-              <w:t>= READYFORAPPROVAL</w:t>
-            </w:r>
-          </w:p>
-          <w:p>
-            <w:pPr>
-              <w:jc w:val="both"/>
-            </w:pPr>
-            <w:proofErr w:type="spellStart"/>
-            <w:proofErr w:type="gramStart"/>
+              <w:t>ApprovedByUniversityResearchAdministrator</w:t>
+            </w:r>
+            <w:proofErr w:type="spellEnd"/>
+            <w:r>
+              <w:t>= READYFORAPPROVAL &amp;&amp;</w:t>
+            </w:r>
+          </w:p>
+          <w:p>
+            <w:pPr>
+              <w:jc w:val="both"/>
+            </w:pPr>
+            <w:proofErr w:type="spellStart"/>
             <w:r>
               <w:t>position.title</w:t>
             </w:r>
             <w:proofErr w:type="spellEnd"/>
-            <w:proofErr w:type="gramEnd"/>
-            <w:r>
-              <w:t>=IRB</w:t>
-            </w:r>
-          </w:p>
-          <w:p>
-            <w:pPr>
-              <w:jc w:val="both"/>
-            </w:pPr>
-            <w:proofErr w:type="spellStart"/>
-            <w:proofErr w:type="gramStart"/>
+            <w:r>
+              <w:t>= University Research Administrator</w:t>
+            </w:r>
+          </w:p>
+          <w:p>
+            <w:pPr>
+              <w:jc w:val="both"/>
+            </w:pPr>
+            <w:proofErr w:type="spellStart"/>
             <w:r>
               <w:t>proposal.section</w:t>
             </w:r>
             <w:proofErr w:type="spellEnd"/>
-            <w:proofErr w:type="gramEnd"/>
             <w:r>
               <w:t>=Whole Proposal</w:t>
             </w:r>
@@ -10333,12 +9938,10 @@
               <w:jc w:val="both"/>
             </w:pPr>
             <w:proofErr w:type="spellStart"/>
-            <w:proofErr w:type="gramStart"/>
             <w:r>
               <w:t>proposal.action</w:t>
             </w:r>
             <w:proofErr w:type="spellEnd"/>
-            <w:proofErr w:type="gramEnd"/>
             <w:r>
               <w:t xml:space="preserve"> = Approve</w:t>
             </w:r>
@@ -10374,58 +9977,20 @@
               <w:rPr>
                 <w:color w:val="0070C0"/>
               </w:rPr>
-              <w:t>signedByAllIRBs</w:t>
-            </w:r>
-            <w:proofErr w:type="spellEnd"/>
-            <w:r>
-              <w:rPr>
-                <w:color w:val="0070C0"/>
-              </w:rPr>
-              <w:t xml:space="preserve">= </w:t>
-            </w:r>
-            <w:r>
-              <w:rPr>
-                <w:color w:val="0070C0"/>
-              </w:rPr>
-              <w:t>false</w:t>
-            </w:r>
-            <w:r>
-              <w:rPr>
-                <w:color w:val="0070C0"/>
-              </w:rPr>
-              <w:t xml:space="preserve"> &amp;&amp;</w:t>
-            </w:r>
-          </w:p>
-          <w:p>
-            <w:pPr>
-              <w:jc w:val="both"/>
-            </w:pPr>
-            <w:r>
-              <w:rPr>
-                <w:color w:val="0070C0"/>
-              </w:rPr>
-              <w:t xml:space="preserve"> </w:t>
-            </w:r>
-            <w:proofErr w:type="spellStart"/>
-            <w:r>
-              <w:rPr>
-                <w:color w:val="0070C0"/>
-              </w:rPr>
-              <w:t>approvedbydean</w:t>
-            </w:r>
-            <w:proofErr w:type="spellEnd"/>
-            <w:r>
-              <w:rPr>
-                <w:color w:val="0070C0"/>
-              </w:rPr>
-              <w:t xml:space="preserve">= </w:t>
-            </w:r>
-            <w:r>
-              <w:rPr>
-                <w:color w:val="0070C0"/>
-              </w:rPr>
-              <w:t>READYFORAPPROVAL</w:t>
-            </w:r>
+              <w:t>signedByAllResearchAdmins</w:t>
+            </w:r>
+            <w:proofErr w:type="spellEnd"/>
+            <w:r>
+              <w:rPr>
+                <w:color w:val="0070C0"/>
+              </w:rPr>
+              <w:t xml:space="preserve"> = false</w:t>
+            </w:r>
+          </w:p>
+          <w:p>
+            <w:pPr>
+              <w:jc w:val="both"/>
+            </w:pPr>
           </w:p>
         </w:tc>
         <w:tc>
@@ -10437,58 +10002,19 @@
               <w:jc w:val="both"/>
             </w:pPr>
             <w:r>
-              <w:t xml:space="preserve">If all IRBs have signed, then </w:t>
-            </w:r>
-          </w:p>
-          <w:p>
-            <w:pPr>
-              <w:jc w:val="both"/>
-            </w:pPr>
-            <w:proofErr w:type="spellStart"/>
-            <w:r>
-              <w:t>ApprovedByIRB</w:t>
-            </w:r>
-            <w:proofErr w:type="spellEnd"/>
-            <w:r>
-              <w:t>= APPROVED (</w:t>
-            </w:r>
-          </w:p>
-          <w:p>
-            <w:pPr>
-              <w:jc w:val="both"/>
-            </w:pPr>
-            <w:r>
-              <w:t xml:space="preserve">if </w:t>
-            </w:r>
-            <w:proofErr w:type="spellStart"/>
-            <w:r>
-              <w:t>ApprovedByDean</w:t>
-            </w:r>
-            <w:proofErr w:type="spellEnd"/>
-            <w:r>
-              <w:t xml:space="preserve">= APROVED &amp;&amp; </w:t>
-            </w:r>
-            <w:proofErr w:type="spellStart"/>
-            <w:r>
-              <w:t>ApprovedByBusinessManager</w:t>
-            </w:r>
-            <w:proofErr w:type="spellEnd"/>
-            <w:r>
-              <w:t>=APPROVED then</w:t>
-            </w:r>
-          </w:p>
-          <w:p>
-            <w:pPr>
-              <w:jc w:val="both"/>
-            </w:pPr>
-            <w:proofErr w:type="spellStart"/>
-            <w:r>
-              <w:t>ApprovedByUniversityResearchAdministrator</w:t>
-            </w:r>
-            <w:proofErr w:type="spellEnd"/>
-            <w:r>
-              <w:t>= READYFORAPPROVAL)</w:t>
-            </w:r>
+              <w:t>A</w:t>
+            </w:r>
+            <w:r>
+              <w:t>ll University Rese</w:t>
+            </w:r>
+            <w:r>
+              <w:t>arch Administrators have not signed</w:t>
+            </w:r>
+          </w:p>
+          <w:p>
+            <w:pPr>
+              <w:jc w:val="both"/>
+            </w:pPr>
           </w:p>
         </w:tc>
         <w:tc>
@@ -10500,7 +10026,7 @@
               <w:jc w:val="both"/>
             </w:pPr>
             <w:r>
-              <w:t>IRB signs the proposal</w:t>
+              <w:t>University Research Administrator signs the proposal</w:t>
             </w:r>
           </w:p>
         </w:tc>
@@ -10513,16 +10039,8 @@
               <w:jc w:val="both"/>
             </w:pPr>
             <w:r>
-              <w:t xml:space="preserve">System sends an email to PI, Co-PI, Senior Personnel, </w:t>
-            </w:r>
-            <w:r>
-              <w:t>and IRB</w:t>
-            </w:r>
-          </w:p>
-          <w:p>
-            <w:pPr>
-              <w:jc w:val="both"/>
-            </w:pPr>
+              <w:t>System sends an email to PI, Co-PI, Senior Personnel, University Research Administrator</w:t>
+            </w:r>
           </w:p>
           <w:p>
             <w:pPr>
@@ -10544,7 +10062,7 @@
               <w:jc w:val="both"/>
             </w:pPr>
             <w:r>
-              <w:t>16c1. ApproveProposalByIRB-Rule16c1</w:t>
+              <w:t>17a2. ApproveProposalByUniversityResearchAdministrator-Rule17a2</w:t>
             </w:r>
           </w:p>
         </w:tc>
@@ -10557,15 +10075,7 @@
               <w:jc w:val="both"/>
             </w:pPr>
             <w:r>
-              <w:t xml:space="preserve">Approve </w:t>
-            </w:r>
-            <w:proofErr w:type="gramStart"/>
-            <w:r>
-              <w:t>By</w:t>
-            </w:r>
-            <w:proofErr w:type="gramEnd"/>
-            <w:r>
-              <w:t xml:space="preserve"> IRB</w:t>
+              <w:t>Approve By University Research Administrator</w:t>
             </w:r>
           </w:p>
           <w:p>
@@ -10587,39 +10097,35 @@
             </w:pPr>
             <w:proofErr w:type="spellStart"/>
             <w:r>
-              <w:t>ApprovedByIRB</w:t>
-            </w:r>
-            <w:proofErr w:type="spellEnd"/>
-            <w:r>
-              <w:t>= READYFORAPPROVAL</w:t>
-            </w:r>
-          </w:p>
-          <w:p>
-            <w:pPr>
-              <w:jc w:val="both"/>
-            </w:pPr>
-            <w:proofErr w:type="spellStart"/>
-            <w:proofErr w:type="gramStart"/>
+              <w:t>ApprovedByUniversityResearchAdministrator</w:t>
+            </w:r>
+            <w:proofErr w:type="spellEnd"/>
+            <w:r>
+              <w:t>= READYFORAPPROVAL &amp;&amp;</w:t>
+            </w:r>
+          </w:p>
+          <w:p>
+            <w:pPr>
+              <w:jc w:val="both"/>
+            </w:pPr>
+            <w:proofErr w:type="spellStart"/>
             <w:r>
               <w:t>position.title</w:t>
             </w:r>
             <w:proofErr w:type="spellEnd"/>
-            <w:proofErr w:type="gramEnd"/>
-            <w:r>
-              <w:t>=IRB</w:t>
-            </w:r>
-          </w:p>
-          <w:p>
-            <w:pPr>
-              <w:jc w:val="both"/>
-            </w:pPr>
-            <w:proofErr w:type="spellStart"/>
-            <w:proofErr w:type="gramStart"/>
+            <w:r>
+              <w:t>= University Research Administrator</w:t>
+            </w:r>
+          </w:p>
+          <w:p>
+            <w:pPr>
+              <w:jc w:val="both"/>
+            </w:pPr>
+            <w:proofErr w:type="spellStart"/>
             <w:r>
               <w:t>proposal.section</w:t>
             </w:r>
             <w:proofErr w:type="spellEnd"/>
-            <w:proofErr w:type="gramEnd"/>
             <w:r>
               <w:t>=Whole Proposal</w:t>
             </w:r>
@@ -10629,12 +10135,10 @@
               <w:jc w:val="both"/>
             </w:pPr>
             <w:proofErr w:type="spellStart"/>
-            <w:proofErr w:type="gramStart"/>
             <w:r>
               <w:t>proposal.action</w:t>
             </w:r>
             <w:proofErr w:type="spellEnd"/>
-            <w:proofErr w:type="gramEnd"/>
             <w:r>
               <w:t xml:space="preserve"> = Approve</w:t>
             </w:r>
@@ -10670,46 +10174,20 @@
               <w:rPr>
                 <w:color w:val="0070C0"/>
               </w:rPr>
-              <w:t>signedByAllIRBs</w:t>
-            </w:r>
-            <w:proofErr w:type="spellEnd"/>
-            <w:r>
-              <w:rPr>
-                <w:color w:val="0070C0"/>
-              </w:rPr>
-              <w:t>= true &amp;&amp;</w:t>
-            </w:r>
-          </w:p>
-          <w:p>
-            <w:pPr>
-              <w:jc w:val="both"/>
-            </w:pPr>
-            <w:r>
-              <w:rPr>
-                <w:color w:val="0070C0"/>
-              </w:rPr>
-              <w:t xml:space="preserve"> </w:t>
-            </w:r>
-            <w:proofErr w:type="spellStart"/>
-            <w:r>
-              <w:rPr>
-                <w:color w:val="0070C0"/>
-              </w:rPr>
-              <w:t>approvedbydean</w:t>
-            </w:r>
-            <w:proofErr w:type="spellEnd"/>
-            <w:r>
-              <w:rPr>
-                <w:color w:val="0070C0"/>
-              </w:rPr>
-              <w:t xml:space="preserve">= </w:t>
-            </w:r>
-            <w:r>
-              <w:rPr>
-                <w:color w:val="0070C0"/>
-              </w:rPr>
-              <w:t>READYFORAPPROVAL</w:t>
-            </w:r>
+              <w:t>signedByAllResearchAdmins</w:t>
+            </w:r>
+            <w:proofErr w:type="spellEnd"/>
+            <w:r>
+              <w:rPr>
+                <w:color w:val="0070C0"/>
+              </w:rPr>
+              <w:t xml:space="preserve"> = true</w:t>
+            </w:r>
+          </w:p>
+          <w:p>
+            <w:pPr>
+              <w:jc w:val="both"/>
+            </w:pPr>
           </w:p>
         </w:tc>
         <w:tc>
@@ -10721,44 +10199,7 @@
               <w:jc w:val="both"/>
             </w:pPr>
             <w:r>
-              <w:t xml:space="preserve">If all IRBs have signed, then </w:t>
-            </w:r>
-          </w:p>
-          <w:p>
-            <w:pPr>
-              <w:jc w:val="both"/>
-            </w:pPr>
-            <w:proofErr w:type="spellStart"/>
-            <w:r>
-              <w:t>ApprovedByIRB</w:t>
-            </w:r>
-            <w:proofErr w:type="spellEnd"/>
-            <w:r>
-              <w:t>= APPROVED (</w:t>
-            </w:r>
-          </w:p>
-          <w:p>
-            <w:pPr>
-              <w:jc w:val="both"/>
-            </w:pPr>
-            <w:r>
-              <w:t xml:space="preserve">if </w:t>
-            </w:r>
-            <w:proofErr w:type="spellStart"/>
-            <w:r>
-              <w:t>ApprovedByDean</w:t>
-            </w:r>
-            <w:proofErr w:type="spellEnd"/>
-            <w:r>
-              <w:t xml:space="preserve">= APROVED &amp;&amp; </w:t>
-            </w:r>
-            <w:proofErr w:type="spellStart"/>
-            <w:r>
-              <w:t>ApprovedByBusinessManager</w:t>
-            </w:r>
-            <w:proofErr w:type="spellEnd"/>
-            <w:r>
-              <w:t>=APPROVED then</w:t>
+              <w:t>if all University Research Administrators have signed, then</w:t>
             </w:r>
           </w:p>
           <w:p>
@@ -10771,11 +10212,28 @@
             </w:r>
             <w:proofErr w:type="spellEnd"/>
             <w:r>
-              <w:t xml:space="preserve">= </w:t>
-            </w:r>
-            <w:r>
-              <w:lastRenderedPageBreak/>
-              <w:t>READYFORAPPROVAL)</w:t>
+              <w:t>=</w:t>
+            </w:r>
+          </w:p>
+          <w:p>
+            <w:pPr>
+              <w:jc w:val="both"/>
+            </w:pPr>
+            <w:r>
+              <w:t>APPROVED &amp;&amp;</w:t>
+            </w:r>
+          </w:p>
+          <w:p>
+            <w:pPr>
+              <w:jc w:val="both"/>
+            </w:pPr>
+            <w:proofErr w:type="spellStart"/>
+            <w:r>
+              <w:t>ApprovedByUniversityResearchDirector</w:t>
+            </w:r>
+            <w:proofErr w:type="spellEnd"/>
+            <w:r>
+              <w:t>=READYFORAPPROVAL</w:t>
             </w:r>
           </w:p>
         </w:tc>
@@ -10788,8 +10246,7 @@
               <w:jc w:val="both"/>
             </w:pPr>
             <w:r>
-              <w:lastRenderedPageBreak/>
-              <w:t>IRB signs the proposal</w:t>
+              <w:t>University Research Administrator signs the proposal</w:t>
             </w:r>
           </w:p>
         </w:tc>
@@ -10802,13 +10259,8 @@
               <w:jc w:val="both"/>
             </w:pPr>
             <w:r>
-              <w:t>System sends an email to PI, Co-PI, Senior Personnel, Dean and University Research Administrator</w:t>
-            </w:r>
-          </w:p>
-          <w:p>
-            <w:pPr>
-              <w:jc w:val="both"/>
-            </w:pPr>
+              <w:t>System sends an email to PI, Co-PI, Senior Personnel, University Research Director</w:t>
+            </w:r>
           </w:p>
           <w:p>
             <w:pPr>
@@ -10830,76 +10282,73 @@
               <w:jc w:val="both"/>
             </w:pPr>
             <w:r>
+              <w:t>18a1. ApproveProposalByUniversityResearchDirector-Rule18a1</w:t>
+            </w:r>
+          </w:p>
+        </w:tc>
+        <w:tc>
+          <w:tcPr>
+            <w:tcW w:w="2250" w:type="dxa"/>
+          </w:tcPr>
+          <w:p>
+            <w:pPr>
+              <w:jc w:val="both"/>
+            </w:pPr>
+            <w:r>
+              <w:t>Approve by University Research Director</w:t>
+            </w:r>
+          </w:p>
+          <w:p>
+            <w:pPr>
+              <w:jc w:val="both"/>
+            </w:pPr>
+            <w:r>
+              <w:t>(Permit)</w:t>
+            </w:r>
+          </w:p>
+          <w:p>
+            <w:pPr>
+              <w:jc w:val="both"/>
+            </w:pPr>
+          </w:p>
+        </w:tc>
+        <w:tc>
+          <w:tcPr>
+            <w:tcW w:w="3420" w:type="dxa"/>
+          </w:tcPr>
+          <w:p>
+            <w:pPr>
+              <w:jc w:val="both"/>
+            </w:pPr>
+            <w:proofErr w:type="spellStart"/>
+            <w:r>
+              <w:t>ApprovedByUniversityResearchDirector</w:t>
+            </w:r>
+            <w:proofErr w:type="spellEnd"/>
+            <w:r>
+              <w:t>=READYFORAPPROVAL &amp;&amp;</w:t>
+            </w:r>
+          </w:p>
+          <w:p>
+            <w:pPr>
+              <w:jc w:val="both"/>
+            </w:pPr>
+            <w:proofErr w:type="spellStart"/>
+            <w:r>
+              <w:t>position.title</w:t>
+            </w:r>
+            <w:proofErr w:type="spellEnd"/>
+            <w:r>
+              <w:t>=University Research Director</w:t>
+            </w:r>
+          </w:p>
+          <w:p>
+            <w:pPr>
+              <w:jc w:val="both"/>
+            </w:pPr>
+            <w:proofErr w:type="spellStart"/>
+            <w:r>
               <w:lastRenderedPageBreak/>
-              <w:t>17a1. ApproveProposalByUniversityResearchAdministrator-Rule17a1</w:t>
-            </w:r>
-          </w:p>
-        </w:tc>
-        <w:tc>
-          <w:tcPr>
-            <w:tcW w:w="2250" w:type="dxa"/>
-          </w:tcPr>
-          <w:p>
-            <w:pPr>
-              <w:jc w:val="both"/>
-            </w:pPr>
-            <w:r>
-              <w:t xml:space="preserve">Approve </w:t>
-            </w:r>
-            <w:proofErr w:type="gramStart"/>
-            <w:r>
-              <w:t>By</w:t>
-            </w:r>
-            <w:proofErr w:type="gramEnd"/>
-            <w:r>
-              <w:t xml:space="preserve"> University Research Administrator</w:t>
-            </w:r>
-          </w:p>
-          <w:p>
-            <w:pPr>
-              <w:jc w:val="both"/>
-            </w:pPr>
-            <w:r>
-              <w:t>(Permit)</w:t>
-            </w:r>
-          </w:p>
-        </w:tc>
-        <w:tc>
-          <w:tcPr>
-            <w:tcW w:w="3420" w:type="dxa"/>
-          </w:tcPr>
-          <w:p>
-            <w:pPr>
-              <w:jc w:val="both"/>
-            </w:pPr>
-            <w:proofErr w:type="spellStart"/>
-            <w:r>
-              <w:t>ApprovedByUniversityResearchAdministrator</w:t>
-            </w:r>
-            <w:proofErr w:type="spellEnd"/>
-            <w:r>
-              <w:t>= READYFORAPPROVAL &amp;&amp;</w:t>
-            </w:r>
-          </w:p>
-          <w:p>
-            <w:pPr>
-              <w:jc w:val="both"/>
-            </w:pPr>
-            <w:proofErr w:type="spellStart"/>
-            <w:r>
-              <w:t>position.title</w:t>
-            </w:r>
-            <w:proofErr w:type="spellEnd"/>
-            <w:r>
-              <w:t>= University Research Administrator</w:t>
-            </w:r>
-          </w:p>
-          <w:p>
-            <w:pPr>
-              <w:jc w:val="both"/>
-            </w:pPr>
-            <w:proofErr w:type="spellStart"/>
-            <w:r>
               <w:t>proposal.section</w:t>
             </w:r>
             <w:proofErr w:type="spellEnd"/>
@@ -10912,12 +10361,10 @@
               <w:jc w:val="both"/>
             </w:pPr>
             <w:proofErr w:type="spellStart"/>
-            <w:proofErr w:type="gramStart"/>
             <w:r>
               <w:t>proposal.action</w:t>
             </w:r>
             <w:proofErr w:type="spellEnd"/>
-            <w:proofErr w:type="gramEnd"/>
             <w:r>
               <w:t xml:space="preserve"> = Approve</w:t>
             </w:r>
@@ -10953,7 +10400,7 @@
               <w:rPr>
                 <w:color w:val="0070C0"/>
               </w:rPr>
-              <w:t>signedByAllResearchAdmins</w:t>
+              <w:t>signedByAllResearchDirectors</w:t>
             </w:r>
             <w:proofErr w:type="spellEnd"/>
             <w:r>
@@ -10968,6 +10415,11 @@
               <w:jc w:val="both"/>
             </w:pPr>
           </w:p>
+          <w:p>
+            <w:pPr>
+              <w:jc w:val="both"/>
+            </w:pPr>
+          </w:p>
         </w:tc>
         <w:tc>
           <w:tcPr>
@@ -10978,41 +10430,17 @@
               <w:jc w:val="both"/>
             </w:pPr>
             <w:r>
-              <w:t>if all University Research Administrators have signed, then</w:t>
-            </w:r>
-          </w:p>
-          <w:p>
-            <w:pPr>
-              <w:jc w:val="both"/>
-            </w:pPr>
-            <w:proofErr w:type="spellStart"/>
-            <w:r>
-              <w:t>ApprovedByUniversityResearchAdministrator</w:t>
-            </w:r>
-            <w:proofErr w:type="spellEnd"/>
-            <w:r>
-              <w:t>=</w:t>
-            </w:r>
-          </w:p>
-          <w:p>
-            <w:pPr>
-              <w:jc w:val="both"/>
-            </w:pPr>
-            <w:r>
-              <w:t>APPROVED &amp;&amp;</w:t>
-            </w:r>
-          </w:p>
-          <w:p>
-            <w:pPr>
-              <w:jc w:val="both"/>
-            </w:pPr>
-            <w:proofErr w:type="spellStart"/>
-            <w:r>
-              <w:t>ApprovedByUniversityResearchDirector</w:t>
-            </w:r>
-            <w:proofErr w:type="spellEnd"/>
-            <w:r>
-              <w:t>=READYFORAPPROVAL</w:t>
+              <w:lastRenderedPageBreak/>
+              <w:t>A</w:t>
+            </w:r>
+            <w:r>
+              <w:t>ll University Research Directors have</w:t>
+            </w:r>
+            <w:r>
+              <w:t xml:space="preserve"> not</w:t>
+            </w:r>
+            <w:r>
+              <w:t xml:space="preserve"> signed</w:t>
             </w:r>
           </w:p>
         </w:tc>
@@ -11025,7 +10453,7 @@
               <w:jc w:val="both"/>
             </w:pPr>
             <w:r>
-              <w:t>University Research Administrator signs the proposal</w:t>
+              <w:t>University Research Director signs the proposal</w:t>
             </w:r>
           </w:p>
         </w:tc>
@@ -11038,13 +10466,20 @@
               <w:jc w:val="both"/>
             </w:pPr>
             <w:r>
-              <w:t>System sends an email to PI, Co-PI, Senior Personnel, University Research Administrator</w:t>
-            </w:r>
-          </w:p>
-          <w:p>
-            <w:pPr>
-              <w:jc w:val="both"/>
-            </w:pPr>
+              <w:t xml:space="preserve">System sends an email to PI, Co-PI, Senior Personnel and </w:t>
+            </w:r>
+            <w:r>
+              <w:rPr>
+                <w:color w:val="auto"/>
+              </w:rPr>
+              <w:t xml:space="preserve">University Research </w:t>
+            </w:r>
+            <w:r>
+              <w:rPr>
+                <w:color w:val="auto"/>
+              </w:rPr>
+              <w:t>Director</w:t>
+            </w:r>
           </w:p>
         </w:tc>
       </w:tr>
@@ -11061,7 +10496,7 @@
               <w:jc w:val="both"/>
             </w:pPr>
             <w:r>
-              <w:t>17a2. ApproveProposalByUniversityResearchAdministrator-Rule17a2</w:t>
+              <w:t>18a2. ApproveProposalByUniversityResearchDirector-Rule18a2</w:t>
             </w:r>
           </w:p>
         </w:tc>
@@ -11074,15 +10509,7 @@
               <w:jc w:val="both"/>
             </w:pPr>
             <w:r>
-              <w:t xml:space="preserve">Approve </w:t>
-            </w:r>
-            <w:proofErr w:type="gramStart"/>
-            <w:r>
-              <w:t>By</w:t>
-            </w:r>
-            <w:proofErr w:type="gramEnd"/>
-            <w:r>
-              <w:t xml:space="preserve"> University Research Administrator</w:t>
+              <w:t>Approve by University Research Director</w:t>
             </w:r>
           </w:p>
           <w:p>
@@ -11093,6 +10520,11 @@
               <w:t>(Permit)</w:t>
             </w:r>
           </w:p>
+          <w:p>
+            <w:pPr>
+              <w:jc w:val="both"/>
+            </w:pPr>
+          </w:p>
         </w:tc>
         <w:tc>
           <w:tcPr>
@@ -11104,39 +10536,35 @@
             </w:pPr>
             <w:proofErr w:type="spellStart"/>
             <w:r>
-              <w:t>ApprovedByUniversityResearchAdministrator</w:t>
-            </w:r>
-            <w:proofErr w:type="spellEnd"/>
-            <w:r>
-              <w:t>= READYFORAPPROVAL &amp;&amp;</w:t>
-            </w:r>
-          </w:p>
-          <w:p>
-            <w:pPr>
-              <w:jc w:val="both"/>
-            </w:pPr>
-            <w:proofErr w:type="spellStart"/>
-            <w:proofErr w:type="gramStart"/>
+              <w:t>ApprovedByUniversityResearchDirector</w:t>
+            </w:r>
+            <w:proofErr w:type="spellEnd"/>
+            <w:r>
+              <w:t>=READYFORAPPROVAL &amp;&amp;</w:t>
+            </w:r>
+          </w:p>
+          <w:p>
+            <w:pPr>
+              <w:jc w:val="both"/>
+            </w:pPr>
+            <w:proofErr w:type="spellStart"/>
             <w:r>
               <w:t>position.title</w:t>
             </w:r>
             <w:proofErr w:type="spellEnd"/>
-            <w:proofErr w:type="gramEnd"/>
-            <w:r>
-              <w:t>= University Research Administrator</w:t>
-            </w:r>
-          </w:p>
-          <w:p>
-            <w:pPr>
-              <w:jc w:val="both"/>
-            </w:pPr>
-            <w:proofErr w:type="spellStart"/>
-            <w:proofErr w:type="gramStart"/>
+            <w:r>
+              <w:t>=University Research Director</w:t>
+            </w:r>
+          </w:p>
+          <w:p>
+            <w:pPr>
+              <w:jc w:val="both"/>
+            </w:pPr>
+            <w:proofErr w:type="spellStart"/>
             <w:r>
               <w:t>proposal.section</w:t>
             </w:r>
             <w:proofErr w:type="spellEnd"/>
-            <w:proofErr w:type="gramEnd"/>
             <w:r>
               <w:t>=Whole Proposal</w:t>
             </w:r>
@@ -11146,471 +10574,10 @@
               <w:jc w:val="both"/>
             </w:pPr>
             <w:proofErr w:type="spellStart"/>
-            <w:proofErr w:type="gramStart"/>
             <w:r>
               <w:t>proposal.action</w:t>
             </w:r>
             <w:proofErr w:type="spellEnd"/>
-            <w:proofErr w:type="gramEnd"/>
-            <w:r>
-              <w:t xml:space="preserve"> = Approve</w:t>
-            </w:r>
-          </w:p>
-          <w:p>
-            <w:pPr>
-              <w:jc w:val="both"/>
-            </w:pPr>
-          </w:p>
-          <w:p>
-            <w:pPr>
-              <w:jc w:val="both"/>
-              <w:rPr>
-                <w:color w:val="0070C0"/>
-              </w:rPr>
-            </w:pPr>
-            <w:r>
-              <w:rPr>
-                <w:color w:val="0070C0"/>
-              </w:rPr>
-              <w:t>Condition:</w:t>
-            </w:r>
-          </w:p>
-          <w:p>
-            <w:pPr>
-              <w:jc w:val="both"/>
-              <w:rPr>
-                <w:color w:val="0070C0"/>
-              </w:rPr>
-            </w:pPr>
-            <w:proofErr w:type="spellStart"/>
-            <w:r>
-              <w:rPr>
-                <w:color w:val="0070C0"/>
-              </w:rPr>
-              <w:t>signedByAllResearchAdmins</w:t>
-            </w:r>
-            <w:proofErr w:type="spellEnd"/>
-            <w:r>
-              <w:rPr>
-                <w:color w:val="0070C0"/>
-              </w:rPr>
-              <w:t xml:space="preserve"> = true</w:t>
-            </w:r>
-          </w:p>
-          <w:p>
-            <w:pPr>
-              <w:jc w:val="both"/>
-            </w:pPr>
-          </w:p>
-        </w:tc>
-        <w:tc>
-          <w:tcPr>
-            <w:tcW w:w="1950" w:type="dxa"/>
-          </w:tcPr>
-          <w:p>
-            <w:pPr>
-              <w:jc w:val="both"/>
-            </w:pPr>
-            <w:r>
-              <w:t>if all University Research Administrators have signed, then</w:t>
-            </w:r>
-          </w:p>
-          <w:p>
-            <w:pPr>
-              <w:jc w:val="both"/>
-            </w:pPr>
-            <w:proofErr w:type="spellStart"/>
-            <w:r>
-              <w:t>ApprovedByUniversityResearchAdministrator</w:t>
-            </w:r>
-            <w:proofErr w:type="spellEnd"/>
-            <w:r>
-              <w:t>=</w:t>
-            </w:r>
-          </w:p>
-          <w:p>
-            <w:pPr>
-              <w:jc w:val="both"/>
-            </w:pPr>
-            <w:r>
-              <w:t>APPROVED &amp;&amp;</w:t>
-            </w:r>
-          </w:p>
-          <w:p>
-            <w:pPr>
-              <w:jc w:val="both"/>
-            </w:pPr>
-            <w:proofErr w:type="spellStart"/>
-            <w:r>
-              <w:t>ApprovedByUniversityResearchDirector</w:t>
-            </w:r>
-            <w:proofErr w:type="spellEnd"/>
-            <w:r>
-              <w:t>=READYFORAPPROVAL</w:t>
-            </w:r>
-          </w:p>
-        </w:tc>
-        <w:tc>
-          <w:tcPr>
-            <w:tcW w:w="1695" w:type="dxa"/>
-          </w:tcPr>
-          <w:p>
-            <w:pPr>
-              <w:jc w:val="both"/>
-            </w:pPr>
-            <w:r>
-              <w:t>University Research Administrator signs the proposal</w:t>
-            </w:r>
-          </w:p>
-        </w:tc>
-        <w:tc>
-          <w:tcPr>
-            <w:tcW w:w="2027" w:type="dxa"/>
-          </w:tcPr>
-          <w:p>
-            <w:pPr>
-              <w:jc w:val="both"/>
-            </w:pPr>
-            <w:r>
-              <w:t>System sends an email to PI, Co-PI, Senior Personnel, University Research Director</w:t>
-            </w:r>
-          </w:p>
-          <w:p>
-            <w:pPr>
-              <w:jc w:val="both"/>
-            </w:pPr>
-          </w:p>
-        </w:tc>
-      </w:tr>
-      <w:tr>
-        <w:trPr>
-          <w:trHeight w:val="260"/>
-        </w:trPr>
-        <w:tc>
-          <w:tcPr>
-            <w:tcW w:w="2788" w:type="dxa"/>
-          </w:tcPr>
-          <w:p>
-            <w:pPr>
-              <w:jc w:val="both"/>
-            </w:pPr>
-            <w:r>
-              <w:t>18a1. ApproveProposalByUniversityResearchDirector-Rule18a1</w:t>
-            </w:r>
-          </w:p>
-        </w:tc>
-        <w:tc>
-          <w:tcPr>
-            <w:tcW w:w="2250" w:type="dxa"/>
-          </w:tcPr>
-          <w:p>
-            <w:pPr>
-              <w:jc w:val="both"/>
-            </w:pPr>
-            <w:r>
-              <w:t>Approve by University Research Director</w:t>
-            </w:r>
-          </w:p>
-          <w:p>
-            <w:pPr>
-              <w:jc w:val="both"/>
-            </w:pPr>
-            <w:r>
-              <w:t>(Permit)</w:t>
-            </w:r>
-          </w:p>
-          <w:p>
-            <w:pPr>
-              <w:jc w:val="both"/>
-            </w:pPr>
-          </w:p>
-        </w:tc>
-        <w:tc>
-          <w:tcPr>
-            <w:tcW w:w="3420" w:type="dxa"/>
-          </w:tcPr>
-          <w:p>
-            <w:pPr>
-              <w:jc w:val="both"/>
-            </w:pPr>
-            <w:proofErr w:type="spellStart"/>
-            <w:r>
-              <w:t>ApprovedByUniversityResearchDirector</w:t>
-            </w:r>
-            <w:proofErr w:type="spellEnd"/>
-            <w:r>
-              <w:t>=READYFORAPPROVAL &amp;&amp;</w:t>
-            </w:r>
-          </w:p>
-          <w:p>
-            <w:pPr>
-              <w:jc w:val="both"/>
-            </w:pPr>
-            <w:proofErr w:type="spellStart"/>
-            <w:r>
-              <w:t>position.title</w:t>
-            </w:r>
-            <w:proofErr w:type="spellEnd"/>
-            <w:r>
-              <w:t>=University Research Director</w:t>
-            </w:r>
-          </w:p>
-          <w:p>
-            <w:pPr>
-              <w:jc w:val="both"/>
-            </w:pPr>
-            <w:proofErr w:type="spellStart"/>
-            <w:r>
-              <w:lastRenderedPageBreak/>
-              <w:t>proposal.section</w:t>
-            </w:r>
-            <w:proofErr w:type="spellEnd"/>
-            <w:r>
-              <w:t>=Whole Proposal</w:t>
-            </w:r>
-          </w:p>
-          <w:p>
-            <w:pPr>
-              <w:jc w:val="both"/>
-            </w:pPr>
-            <w:proofErr w:type="spellStart"/>
-            <w:proofErr w:type="gramStart"/>
-            <w:r>
-              <w:t>proposal.action</w:t>
-            </w:r>
-            <w:proofErr w:type="spellEnd"/>
-            <w:proofErr w:type="gramEnd"/>
-            <w:r>
-              <w:t xml:space="preserve"> = Approve</w:t>
-            </w:r>
-          </w:p>
-          <w:p>
-            <w:pPr>
-              <w:jc w:val="both"/>
-            </w:pPr>
-          </w:p>
-          <w:p>
-            <w:pPr>
-              <w:jc w:val="both"/>
-              <w:rPr>
-                <w:color w:val="0070C0"/>
-              </w:rPr>
-            </w:pPr>
-            <w:r>
-              <w:rPr>
-                <w:color w:val="0070C0"/>
-              </w:rPr>
-              <w:t>Condition:</w:t>
-            </w:r>
-          </w:p>
-          <w:p>
-            <w:pPr>
-              <w:jc w:val="both"/>
-              <w:rPr>
-                <w:color w:val="0070C0"/>
-              </w:rPr>
-            </w:pPr>
-            <w:proofErr w:type="spellStart"/>
-            <w:r>
-              <w:rPr>
-                <w:color w:val="0070C0"/>
-              </w:rPr>
-              <w:t>signedByAllResearchDirectors</w:t>
-            </w:r>
-            <w:proofErr w:type="spellEnd"/>
-            <w:r>
-              <w:rPr>
-                <w:color w:val="0070C0"/>
-              </w:rPr>
-              <w:t xml:space="preserve"> = false</w:t>
-            </w:r>
-          </w:p>
-          <w:p>
-            <w:pPr>
-              <w:jc w:val="both"/>
-            </w:pPr>
-          </w:p>
-          <w:p>
-            <w:pPr>
-              <w:jc w:val="both"/>
-            </w:pPr>
-          </w:p>
-        </w:tc>
-        <w:tc>
-          <w:tcPr>
-            <w:tcW w:w="1950" w:type="dxa"/>
-          </w:tcPr>
-          <w:p>
-            <w:pPr>
-              <w:jc w:val="both"/>
-            </w:pPr>
-            <w:r>
-              <w:lastRenderedPageBreak/>
-              <w:t>If all University Research Directors have signed, then</w:t>
-            </w:r>
-          </w:p>
-          <w:p>
-            <w:pPr>
-              <w:jc w:val="both"/>
-            </w:pPr>
-            <w:proofErr w:type="spellStart"/>
-            <w:r>
-              <w:lastRenderedPageBreak/>
-              <w:t>ApprovedByUniversityResearchDirector</w:t>
-            </w:r>
-            <w:proofErr w:type="spellEnd"/>
-            <w:r>
-              <w:t xml:space="preserve">=APPROVED </w:t>
-            </w:r>
-          </w:p>
-          <w:p>
-            <w:pPr>
-              <w:jc w:val="both"/>
-            </w:pPr>
-          </w:p>
-        </w:tc>
-        <w:tc>
-          <w:tcPr>
-            <w:tcW w:w="1695" w:type="dxa"/>
-          </w:tcPr>
-          <w:p>
-            <w:pPr>
-              <w:jc w:val="both"/>
-            </w:pPr>
-            <w:r>
-              <w:lastRenderedPageBreak/>
-              <w:t>University Research Director signs the proposal</w:t>
-            </w:r>
-          </w:p>
-        </w:tc>
-        <w:tc>
-          <w:tcPr>
-            <w:tcW w:w="2027" w:type="dxa"/>
-          </w:tcPr>
-          <w:p>
-            <w:pPr>
-              <w:jc w:val="both"/>
-            </w:pPr>
-            <w:r>
-              <w:t xml:space="preserve">System sends an email to PI, Co-PI, Senior Personnel and </w:t>
-            </w:r>
-            <w:r>
-              <w:rPr>
-                <w:color w:val="auto"/>
-              </w:rPr>
-              <w:t xml:space="preserve">University Research </w:t>
-            </w:r>
-            <w:r>
-              <w:rPr>
-                <w:color w:val="auto"/>
-              </w:rPr>
-              <w:t>Director</w:t>
-            </w:r>
-          </w:p>
-        </w:tc>
-      </w:tr>
-      <w:tr>
-        <w:trPr>
-          <w:trHeight w:val="260"/>
-        </w:trPr>
-        <w:tc>
-          <w:tcPr>
-            <w:tcW w:w="2788" w:type="dxa"/>
-          </w:tcPr>
-          <w:p>
-            <w:pPr>
-              <w:jc w:val="both"/>
-            </w:pPr>
-            <w:r>
-              <w:lastRenderedPageBreak/>
-              <w:t>18a2. ApproveProposalByUniversityResearchDirector-Rule18a2</w:t>
-            </w:r>
-          </w:p>
-        </w:tc>
-        <w:tc>
-          <w:tcPr>
-            <w:tcW w:w="2250" w:type="dxa"/>
-          </w:tcPr>
-          <w:p>
-            <w:pPr>
-              <w:jc w:val="both"/>
-            </w:pPr>
-            <w:r>
-              <w:t>Approve by University Research Director</w:t>
-            </w:r>
-          </w:p>
-          <w:p>
-            <w:pPr>
-              <w:jc w:val="both"/>
-            </w:pPr>
-            <w:r>
-              <w:t>(Permit)</w:t>
-            </w:r>
-          </w:p>
-          <w:p>
-            <w:pPr>
-              <w:jc w:val="both"/>
-            </w:pPr>
-          </w:p>
-        </w:tc>
-        <w:tc>
-          <w:tcPr>
-            <w:tcW w:w="3420" w:type="dxa"/>
-          </w:tcPr>
-          <w:p>
-            <w:pPr>
-              <w:jc w:val="both"/>
-            </w:pPr>
-            <w:proofErr w:type="spellStart"/>
-            <w:r>
-              <w:t>ApprovedByUniversityResearchDirector</w:t>
-            </w:r>
-            <w:proofErr w:type="spellEnd"/>
-            <w:r>
-              <w:t>=READYFORAPPROVAL &amp;&amp;</w:t>
-            </w:r>
-          </w:p>
-          <w:p>
-            <w:pPr>
-              <w:jc w:val="both"/>
-            </w:pPr>
-            <w:proofErr w:type="spellStart"/>
-            <w:proofErr w:type="gramStart"/>
-            <w:r>
-              <w:t>position.title</w:t>
-            </w:r>
-            <w:proofErr w:type="spellEnd"/>
-            <w:proofErr w:type="gramEnd"/>
-            <w:r>
-              <w:t>=University Research Director</w:t>
-            </w:r>
-          </w:p>
-          <w:p>
-            <w:pPr>
-              <w:jc w:val="both"/>
-            </w:pPr>
-            <w:proofErr w:type="spellStart"/>
-            <w:proofErr w:type="gramStart"/>
-            <w:r>
-              <w:t>proposal.section</w:t>
-            </w:r>
-            <w:proofErr w:type="spellEnd"/>
-            <w:proofErr w:type="gramEnd"/>
-            <w:r>
-              <w:t>=Whole Proposal</w:t>
-            </w:r>
-          </w:p>
-          <w:p>
-            <w:pPr>
-              <w:jc w:val="both"/>
-            </w:pPr>
-            <w:proofErr w:type="spellStart"/>
-            <w:proofErr w:type="gramStart"/>
-            <w:r>
-              <w:t>proposal.action</w:t>
-            </w:r>
-            <w:proofErr w:type="spellEnd"/>
-            <w:proofErr w:type="gramEnd"/>
             <w:r>
               <w:t xml:space="preserve"> = Approve</w:t>
             </w:r>
@@ -12112,7 +11079,6 @@
               <w:jc w:val="both"/>
             </w:pPr>
             <w:r>
-              <w:lastRenderedPageBreak/>
               <w:t>20</w:t>
             </w:r>
             <w:r>
@@ -12138,15 +11104,7 @@
               <w:jc w:val="both"/>
             </w:pPr>
             <w:r>
-              <w:t xml:space="preserve">Disapprove </w:t>
-            </w:r>
-            <w:proofErr w:type="gramStart"/>
-            <w:r>
-              <w:t>By</w:t>
-            </w:r>
-            <w:proofErr w:type="gramEnd"/>
-            <w:r>
-              <w:t xml:space="preserve"> Business Manager</w:t>
+              <w:t>Disapprove By Business Manager</w:t>
             </w:r>
           </w:p>
           <w:p>
@@ -12206,12 +11164,10 @@
               <w:jc w:val="both"/>
             </w:pPr>
             <w:proofErr w:type="spellStart"/>
-            <w:proofErr w:type="gramStart"/>
             <w:r>
               <w:t>proposal.action</w:t>
             </w:r>
             <w:proofErr w:type="spellEnd"/>
-            <w:proofErr w:type="gramEnd"/>
             <w:r>
               <w:t xml:space="preserve"> = Disapprove</w:t>
             </w:r>
@@ -12417,15 +11373,7 @@
               <w:jc w:val="both"/>
             </w:pPr>
             <w:r>
-              <w:t xml:space="preserve">Disapprove </w:t>
-            </w:r>
-            <w:proofErr w:type="gramStart"/>
-            <w:r>
-              <w:t>By</w:t>
-            </w:r>
-            <w:proofErr w:type="gramEnd"/>
-            <w:r>
-              <w:t xml:space="preserve"> Business Manager</w:t>
+              <w:t>Disapprove By Business Manager</w:t>
             </w:r>
           </w:p>
           <w:p>
@@ -12459,12 +11407,10 @@
               <w:jc w:val="both"/>
             </w:pPr>
             <w:proofErr w:type="spellStart"/>
-            <w:proofErr w:type="gramStart"/>
             <w:r>
               <w:t>position.title</w:t>
             </w:r>
             <w:proofErr w:type="spellEnd"/>
-            <w:proofErr w:type="gramEnd"/>
             <w:r>
               <w:t>= Business Manager</w:t>
             </w:r>
@@ -12474,12 +11420,10 @@
               <w:jc w:val="both"/>
             </w:pPr>
             <w:proofErr w:type="spellStart"/>
-            <w:proofErr w:type="gramStart"/>
             <w:r>
               <w:t>proposal.section</w:t>
             </w:r>
             <w:proofErr w:type="spellEnd"/>
-            <w:proofErr w:type="gramEnd"/>
             <w:r>
               <w:t>=Whole Proposal</w:t>
             </w:r>
@@ -12489,12 +11433,10 @@
               <w:jc w:val="both"/>
             </w:pPr>
             <w:proofErr w:type="spellStart"/>
-            <w:proofErr w:type="gramStart"/>
             <w:r>
               <w:t>proposal.action</w:t>
             </w:r>
             <w:proofErr w:type="spellEnd"/>
-            <w:proofErr w:type="gramEnd"/>
             <w:r>
               <w:t xml:space="preserve"> = Disapprove</w:t>
             </w:r>
@@ -12708,17 +11650,7 @@
               <w:jc w:val="both"/>
             </w:pPr>
             <w:r>
-              <w:lastRenderedPageBreak/>
-              <w:t>21</w:t>
-            </w:r>
-            <w:r>
-              <w:t>a1</w:t>
-            </w:r>
-            <w:r>
-              <w:t>. DisapproveProposalByDean-Rule21</w:t>
-            </w:r>
-            <w:r>
-              <w:t>a</w:t>
+              <w:t>20a3. DisapproveProposalByBusinessManager-Rule20a2</w:t>
             </w:r>
           </w:p>
         </w:tc>
@@ -12731,7 +11663,7 @@
               <w:jc w:val="both"/>
             </w:pPr>
             <w:r>
-              <w:t>Disapprove by Dean</w:t>
+              <w:t>Disapprove By Business Manager</w:t>
             </w:r>
           </w:p>
           <w:p>
@@ -12753,7 +11685,7 @@
             </w:pPr>
             <w:proofErr w:type="spellStart"/>
             <w:r>
-              <w:t>ApprovedByDean</w:t>
+              <w:t>ApprovedByBusinessManager</w:t>
             </w:r>
             <w:proofErr w:type="spellEnd"/>
             <w:r>
@@ -12770,7 +11702,7 @@
             </w:r>
             <w:proofErr w:type="spellEnd"/>
             <w:r>
-              <w:t>= Dean</w:t>
+              <w:t>= Business Manager</w:t>
             </w:r>
           </w:p>
           <w:p>
@@ -12791,12 +11723,10 @@
               <w:jc w:val="both"/>
             </w:pPr>
             <w:proofErr w:type="spellStart"/>
-            <w:proofErr w:type="gramStart"/>
             <w:r>
               <w:t>proposal.action</w:t>
             </w:r>
             <w:proofErr w:type="spellEnd"/>
-            <w:proofErr w:type="gramEnd"/>
             <w:r>
               <w:t xml:space="preserve"> = Disapprove</w:t>
             </w:r>
@@ -12828,9 +11758,6 @@
           <w:p>
             <w:pPr>
               <w:jc w:val="both"/>
-              <w:rPr>
-                <w:color w:val="0070C0"/>
-              </w:rPr>
             </w:pPr>
             <w:proofErr w:type="spellStart"/>
             <w:r>
@@ -12844,13 +11771,40 @@
               <w:rPr>
                 <w:color w:val="0070C0"/>
               </w:rPr>
-              <w:t>=false</w:t>
-            </w:r>
-          </w:p>
-          <w:p>
-            <w:pPr>
-              <w:jc w:val="both"/>
-            </w:pPr>
+              <w:t xml:space="preserve">= </w:t>
+            </w:r>
+            <w:r>
+              <w:rPr>
+                <w:color w:val="0070C0"/>
+              </w:rPr>
+              <w:t>true &amp;&amp;</w:t>
+            </w:r>
+            <w:r>
+              <w:rPr>
+                <w:color w:val="0070C0"/>
+              </w:rPr>
+              <w:br/>
+            </w:r>
+            <w:proofErr w:type="spellStart"/>
+            <w:r>
+              <w:rPr>
+                <w:color w:val="0070C0"/>
+              </w:rPr>
+              <w:t>approvedbyirb</w:t>
+            </w:r>
+            <w:proofErr w:type="spellEnd"/>
+            <w:r>
+              <w:rPr>
+                <w:color w:val="0070C0"/>
+              </w:rPr>
+              <w:t xml:space="preserve"> = </w:t>
+            </w:r>
+            <w:r>
+              <w:rPr>
+                <w:color w:val="0070C0"/>
+              </w:rPr>
+              <w:t>READYFORAPPROVAL</w:t>
+            </w:r>
           </w:p>
         </w:tc>
         <w:tc>
@@ -12863,7 +11817,7 @@
             </w:pPr>
             <w:proofErr w:type="spellStart"/>
             <w:r>
-              <w:t>ApprovedByDean</w:t>
+              <w:t>ApprovedByBusinessManager</w:t>
             </w:r>
             <w:proofErr w:type="spellEnd"/>
             <w:r>
@@ -12880,7 +11834,20 @@
             </w:r>
             <w:proofErr w:type="spellEnd"/>
             <w:r>
-              <w:t>= NOTSUBMITTED</w:t>
+              <w:t>= NOTSUBMITTED &amp;&amp;</w:t>
+            </w:r>
+          </w:p>
+          <w:p>
+            <w:pPr>
+              <w:jc w:val="both"/>
+            </w:pPr>
+            <w:proofErr w:type="spellStart"/>
+            <w:r>
+              <w:t>ApprovedByIRB</w:t>
+            </w:r>
+            <w:proofErr w:type="spellEnd"/>
+            <w:r>
+              <w:t>=NOTREADYFORAPPROVAL</w:t>
             </w:r>
           </w:p>
           <w:p>
@@ -12933,9 +11900,15 @@
           <w:p>
             <w:pPr>
               <w:jc w:val="both"/>
-            </w:pPr>
-            <w:r>
-              <w:t>Dean signs the proposal</w:t>
+              <w:rPr>
+                <w:color w:val="auto"/>
+              </w:rPr>
+            </w:pPr>
+            <w:r>
+              <w:rPr>
+                <w:color w:val="auto"/>
+              </w:rPr>
+              <w:t>Business Manager signs the proposal</w:t>
             </w:r>
           </w:p>
         </w:tc>
@@ -12948,7 +11921,7 @@
               <w:jc w:val="both"/>
             </w:pPr>
             <w:r>
-              <w:t xml:space="preserve">System sends an email to PI, Co-PI, Senior Personnel, Department Chair, Business Manager and Dean </w:t>
+              <w:t>System sends email to PI, Co-PI and Senior Personnel, Department Chair Business Manager, IRB</w:t>
             </w:r>
           </w:p>
           <w:p>
@@ -12971,7 +11944,7 @@
               <w:jc w:val="both"/>
             </w:pPr>
             <w:r>
-              <w:t>21a2. DisapproveProposalByDean-Rule21a2</w:t>
+              <w:t>21a1. DisapproveProposalByDean-Rule21a</w:t>
             </w:r>
           </w:p>
         </w:tc>
@@ -13018,12 +11991,10 @@
               <w:jc w:val="both"/>
             </w:pPr>
             <w:proofErr w:type="spellStart"/>
-            <w:proofErr w:type="gramStart"/>
             <w:r>
               <w:t>position.title</w:t>
             </w:r>
             <w:proofErr w:type="spellEnd"/>
-            <w:proofErr w:type="gramEnd"/>
             <w:r>
               <w:t>= Dean</w:t>
             </w:r>
@@ -13033,12 +12004,10 @@
               <w:jc w:val="both"/>
             </w:pPr>
             <w:proofErr w:type="spellStart"/>
-            <w:proofErr w:type="gramStart"/>
             <w:r>
               <w:t>proposal.section</w:t>
             </w:r>
             <w:proofErr w:type="spellEnd"/>
-            <w:proofErr w:type="gramEnd"/>
             <w:r>
               <w:t>=Whole Proposal</w:t>
             </w:r>
@@ -13048,12 +12017,10 @@
               <w:jc w:val="both"/>
             </w:pPr>
             <w:proofErr w:type="spellStart"/>
-            <w:proofErr w:type="gramStart"/>
             <w:r>
               <w:t>proposal.action</w:t>
             </w:r>
             <w:proofErr w:type="spellEnd"/>
-            <w:proofErr w:type="gramEnd"/>
             <w:r>
               <w:t xml:space="preserve"> = Disapprove</w:t>
             </w:r>
@@ -13085,6 +12052,9 @@
           <w:p>
             <w:pPr>
               <w:jc w:val="both"/>
+              <w:rPr>
+                <w:color w:val="0070C0"/>
+              </w:rPr>
             </w:pPr>
             <w:proofErr w:type="spellStart"/>
             <w:r>
@@ -13098,37 +12068,13 @@
               <w:rPr>
                 <w:color w:val="0070C0"/>
               </w:rPr>
-              <w:t xml:space="preserve">= </w:t>
-            </w:r>
-            <w:r>
-              <w:rPr>
-                <w:color w:val="0070C0"/>
-              </w:rPr>
-              <w:t>true &amp;&amp;</w:t>
-            </w:r>
-            <w:r>
-              <w:rPr>
-                <w:color w:val="0070C0"/>
-              </w:rPr>
-              <w:br/>
-            </w:r>
-            <w:proofErr w:type="spellStart"/>
-            <w:r>
-              <w:rPr>
-                <w:color w:val="0070C0"/>
-              </w:rPr>
-              <w:t>approvedbyirb</w:t>
-            </w:r>
-            <w:proofErr w:type="spellEnd"/>
-            <w:r>
-              <w:rPr>
-                <w:color w:val="0070C0"/>
-              </w:rPr>
-              <w:t xml:space="preserve"> = APPROVED</w:t>
-            </w:r>
-            <w:r>
-              <w:t xml:space="preserve"> </w:t>
-            </w:r>
+              <w:t>=false</w:t>
+            </w:r>
+          </w:p>
+          <w:p>
+            <w:pPr>
+              <w:jc w:val="both"/>
+            </w:pPr>
           </w:p>
         </w:tc>
         <w:tc>
@@ -13226,7 +12172,7 @@
               <w:jc w:val="both"/>
             </w:pPr>
             <w:r>
-              <w:t xml:space="preserve">System sends an email to PI, Co-PI, Senior Personnel, Department Chair, Business Manager, IRB and Dean </w:t>
+              <w:t xml:space="preserve">System sends an email to PI, Co-PI, Senior Personnel, Department Chair, Business Manager and Dean </w:t>
             </w:r>
           </w:p>
           <w:p>
@@ -13249,7 +12195,8 @@
               <w:jc w:val="both"/>
             </w:pPr>
             <w:r>
-              <w:t>22a. DisapproveProposalByIRB-Rule22a</w:t>
+              <w:lastRenderedPageBreak/>
+              <w:t>21a2. DisapproveProposalByDean-Rule21a2</w:t>
             </w:r>
           </w:p>
         </w:tc>
@@ -13262,15 +12209,7 @@
               <w:jc w:val="both"/>
             </w:pPr>
             <w:r>
-              <w:t xml:space="preserve">Disapprove </w:t>
-            </w:r>
-            <w:proofErr w:type="gramStart"/>
-            <w:r>
-              <w:t>By</w:t>
-            </w:r>
-            <w:proofErr w:type="gramEnd"/>
-            <w:r>
-              <w:t xml:space="preserve"> IRB</w:t>
+              <w:t>Disapprove by Dean</w:t>
             </w:r>
           </w:p>
           <w:p>
@@ -13292,11 +12231,11 @@
             </w:pPr>
             <w:proofErr w:type="spellStart"/>
             <w:r>
-              <w:t>ApprovedByIRB</w:t>
-            </w:r>
-            <w:proofErr w:type="spellEnd"/>
-            <w:r>
-              <w:t>= READYFORAPPROVAL</w:t>
+              <w:t>ApprovedByDean</w:t>
+            </w:r>
+            <w:proofErr w:type="spellEnd"/>
+            <w:r>
+              <w:t>= READYFORAPPROVAL &amp;&amp;</w:t>
             </w:r>
           </w:p>
           <w:p>
@@ -13309,16 +12248,15 @@
             </w:r>
             <w:proofErr w:type="spellEnd"/>
             <w:r>
-              <w:t>=IRB</w:t>
-            </w:r>
-          </w:p>
-          <w:p>
-            <w:pPr>
-              <w:jc w:val="both"/>
-            </w:pPr>
-            <w:proofErr w:type="spellStart"/>
-            <w:r>
-              <w:lastRenderedPageBreak/>
+              <w:t>= Dean</w:t>
+            </w:r>
+          </w:p>
+          <w:p>
+            <w:pPr>
+              <w:jc w:val="both"/>
+            </w:pPr>
+            <w:proofErr w:type="spellStart"/>
+            <w:r>
               <w:t>proposal.section</w:t>
             </w:r>
             <w:proofErr w:type="spellEnd"/>
@@ -13339,6 +12277,78 @@
               <w:t xml:space="preserve"> = Disapprove</w:t>
             </w:r>
           </w:p>
+          <w:p>
+            <w:pPr>
+              <w:jc w:val="both"/>
+            </w:pPr>
+          </w:p>
+          <w:p>
+            <w:pPr>
+              <w:jc w:val="both"/>
+            </w:pPr>
+          </w:p>
+          <w:p>
+            <w:pPr>
+              <w:jc w:val="both"/>
+              <w:rPr>
+                <w:color w:val="0070C0"/>
+              </w:rPr>
+            </w:pPr>
+            <w:r>
+              <w:rPr>
+                <w:color w:val="0070C0"/>
+              </w:rPr>
+              <w:t>Condition:</w:t>
+            </w:r>
+          </w:p>
+          <w:p>
+            <w:pPr>
+              <w:jc w:val="both"/>
+            </w:pPr>
+            <w:proofErr w:type="spellStart"/>
+            <w:r>
+              <w:rPr>
+                <w:color w:val="0070C0"/>
+              </w:rPr>
+              <w:t>irbApprovalRequired</w:t>
+            </w:r>
+            <w:proofErr w:type="spellEnd"/>
+            <w:r>
+              <w:rPr>
+                <w:color w:val="0070C0"/>
+              </w:rPr>
+              <w:t xml:space="preserve">= </w:t>
+            </w:r>
+            <w:r>
+              <w:rPr>
+                <w:color w:val="0070C0"/>
+              </w:rPr>
+              <w:t>true &amp;&amp;</w:t>
+            </w:r>
+            <w:r>
+              <w:rPr>
+                <w:color w:val="0070C0"/>
+              </w:rPr>
+              <w:br/>
+            </w:r>
+            <w:proofErr w:type="spellStart"/>
+            <w:r>
+              <w:rPr>
+                <w:color w:val="0070C0"/>
+              </w:rPr>
+              <w:t>approvedbyirb</w:t>
+            </w:r>
+            <w:proofErr w:type="spellEnd"/>
+            <w:r>
+              <w:rPr>
+                <w:color w:val="0070C0"/>
+              </w:rPr>
+              <w:t xml:space="preserve"> = APPROVED</w:t>
+            </w:r>
+            <w:r>
+              <w:t xml:space="preserve"> </w:t>
+            </w:r>
+          </w:p>
         </w:tc>
         <w:tc>
           <w:tcPr>
@@ -13350,21 +12360,19 @@
             </w:pPr>
             <w:proofErr w:type="spellStart"/>
             <w:r>
-              <w:lastRenderedPageBreak/>
-              <w:t>ApprovedByIRB</w:t>
-            </w:r>
-            <w:proofErr w:type="spellEnd"/>
-            <w:r>
-              <w:t>= DISAPPROVED &amp;&amp;</w:t>
-            </w:r>
-          </w:p>
-          <w:p>
-            <w:pPr>
-              <w:jc w:val="both"/>
-            </w:pPr>
-            <w:proofErr w:type="spellStart"/>
-            <w:r>
-              <w:lastRenderedPageBreak/>
+              <w:t>ApprovedByDean</w:t>
+            </w:r>
+            <w:proofErr w:type="spellEnd"/>
+            <w:r>
+              <w:t>=DISAPPROVED &amp;&amp;</w:t>
+            </w:r>
+          </w:p>
+          <w:p>
+            <w:pPr>
+              <w:jc w:val="both"/>
+            </w:pPr>
+            <w:proofErr w:type="spellStart"/>
+            <w:r>
               <w:t>SubmittedByPI</w:t>
             </w:r>
             <w:proofErr w:type="spellEnd"/>
@@ -13395,7 +12403,7 @@
             </w:r>
             <w:proofErr w:type="spellEnd"/>
             <w:r>
-              <w:t xml:space="preserve"> = False</w:t>
+              <w:t xml:space="preserve"> = False </w:t>
             </w:r>
           </w:p>
           <w:p>
@@ -13424,8 +12432,7 @@
               <w:jc w:val="both"/>
             </w:pPr>
             <w:r>
-              <w:lastRenderedPageBreak/>
-              <w:t>IRB signs the proposal</w:t>
+              <w:t>Dean signs the proposal</w:t>
             </w:r>
           </w:p>
         </w:tc>
@@ -13438,15 +12445,13 @@
               <w:jc w:val="both"/>
             </w:pPr>
             <w:r>
-              <w:t xml:space="preserve">System sends an email to PI, Co-PI, Senior Personnel , </w:t>
-            </w:r>
-            <w:r>
-              <w:lastRenderedPageBreak/>
-              <w:t>Department Chair</w:t>
-            </w:r>
-            <w:r>
-              <w:t xml:space="preserve"> and IRB</w:t>
-            </w:r>
+              <w:t xml:space="preserve">System sends an email to PI, Co-PI, Senior Personnel, Department Chair, Business Manager, IRB and Dean </w:t>
+            </w:r>
+          </w:p>
+          <w:p>
+            <w:pPr>
+              <w:jc w:val="both"/>
+            </w:pPr>
           </w:p>
         </w:tc>
       </w:tr>
@@ -13463,17 +12468,7 @@
               <w:jc w:val="both"/>
             </w:pPr>
             <w:r>
-              <w:lastRenderedPageBreak/>
-              <w:t>22</w:t>
-            </w:r>
-            <w:r>
-              <w:t>b</w:t>
-            </w:r>
-            <w:r>
-              <w:t>. DisapproveProposalByIRB-Rule22</w:t>
-            </w:r>
-            <w:r>
-              <w:t>b</w:t>
+              <w:t>21a3. DisapproveProposalByDean-Rule21a3</w:t>
             </w:r>
           </w:p>
         </w:tc>
@@ -13486,15 +12481,7 @@
               <w:jc w:val="both"/>
             </w:pPr>
             <w:r>
-              <w:t xml:space="preserve">Disapprove </w:t>
-            </w:r>
-            <w:proofErr w:type="gramStart"/>
-            <w:r>
-              <w:t>By</w:t>
-            </w:r>
-            <w:proofErr w:type="gramEnd"/>
-            <w:r>
-              <w:t xml:space="preserve"> IRB</w:t>
+              <w:t>Disapprove by Dean</w:t>
             </w:r>
           </w:p>
           <w:p>
@@ -13516,39 +12503,35 @@
             </w:pPr>
             <w:proofErr w:type="spellStart"/>
             <w:r>
-              <w:t>ApprovedByIRB</w:t>
-            </w:r>
-            <w:proofErr w:type="spellEnd"/>
-            <w:r>
-              <w:t>= READYFORAPPROVAL</w:t>
-            </w:r>
-          </w:p>
-          <w:p>
-            <w:pPr>
-              <w:jc w:val="both"/>
-            </w:pPr>
-            <w:proofErr w:type="spellStart"/>
-            <w:proofErr w:type="gramStart"/>
+              <w:t>ApprovedByDean</w:t>
+            </w:r>
+            <w:proofErr w:type="spellEnd"/>
+            <w:r>
+              <w:t>= READYFORAPPROVAL &amp;&amp;</w:t>
+            </w:r>
+          </w:p>
+          <w:p>
+            <w:pPr>
+              <w:jc w:val="both"/>
+            </w:pPr>
+            <w:proofErr w:type="spellStart"/>
             <w:r>
               <w:t>position.title</w:t>
             </w:r>
             <w:proofErr w:type="spellEnd"/>
-            <w:proofErr w:type="gramEnd"/>
-            <w:r>
-              <w:t>=IRB</w:t>
-            </w:r>
-          </w:p>
-          <w:p>
-            <w:pPr>
-              <w:jc w:val="both"/>
-            </w:pPr>
-            <w:proofErr w:type="spellStart"/>
-            <w:proofErr w:type="gramStart"/>
+            <w:r>
+              <w:t>= Dean</w:t>
+            </w:r>
+          </w:p>
+          <w:p>
+            <w:pPr>
+              <w:jc w:val="both"/>
+            </w:pPr>
+            <w:proofErr w:type="spellStart"/>
             <w:r>
               <w:t>proposal.section</w:t>
             </w:r>
             <w:proofErr w:type="spellEnd"/>
-            <w:proofErr w:type="gramEnd"/>
             <w:r>
               <w:t>=Whole Proposal</w:t>
             </w:r>
@@ -13558,12 +12541,10 @@
               <w:jc w:val="both"/>
             </w:pPr>
             <w:proofErr w:type="spellStart"/>
-            <w:proofErr w:type="gramStart"/>
             <w:r>
               <w:t>proposal.action</w:t>
             </w:r>
             <w:proofErr w:type="spellEnd"/>
-            <w:proofErr w:type="gramEnd"/>
             <w:r>
               <w:t xml:space="preserve"> = Disapprove</w:t>
             </w:r>
@@ -13595,34 +12576,55 @@
           <w:p>
             <w:pPr>
               <w:jc w:val="both"/>
-              <w:rPr>
-                <w:color w:val="0070C0"/>
-              </w:rPr>
-            </w:pPr>
-            <w:proofErr w:type="spellStart"/>
-            <w:r>
-              <w:rPr>
-                <w:color w:val="0070C0"/>
-              </w:rPr>
-              <w:t>approvedbybusinessmanager</w:t>
-            </w:r>
-            <w:proofErr w:type="spellEnd"/>
-            <w:r>
-              <w:rPr>
-                <w:color w:val="0070C0"/>
-              </w:rPr>
-              <w:t>=</w:t>
-            </w:r>
-          </w:p>
-          <w:p>
-            <w:pPr>
-              <w:jc w:val="both"/>
-            </w:pPr>
-            <w:r>
-              <w:rPr>
-                <w:color w:val="0070C0"/>
-              </w:rPr>
-              <w:t>APPROVED</w:t>
+            </w:pPr>
+            <w:proofErr w:type="spellStart"/>
+            <w:r>
+              <w:rPr>
+                <w:color w:val="0070C0"/>
+              </w:rPr>
+              <w:t>irbApprovalRequired</w:t>
+            </w:r>
+            <w:proofErr w:type="spellEnd"/>
+            <w:r>
+              <w:rPr>
+                <w:color w:val="0070C0"/>
+              </w:rPr>
+              <w:t xml:space="preserve">= </w:t>
+            </w:r>
+            <w:r>
+              <w:rPr>
+                <w:color w:val="0070C0"/>
+              </w:rPr>
+              <w:t>true &amp;&amp;</w:t>
+            </w:r>
+            <w:r>
+              <w:rPr>
+                <w:color w:val="0070C0"/>
+              </w:rPr>
+              <w:br/>
+            </w:r>
+            <w:proofErr w:type="spellStart"/>
+            <w:r>
+              <w:rPr>
+                <w:color w:val="0070C0"/>
+              </w:rPr>
+              <w:t>approvedbyirb</w:t>
+            </w:r>
+            <w:proofErr w:type="spellEnd"/>
+            <w:r>
+              <w:rPr>
+                <w:color w:val="0070C0"/>
+              </w:rPr>
+              <w:t xml:space="preserve"> = </w:t>
+            </w:r>
+            <w:r>
+              <w:rPr>
+                <w:color w:val="0070C0"/>
+              </w:rPr>
+              <w:t>READYFORAPPROVAL</w:t>
+            </w:r>
+            <w:r>
+              <w:t xml:space="preserve"> </w:t>
             </w:r>
           </w:p>
         </w:tc>
@@ -13636,11 +12638,11 @@
             </w:pPr>
             <w:proofErr w:type="spellStart"/>
             <w:r>
-              <w:t>ApprovedByIRB</w:t>
-            </w:r>
-            <w:proofErr w:type="spellEnd"/>
-            <w:r>
-              <w:t>= DISAPPROVED &amp;&amp;</w:t>
+              <w:t>ApprovedByDean</w:t>
+            </w:r>
+            <w:proofErr w:type="spellEnd"/>
+            <w:r>
+              <w:t>=DISAPPROVED &amp;&amp;</w:t>
             </w:r>
           </w:p>
           <w:p>
@@ -13679,7 +12681,7 @@
             </w:r>
             <w:proofErr w:type="spellEnd"/>
             <w:r>
-              <w:t xml:space="preserve"> = False</w:t>
+              <w:t xml:space="preserve"> = False </w:t>
             </w:r>
           </w:p>
           <w:p>
@@ -13708,7 +12710,7 @@
               <w:jc w:val="both"/>
             </w:pPr>
             <w:r>
-              <w:t>IRB signs the proposal</w:t>
+              <w:t>Dean signs the proposal</w:t>
             </w:r>
           </w:p>
         </w:tc>
@@ -13721,21 +12723,7 @@
               <w:jc w:val="both"/>
             </w:pPr>
             <w:r>
-              <w:t xml:space="preserve">System sends an email to PI, Co-PI, Senior </w:t>
-            </w:r>
-            <w:proofErr w:type="gramStart"/>
-            <w:r>
-              <w:t>Personnel ,</w:t>
-            </w:r>
-            <w:proofErr w:type="gramEnd"/>
-            <w:r>
-              <w:t xml:space="preserve"> Department Chair,</w:t>
-            </w:r>
-            <w:r>
-              <w:t xml:space="preserve"> IRB and </w:t>
-            </w:r>
-            <w:r>
-              <w:t xml:space="preserve"> Business Manager</w:t>
+              <w:t xml:space="preserve">System sends an email to PI, Co-PI, Senior Personnel, Department Chair, Business Manager, IRB and Dean </w:t>
             </w:r>
           </w:p>
           <w:p>
@@ -13758,7 +12746,7 @@
               <w:jc w:val="both"/>
             </w:pPr>
             <w:r>
-              <w:t>22c. DisapproveProposalByIRB-Rule22c</w:t>
+              <w:t>22a. DisapproveProposalByIRB-Rule22a</w:t>
             </w:r>
           </w:p>
         </w:tc>
@@ -13771,15 +12759,7 @@
               <w:jc w:val="both"/>
             </w:pPr>
             <w:r>
-              <w:t xml:space="preserve">Disapprove </w:t>
-            </w:r>
-            <w:proofErr w:type="gramStart"/>
-            <w:r>
-              <w:t>By</w:t>
-            </w:r>
-            <w:proofErr w:type="gramEnd"/>
-            <w:r>
-              <w:t xml:space="preserve"> IRB</w:t>
+              <w:t>Disapprove By IRB</w:t>
             </w:r>
           </w:p>
           <w:p>
@@ -13813,12 +12793,10 @@
               <w:jc w:val="both"/>
             </w:pPr>
             <w:proofErr w:type="spellStart"/>
-            <w:proofErr w:type="gramStart"/>
             <w:r>
               <w:t>position.title</w:t>
             </w:r>
             <w:proofErr w:type="spellEnd"/>
-            <w:proofErr w:type="gramEnd"/>
             <w:r>
               <w:t>=IRB</w:t>
             </w:r>
@@ -13828,12 +12806,10 @@
               <w:jc w:val="both"/>
             </w:pPr>
             <w:proofErr w:type="spellStart"/>
-            <w:proofErr w:type="gramStart"/>
             <w:r>
               <w:t>proposal.section</w:t>
             </w:r>
             <w:proofErr w:type="spellEnd"/>
-            <w:proofErr w:type="gramEnd"/>
             <w:r>
               <w:t>=Whole Proposal</w:t>
             </w:r>
@@ -13843,12 +12819,10 @@
               <w:jc w:val="both"/>
             </w:pPr>
             <w:proofErr w:type="spellStart"/>
-            <w:proofErr w:type="gramStart"/>
             <w:r>
               <w:t>proposal.action</w:t>
             </w:r>
             <w:proofErr w:type="spellEnd"/>
-            <w:proofErr w:type="gramEnd"/>
             <w:r>
               <w:t xml:space="preserve"> = Disapprove</w:t>
             </w:r>
@@ -13861,11 +12835,6 @@
           <w:p>
             <w:pPr>
               <w:jc w:val="both"/>
-            </w:pPr>
-          </w:p>
-          <w:p>
-            <w:pPr>
-              <w:jc w:val="both"/>
               <w:rPr>
                 <w:color w:val="0070C0"/>
               </w:rPr>
@@ -13880,21 +12849,35 @@
           <w:p>
             <w:pPr>
               <w:jc w:val="both"/>
-            </w:pPr>
-            <w:proofErr w:type="spellStart"/>
-            <w:r>
-              <w:rPr>
-                <w:color w:val="0070C0"/>
-              </w:rPr>
-              <w:t>ApprovedByDean</w:t>
-            </w:r>
-            <w:proofErr w:type="spellEnd"/>
-            <w:r>
-              <w:rPr>
-                <w:color w:val="0070C0"/>
-              </w:rPr>
-              <w:t xml:space="preserve"> = APPROVED</w:t>
-            </w:r>
+              <w:rPr>
+                <w:color w:val="0070C0"/>
+              </w:rPr>
+            </w:pPr>
+            <w:proofErr w:type="spellStart"/>
+            <w:r>
+              <w:rPr>
+                <w:color w:val="0070C0"/>
+              </w:rPr>
+              <w:t>irbApprovalRequired</w:t>
+            </w:r>
+            <w:proofErr w:type="spellEnd"/>
+            <w:r>
+              <w:rPr>
+                <w:color w:val="0070C0"/>
+              </w:rPr>
+              <w:t xml:space="preserve">= </w:t>
+            </w:r>
+            <w:r>
+              <w:rPr>
+                <w:color w:val="0070C0"/>
+              </w:rPr>
+              <w:t>true</w:t>
+            </w:r>
+          </w:p>
+          <w:p>
+            <w:pPr>
+              <w:jc w:val="both"/>
+            </w:pPr>
           </w:p>
         </w:tc>
         <w:tc>
@@ -13907,6 +12890,7 @@
             </w:pPr>
             <w:proofErr w:type="spellStart"/>
             <w:r>
+              <w:lastRenderedPageBreak/>
               <w:t>ApprovedByIRB</w:t>
             </w:r>
             <w:proofErr w:type="spellEnd"/>
@@ -13946,6 +12930,7 @@
             </w:pPr>
             <w:proofErr w:type="spellStart"/>
             <w:r>
+              <w:lastRenderedPageBreak/>
               <w:t>ReadyForSubmissionByPI</w:t>
             </w:r>
             <w:proofErr w:type="spellEnd"/>
@@ -13993,21 +12978,8 @@
               <w:jc w:val="both"/>
             </w:pPr>
             <w:r>
-              <w:t xml:space="preserve">System sends an email to PI, Co-PI, Senior </w:t>
-            </w:r>
-            <w:proofErr w:type="gramStart"/>
-            <w:r>
-              <w:t>Personnel ,</w:t>
-            </w:r>
-            <w:proofErr w:type="gramEnd"/>
-            <w:r>
-              <w:t xml:space="preserve"> Department Chair, Business Manager, Dean and IRB</w:t>
-            </w:r>
-          </w:p>
-          <w:p>
-            <w:pPr>
-              <w:jc w:val="both"/>
-            </w:pPr>
+              <w:t>System sends an email to PI, Co-PI, Senior Personnel , Department Chair and IRB</w:t>
+            </w:r>
           </w:p>
         </w:tc>
       </w:tr>
@@ -14024,8 +12996,7 @@
               <w:jc w:val="both"/>
             </w:pPr>
             <w:r>
-              <w:lastRenderedPageBreak/>
-              <w:t>23a1. DisapproveProposalByUniversityResearchAdministrator-Rule23a1</w:t>
+              <w:t>22b. DisapproveProposalByIRB-Rule22b</w:t>
             </w:r>
           </w:p>
         </w:tc>
@@ -14038,15 +13009,7 @@
               <w:jc w:val="both"/>
             </w:pPr>
             <w:r>
-              <w:t xml:space="preserve">Disapprove </w:t>
-            </w:r>
-            <w:proofErr w:type="gramStart"/>
-            <w:r>
-              <w:t>By</w:t>
-            </w:r>
-            <w:proofErr w:type="gramEnd"/>
-            <w:r>
-              <w:t xml:space="preserve"> University Research Administrator</w:t>
+              <w:t>Disapprove By IRB</w:t>
             </w:r>
           </w:p>
           <w:p>
@@ -14068,11 +13031,11 @@
             </w:pPr>
             <w:proofErr w:type="spellStart"/>
             <w:r>
-              <w:t>ApprovedByUniversityResearchAdministrator</w:t>
-            </w:r>
-            <w:proofErr w:type="spellEnd"/>
-            <w:r>
-              <w:t>= READYFORAPPROVAL &amp;&amp;</w:t>
+              <w:t>ApprovedByIRB</w:t>
+            </w:r>
+            <w:proofErr w:type="spellEnd"/>
+            <w:r>
+              <w:t>= READYFORAPPROVAL</w:t>
             </w:r>
           </w:p>
           <w:p>
@@ -14085,7 +13048,7 @@
             </w:r>
             <w:proofErr w:type="spellEnd"/>
             <w:r>
-              <w:t>=University Research Administrator</w:t>
+              <w:t>=IRB</w:t>
             </w:r>
           </w:p>
           <w:p>
@@ -14106,12 +13069,10 @@
               <w:jc w:val="both"/>
             </w:pPr>
             <w:proofErr w:type="spellStart"/>
-            <w:proofErr w:type="gramStart"/>
             <w:r>
               <w:t>proposal.action</w:t>
             </w:r>
             <w:proofErr w:type="spellEnd"/>
-            <w:proofErr w:type="gramEnd"/>
             <w:r>
               <w:t xml:space="preserve"> = Disapprove</w:t>
             </w:r>
@@ -14143,7 +13104,11 @@
           <w:p>
             <w:pPr>
               <w:jc w:val="both"/>
-            </w:pPr>
+              <w:rPr>
+                <w:color w:val="0070C0"/>
+              </w:rPr>
+            </w:pPr>
+            <w:bookmarkStart w:id="0" w:name="_GoBack"/>
             <w:proofErr w:type="spellStart"/>
             <w:r>
               <w:rPr>
@@ -14151,12 +13116,52 @@
               </w:rPr>
               <w:t>irbApprovalRequired</w:t>
             </w:r>
-            <w:proofErr w:type="spellEnd"/>
-            <w:r>
-              <w:rPr>
-                <w:color w:val="0070C0"/>
-              </w:rPr>
-              <w:t>= false</w:t>
+            <w:bookmarkEnd w:id="0"/>
+            <w:proofErr w:type="spellEnd"/>
+            <w:r>
+              <w:rPr>
+                <w:color w:val="0070C0"/>
+              </w:rPr>
+              <w:t xml:space="preserve">= </w:t>
+            </w:r>
+            <w:r>
+              <w:rPr>
+                <w:color w:val="0070C0"/>
+              </w:rPr>
+              <w:t>true &amp;&amp;</w:t>
+            </w:r>
+          </w:p>
+          <w:p>
+            <w:pPr>
+              <w:jc w:val="both"/>
+              <w:rPr>
+                <w:color w:val="0070C0"/>
+              </w:rPr>
+            </w:pPr>
+            <w:proofErr w:type="spellStart"/>
+            <w:r>
+              <w:rPr>
+                <w:color w:val="0070C0"/>
+              </w:rPr>
+              <w:t>approvedbybusinessmanager</w:t>
+            </w:r>
+            <w:proofErr w:type="spellEnd"/>
+            <w:r>
+              <w:rPr>
+                <w:color w:val="0070C0"/>
+              </w:rPr>
+              <w:t>=</w:t>
+            </w:r>
+          </w:p>
+          <w:p>
+            <w:pPr>
+              <w:jc w:val="both"/>
+            </w:pPr>
+            <w:r>
+              <w:rPr>
+                <w:color w:val="0070C0"/>
+              </w:rPr>
+              <w:t>APPROVED</w:t>
             </w:r>
           </w:p>
         </w:tc>
@@ -14170,19 +13175,11 @@
             </w:pPr>
             <w:proofErr w:type="spellStart"/>
             <w:r>
-              <w:t>ApprovedByUniversityResearchAdministrator</w:t>
-            </w:r>
-            <w:proofErr w:type="spellEnd"/>
-            <w:r>
-              <w:t>=</w:t>
-            </w:r>
-          </w:p>
-          <w:p>
-            <w:pPr>
-              <w:jc w:val="both"/>
-            </w:pPr>
-            <w:r>
-              <w:t xml:space="preserve">DISAPPROVED &amp;&amp; </w:t>
+              <w:t>ApprovedByIRB</w:t>
+            </w:r>
+            <w:proofErr w:type="spellEnd"/>
+            <w:r>
+              <w:t>= DISAPPROVED &amp;&amp;</w:t>
             </w:r>
           </w:p>
           <w:p>
@@ -14202,6 +13199,11 @@
             <w:pPr>
               <w:jc w:val="both"/>
             </w:pPr>
+          </w:p>
+          <w:p>
+            <w:pPr>
+              <w:jc w:val="both"/>
+            </w:pPr>
             <w:r>
               <w:t xml:space="preserve">If Co-PI&gt;0 </w:t>
             </w:r>
@@ -14216,7 +13218,7 @@
             </w:r>
             <w:proofErr w:type="spellEnd"/>
             <w:r>
-              <w:t xml:space="preserve"> = False </w:t>
+              <w:t xml:space="preserve"> = False</w:t>
             </w:r>
           </w:p>
           <w:p>
@@ -14245,7 +13247,7 @@
               <w:jc w:val="both"/>
             </w:pPr>
             <w:r>
-              <w:t>University Research Administrator signs the proposal</w:t>
+              <w:t>IRB signs the proposal</w:t>
             </w:r>
           </w:p>
         </w:tc>
@@ -14258,8 +13260,13 @@
               <w:jc w:val="both"/>
             </w:pPr>
             <w:r>
-              <w:t xml:space="preserve">System sends an email to PI, Co-PI, Senior Personnel, Department Chair, Business Manager, Dean, University Research Administrator </w:t>
-            </w:r>
+              <w:t>System sends an email to PI, Co-PI, Senior Personnel , Department Chair, IRB and  Business Manager</w:t>
+            </w:r>
+          </w:p>
+          <w:p>
+            <w:pPr>
+              <w:jc w:val="both"/>
+            </w:pPr>
           </w:p>
         </w:tc>
       </w:tr>
@@ -14276,7 +13283,10 @@
               <w:jc w:val="both"/>
             </w:pPr>
             <w:r>
-              <w:t>23a2. DisapproveProposalByUniversityResearchAdministrator-Rule23a2</w:t>
+              <w:t>22c.</w:t>
+            </w:r>
+            <w:r>
+              <w:t xml:space="preserve"> DisapproveProposalByIRB-Rule22c</w:t>
             </w:r>
           </w:p>
         </w:tc>
@@ -14289,15 +13299,7 @@
               <w:jc w:val="both"/>
             </w:pPr>
             <w:r>
-              <w:t xml:space="preserve">Disapprove </w:t>
-            </w:r>
-            <w:proofErr w:type="gramStart"/>
-            <w:r>
-              <w:t>By</w:t>
-            </w:r>
-            <w:proofErr w:type="gramEnd"/>
-            <w:r>
-              <w:t xml:space="preserve"> University Research Administrator</w:t>
+              <w:t>Disapprove By IRB</w:t>
             </w:r>
           </w:p>
           <w:p>
@@ -14319,39 +13321,35 @@
             </w:pPr>
             <w:proofErr w:type="spellStart"/>
             <w:r>
-              <w:t>ApprovedByUniversityResearchAdministrator</w:t>
-            </w:r>
-            <w:proofErr w:type="spellEnd"/>
-            <w:r>
-              <w:t>= READYFORAPPROVAL &amp;&amp;</w:t>
-            </w:r>
-          </w:p>
-          <w:p>
-            <w:pPr>
-              <w:jc w:val="both"/>
-            </w:pPr>
-            <w:proofErr w:type="spellStart"/>
-            <w:proofErr w:type="gramStart"/>
+              <w:t>ApprovedByIRB</w:t>
+            </w:r>
+            <w:proofErr w:type="spellEnd"/>
+            <w:r>
+              <w:t>= READYFORAPPROVAL</w:t>
+            </w:r>
+          </w:p>
+          <w:p>
+            <w:pPr>
+              <w:jc w:val="both"/>
+            </w:pPr>
+            <w:proofErr w:type="spellStart"/>
             <w:r>
               <w:t>position.title</w:t>
             </w:r>
             <w:proofErr w:type="spellEnd"/>
-            <w:proofErr w:type="gramEnd"/>
-            <w:r>
-              <w:t>=University Research Administrator</w:t>
-            </w:r>
-          </w:p>
-          <w:p>
-            <w:pPr>
-              <w:jc w:val="both"/>
-            </w:pPr>
-            <w:proofErr w:type="spellStart"/>
-            <w:proofErr w:type="gramStart"/>
+            <w:r>
+              <w:t>=IRB</w:t>
+            </w:r>
+          </w:p>
+          <w:p>
+            <w:pPr>
+              <w:jc w:val="both"/>
+            </w:pPr>
+            <w:proofErr w:type="spellStart"/>
             <w:r>
               <w:t>proposal.section</w:t>
             </w:r>
             <w:proofErr w:type="spellEnd"/>
-            <w:proofErr w:type="gramEnd"/>
             <w:r>
               <w:t>=Whole Proposal</w:t>
             </w:r>
@@ -14361,12 +13359,10 @@
               <w:jc w:val="both"/>
             </w:pPr>
             <w:proofErr w:type="spellStart"/>
-            <w:proofErr w:type="gramStart"/>
             <w:r>
               <w:t>proposal.action</w:t>
             </w:r>
             <w:proofErr w:type="spellEnd"/>
-            <w:proofErr w:type="gramEnd"/>
             <w:r>
               <w:t xml:space="preserve"> = Disapprove</w:t>
             </w:r>
@@ -14393,6 +13389,9 @@
           <w:p>
             <w:pPr>
               <w:jc w:val="both"/>
+              <w:rPr>
+                <w:color w:val="0070C0"/>
+              </w:rPr>
             </w:pPr>
             <w:proofErr w:type="spellStart"/>
             <w:r>
@@ -14412,7 +13411,40 @@
               <w:rPr>
                 <w:color w:val="0070C0"/>
               </w:rPr>
-              <w:t>true</w:t>
+              <w:t>true &amp;&amp;</w:t>
+            </w:r>
+          </w:p>
+          <w:p>
+            <w:pPr>
+              <w:jc w:val="both"/>
+              <w:rPr>
+                <w:color w:val="0070C0"/>
+              </w:rPr>
+            </w:pPr>
+            <w:proofErr w:type="spellStart"/>
+            <w:r>
+              <w:rPr>
+                <w:color w:val="0070C0"/>
+              </w:rPr>
+              <w:t>approvedbybusinessmanager</w:t>
+            </w:r>
+            <w:proofErr w:type="spellEnd"/>
+            <w:r>
+              <w:rPr>
+                <w:color w:val="0070C0"/>
+              </w:rPr>
+              <w:t>=</w:t>
+            </w:r>
+          </w:p>
+          <w:p>
+            <w:pPr>
+              <w:jc w:val="both"/>
+            </w:pPr>
+            <w:r>
+              <w:rPr>
+                <w:color w:val="0070C0"/>
+              </w:rPr>
+              <w:t>READYFORAPPROVAL</w:t>
             </w:r>
           </w:p>
         </w:tc>
@@ -14426,19 +13458,11 @@
             </w:pPr>
             <w:proofErr w:type="spellStart"/>
             <w:r>
-              <w:t>ApprovedByUniversityResearchAdministrator</w:t>
-            </w:r>
-            <w:proofErr w:type="spellEnd"/>
-            <w:r>
-              <w:t>=</w:t>
-            </w:r>
-          </w:p>
-          <w:p>
-            <w:pPr>
-              <w:jc w:val="both"/>
-            </w:pPr>
-            <w:r>
-              <w:t xml:space="preserve">DISAPPROVED &amp;&amp; </w:t>
+              <w:t>ApprovedByIRB</w:t>
+            </w:r>
+            <w:proofErr w:type="spellEnd"/>
+            <w:r>
+              <w:t>= DISAPPROVED &amp;&amp;</w:t>
             </w:r>
           </w:p>
           <w:p>
@@ -14458,6 +13482,11 @@
             <w:pPr>
               <w:jc w:val="both"/>
             </w:pPr>
+          </w:p>
+          <w:p>
+            <w:pPr>
+              <w:jc w:val="both"/>
+            </w:pPr>
             <w:r>
               <w:t xml:space="preserve">If Co-PI&gt;0 </w:t>
             </w:r>
@@ -14472,7 +13501,7 @@
             </w:r>
             <w:proofErr w:type="spellEnd"/>
             <w:r>
-              <w:t xml:space="preserve"> = False </w:t>
+              <w:t xml:space="preserve"> = False</w:t>
             </w:r>
           </w:p>
           <w:p>
@@ -14501,7 +13530,7 @@
               <w:jc w:val="both"/>
             </w:pPr>
             <w:r>
-              <w:t>University Research Administrator signs the proposal</w:t>
+              <w:t>IRB signs the proposal</w:t>
             </w:r>
           </w:p>
         </w:tc>
@@ -14514,7 +13543,7 @@
               <w:jc w:val="both"/>
             </w:pPr>
             <w:r>
-              <w:t>System sends an email to PI, Co-PI, Senior Personnel, Department Chair, Business Manager, Dean, University Research Administrator and IRB</w:t>
+              <w:t>System sends an email to PI, Co-PI, Senior Personnel , Department Chair, IRB and  Business Manager</w:t>
             </w:r>
           </w:p>
           <w:p>
@@ -14537,7 +13566,10 @@
               <w:jc w:val="both"/>
             </w:pPr>
             <w:r>
-              <w:t>24a1.DisapproveProposalByUniversityResearchDirector-Rule24a1</w:t>
+              <w:t>22d.</w:t>
+            </w:r>
+            <w:r>
+              <w:t xml:space="preserve"> DisapproveProposalByIRB-Rule22d</w:t>
             </w:r>
           </w:p>
         </w:tc>
@@ -14550,7 +13582,7 @@
               <w:jc w:val="both"/>
             </w:pPr>
             <w:r>
-              <w:t>Disapprove by University Research Director</w:t>
+              <w:t>Disapprove By IRB</w:t>
             </w:r>
           </w:p>
           <w:p>
@@ -14572,19 +13604,11 @@
             </w:pPr>
             <w:proofErr w:type="spellStart"/>
             <w:r>
-              <w:t>ApprovedByUniversityResearchDirector</w:t>
-            </w:r>
-            <w:proofErr w:type="spellEnd"/>
-            <w:r>
-              <w:t>=</w:t>
-            </w:r>
-          </w:p>
-          <w:p>
-            <w:pPr>
-              <w:jc w:val="both"/>
-            </w:pPr>
-            <w:r>
-              <w:t>READYFORAPPROVAL &amp;&amp;</w:t>
+              <w:t>ApprovedByIRB</w:t>
+            </w:r>
+            <w:proofErr w:type="spellEnd"/>
+            <w:r>
+              <w:t>= READYFORAPPROVAL</w:t>
             </w:r>
           </w:p>
           <w:p>
@@ -14597,7 +13621,7 @@
             </w:r>
             <w:proofErr w:type="spellEnd"/>
             <w:r>
-              <w:t>=University  Research Director</w:t>
+              <w:t>=IRB</w:t>
             </w:r>
           </w:p>
           <w:p>
@@ -14619,12 +13643,10 @@
               <w:jc w:val="both"/>
             </w:pPr>
             <w:proofErr w:type="spellStart"/>
-            <w:proofErr w:type="gramStart"/>
             <w:r>
               <w:t>proposal.action</w:t>
             </w:r>
             <w:proofErr w:type="spellEnd"/>
-            <w:proofErr w:type="gramEnd"/>
             <w:r>
               <w:t xml:space="preserve"> = Disapprove</w:t>
             </w:r>
@@ -14656,6 +13678,9 @@
           <w:p>
             <w:pPr>
               <w:jc w:val="both"/>
+              <w:rPr>
+                <w:color w:val="0070C0"/>
+              </w:rPr>
             </w:pPr>
             <w:proofErr w:type="spellStart"/>
             <w:r>
@@ -14669,7 +13694,32 @@
               <w:rPr>
                 <w:color w:val="0070C0"/>
               </w:rPr>
-              <w:t>= false</w:t>
+              <w:t xml:space="preserve">= </w:t>
+            </w:r>
+            <w:r>
+              <w:rPr>
+                <w:color w:val="0070C0"/>
+              </w:rPr>
+              <w:t>true &amp;&amp;</w:t>
+            </w:r>
+          </w:p>
+          <w:p>
+            <w:pPr>
+              <w:jc w:val="both"/>
+            </w:pPr>
+            <w:proofErr w:type="spellStart"/>
+            <w:r>
+              <w:rPr>
+                <w:color w:val="0070C0"/>
+              </w:rPr>
+              <w:t>ApprovedByDean</w:t>
+            </w:r>
+            <w:proofErr w:type="spellEnd"/>
+            <w:r>
+              <w:rPr>
+                <w:color w:val="0070C0"/>
+              </w:rPr>
+              <w:t xml:space="preserve"> = APPROVED</w:t>
             </w:r>
           </w:p>
         </w:tc>
@@ -14684,18 +13734,14 @@
             <w:proofErr w:type="spellStart"/>
             <w:r>
               <w:lastRenderedPageBreak/>
-              <w:t>ApprovedByUniversityResearchDirector</w:t>
-            </w:r>
-            <w:proofErr w:type="spellEnd"/>
-            <w:r>
-              <w:t>=</w:t>
-            </w:r>
-          </w:p>
-          <w:p>
-            <w:pPr>
-              <w:jc w:val="both"/>
-            </w:pPr>
-            <w:r>
+              <w:t>ApprovedByIRB</w:t>
+            </w:r>
+            <w:proofErr w:type="spellEnd"/>
+            <w:r>
+              <w:t xml:space="preserve">= </w:t>
+            </w:r>
+            <w:r>
+              <w:lastRenderedPageBreak/>
               <w:t>DISAPPROVED &amp;&amp;</w:t>
             </w:r>
           </w:p>
@@ -14705,96 +13751,90 @@
             </w:pPr>
             <w:proofErr w:type="spellStart"/>
             <w:r>
+              <w:t>SubmittedByPI</w:t>
+            </w:r>
+            <w:proofErr w:type="spellEnd"/>
+            <w:r>
+              <w:t>= NOTSUBMITTED</w:t>
+            </w:r>
+          </w:p>
+          <w:p>
+            <w:pPr>
+              <w:jc w:val="both"/>
+            </w:pPr>
+          </w:p>
+          <w:p>
+            <w:pPr>
+              <w:jc w:val="both"/>
+            </w:pPr>
+            <w:r>
+              <w:t xml:space="preserve">If Co-PI&gt;0 </w:t>
+            </w:r>
+          </w:p>
+          <w:p>
+            <w:pPr>
+              <w:jc w:val="both"/>
+            </w:pPr>
+            <w:proofErr w:type="spellStart"/>
+            <w:r>
+              <w:t>ReadyForSubmissionByPI</w:t>
+            </w:r>
+            <w:proofErr w:type="spellEnd"/>
+            <w:r>
+              <w:t xml:space="preserve"> = False</w:t>
+            </w:r>
+          </w:p>
+          <w:p>
+            <w:pPr>
+              <w:jc w:val="both"/>
+            </w:pPr>
+          </w:p>
+          <w:p>
+            <w:pPr>
+              <w:jc w:val="both"/>
+            </w:pPr>
+            <w:r>
+              <w:rPr>
+                <w:color w:val="FF0000"/>
+              </w:rPr>
+              <w:t>Clear all signature</w:t>
+            </w:r>
+          </w:p>
+        </w:tc>
+        <w:tc>
+          <w:tcPr>
+            <w:tcW w:w="1695" w:type="dxa"/>
+          </w:tcPr>
+          <w:p>
+            <w:pPr>
+              <w:jc w:val="both"/>
+            </w:pPr>
+            <w:r>
               <w:lastRenderedPageBreak/>
-              <w:t>SubmittedByPI</w:t>
-            </w:r>
-            <w:proofErr w:type="spellEnd"/>
-            <w:r>
-              <w:t>= NOTSUBMITTED</w:t>
-            </w:r>
-          </w:p>
-          <w:p>
-            <w:pPr>
-              <w:jc w:val="both"/>
-            </w:pPr>
-          </w:p>
-          <w:p>
-            <w:pPr>
-              <w:jc w:val="both"/>
-            </w:pPr>
-            <w:r>
-              <w:t xml:space="preserve">If Co-PI&gt;0 </w:t>
-            </w:r>
-          </w:p>
-          <w:p>
-            <w:pPr>
-              <w:jc w:val="both"/>
-            </w:pPr>
-            <w:proofErr w:type="spellStart"/>
-            <w:r>
-              <w:t>ReadyForSubmissionByPI</w:t>
-            </w:r>
-            <w:proofErr w:type="spellEnd"/>
-            <w:r>
-              <w:t xml:space="preserve"> = False </w:t>
-            </w:r>
-          </w:p>
-          <w:p>
-            <w:pPr>
-              <w:jc w:val="both"/>
-            </w:pPr>
-            <w:bookmarkStart w:id="0" w:name="h.gjdgxs" w:colFirst="0" w:colLast="0"/>
-            <w:bookmarkEnd w:id="0"/>
-          </w:p>
-          <w:p>
-            <w:pPr>
-              <w:jc w:val="both"/>
-            </w:pPr>
-            <w:r>
-              <w:rPr>
-                <w:color w:val="FF0000"/>
-              </w:rPr>
-              <w:t>Clear all signature</w:t>
-            </w:r>
-          </w:p>
-        </w:tc>
-        <w:tc>
-          <w:tcPr>
-            <w:tcW w:w="1695" w:type="dxa"/>
-          </w:tcPr>
-          <w:p>
-            <w:pPr>
-              <w:jc w:val="both"/>
-            </w:pPr>
+              <w:t>IRB signs the proposal</w:t>
+            </w:r>
+          </w:p>
+        </w:tc>
+        <w:tc>
+          <w:tcPr>
+            <w:tcW w:w="1950" w:type="dxa"/>
+          </w:tcPr>
+          <w:p>
+            <w:pPr>
+              <w:jc w:val="both"/>
+            </w:pPr>
+            <w:r>
+              <w:t xml:space="preserve">System sends an email to PI, Co-PI, Senior </w:t>
+            </w:r>
             <w:r>
               <w:lastRenderedPageBreak/>
-              <w:t>University Research Director signs the proposal</w:t>
-            </w:r>
-          </w:p>
-        </w:tc>
-        <w:tc>
-          <w:tcPr>
-            <w:tcW w:w="1950" w:type="dxa"/>
-          </w:tcPr>
-          <w:p>
-            <w:pPr>
-              <w:jc w:val="both"/>
-            </w:pPr>
-            <w:r>
-              <w:t xml:space="preserve">System sends an email to PI, Co-PI, Senior Personnel, Department </w:t>
-            </w:r>
-            <w:r>
-              <w:lastRenderedPageBreak/>
-              <w:t>Chair, Business Manager, Dean, University Research Administrator ,</w:t>
-            </w:r>
-          </w:p>
-          <w:p>
-            <w:pPr>
-              <w:jc w:val="both"/>
-            </w:pPr>
-            <w:r>
-              <w:t>University Research Director</w:t>
-            </w:r>
+              <w:t>Personnel , Department Chair, Business Manager, Dean and IRB</w:t>
+            </w:r>
+          </w:p>
+          <w:p>
+            <w:pPr>
+              <w:jc w:val="both"/>
+            </w:pPr>
           </w:p>
         </w:tc>
       </w:tr>
@@ -14812,20 +13852,1047 @@
             </w:pPr>
             <w:r>
               <w:lastRenderedPageBreak/>
-              <w:t>24</w:t>
-            </w:r>
-            <w:r>
-              <w:t>a2</w:t>
-            </w:r>
-            <w:r>
-              <w:t>.DisapproveProposalByUniversityResearchDirector-Rule24</w:t>
-            </w:r>
-            <w:r>
-              <w:t>a2</w:t>
-            </w:r>
-            <w:bookmarkStart w:id="1" w:name="_GoBack"/>
+              <w:t>22e. DisapproveProposalByIRB-Rule22e</w:t>
+            </w:r>
+          </w:p>
+        </w:tc>
+        <w:tc>
+          <w:tcPr>
+            <w:tcW w:w="2250" w:type="dxa"/>
+          </w:tcPr>
+          <w:p>
+            <w:pPr>
+              <w:jc w:val="both"/>
+            </w:pPr>
+            <w:r>
+              <w:t>Disapprove By IRB</w:t>
+            </w:r>
+          </w:p>
+          <w:p>
+            <w:pPr>
+              <w:jc w:val="both"/>
+            </w:pPr>
+            <w:r>
+              <w:t>(Permit)</w:t>
+            </w:r>
+          </w:p>
+        </w:tc>
+        <w:tc>
+          <w:tcPr>
+            <w:tcW w:w="3420" w:type="dxa"/>
+          </w:tcPr>
+          <w:p>
+            <w:pPr>
+              <w:jc w:val="both"/>
+            </w:pPr>
+            <w:proofErr w:type="spellStart"/>
+            <w:r>
+              <w:t>ApprovedByIRB</w:t>
+            </w:r>
+            <w:proofErr w:type="spellEnd"/>
+            <w:r>
+              <w:t>= READYFORAPPROVAL</w:t>
+            </w:r>
+          </w:p>
+          <w:p>
+            <w:pPr>
+              <w:jc w:val="both"/>
+            </w:pPr>
+            <w:proofErr w:type="spellStart"/>
+            <w:r>
+              <w:t>position.title</w:t>
+            </w:r>
+            <w:proofErr w:type="spellEnd"/>
+            <w:r>
+              <w:t>=IRB</w:t>
+            </w:r>
+          </w:p>
+          <w:p>
+            <w:pPr>
+              <w:jc w:val="both"/>
+            </w:pPr>
+            <w:proofErr w:type="spellStart"/>
+            <w:r>
+              <w:t>proposal.section</w:t>
+            </w:r>
+            <w:proofErr w:type="spellEnd"/>
+            <w:r>
+              <w:t>=Whole Proposal</w:t>
+            </w:r>
+          </w:p>
+          <w:p>
+            <w:pPr>
+              <w:jc w:val="both"/>
+            </w:pPr>
+            <w:proofErr w:type="spellStart"/>
+            <w:r>
+              <w:t>proposal.action</w:t>
+            </w:r>
+            <w:proofErr w:type="spellEnd"/>
+            <w:r>
+              <w:t xml:space="preserve"> = Disapprove</w:t>
+            </w:r>
+          </w:p>
+          <w:p>
+            <w:pPr>
+              <w:jc w:val="both"/>
+            </w:pPr>
+          </w:p>
+          <w:p>
+            <w:pPr>
+              <w:jc w:val="both"/>
+            </w:pPr>
+          </w:p>
+          <w:p>
+            <w:pPr>
+              <w:jc w:val="both"/>
+              <w:rPr>
+                <w:color w:val="0070C0"/>
+              </w:rPr>
+            </w:pPr>
+            <w:r>
+              <w:rPr>
+                <w:color w:val="0070C0"/>
+              </w:rPr>
+              <w:t>Condition:</w:t>
+            </w:r>
+          </w:p>
+          <w:p>
+            <w:pPr>
+              <w:jc w:val="both"/>
+              <w:rPr>
+                <w:color w:val="0070C0"/>
+              </w:rPr>
+            </w:pPr>
+            <w:proofErr w:type="spellStart"/>
+            <w:r>
+              <w:rPr>
+                <w:color w:val="0070C0"/>
+              </w:rPr>
+              <w:t>irbApprovalRequired</w:t>
+            </w:r>
+            <w:proofErr w:type="spellEnd"/>
+            <w:r>
+              <w:rPr>
+                <w:color w:val="0070C0"/>
+              </w:rPr>
+              <w:t xml:space="preserve">= </w:t>
+            </w:r>
+            <w:r>
+              <w:rPr>
+                <w:color w:val="0070C0"/>
+              </w:rPr>
+              <w:t>true &amp;&amp;</w:t>
+            </w:r>
+          </w:p>
+          <w:p>
+            <w:pPr>
+              <w:jc w:val="both"/>
+            </w:pPr>
+            <w:proofErr w:type="spellStart"/>
+            <w:r>
+              <w:rPr>
+                <w:color w:val="0070C0"/>
+              </w:rPr>
+              <w:t>ApprovedByDean</w:t>
+            </w:r>
+            <w:proofErr w:type="spellEnd"/>
+            <w:r>
+              <w:rPr>
+                <w:color w:val="0070C0"/>
+              </w:rPr>
+              <w:t xml:space="preserve"> = </w:t>
+            </w:r>
+            <w:r>
+              <w:rPr>
+                <w:color w:val="0070C0"/>
+              </w:rPr>
+              <w:t>READYFORAPPROVAL</w:t>
+            </w:r>
+          </w:p>
+        </w:tc>
+        <w:tc>
+          <w:tcPr>
+            <w:tcW w:w="1950" w:type="dxa"/>
+          </w:tcPr>
+          <w:p>
+            <w:pPr>
+              <w:jc w:val="both"/>
+            </w:pPr>
+            <w:proofErr w:type="spellStart"/>
+            <w:r>
+              <w:t>ApprovedByIRB</w:t>
+            </w:r>
+            <w:proofErr w:type="spellEnd"/>
+            <w:r>
+              <w:t>= DISAPPROVED &amp;&amp;</w:t>
+            </w:r>
+          </w:p>
+          <w:p>
+            <w:pPr>
+              <w:jc w:val="both"/>
+            </w:pPr>
+            <w:proofErr w:type="spellStart"/>
+            <w:r>
+              <w:t>SubmittedByPI</w:t>
+            </w:r>
+            <w:proofErr w:type="spellEnd"/>
+            <w:r>
+              <w:t>= NOTSUBMITTED</w:t>
+            </w:r>
+          </w:p>
+          <w:p>
+            <w:pPr>
+              <w:jc w:val="both"/>
+            </w:pPr>
+          </w:p>
+          <w:p>
+            <w:pPr>
+              <w:jc w:val="both"/>
+            </w:pPr>
+            <w:r>
+              <w:t xml:space="preserve">If Co-PI&gt;0 </w:t>
+            </w:r>
+          </w:p>
+          <w:p>
+            <w:pPr>
+              <w:jc w:val="both"/>
+            </w:pPr>
+            <w:proofErr w:type="spellStart"/>
+            <w:r>
+              <w:t>ReadyForSubmissionByPI</w:t>
+            </w:r>
+            <w:proofErr w:type="spellEnd"/>
+            <w:r>
+              <w:t xml:space="preserve"> = False</w:t>
+            </w:r>
+          </w:p>
+          <w:p>
+            <w:pPr>
+              <w:jc w:val="both"/>
+            </w:pPr>
+          </w:p>
+          <w:p>
+            <w:pPr>
+              <w:jc w:val="both"/>
+            </w:pPr>
+            <w:r>
+              <w:rPr>
+                <w:color w:val="FF0000"/>
+              </w:rPr>
+              <w:t>Clear all signature</w:t>
+            </w:r>
+          </w:p>
+        </w:tc>
+        <w:tc>
+          <w:tcPr>
+            <w:tcW w:w="1695" w:type="dxa"/>
+          </w:tcPr>
+          <w:p>
+            <w:pPr>
+              <w:jc w:val="both"/>
+            </w:pPr>
+            <w:r>
+              <w:t>IRB signs the proposal</w:t>
+            </w:r>
+          </w:p>
+        </w:tc>
+        <w:tc>
+          <w:tcPr>
+            <w:tcW w:w="1950" w:type="dxa"/>
+          </w:tcPr>
+          <w:p>
+            <w:pPr>
+              <w:jc w:val="both"/>
+            </w:pPr>
+            <w:r>
+              <w:t>System sends an email to PI, Co-PI, Senior Personnel , Department Chair, Business Manager, Dean and IRB</w:t>
+            </w:r>
+          </w:p>
+          <w:p>
+            <w:pPr>
+              <w:jc w:val="both"/>
+            </w:pPr>
+          </w:p>
+        </w:tc>
+      </w:tr>
+      <w:tr>
+        <w:trPr>
+          <w:trHeight w:val="260"/>
+        </w:trPr>
+        <w:tc>
+          <w:tcPr>
+            <w:tcW w:w="2788" w:type="dxa"/>
+          </w:tcPr>
+          <w:p>
+            <w:pPr>
+              <w:jc w:val="both"/>
+            </w:pPr>
+            <w:r>
+              <w:t>23a1. DisapproveProposalByUniversityResearchAdministrator-Rule23a1</w:t>
+            </w:r>
+          </w:p>
+        </w:tc>
+        <w:tc>
+          <w:tcPr>
+            <w:tcW w:w="2250" w:type="dxa"/>
+          </w:tcPr>
+          <w:p>
+            <w:pPr>
+              <w:jc w:val="both"/>
+            </w:pPr>
+            <w:r>
+              <w:t>Disapprove By University Research Administrator</w:t>
+            </w:r>
+          </w:p>
+          <w:p>
+            <w:pPr>
+              <w:jc w:val="both"/>
+            </w:pPr>
+            <w:r>
+              <w:t>(Permit)</w:t>
+            </w:r>
+          </w:p>
+        </w:tc>
+        <w:tc>
+          <w:tcPr>
+            <w:tcW w:w="3420" w:type="dxa"/>
+          </w:tcPr>
+          <w:p>
+            <w:pPr>
+              <w:jc w:val="both"/>
+            </w:pPr>
+            <w:proofErr w:type="spellStart"/>
+            <w:r>
+              <w:t>ApprovedByUniversityResearchAdministrator</w:t>
+            </w:r>
+            <w:proofErr w:type="spellEnd"/>
+            <w:r>
+              <w:t>= READYFORAPPROVAL &amp;&amp;</w:t>
+            </w:r>
+          </w:p>
+          <w:p>
+            <w:pPr>
+              <w:jc w:val="both"/>
+            </w:pPr>
+            <w:proofErr w:type="spellStart"/>
+            <w:r>
+              <w:t>position.title</w:t>
+            </w:r>
+            <w:proofErr w:type="spellEnd"/>
+            <w:r>
+              <w:t>=University Research Administrator</w:t>
+            </w:r>
+          </w:p>
+          <w:p>
+            <w:pPr>
+              <w:jc w:val="both"/>
+            </w:pPr>
+            <w:proofErr w:type="spellStart"/>
+            <w:r>
+              <w:t>proposal.section</w:t>
+            </w:r>
+            <w:proofErr w:type="spellEnd"/>
+            <w:r>
+              <w:t>=Whole Proposal</w:t>
+            </w:r>
+          </w:p>
+          <w:p>
+            <w:pPr>
+              <w:jc w:val="both"/>
+            </w:pPr>
+            <w:proofErr w:type="spellStart"/>
+            <w:r>
+              <w:t>proposal.action</w:t>
+            </w:r>
+            <w:proofErr w:type="spellEnd"/>
+            <w:r>
+              <w:t xml:space="preserve"> = Disapprove</w:t>
+            </w:r>
+          </w:p>
+          <w:p>
+            <w:pPr>
+              <w:jc w:val="both"/>
+            </w:pPr>
+          </w:p>
+          <w:p>
+            <w:pPr>
+              <w:jc w:val="both"/>
+            </w:pPr>
+          </w:p>
+          <w:p>
+            <w:pPr>
+              <w:jc w:val="both"/>
+              <w:rPr>
+                <w:color w:val="0070C0"/>
+              </w:rPr>
+            </w:pPr>
+            <w:r>
+              <w:rPr>
+                <w:color w:val="0070C0"/>
+              </w:rPr>
+              <w:t>Condition:</w:t>
+            </w:r>
+          </w:p>
+          <w:p>
+            <w:pPr>
+              <w:jc w:val="both"/>
+            </w:pPr>
+            <w:proofErr w:type="spellStart"/>
+            <w:r>
+              <w:rPr>
+                <w:color w:val="0070C0"/>
+              </w:rPr>
+              <w:t>irbApprovalRequired</w:t>
+            </w:r>
+            <w:proofErr w:type="spellEnd"/>
+            <w:r>
+              <w:rPr>
+                <w:color w:val="0070C0"/>
+              </w:rPr>
+              <w:t>= false</w:t>
+            </w:r>
+          </w:p>
+        </w:tc>
+        <w:tc>
+          <w:tcPr>
+            <w:tcW w:w="1950" w:type="dxa"/>
+          </w:tcPr>
+          <w:p>
+            <w:pPr>
+              <w:jc w:val="both"/>
+            </w:pPr>
+            <w:proofErr w:type="spellStart"/>
+            <w:r>
+              <w:lastRenderedPageBreak/>
+              <w:t>ApprovedByUniversityResearchAdministrator</w:t>
+            </w:r>
+            <w:proofErr w:type="spellEnd"/>
+            <w:r>
+              <w:t>=</w:t>
+            </w:r>
+          </w:p>
+          <w:p>
+            <w:pPr>
+              <w:jc w:val="both"/>
+            </w:pPr>
+            <w:r>
+              <w:t xml:space="preserve">DISAPPROVED &amp;&amp; </w:t>
+            </w:r>
+          </w:p>
+          <w:p>
+            <w:pPr>
+              <w:jc w:val="both"/>
+            </w:pPr>
+            <w:proofErr w:type="spellStart"/>
+            <w:r>
+              <w:t>SubmittedByPI</w:t>
+            </w:r>
+            <w:proofErr w:type="spellEnd"/>
+            <w:r>
+              <w:t>= NOTSUBMITTED</w:t>
+            </w:r>
+          </w:p>
+          <w:p>
+            <w:pPr>
+              <w:jc w:val="both"/>
+            </w:pPr>
+            <w:r>
+              <w:t xml:space="preserve">If Co-PI&gt;0 </w:t>
+            </w:r>
+          </w:p>
+          <w:p>
+            <w:pPr>
+              <w:jc w:val="both"/>
+            </w:pPr>
+            <w:proofErr w:type="spellStart"/>
+            <w:r>
+              <w:lastRenderedPageBreak/>
+              <w:t>ReadyForSubmissionByPI</w:t>
+            </w:r>
+            <w:proofErr w:type="spellEnd"/>
+            <w:r>
+              <w:t xml:space="preserve"> = False </w:t>
+            </w:r>
+          </w:p>
+          <w:p>
+            <w:pPr>
+              <w:jc w:val="both"/>
+            </w:pPr>
+          </w:p>
+          <w:p>
+            <w:pPr>
+              <w:jc w:val="both"/>
+            </w:pPr>
+            <w:r>
+              <w:rPr>
+                <w:color w:val="FF0000"/>
+              </w:rPr>
+              <w:t>Clear all signature</w:t>
+            </w:r>
+          </w:p>
+        </w:tc>
+        <w:tc>
+          <w:tcPr>
+            <w:tcW w:w="1695" w:type="dxa"/>
+          </w:tcPr>
+          <w:p>
+            <w:pPr>
+              <w:jc w:val="both"/>
+            </w:pPr>
+            <w:r>
+              <w:lastRenderedPageBreak/>
+              <w:t>University Research Administrator signs the proposal</w:t>
+            </w:r>
+          </w:p>
+        </w:tc>
+        <w:tc>
+          <w:tcPr>
+            <w:tcW w:w="1950" w:type="dxa"/>
+          </w:tcPr>
+          <w:p>
+            <w:pPr>
+              <w:jc w:val="both"/>
+            </w:pPr>
+            <w:r>
+              <w:t xml:space="preserve">System sends an email to PI, Co-PI, Senior Personnel, Department Chair, Business Manager, Dean, University </w:t>
+            </w:r>
+            <w:r>
+              <w:lastRenderedPageBreak/>
+              <w:t xml:space="preserve">Research Administrator </w:t>
+            </w:r>
+          </w:p>
+        </w:tc>
+      </w:tr>
+      <w:tr>
+        <w:trPr>
+          <w:trHeight w:val="260"/>
+        </w:trPr>
+        <w:tc>
+          <w:tcPr>
+            <w:tcW w:w="2788" w:type="dxa"/>
+          </w:tcPr>
+          <w:p>
+            <w:pPr>
+              <w:jc w:val="both"/>
+            </w:pPr>
+            <w:r>
+              <w:lastRenderedPageBreak/>
+              <w:t>23a2. DisapproveProposalByUniversityResearchAdministrator-Rule23a2</w:t>
+            </w:r>
+          </w:p>
+        </w:tc>
+        <w:tc>
+          <w:tcPr>
+            <w:tcW w:w="2250" w:type="dxa"/>
+          </w:tcPr>
+          <w:p>
+            <w:pPr>
+              <w:jc w:val="both"/>
+            </w:pPr>
+            <w:r>
+              <w:t>Disapprove By University Research Administrator</w:t>
+            </w:r>
+          </w:p>
+          <w:p>
+            <w:pPr>
+              <w:jc w:val="both"/>
+            </w:pPr>
+            <w:r>
+              <w:t>(Permit)</w:t>
+            </w:r>
+          </w:p>
+        </w:tc>
+        <w:tc>
+          <w:tcPr>
+            <w:tcW w:w="3420" w:type="dxa"/>
+          </w:tcPr>
+          <w:p>
+            <w:pPr>
+              <w:jc w:val="both"/>
+            </w:pPr>
+            <w:proofErr w:type="spellStart"/>
+            <w:r>
+              <w:t>ApprovedByUniversityResearchAdministrator</w:t>
+            </w:r>
+            <w:proofErr w:type="spellEnd"/>
+            <w:r>
+              <w:t>= READYFORAPPROVAL &amp;&amp;</w:t>
+            </w:r>
+          </w:p>
+          <w:p>
+            <w:pPr>
+              <w:jc w:val="both"/>
+            </w:pPr>
+            <w:proofErr w:type="spellStart"/>
+            <w:r>
+              <w:t>position.title</w:t>
+            </w:r>
+            <w:proofErr w:type="spellEnd"/>
+            <w:r>
+              <w:t>=University Research Administrator</w:t>
+            </w:r>
+          </w:p>
+          <w:p>
+            <w:pPr>
+              <w:jc w:val="both"/>
+            </w:pPr>
+            <w:proofErr w:type="spellStart"/>
+            <w:r>
+              <w:t>proposal.section</w:t>
+            </w:r>
+            <w:proofErr w:type="spellEnd"/>
+            <w:r>
+              <w:t>=Whole Proposal</w:t>
+            </w:r>
+          </w:p>
+          <w:p>
+            <w:pPr>
+              <w:jc w:val="both"/>
+            </w:pPr>
+            <w:proofErr w:type="spellStart"/>
+            <w:r>
+              <w:t>proposal.action</w:t>
+            </w:r>
+            <w:proofErr w:type="spellEnd"/>
+            <w:r>
+              <w:t xml:space="preserve"> = Disapprove</w:t>
+            </w:r>
+          </w:p>
+          <w:p>
+            <w:pPr>
+              <w:jc w:val="both"/>
+            </w:pPr>
+          </w:p>
+          <w:p>
+            <w:pPr>
+              <w:jc w:val="both"/>
+              <w:rPr>
+                <w:color w:val="0070C0"/>
+              </w:rPr>
+            </w:pPr>
+            <w:r>
+              <w:rPr>
+                <w:color w:val="0070C0"/>
+              </w:rPr>
+              <w:t>Condition:</w:t>
+            </w:r>
+          </w:p>
+          <w:p>
+            <w:pPr>
+              <w:jc w:val="both"/>
+            </w:pPr>
+            <w:proofErr w:type="spellStart"/>
+            <w:r>
+              <w:rPr>
+                <w:color w:val="0070C0"/>
+              </w:rPr>
+              <w:t>irbApprovalRequired</w:t>
+            </w:r>
+            <w:proofErr w:type="spellEnd"/>
+            <w:r>
+              <w:rPr>
+                <w:color w:val="0070C0"/>
+              </w:rPr>
+              <w:t xml:space="preserve">= </w:t>
+            </w:r>
+            <w:r>
+              <w:rPr>
+                <w:color w:val="0070C0"/>
+              </w:rPr>
+              <w:t>true</w:t>
+            </w:r>
+          </w:p>
+        </w:tc>
+        <w:tc>
+          <w:tcPr>
+            <w:tcW w:w="1950" w:type="dxa"/>
+          </w:tcPr>
+          <w:p>
+            <w:pPr>
+              <w:jc w:val="both"/>
+            </w:pPr>
+            <w:proofErr w:type="spellStart"/>
+            <w:r>
+              <w:t>ApprovedByUniversityResearchAdministrator</w:t>
+            </w:r>
+            <w:proofErr w:type="spellEnd"/>
+            <w:r>
+              <w:t>=</w:t>
+            </w:r>
+          </w:p>
+          <w:p>
+            <w:pPr>
+              <w:jc w:val="both"/>
+            </w:pPr>
+            <w:r>
+              <w:t xml:space="preserve">DISAPPROVED &amp;&amp; </w:t>
+            </w:r>
+          </w:p>
+          <w:p>
+            <w:pPr>
+              <w:jc w:val="both"/>
+            </w:pPr>
+            <w:proofErr w:type="spellStart"/>
+            <w:r>
+              <w:t>SubmittedByPI</w:t>
+            </w:r>
+            <w:proofErr w:type="spellEnd"/>
+            <w:r>
+              <w:t>= NOTSUBMITTED</w:t>
+            </w:r>
+          </w:p>
+          <w:p>
+            <w:pPr>
+              <w:jc w:val="both"/>
+            </w:pPr>
+            <w:r>
+              <w:t xml:space="preserve">If Co-PI&gt;0 </w:t>
+            </w:r>
+          </w:p>
+          <w:p>
+            <w:pPr>
+              <w:jc w:val="both"/>
+            </w:pPr>
+            <w:proofErr w:type="spellStart"/>
+            <w:r>
+              <w:t>ReadyForSubmissionByPI</w:t>
+            </w:r>
+            <w:proofErr w:type="spellEnd"/>
+            <w:r>
+              <w:t xml:space="preserve"> = False </w:t>
+            </w:r>
+          </w:p>
+          <w:p>
+            <w:pPr>
+              <w:jc w:val="both"/>
+            </w:pPr>
+          </w:p>
+          <w:p>
+            <w:pPr>
+              <w:jc w:val="both"/>
+            </w:pPr>
+            <w:r>
+              <w:rPr>
+                <w:color w:val="FF0000"/>
+              </w:rPr>
+              <w:t>Clear all signature</w:t>
+            </w:r>
+          </w:p>
+        </w:tc>
+        <w:tc>
+          <w:tcPr>
+            <w:tcW w:w="1695" w:type="dxa"/>
+          </w:tcPr>
+          <w:p>
+            <w:pPr>
+              <w:jc w:val="both"/>
+            </w:pPr>
+            <w:r>
+              <w:t>University Research Administrator signs the proposal</w:t>
+            </w:r>
+          </w:p>
+        </w:tc>
+        <w:tc>
+          <w:tcPr>
+            <w:tcW w:w="1950" w:type="dxa"/>
+          </w:tcPr>
+          <w:p>
+            <w:pPr>
+              <w:jc w:val="both"/>
+            </w:pPr>
+            <w:r>
+              <w:t>System sends an email to PI, Co-PI, Senior Personnel, Department Chair, Business Manager, Dean, University Research Administrator and IRB</w:t>
+            </w:r>
+          </w:p>
+          <w:p>
+            <w:pPr>
+              <w:jc w:val="both"/>
+            </w:pPr>
+          </w:p>
+        </w:tc>
+      </w:tr>
+      <w:tr>
+        <w:trPr>
+          <w:trHeight w:val="260"/>
+        </w:trPr>
+        <w:tc>
+          <w:tcPr>
+            <w:tcW w:w="2788" w:type="dxa"/>
+          </w:tcPr>
+          <w:p>
+            <w:pPr>
+              <w:jc w:val="both"/>
+            </w:pPr>
+            <w:r>
+              <w:t>24a1.DisapproveProposalByUniversityResearchDirector-Rule24a1</w:t>
+            </w:r>
+          </w:p>
+        </w:tc>
+        <w:tc>
+          <w:tcPr>
+            <w:tcW w:w="2250" w:type="dxa"/>
+          </w:tcPr>
+          <w:p>
+            <w:pPr>
+              <w:jc w:val="both"/>
+            </w:pPr>
+            <w:r>
+              <w:t>Disapprove by University Research Director</w:t>
+            </w:r>
+          </w:p>
+          <w:p>
+            <w:pPr>
+              <w:jc w:val="both"/>
+            </w:pPr>
+            <w:r>
+              <w:t>(Permit)</w:t>
+            </w:r>
+          </w:p>
+        </w:tc>
+        <w:tc>
+          <w:tcPr>
+            <w:tcW w:w="3420" w:type="dxa"/>
+          </w:tcPr>
+          <w:p>
+            <w:pPr>
+              <w:jc w:val="both"/>
+            </w:pPr>
+            <w:proofErr w:type="spellStart"/>
+            <w:r>
+              <w:t>ApprovedByUniversityResearchDirector</w:t>
+            </w:r>
+            <w:proofErr w:type="spellEnd"/>
+            <w:r>
+              <w:t>=</w:t>
+            </w:r>
+          </w:p>
+          <w:p>
+            <w:pPr>
+              <w:jc w:val="both"/>
+            </w:pPr>
+            <w:r>
+              <w:t>READYFORAPPROVAL &amp;&amp;</w:t>
+            </w:r>
+          </w:p>
+          <w:p>
+            <w:pPr>
+              <w:jc w:val="both"/>
+            </w:pPr>
+            <w:proofErr w:type="spellStart"/>
+            <w:r>
+              <w:t>position.title</w:t>
+            </w:r>
+            <w:proofErr w:type="spellEnd"/>
+            <w:r>
+              <w:t>=University  Research Director</w:t>
+            </w:r>
+          </w:p>
+          <w:p>
+            <w:pPr>
+              <w:jc w:val="both"/>
+            </w:pPr>
+            <w:proofErr w:type="spellStart"/>
+            <w:r>
+              <w:t>proposal.section</w:t>
+            </w:r>
+            <w:proofErr w:type="spellEnd"/>
+            <w:r>
+              <w:t>=Whole Proposal</w:t>
+            </w:r>
+          </w:p>
+          <w:p>
+            <w:pPr>
+              <w:jc w:val="both"/>
+            </w:pPr>
+            <w:proofErr w:type="spellStart"/>
+            <w:r>
+              <w:t>proposal.action</w:t>
+            </w:r>
+            <w:proofErr w:type="spellEnd"/>
+            <w:r>
+              <w:t xml:space="preserve"> = Disapprove</w:t>
+            </w:r>
+          </w:p>
+          <w:p>
+            <w:pPr>
+              <w:jc w:val="both"/>
+            </w:pPr>
+          </w:p>
+          <w:p>
+            <w:pPr>
+              <w:jc w:val="both"/>
+            </w:pPr>
+          </w:p>
+          <w:p>
+            <w:pPr>
+              <w:jc w:val="both"/>
+              <w:rPr>
+                <w:color w:val="0070C0"/>
+              </w:rPr>
+            </w:pPr>
+            <w:r>
+              <w:rPr>
+                <w:color w:val="0070C0"/>
+              </w:rPr>
+              <w:t>Condition:</w:t>
+            </w:r>
+          </w:p>
+          <w:p>
+            <w:pPr>
+              <w:jc w:val="both"/>
+            </w:pPr>
+            <w:proofErr w:type="spellStart"/>
+            <w:r>
+              <w:rPr>
+                <w:color w:val="0070C0"/>
+              </w:rPr>
+              <w:t>irbApprovalRequired</w:t>
+            </w:r>
+            <w:proofErr w:type="spellEnd"/>
+            <w:r>
+              <w:rPr>
+                <w:color w:val="0070C0"/>
+              </w:rPr>
+              <w:t>= false</w:t>
+            </w:r>
+          </w:p>
+        </w:tc>
+        <w:tc>
+          <w:tcPr>
+            <w:tcW w:w="1950" w:type="dxa"/>
+          </w:tcPr>
+          <w:p>
+            <w:pPr>
+              <w:jc w:val="both"/>
+            </w:pPr>
+            <w:proofErr w:type="spellStart"/>
+            <w:r>
+              <w:t>ApprovedByUniversityResearchDirector</w:t>
+            </w:r>
+            <w:proofErr w:type="spellEnd"/>
+            <w:r>
+              <w:t>=</w:t>
+            </w:r>
+          </w:p>
+          <w:p>
+            <w:pPr>
+              <w:jc w:val="both"/>
+            </w:pPr>
+            <w:r>
+              <w:t>DISAPPROVED &amp;&amp;</w:t>
+            </w:r>
+          </w:p>
+          <w:p>
+            <w:pPr>
+              <w:jc w:val="both"/>
+            </w:pPr>
+            <w:proofErr w:type="spellStart"/>
+            <w:r>
+              <w:t>SubmittedByPI</w:t>
+            </w:r>
+            <w:proofErr w:type="spellEnd"/>
+            <w:r>
+              <w:t>= NOTSUBMITTED</w:t>
+            </w:r>
+          </w:p>
+          <w:p>
+            <w:pPr>
+              <w:jc w:val="both"/>
+            </w:pPr>
+          </w:p>
+          <w:p>
+            <w:pPr>
+              <w:jc w:val="both"/>
+            </w:pPr>
+            <w:r>
+              <w:t xml:space="preserve">If Co-PI&gt;0 </w:t>
+            </w:r>
+          </w:p>
+          <w:p>
+            <w:pPr>
+              <w:jc w:val="both"/>
+            </w:pPr>
+            <w:proofErr w:type="spellStart"/>
+            <w:r>
+              <w:t>ReadyForSubmissionByPI</w:t>
+            </w:r>
+            <w:proofErr w:type="spellEnd"/>
+            <w:r>
+              <w:t xml:space="preserve"> = False </w:t>
+            </w:r>
+          </w:p>
+          <w:p>
+            <w:pPr>
+              <w:jc w:val="both"/>
+            </w:pPr>
+            <w:bookmarkStart w:id="1" w:name="h.gjdgxs" w:colFirst="0" w:colLast="0"/>
             <w:bookmarkEnd w:id="1"/>
           </w:p>
+          <w:p>
+            <w:pPr>
+              <w:jc w:val="both"/>
+            </w:pPr>
+            <w:r>
+              <w:rPr>
+                <w:color w:val="FF0000"/>
+              </w:rPr>
+              <w:t>Clear all signature</w:t>
+            </w:r>
+          </w:p>
+        </w:tc>
+        <w:tc>
+          <w:tcPr>
+            <w:tcW w:w="1695" w:type="dxa"/>
+          </w:tcPr>
+          <w:p>
+            <w:pPr>
+              <w:jc w:val="both"/>
+            </w:pPr>
+            <w:r>
+              <w:t>University Research Director signs the proposal</w:t>
+            </w:r>
+          </w:p>
+        </w:tc>
+        <w:tc>
+          <w:tcPr>
+            <w:tcW w:w="1950" w:type="dxa"/>
+          </w:tcPr>
+          <w:p>
+            <w:pPr>
+              <w:jc w:val="both"/>
+            </w:pPr>
+            <w:r>
+              <w:t>System sends an email to PI, Co-PI, Senior Personnel, Department Chair, Business Manager, Dean, University Research Administrator ,</w:t>
+            </w:r>
+          </w:p>
+          <w:p>
+            <w:pPr>
+              <w:jc w:val="both"/>
+            </w:pPr>
+            <w:r>
+              <w:t>University Research Director</w:t>
+            </w:r>
+          </w:p>
+        </w:tc>
+      </w:tr>
+      <w:tr>
+        <w:trPr>
+          <w:trHeight w:val="260"/>
+        </w:trPr>
+        <w:tc>
+          <w:tcPr>
+            <w:tcW w:w="2788" w:type="dxa"/>
+          </w:tcPr>
+          <w:p>
+            <w:pPr>
+              <w:jc w:val="both"/>
+            </w:pPr>
+            <w:r>
+              <w:lastRenderedPageBreak/>
+              <w:t>24a2.DisapproveProposalByUniversityResearchDirector-Rule24a2</w:t>
+            </w:r>
+          </w:p>
         </w:tc>
         <w:tc>
           <w:tcPr>
@@ -14878,12 +14945,10 @@
               <w:jc w:val="both"/>
             </w:pPr>
             <w:proofErr w:type="spellStart"/>
-            <w:proofErr w:type="gramStart"/>
             <w:r>
               <w:t>position.title</w:t>
             </w:r>
             <w:proofErr w:type="spellEnd"/>
-            <w:proofErr w:type="gramEnd"/>
             <w:r>
               <w:t>=University  Research Director</w:t>
             </w:r>
@@ -14893,12 +14958,10 @@
               <w:jc w:val="both"/>
             </w:pPr>
             <w:proofErr w:type="spellStart"/>
-            <w:proofErr w:type="gramStart"/>
             <w:r>
               <w:t>proposal.section</w:t>
             </w:r>
             <w:proofErr w:type="spellEnd"/>
-            <w:proofErr w:type="gramEnd"/>
             <w:r>
               <w:t>=Whole Proposal</w:t>
             </w:r>
@@ -14908,12 +14971,10 @@
               <w:jc w:val="both"/>
             </w:pPr>
             <w:proofErr w:type="spellStart"/>
-            <w:proofErr w:type="gramStart"/>
             <w:r>
               <w:t>proposal.action</w:t>
             </w:r>
             <w:proofErr w:type="spellEnd"/>
-            <w:proofErr w:type="gramEnd"/>
             <w:r>
               <w:t xml:space="preserve"> = Disapprove</w:t>
             </w:r>
@@ -15065,13 +15126,8 @@
               <w:jc w:val="both"/>
             </w:pPr>
             <w:r>
-              <w:t xml:space="preserve">System sends an email to PI, Co-PI, Senior Personnel, Department Chair, Business Manager, Dean, University Research </w:t>
-            </w:r>
-            <w:proofErr w:type="gramStart"/>
-            <w:r>
-              <w:t>Administrator ,</w:t>
-            </w:r>
-            <w:proofErr w:type="gramEnd"/>
+              <w:t>System sends an email to PI, Co-PI, Senior Personnel, Department Chair, Business Manager, Dean, University Research Administrator ,</w:t>
+            </w:r>
           </w:p>
           <w:p>
             <w:pPr>
@@ -15289,15 +15345,7 @@
               <w:jc w:val="both"/>
             </w:pPr>
             <w:r>
-              <w:t xml:space="preserve">Withdraw </w:t>
-            </w:r>
-            <w:proofErr w:type="gramStart"/>
-            <w:r>
-              <w:t>By</w:t>
-            </w:r>
-            <w:proofErr w:type="gramEnd"/>
-            <w:r>
-              <w:t xml:space="preserve"> University Research Administrator</w:t>
+              <w:t>Withdraw By University Research Administrator</w:t>
             </w:r>
           </w:p>
           <w:p>
@@ -15340,7 +15388,6 @@
             </w:pPr>
             <w:proofErr w:type="spellStart"/>
             <w:r>
-              <w:lastRenderedPageBreak/>
               <w:t>position.title</w:t>
             </w:r>
             <w:proofErr w:type="spellEnd"/>
@@ -15366,12 +15413,10 @@
               <w:jc w:val="both"/>
             </w:pPr>
             <w:proofErr w:type="spellStart"/>
-            <w:proofErr w:type="gramStart"/>
             <w:r>
               <w:t>proposal.action</w:t>
             </w:r>
             <w:proofErr w:type="spellEnd"/>
-            <w:proofErr w:type="gramEnd"/>
             <w:r>
               <w:t xml:space="preserve"> = Withdraw</w:t>
             </w:r>
@@ -15433,7 +15478,6 @@
             </w:pPr>
             <w:proofErr w:type="spellStart"/>
             <w:r>
-              <w:lastRenderedPageBreak/>
               <w:t>WithdrawnByUniversityResearchAdministrator</w:t>
             </w:r>
             <w:proofErr w:type="spellEnd"/>
@@ -15442,11 +15486,7 @@
             </w:r>
             <w:proofErr w:type="spellStart"/>
             <w:r>
-              <w:t>ApprovedByUniv</w:t>
-            </w:r>
-            <w:r>
-              <w:lastRenderedPageBreak/>
-              <w:t>ersityResearchAdministrator</w:t>
+              <w:t>ApprovedByUniversityResearchAdministrator</w:t>
             </w:r>
             <w:proofErr w:type="spellEnd"/>
             <w:r>
@@ -15478,11 +15518,7 @@
               <w:jc w:val="both"/>
             </w:pPr>
             <w:r>
-              <w:t xml:space="preserve">System sends an email to PI, Co-PI, Senior Personnel Department Chair, Business </w:t>
-            </w:r>
-            <w:r>
-              <w:lastRenderedPageBreak/>
-              <w:t>Manager, Dean</w:t>
+              <w:t>System sends an email to PI, Co-PI, Senior Personnel Department Chair, Business Manager, Dean</w:t>
             </w:r>
             <w:r>
               <w:t>, University Research Administrator</w:t>
@@ -15523,15 +15559,7 @@
               <w:jc w:val="both"/>
             </w:pPr>
             <w:r>
-              <w:t xml:space="preserve">Withdraw </w:t>
-            </w:r>
-            <w:proofErr w:type="gramStart"/>
-            <w:r>
-              <w:t>By</w:t>
-            </w:r>
-            <w:proofErr w:type="gramEnd"/>
-            <w:r>
-              <w:t xml:space="preserve"> University Research Administrator</w:t>
+              <w:t>Withdraw By University Research Administrator</w:t>
             </w:r>
           </w:p>
           <w:p>
@@ -15573,12 +15601,10 @@
               <w:jc w:val="both"/>
             </w:pPr>
             <w:proofErr w:type="spellStart"/>
-            <w:proofErr w:type="gramStart"/>
             <w:r>
               <w:t>position.title</w:t>
             </w:r>
             <w:proofErr w:type="spellEnd"/>
-            <w:proofErr w:type="gramEnd"/>
             <w:r>
               <w:t>= University Research Administrator</w:t>
             </w:r>
@@ -15588,12 +15614,10 @@
               <w:jc w:val="both"/>
             </w:pPr>
             <w:proofErr w:type="spellStart"/>
-            <w:proofErr w:type="gramStart"/>
             <w:r>
               <w:t>proposal.section</w:t>
             </w:r>
             <w:proofErr w:type="spellEnd"/>
-            <w:proofErr w:type="gramEnd"/>
             <w:r>
               <w:t>=Whole Proposal</w:t>
             </w:r>
@@ -15603,12 +15627,10 @@
               <w:jc w:val="both"/>
             </w:pPr>
             <w:proofErr w:type="spellStart"/>
-            <w:proofErr w:type="gramStart"/>
             <w:r>
               <w:t>proposal.action</w:t>
             </w:r>
             <w:proofErr w:type="spellEnd"/>
-            <w:proofErr w:type="gramEnd"/>
             <w:r>
               <w:t xml:space="preserve"> = Withdraw</w:t>
             </w:r>
@@ -15923,15 +15945,7 @@
               <w:jc w:val="both"/>
             </w:pPr>
             <w:r>
-              <w:t xml:space="preserve">Archive </w:t>
-            </w:r>
-            <w:proofErr w:type="gramStart"/>
-            <w:r>
-              <w:t>By</w:t>
-            </w:r>
-            <w:proofErr w:type="gramEnd"/>
-            <w:r>
-              <w:t xml:space="preserve"> University Research Director</w:t>
+              <w:t>Archive By University Research Director</w:t>
             </w:r>
           </w:p>
           <w:p>
@@ -15974,7 +15988,6 @@
             </w:pPr>
             <w:proofErr w:type="spellStart"/>
             <w:r>
-              <w:lastRenderedPageBreak/>
               <w:t>position.title</w:t>
             </w:r>
             <w:proofErr w:type="spellEnd"/>
@@ -16005,12 +16018,10 @@
               </w:rPr>
             </w:pPr>
             <w:proofErr w:type="spellStart"/>
-            <w:proofErr w:type="gramStart"/>
             <w:r>
               <w:t>proposal.action</w:t>
             </w:r>
             <w:proofErr w:type="spellEnd"/>
-            <w:proofErr w:type="gramEnd"/>
             <w:r>
               <w:t xml:space="preserve"> = </w:t>
             </w:r>
@@ -16105,11 +16116,7 @@
             </w:r>
             <w:proofErr w:type="spellStart"/>
             <w:r>
-              <w:t>ApprovedByUniv</w:t>
-            </w:r>
-            <w:r>
-              <w:lastRenderedPageBreak/>
-              <w:t>ersityResearchDirector</w:t>
+              <w:t>ApprovedByUniversityResearchDirector</w:t>
             </w:r>
             <w:proofErr w:type="spellEnd"/>
             <w:r>
@@ -16141,11 +16148,7 @@
               <w:jc w:val="both"/>
             </w:pPr>
             <w:r>
-              <w:t xml:space="preserve">System sends an email to PI, Co-PI, Senior Personnel Department </w:t>
-            </w:r>
-            <w:r>
-              <w:lastRenderedPageBreak/>
-              <w:t xml:space="preserve">Chair, Business Manager, Dean, University Research Administrator and </w:t>
+              <w:t xml:space="preserve">System sends an email to PI, Co-PI, Senior Personnel Department Chair, Business Manager, Dean, University Research Administrator and </w:t>
             </w:r>
             <w:r>
               <w:t>University Director</w:t>
@@ -16166,7 +16169,6 @@
               <w:jc w:val="both"/>
             </w:pPr>
             <w:r>
-              <w:lastRenderedPageBreak/>
               <w:t>26a2.ArchiveProposalByUniversityResearchDirector-Rule26a2</w:t>
             </w:r>
           </w:p>
@@ -16180,15 +16182,7 @@
               <w:jc w:val="both"/>
             </w:pPr>
             <w:r>
-              <w:t xml:space="preserve">Archive </w:t>
-            </w:r>
-            <w:proofErr w:type="gramStart"/>
-            <w:r>
-              <w:t>By</w:t>
-            </w:r>
-            <w:proofErr w:type="gramEnd"/>
-            <w:r>
-              <w:t xml:space="preserve"> University Research Director</w:t>
+              <w:t>Archive By University Research Director</w:t>
             </w:r>
           </w:p>
           <w:p>
@@ -16230,12 +16224,10 @@
               <w:jc w:val="both"/>
             </w:pPr>
             <w:proofErr w:type="spellStart"/>
-            <w:proofErr w:type="gramStart"/>
             <w:r>
               <w:t>position.title</w:t>
             </w:r>
             <w:proofErr w:type="spellEnd"/>
-            <w:proofErr w:type="gramEnd"/>
             <w:r>
               <w:t>=University Research Director</w:t>
             </w:r>
@@ -16245,12 +16237,10 @@
               <w:jc w:val="both"/>
             </w:pPr>
             <w:proofErr w:type="spellStart"/>
-            <w:proofErr w:type="gramStart"/>
             <w:r>
               <w:t>proposal.section</w:t>
             </w:r>
             <w:proofErr w:type="spellEnd"/>
-            <w:proofErr w:type="gramEnd"/>
             <w:r>
               <w:t>=Whole Proposal</w:t>
             </w:r>
@@ -16328,13 +16318,7 @@
               <w:jc w:val="both"/>
             </w:pPr>
             <w:r>
-              <w:t xml:space="preserve">System sends an email to PI, Co-PI, Senior Personnel Department Chair, Business Manager, Dean, University Research Administrator </w:t>
-            </w:r>
-            <w:r>
-              <w:t>University Research Director and IRB</w:t>
-            </w:r>
-            <w:r>
-              <w:t xml:space="preserve"> </w:t>
+              <w:t xml:space="preserve">System sends an email to PI, Co-PI, Senior Personnel Department Chair, Business Manager, Dean, University Research Administrator University Research Director and IRB </w:t>
             </w:r>
           </w:p>
         </w:tc>
@@ -16579,7 +16563,6 @@
             </w:pPr>
             <w:proofErr w:type="spellStart"/>
             <w:r>
-              <w:lastRenderedPageBreak/>
               <w:t>DeletedByPI</w:t>
             </w:r>
             <w:proofErr w:type="spellEnd"/>
@@ -16727,6 +16710,7 @@
             </w:pPr>
             <w:proofErr w:type="spellStart"/>
             <w:r>
+              <w:lastRenderedPageBreak/>
               <w:t>proposal.section</w:t>
             </w:r>
             <w:proofErr w:type="spellEnd"/>
@@ -17116,7 +17100,6 @@
               <w:jc w:val="both"/>
             </w:pPr>
             <w:r>
-              <w:lastRenderedPageBreak/>
               <w:t>30</w:t>
             </w:r>
             <w:r>
@@ -17314,6 +17297,7 @@
               <w:jc w:val="both"/>
             </w:pPr>
             <w:r>
+              <w:lastRenderedPageBreak/>
               <w:t>31</w:t>
             </w:r>
             <w:r>
@@ -17563,12 +17547,10 @@
               <w:jc w:val="both"/>
             </w:pPr>
             <w:proofErr w:type="spellStart"/>
-            <w:proofErr w:type="gramStart"/>
             <w:r>
               <w:t>proposal.action</w:t>
             </w:r>
             <w:proofErr w:type="spellEnd"/>
-            <w:proofErr w:type="gramEnd"/>
             <w:r>
               <w:t xml:space="preserve"> = Delete</w:t>
             </w:r>
@@ -17720,47 +17702,166 @@
               <w:jc w:val="both"/>
             </w:pPr>
             <w:r>
+              <w:t>32a2.DeleteProposalByUniversityResearchDirector-Rule32a2</w:t>
+            </w:r>
+          </w:p>
+        </w:tc>
+        <w:tc>
+          <w:tcPr>
+            <w:tcW w:w="2250" w:type="dxa"/>
+          </w:tcPr>
+          <w:p>
+            <w:pPr>
+              <w:jc w:val="both"/>
+            </w:pPr>
+            <w:r>
+              <w:t>Delete by University Research Director</w:t>
+            </w:r>
+          </w:p>
+          <w:p>
+            <w:pPr>
+              <w:jc w:val="both"/>
+            </w:pPr>
+            <w:r>
+              <w:t>(Permit)</w:t>
+            </w:r>
+          </w:p>
+        </w:tc>
+        <w:tc>
+          <w:tcPr>
+            <w:tcW w:w="3419" w:type="dxa"/>
+          </w:tcPr>
+          <w:p>
+            <w:pPr>
+              <w:jc w:val="both"/>
+            </w:pPr>
+            <w:proofErr w:type="spellStart"/>
+            <w:r>
+              <w:t>DeletedByUniversityResearchDirector</w:t>
+            </w:r>
+            <w:proofErr w:type="spellEnd"/>
+            <w:r>
+              <w:t xml:space="preserve">=NOTDELETED &amp;&amp; </w:t>
+            </w:r>
+            <w:proofErr w:type="spellStart"/>
+            <w:r>
+              <w:t>ApprovedByUniversityResearchDirector</w:t>
+            </w:r>
+            <w:proofErr w:type="spellEnd"/>
+            <w:r>
+              <w:t>=READYFORAPPROVAL &amp;&amp;</w:t>
+            </w:r>
+          </w:p>
+          <w:p>
+            <w:pPr>
+              <w:jc w:val="both"/>
+            </w:pPr>
+            <w:proofErr w:type="spellStart"/>
+            <w:r>
+              <w:t>position.title</w:t>
+            </w:r>
+            <w:proofErr w:type="spellEnd"/>
+            <w:r>
+              <w:t>= University Research Director</w:t>
+            </w:r>
+          </w:p>
+          <w:p>
+            <w:pPr>
+              <w:jc w:val="both"/>
+            </w:pPr>
+            <w:proofErr w:type="spellStart"/>
+            <w:r>
+              <w:t>proposal.section</w:t>
+            </w:r>
+            <w:proofErr w:type="spellEnd"/>
+            <w:r>
+              <w:t>=Whole Proposal</w:t>
+            </w:r>
+          </w:p>
+          <w:p>
+            <w:pPr>
+              <w:jc w:val="both"/>
+            </w:pPr>
+            <w:proofErr w:type="spellStart"/>
+            <w:r>
+              <w:t>proposal.action</w:t>
+            </w:r>
+            <w:proofErr w:type="spellEnd"/>
+            <w:r>
+              <w:t xml:space="preserve"> = Delete</w:t>
+            </w:r>
+          </w:p>
+          <w:p>
+            <w:pPr>
+              <w:jc w:val="both"/>
+            </w:pPr>
+          </w:p>
+          <w:p>
+            <w:pPr>
+              <w:jc w:val="both"/>
+              <w:rPr>
+                <w:color w:val="0070C0"/>
+              </w:rPr>
+            </w:pPr>
+            <w:r>
+              <w:rPr>
+                <w:color w:val="0070C0"/>
+              </w:rPr>
+              <w:t>Condition:</w:t>
+            </w:r>
+          </w:p>
+          <w:p>
+            <w:pPr>
+              <w:jc w:val="both"/>
+              <w:rPr>
+                <w:color w:val="0070C0"/>
+              </w:rPr>
+            </w:pPr>
+            <w:proofErr w:type="spellStart"/>
+            <w:r>
+              <w:rPr>
+                <w:color w:val="0070C0"/>
+              </w:rPr>
+              <w:t>irbApprovalRequired</w:t>
+            </w:r>
+            <w:proofErr w:type="spellEnd"/>
+            <w:r>
+              <w:rPr>
+                <w:color w:val="0070C0"/>
+              </w:rPr>
+              <w:t>= true</w:t>
+            </w:r>
+          </w:p>
+          <w:p>
+            <w:pPr>
+              <w:jc w:val="both"/>
+            </w:pPr>
+          </w:p>
+        </w:tc>
+        <w:tc>
+          <w:tcPr>
+            <w:tcW w:w="1950" w:type="dxa"/>
+          </w:tcPr>
+          <w:p>
+            <w:pPr>
+              <w:jc w:val="both"/>
+            </w:pPr>
+            <w:proofErr w:type="spellStart"/>
+            <w:r>
               <w:lastRenderedPageBreak/>
-              <w:t>32a2.DeleteProposalByUniversityResearchDirector-Rule32a2</w:t>
-            </w:r>
-          </w:p>
-        </w:tc>
-        <w:tc>
-          <w:tcPr>
-            <w:tcW w:w="2250" w:type="dxa"/>
-          </w:tcPr>
-          <w:p>
-            <w:pPr>
-              <w:jc w:val="both"/>
-            </w:pPr>
-            <w:r>
-              <w:t>Delete by University Research Director</w:t>
-            </w:r>
-          </w:p>
-          <w:p>
-            <w:pPr>
-              <w:jc w:val="both"/>
-            </w:pPr>
-            <w:r>
-              <w:t>(Permit)</w:t>
-            </w:r>
-          </w:p>
-        </w:tc>
-        <w:tc>
-          <w:tcPr>
-            <w:tcW w:w="3419" w:type="dxa"/>
-          </w:tcPr>
-          <w:p>
-            <w:pPr>
-              <w:jc w:val="both"/>
-            </w:pPr>
-            <w:proofErr w:type="spellStart"/>
-            <w:r>
               <w:t>DeletedByUniversityResearchDirector</w:t>
             </w:r>
             <w:proofErr w:type="spellEnd"/>
             <w:r>
-              <w:t xml:space="preserve">=NOTDELETED &amp;&amp; </w:t>
+              <w:t>=</w:t>
+            </w:r>
+          </w:p>
+          <w:p>
+            <w:pPr>
+              <w:jc w:val="both"/>
+            </w:pPr>
+            <w:r>
+              <w:t xml:space="preserve">DELETED &amp;&amp; </w:t>
             </w:r>
             <w:proofErr w:type="spellStart"/>
             <w:r>
@@ -17768,131 +17869,6 @@
             </w:r>
             <w:proofErr w:type="spellEnd"/>
             <w:r>
-              <w:t>=READYFORAPPROVAL &amp;&amp;</w:t>
-            </w:r>
-          </w:p>
-          <w:p>
-            <w:pPr>
-              <w:jc w:val="both"/>
-            </w:pPr>
-            <w:proofErr w:type="spellStart"/>
-            <w:proofErr w:type="gramStart"/>
-            <w:r>
-              <w:t>position.title</w:t>
-            </w:r>
-            <w:proofErr w:type="spellEnd"/>
-            <w:proofErr w:type="gramEnd"/>
-            <w:r>
-              <w:t>= University Research Director</w:t>
-            </w:r>
-          </w:p>
-          <w:p>
-            <w:pPr>
-              <w:jc w:val="both"/>
-            </w:pPr>
-            <w:proofErr w:type="spellStart"/>
-            <w:proofErr w:type="gramStart"/>
-            <w:r>
-              <w:t>proposal.section</w:t>
-            </w:r>
-            <w:proofErr w:type="spellEnd"/>
-            <w:proofErr w:type="gramEnd"/>
-            <w:r>
-              <w:t>=Whole Proposal</w:t>
-            </w:r>
-          </w:p>
-          <w:p>
-            <w:pPr>
-              <w:jc w:val="both"/>
-            </w:pPr>
-            <w:proofErr w:type="spellStart"/>
-            <w:proofErr w:type="gramStart"/>
-            <w:r>
-              <w:t>proposal.action</w:t>
-            </w:r>
-            <w:proofErr w:type="spellEnd"/>
-            <w:proofErr w:type="gramEnd"/>
-            <w:r>
-              <w:t xml:space="preserve"> = Delete</w:t>
-            </w:r>
-          </w:p>
-          <w:p>
-            <w:pPr>
-              <w:jc w:val="both"/>
-            </w:pPr>
-          </w:p>
-          <w:p>
-            <w:pPr>
-              <w:jc w:val="both"/>
-              <w:rPr>
-                <w:color w:val="0070C0"/>
-              </w:rPr>
-            </w:pPr>
-            <w:r>
-              <w:rPr>
-                <w:color w:val="0070C0"/>
-              </w:rPr>
-              <w:t>Condition:</w:t>
-            </w:r>
-          </w:p>
-          <w:p>
-            <w:pPr>
-              <w:jc w:val="both"/>
-              <w:rPr>
-                <w:color w:val="0070C0"/>
-              </w:rPr>
-            </w:pPr>
-            <w:proofErr w:type="spellStart"/>
-            <w:r>
-              <w:rPr>
-                <w:color w:val="0070C0"/>
-              </w:rPr>
-              <w:t>irbApprovalRequired</w:t>
-            </w:r>
-            <w:proofErr w:type="spellEnd"/>
-            <w:r>
-              <w:rPr>
-                <w:color w:val="0070C0"/>
-              </w:rPr>
-              <w:t>= true</w:t>
-            </w:r>
-          </w:p>
-          <w:p>
-            <w:pPr>
-              <w:jc w:val="both"/>
-            </w:pPr>
-          </w:p>
-        </w:tc>
-        <w:tc>
-          <w:tcPr>
-            <w:tcW w:w="1950" w:type="dxa"/>
-          </w:tcPr>
-          <w:p>
-            <w:pPr>
-              <w:jc w:val="both"/>
-            </w:pPr>
-            <w:proofErr w:type="spellStart"/>
-            <w:r>
-              <w:t>DeletedByUniversityResearchDirector</w:t>
-            </w:r>
-            <w:proofErr w:type="spellEnd"/>
-            <w:r>
-              <w:t>=</w:t>
-            </w:r>
-          </w:p>
-          <w:p>
-            <w:pPr>
-              <w:jc w:val="both"/>
-            </w:pPr>
-            <w:r>
-              <w:t xml:space="preserve">DELETED &amp;&amp; </w:t>
-            </w:r>
-            <w:proofErr w:type="spellStart"/>
-            <w:r>
-              <w:t>ApprovedByUniversityResearchDirector</w:t>
-            </w:r>
-            <w:proofErr w:type="spellEnd"/>
-            <w:r>
               <w:t xml:space="preserve"> = NOTREADYFORAPPROVAL</w:t>
             </w:r>
           </w:p>
@@ -17931,7 +17907,11 @@
               <w:jc w:val="both"/>
             </w:pPr>
             <w:r>
-              <w:t>System sends an email to PI, Co-PI, Senior Personnel, Department Chair, Business Manager, Dean, University Research Administrator, University Research Director and IRB</w:t>
+              <w:t xml:space="preserve">System sends an email to PI, Co-PI, Senior Personnel, Department Chair, Business Manager, Dean, University Research Administrator, </w:t>
+            </w:r>
+            <w:r>
+              <w:lastRenderedPageBreak/>
+              <w:t>University Research Director and IRB</w:t>
             </w:r>
           </w:p>
           <w:p>
@@ -18298,7 +18278,6 @@
               <w:jc w:val="both"/>
             </w:pPr>
             <w:r>
-              <w:lastRenderedPageBreak/>
               <w:t>(Deny)</w:t>
             </w:r>
           </w:p>
@@ -18313,7 +18292,6 @@
             </w:pPr>
             <w:proofErr w:type="spellStart"/>
             <w:r>
-              <w:lastRenderedPageBreak/>
               <w:t>proposal.section</w:t>
             </w:r>
             <w:proofErr w:type="spellEnd"/>
@@ -18586,6 +18564,7 @@
               <w:jc w:val="both"/>
             </w:pPr>
             <w:r>
+              <w:lastRenderedPageBreak/>
               <w:t>35</w:t>
             </w:r>
             <w:r>
@@ -18817,7 +18796,6 @@
             </w:pPr>
             <w:proofErr w:type="spellStart"/>
             <w:r>
-              <w:lastRenderedPageBreak/>
               <w:t>DeletedByPI</w:t>
             </w:r>
             <w:proofErr w:type="spellEnd"/>
@@ -18921,74 +18899,74 @@
               <w:jc w:val="both"/>
             </w:pPr>
             <w:r>
+              <w:t>37</w:t>
+            </w:r>
+            <w:r>
+              <w:t>. EditProposalSectionByCoPI-Rule</w:t>
+            </w:r>
+            <w:r>
+              <w:t>37</w:t>
+            </w:r>
+          </w:p>
+        </w:tc>
+        <w:tc>
+          <w:tcPr>
+            <w:tcW w:w="2250" w:type="dxa"/>
+          </w:tcPr>
+          <w:p>
+            <w:pPr>
+              <w:jc w:val="both"/>
+            </w:pPr>
+            <w:r>
+              <w:t>Proposal Section Edit by Co-PI</w:t>
+            </w:r>
+          </w:p>
+          <w:p>
+            <w:pPr>
+              <w:jc w:val="both"/>
+            </w:pPr>
+            <w:r>
+              <w:t>(Permit)</w:t>
+            </w:r>
+          </w:p>
+        </w:tc>
+        <w:tc>
+          <w:tcPr>
+            <w:tcW w:w="3419" w:type="dxa"/>
+          </w:tcPr>
+          <w:p>
+            <w:pPr>
+              <w:jc w:val="both"/>
+            </w:pPr>
+            <w:proofErr w:type="spellStart"/>
+            <w:r>
+              <w:t>SubmittedByPI</w:t>
+            </w:r>
+            <w:proofErr w:type="spellEnd"/>
+            <w:r>
+              <w:t>= NOTSUBMITTED &amp;&amp;</w:t>
+            </w:r>
+          </w:p>
+          <w:p>
+            <w:pPr>
+              <w:jc w:val="both"/>
+            </w:pPr>
+            <w:proofErr w:type="spellStart"/>
+            <w:r>
+              <w:t>DeletedByPI</w:t>
+            </w:r>
+            <w:proofErr w:type="spellEnd"/>
+            <w:r>
+              <w:t xml:space="preserve"> =  NOTDELETED &amp;&amp;</w:t>
+            </w:r>
+          </w:p>
+          <w:p>
+            <w:pPr>
+              <w:jc w:val="both"/>
+            </w:pPr>
+            <w:proofErr w:type="spellStart"/>
+            <w:r>
               <w:lastRenderedPageBreak/>
-              <w:t>37</w:t>
-            </w:r>
-            <w:r>
-              <w:t>. EditProposalSectionByCoPI-Rule</w:t>
-            </w:r>
-            <w:r>
-              <w:t>37</w:t>
-            </w:r>
-          </w:p>
-        </w:tc>
-        <w:tc>
-          <w:tcPr>
-            <w:tcW w:w="2250" w:type="dxa"/>
-          </w:tcPr>
-          <w:p>
-            <w:pPr>
-              <w:jc w:val="both"/>
-            </w:pPr>
-            <w:r>
-              <w:t>Proposal Section Edit by Co-PI</w:t>
-            </w:r>
-          </w:p>
-          <w:p>
-            <w:pPr>
-              <w:jc w:val="both"/>
-            </w:pPr>
-            <w:r>
-              <w:t>(Permit)</w:t>
-            </w:r>
-          </w:p>
-        </w:tc>
-        <w:tc>
-          <w:tcPr>
-            <w:tcW w:w="3419" w:type="dxa"/>
-          </w:tcPr>
-          <w:p>
-            <w:pPr>
-              <w:jc w:val="both"/>
-            </w:pPr>
-            <w:proofErr w:type="spellStart"/>
-            <w:r>
-              <w:t>SubmittedByPI</w:t>
-            </w:r>
-            <w:proofErr w:type="spellEnd"/>
-            <w:r>
-              <w:t>= NOTSUBMITTED &amp;&amp;</w:t>
-            </w:r>
-          </w:p>
-          <w:p>
-            <w:pPr>
-              <w:jc w:val="both"/>
-            </w:pPr>
-            <w:proofErr w:type="spellStart"/>
-            <w:r>
-              <w:t>DeletedByPI</w:t>
-            </w:r>
-            <w:proofErr w:type="spellEnd"/>
-            <w:r>
-              <w:t xml:space="preserve"> =  NOTDELETED &amp;&amp;</w:t>
-            </w:r>
-          </w:p>
-          <w:p>
-            <w:pPr>
-              <w:jc w:val="both"/>
-            </w:pPr>
-            <w:proofErr w:type="spellStart"/>
-            <w:r>
               <w:t>ReadyForSubmissionByPI</w:t>
             </w:r>
             <w:proofErr w:type="spellEnd"/>
@@ -19107,11 +19085,7 @@
               <w:jc w:val="both"/>
             </w:pPr>
             <w:r>
-              <w:t>Co-PI cannot Edit Project Information, Sponsor and Budget Information, Cost Share Information, University Commitments, Conflict of Interest and Commitment Information, Compliance Information, Additional Information, Collaboration Information, Proprietary/Confide</w:t>
-            </w:r>
-            <w:r>
-              <w:lastRenderedPageBreak/>
-              <w:t>ntial Information, OSP Section</w:t>
+              <w:t>Co-PI cannot Edit Project Information, Sponsor and Budget Information, Cost Share Information, University Commitments, Conflict of Interest and Commitment Information, Compliance Information, Additional Information, Collaboration Information, Proprietary/Confidential Information, OSP Section</w:t>
             </w:r>
           </w:p>
           <w:p>
@@ -19133,7 +19107,6 @@
             </w:pPr>
             <w:proofErr w:type="spellStart"/>
             <w:r>
-              <w:lastRenderedPageBreak/>
               <w:t>SubmittedByPI</w:t>
             </w:r>
             <w:proofErr w:type="spellEnd"/>
@@ -19177,11 +19150,7 @@
             </w:r>
             <w:proofErr w:type="spellEnd"/>
             <w:r>
-              <w:t xml:space="preserve"> = &lt;Project Information ||  Sponsor and Budget Information ||  Cost Share Information ||  University Commitments ||  Conflict of Interest and Commitment Information ||  Compliance Information ||  Additional Information ||  Collaboration Information ||  </w:t>
-            </w:r>
-            <w:r>
-              <w:lastRenderedPageBreak/>
-              <w:t>Proprietary/Confidential Information ||  OSP Section&gt; &amp;&amp;</w:t>
+              <w:t xml:space="preserve"> = &lt;Project Information ||  Sponsor and Budget Information ||  Cost Share Information ||  University Commitments ||  Conflict of Interest and Commitment Information ||  Compliance Information ||  Additional Information ||  Collaboration Information ||  Proprietary/Confidential Information ||  OSP Section&gt; &amp;&amp;</w:t>
             </w:r>
           </w:p>
           <w:p>
@@ -19254,87 +19223,87 @@
               <w:jc w:val="both"/>
             </w:pPr>
             <w:r>
+              <w:t>39</w:t>
+            </w:r>
+            <w:r>
+              <w:t>. CannotEditProposalSectionBySeniorPersonne</w:t>
+            </w:r>
+            <w:r>
+              <w:t>l-Rule39</w:t>
+            </w:r>
+          </w:p>
+        </w:tc>
+        <w:tc>
+          <w:tcPr>
+            <w:tcW w:w="2250" w:type="dxa"/>
+          </w:tcPr>
+          <w:p>
+            <w:pPr>
+              <w:jc w:val="both"/>
+            </w:pPr>
+            <w:r>
+              <w:t>Proposal section not Edit by Senior Personnel</w:t>
+            </w:r>
+          </w:p>
+          <w:p>
+            <w:pPr>
+              <w:jc w:val="both"/>
+            </w:pPr>
+            <w:r>
+              <w:t>(Deny)</w:t>
+            </w:r>
+          </w:p>
+        </w:tc>
+        <w:tc>
+          <w:tcPr>
+            <w:tcW w:w="3419" w:type="dxa"/>
+          </w:tcPr>
+          <w:p>
+            <w:pPr>
+              <w:jc w:val="both"/>
+            </w:pPr>
+            <w:proofErr w:type="spellStart"/>
+            <w:r>
+              <w:t>SubmittedByPI</w:t>
+            </w:r>
+            <w:proofErr w:type="spellEnd"/>
+            <w:r>
+              <w:t>= NOTSUBMITTED &amp;&amp;</w:t>
+            </w:r>
+          </w:p>
+          <w:p>
+            <w:pPr>
+              <w:jc w:val="both"/>
+            </w:pPr>
+            <w:proofErr w:type="spellStart"/>
+            <w:r>
+              <w:t>DeletedByPI</w:t>
+            </w:r>
+            <w:proofErr w:type="spellEnd"/>
+            <w:r>
+              <w:t xml:space="preserve"> =  NOTDELETED &amp;&amp;</w:t>
+            </w:r>
+          </w:p>
+          <w:p>
+            <w:pPr>
+              <w:jc w:val="both"/>
+            </w:pPr>
+            <w:proofErr w:type="spellStart"/>
+            <w:r>
+              <w:t>ReadyForSubmissionByPI</w:t>
+            </w:r>
+            <w:proofErr w:type="spellEnd"/>
+            <w:r>
+              <w:t xml:space="preserve"> = False &amp;&amp;</w:t>
+            </w:r>
+          </w:p>
+          <w:p>
+            <w:pPr>
+              <w:jc w:val="both"/>
+            </w:pPr>
+            <w:proofErr w:type="spellStart"/>
+            <w:r>
               <w:lastRenderedPageBreak/>
-              <w:t>39</w:t>
-            </w:r>
-            <w:r>
-              <w:t>. CannotEditProposalSectionBySeniorPersonne</w:t>
-            </w:r>
-            <w:r>
-              <w:t>l-Rule39</w:t>
-            </w:r>
-          </w:p>
-        </w:tc>
-        <w:tc>
-          <w:tcPr>
-            <w:tcW w:w="2250" w:type="dxa"/>
-          </w:tcPr>
-          <w:p>
-            <w:pPr>
-              <w:jc w:val="both"/>
-            </w:pPr>
-            <w:r>
-              <w:t>Proposal section not Edit by Senior Personnel</w:t>
-            </w:r>
-          </w:p>
-          <w:p>
-            <w:pPr>
-              <w:jc w:val="both"/>
-            </w:pPr>
-            <w:r>
-              <w:t>(Deny)</w:t>
-            </w:r>
-          </w:p>
-        </w:tc>
-        <w:tc>
-          <w:tcPr>
-            <w:tcW w:w="3419" w:type="dxa"/>
-          </w:tcPr>
-          <w:p>
-            <w:pPr>
-              <w:jc w:val="both"/>
-            </w:pPr>
-            <w:proofErr w:type="spellStart"/>
-            <w:r>
-              <w:t>SubmittedByPI</w:t>
-            </w:r>
-            <w:proofErr w:type="spellEnd"/>
-            <w:r>
-              <w:t>= NOTSUBMITTED &amp;&amp;</w:t>
-            </w:r>
-          </w:p>
-          <w:p>
-            <w:pPr>
-              <w:jc w:val="both"/>
-            </w:pPr>
-            <w:proofErr w:type="spellStart"/>
-            <w:r>
-              <w:t>DeletedByPI</w:t>
-            </w:r>
-            <w:proofErr w:type="spellEnd"/>
-            <w:r>
-              <w:t xml:space="preserve"> =  NOTDELETED &amp;&amp;</w:t>
-            </w:r>
-          </w:p>
-          <w:p>
-            <w:pPr>
-              <w:jc w:val="both"/>
-            </w:pPr>
-            <w:proofErr w:type="spellStart"/>
-            <w:r>
-              <w:t>ReadyForSubmissionByPI</w:t>
-            </w:r>
-            <w:proofErr w:type="spellEnd"/>
-            <w:r>
-              <w:t xml:space="preserve"> = False &amp;&amp;</w:t>
-            </w:r>
-          </w:p>
-          <w:p>
-            <w:pPr>
-              <w:jc w:val="both"/>
-            </w:pPr>
-            <w:proofErr w:type="spellStart"/>
-            <w:r>
               <w:t>proposal.section</w:t>
             </w:r>
             <w:proofErr w:type="spellEnd"/>
@@ -19455,7 +19424,6 @@
               <w:jc w:val="both"/>
             </w:pPr>
             <w:r>
-              <w:lastRenderedPageBreak/>
               <w:t>(Permit)</w:t>
             </w:r>
           </w:p>
@@ -19470,7 +19438,6 @@
             </w:pPr>
             <w:proofErr w:type="spellStart"/>
             <w:r>
-              <w:lastRenderedPageBreak/>
               <w:t>ApprovedByDepartmentChair</w:t>
             </w:r>
             <w:proofErr w:type="spellEnd"/>
@@ -19499,7 +19466,6 @@
               <w:rPr>
                 <w:highlight w:val="white"/>
               </w:rPr>
-              <w:lastRenderedPageBreak/>
               <w:t>Certification/Signatures</w:t>
             </w:r>
           </w:p>
@@ -19574,74 +19540,77 @@
               <w:jc w:val="both"/>
             </w:pPr>
             <w:r>
+              <w:t>41</w:t>
+            </w:r>
+            <w:r>
+              <w:t>. CannotEditProposa</w:t>
+            </w:r>
+            <w:r>
+              <w:t>lSectionByDepartmentChair-Rule41</w:t>
+            </w:r>
+          </w:p>
+        </w:tc>
+        <w:tc>
+          <w:tcPr>
+            <w:tcW w:w="2250" w:type="dxa"/>
+          </w:tcPr>
+          <w:p>
+            <w:pPr>
+              <w:jc w:val="both"/>
+            </w:pPr>
+            <w:r>
+              <w:t>Proposal Section not edit by Department Chair</w:t>
+            </w:r>
+          </w:p>
+          <w:p>
+            <w:pPr>
+              <w:jc w:val="both"/>
+            </w:pPr>
+            <w:r>
+              <w:t>(Deny)</w:t>
+            </w:r>
+          </w:p>
+        </w:tc>
+        <w:tc>
+          <w:tcPr>
+            <w:tcW w:w="3419" w:type="dxa"/>
+          </w:tcPr>
+          <w:p>
+            <w:pPr>
+              <w:jc w:val="both"/>
+            </w:pPr>
+            <w:proofErr w:type="spellStart"/>
+            <w:r>
+              <w:t>ApprovedByDepartmentChair</w:t>
+            </w:r>
+            <w:proofErr w:type="spellEnd"/>
+            <w:r>
+              <w:t>= READYFORAPPROVAL &amp;&amp;</w:t>
+            </w:r>
+          </w:p>
+          <w:p>
+            <w:pPr>
+              <w:jc w:val="both"/>
+            </w:pPr>
+            <w:proofErr w:type="spellStart"/>
+            <w:r>
+              <w:t>proposal.section</w:t>
+            </w:r>
+            <w:proofErr w:type="spellEnd"/>
+            <w:r>
+              <w:t>=</w:t>
+            </w:r>
+          </w:p>
+          <w:p>
+            <w:pPr>
+              <w:jc w:val="both"/>
+            </w:pPr>
+            <w:r>
+              <w:t xml:space="preserve">&lt;Investigator Information|| Project Information||Sponsor and </w:t>
+            </w:r>
+            <w:r>
               <w:lastRenderedPageBreak/>
-              <w:t>41</w:t>
-            </w:r>
-            <w:r>
-              <w:t>. CannotEditProposa</w:t>
-            </w:r>
-            <w:r>
-              <w:t>lSectionByDepartmentChair-Rule41</w:t>
-            </w:r>
-          </w:p>
-        </w:tc>
-        <w:tc>
-          <w:tcPr>
-            <w:tcW w:w="2250" w:type="dxa"/>
-          </w:tcPr>
-          <w:p>
-            <w:pPr>
-              <w:jc w:val="both"/>
-            </w:pPr>
-            <w:r>
-              <w:t>Proposal Section not edit by Department Chair</w:t>
-            </w:r>
-          </w:p>
-          <w:p>
-            <w:pPr>
-              <w:jc w:val="both"/>
-            </w:pPr>
-            <w:r>
-              <w:t>(Deny)</w:t>
-            </w:r>
-          </w:p>
-        </w:tc>
-        <w:tc>
-          <w:tcPr>
-            <w:tcW w:w="3419" w:type="dxa"/>
-          </w:tcPr>
-          <w:p>
-            <w:pPr>
-              <w:jc w:val="both"/>
-            </w:pPr>
-            <w:proofErr w:type="spellStart"/>
-            <w:r>
-              <w:t>ApprovedByDepartmentChair</w:t>
-            </w:r>
-            <w:proofErr w:type="spellEnd"/>
-            <w:r>
-              <w:t>= READYFORAPPROVAL &amp;&amp;</w:t>
-            </w:r>
-          </w:p>
-          <w:p>
-            <w:pPr>
-              <w:jc w:val="both"/>
-            </w:pPr>
-            <w:proofErr w:type="spellStart"/>
-            <w:r>
-              <w:t>proposal.section</w:t>
-            </w:r>
-            <w:proofErr w:type="spellEnd"/>
-            <w:r>
-              <w:t>=</w:t>
-            </w:r>
-          </w:p>
-          <w:p>
-            <w:pPr>
-              <w:jc w:val="both"/>
-            </w:pPr>
-            <w:r>
-              <w:t>&lt;Investigator Information|| Project Information||Sponsor and Budget Information|| Cost Share Information|| University Commitments||Conflict of Interest and Commitment Information|| Compliance Information|| Additional Information|| Collaboration Information|| Proprietary/Confidential Information|| OSP Section||</w:t>
+              <w:t>Budget Information|| Cost Share Information|| University Commitments||Conflict of Interest and Commitment Information|| Compliance Information|| Additional Information|| Collaboration Information|| Proprietary/Confidential Information|| OSP Section||</w:t>
             </w:r>
             <w:r>
               <w:rPr>
@@ -19894,85 +19863,88 @@
               <w:jc w:val="both"/>
             </w:pPr>
             <w:r>
+              <w:t>43</w:t>
+            </w:r>
+            <w:r>
+              <w:t>. CannotEditProposa</w:t>
+            </w:r>
+            <w:r>
+              <w:t>lSectionByBusinessManager-Rule43</w:t>
+            </w:r>
+          </w:p>
+        </w:tc>
+        <w:tc>
+          <w:tcPr>
+            <w:tcW w:w="2250" w:type="dxa"/>
+          </w:tcPr>
+          <w:p>
+            <w:pPr>
+              <w:jc w:val="both"/>
+            </w:pPr>
+            <w:r>
+              <w:t>Not edit by Business Manager</w:t>
+            </w:r>
+          </w:p>
+          <w:p>
+            <w:pPr>
+              <w:jc w:val="both"/>
+            </w:pPr>
+            <w:r>
+              <w:t>(Deny)</w:t>
+            </w:r>
+          </w:p>
+        </w:tc>
+        <w:tc>
+          <w:tcPr>
+            <w:tcW w:w="3419" w:type="dxa"/>
+          </w:tcPr>
+          <w:p>
+            <w:pPr>
+              <w:jc w:val="both"/>
+            </w:pPr>
+            <w:r>
+              <w:t>(</w:t>
+            </w:r>
+            <w:proofErr w:type="spellStart"/>
+            <w:r>
+              <w:t>ApprovedByBusinessManager</w:t>
+            </w:r>
+            <w:proofErr w:type="spellEnd"/>
+            <w:r>
+              <w:t xml:space="preserve">= READYFORAPPROVAL </w:t>
+            </w:r>
+          </w:p>
+          <w:p>
+            <w:pPr>
+              <w:jc w:val="both"/>
+            </w:pPr>
+            <w:r>
+              <w:t>&amp;&amp;</w:t>
+            </w:r>
+          </w:p>
+          <w:p>
+            <w:pPr>
+              <w:jc w:val="both"/>
+            </w:pPr>
+            <w:proofErr w:type="spellStart"/>
+            <w:r>
+              <w:t>proposal.section</w:t>
+            </w:r>
+            <w:proofErr w:type="spellEnd"/>
+            <w:r>
+              <w:t>=</w:t>
+            </w:r>
+          </w:p>
+          <w:p>
+            <w:pPr>
+              <w:jc w:val="both"/>
+            </w:pPr>
+            <w:r>
+              <w:t xml:space="preserve">&lt;Investigator Information, Project Information, Cost Share Information, University Commitments, Conflict of Interest and Commitment Information, Compliance </w:t>
+            </w:r>
+            <w:r>
               <w:lastRenderedPageBreak/>
-              <w:t>43</w:t>
-            </w:r>
-            <w:r>
-              <w:t>. CannotEditProposa</w:t>
-            </w:r>
-            <w:r>
-              <w:t>lSectionByBusinessManager-Rule43</w:t>
-            </w:r>
-          </w:p>
-        </w:tc>
-        <w:tc>
-          <w:tcPr>
-            <w:tcW w:w="2250" w:type="dxa"/>
-          </w:tcPr>
-          <w:p>
-            <w:pPr>
-              <w:jc w:val="both"/>
-            </w:pPr>
-            <w:r>
-              <w:t>Not edit by Business Manager</w:t>
-            </w:r>
-          </w:p>
-          <w:p>
-            <w:pPr>
-              <w:jc w:val="both"/>
-            </w:pPr>
-            <w:r>
-              <w:t>(Deny)</w:t>
-            </w:r>
-          </w:p>
-        </w:tc>
-        <w:tc>
-          <w:tcPr>
-            <w:tcW w:w="3419" w:type="dxa"/>
-          </w:tcPr>
-          <w:p>
-            <w:pPr>
-              <w:jc w:val="both"/>
-            </w:pPr>
-            <w:r>
-              <w:t>(</w:t>
-            </w:r>
-            <w:proofErr w:type="spellStart"/>
-            <w:r>
-              <w:t>ApprovedByBusinessManager</w:t>
-            </w:r>
-            <w:proofErr w:type="spellEnd"/>
-            <w:r>
-              <w:t xml:space="preserve">= READYFORAPPROVAL </w:t>
-            </w:r>
-          </w:p>
-          <w:p>
-            <w:pPr>
-              <w:jc w:val="both"/>
-            </w:pPr>
-            <w:r>
-              <w:t>&amp;&amp;</w:t>
-            </w:r>
-          </w:p>
-          <w:p>
-            <w:pPr>
-              <w:jc w:val="both"/>
-            </w:pPr>
-            <w:proofErr w:type="spellStart"/>
-            <w:r>
-              <w:t>proposal.section</w:t>
-            </w:r>
-            <w:proofErr w:type="spellEnd"/>
-            <w:r>
-              <w:t>=</w:t>
-            </w:r>
-          </w:p>
-          <w:p>
-            <w:pPr>
-              <w:jc w:val="both"/>
-            </w:pPr>
-            <w:r>
-              <w:t xml:space="preserve">&lt;Investigator Information, Project Information, Cost Share Information, University Commitments, Conflict of Interest and Commitment Information, Compliance Information, Additional Information, Collaboration Information, Proprietary/Confidential Information, OSP Section, </w:t>
+              <w:t xml:space="preserve">Information, Additional Information, Collaboration Information, Proprietary/Confidential Information, OSP Section, </w:t>
             </w:r>
             <w:r>
               <w:rPr>
@@ -20313,7 +20285,6 @@
               <w:jc w:val="both"/>
             </w:pPr>
             <w:r>
-              <w:lastRenderedPageBreak/>
               <w:t>Proposal Section not edit by Dean</w:t>
             </w:r>
           </w:p>
@@ -20361,11 +20332,7 @@
               <w:jc w:val="both"/>
             </w:pPr>
             <w:r>
-              <w:t xml:space="preserve">&lt;Investigator Information|| Project Information||Sponsor and Budget Information|| Cost Share Information|| University Commitments||Conflict of </w:t>
-            </w:r>
-            <w:r>
-              <w:lastRenderedPageBreak/>
-              <w:t>Interest and Commitment Information|| Compliance Information|| Additional Information|| Collaboration Information|| Proprietary/Confidential Information|| OSP Section||</w:t>
+              <w:t>&lt;Investigator Information|| Project Information||Sponsor and Budget Information|| Cost Share Information|| University Commitments||Conflict of Interest and Commitment Information|| Compliance Information|| Additional Information|| Collaboration Information|| Proprietary/Confidential Information|| OSP Section||</w:t>
             </w:r>
             <w:r>
               <w:rPr>
@@ -20687,7 +20654,6 @@
             </w:pPr>
             <w:proofErr w:type="spellStart"/>
             <w:r>
-              <w:lastRenderedPageBreak/>
               <w:t>position.title</w:t>
             </w:r>
             <w:proofErr w:type="spellEnd"/>
@@ -20753,82 +20719,85 @@
               <w:jc w:val="both"/>
             </w:pPr>
             <w:r>
+              <w:t>48</w:t>
+            </w:r>
+            <w:r>
+              <w:t>. EditProposalSectionByUniver</w:t>
+            </w:r>
+            <w:r>
+              <w:t>sityResearchAdministrator-Rule48</w:t>
+            </w:r>
+          </w:p>
+        </w:tc>
+        <w:tc>
+          <w:tcPr>
+            <w:tcW w:w="2250" w:type="dxa"/>
+          </w:tcPr>
+          <w:p>
+            <w:pPr>
+              <w:jc w:val="both"/>
+            </w:pPr>
+            <w:r>
+              <w:t xml:space="preserve">Proposal Section edit by </w:t>
+            </w:r>
+          </w:p>
+          <w:p>
+            <w:pPr>
+              <w:jc w:val="both"/>
+            </w:pPr>
+            <w:r>
+              <w:t>University Research Administrator</w:t>
+            </w:r>
+          </w:p>
+          <w:p>
+            <w:pPr>
+              <w:jc w:val="both"/>
+            </w:pPr>
+            <w:r>
+              <w:t>(Permit)</w:t>
+            </w:r>
+          </w:p>
+        </w:tc>
+        <w:tc>
+          <w:tcPr>
+            <w:tcW w:w="3419" w:type="dxa"/>
+          </w:tcPr>
+          <w:p>
+            <w:pPr>
+              <w:jc w:val="both"/>
+            </w:pPr>
+            <w:proofErr w:type="spellStart"/>
+            <w:r>
+              <w:t>ApprovedByUniversityResearchAdministrator</w:t>
+            </w:r>
+            <w:proofErr w:type="spellEnd"/>
+            <w:r>
+              <w:t>= READYFORAPPROVAL &amp;&amp;</w:t>
+            </w:r>
+          </w:p>
+          <w:p>
+            <w:pPr>
+              <w:jc w:val="both"/>
+            </w:pPr>
+            <w:proofErr w:type="spellStart"/>
+            <w:r>
+              <w:t>Proposal.section</w:t>
+            </w:r>
+            <w:proofErr w:type="spellEnd"/>
+            <w:r>
+              <w:t xml:space="preserve"> = </w:t>
+            </w:r>
+          </w:p>
+          <w:p>
+            <w:pPr>
+              <w:jc w:val="both"/>
+            </w:pPr>
+            <w:r>
+              <w:t xml:space="preserve">&lt;Investigator Information||Project Information||Sponsor and Budget Information|| Cost Share </w:t>
+            </w:r>
+            <w:r>
               <w:lastRenderedPageBreak/>
-              <w:t>48</w:t>
-            </w:r>
-            <w:r>
-              <w:t>. EditProposalSectionByUniver</w:t>
-            </w:r>
-            <w:r>
-              <w:t>sityResearchAdministrator-Rule48</w:t>
-            </w:r>
-          </w:p>
-        </w:tc>
-        <w:tc>
-          <w:tcPr>
-            <w:tcW w:w="2250" w:type="dxa"/>
-          </w:tcPr>
-          <w:p>
-            <w:pPr>
-              <w:jc w:val="both"/>
-            </w:pPr>
-            <w:r>
-              <w:t xml:space="preserve">Proposal Section edit by </w:t>
-            </w:r>
-          </w:p>
-          <w:p>
-            <w:pPr>
-              <w:jc w:val="both"/>
-            </w:pPr>
-            <w:r>
-              <w:t>University Research Administrator</w:t>
-            </w:r>
-          </w:p>
-          <w:p>
-            <w:pPr>
-              <w:jc w:val="both"/>
-            </w:pPr>
-            <w:r>
-              <w:t>(Permit)</w:t>
-            </w:r>
-          </w:p>
-        </w:tc>
-        <w:tc>
-          <w:tcPr>
-            <w:tcW w:w="3419" w:type="dxa"/>
-          </w:tcPr>
-          <w:p>
-            <w:pPr>
-              <w:jc w:val="both"/>
-            </w:pPr>
-            <w:proofErr w:type="spellStart"/>
-            <w:r>
-              <w:t>ApprovedByUniversityResearchAdministrator</w:t>
-            </w:r>
-            <w:proofErr w:type="spellEnd"/>
-            <w:r>
-              <w:t>= READYFORAPPROVAL &amp;&amp;</w:t>
-            </w:r>
-          </w:p>
-          <w:p>
-            <w:pPr>
-              <w:jc w:val="both"/>
-            </w:pPr>
-            <w:proofErr w:type="spellStart"/>
-            <w:r>
-              <w:t>Proposal.section</w:t>
-            </w:r>
-            <w:proofErr w:type="spellEnd"/>
-            <w:r>
-              <w:t xml:space="preserve"> = </w:t>
-            </w:r>
-          </w:p>
-          <w:p>
-            <w:pPr>
-              <w:jc w:val="both"/>
-            </w:pPr>
-            <w:r>
-              <w:t>&lt;Investigator Information||Project Information||Sponsor and Budget Information|| Cost Share Information||University Commitments|| Conflict of Interest and Commitment Information|| Compliance Information|| Additional Information||Collaboration Information,||Proprietary/Confidential Information|| OSP Section||</w:t>
+              <w:t>Information||University Commitments|| Conflict of Interest and Commitment Information|| Compliance Information|| Additional Information||Collaboration Information,||Proprietary/Confidential Information|| OSP Section||</w:t>
             </w:r>
             <w:r>
               <w:rPr>
@@ -21048,7 +21017,6 @@
               <w:jc w:val="both"/>
             </w:pPr>
             <w:r>
-              <w:lastRenderedPageBreak/>
               <w:t>50</w:t>
             </w:r>
             <w:r>
@@ -21204,7 +21172,11 @@
               <w:t>51</w:t>
             </w:r>
             <w:r>
-              <w:t>. CannotEditProposalSectionByU</w:t>
+              <w:t>. CannotEditProposalSectio</w:t>
+            </w:r>
+            <w:r>
+              <w:lastRenderedPageBreak/>
+              <w:t>nByU</w:t>
             </w:r>
             <w:r>
               <w:t>niversityResearchDirector-Rule51</w:t>
@@ -21220,6 +21192,7 @@
               <w:jc w:val="both"/>
             </w:pPr>
             <w:r>
+              <w:lastRenderedPageBreak/>
               <w:t>Proposal Section not edit by University Research Director</w:t>
             </w:r>
           </w:p>
@@ -21228,6 +21201,7 @@
               <w:jc w:val="both"/>
             </w:pPr>
             <w:r>
+              <w:lastRenderedPageBreak/>
               <w:t>(Deny)</w:t>
             </w:r>
           </w:p>
@@ -21242,6 +21216,7 @@
             </w:pPr>
             <w:proofErr w:type="spellStart"/>
             <w:r>
+              <w:lastRenderedPageBreak/>
               <w:t>ApprovedByUniversityResearchDirector</w:t>
             </w:r>
             <w:proofErr w:type="spellEnd"/>
@@ -21255,6 +21230,7 @@
             </w:pPr>
             <w:proofErr w:type="spellStart"/>
             <w:r>
+              <w:lastRenderedPageBreak/>
               <w:t>Proposal.section</w:t>
             </w:r>
             <w:proofErr w:type="spellEnd"/>
@@ -21396,7 +21372,6 @@
           <w:noProof/>
           <w:lang w:eastAsia="en-US"/>
         </w:rPr>
-        <w:lastRenderedPageBreak/>
         <w:drawing>
           <wp:inline distT="114300" distB="114300" distL="114300" distR="114300" wp14:anchorId="657D5698" wp14:editId="146FF52A">
             <wp:extent cx="3038475" cy="476250"/>
@@ -21501,7 +21476,7 @@
     </w:rPrDefault>
     <w:pPrDefault/>
   </w:docDefaults>
-  <w:latentStyles w:defLockedState="0" w:defUIPriority="99" w:defSemiHidden="0" w:defUnhideWhenUsed="0" w:defQFormat="0" w:count="380">
+  <w:latentStyles w:defLockedState="0" w:defUIPriority="99" w:defSemiHidden="0" w:defUnhideWhenUsed="0" w:defQFormat="0" w:count="371">
     <w:lsdException w:name="Normal" w:uiPriority="0" w:qFormat="1"/>
     <w:lsdException w:name="heading 1" w:uiPriority="9" w:qFormat="1"/>
     <w:lsdException w:name="heading 2" w:semiHidden="1" w:uiPriority="9" w:unhideWhenUsed="1" w:qFormat="1"/>
